--- a/Magisterka Adam Śmigacz.docx
+++ b/Magisterka Adam Śmigacz.docx
@@ -52,7 +52,7 @@
                     </pic:cNvPicPr>
                   </pic:nvPicPr>
                   <pic:blipFill>
-                    <a:blip r:embed="rId6">
+                    <a:blip r:embed="rId7">
                       <a:extLst>
                         <a:ext uri="{28A0092B-C50C-407E-A947-70E740481C1C}">
                           <a14:useLocalDpi xmlns:a14="http://schemas.microsoft.com/office/drawing/2010/main" val="0"/>
@@ -205,7 +205,7 @@
           <w:sz w:val="32"/>
           <w:szCs w:val="36"/>
         </w:rPr>
-        <w:t>&lt;Temat pracy w języku polskim&gt;</w:t>
+        <w:t>Zaprojektowanie i implementacja aplikacji na platformę android do porównywania cen i opinii o produktach dla automatyki budynkowej</w:t>
       </w:r>
     </w:p>
     <w:p>
@@ -566,17 +566,1305 @@
         </w:rPr>
         <w:tab/>
       </w:r>
+      <w:r>
+        <w:rPr>
+          <w:rFonts w:ascii="Titillium" w:eastAsiaTheme="minorHAnsi" w:hAnsi="Titillium" w:cstheme="minorBidi"/>
+        </w:rPr>
+        <w:t>Adam Śmigacz</w:t>
+      </w:r>
+    </w:p>
+    <w:p/>
+    <w:p/>
+    <w:p/>
+    <w:p/>
+    <w:p/>
+    <w:p/>
+    <w:p/>
+    <w:p/>
+    <w:p/>
+    <w:p/>
+    <w:p/>
+    <w:p/>
+    <w:p/>
+    <w:p/>
+    <w:p/>
+    <w:p/>
+    <w:p/>
+    <w:p/>
+    <w:p/>
+    <w:p/>
+    <w:p/>
+    <w:p/>
+    <w:p/>
+    <w:p/>
+    <w:p/>
+    <w:p/>
+    <w:p/>
+    <w:p/>
+    <w:p/>
+    <w:p/>
+    <w:p/>
+    <w:p/>
+    <w:p/>
+    <w:p/>
+    <w:p/>
+    <w:p/>
+    <w:p/>
+    <w:p/>
+    <w:p/>
+    <w:p/>
+    <w:p>
+      <w:pPr>
+        <w:spacing w:after="0"/>
+      </w:pPr>
+    </w:p>
+    <w:p>
+      <w:pPr>
+        <w:spacing w:after="0"/>
+        <w:jc w:val="right"/>
+        <w:rPr>
+          <w:rFonts w:ascii="Arial" w:hAnsi="Arial" w:cs="Arial"/>
+          <w:i/>
+        </w:rPr>
+      </w:pPr>
+      <w:r>
+        <w:rPr>
+          <w:rFonts w:ascii="Arial" w:hAnsi="Arial" w:cs="Arial"/>
+          <w:i/>
+        </w:rPr>
+        <w:t>Serdecznie dziękuję</w:t>
+      </w:r>
+    </w:p>
+    <w:p>
+      <w:pPr>
+        <w:spacing w:after="0"/>
+        <w:jc w:val="right"/>
+        <w:rPr>
+          <w:rFonts w:ascii="Arial" w:hAnsi="Arial" w:cs="Arial"/>
+          <w:i/>
+        </w:rPr>
+      </w:pPr>
+      <w:r>
+        <w:rPr>
+          <w:rFonts w:ascii="Arial" w:hAnsi="Arial" w:cs="Arial"/>
+          <w:i/>
+        </w:rPr>
+        <w:t>d</w:t>
+      </w:r>
+      <w:r>
+        <w:rPr>
+          <w:rFonts w:ascii="Arial" w:hAnsi="Arial" w:cs="Arial"/>
+          <w:i/>
+        </w:rPr>
+        <w:t xml:space="preserve">r </w:t>
+      </w:r>
+      <w:r>
+        <w:rPr>
+          <w:rFonts w:ascii="Arial" w:hAnsi="Arial" w:cs="Arial"/>
+          <w:i/>
+        </w:rPr>
+        <w:t>inż</w:t>
+      </w:r>
+      <w:r>
+        <w:rPr>
+          <w:rFonts w:ascii="Arial" w:hAnsi="Arial" w:cs="Arial"/>
+          <w:i/>
+        </w:rPr>
+        <w:t xml:space="preserve">.  Mirosławowi Gajerowi </w:t>
+      </w:r>
+    </w:p>
+    <w:p>
+      <w:pPr>
+        <w:spacing w:after="0"/>
+        <w:jc w:val="right"/>
+        <w:rPr>
+          <w:rFonts w:ascii="Arial" w:hAnsi="Arial" w:cs="Arial"/>
+          <w:i/>
+        </w:rPr>
+      </w:pPr>
+      <w:r>
+        <w:rPr>
+          <w:rFonts w:ascii="Arial" w:hAnsi="Arial" w:cs="Arial"/>
+          <w:i/>
+        </w:rPr>
+        <w:t>p</w:t>
+      </w:r>
+      <w:r>
+        <w:rPr>
+          <w:rFonts w:ascii="Arial" w:hAnsi="Arial" w:cs="Arial"/>
+          <w:i/>
+        </w:rPr>
+        <w:t xml:space="preserve">romotorowi </w:t>
+      </w:r>
+      <w:r>
+        <w:rPr>
+          <w:rFonts w:ascii="Arial" w:hAnsi="Arial" w:cs="Arial"/>
+          <w:i/>
+        </w:rPr>
+        <w:t xml:space="preserve">niniejszej pracy magisterskiej </w:t>
+      </w:r>
+    </w:p>
+    <w:p>
+      <w:pPr>
+        <w:spacing w:after="0"/>
+        <w:jc w:val="right"/>
+        <w:rPr>
+          <w:rFonts w:ascii="Arial" w:hAnsi="Arial" w:cs="Arial"/>
+          <w:i/>
+        </w:rPr>
+      </w:pPr>
+      <w:r>
+        <w:rPr>
+          <w:rFonts w:ascii="Arial" w:hAnsi="Arial" w:cs="Arial"/>
+          <w:i/>
+        </w:rPr>
+        <w:t xml:space="preserve">za zaangażowanie, pomoc oraz wyrozumiałość.  </w:t>
+      </w:r>
+    </w:p>
+    <w:p>
+      <w:pPr>
+        <w:spacing w:after="0"/>
+        <w:rPr>
+          <w:rFonts w:ascii="Arial" w:hAnsi="Arial" w:cs="Arial"/>
+        </w:rPr>
+      </w:pPr>
+    </w:p>
+    <w:p>
+      <w:pPr>
+        <w:spacing w:after="0"/>
+        <w:jc w:val="right"/>
+        <w:rPr>
+          <w:rFonts w:ascii="Arial" w:hAnsi="Arial" w:cs="Arial"/>
+          <w:i/>
+        </w:rPr>
+      </w:pPr>
+      <w:r>
+        <w:rPr>
+          <w:rFonts w:ascii="Arial" w:hAnsi="Arial" w:cs="Arial"/>
+          <w:i/>
+        </w:rPr>
+        <w:t>Adam Śmigacz</w:t>
+      </w:r>
+    </w:p>
+    <w:p>
+      <w:pPr>
+        <w:spacing w:after="0"/>
+        <w:jc w:val="both"/>
+        <w:rPr>
+          <w:rFonts w:ascii="Arial" w:hAnsi="Arial" w:cs="Arial"/>
+          <w:i/>
+        </w:rPr>
+      </w:pPr>
+    </w:p>
+    <w:p>
+      <w:pPr>
+        <w:spacing w:after="0"/>
+        <w:jc w:val="both"/>
+        <w:rPr>
+          <w:rFonts w:ascii="Arial" w:hAnsi="Arial" w:cs="Arial"/>
+          <w:i/>
+        </w:rPr>
+      </w:pPr>
+    </w:p>
+    <w:p>
+      <w:pPr>
+        <w:pStyle w:val="Akapitzlist"/>
+        <w:numPr>
+          <w:ilvl w:val="0"/>
+          <w:numId w:val="1"/>
+        </w:numPr>
+        <w:spacing w:after="0"/>
+        <w:jc w:val="both"/>
+        <w:rPr>
+          <w:rFonts w:ascii="Arial" w:hAnsi="Arial" w:cs="Arial"/>
+          <w:sz w:val="36"/>
+          <w:szCs w:val="36"/>
+        </w:rPr>
+      </w:pPr>
+      <w:r>
+        <w:rPr>
+          <w:rFonts w:ascii="Arial" w:hAnsi="Arial" w:cs="Arial"/>
+          <w:sz w:val="36"/>
+          <w:szCs w:val="36"/>
+        </w:rPr>
+        <w:lastRenderedPageBreak/>
+        <w:t>Wstęp</w:t>
+      </w:r>
+    </w:p>
+    <w:p>
+      <w:pPr>
+        <w:spacing w:after="0"/>
+        <w:ind w:left="360"/>
+        <w:jc w:val="both"/>
+        <w:rPr>
+          <w:rFonts w:ascii="Arial" w:hAnsi="Arial" w:cs="Arial"/>
+          <w:i/>
+          <w:sz w:val="24"/>
+          <w:szCs w:val="24"/>
+        </w:rPr>
+      </w:pPr>
+    </w:p>
+    <w:p>
+      <w:pPr>
+        <w:spacing w:after="0"/>
+        <w:ind w:left="360" w:firstLine="348"/>
+        <w:jc w:val="both"/>
+        <w:rPr>
+          <w:rFonts w:ascii="Arial" w:hAnsi="Arial" w:cs="Arial"/>
+          <w:sz w:val="24"/>
+          <w:szCs w:val="24"/>
+        </w:rPr>
+      </w:pPr>
+      <w:r>
+        <w:rPr>
+          <w:rFonts w:ascii="Arial" w:hAnsi="Arial" w:cs="Arial"/>
+          <w:sz w:val="24"/>
+          <w:szCs w:val="24"/>
+        </w:rPr>
+        <w:t xml:space="preserve">Automatyka domowa </w:t>
+      </w:r>
+      <w:r>
+        <w:rPr>
+          <w:rFonts w:ascii="Arial" w:hAnsi="Arial" w:cs="Arial"/>
+          <w:sz w:val="24"/>
+          <w:szCs w:val="24"/>
+        </w:rPr>
+        <w:t>to temat przerabiany od wielu lat. Obejmuje wszystko co człowiek może sobie wyobrazić jak przedmiot automatyzacji.</w:t>
+      </w:r>
+      <w:r>
+        <w:rPr>
+          <w:rFonts w:ascii="Arial" w:hAnsi="Arial" w:cs="Arial"/>
+          <w:sz w:val="24"/>
+          <w:szCs w:val="24"/>
+        </w:rPr>
+        <w:t xml:space="preserve"> </w:t>
+      </w:r>
+      <w:r>
+        <w:rPr>
+          <w:rFonts w:ascii="Arial" w:hAnsi="Arial" w:cs="Arial"/>
+          <w:sz w:val="24"/>
+          <w:szCs w:val="24"/>
+        </w:rPr>
+        <w:t xml:space="preserve">Najpowszechniej znanym przykładem systemu automatyki domowej jest system alarmowy. Jego komponenty w postaci czujników ruchu, sensorów stykowych i centralek sterujących są również głównymi elementami każdego systemu automatyki domowej.[1]  </w:t>
+      </w:r>
+    </w:p>
+    <w:p>
+      <w:pPr>
+        <w:spacing w:after="0"/>
+        <w:ind w:left="360" w:firstLine="348"/>
+        <w:jc w:val="both"/>
+        <w:rPr>
+          <w:rFonts w:ascii="Arial" w:hAnsi="Arial" w:cs="Arial"/>
+          <w:sz w:val="24"/>
+          <w:szCs w:val="24"/>
+        </w:rPr>
+      </w:pPr>
+    </w:p>
+    <w:p>
+      <w:pPr>
+        <w:spacing w:after="0"/>
+        <w:ind w:left="360" w:firstLine="348"/>
+        <w:jc w:val="both"/>
+        <w:rPr>
+          <w:rFonts w:ascii="Arial" w:hAnsi="Arial" w:cs="Arial"/>
+          <w:sz w:val="24"/>
+          <w:szCs w:val="24"/>
+        </w:rPr>
+      </w:pPr>
+      <w:r>
+        <w:rPr>
+          <w:rFonts w:ascii="Arial" w:hAnsi="Arial" w:cs="Arial"/>
+          <w:sz w:val="24"/>
+          <w:szCs w:val="24"/>
+        </w:rPr>
+        <w:t xml:space="preserve"> Rozwój technologicznych systemów automatyki domowej spowodował, że przypisane im funkcje takiej jak zapewnienie bezpieczeństwa oraz </w:t>
+      </w:r>
+      <w:r>
+        <w:rPr>
+          <w:rFonts w:ascii="Arial" w:hAnsi="Arial" w:cs="Arial"/>
+          <w:sz w:val="24"/>
+          <w:szCs w:val="24"/>
+        </w:rPr>
+        <w:t xml:space="preserve">komfortu użytkowników w budynkach lub urządzeń przestały być </w:t>
+      </w:r>
+      <w:r>
+        <w:rPr>
+          <w:rFonts w:ascii="Arial" w:hAnsi="Arial" w:cs="Arial"/>
+          <w:sz w:val="24"/>
+          <w:szCs w:val="24"/>
+        </w:rPr>
+        <w:t>jedynymi.</w:t>
+      </w:r>
+      <w:r>
+        <w:rPr>
+          <w:rFonts w:ascii="Arial" w:hAnsi="Arial" w:cs="Arial"/>
+          <w:sz w:val="24"/>
+          <w:szCs w:val="24"/>
+        </w:rPr>
+        <w:t xml:space="preserve"> </w:t>
+      </w:r>
+      <w:r>
+        <w:rPr>
+          <w:rFonts w:ascii="Arial" w:hAnsi="Arial" w:cs="Arial"/>
+          <w:sz w:val="24"/>
+          <w:szCs w:val="24"/>
+        </w:rPr>
+        <w:t>Urządzeń służących do zautomatyzowania domu jest mnóstwo.</w:t>
+      </w:r>
+      <w:r>
+        <w:rPr>
+          <w:rFonts w:ascii="Arial" w:hAnsi="Arial" w:cs="Arial"/>
+          <w:sz w:val="24"/>
+          <w:szCs w:val="24"/>
+        </w:rPr>
+        <w:t xml:space="preserve"> Możliwości zakupu najprostszych systemów wspomagających automatykę domową dostępne są  również ogromne. Osoba konstruująca dany system może znaleźć jego komponenty na aukcjach internetowych, w sklepach</w:t>
+      </w:r>
+      <w:r>
+        <w:rPr>
+          <w:rFonts w:ascii="Arial" w:hAnsi="Arial" w:cs="Arial"/>
+          <w:sz w:val="24"/>
+          <w:szCs w:val="24"/>
+        </w:rPr>
+        <w:t xml:space="preserve"> zawierających elementy automatyki budynkowej</w:t>
+      </w:r>
+      <w:r>
+        <w:rPr>
+          <w:rFonts w:ascii="Arial" w:hAnsi="Arial" w:cs="Arial"/>
+          <w:sz w:val="24"/>
+          <w:szCs w:val="24"/>
+        </w:rPr>
+        <w:t>, u producentów</w:t>
+      </w:r>
+      <w:r>
+        <w:rPr>
+          <w:rFonts w:ascii="Arial" w:hAnsi="Arial" w:cs="Arial"/>
+          <w:sz w:val="24"/>
+          <w:szCs w:val="24"/>
+        </w:rPr>
+        <w:t xml:space="preserve"> itp</w:t>
+      </w:r>
+      <w:r>
+        <w:rPr>
+          <w:rFonts w:ascii="Arial" w:hAnsi="Arial" w:cs="Arial"/>
+          <w:sz w:val="24"/>
+          <w:szCs w:val="24"/>
+        </w:rPr>
+        <w:t>.</w:t>
+      </w:r>
+      <w:r>
+        <w:rPr>
+          <w:rFonts w:ascii="Arial" w:hAnsi="Arial" w:cs="Arial"/>
+          <w:sz w:val="24"/>
+          <w:szCs w:val="24"/>
+        </w:rPr>
+        <w:t xml:space="preserve"> </w:t>
+      </w:r>
+      <w:r>
+        <w:rPr>
+          <w:rFonts w:ascii="Arial" w:hAnsi="Arial" w:cs="Arial"/>
+          <w:sz w:val="24"/>
+          <w:szCs w:val="24"/>
+        </w:rPr>
+        <w:t xml:space="preserve">Wraz z rozwojem systemów automatyki domowej na rynku pojawiali się nowi producenci dostarczający coraz większy zasób nowych produktów. </w:t>
+      </w:r>
+      <w:r>
+        <w:rPr>
+          <w:rFonts w:ascii="Arial" w:hAnsi="Arial" w:cs="Arial"/>
+          <w:sz w:val="24"/>
+          <w:szCs w:val="24"/>
+        </w:rPr>
+        <w:t xml:space="preserve">Jakość, niezawodność, cena oraz kompatybilność  </w:t>
+      </w:r>
+      <w:r>
+        <w:rPr>
+          <w:rFonts w:ascii="Arial" w:hAnsi="Arial" w:cs="Arial"/>
+          <w:sz w:val="24"/>
+          <w:szCs w:val="24"/>
+        </w:rPr>
+        <w:t>systemów</w:t>
+      </w:r>
+      <w:r>
+        <w:rPr>
+          <w:rFonts w:ascii="Arial" w:hAnsi="Arial" w:cs="Arial"/>
+          <w:sz w:val="24"/>
+          <w:szCs w:val="24"/>
+        </w:rPr>
+        <w:t xml:space="preserve"> z zastępczymi modułami </w:t>
+      </w:r>
+      <w:r>
+        <w:rPr>
+          <w:rFonts w:ascii="Arial" w:hAnsi="Arial" w:cs="Arial"/>
+          <w:sz w:val="24"/>
+          <w:szCs w:val="24"/>
+        </w:rPr>
+        <w:t>automatyki domowej</w:t>
+      </w:r>
+      <w:r>
+        <w:rPr>
+          <w:rFonts w:ascii="Arial" w:hAnsi="Arial" w:cs="Arial"/>
+          <w:sz w:val="24"/>
+          <w:szCs w:val="24"/>
+        </w:rPr>
+        <w:t xml:space="preserve"> stały się ważnymi cechami uwzględnianymi</w:t>
+      </w:r>
+      <w:r>
+        <w:rPr>
+          <w:rFonts w:ascii="Arial" w:hAnsi="Arial" w:cs="Arial"/>
+          <w:sz w:val="24"/>
+          <w:szCs w:val="24"/>
+        </w:rPr>
+        <w:t xml:space="preserve"> przy wyborze rozwiązań</w:t>
+      </w:r>
+      <w:r>
+        <w:rPr>
+          <w:rFonts w:ascii="Arial" w:hAnsi="Arial" w:cs="Arial"/>
+          <w:sz w:val="24"/>
+          <w:szCs w:val="24"/>
+        </w:rPr>
+        <w:t xml:space="preserve"> </w:t>
+      </w:r>
+      <w:r>
+        <w:rPr>
+          <w:rFonts w:ascii="Arial" w:hAnsi="Arial" w:cs="Arial"/>
+          <w:sz w:val="24"/>
+          <w:szCs w:val="24"/>
+        </w:rPr>
+        <w:t xml:space="preserve"> </w:t>
+      </w:r>
+      <w:r>
+        <w:rPr>
+          <w:rFonts w:ascii="Arial" w:hAnsi="Arial" w:cs="Arial"/>
+          <w:sz w:val="24"/>
+          <w:szCs w:val="24"/>
+        </w:rPr>
+        <w:t xml:space="preserve">dla budynków. </w:t>
+      </w:r>
+    </w:p>
+    <w:p>
+      <w:pPr>
+        <w:spacing w:after="0"/>
+        <w:ind w:left="360" w:firstLine="348"/>
+        <w:jc w:val="both"/>
+        <w:rPr>
+          <w:rFonts w:ascii="Arial" w:hAnsi="Arial" w:cs="Arial"/>
+          <w:sz w:val="24"/>
+          <w:szCs w:val="24"/>
+        </w:rPr>
+      </w:pPr>
+    </w:p>
+    <w:p>
+      <w:pPr>
+        <w:spacing w:after="0"/>
+        <w:ind w:left="360" w:firstLine="348"/>
+        <w:jc w:val="both"/>
+        <w:rPr>
+          <w:rFonts w:ascii="Arial" w:hAnsi="Arial" w:cs="Arial"/>
+          <w:sz w:val="24"/>
+          <w:szCs w:val="24"/>
+        </w:rPr>
+      </w:pPr>
+      <w:r>
+        <w:rPr>
+          <w:rFonts w:ascii="Arial" w:hAnsi="Arial" w:cs="Arial"/>
+          <w:sz w:val="24"/>
+          <w:szCs w:val="24"/>
+        </w:rPr>
+        <w:t>Celem niniejszej pracy jest implementacja aplikacji na platformę android pozwalająca na płynne wyszukiwanie produktów oraz ich cen dostępnych w sklepach i</w:t>
+      </w:r>
+      <w:r>
+        <w:rPr>
+          <w:rFonts w:ascii="Arial" w:hAnsi="Arial" w:cs="Arial"/>
+          <w:sz w:val="24"/>
+          <w:szCs w:val="24"/>
+        </w:rPr>
+        <w:t xml:space="preserve">nternetowych. Jednym z głównych celi danej pracy jest zarówno możliwość sprowadzania opinii o danym produkcie jak i dodawania opinii o </w:t>
+      </w:r>
+      <w:r>
+        <w:rPr>
+          <w:rFonts w:ascii="Arial" w:hAnsi="Arial" w:cs="Arial"/>
+          <w:sz w:val="24"/>
+          <w:szCs w:val="24"/>
+        </w:rPr>
+        <w:t>tym</w:t>
+      </w:r>
+      <w:r>
+        <w:rPr>
+          <w:rFonts w:ascii="Arial" w:hAnsi="Arial" w:cs="Arial"/>
+          <w:sz w:val="24"/>
+          <w:szCs w:val="24"/>
+        </w:rPr>
+        <w:t xml:space="preserve"> produkcie. </w:t>
+      </w:r>
+      <w:r>
+        <w:rPr>
+          <w:rFonts w:ascii="Arial" w:hAnsi="Arial" w:cs="Arial"/>
+          <w:sz w:val="24"/>
+          <w:szCs w:val="24"/>
+        </w:rPr>
+        <w:t>Dane na temat produktów dostępnych w  sklepach internetowych oraz używanych w zaimplementowanej aplikacji zostały zaimportowane do bazy danych obsługiwanej przez firmę „Oracle”. Pozwala to na szybką aktualizacje informacji danych, co wiąże się z wysokim standardem wiarygodności danych w stworzonej aplikacji. Aplikacja ta pozwala na bezpośrednie sprawdzenie oferty dostępnej w  danym sklepie internetowym, poprzez możliwość przekierowania na stronę internetowa danego sklepu.</w:t>
+      </w:r>
       <w:bookmarkStart w:id="0" w:name="_GoBack"/>
-      <w:r>
-        <w:rPr>
-          <w:rFonts w:ascii="Titillium" w:eastAsiaTheme="minorHAnsi" w:hAnsi="Titillium" w:cstheme="minorBidi"/>
-        </w:rPr>
-        <w:t>Adam Śmigacz</w:t>
-      </w:r>
       <w:bookmarkEnd w:id="0"/>
     </w:p>
-    <w:p/>
-    <w:p/>
+    <w:p>
+      <w:pPr>
+        <w:spacing w:after="0"/>
+        <w:ind w:left="360" w:firstLine="348"/>
+        <w:jc w:val="both"/>
+        <w:rPr>
+          <w:rFonts w:ascii="Arial" w:hAnsi="Arial" w:cs="Arial"/>
+          <w:sz w:val="24"/>
+          <w:szCs w:val="24"/>
+        </w:rPr>
+      </w:pPr>
+    </w:p>
+    <w:p>
+      <w:pPr>
+        <w:spacing w:after="0"/>
+        <w:ind w:left="360" w:firstLine="348"/>
+        <w:jc w:val="both"/>
+        <w:rPr>
+          <w:rFonts w:ascii="Arial" w:hAnsi="Arial" w:cs="Arial"/>
+          <w:sz w:val="24"/>
+          <w:szCs w:val="24"/>
+        </w:rPr>
+      </w:pPr>
+    </w:p>
+    <w:p>
+      <w:pPr>
+        <w:spacing w:after="0"/>
+        <w:ind w:left="360" w:firstLine="348"/>
+        <w:jc w:val="both"/>
+        <w:rPr>
+          <w:rFonts w:ascii="Arial" w:hAnsi="Arial" w:cs="Arial"/>
+          <w:sz w:val="24"/>
+          <w:szCs w:val="24"/>
+        </w:rPr>
+      </w:pPr>
+    </w:p>
+    <w:p>
+      <w:pPr>
+        <w:spacing w:after="0"/>
+        <w:ind w:left="360" w:firstLine="348"/>
+        <w:jc w:val="both"/>
+        <w:rPr>
+          <w:rFonts w:ascii="Arial" w:hAnsi="Arial" w:cs="Arial"/>
+          <w:sz w:val="24"/>
+          <w:szCs w:val="24"/>
+        </w:rPr>
+      </w:pPr>
+    </w:p>
+    <w:p>
+      <w:pPr>
+        <w:spacing w:after="0"/>
+        <w:ind w:left="360" w:firstLine="348"/>
+        <w:jc w:val="both"/>
+        <w:rPr>
+          <w:rFonts w:ascii="Arial" w:hAnsi="Arial" w:cs="Arial"/>
+          <w:sz w:val="24"/>
+          <w:szCs w:val="24"/>
+        </w:rPr>
+      </w:pPr>
+    </w:p>
+    <w:p>
+      <w:pPr>
+        <w:spacing w:after="0"/>
+        <w:ind w:left="360" w:firstLine="348"/>
+        <w:jc w:val="both"/>
+        <w:rPr>
+          <w:rFonts w:ascii="Arial" w:hAnsi="Arial" w:cs="Arial"/>
+          <w:sz w:val="24"/>
+          <w:szCs w:val="24"/>
+        </w:rPr>
+      </w:pPr>
+    </w:p>
+    <w:p>
+      <w:pPr>
+        <w:spacing w:after="0"/>
+        <w:ind w:left="360" w:firstLine="348"/>
+        <w:jc w:val="both"/>
+        <w:rPr>
+          <w:rFonts w:ascii="Arial" w:hAnsi="Arial" w:cs="Arial"/>
+          <w:sz w:val="24"/>
+          <w:szCs w:val="24"/>
+        </w:rPr>
+      </w:pPr>
+    </w:p>
+    <w:p>
+      <w:pPr>
+        <w:spacing w:after="0"/>
+        <w:ind w:left="360" w:firstLine="348"/>
+        <w:jc w:val="both"/>
+        <w:rPr>
+          <w:rFonts w:ascii="Arial" w:hAnsi="Arial" w:cs="Arial"/>
+          <w:sz w:val="24"/>
+          <w:szCs w:val="24"/>
+        </w:rPr>
+      </w:pPr>
+    </w:p>
+    <w:p>
+      <w:pPr>
+        <w:spacing w:after="0"/>
+        <w:ind w:left="360" w:firstLine="348"/>
+        <w:jc w:val="both"/>
+        <w:rPr>
+          <w:rFonts w:ascii="Arial" w:hAnsi="Arial" w:cs="Arial"/>
+          <w:sz w:val="24"/>
+          <w:szCs w:val="24"/>
+        </w:rPr>
+      </w:pPr>
+    </w:p>
+    <w:p>
+      <w:pPr>
+        <w:spacing w:after="0"/>
+        <w:ind w:left="360" w:firstLine="348"/>
+        <w:jc w:val="both"/>
+        <w:rPr>
+          <w:rFonts w:ascii="Arial" w:hAnsi="Arial" w:cs="Arial"/>
+          <w:sz w:val="24"/>
+          <w:szCs w:val="24"/>
+        </w:rPr>
+      </w:pPr>
+    </w:p>
+    <w:p>
+      <w:pPr>
+        <w:spacing w:after="0"/>
+        <w:ind w:left="360" w:firstLine="348"/>
+        <w:jc w:val="both"/>
+        <w:rPr>
+          <w:rFonts w:ascii="Arial" w:hAnsi="Arial" w:cs="Arial"/>
+          <w:sz w:val="24"/>
+          <w:szCs w:val="24"/>
+        </w:rPr>
+      </w:pPr>
+    </w:p>
+    <w:p>
+      <w:pPr>
+        <w:spacing w:after="0"/>
+        <w:ind w:left="360" w:firstLine="348"/>
+        <w:jc w:val="both"/>
+        <w:rPr>
+          <w:rFonts w:ascii="Arial" w:hAnsi="Arial" w:cs="Arial"/>
+          <w:sz w:val="24"/>
+          <w:szCs w:val="24"/>
+        </w:rPr>
+      </w:pPr>
+    </w:p>
+    <w:p>
+      <w:pPr>
+        <w:spacing w:after="0"/>
+        <w:ind w:left="360" w:firstLine="348"/>
+        <w:jc w:val="both"/>
+        <w:rPr>
+          <w:rFonts w:ascii="Arial" w:hAnsi="Arial" w:cs="Arial"/>
+          <w:sz w:val="24"/>
+          <w:szCs w:val="24"/>
+        </w:rPr>
+      </w:pPr>
+    </w:p>
+    <w:p>
+      <w:pPr>
+        <w:spacing w:after="0"/>
+        <w:ind w:left="360" w:firstLine="348"/>
+        <w:jc w:val="both"/>
+        <w:rPr>
+          <w:rFonts w:ascii="Arial" w:hAnsi="Arial" w:cs="Arial"/>
+          <w:sz w:val="24"/>
+          <w:szCs w:val="24"/>
+        </w:rPr>
+      </w:pPr>
+    </w:p>
+    <w:p>
+      <w:pPr>
+        <w:spacing w:after="0"/>
+        <w:ind w:left="360" w:firstLine="348"/>
+        <w:jc w:val="both"/>
+        <w:rPr>
+          <w:rFonts w:ascii="Arial" w:hAnsi="Arial" w:cs="Arial"/>
+          <w:sz w:val="24"/>
+          <w:szCs w:val="24"/>
+        </w:rPr>
+      </w:pPr>
+    </w:p>
+    <w:p>
+      <w:pPr>
+        <w:spacing w:after="0"/>
+        <w:ind w:left="360" w:firstLine="348"/>
+        <w:jc w:val="both"/>
+        <w:rPr>
+          <w:rFonts w:ascii="Arial" w:hAnsi="Arial" w:cs="Arial"/>
+          <w:sz w:val="24"/>
+          <w:szCs w:val="24"/>
+        </w:rPr>
+      </w:pPr>
+    </w:p>
+    <w:p>
+      <w:pPr>
+        <w:spacing w:after="0"/>
+        <w:ind w:left="360" w:firstLine="348"/>
+        <w:jc w:val="both"/>
+        <w:rPr>
+          <w:rFonts w:ascii="Arial" w:hAnsi="Arial" w:cs="Arial"/>
+          <w:sz w:val="24"/>
+          <w:szCs w:val="24"/>
+        </w:rPr>
+      </w:pPr>
+    </w:p>
+    <w:p>
+      <w:pPr>
+        <w:spacing w:after="0"/>
+        <w:ind w:left="360" w:firstLine="348"/>
+        <w:jc w:val="both"/>
+        <w:rPr>
+          <w:rFonts w:ascii="Arial" w:hAnsi="Arial" w:cs="Arial"/>
+          <w:sz w:val="24"/>
+          <w:szCs w:val="24"/>
+        </w:rPr>
+      </w:pPr>
+    </w:p>
+    <w:p>
+      <w:pPr>
+        <w:spacing w:after="0"/>
+        <w:ind w:left="360" w:firstLine="348"/>
+        <w:jc w:val="both"/>
+        <w:rPr>
+          <w:rFonts w:ascii="Arial" w:hAnsi="Arial" w:cs="Arial"/>
+          <w:sz w:val="24"/>
+          <w:szCs w:val="24"/>
+        </w:rPr>
+      </w:pPr>
+    </w:p>
+    <w:p>
+      <w:pPr>
+        <w:spacing w:after="0"/>
+        <w:ind w:left="360" w:firstLine="348"/>
+        <w:jc w:val="both"/>
+        <w:rPr>
+          <w:rFonts w:ascii="Arial" w:hAnsi="Arial" w:cs="Arial"/>
+          <w:sz w:val="24"/>
+          <w:szCs w:val="24"/>
+        </w:rPr>
+      </w:pPr>
+    </w:p>
+    <w:p>
+      <w:pPr>
+        <w:spacing w:after="0"/>
+        <w:ind w:left="360" w:firstLine="348"/>
+        <w:jc w:val="both"/>
+        <w:rPr>
+          <w:rFonts w:ascii="Arial" w:hAnsi="Arial" w:cs="Arial"/>
+          <w:sz w:val="24"/>
+          <w:szCs w:val="24"/>
+        </w:rPr>
+      </w:pPr>
+    </w:p>
+    <w:p>
+      <w:pPr>
+        <w:spacing w:after="0"/>
+        <w:ind w:left="360" w:firstLine="348"/>
+        <w:jc w:val="both"/>
+        <w:rPr>
+          <w:rFonts w:ascii="Arial" w:hAnsi="Arial" w:cs="Arial"/>
+          <w:sz w:val="24"/>
+          <w:szCs w:val="24"/>
+        </w:rPr>
+      </w:pPr>
+    </w:p>
+    <w:p>
+      <w:pPr>
+        <w:spacing w:after="0"/>
+        <w:ind w:left="360" w:firstLine="348"/>
+        <w:jc w:val="both"/>
+        <w:rPr>
+          <w:rFonts w:ascii="Arial" w:hAnsi="Arial" w:cs="Arial"/>
+          <w:sz w:val="24"/>
+          <w:szCs w:val="24"/>
+        </w:rPr>
+      </w:pPr>
+    </w:p>
+    <w:p>
+      <w:pPr>
+        <w:spacing w:after="0"/>
+        <w:ind w:left="360" w:firstLine="348"/>
+        <w:jc w:val="both"/>
+        <w:rPr>
+          <w:rFonts w:ascii="Arial" w:hAnsi="Arial" w:cs="Arial"/>
+          <w:sz w:val="24"/>
+          <w:szCs w:val="24"/>
+        </w:rPr>
+      </w:pPr>
+    </w:p>
+    <w:p>
+      <w:pPr>
+        <w:spacing w:after="0"/>
+        <w:ind w:left="360" w:firstLine="348"/>
+        <w:jc w:val="both"/>
+        <w:rPr>
+          <w:rFonts w:ascii="Arial" w:hAnsi="Arial" w:cs="Arial"/>
+          <w:sz w:val="24"/>
+          <w:szCs w:val="24"/>
+        </w:rPr>
+      </w:pPr>
+    </w:p>
+    <w:p>
+      <w:pPr>
+        <w:spacing w:after="0"/>
+        <w:ind w:left="360" w:firstLine="348"/>
+        <w:jc w:val="both"/>
+        <w:rPr>
+          <w:rFonts w:ascii="Arial" w:hAnsi="Arial" w:cs="Arial"/>
+          <w:sz w:val="24"/>
+          <w:szCs w:val="24"/>
+        </w:rPr>
+      </w:pPr>
+    </w:p>
+    <w:p>
+      <w:pPr>
+        <w:spacing w:after="0"/>
+        <w:ind w:left="360" w:firstLine="348"/>
+        <w:jc w:val="both"/>
+        <w:rPr>
+          <w:rFonts w:ascii="Arial" w:hAnsi="Arial" w:cs="Arial"/>
+          <w:sz w:val="24"/>
+          <w:szCs w:val="24"/>
+        </w:rPr>
+      </w:pPr>
+    </w:p>
+    <w:p>
+      <w:pPr>
+        <w:spacing w:after="0"/>
+        <w:ind w:left="360" w:firstLine="348"/>
+        <w:jc w:val="both"/>
+        <w:rPr>
+          <w:rFonts w:ascii="Arial" w:hAnsi="Arial" w:cs="Arial"/>
+          <w:sz w:val="24"/>
+          <w:szCs w:val="24"/>
+        </w:rPr>
+      </w:pPr>
+    </w:p>
+    <w:p>
+      <w:pPr>
+        <w:spacing w:after="0"/>
+        <w:ind w:left="360" w:firstLine="348"/>
+        <w:jc w:val="both"/>
+        <w:rPr>
+          <w:rFonts w:ascii="Arial" w:hAnsi="Arial" w:cs="Arial"/>
+          <w:sz w:val="24"/>
+          <w:szCs w:val="24"/>
+        </w:rPr>
+      </w:pPr>
+    </w:p>
+    <w:p>
+      <w:pPr>
+        <w:spacing w:after="0"/>
+        <w:ind w:left="360" w:firstLine="348"/>
+        <w:jc w:val="both"/>
+        <w:rPr>
+          <w:rFonts w:ascii="Arial" w:hAnsi="Arial" w:cs="Arial"/>
+          <w:sz w:val="24"/>
+          <w:szCs w:val="24"/>
+        </w:rPr>
+      </w:pPr>
+    </w:p>
+    <w:p>
+      <w:pPr>
+        <w:spacing w:after="0"/>
+        <w:ind w:left="360" w:firstLine="348"/>
+        <w:jc w:val="both"/>
+        <w:rPr>
+          <w:rFonts w:ascii="Arial" w:hAnsi="Arial" w:cs="Arial"/>
+          <w:sz w:val="24"/>
+          <w:szCs w:val="24"/>
+        </w:rPr>
+      </w:pPr>
+    </w:p>
+    <w:p>
+      <w:pPr>
+        <w:spacing w:after="0"/>
+        <w:ind w:left="360" w:firstLine="348"/>
+        <w:jc w:val="both"/>
+        <w:rPr>
+          <w:rFonts w:ascii="Arial" w:hAnsi="Arial" w:cs="Arial"/>
+          <w:sz w:val="24"/>
+          <w:szCs w:val="24"/>
+        </w:rPr>
+      </w:pPr>
+    </w:p>
+    <w:p>
+      <w:pPr>
+        <w:spacing w:after="0"/>
+        <w:ind w:left="360" w:firstLine="348"/>
+        <w:jc w:val="both"/>
+        <w:rPr>
+          <w:rFonts w:ascii="Arial" w:hAnsi="Arial" w:cs="Arial"/>
+          <w:sz w:val="24"/>
+          <w:szCs w:val="24"/>
+        </w:rPr>
+      </w:pPr>
+    </w:p>
+    <w:p>
+      <w:pPr>
+        <w:spacing w:after="0"/>
+        <w:ind w:left="360" w:firstLine="348"/>
+        <w:jc w:val="both"/>
+        <w:rPr>
+          <w:rFonts w:ascii="Arial" w:hAnsi="Arial" w:cs="Arial"/>
+          <w:sz w:val="24"/>
+          <w:szCs w:val="24"/>
+        </w:rPr>
+      </w:pPr>
+      <w:r>
+        <w:rPr>
+          <w:rFonts w:ascii="Arial" w:hAnsi="Arial" w:cs="Arial"/>
+          <w:sz w:val="24"/>
+          <w:szCs w:val="24"/>
+        </w:rPr>
+        <w:t>Bibliografia</w:t>
+      </w:r>
+    </w:p>
+    <w:p>
+      <w:pPr>
+        <w:spacing w:after="0"/>
+        <w:ind w:left="360" w:firstLine="348"/>
+        <w:jc w:val="both"/>
+        <w:rPr>
+          <w:rFonts w:ascii="Arial" w:hAnsi="Arial" w:cs="Arial"/>
+          <w:sz w:val="24"/>
+          <w:szCs w:val="24"/>
+        </w:rPr>
+      </w:pPr>
+      <w:r>
+        <w:rPr>
+          <w:sz w:val="23"/>
+          <w:szCs w:val="23"/>
+        </w:rPr>
+        <w:t xml:space="preserve">[1] </w:t>
+      </w:r>
+      <w:r>
+        <w:rPr>
+          <w:sz w:val="23"/>
+          <w:szCs w:val="23"/>
+        </w:rPr>
+        <w:t>Marco Schwartz</w:t>
+      </w:r>
+      <w:r>
+        <w:rPr>
+          <w:sz w:val="23"/>
+          <w:szCs w:val="23"/>
+        </w:rPr>
+        <w:t xml:space="preserve">, </w:t>
+      </w:r>
+      <w:r>
+        <w:rPr>
+          <w:i/>
+          <w:iCs/>
+          <w:sz w:val="23"/>
+          <w:szCs w:val="23"/>
+        </w:rPr>
+        <w:t xml:space="preserve">Arduino </w:t>
+      </w:r>
+      <w:r>
+        <w:rPr>
+          <w:i/>
+          <w:iCs/>
+          <w:sz w:val="23"/>
+          <w:szCs w:val="23"/>
+        </w:rPr>
+        <w:t>Home Automation Projects</w:t>
+      </w:r>
+      <w:r>
+        <w:rPr>
+          <w:i/>
+          <w:iCs/>
+          <w:sz w:val="23"/>
+          <w:szCs w:val="23"/>
+        </w:rPr>
+        <w:t xml:space="preserve">. </w:t>
+      </w:r>
+      <w:r>
+        <w:rPr>
+          <w:sz w:val="23"/>
+          <w:szCs w:val="23"/>
+        </w:rPr>
+        <w:t>Birmingham, 2014</w:t>
+      </w:r>
+    </w:p>
+    <w:p>
+      <w:pPr>
+        <w:spacing w:after="0"/>
+        <w:ind w:left="360" w:firstLine="348"/>
+        <w:jc w:val="both"/>
+        <w:rPr>
+          <w:rFonts w:ascii="Arial" w:hAnsi="Arial" w:cs="Arial"/>
+          <w:sz w:val="24"/>
+          <w:szCs w:val="24"/>
+        </w:rPr>
+      </w:pPr>
+    </w:p>
+    <w:p>
+      <w:pPr>
+        <w:spacing w:after="0"/>
+        <w:ind w:left="360" w:firstLine="348"/>
+        <w:jc w:val="both"/>
+        <w:rPr>
+          <w:rFonts w:ascii="Arial" w:hAnsi="Arial" w:cs="Arial"/>
+          <w:sz w:val="24"/>
+          <w:szCs w:val="24"/>
+        </w:rPr>
+      </w:pPr>
+    </w:p>
+    <w:p>
+      <w:pPr>
+        <w:spacing w:after="0"/>
+        <w:ind w:left="360" w:firstLine="348"/>
+        <w:jc w:val="both"/>
+        <w:rPr>
+          <w:rFonts w:ascii="Arial" w:hAnsi="Arial" w:cs="Arial"/>
+          <w:sz w:val="24"/>
+          <w:szCs w:val="24"/>
+        </w:rPr>
+      </w:pPr>
+    </w:p>
+    <w:p>
+      <w:pPr>
+        <w:spacing w:after="0"/>
+        <w:ind w:left="360" w:firstLine="348"/>
+        <w:jc w:val="both"/>
+        <w:rPr>
+          <w:rFonts w:ascii="Arial" w:hAnsi="Arial" w:cs="Arial"/>
+          <w:sz w:val="24"/>
+          <w:szCs w:val="24"/>
+        </w:rPr>
+      </w:pPr>
+    </w:p>
+    <w:p>
+      <w:pPr>
+        <w:spacing w:after="0"/>
+        <w:ind w:left="360" w:firstLine="348"/>
+        <w:jc w:val="both"/>
+        <w:rPr>
+          <w:rFonts w:ascii="Arial" w:hAnsi="Arial" w:cs="Arial"/>
+          <w:sz w:val="24"/>
+          <w:szCs w:val="24"/>
+        </w:rPr>
+      </w:pPr>
+    </w:p>
+    <w:p>
+      <w:pPr>
+        <w:spacing w:after="0"/>
+        <w:ind w:left="360" w:firstLine="348"/>
+        <w:jc w:val="both"/>
+        <w:rPr>
+          <w:rFonts w:ascii="Arial" w:hAnsi="Arial" w:cs="Arial"/>
+          <w:sz w:val="24"/>
+          <w:szCs w:val="24"/>
+        </w:rPr>
+      </w:pPr>
+    </w:p>
+    <w:p>
+      <w:pPr>
+        <w:spacing w:after="0"/>
+        <w:ind w:left="360" w:firstLine="348"/>
+        <w:jc w:val="both"/>
+        <w:rPr>
+          <w:rFonts w:ascii="Arial" w:hAnsi="Arial" w:cs="Arial"/>
+          <w:sz w:val="24"/>
+          <w:szCs w:val="24"/>
+        </w:rPr>
+      </w:pPr>
+    </w:p>
+    <w:p>
+      <w:pPr>
+        <w:spacing w:after="0"/>
+        <w:ind w:left="360" w:firstLine="348"/>
+        <w:jc w:val="both"/>
+        <w:rPr>
+          <w:rFonts w:ascii="Arial" w:hAnsi="Arial" w:cs="Arial"/>
+          <w:sz w:val="24"/>
+          <w:szCs w:val="24"/>
+        </w:rPr>
+      </w:pPr>
+    </w:p>
+    <w:p>
+      <w:pPr>
+        <w:spacing w:after="0"/>
+        <w:ind w:left="360" w:firstLine="348"/>
+        <w:jc w:val="both"/>
+        <w:rPr>
+          <w:rFonts w:ascii="Arial" w:hAnsi="Arial" w:cs="Arial"/>
+          <w:sz w:val="24"/>
+          <w:szCs w:val="24"/>
+        </w:rPr>
+      </w:pPr>
+    </w:p>
+    <w:p>
+      <w:pPr>
+        <w:spacing w:after="0"/>
+        <w:ind w:left="360" w:firstLine="348"/>
+        <w:jc w:val="both"/>
+        <w:rPr>
+          <w:rFonts w:ascii="Arial" w:hAnsi="Arial" w:cs="Arial"/>
+          <w:sz w:val="24"/>
+          <w:szCs w:val="24"/>
+        </w:rPr>
+      </w:pPr>
+    </w:p>
+    <w:p>
+      <w:pPr>
+        <w:spacing w:after="0"/>
+        <w:ind w:left="360" w:firstLine="348"/>
+        <w:jc w:val="both"/>
+        <w:rPr>
+          <w:rFonts w:ascii="Arial" w:hAnsi="Arial" w:cs="Arial"/>
+          <w:sz w:val="24"/>
+          <w:szCs w:val="24"/>
+        </w:rPr>
+      </w:pPr>
+    </w:p>
+    <w:p>
+      <w:pPr>
+        <w:spacing w:after="0"/>
+        <w:ind w:left="360" w:firstLine="348"/>
+        <w:jc w:val="both"/>
+        <w:rPr>
+          <w:rFonts w:ascii="Arial" w:hAnsi="Arial" w:cs="Arial"/>
+          <w:sz w:val="24"/>
+          <w:szCs w:val="24"/>
+        </w:rPr>
+      </w:pPr>
+    </w:p>
+    <w:p>
+      <w:pPr>
+        <w:spacing w:after="0"/>
+        <w:ind w:left="360" w:firstLine="348"/>
+        <w:jc w:val="both"/>
+        <w:rPr>
+          <w:rFonts w:ascii="Arial" w:hAnsi="Arial" w:cs="Arial"/>
+          <w:sz w:val="24"/>
+          <w:szCs w:val="24"/>
+        </w:rPr>
+      </w:pPr>
+    </w:p>
+    <w:p>
+      <w:pPr>
+        <w:spacing w:after="0"/>
+        <w:ind w:left="360" w:firstLine="348"/>
+        <w:jc w:val="both"/>
+        <w:rPr>
+          <w:rFonts w:ascii="Arial" w:hAnsi="Arial" w:cs="Arial"/>
+          <w:sz w:val="24"/>
+          <w:szCs w:val="24"/>
+        </w:rPr>
+      </w:pPr>
+    </w:p>
+    <w:p>
+      <w:pPr>
+        <w:spacing w:after="0"/>
+        <w:ind w:left="360" w:firstLine="348"/>
+        <w:jc w:val="both"/>
+        <w:rPr>
+          <w:rFonts w:ascii="Arial" w:hAnsi="Arial" w:cs="Arial"/>
+          <w:sz w:val="24"/>
+          <w:szCs w:val="24"/>
+        </w:rPr>
+      </w:pPr>
+    </w:p>
+    <w:p>
+      <w:pPr>
+        <w:spacing w:after="0"/>
+        <w:ind w:left="360" w:firstLine="348"/>
+        <w:jc w:val="both"/>
+        <w:rPr>
+          <w:rFonts w:ascii="Arial" w:hAnsi="Arial" w:cs="Arial"/>
+          <w:sz w:val="24"/>
+          <w:szCs w:val="24"/>
+        </w:rPr>
+      </w:pPr>
+    </w:p>
+    <w:p>
+      <w:pPr>
+        <w:spacing w:after="0"/>
+        <w:ind w:left="360" w:firstLine="348"/>
+        <w:jc w:val="both"/>
+        <w:rPr>
+          <w:rFonts w:ascii="Arial" w:hAnsi="Arial" w:cs="Arial"/>
+          <w:sz w:val="24"/>
+          <w:szCs w:val="24"/>
+        </w:rPr>
+      </w:pPr>
+    </w:p>
+    <w:p>
+      <w:pPr>
+        <w:spacing w:after="0"/>
+        <w:ind w:left="360" w:firstLine="348"/>
+        <w:jc w:val="both"/>
+        <w:rPr>
+          <w:rFonts w:ascii="Arial" w:hAnsi="Arial" w:cs="Arial"/>
+          <w:sz w:val="24"/>
+          <w:szCs w:val="24"/>
+        </w:rPr>
+      </w:pPr>
+    </w:p>
+    <w:p>
+      <w:pPr>
+        <w:spacing w:after="0"/>
+        <w:ind w:left="360" w:firstLine="348"/>
+        <w:jc w:val="both"/>
+        <w:rPr>
+          <w:rFonts w:ascii="Arial" w:hAnsi="Arial" w:cs="Arial"/>
+          <w:sz w:val="24"/>
+          <w:szCs w:val="24"/>
+        </w:rPr>
+      </w:pPr>
+    </w:p>
+    <w:p>
+      <w:pPr>
+        <w:spacing w:after="0"/>
+        <w:ind w:left="360" w:firstLine="348"/>
+        <w:jc w:val="both"/>
+        <w:rPr>
+          <w:rFonts w:ascii="Arial" w:hAnsi="Arial" w:cs="Arial"/>
+          <w:sz w:val="24"/>
+          <w:szCs w:val="24"/>
+        </w:rPr>
+      </w:pPr>
+    </w:p>
+    <w:p>
+      <w:pPr>
+        <w:spacing w:after="0"/>
+        <w:ind w:left="360" w:firstLine="348"/>
+        <w:jc w:val="both"/>
+        <w:rPr>
+          <w:rFonts w:ascii="Arial" w:hAnsi="Arial" w:cs="Arial"/>
+          <w:sz w:val="24"/>
+          <w:szCs w:val="24"/>
+        </w:rPr>
+      </w:pPr>
+    </w:p>
+    <w:p>
+      <w:pPr>
+        <w:spacing w:after="0"/>
+        <w:ind w:left="360" w:firstLine="348"/>
+        <w:jc w:val="both"/>
+        <w:rPr>
+          <w:rFonts w:ascii="Arial" w:hAnsi="Arial" w:cs="Arial"/>
+          <w:sz w:val="24"/>
+          <w:szCs w:val="24"/>
+        </w:rPr>
+      </w:pPr>
+    </w:p>
+    <w:p>
+      <w:pPr>
+        <w:spacing w:after="0"/>
+        <w:ind w:left="360" w:firstLine="348"/>
+        <w:jc w:val="both"/>
+        <w:rPr>
+          <w:rFonts w:ascii="Arial" w:hAnsi="Arial" w:cs="Arial"/>
+          <w:sz w:val="24"/>
+          <w:szCs w:val="24"/>
+        </w:rPr>
+      </w:pPr>
+    </w:p>
     <w:sectPr>
       <w:pgSz w:w="11906" w:h="16838"/>
       <w:pgMar w:top="1417" w:right="1417" w:bottom="1417" w:left="1417" w:header="708" w:footer="708" w:gutter="0"/>
@@ -635,6 +1923,103 @@
     </w:p>
   </w:footnote>
 </w:footnotes>
+</file>
+
+<file path=word/numbering.xml><?xml version="1.0" encoding="utf-8"?>
+<w:numbering xmlns:wpc="http://schemas.microsoft.com/office/word/2010/wordprocessingCanvas" xmlns:mc="http://schemas.openxmlformats.org/markup-compatibility/2006" xmlns:o="urn:schemas-microsoft-com:office:office" xmlns:r="http://schemas.openxmlformats.org/officeDocument/2006/relationships" xmlns:m="http://schemas.openxmlformats.org/officeDocument/2006/math" xmlns:v="urn:schemas-microsoft-com:vml" xmlns:wp14="http://schemas.microsoft.com/office/word/2010/wordprocessingDrawing" xmlns:wp="http://schemas.openxmlformats.org/drawingml/2006/wordprocessingDrawing" xmlns:w10="urn:schemas-microsoft-com:office:word" xmlns:w="http://schemas.openxmlformats.org/wordprocessingml/2006/main" xmlns:w14="http://schemas.microsoft.com/office/word/2010/wordml" xmlns:w15="http://schemas.microsoft.com/office/word/2012/wordml" xmlns:wpg="http://schemas.microsoft.com/office/word/2010/wordprocessingGroup" xmlns:wpi="http://schemas.microsoft.com/office/word/2010/wordprocessingInk" xmlns:wne="http://schemas.microsoft.com/office/word/2006/wordml" xmlns:wps="http://schemas.microsoft.com/office/word/2010/wordprocessingShape" mc:Ignorable="w14 w15 wp14">
+  <w:abstractNum w:abstractNumId="0" w15:restartNumberingAfterBreak="0">
+    <w:nsid w:val="577F6FD7"/>
+    <w:multiLevelType w:val="hybridMultilevel"/>
+    <w:tmpl w:val="4740D0C0"/>
+    <w:lvl w:ilvl="0" w:tplc="0415000F">
+      <w:start w:val="1"/>
+      <w:numFmt w:val="decimal"/>
+      <w:lvlText w:val="%1."/>
+      <w:lvlJc w:val="left"/>
+      <w:pPr>
+        <w:ind w:left="720" w:hanging="360"/>
+      </w:pPr>
+      <w:rPr>
+        <w:rFonts w:hint="default"/>
+      </w:rPr>
+    </w:lvl>
+    <w:lvl w:ilvl="1" w:tplc="04150019" w:tentative="1">
+      <w:start w:val="1"/>
+      <w:numFmt w:val="lowerLetter"/>
+      <w:lvlText w:val="%2."/>
+      <w:lvlJc w:val="left"/>
+      <w:pPr>
+        <w:ind w:left="1440" w:hanging="360"/>
+      </w:pPr>
+    </w:lvl>
+    <w:lvl w:ilvl="2" w:tplc="0415001B" w:tentative="1">
+      <w:start w:val="1"/>
+      <w:numFmt w:val="lowerRoman"/>
+      <w:lvlText w:val="%3."/>
+      <w:lvlJc w:val="right"/>
+      <w:pPr>
+        <w:ind w:left="2160" w:hanging="180"/>
+      </w:pPr>
+    </w:lvl>
+    <w:lvl w:ilvl="3" w:tplc="0415000F" w:tentative="1">
+      <w:start w:val="1"/>
+      <w:numFmt w:val="decimal"/>
+      <w:lvlText w:val="%4."/>
+      <w:lvlJc w:val="left"/>
+      <w:pPr>
+        <w:ind w:left="2880" w:hanging="360"/>
+      </w:pPr>
+    </w:lvl>
+    <w:lvl w:ilvl="4" w:tplc="04150019" w:tentative="1">
+      <w:start w:val="1"/>
+      <w:numFmt w:val="lowerLetter"/>
+      <w:lvlText w:val="%5."/>
+      <w:lvlJc w:val="left"/>
+      <w:pPr>
+        <w:ind w:left="3600" w:hanging="360"/>
+      </w:pPr>
+    </w:lvl>
+    <w:lvl w:ilvl="5" w:tplc="0415001B" w:tentative="1">
+      <w:start w:val="1"/>
+      <w:numFmt w:val="lowerRoman"/>
+      <w:lvlText w:val="%6."/>
+      <w:lvlJc w:val="right"/>
+      <w:pPr>
+        <w:ind w:left="4320" w:hanging="180"/>
+      </w:pPr>
+    </w:lvl>
+    <w:lvl w:ilvl="6" w:tplc="0415000F" w:tentative="1">
+      <w:start w:val="1"/>
+      <w:numFmt w:val="decimal"/>
+      <w:lvlText w:val="%7."/>
+      <w:lvlJc w:val="left"/>
+      <w:pPr>
+        <w:ind w:left="5040" w:hanging="360"/>
+      </w:pPr>
+    </w:lvl>
+    <w:lvl w:ilvl="7" w:tplc="04150019" w:tentative="1">
+      <w:start w:val="1"/>
+      <w:numFmt w:val="lowerLetter"/>
+      <w:lvlText w:val="%8."/>
+      <w:lvlJc w:val="left"/>
+      <w:pPr>
+        <w:ind w:left="5760" w:hanging="360"/>
+      </w:pPr>
+    </w:lvl>
+    <w:lvl w:ilvl="8" w:tplc="0415001B" w:tentative="1">
+      <w:start w:val="1"/>
+      <w:numFmt w:val="lowerRoman"/>
+      <w:lvlText w:val="%9."/>
+      <w:lvlJc w:val="right"/>
+      <w:pPr>
+        <w:ind w:left="6480" w:hanging="180"/>
+      </w:pPr>
+    </w:lvl>
+  </w:abstractNum>
+  <w:num w:numId="1">
+    <w:abstractNumId w:val="0"/>
+  </w:num>
+</w:numbering>
 </file>
 
 <file path=word/styles.xml><?xml version="1.0" encoding="utf-8"?>
@@ -1102,6 +2487,17 @@
       <w:vertAlign w:val="superscript"/>
     </w:rPr>
   </w:style>
+  <w:style w:type="paragraph" w:styleId="Akapitzlist">
+    <w:name w:val="List Paragraph"/>
+    <w:basedOn w:val="Normalny"/>
+    <w:uiPriority w:val="34"/>
+    <w:qFormat/>
+    <w:rsid w:val="003F00C6"/>
+    <w:pPr>
+      <w:ind w:left="720"/>
+      <w:contextualSpacing/>
+    </w:pPr>
+  </w:style>
 </w:styles>
 </file>
 

--- a/Magisterka Adam Śmigacz.docx
+++ b/Magisterka Adam Śmigacz.docx
@@ -1,6 +1,6 @@
 
 <file path=word/document.xml><?xml version="1.0" encoding="utf-8"?>
-<w:document xmlns:wpc="http://schemas.microsoft.com/office/word/2010/wordprocessingCanvas" xmlns:mc="http://schemas.openxmlformats.org/markup-compatibility/2006" xmlns:o="urn:schemas-microsoft-com:office:office" xmlns:r="http://schemas.openxmlformats.org/officeDocument/2006/relationships" xmlns:m="http://schemas.openxmlformats.org/officeDocument/2006/math" xmlns:v="urn:schemas-microsoft-com:vml" xmlns:wp14="http://schemas.microsoft.com/office/word/2010/wordprocessingDrawing" xmlns:wp="http://schemas.openxmlformats.org/drawingml/2006/wordprocessingDrawing" xmlns:w10="urn:schemas-microsoft-com:office:word" xmlns:w="http://schemas.openxmlformats.org/wordprocessingml/2006/main" xmlns:w14="http://schemas.microsoft.com/office/word/2010/wordml" xmlns:w15="http://schemas.microsoft.com/office/word/2012/wordml" xmlns:wpg="http://schemas.microsoft.com/office/word/2010/wordprocessingGroup" xmlns:wpi="http://schemas.microsoft.com/office/word/2010/wordprocessingInk" xmlns:wne="http://schemas.microsoft.com/office/word/2006/wordml" xmlns:wps="http://schemas.microsoft.com/office/word/2010/wordprocessingShape" mc:Ignorable="w14 w15 wp14">
+<w:document xmlns:wpc="http://schemas.microsoft.com/office/word/2010/wordprocessingCanvas" xmlns:mc="http://schemas.openxmlformats.org/markup-compatibility/2006" xmlns:o="urn:schemas-microsoft-com:office:office" xmlns:r="http://schemas.openxmlformats.org/officeDocument/2006/relationships" xmlns:m="http://schemas.openxmlformats.org/officeDocument/2006/math" xmlns:v="urn:schemas-microsoft-com:vml" xmlns:wp14="http://schemas.microsoft.com/office/word/2010/wordprocessingDrawing" xmlns:wp="http://schemas.openxmlformats.org/drawingml/2006/wordprocessingDrawing" xmlns:w10="urn:schemas-microsoft-com:office:word" xmlns:w="http://schemas.openxmlformats.org/wordprocessingml/2006/main" xmlns:w14="http://schemas.microsoft.com/office/word/2010/wordml" xmlns:wpg="http://schemas.microsoft.com/office/word/2010/wordprocessingGroup" xmlns:wpi="http://schemas.microsoft.com/office/word/2010/wordprocessingInk" xmlns:wne="http://schemas.microsoft.com/office/word/2006/wordml" xmlns:wps="http://schemas.microsoft.com/office/word/2010/wordprocessingShape" mc:Ignorable="w14 wp14">
   <w:body>
     <w:p>
       <w:pPr>
@@ -52,7 +52,7 @@
                     </pic:cNvPicPr>
                   </pic:nvPicPr>
                   <pic:blipFill>
-                    <a:blip r:embed="rId7">
+                    <a:blip r:embed="rId8">
                       <a:extLst>
                         <a:ext uri="{28A0092B-C50C-407E-A947-70E740481C1C}">
                           <a14:useLocalDpi xmlns:a14="http://schemas.microsoft.com/office/drawing/2010/main" val="0"/>
@@ -167,14 +167,7 @@
           <w:rFonts w:ascii="Titillium" w:eastAsiaTheme="minorHAnsi" w:hAnsi="Titillium" w:cstheme="minorBidi"/>
           <w:sz w:val="36"/>
         </w:rPr>
-        <w:t xml:space="preserve">Praca dyplomowa </w:t>
-      </w:r>
-      <w:r>
-        <w:rPr>
-          <w:rFonts w:ascii="Titillium" w:eastAsiaTheme="minorHAnsi" w:hAnsi="Titillium" w:cstheme="minorBidi"/>
-          <w:sz w:val="36"/>
-        </w:rPr>
-        <w:t>magisterska</w:t>
+        <w:t>Praca dyplomowa magisterska</w:t>
       </w:r>
     </w:p>
     <w:p>
@@ -363,18 +356,7 @@
           <w:rFonts w:ascii="Titillium" w:eastAsiaTheme="minorHAnsi" w:hAnsi="Titillium" w:cstheme="minorBidi"/>
         </w:rPr>
         <w:tab/>
-      </w:r>
-      <w:r>
-        <w:rPr>
-          <w:rFonts w:ascii="Titillium" w:eastAsiaTheme="minorHAnsi" w:hAnsi="Titillium" w:cstheme="minorBidi"/>
-        </w:rPr>
-        <w:t>Elektrotechnika</w:t>
-      </w:r>
-      <w:r>
-        <w:rPr>
-          <w:rFonts w:ascii="Titillium" w:eastAsiaTheme="minorHAnsi" w:hAnsi="Titillium" w:cstheme="minorBidi"/>
-        </w:rPr>
-        <w:t xml:space="preserve"> </w:t>
+        <w:t xml:space="preserve">Elektrotechnika </w:t>
       </w:r>
     </w:p>
     <w:p>
@@ -402,8 +384,16 @@
           <w:rFonts w:ascii="Titillium" w:eastAsiaTheme="minorHAnsi" w:hAnsi="Titillium" w:cstheme="minorBidi"/>
         </w:rPr>
         <w:tab/>
-        <w:t>dr inż. Mirosław Gajer</w:t>
-      </w:r>
+        <w:t xml:space="preserve">dr inż. Mirosław </w:t>
+      </w:r>
+      <w:proofErr w:type="spellStart"/>
+      <w:r>
+        <w:rPr>
+          <w:rFonts w:ascii="Titillium" w:eastAsiaTheme="minorHAnsi" w:hAnsi="Titillium" w:cstheme="minorBidi"/>
+        </w:rPr>
+        <w:t>Gajer</w:t>
+      </w:r>
+      <w:proofErr w:type="spellEnd"/>
     </w:p>
     <w:p>
       <w:pPr>
@@ -433,13 +423,7 @@
         <w:rPr>
           <w:rFonts w:ascii="Titillium" w:eastAsiaTheme="minorHAnsi" w:hAnsi="Titillium" w:cstheme="minorBidi"/>
         </w:rPr>
-        <w:t xml:space="preserve">Kraków, </w:t>
-      </w:r>
-      <w:r>
-        <w:rPr>
-          <w:rFonts w:ascii="Titillium" w:eastAsiaTheme="minorHAnsi" w:hAnsi="Titillium" w:cstheme="minorBidi"/>
-        </w:rPr>
-        <w:t>2016</w:t>
+        <w:t>Kraków, 2016</w:t>
       </w:r>
       <w:r>
         <w:rPr>
@@ -479,8 +463,9 @@
           <w:szCs w:val="24"/>
           <w:lang w:eastAsia="pl-PL"/>
         </w:rPr>
-        <w:t xml:space="preserve">Uprzedzony o odpowiedzialności karnej na podstawie art. 115 ust. 1 i 2 ustawy z dnia 4 lutego 1994 r. o prawie autorskim i prawach pokrewnych (t.j. Dz.U. z 2006 r. Nr 90, poz. 631 </w:t>
-      </w:r>
+        <w:t>Uprzedzony o odpowiedzialności karnej na podstawie art. 115 ust. 1 i 2 ustawy z dnia 4 lutego 1994 r. o prawie autorskim i prawach pokrewnych (</w:t>
+      </w:r>
+      <w:proofErr w:type="spellStart"/>
       <w:r>
         <w:rPr>
           <w:rFonts w:ascii="Titillium" w:eastAsia="Times New Roman" w:hAnsi="Titillium" w:cs="Times New Roman"/>
@@ -489,9 +474,31 @@
           <w:szCs w:val="24"/>
           <w:lang w:eastAsia="pl-PL"/>
         </w:rPr>
+        <w:t>t.j</w:t>
+      </w:r>
+      <w:proofErr w:type="spellEnd"/>
+      <w:r>
+        <w:rPr>
+          <w:rFonts w:ascii="Titillium" w:eastAsia="Times New Roman" w:hAnsi="Titillium" w:cs="Times New Roman"/>
+          <w:i/>
+          <w:sz w:val="24"/>
+          <w:szCs w:val="24"/>
+          <w:lang w:eastAsia="pl-PL"/>
+        </w:rPr>
+        <w:t xml:space="preserve">. Dz.U. z 2006 r. Nr 90, poz. 631 </w:t>
+      </w:r>
+      <w:r>
+        <w:rPr>
+          <w:rFonts w:ascii="Titillium" w:eastAsia="Times New Roman" w:hAnsi="Titillium" w:cs="Times New Roman"/>
+          <w:i/>
+          <w:sz w:val="24"/>
+          <w:szCs w:val="24"/>
+          <w:lang w:eastAsia="pl-PL"/>
+        </w:rPr>
         <w:br/>
-        <w:t xml:space="preserve">z późn. zm.): „ Kto przywłaszcza sobie autorstwo albo wprowadza w błąd co do autorstwa całości lub części cudzego utworu albo artystycznego wykonania, podlega grzywnie, karze ograniczenia wolności albo pozbawienia wolności do lat 3. Tej samej karze podlega, kto rozpowszechnia bez podania nazwiska lub pseudonimu twórcy cudzy utwór w wersji oryginalnej albo w postaci opracowania, artystyczne wykonanie albo publicznie zniekształca taki utwór, artystyczne wykonanie, fonogram, wideogram lub nadanie.”, a także uprzedzony o odpowiedzialności dyscyplinarnej na podstawie art. 211 ust. 1 ustawy z dnia 27 lipca 2005 r. Prawo o szkolnictwie wyższym (t.j. Dz. U. z 2012 r. poz. 572, z późn. zm.) „Za naruszenie przepisów obowiązujących </w:t>
-      </w:r>
+        <w:t xml:space="preserve">z </w:t>
+      </w:r>
+      <w:proofErr w:type="spellStart"/>
       <w:r>
         <w:rPr>
           <w:rFonts w:ascii="Titillium" w:eastAsia="Times New Roman" w:hAnsi="Titillium" w:cs="Times New Roman"/>
@@ -500,8 +507,117 @@
           <w:szCs w:val="24"/>
           <w:lang w:eastAsia="pl-PL"/>
         </w:rPr>
+        <w:t>późn</w:t>
+      </w:r>
+      <w:proofErr w:type="spellEnd"/>
+      <w:r>
+        <w:rPr>
+          <w:rFonts w:ascii="Titillium" w:eastAsia="Times New Roman" w:hAnsi="Titillium" w:cs="Times New Roman"/>
+          <w:i/>
+          <w:sz w:val="24"/>
+          <w:szCs w:val="24"/>
+          <w:lang w:eastAsia="pl-PL"/>
+        </w:rPr>
+        <w:t>. zm.): „ Kto przywłaszcza sobie autorstwo albo wprowadza w błąd co do autorstwa całości lub części cudzego utworu albo artystycznego wykonania, podlega grzywnie, karze ograniczenia wolności albo pozbawienia wolności do lat 3. Tej samej karze podlega, kto rozpowszechnia bez podania nazwiska lub pseudonimu twórcy cudzy utwór w wersji oryginalnej albo w postaci opracowania, artystyczne wykonanie albo publicznie zniekształca taki utwór, artystyczne wykonanie, fonogram, wideogram lub nadanie.”, a także uprzedzony o odpowiedzialności dyscyplinarnej na podstawie art. 211 ust. 1 ustawy z dnia 27 lipca 2005 r. Prawo o szkolnictwie wyższym (</w:t>
+      </w:r>
+      <w:proofErr w:type="spellStart"/>
+      <w:r>
+        <w:rPr>
+          <w:rFonts w:ascii="Titillium" w:eastAsia="Times New Roman" w:hAnsi="Titillium" w:cs="Times New Roman"/>
+          <w:i/>
+          <w:sz w:val="24"/>
+          <w:szCs w:val="24"/>
+          <w:lang w:eastAsia="pl-PL"/>
+        </w:rPr>
+        <w:t>t.j</w:t>
+      </w:r>
+      <w:proofErr w:type="spellEnd"/>
+      <w:r>
+        <w:rPr>
+          <w:rFonts w:ascii="Titillium" w:eastAsia="Times New Roman" w:hAnsi="Titillium" w:cs="Times New Roman"/>
+          <w:i/>
+          <w:sz w:val="24"/>
+          <w:szCs w:val="24"/>
+          <w:lang w:eastAsia="pl-PL"/>
+        </w:rPr>
+        <w:t xml:space="preserve">. Dz. U. z 2012 r. poz. 572, z </w:t>
+      </w:r>
+      <w:proofErr w:type="spellStart"/>
+      <w:r>
+        <w:rPr>
+          <w:rFonts w:ascii="Titillium" w:eastAsia="Times New Roman" w:hAnsi="Titillium" w:cs="Times New Roman"/>
+          <w:i/>
+          <w:sz w:val="24"/>
+          <w:szCs w:val="24"/>
+          <w:lang w:eastAsia="pl-PL"/>
+        </w:rPr>
+        <w:t>późn</w:t>
+      </w:r>
+      <w:proofErr w:type="spellEnd"/>
+      <w:r>
+        <w:rPr>
+          <w:rFonts w:ascii="Titillium" w:eastAsia="Times New Roman" w:hAnsi="Titillium" w:cs="Times New Roman"/>
+          <w:i/>
+          <w:sz w:val="24"/>
+          <w:szCs w:val="24"/>
+          <w:lang w:eastAsia="pl-PL"/>
+        </w:rPr>
+        <w:t xml:space="preserve">. zm.) „Za naruszenie przepisów obowiązujących </w:t>
+      </w:r>
+      <w:r>
+        <w:rPr>
+          <w:rFonts w:ascii="Titillium" w:eastAsia="Times New Roman" w:hAnsi="Titillium" w:cs="Times New Roman"/>
+          <w:i/>
+          <w:sz w:val="24"/>
+          <w:szCs w:val="24"/>
+          <w:lang w:eastAsia="pl-PL"/>
+        </w:rPr>
         <w:br/>
-        <w:t>w uczelni oraz za czyny uchybiające godności studenta student ponosi odpowiedzialność dyscyplinarną przed komisją dyscyplinarną albo przed sądem koleżeńskim samorządu studenckiego, zwanym dalej „sądem koleżeńskim”, oświadczam, że niniejszą pracę dyplomową wykonałem(-am) osobiście i samodzielnie i że nie korzystałem(-am) ze źródeł innych niż wymienione w pracy.</w:t>
+        <w:t>w uczelni oraz za czyny uchybiające godności studenta student ponosi odpowiedzialność dyscyplinarną przed komisją dyscyplinarną albo przed sądem koleżeńskim samorządu studenckiego, zwanym dalej „sądem koleżeńskim”, oświadczam, że niniejszą pracę dyplomową wykonałem(-</w:t>
+      </w:r>
+      <w:proofErr w:type="spellStart"/>
+      <w:r>
+        <w:rPr>
+          <w:rFonts w:ascii="Titillium" w:eastAsia="Times New Roman" w:hAnsi="Titillium" w:cs="Times New Roman"/>
+          <w:i/>
+          <w:sz w:val="24"/>
+          <w:szCs w:val="24"/>
+          <w:lang w:eastAsia="pl-PL"/>
+        </w:rPr>
+        <w:t>am</w:t>
+      </w:r>
+      <w:proofErr w:type="spellEnd"/>
+      <w:r>
+        <w:rPr>
+          <w:rFonts w:ascii="Titillium" w:eastAsia="Times New Roman" w:hAnsi="Titillium" w:cs="Times New Roman"/>
+          <w:i/>
+          <w:sz w:val="24"/>
+          <w:szCs w:val="24"/>
+          <w:lang w:eastAsia="pl-PL"/>
+        </w:rPr>
+        <w:t>) osobiście i samodzielnie i że nie korzystałem(-</w:t>
+      </w:r>
+      <w:proofErr w:type="spellStart"/>
+      <w:r>
+        <w:rPr>
+          <w:rFonts w:ascii="Titillium" w:eastAsia="Times New Roman" w:hAnsi="Titillium" w:cs="Times New Roman"/>
+          <w:i/>
+          <w:sz w:val="24"/>
+          <w:szCs w:val="24"/>
+          <w:lang w:eastAsia="pl-PL"/>
+        </w:rPr>
+        <w:t>am</w:t>
+      </w:r>
+      <w:proofErr w:type="spellEnd"/>
+      <w:r>
+        <w:rPr>
+          <w:rFonts w:ascii="Titillium" w:eastAsia="Times New Roman" w:hAnsi="Titillium" w:cs="Times New Roman"/>
+          <w:i/>
+          <w:sz w:val="24"/>
+          <w:szCs w:val="24"/>
+          <w:lang w:eastAsia="pl-PL"/>
+        </w:rPr>
+        <w:t>) ze źródeł innych niż wymienione w pracy.</w:t>
       </w:r>
     </w:p>
     <w:p>
@@ -670,7 +786,23 @@
           <w:rFonts w:ascii="Arial" w:hAnsi="Arial" w:cs="Arial"/>
           <w:i/>
         </w:rPr>
-        <w:t xml:space="preserve">.  Mirosławowi Gajerowi </w:t>
+        <w:t xml:space="preserve">.  Mirosławowi </w:t>
+      </w:r>
+      <w:proofErr w:type="spellStart"/>
+      <w:r>
+        <w:rPr>
+          <w:rFonts w:ascii="Arial" w:hAnsi="Arial" w:cs="Arial"/>
+          <w:i/>
+        </w:rPr>
+        <w:t>Gajerowi</w:t>
+      </w:r>
+      <w:proofErr w:type="spellEnd"/>
+      <w:r>
+        <w:rPr>
+          <w:rFonts w:ascii="Arial" w:hAnsi="Arial" w:cs="Arial"/>
+          <w:i/>
+        </w:rPr>
+        <w:t xml:space="preserve"> </w:t>
       </w:r>
     </w:p>
     <w:p>
@@ -773,19 +905,19 @@
           <w:ilvl w:val="0"/>
           <w:numId w:val="1"/>
         </w:numPr>
-        <w:spacing w:after="0"/>
-        <w:jc w:val="both"/>
-        <w:rPr>
-          <w:rFonts w:ascii="Arial" w:hAnsi="Arial" w:cs="Arial"/>
-          <w:sz w:val="36"/>
-          <w:szCs w:val="36"/>
-        </w:rPr>
-      </w:pPr>
-      <w:r>
-        <w:rPr>
-          <w:rFonts w:ascii="Arial" w:hAnsi="Arial" w:cs="Arial"/>
-          <w:sz w:val="36"/>
-          <w:szCs w:val="36"/>
+        <w:spacing w:after="0" w:line="300" w:lineRule="auto"/>
+        <w:jc w:val="both"/>
+        <w:rPr>
+          <w:rFonts w:ascii="Times New Roman" w:hAnsi="Times New Roman" w:cs="Times New Roman"/>
+          <w:sz w:val="24"/>
+          <w:szCs w:val="24"/>
+        </w:rPr>
+      </w:pPr>
+      <w:r>
+        <w:rPr>
+          <w:rFonts w:ascii="Times New Roman" w:hAnsi="Times New Roman" w:cs="Times New Roman"/>
+          <w:sz w:val="24"/>
+          <w:szCs w:val="24"/>
         </w:rPr>
         <w:lastRenderedPageBreak/>
         <w:t>Wstęp</w:t>
@@ -793,31 +925,31 @@
     </w:p>
     <w:p>
       <w:pPr>
-        <w:spacing w:after="0"/>
+        <w:spacing w:after="0" w:line="300" w:lineRule="auto"/>
         <w:ind w:left="360"/>
         <w:jc w:val="both"/>
         <w:rPr>
-          <w:rFonts w:ascii="Arial" w:hAnsi="Arial" w:cs="Arial"/>
-          <w:i/>
-          <w:sz w:val="24"/>
-          <w:szCs w:val="24"/>
-        </w:rPr>
-      </w:pPr>
-    </w:p>
-    <w:p>
-      <w:pPr>
-        <w:spacing w:after="0"/>
-        <w:ind w:left="360" w:firstLine="348"/>
-        <w:jc w:val="both"/>
-        <w:rPr>
-          <w:rFonts w:ascii="Arial" w:hAnsi="Arial" w:cs="Arial"/>
-          <w:sz w:val="24"/>
-          <w:szCs w:val="24"/>
-        </w:rPr>
-      </w:pPr>
-      <w:r>
-        <w:rPr>
-          <w:rFonts w:ascii="Arial" w:hAnsi="Arial" w:cs="Arial"/>
+          <w:rFonts w:ascii="Times New Roman" w:hAnsi="Times New Roman" w:cs="Times New Roman"/>
+          <w:i/>
+          <w:sz w:val="24"/>
+          <w:szCs w:val="24"/>
+        </w:rPr>
+      </w:pPr>
+    </w:p>
+    <w:p>
+      <w:pPr>
+        <w:spacing w:after="0" w:line="300" w:lineRule="auto"/>
+        <w:ind w:left="360" w:firstLine="348"/>
+        <w:jc w:val="both"/>
+        <w:rPr>
+          <w:rFonts w:ascii="Times New Roman" w:hAnsi="Times New Roman" w:cs="Times New Roman"/>
+          <w:sz w:val="24"/>
+          <w:szCs w:val="24"/>
+        </w:rPr>
+      </w:pPr>
+      <w:r>
+        <w:rPr>
+          <w:rFonts w:ascii="Times New Roman" w:hAnsi="Times New Roman" w:cs="Times New Roman"/>
           <w:sz w:val="24"/>
           <w:szCs w:val="24"/>
         </w:rPr>
@@ -825,7 +957,7 @@
       </w:r>
       <w:r>
         <w:rPr>
-          <w:rFonts w:ascii="Arial" w:hAnsi="Arial" w:cs="Arial"/>
+          <w:rFonts w:ascii="Times New Roman" w:hAnsi="Times New Roman" w:cs="Times New Roman"/>
           <w:sz w:val="24"/>
           <w:szCs w:val="24"/>
         </w:rPr>
@@ -833,7 +965,7 @@
       </w:r>
       <w:r>
         <w:rPr>
-          <w:rFonts w:ascii="Arial" w:hAnsi="Arial" w:cs="Arial"/>
+          <w:rFonts w:ascii="Times New Roman" w:hAnsi="Times New Roman" w:cs="Times New Roman"/>
           <w:sz w:val="24"/>
           <w:szCs w:val="24"/>
         </w:rPr>
@@ -841,7 +973,7 @@
       </w:r>
       <w:r>
         <w:rPr>
-          <w:rFonts w:ascii="Arial" w:hAnsi="Arial" w:cs="Arial"/>
+          <w:rFonts w:ascii="Times New Roman" w:hAnsi="Times New Roman" w:cs="Times New Roman"/>
           <w:sz w:val="24"/>
           <w:szCs w:val="24"/>
         </w:rPr>
@@ -850,46 +982,38 @@
     </w:p>
     <w:p>
       <w:pPr>
-        <w:spacing w:after="0"/>
-        <w:ind w:left="360" w:firstLine="348"/>
-        <w:jc w:val="both"/>
-        <w:rPr>
-          <w:rFonts w:ascii="Arial" w:hAnsi="Arial" w:cs="Arial"/>
-          <w:sz w:val="24"/>
-          <w:szCs w:val="24"/>
-        </w:rPr>
-      </w:pPr>
-    </w:p>
-    <w:p>
-      <w:pPr>
-        <w:spacing w:after="0"/>
-        <w:ind w:left="360" w:firstLine="348"/>
-        <w:jc w:val="both"/>
-        <w:rPr>
-          <w:rFonts w:ascii="Arial" w:hAnsi="Arial" w:cs="Arial"/>
-          <w:sz w:val="24"/>
-          <w:szCs w:val="24"/>
-        </w:rPr>
-      </w:pPr>
-      <w:r>
-        <w:rPr>
-          <w:rFonts w:ascii="Arial" w:hAnsi="Arial" w:cs="Arial"/>
-          <w:sz w:val="24"/>
-          <w:szCs w:val="24"/>
-        </w:rPr>
-        <w:t xml:space="preserve"> Rozwój technologicznych systemów automatyki domowej spowodował, że przypisane im funkcje takiej jak zapewnienie bezpieczeństwa oraz </w:t>
-      </w:r>
-      <w:r>
-        <w:rPr>
-          <w:rFonts w:ascii="Arial" w:hAnsi="Arial" w:cs="Arial"/>
-          <w:sz w:val="24"/>
-          <w:szCs w:val="24"/>
-        </w:rPr>
-        <w:t xml:space="preserve">komfortu użytkowników w budynkach lub urządzeń przestały być </w:t>
-      </w:r>
-      <w:r>
-        <w:rPr>
-          <w:rFonts w:ascii="Arial" w:hAnsi="Arial" w:cs="Arial"/>
+        <w:spacing w:after="0" w:line="300" w:lineRule="auto"/>
+        <w:ind w:left="360" w:firstLine="348"/>
+        <w:jc w:val="both"/>
+        <w:rPr>
+          <w:rFonts w:ascii="Times New Roman" w:hAnsi="Times New Roman" w:cs="Times New Roman"/>
+          <w:sz w:val="24"/>
+          <w:szCs w:val="24"/>
+        </w:rPr>
+      </w:pPr>
+    </w:p>
+    <w:p>
+      <w:pPr>
+        <w:spacing w:after="0" w:line="300" w:lineRule="auto"/>
+        <w:ind w:left="360" w:firstLine="348"/>
+        <w:jc w:val="both"/>
+        <w:rPr>
+          <w:rFonts w:ascii="Times New Roman" w:hAnsi="Times New Roman" w:cs="Times New Roman"/>
+          <w:sz w:val="24"/>
+          <w:szCs w:val="24"/>
+        </w:rPr>
+      </w:pPr>
+      <w:r>
+        <w:rPr>
+          <w:rFonts w:ascii="Times New Roman" w:hAnsi="Times New Roman" w:cs="Times New Roman"/>
+          <w:sz w:val="24"/>
+          <w:szCs w:val="24"/>
+        </w:rPr>
+        <w:t xml:space="preserve"> Rozwój technologicznych systemów automatyki domowej spowodował, że przypisane im funkcje takiej jak zapewnienie bezpieczeństwa oraz komfortu użytkowników w budynkach lub urządzeń przestały być </w:t>
+      </w:r>
+      <w:r>
+        <w:rPr>
+          <w:rFonts w:ascii="Times New Roman" w:hAnsi="Times New Roman" w:cs="Times New Roman"/>
           <w:sz w:val="24"/>
           <w:szCs w:val="24"/>
         </w:rPr>
@@ -897,7 +1021,47 @@
       </w:r>
       <w:r>
         <w:rPr>
-          <w:rFonts w:ascii="Arial" w:hAnsi="Arial" w:cs="Arial"/>
+          <w:rFonts w:ascii="Times New Roman" w:hAnsi="Times New Roman" w:cs="Times New Roman"/>
+          <w:sz w:val="24"/>
+          <w:szCs w:val="24"/>
+        </w:rPr>
+        <w:t xml:space="preserve"> Urządzeń służących do zautomatyzowania domu jest mnóstwo. Możliwości zakupu najprostszych systemów wspomagających automatykę domową dostępne są  również ogromne. Osoba konstruująca dany system może znaleźć jego komponenty na aukcjach internetowych, w sklepach</w:t>
+      </w:r>
+      <w:r>
+        <w:rPr>
+          <w:rFonts w:ascii="Times New Roman" w:hAnsi="Times New Roman" w:cs="Times New Roman"/>
+          <w:sz w:val="24"/>
+          <w:szCs w:val="24"/>
+        </w:rPr>
+        <w:t xml:space="preserve"> zawierających elementy automatyki budynkowej</w:t>
+      </w:r>
+      <w:r>
+        <w:rPr>
+          <w:rFonts w:ascii="Times New Roman" w:hAnsi="Times New Roman" w:cs="Times New Roman"/>
+          <w:sz w:val="24"/>
+          <w:szCs w:val="24"/>
+        </w:rPr>
+        <w:t>, u producentów</w:t>
+      </w:r>
+      <w:r>
+        <w:rPr>
+          <w:rFonts w:ascii="Times New Roman" w:hAnsi="Times New Roman" w:cs="Times New Roman"/>
+          <w:sz w:val="24"/>
+          <w:szCs w:val="24"/>
+        </w:rPr>
+        <w:t xml:space="preserve"> itp</w:t>
+      </w:r>
+      <w:r>
+        <w:rPr>
+          <w:rFonts w:ascii="Times New Roman" w:hAnsi="Times New Roman" w:cs="Times New Roman"/>
+          <w:sz w:val="24"/>
+          <w:szCs w:val="24"/>
+        </w:rPr>
+        <w:t>.</w:t>
+      </w:r>
+      <w:r>
+        <w:rPr>
+          <w:rFonts w:ascii="Times New Roman" w:hAnsi="Times New Roman" w:cs="Times New Roman"/>
           <w:sz w:val="24"/>
           <w:szCs w:val="24"/>
         </w:rPr>
@@ -905,55 +1069,511 @@
       </w:r>
       <w:r>
         <w:rPr>
-          <w:rFonts w:ascii="Arial" w:hAnsi="Arial" w:cs="Arial"/>
-          <w:sz w:val="24"/>
-          <w:szCs w:val="24"/>
-        </w:rPr>
-        <w:t>Urządzeń służących do zautomatyzowania domu jest mnóstwo.</w:t>
-      </w:r>
-      <w:r>
-        <w:rPr>
-          <w:rFonts w:ascii="Arial" w:hAnsi="Arial" w:cs="Arial"/>
-          <w:sz w:val="24"/>
-          <w:szCs w:val="24"/>
-        </w:rPr>
-        <w:t xml:space="preserve"> Możliwości zakupu najprostszych systemów wspomagających automatykę domową dostępne są  również ogromne. Osoba konstruująca dany system może znaleźć jego komponenty na aukcjach internetowych, w sklepach</w:t>
-      </w:r>
-      <w:r>
-        <w:rPr>
-          <w:rFonts w:ascii="Arial" w:hAnsi="Arial" w:cs="Arial"/>
-          <w:sz w:val="24"/>
-          <w:szCs w:val="24"/>
-        </w:rPr>
-        <w:t xml:space="preserve"> zawierających elementy automatyki budynkowej</w:t>
-      </w:r>
-      <w:r>
-        <w:rPr>
-          <w:rFonts w:ascii="Arial" w:hAnsi="Arial" w:cs="Arial"/>
-          <w:sz w:val="24"/>
-          <w:szCs w:val="24"/>
-        </w:rPr>
-        <w:t>, u producentów</w:t>
-      </w:r>
-      <w:r>
-        <w:rPr>
-          <w:rFonts w:ascii="Arial" w:hAnsi="Arial" w:cs="Arial"/>
-          <w:sz w:val="24"/>
-          <w:szCs w:val="24"/>
-        </w:rPr>
-        <w:t xml:space="preserve"> itp</w:t>
-      </w:r>
-      <w:r>
-        <w:rPr>
-          <w:rFonts w:ascii="Arial" w:hAnsi="Arial" w:cs="Arial"/>
+          <w:rFonts w:ascii="Times New Roman" w:hAnsi="Times New Roman" w:cs="Times New Roman"/>
+          <w:sz w:val="24"/>
+          <w:szCs w:val="24"/>
+        </w:rPr>
+        <w:t xml:space="preserve">Wraz z rozwojem systemów automatyki domowej na rynku pojawiali się nowi producenci dostarczający coraz większy zasób nowych produktów. </w:t>
+      </w:r>
+      <w:r>
+        <w:rPr>
+          <w:rFonts w:ascii="Times New Roman" w:hAnsi="Times New Roman" w:cs="Times New Roman"/>
+          <w:sz w:val="24"/>
+          <w:szCs w:val="24"/>
+        </w:rPr>
+        <w:t>Jakość, niezawodność, cena oraz kompatybilność  systemów</w:t>
+      </w:r>
+      <w:r>
+        <w:rPr>
+          <w:rFonts w:ascii="Times New Roman" w:hAnsi="Times New Roman" w:cs="Times New Roman"/>
+          <w:sz w:val="24"/>
+          <w:szCs w:val="24"/>
+        </w:rPr>
+        <w:t xml:space="preserve"> z zastępczymi modułami </w:t>
+      </w:r>
+      <w:r>
+        <w:rPr>
+          <w:rFonts w:ascii="Times New Roman" w:hAnsi="Times New Roman" w:cs="Times New Roman"/>
+          <w:sz w:val="24"/>
+          <w:szCs w:val="24"/>
+        </w:rPr>
+        <w:t>automatyki domowej stały się ważnymi cechami uwzględnianymi</w:t>
+      </w:r>
+      <w:r>
+        <w:rPr>
+          <w:rFonts w:ascii="Times New Roman" w:hAnsi="Times New Roman" w:cs="Times New Roman"/>
+          <w:sz w:val="24"/>
+          <w:szCs w:val="24"/>
+        </w:rPr>
+        <w:t xml:space="preserve"> przy wyborze rozwiązań</w:t>
+      </w:r>
+      <w:r>
+        <w:rPr>
+          <w:rFonts w:ascii="Times New Roman" w:hAnsi="Times New Roman" w:cs="Times New Roman"/>
+          <w:sz w:val="24"/>
+          <w:szCs w:val="24"/>
+        </w:rPr>
+        <w:t xml:space="preserve"> </w:t>
+      </w:r>
+      <w:r>
+        <w:rPr>
+          <w:rFonts w:ascii="Times New Roman" w:hAnsi="Times New Roman" w:cs="Times New Roman"/>
+          <w:sz w:val="24"/>
+          <w:szCs w:val="24"/>
+        </w:rPr>
+        <w:t xml:space="preserve"> </w:t>
+      </w:r>
+      <w:r>
+        <w:rPr>
+          <w:rFonts w:ascii="Times New Roman" w:hAnsi="Times New Roman" w:cs="Times New Roman"/>
+          <w:sz w:val="24"/>
+          <w:szCs w:val="24"/>
+        </w:rPr>
+        <w:t xml:space="preserve">dla budynków. </w:t>
+      </w:r>
+    </w:p>
+    <w:p>
+      <w:pPr>
+        <w:spacing w:after="0" w:line="300" w:lineRule="auto"/>
+        <w:ind w:left="360" w:firstLine="348"/>
+        <w:jc w:val="both"/>
+        <w:rPr>
+          <w:rFonts w:ascii="Times New Roman" w:hAnsi="Times New Roman" w:cs="Times New Roman"/>
+          <w:sz w:val="24"/>
+          <w:szCs w:val="24"/>
+        </w:rPr>
+      </w:pPr>
+    </w:p>
+    <w:p>
+      <w:pPr>
+        <w:spacing w:after="0" w:line="300" w:lineRule="auto"/>
+        <w:ind w:left="360" w:firstLine="348"/>
+        <w:jc w:val="both"/>
+        <w:rPr>
+          <w:rFonts w:ascii="Times New Roman" w:hAnsi="Times New Roman" w:cs="Times New Roman"/>
+          <w:sz w:val="24"/>
+          <w:szCs w:val="24"/>
+        </w:rPr>
+      </w:pPr>
+      <w:r>
+        <w:rPr>
+          <w:rFonts w:ascii="Times New Roman" w:hAnsi="Times New Roman" w:cs="Times New Roman"/>
+          <w:sz w:val="24"/>
+          <w:szCs w:val="24"/>
+        </w:rPr>
+        <w:t>Celem niniejszej pracy jest implementacja aplikacji na platformę android pozwalająca na płynne wyszukiwanie produktów oraz ich cen dostępnych w sklepach i</w:t>
+      </w:r>
+      <w:r>
+        <w:rPr>
+          <w:rFonts w:ascii="Times New Roman" w:hAnsi="Times New Roman" w:cs="Times New Roman"/>
+          <w:sz w:val="24"/>
+          <w:szCs w:val="24"/>
+        </w:rPr>
+        <w:t xml:space="preserve">nternetowych. Jednym z głównych celi danej pracy jest zarówno możliwość sprowadzania opinii o danym produkcie jak i dodawania opinii o </w:t>
+      </w:r>
+      <w:r>
+        <w:rPr>
+          <w:rFonts w:ascii="Times New Roman" w:hAnsi="Times New Roman" w:cs="Times New Roman"/>
+          <w:sz w:val="24"/>
+          <w:szCs w:val="24"/>
+        </w:rPr>
+        <w:t>tym</w:t>
+      </w:r>
+      <w:r>
+        <w:rPr>
+          <w:rFonts w:ascii="Times New Roman" w:hAnsi="Times New Roman" w:cs="Times New Roman"/>
+          <w:sz w:val="24"/>
+          <w:szCs w:val="24"/>
+        </w:rPr>
+        <w:t xml:space="preserve"> produkcie. </w:t>
+      </w:r>
+      <w:r>
+        <w:rPr>
+          <w:rFonts w:ascii="Times New Roman" w:hAnsi="Times New Roman" w:cs="Times New Roman"/>
+          <w:sz w:val="24"/>
+          <w:szCs w:val="24"/>
+        </w:rPr>
+        <w:t>Dane na temat produktów dostępnych w  sklepach internetowych oraz używanych w zaimplementowanej aplikacji zostały zaimportowane do bazy danych obsługiwanej przez firmę „Oracle”. Pozwala to na szybką aktualizacje informacji danych, co wiąże się z wysokim standardem wiarygodności danych w stworzonej aplikacji. Aplikacja ta pozwala na bezpośrednie sprawdzenie oferty dostępnej w  danym sklepie internetowym, poprzez możliwość przekierowania na stronę internetowa danego sklepu.</w:t>
+      </w:r>
+    </w:p>
+    <w:p>
+      <w:pPr>
+        <w:spacing w:after="0"/>
+        <w:ind w:left="360" w:firstLine="348"/>
+        <w:jc w:val="both"/>
+        <w:rPr>
+          <w:rFonts w:ascii="Arial" w:hAnsi="Arial" w:cs="Arial"/>
+          <w:sz w:val="24"/>
+          <w:szCs w:val="24"/>
+        </w:rPr>
+      </w:pPr>
+    </w:p>
+    <w:p>
+      <w:pPr>
+        <w:spacing w:after="0"/>
+        <w:ind w:left="360" w:firstLine="348"/>
+        <w:jc w:val="both"/>
+        <w:rPr>
+          <w:rFonts w:ascii="Arial" w:hAnsi="Arial" w:cs="Arial"/>
+          <w:sz w:val="24"/>
+          <w:szCs w:val="24"/>
+        </w:rPr>
+      </w:pPr>
+    </w:p>
+    <w:p>
+      <w:pPr>
+        <w:spacing w:after="0"/>
+        <w:ind w:left="360" w:firstLine="348"/>
+        <w:jc w:val="both"/>
+        <w:rPr>
+          <w:rFonts w:ascii="Arial" w:hAnsi="Arial" w:cs="Arial"/>
+          <w:sz w:val="24"/>
+          <w:szCs w:val="24"/>
+        </w:rPr>
+      </w:pPr>
+    </w:p>
+    <w:p>
+      <w:pPr>
+        <w:spacing w:after="0"/>
+        <w:ind w:left="360" w:firstLine="348"/>
+        <w:jc w:val="both"/>
+        <w:rPr>
+          <w:rFonts w:ascii="Arial" w:hAnsi="Arial" w:cs="Arial"/>
+          <w:sz w:val="24"/>
+          <w:szCs w:val="24"/>
+        </w:rPr>
+      </w:pPr>
+    </w:p>
+    <w:p>
+      <w:pPr>
+        <w:spacing w:after="0"/>
+        <w:ind w:left="360" w:firstLine="348"/>
+        <w:jc w:val="both"/>
+        <w:rPr>
+          <w:rFonts w:ascii="Arial" w:hAnsi="Arial" w:cs="Arial"/>
+          <w:sz w:val="24"/>
+          <w:szCs w:val="24"/>
+        </w:rPr>
+      </w:pPr>
+    </w:p>
+    <w:p>
+      <w:pPr>
+        <w:spacing w:after="0"/>
+        <w:ind w:left="360" w:firstLine="348"/>
+        <w:jc w:val="both"/>
+        <w:rPr>
+          <w:rFonts w:ascii="Arial" w:hAnsi="Arial" w:cs="Arial"/>
+          <w:sz w:val="24"/>
+          <w:szCs w:val="24"/>
+        </w:rPr>
+      </w:pPr>
+    </w:p>
+    <w:p>
+      <w:pPr>
+        <w:spacing w:after="0"/>
+        <w:ind w:left="360" w:firstLine="348"/>
+        <w:jc w:val="both"/>
+        <w:rPr>
+          <w:rFonts w:ascii="Arial" w:hAnsi="Arial" w:cs="Arial"/>
+          <w:sz w:val="24"/>
+          <w:szCs w:val="24"/>
+        </w:rPr>
+      </w:pPr>
+    </w:p>
+    <w:p>
+      <w:pPr>
+        <w:spacing w:after="0"/>
+        <w:ind w:left="360" w:firstLine="348"/>
+        <w:jc w:val="both"/>
+        <w:rPr>
+          <w:rFonts w:ascii="Arial" w:hAnsi="Arial" w:cs="Arial"/>
+          <w:sz w:val="24"/>
+          <w:szCs w:val="24"/>
+        </w:rPr>
+      </w:pPr>
+    </w:p>
+    <w:p>
+      <w:pPr>
+        <w:spacing w:after="0"/>
+        <w:ind w:left="360" w:firstLine="348"/>
+        <w:jc w:val="both"/>
+        <w:rPr>
+          <w:rFonts w:ascii="Arial" w:hAnsi="Arial" w:cs="Arial"/>
+          <w:sz w:val="24"/>
+          <w:szCs w:val="24"/>
+        </w:rPr>
+      </w:pPr>
+    </w:p>
+    <w:p>
+      <w:pPr>
+        <w:spacing w:after="0"/>
+        <w:ind w:left="360" w:firstLine="348"/>
+        <w:jc w:val="both"/>
+        <w:rPr>
+          <w:rFonts w:ascii="Arial" w:hAnsi="Arial" w:cs="Arial"/>
+          <w:sz w:val="24"/>
+          <w:szCs w:val="24"/>
+        </w:rPr>
+      </w:pPr>
+    </w:p>
+    <w:p>
+      <w:pPr>
+        <w:spacing w:after="0"/>
+        <w:ind w:left="360" w:firstLine="348"/>
+        <w:jc w:val="both"/>
+        <w:rPr>
+          <w:rFonts w:ascii="Arial" w:hAnsi="Arial" w:cs="Arial"/>
+          <w:sz w:val="24"/>
+          <w:szCs w:val="24"/>
+        </w:rPr>
+      </w:pPr>
+    </w:p>
+    <w:p>
+      <w:pPr>
+        <w:spacing w:after="0"/>
+        <w:ind w:left="360" w:firstLine="348"/>
+        <w:jc w:val="both"/>
+        <w:rPr>
+          <w:rFonts w:ascii="Arial" w:hAnsi="Arial" w:cs="Arial"/>
+          <w:sz w:val="24"/>
+          <w:szCs w:val="24"/>
+        </w:rPr>
+      </w:pPr>
+    </w:p>
+    <w:p>
+      <w:pPr>
+        <w:spacing w:after="0"/>
+        <w:ind w:left="360" w:firstLine="348"/>
+        <w:jc w:val="both"/>
+        <w:rPr>
+          <w:rFonts w:ascii="Arial" w:hAnsi="Arial" w:cs="Arial"/>
+          <w:sz w:val="24"/>
+          <w:szCs w:val="24"/>
+        </w:rPr>
+      </w:pPr>
+    </w:p>
+    <w:p>
+      <w:pPr>
+        <w:spacing w:after="0"/>
+        <w:ind w:left="360" w:firstLine="348"/>
+        <w:jc w:val="both"/>
+        <w:rPr>
+          <w:rFonts w:ascii="Arial" w:hAnsi="Arial" w:cs="Arial"/>
+          <w:sz w:val="24"/>
+          <w:szCs w:val="24"/>
+        </w:rPr>
+      </w:pPr>
+    </w:p>
+    <w:p>
+      <w:pPr>
+        <w:pStyle w:val="Akapitzlist"/>
+        <w:numPr>
+          <w:ilvl w:val="0"/>
+          <w:numId w:val="1"/>
+        </w:numPr>
+        <w:spacing w:after="0" w:line="300" w:lineRule="auto"/>
+        <w:jc w:val="both"/>
+        <w:rPr>
+          <w:rFonts w:ascii="Times New Roman" w:hAnsi="Times New Roman" w:cs="Times New Roman"/>
+          <w:sz w:val="40"/>
+          <w:szCs w:val="40"/>
+        </w:rPr>
+      </w:pPr>
+      <w:r>
+        <w:rPr>
+          <w:rFonts w:ascii="Times New Roman" w:hAnsi="Times New Roman" w:cs="Times New Roman"/>
+          <w:sz w:val="40"/>
+          <w:szCs w:val="40"/>
+        </w:rPr>
+        <w:t xml:space="preserve">Rozwój automatyki budynków na przestrzeni wieków </w:t>
+      </w:r>
+    </w:p>
+    <w:p>
+      <w:pPr>
+        <w:spacing w:after="0" w:line="300" w:lineRule="auto"/>
+        <w:ind w:left="360" w:firstLine="348"/>
+        <w:jc w:val="both"/>
+        <w:rPr>
+          <w:rFonts w:ascii="Times New Roman" w:hAnsi="Times New Roman" w:cs="Times New Roman"/>
+          <w:sz w:val="28"/>
+          <w:szCs w:val="28"/>
+        </w:rPr>
+      </w:pPr>
+    </w:p>
+    <w:p>
+      <w:pPr>
+        <w:pStyle w:val="Akapitzlist"/>
+        <w:numPr>
+          <w:ilvl w:val="1"/>
+          <w:numId w:val="1"/>
+        </w:numPr>
+        <w:spacing w:after="0" w:line="300" w:lineRule="auto"/>
+        <w:jc w:val="both"/>
+        <w:rPr>
+          <w:rFonts w:ascii="Times New Roman" w:hAnsi="Times New Roman" w:cs="Times New Roman"/>
+          <w:sz w:val="32"/>
+          <w:szCs w:val="32"/>
+        </w:rPr>
+      </w:pPr>
+      <w:r>
+        <w:rPr>
+          <w:rFonts w:ascii="Times New Roman" w:hAnsi="Times New Roman" w:cs="Times New Roman"/>
+          <w:sz w:val="32"/>
+          <w:szCs w:val="32"/>
+        </w:rPr>
+        <w:t xml:space="preserve"> </w:t>
+      </w:r>
+      <w:r>
+        <w:rPr>
+          <w:rFonts w:ascii="Times New Roman" w:hAnsi="Times New Roman" w:cs="Times New Roman"/>
+          <w:sz w:val="32"/>
+          <w:szCs w:val="32"/>
+        </w:rPr>
+        <w:t>Początki procesów automatyzacji</w:t>
+      </w:r>
+    </w:p>
+    <w:p>
+      <w:pPr>
+        <w:spacing w:after="0" w:line="300" w:lineRule="auto"/>
+        <w:jc w:val="both"/>
+        <w:rPr>
+          <w:rFonts w:ascii="Times New Roman" w:hAnsi="Times New Roman" w:cs="Times New Roman"/>
+          <w:sz w:val="24"/>
+          <w:szCs w:val="24"/>
+        </w:rPr>
+      </w:pPr>
+    </w:p>
+    <w:p>
+      <w:pPr>
+        <w:spacing w:after="0" w:line="300" w:lineRule="auto"/>
+        <w:ind w:left="360" w:firstLine="348"/>
+        <w:jc w:val="both"/>
+        <w:rPr>
+          <w:rFonts w:ascii="Times New Roman" w:hAnsi="Times New Roman" w:cs="Times New Roman"/>
+          <w:sz w:val="24"/>
+          <w:szCs w:val="24"/>
+        </w:rPr>
+      </w:pPr>
+      <w:r>
+        <w:rPr>
+          <w:rFonts w:ascii="Times New Roman" w:hAnsi="Times New Roman" w:cs="Times New Roman"/>
+          <w:sz w:val="24"/>
+          <w:szCs w:val="24"/>
+        </w:rPr>
+        <w:t>Od najdawniejszych czasów ludzie dążyli do uproszczenia sobie życia i wymyślali i wymyślali urządzenia, automatyzujące codzienne procesy. Początki idei automatyzacji sięgają ludów łowieckich, którzy do polowań stosowali różnego rodzaju pułapki działające na podobnych zasadach jak wykopywania ogromnych dołów umożliwiających i ułatwiających zdobywanie pożywienia. Również w gospodarstwie domowym człowiek szukał mechanizmów ułatwiających wykonywanie codziennych, powtarzających się obowiązków. Przykładem</w:t>
+      </w:r>
+      <w:r>
+        <w:rPr>
+          <w:rFonts w:ascii="Times New Roman" w:hAnsi="Times New Roman" w:cs="Times New Roman"/>
+          <w:sz w:val="24"/>
+          <w:szCs w:val="24"/>
+        </w:rPr>
+        <w:t xml:space="preserve"> może być zastosowanie korbowodu do nabierania wody ze studni. Korbowód służył do zmiany ruchu posuwisto-zwrotnego na ruch obrotowy co znacznie ułatwiało proces nabierania wody ze studni. Nie był to automat we współczesnym rozumieniu, nie mniej jednak ukazywał pomysłowość człowiek oraz nastawienie na ułatwianie codziennych procesów</w:t>
+      </w:r>
+      <w:r>
+        <w:rPr>
+          <w:rFonts w:ascii="Times New Roman" w:hAnsi="Times New Roman" w:cs="Times New Roman"/>
           <w:sz w:val="24"/>
           <w:szCs w:val="24"/>
         </w:rPr>
         <w:t>.</w:t>
       </w:r>
-      <w:r>
-        <w:rPr>
-          <w:rFonts w:ascii="Arial" w:hAnsi="Arial" w:cs="Arial"/>
+    </w:p>
+    <w:p>
+      <w:pPr>
+        <w:spacing w:after="0" w:line="300" w:lineRule="auto"/>
+        <w:ind w:left="357" w:firstLine="346"/>
+        <w:jc w:val="both"/>
+        <w:rPr>
+          <w:rFonts w:ascii="Times New Roman" w:hAnsi="Times New Roman" w:cs="Times New Roman"/>
+          <w:sz w:val="24"/>
+          <w:szCs w:val="24"/>
+        </w:rPr>
+      </w:pPr>
+      <w:r>
+        <w:rPr>
+          <w:rFonts w:ascii="Times New Roman" w:hAnsi="Times New Roman" w:cs="Times New Roman"/>
+          <w:sz w:val="24"/>
+          <w:szCs w:val="24"/>
+        </w:rPr>
+        <w:t>Motyw automatu pojawia się również w jednym z najstarszych dzieł literackich.</w:t>
+      </w:r>
+      <w:r>
+        <w:rPr>
+          <w:rFonts w:ascii="Times New Roman" w:hAnsi="Times New Roman" w:cs="Times New Roman"/>
+          <w:sz w:val="24"/>
+          <w:szCs w:val="24"/>
+        </w:rPr>
+        <w:t xml:space="preserve"> W powstałej przed wiekami „</w:t>
+      </w:r>
+      <w:r>
+        <w:rPr>
+          <w:rFonts w:ascii="Times New Roman" w:hAnsi="Times New Roman" w:cs="Times New Roman"/>
+          <w:i/>
+          <w:sz w:val="24"/>
+          <w:szCs w:val="24"/>
+        </w:rPr>
+        <w:t>Iliadzie</w:t>
+      </w:r>
+      <w:r>
+        <w:rPr>
+          <w:rFonts w:ascii="Times New Roman" w:hAnsi="Times New Roman" w:cs="Times New Roman"/>
+          <w:sz w:val="24"/>
+          <w:szCs w:val="24"/>
+        </w:rPr>
+        <w:t>”, opisującej dzieje wojny trojańskiej został poruszony tematu automatu. Grecki poeta Homer porusza w niej temat samodzielnie poruszających się maszyn, wyposażonych w zmysły i mowę, będących dziełem boga ognia i kowalstwa Hefajstosa. Hefajstos skonstruował mechaniczne, służebne, obdarzone inteligencją i głosem, które pomagały mu w poruszaniu się.</w:t>
+      </w:r>
+      <w:r>
+        <w:rPr>
+          <w:rFonts w:ascii="Times New Roman" w:hAnsi="Times New Roman" w:cs="Times New Roman"/>
+          <w:sz w:val="24"/>
+          <w:szCs w:val="24"/>
+        </w:rPr>
+        <w:t>[2]</w:t>
+      </w:r>
+    </w:p>
+    <w:p>
+      <w:pPr>
+        <w:spacing w:after="0" w:line="300" w:lineRule="auto"/>
+        <w:ind w:left="357" w:firstLine="346"/>
+        <w:jc w:val="both"/>
+        <w:rPr>
+          <w:rFonts w:ascii="Times New Roman" w:hAnsi="Times New Roman" w:cs="Times New Roman"/>
+          <w:sz w:val="24"/>
+          <w:szCs w:val="24"/>
+        </w:rPr>
+      </w:pPr>
+      <w:r>
+        <w:rPr>
+          <w:rFonts w:ascii="Times New Roman" w:hAnsi="Times New Roman" w:cs="Times New Roman"/>
+          <w:sz w:val="24"/>
+          <w:szCs w:val="24"/>
+        </w:rPr>
+        <w:t xml:space="preserve">Za ojczyznę automatów uważana jest starożytna Grecja. Stąd tez wywodzi się </w:t>
+      </w:r>
+      <w:r>
+        <w:rPr>
+          <w:rFonts w:ascii="Times New Roman" w:hAnsi="Times New Roman" w:cs="Times New Roman"/>
+          <w:sz w:val="24"/>
+          <w:szCs w:val="24"/>
+        </w:rPr>
+        <w:t xml:space="preserve">ich nazwa, bowiem po grecku </w:t>
+      </w:r>
+      <w:proofErr w:type="spellStart"/>
+      <w:r>
+        <w:rPr>
+          <w:rFonts w:ascii="Times New Roman" w:hAnsi="Times New Roman" w:cs="Times New Roman"/>
+          <w:i/>
+          <w:sz w:val="24"/>
+          <w:szCs w:val="24"/>
+        </w:rPr>
+        <w:t>automatos</w:t>
+      </w:r>
+      <w:proofErr w:type="spellEnd"/>
+      <w:r>
+        <w:rPr>
+          <w:rFonts w:ascii="Times New Roman" w:hAnsi="Times New Roman" w:cs="Times New Roman"/>
+          <w:i/>
           <w:sz w:val="24"/>
           <w:szCs w:val="24"/>
         </w:rPr>
@@ -961,63 +1581,113 @@
       </w:r>
       <w:r>
         <w:rPr>
-          <w:rFonts w:ascii="Arial" w:hAnsi="Arial" w:cs="Arial"/>
-          <w:sz w:val="24"/>
-          <w:szCs w:val="24"/>
-        </w:rPr>
-        <w:t xml:space="preserve">Wraz z rozwojem systemów automatyki domowej na rynku pojawiali się nowi producenci dostarczający coraz większy zasób nowych produktów. </w:t>
-      </w:r>
-      <w:r>
-        <w:rPr>
-          <w:rFonts w:ascii="Arial" w:hAnsi="Arial" w:cs="Arial"/>
-          <w:sz w:val="24"/>
-          <w:szCs w:val="24"/>
-        </w:rPr>
-        <w:t xml:space="preserve">Jakość, niezawodność, cena oraz kompatybilność  </w:t>
-      </w:r>
-      <w:r>
-        <w:rPr>
-          <w:rFonts w:ascii="Arial" w:hAnsi="Arial" w:cs="Arial"/>
-          <w:sz w:val="24"/>
-          <w:szCs w:val="24"/>
-        </w:rPr>
-        <w:t>systemów</w:t>
-      </w:r>
-      <w:r>
-        <w:rPr>
-          <w:rFonts w:ascii="Arial" w:hAnsi="Arial" w:cs="Arial"/>
-          <w:sz w:val="24"/>
-          <w:szCs w:val="24"/>
-        </w:rPr>
-        <w:t xml:space="preserve"> z zastępczymi modułami </w:t>
-      </w:r>
-      <w:r>
-        <w:rPr>
-          <w:rFonts w:ascii="Arial" w:hAnsi="Arial" w:cs="Arial"/>
-          <w:sz w:val="24"/>
-          <w:szCs w:val="24"/>
-        </w:rPr>
-        <w:t>automatyki domowej</w:t>
-      </w:r>
-      <w:r>
-        <w:rPr>
-          <w:rFonts w:ascii="Arial" w:hAnsi="Arial" w:cs="Arial"/>
-          <w:sz w:val="24"/>
-          <w:szCs w:val="24"/>
-        </w:rPr>
-        <w:t xml:space="preserve"> stały się ważnymi cechami uwzględnianymi</w:t>
-      </w:r>
-      <w:r>
-        <w:rPr>
-          <w:rFonts w:ascii="Arial" w:hAnsi="Arial" w:cs="Arial"/>
-          <w:sz w:val="24"/>
-          <w:szCs w:val="24"/>
-        </w:rPr>
-        <w:t xml:space="preserve"> przy wyborze rozwiązań</w:t>
-      </w:r>
-      <w:r>
-        <w:rPr>
-          <w:rFonts w:ascii="Arial" w:hAnsi="Arial" w:cs="Arial"/>
+          <w:rFonts w:ascii="Times New Roman" w:hAnsi="Times New Roman" w:cs="Times New Roman"/>
+          <w:sz w:val="24"/>
+          <w:szCs w:val="24"/>
+        </w:rPr>
+        <w:t xml:space="preserve">znaczy </w:t>
+      </w:r>
+      <w:r>
+        <w:rPr>
+          <w:rFonts w:ascii="Times New Roman" w:hAnsi="Times New Roman" w:cs="Times New Roman"/>
+          <w:i/>
+          <w:sz w:val="24"/>
+          <w:szCs w:val="24"/>
+        </w:rPr>
+        <w:t>samoczynny</w:t>
+      </w:r>
+      <w:r>
+        <w:rPr>
+          <w:rFonts w:ascii="Times New Roman" w:hAnsi="Times New Roman" w:cs="Times New Roman"/>
+          <w:i/>
+          <w:sz w:val="24"/>
+          <w:szCs w:val="24"/>
+        </w:rPr>
+        <w:t xml:space="preserve">. </w:t>
+      </w:r>
+      <w:r>
+        <w:rPr>
+          <w:rFonts w:ascii="Times New Roman" w:hAnsi="Times New Roman" w:cs="Times New Roman"/>
+          <w:sz w:val="24"/>
+          <w:szCs w:val="24"/>
+        </w:rPr>
+        <w:t xml:space="preserve">Pierwsze automaty nie maiły wiele wspólnego ze współczesnymi automatami, robotami, serwomechanizmami, systemami automatyzacji, czy komputerami, które samoczynnie sterują, kontrolują i regulują wszelakie operacje i procesy </w:t>
+      </w:r>
+      <w:r>
+        <w:rPr>
+          <w:rFonts w:ascii="Times New Roman" w:hAnsi="Times New Roman" w:cs="Times New Roman"/>
+          <w:sz w:val="24"/>
+          <w:szCs w:val="24"/>
+        </w:rPr>
+        <w:t xml:space="preserve">w komunikacji, przemyśle, zarzadzaniu, transporcie, badaniach naukowych, nauczaniu, usługach, wyręczająca człowieka w pracy umysłowej i fizycznej i ograniczając jego role do ogólnego nadzoru. </w:t>
+      </w:r>
+      <w:r>
+        <w:rPr>
+          <w:rFonts w:ascii="Times New Roman" w:hAnsi="Times New Roman" w:cs="Times New Roman"/>
+          <w:sz w:val="24"/>
+          <w:szCs w:val="24"/>
+        </w:rPr>
+        <w:t xml:space="preserve">Niektóre z automatów skonstruowanych w starożytnej Grecji miały charakter użytkowy, lecz większość była </w:t>
+      </w:r>
+      <w:r>
+        <w:rPr>
+          <w:rFonts w:ascii="Times New Roman" w:hAnsi="Times New Roman" w:cs="Times New Roman"/>
+          <w:sz w:val="24"/>
+          <w:szCs w:val="24"/>
+        </w:rPr>
+        <w:t xml:space="preserve">wykorzystywana w </w:t>
+      </w:r>
+      <w:r>
+        <w:rPr>
+          <w:rFonts w:ascii="Times New Roman" w:hAnsi="Times New Roman" w:cs="Times New Roman"/>
+          <w:sz w:val="24"/>
+          <w:szCs w:val="24"/>
+        </w:rPr>
+        <w:t>czasie pokazów i w ceremoniach magiczno-religijnych.[2]</w:t>
+      </w:r>
+    </w:p>
+    <w:p>
+      <w:pPr>
+        <w:spacing w:after="0" w:line="300" w:lineRule="auto"/>
+        <w:ind w:left="357" w:firstLine="346"/>
+        <w:jc w:val="both"/>
+        <w:rPr>
+          <w:rFonts w:ascii="Times New Roman" w:hAnsi="Times New Roman" w:cs="Times New Roman"/>
+          <w:sz w:val="24"/>
+          <w:szCs w:val="24"/>
+        </w:rPr>
+      </w:pPr>
+      <w:r>
+        <w:rPr>
+          <w:rFonts w:ascii="Times New Roman" w:hAnsi="Times New Roman" w:cs="Times New Roman"/>
+          <w:color w:val="252525"/>
+          <w:sz w:val="24"/>
+          <w:szCs w:val="24"/>
+          <w:shd w:val="clear" w:color="auto" w:fill="FFFFFF"/>
+        </w:rPr>
+        <w:t>Główną motywacją do stosowania urządzeń ze sprzężeniem zwrotnym w czasach starożytnych była potrzeba dokładnego określania czasu</w:t>
+      </w:r>
+      <w:r>
+        <w:rPr>
+          <w:rFonts w:ascii="Arial" w:hAnsi="Arial" w:cs="Arial"/>
+          <w:color w:val="252525"/>
+          <w:sz w:val="21"/>
+          <w:szCs w:val="21"/>
+          <w:shd w:val="clear" w:color="auto" w:fill="FFFFFF"/>
+        </w:rPr>
+        <w:t xml:space="preserve">. </w:t>
+      </w:r>
+      <w:r>
+        <w:rPr>
+          <w:rFonts w:ascii="Times New Roman" w:hAnsi="Times New Roman" w:cs="Times New Roman"/>
+          <w:sz w:val="24"/>
+          <w:szCs w:val="24"/>
+        </w:rPr>
+        <w:t>Do starożytnych systemów sterowania wykorzystywanych w domach, wykorzystujących</w:t>
+      </w:r>
+      <w:r>
+        <w:rPr>
+          <w:rFonts w:ascii="Times New Roman" w:hAnsi="Times New Roman" w:cs="Times New Roman"/>
           <w:sz w:val="24"/>
           <w:szCs w:val="24"/>
         </w:rPr>
@@ -1025,7 +1695,245 @@
       </w:r>
       <w:r>
         <w:rPr>
-          <w:rFonts w:ascii="Arial" w:hAnsi="Arial" w:cs="Arial"/>
+          <w:rFonts w:ascii="Times New Roman" w:hAnsi="Times New Roman" w:cs="Times New Roman"/>
+          <w:sz w:val="24"/>
+          <w:szCs w:val="24"/>
+        </w:rPr>
+        <w:t>zasadę sprzężenia zwrotnego należy starożytny zegar wodny</w:t>
+      </w:r>
+      <w:r>
+        <w:rPr>
+          <w:rFonts w:ascii="Times New Roman" w:hAnsi="Times New Roman" w:cs="Times New Roman"/>
+          <w:sz w:val="24"/>
+          <w:szCs w:val="24"/>
+        </w:rPr>
+        <w:t xml:space="preserve"> Ktesibiosa z Aleksandrii</w:t>
+      </w:r>
+      <w:r>
+        <w:rPr>
+          <w:rFonts w:ascii="Times New Roman" w:hAnsi="Times New Roman" w:cs="Times New Roman"/>
+          <w:sz w:val="24"/>
+          <w:szCs w:val="24"/>
+        </w:rPr>
+        <w:t xml:space="preserve">. Zegar odliczał czas poprzez regulacje poziomu wody w zbiornikach </w:t>
+      </w:r>
+      <w:r>
+        <w:rPr>
+          <w:rFonts w:ascii="Times New Roman" w:hAnsi="Times New Roman" w:cs="Times New Roman"/>
+          <w:sz w:val="24"/>
+          <w:szCs w:val="24"/>
+        </w:rPr>
+        <w:t xml:space="preserve">I przez odpływ wody z tego zbiornika. Ktesibios wynalazł regulator pływakowy do zegara wodnego. Zadaniem regulatora było </w:t>
+      </w:r>
+      <w:r>
+        <w:rPr>
+          <w:rFonts w:ascii="Times New Roman" w:hAnsi="Times New Roman" w:cs="Times New Roman"/>
+          <w:sz w:val="24"/>
+          <w:szCs w:val="24"/>
+        </w:rPr>
+        <w:lastRenderedPageBreak/>
+        <w:t>utrzymywanie poziomu wody w zbiorniku tak by głębokość była stała. Utrzymywanie stałego poziomu wody prowadziło do stałego opróżniania zbiornika przez rurę</w:t>
+      </w:r>
+      <w:r>
+        <w:rPr>
+          <w:rFonts w:ascii="Times New Roman" w:hAnsi="Times New Roman" w:cs="Times New Roman"/>
+          <w:sz w:val="24"/>
+          <w:szCs w:val="24"/>
+        </w:rPr>
+        <w:t xml:space="preserve"> przymocowaną </w:t>
+      </w:r>
+      <w:r>
+        <w:rPr>
+          <w:rFonts w:ascii="Times New Roman" w:hAnsi="Times New Roman" w:cs="Times New Roman"/>
+          <w:sz w:val="24"/>
+          <w:szCs w:val="24"/>
+        </w:rPr>
+        <w:t xml:space="preserve"> na dnie</w:t>
+      </w:r>
+      <w:r>
+        <w:rPr>
+          <w:rFonts w:ascii="Times New Roman" w:hAnsi="Times New Roman" w:cs="Times New Roman"/>
+          <w:sz w:val="24"/>
+          <w:szCs w:val="24"/>
+        </w:rPr>
+        <w:t>.</w:t>
+      </w:r>
+      <w:r>
+        <w:rPr>
+          <w:rFonts w:ascii="Times New Roman" w:hAnsi="Times New Roman" w:cs="Times New Roman"/>
+          <w:sz w:val="24"/>
+          <w:szCs w:val="24"/>
+        </w:rPr>
+        <w:t>[2]</w:t>
+      </w:r>
+      <w:r>
+        <w:rPr>
+          <w:rFonts w:ascii="Times New Roman" w:hAnsi="Times New Roman" w:cs="Times New Roman"/>
+          <w:sz w:val="24"/>
+          <w:szCs w:val="24"/>
+        </w:rPr>
+        <w:t xml:space="preserve"> Efektem tego było napełnianie drugiego zbiornika ze stał</w:t>
+      </w:r>
+      <w:r>
+        <w:rPr>
+          <w:rFonts w:ascii="Times New Roman" w:hAnsi="Times New Roman" w:cs="Times New Roman"/>
+          <w:sz w:val="24"/>
+          <w:szCs w:val="24"/>
+        </w:rPr>
+        <w:t>ą</w:t>
+      </w:r>
+      <w:r>
+        <w:rPr>
+          <w:rFonts w:ascii="Times New Roman" w:hAnsi="Times New Roman" w:cs="Times New Roman"/>
+          <w:sz w:val="24"/>
+          <w:szCs w:val="24"/>
+        </w:rPr>
+        <w:t xml:space="preserve"> prędkością. Poziom wody w drugim zbiorniku był proporcjonalny do czasu jaki upłynął. Regulator pływakowy stosowany był przez kolejne wieki. Urządzenia stosujące regulator pływakowy można by nazwać gadżetami, ponieważ są to najwcześniejsze przykłady idei poszukującej swojego zastosowania. </w:t>
+      </w:r>
+    </w:p>
+    <w:p>
+      <w:pPr>
+        <w:spacing w:after="0" w:line="300" w:lineRule="auto"/>
+        <w:ind w:left="357" w:firstLine="346"/>
+        <w:jc w:val="both"/>
+        <w:rPr>
+          <w:rFonts w:ascii="Times New Roman" w:hAnsi="Times New Roman" w:cs="Times New Roman"/>
+          <w:color w:val="252525"/>
+          <w:sz w:val="24"/>
+          <w:szCs w:val="24"/>
+          <w:shd w:val="clear" w:color="auto" w:fill="FFFFFF"/>
+        </w:rPr>
+      </w:pPr>
+      <w:r>
+        <w:rPr>
+          <w:rFonts w:ascii="Times New Roman" w:hAnsi="Times New Roman" w:cs="Times New Roman"/>
+          <w:color w:val="252525"/>
+          <w:sz w:val="24"/>
+          <w:szCs w:val="24"/>
+          <w:shd w:val="clear" w:color="auto" w:fill="FFFFFF"/>
+        </w:rPr>
+        <w:t>Innym przykładem, nie stosowanym wówczas na tak szeroką skale</w:t>
+      </w:r>
+      <w:r>
+        <w:rPr>
+          <w:rFonts w:ascii="Times New Roman" w:hAnsi="Times New Roman" w:cs="Times New Roman"/>
+          <w:color w:val="252525"/>
+          <w:sz w:val="24"/>
+          <w:szCs w:val="24"/>
+          <w:shd w:val="clear" w:color="auto" w:fill="FFFFFF"/>
+        </w:rPr>
+        <w:t>, są automatyczne drzwi świątyń. Starożytny człowiek przy bardzo prostych metodach mechanicznych opatentował sztukę automatycznego otwierania i zamykania drzwi.</w:t>
+      </w:r>
+    </w:p>
+    <w:p>
+      <w:pPr>
+        <w:spacing w:after="0" w:line="300" w:lineRule="auto"/>
+        <w:ind w:left="357" w:firstLine="346"/>
+        <w:jc w:val="both"/>
+        <w:rPr>
+          <w:rFonts w:ascii="Times New Roman" w:hAnsi="Times New Roman" w:cs="Times New Roman"/>
+          <w:color w:val="252525"/>
+          <w:sz w:val="24"/>
+          <w:szCs w:val="24"/>
+          <w:shd w:val="clear" w:color="auto" w:fill="FFFFFF"/>
+        </w:rPr>
+      </w:pPr>
+    </w:p>
+    <w:p>
+      <w:pPr>
+        <w:spacing w:after="0" w:line="300" w:lineRule="auto"/>
+        <w:ind w:left="357" w:firstLine="346"/>
+        <w:jc w:val="center"/>
+        <w:rPr>
+          <w:rFonts w:ascii="Times New Roman" w:hAnsi="Times New Roman" w:cs="Times New Roman"/>
+          <w:sz w:val="24"/>
+          <w:szCs w:val="24"/>
+        </w:rPr>
+      </w:pPr>
+      <w:r>
+        <w:rPr>
+          <w:rFonts w:ascii="Times New Roman" w:hAnsi="Times New Roman" w:cs="Times New Roman"/>
+          <w:noProof/>
+          <w:color w:val="252525"/>
+          <w:sz w:val="24"/>
+          <w:szCs w:val="24"/>
+          <w:shd w:val="clear" w:color="auto" w:fill="FFFFFF"/>
+          <w:lang w:eastAsia="pl-PL"/>
+        </w:rPr>
+        <w:drawing>
+          <wp:inline distT="0" distB="0" distL="0" distR="0">
+            <wp:extent cx="3760721" cy="2505075"/>
+            <wp:effectExtent l="0" t="0" r="0" b="0"/>
+            <wp:docPr id="2" name="Obraz 2" descr="C:\RPZ Praca\MAGISTERKA\materiał do textu\starozytna-automatyka-heron.jpg"/>
+            <wp:cNvGraphicFramePr>
+              <a:graphicFrameLocks xmlns:a="http://schemas.openxmlformats.org/drawingml/2006/main" noChangeAspect="1"/>
+            </wp:cNvGraphicFramePr>
+            <a:graphic xmlns:a="http://schemas.openxmlformats.org/drawingml/2006/main">
+              <a:graphicData uri="http://schemas.openxmlformats.org/drawingml/2006/picture">
+                <pic:pic xmlns:pic="http://schemas.openxmlformats.org/drawingml/2006/picture">
+                  <pic:nvPicPr>
+                    <pic:cNvPr id="0" name="Picture 1" descr="C:\RPZ Praca\MAGISTERKA\materiał do textu\starozytna-automatyka-heron.jpg"/>
+                    <pic:cNvPicPr>
+                      <a:picLocks noChangeAspect="1" noChangeArrowheads="1"/>
+                    </pic:cNvPicPr>
+                  </pic:nvPicPr>
+                  <pic:blipFill>
+                    <a:blip r:embed="rId9">
+                      <a:extLst>
+                        <a:ext uri="{28A0092B-C50C-407E-A947-70E740481C1C}">
+                          <a14:useLocalDpi xmlns:a14="http://schemas.microsoft.com/office/drawing/2010/main" val="0"/>
+                        </a:ext>
+                      </a:extLst>
+                    </a:blip>
+                    <a:srcRect/>
+                    <a:stretch>
+                      <a:fillRect/>
+                    </a:stretch>
+                  </pic:blipFill>
+                  <pic:spPr bwMode="auto">
+                    <a:xfrm>
+                      <a:off x="0" y="0"/>
+                      <a:ext cx="3760721" cy="2505075"/>
+                    </a:xfrm>
+                    <a:prstGeom prst="rect">
+                      <a:avLst/>
+                    </a:prstGeom>
+                    <a:noFill/>
+                    <a:ln>
+                      <a:noFill/>
+                    </a:ln>
+                  </pic:spPr>
+                </pic:pic>
+              </a:graphicData>
+            </a:graphic>
+          </wp:inline>
+        </w:drawing>
+      </w:r>
+    </w:p>
+    <w:p>
+      <w:pPr>
+        <w:spacing w:after="0" w:line="300" w:lineRule="auto"/>
+        <w:ind w:left="357" w:firstLine="346"/>
+        <w:jc w:val="center"/>
+        <w:rPr>
+          <w:rFonts w:ascii="Times New Roman" w:hAnsi="Times New Roman" w:cs="Times New Roman"/>
+          <w:sz w:val="24"/>
+          <w:szCs w:val="24"/>
+        </w:rPr>
+      </w:pPr>
+      <w:r>
+        <w:rPr>
+          <w:rFonts w:ascii="Times New Roman" w:hAnsi="Times New Roman" w:cs="Times New Roman"/>
+          <w:b/>
+          <w:sz w:val="24"/>
+          <w:szCs w:val="24"/>
+        </w:rPr>
+        <w:t>Rys.</w:t>
+      </w:r>
+      <w:r>
+        <w:rPr>
+          <w:rFonts w:ascii="Times New Roman" w:hAnsi="Times New Roman" w:cs="Times New Roman"/>
+          <w:b/>
           <w:sz w:val="24"/>
           <w:szCs w:val="24"/>
         </w:rPr>
@@ -1033,78 +1941,1876 @@
       </w:r>
       <w:r>
         <w:rPr>
-          <w:rFonts w:ascii="Arial" w:hAnsi="Arial" w:cs="Arial"/>
-          <w:sz w:val="24"/>
-          <w:szCs w:val="24"/>
-        </w:rPr>
-        <w:t xml:space="preserve">dla budynków. </w:t>
-      </w:r>
-    </w:p>
-    <w:p>
-      <w:pPr>
-        <w:spacing w:after="0"/>
-        <w:ind w:left="360" w:firstLine="348"/>
-        <w:jc w:val="both"/>
-        <w:rPr>
-          <w:rFonts w:ascii="Arial" w:hAnsi="Arial" w:cs="Arial"/>
-          <w:sz w:val="24"/>
-          <w:szCs w:val="24"/>
-        </w:rPr>
-      </w:pPr>
-    </w:p>
-    <w:p>
-      <w:pPr>
-        <w:spacing w:after="0"/>
-        <w:ind w:left="360" w:firstLine="348"/>
-        <w:jc w:val="both"/>
-        <w:rPr>
-          <w:rFonts w:ascii="Arial" w:hAnsi="Arial" w:cs="Arial"/>
-          <w:sz w:val="24"/>
-          <w:szCs w:val="24"/>
-        </w:rPr>
-      </w:pPr>
-      <w:r>
-        <w:rPr>
-          <w:rFonts w:ascii="Arial" w:hAnsi="Arial" w:cs="Arial"/>
-          <w:sz w:val="24"/>
-          <w:szCs w:val="24"/>
-        </w:rPr>
-        <w:t>Celem niniejszej pracy jest implementacja aplikacji na platformę android pozwalająca na płynne wyszukiwanie produktów oraz ich cen dostępnych w sklepach i</w:t>
-      </w:r>
-      <w:r>
-        <w:rPr>
-          <w:rFonts w:ascii="Arial" w:hAnsi="Arial" w:cs="Arial"/>
-          <w:sz w:val="24"/>
-          <w:szCs w:val="24"/>
-        </w:rPr>
-        <w:t xml:space="preserve">nternetowych. Jednym z głównych celi danej pracy jest zarówno możliwość sprowadzania opinii o danym produkcie jak i dodawania opinii o </w:t>
-      </w:r>
-      <w:r>
-        <w:rPr>
-          <w:rFonts w:ascii="Arial" w:hAnsi="Arial" w:cs="Arial"/>
-          <w:sz w:val="24"/>
-          <w:szCs w:val="24"/>
-        </w:rPr>
-        <w:t>tym</w:t>
-      </w:r>
-      <w:r>
-        <w:rPr>
-          <w:rFonts w:ascii="Arial" w:hAnsi="Arial" w:cs="Arial"/>
-          <w:sz w:val="24"/>
-          <w:szCs w:val="24"/>
-        </w:rPr>
-        <w:t xml:space="preserve"> produkcie. </w:t>
-      </w:r>
-      <w:r>
-        <w:rPr>
-          <w:rFonts w:ascii="Arial" w:hAnsi="Arial" w:cs="Arial"/>
-          <w:sz w:val="24"/>
-          <w:szCs w:val="24"/>
-        </w:rPr>
-        <w:t>Dane na temat produktów dostępnych w  sklepach internetowych oraz używanych w zaimplementowanej aplikacji zostały zaimportowane do bazy danych obsługiwanej przez firmę „Oracle”. Pozwala to na szybką aktualizacje informacji danych, co wiąże się z wysokim standardem wiarygodności danych w stworzonej aplikacji. Aplikacja ta pozwala na bezpośrednie sprawdzenie oferty dostępnej w  danym sklepie internetowym, poprzez możliwość przekierowania na stronę internetowa danego sklepu.</w:t>
+          <w:rFonts w:ascii="Times New Roman" w:hAnsi="Times New Roman" w:cs="Times New Roman"/>
+          <w:b/>
+          <w:sz w:val="24"/>
+          <w:szCs w:val="24"/>
+        </w:rPr>
+        <w:t>1</w:t>
+      </w:r>
+      <w:r>
+        <w:rPr>
+          <w:rFonts w:ascii="Times New Roman" w:hAnsi="Times New Roman" w:cs="Times New Roman"/>
+          <w:sz w:val="24"/>
+          <w:szCs w:val="24"/>
+        </w:rPr>
+        <w:t xml:space="preserve"> </w:t>
+      </w:r>
+      <w:r>
+        <w:rPr>
+          <w:rFonts w:ascii="Times New Roman" w:hAnsi="Times New Roman" w:cs="Times New Roman"/>
+          <w:i/>
+          <w:sz w:val="24"/>
+          <w:szCs w:val="24"/>
+        </w:rPr>
+        <w:t>Mechanizm automatycznych drzwi skonstruowanych przez Herona z Aleksandrii</w:t>
+      </w:r>
+      <w:r>
+        <w:rPr>
+          <w:rFonts w:ascii="Times New Roman" w:hAnsi="Times New Roman" w:cs="Times New Roman"/>
+          <w:i/>
+          <w:sz w:val="24"/>
+          <w:szCs w:val="24"/>
+        </w:rPr>
+        <w:t xml:space="preserve"> </w:t>
+      </w:r>
+      <w:r>
+        <w:rPr>
+          <w:rFonts w:ascii="Times New Roman" w:hAnsi="Times New Roman" w:cs="Times New Roman"/>
+          <w:sz w:val="24"/>
+          <w:szCs w:val="24"/>
+        </w:rPr>
+        <w:t>[3]</w:t>
+      </w:r>
+    </w:p>
+    <w:p>
+      <w:pPr>
+        <w:spacing w:after="0" w:line="300" w:lineRule="auto"/>
+        <w:ind w:left="357" w:firstLine="346"/>
+        <w:jc w:val="both"/>
+        <w:rPr>
+          <w:rFonts w:ascii="Times New Roman" w:hAnsi="Times New Roman" w:cs="Times New Roman"/>
+          <w:sz w:val="24"/>
+          <w:szCs w:val="24"/>
+        </w:rPr>
+      </w:pPr>
+    </w:p>
+    <w:p>
+      <w:pPr>
+        <w:spacing w:after="0" w:line="300" w:lineRule="auto"/>
+        <w:ind w:left="357" w:firstLine="346"/>
+        <w:jc w:val="both"/>
+        <w:rPr>
+          <w:rFonts w:ascii="Times New Roman" w:hAnsi="Times New Roman" w:cs="Times New Roman"/>
+          <w:sz w:val="24"/>
+          <w:szCs w:val="24"/>
+        </w:rPr>
+      </w:pPr>
+      <w:r>
+        <w:rPr>
+          <w:rFonts w:ascii="Times New Roman" w:hAnsi="Times New Roman" w:cs="Times New Roman"/>
+          <w:sz w:val="24"/>
+          <w:szCs w:val="24"/>
+        </w:rPr>
+        <w:t>Rys</w:t>
+      </w:r>
+      <w:r>
+        <w:rPr>
+          <w:rFonts w:ascii="Times New Roman" w:hAnsi="Times New Roman" w:cs="Times New Roman"/>
+          <w:sz w:val="24"/>
+          <w:szCs w:val="24"/>
+        </w:rPr>
+        <w:t>unek</w:t>
+      </w:r>
+      <w:r>
+        <w:rPr>
+          <w:rFonts w:ascii="Times New Roman" w:hAnsi="Times New Roman" w:cs="Times New Roman"/>
+          <w:sz w:val="24"/>
+          <w:szCs w:val="24"/>
+        </w:rPr>
+        <w:t xml:space="preserve"> </w:t>
+      </w:r>
+      <w:r>
+        <w:rPr>
+          <w:rFonts w:ascii="Times New Roman" w:hAnsi="Times New Roman" w:cs="Times New Roman"/>
+          <w:sz w:val="24"/>
+          <w:szCs w:val="24"/>
+        </w:rPr>
+        <w:t>1</w:t>
+      </w:r>
+      <w:r>
+        <w:rPr>
+          <w:rFonts w:ascii="Times New Roman" w:hAnsi="Times New Roman" w:cs="Times New Roman"/>
+          <w:sz w:val="24"/>
+          <w:szCs w:val="24"/>
+        </w:rPr>
+        <w:t xml:space="preserve"> przedstawia mechanizm automatycznego otwierania i zamykania drzwi zastosowany w greckiej świątyni. </w:t>
+      </w:r>
+      <w:r>
+        <w:rPr>
+          <w:rFonts w:ascii="Times New Roman" w:hAnsi="Times New Roman" w:cs="Times New Roman"/>
+          <w:sz w:val="24"/>
+          <w:szCs w:val="24"/>
+        </w:rPr>
+        <w:t xml:space="preserve">Jego główna ideą było wykorzystanie siły pary wodnej. Drzwi były przymocowane na długich osiach wkomponowanych w podłogę świątyni. Pod poziomem podłogi osie te owinięte były linami z jednej strony przymocowanymi do masy, która pełniała role przeciwwagi i z drugiej strony do dużego pojemnika przetrzymującego </w:t>
+      </w:r>
+      <w:r>
+        <w:rPr>
+          <w:rFonts w:ascii="Times New Roman" w:hAnsi="Times New Roman" w:cs="Times New Roman"/>
+          <w:sz w:val="24"/>
+          <w:szCs w:val="24"/>
+        </w:rPr>
+        <w:t>wodę</w:t>
+      </w:r>
+      <w:r>
+        <w:rPr>
+          <w:rFonts w:ascii="Times New Roman" w:hAnsi="Times New Roman" w:cs="Times New Roman"/>
+          <w:sz w:val="24"/>
+          <w:szCs w:val="24"/>
+        </w:rPr>
+        <w:t xml:space="preserve">. </w:t>
+      </w:r>
+      <w:r>
+        <w:rPr>
+          <w:rFonts w:ascii="Times New Roman" w:hAnsi="Times New Roman" w:cs="Times New Roman"/>
+          <w:sz w:val="24"/>
+          <w:szCs w:val="24"/>
+          <w:shd w:val="clear" w:color="auto" w:fill="FFFFFF"/>
+        </w:rPr>
+        <w:t xml:space="preserve">Przed świątynią kapłani rozpalali ogień na specjalnym ołtarzu. Ogień podgrzewał powietrze zawarte w pustym postumencie ołtarza, para wodna wypychała wodę z naczynia w postumencie przez rurkę do </w:t>
+      </w:r>
+      <w:r>
+        <w:rPr>
+          <w:rFonts w:ascii="Times New Roman" w:hAnsi="Times New Roman" w:cs="Times New Roman"/>
+          <w:sz w:val="24"/>
+          <w:szCs w:val="24"/>
+        </w:rPr>
+        <w:t>po</w:t>
+      </w:r>
+      <w:r>
+        <w:rPr>
+          <w:rFonts w:ascii="Times New Roman" w:hAnsi="Times New Roman" w:cs="Times New Roman"/>
+          <w:sz w:val="24"/>
+          <w:szCs w:val="24"/>
+        </w:rPr>
+        <w:t xml:space="preserve">jemnika </w:t>
+      </w:r>
+      <w:r>
+        <w:rPr>
+          <w:rFonts w:ascii="Times New Roman" w:hAnsi="Times New Roman" w:cs="Times New Roman"/>
+          <w:sz w:val="24"/>
+          <w:szCs w:val="24"/>
+          <w:shd w:val="clear" w:color="auto" w:fill="FFFFFF"/>
+        </w:rPr>
+        <w:t xml:space="preserve">przy osiach. </w:t>
+      </w:r>
+      <w:r>
+        <w:rPr>
+          <w:rFonts w:ascii="Times New Roman" w:hAnsi="Times New Roman" w:cs="Times New Roman"/>
+          <w:sz w:val="24"/>
+          <w:szCs w:val="24"/>
+          <w:shd w:val="clear" w:color="auto" w:fill="FFFFFF"/>
+        </w:rPr>
+        <w:t>Pojemnik</w:t>
+      </w:r>
+      <w:r>
+        <w:rPr>
+          <w:rFonts w:ascii="Times New Roman" w:hAnsi="Times New Roman" w:cs="Times New Roman"/>
+          <w:sz w:val="24"/>
+          <w:szCs w:val="24"/>
+          <w:shd w:val="clear" w:color="auto" w:fill="FFFFFF"/>
+        </w:rPr>
+        <w:t xml:space="preserve"> pod wpływem ciężaru wody obracała osie i otwierała drzwi.</w:t>
+      </w:r>
+      <w:r>
+        <w:rPr>
+          <w:rFonts w:ascii="Times New Roman" w:hAnsi="Times New Roman" w:cs="Times New Roman"/>
+          <w:sz w:val="24"/>
+          <w:szCs w:val="24"/>
+          <w:shd w:val="clear" w:color="auto" w:fill="FFFFFF"/>
+        </w:rPr>
+        <w:t xml:space="preserve"> </w:t>
+      </w:r>
+      <w:r>
+        <w:rPr>
+          <w:rFonts w:ascii="Times New Roman" w:hAnsi="Times New Roman" w:cs="Times New Roman"/>
+          <w:sz w:val="24"/>
+          <w:szCs w:val="24"/>
+          <w:shd w:val="clear" w:color="auto" w:fill="FFFFFF"/>
+        </w:rPr>
+        <w:t xml:space="preserve">Po zakończonej ceremonii i wygaszeniu ognia na ołtarzu, ciśnienie powietrza w postumencie wracało do normy, a woda z </w:t>
+      </w:r>
+      <w:r>
+        <w:rPr>
+          <w:rFonts w:ascii="Times New Roman" w:hAnsi="Times New Roman" w:cs="Times New Roman"/>
+          <w:sz w:val="24"/>
+          <w:szCs w:val="24"/>
+          <w:shd w:val="clear" w:color="auto" w:fill="FFFFFF"/>
+        </w:rPr>
+        <w:t>pojemnika</w:t>
+      </w:r>
+      <w:r>
+        <w:rPr>
+          <w:rFonts w:ascii="Times New Roman" w:hAnsi="Times New Roman" w:cs="Times New Roman"/>
+          <w:sz w:val="24"/>
+          <w:szCs w:val="24"/>
+          <w:shd w:val="clear" w:color="auto" w:fill="FFFFFF"/>
+        </w:rPr>
+        <w:t xml:space="preserve"> przelewała się z powrotem do postumentu, na </w:t>
+      </w:r>
+      <w:r>
+        <w:rPr>
+          <w:rFonts w:ascii="Times New Roman" w:hAnsi="Times New Roman" w:cs="Times New Roman"/>
+          <w:sz w:val="24"/>
+          <w:szCs w:val="24"/>
+          <w:shd w:val="clear" w:color="auto" w:fill="FFFFFF"/>
+        </w:rPr>
+        <w:t>podobnej zasadzie jak przelewana jest woda</w:t>
+      </w:r>
+      <w:r>
+        <w:rPr>
+          <w:rFonts w:ascii="Times New Roman" w:hAnsi="Times New Roman" w:cs="Times New Roman"/>
+          <w:sz w:val="24"/>
+          <w:szCs w:val="24"/>
+          <w:shd w:val="clear" w:color="auto" w:fill="FFFFFF"/>
+        </w:rPr>
+        <w:t xml:space="preserve"> </w:t>
+      </w:r>
+      <w:r>
+        <w:rPr>
+          <w:rFonts w:ascii="Times New Roman" w:hAnsi="Times New Roman" w:cs="Times New Roman"/>
+          <w:sz w:val="24"/>
+          <w:szCs w:val="24"/>
+          <w:shd w:val="clear" w:color="auto" w:fill="FFFFFF"/>
+        </w:rPr>
+        <w:t>z pojemnika</w:t>
+      </w:r>
+      <w:r>
+        <w:rPr>
+          <w:rFonts w:ascii="Times New Roman" w:hAnsi="Times New Roman" w:cs="Times New Roman"/>
+          <w:sz w:val="24"/>
+          <w:szCs w:val="24"/>
+          <w:shd w:val="clear" w:color="auto" w:fill="FFFFFF"/>
+        </w:rPr>
+        <w:t xml:space="preserve"> przy pomocy rur</w:t>
+      </w:r>
+      <w:r>
+        <w:rPr>
+          <w:rFonts w:ascii="Times New Roman" w:hAnsi="Times New Roman" w:cs="Times New Roman"/>
+          <w:sz w:val="24"/>
+          <w:szCs w:val="24"/>
+          <w:shd w:val="clear" w:color="auto" w:fill="FFFFFF"/>
+        </w:rPr>
+        <w:t>ki do niżej położonego naczynia</w:t>
+      </w:r>
+      <w:r>
+        <w:rPr>
+          <w:rFonts w:ascii="Times New Roman" w:hAnsi="Times New Roman" w:cs="Times New Roman"/>
+          <w:sz w:val="24"/>
+          <w:szCs w:val="24"/>
+          <w:shd w:val="clear" w:color="auto" w:fill="FFFFFF"/>
+        </w:rPr>
+        <w:t xml:space="preserve"> [2]</w:t>
+      </w:r>
+      <w:r>
+        <w:rPr>
+          <w:rFonts w:ascii="Times New Roman" w:hAnsi="Times New Roman" w:cs="Times New Roman"/>
+          <w:sz w:val="24"/>
+          <w:szCs w:val="24"/>
+          <w:shd w:val="clear" w:color="auto" w:fill="FFFFFF"/>
+        </w:rPr>
+        <w:t>.</w:t>
+      </w:r>
+      <w:r>
+        <w:rPr>
+          <w:rFonts w:ascii="Times New Roman" w:hAnsi="Times New Roman" w:cs="Times New Roman"/>
+          <w:sz w:val="24"/>
+          <w:szCs w:val="24"/>
+          <w:shd w:val="clear" w:color="auto" w:fill="FFFFFF"/>
+        </w:rPr>
+        <w:t xml:space="preserve"> Nie znając elektryczności, elektroniki, telemechaniki, fotokomórki oraz na prawie dwa tysiące lat przed potężnym rozwojem tych dziedzin w kontekście automatyki </w:t>
+      </w:r>
+      <w:r>
+        <w:rPr>
+          <w:rFonts w:ascii="Times New Roman" w:hAnsi="Times New Roman" w:cs="Times New Roman"/>
+          <w:sz w:val="24"/>
+          <w:szCs w:val="24"/>
+          <w:shd w:val="clear" w:color="auto" w:fill="FFFFFF"/>
+        </w:rPr>
+        <w:lastRenderedPageBreak/>
+        <w:t xml:space="preserve">domowej, mechanizm ten </w:t>
+      </w:r>
+      <w:r>
+        <w:rPr>
+          <w:rFonts w:ascii="Times New Roman" w:hAnsi="Times New Roman" w:cs="Times New Roman"/>
+          <w:sz w:val="24"/>
+          <w:szCs w:val="24"/>
+          <w:shd w:val="clear" w:color="auto" w:fill="FFFFFF"/>
+        </w:rPr>
+        <w:t>był wielki odkryciem wyprzedzającym swoja epokę o</w:t>
+      </w:r>
+      <w:r>
+        <w:rPr>
+          <w:rFonts w:ascii="Times New Roman" w:hAnsi="Times New Roman" w:cs="Times New Roman"/>
+          <w:sz w:val="24"/>
+          <w:szCs w:val="24"/>
+          <w:shd w:val="clear" w:color="auto" w:fill="FFFFFF"/>
+        </w:rPr>
+        <w:t xml:space="preserve"> </w:t>
+      </w:r>
+      <w:r>
+        <w:rPr>
+          <w:rFonts w:ascii="Times New Roman" w:hAnsi="Times New Roman" w:cs="Times New Roman"/>
+          <w:sz w:val="24"/>
+          <w:szCs w:val="24"/>
+          <w:shd w:val="clear" w:color="auto" w:fill="FFFFFF"/>
+        </w:rPr>
+        <w:t>dwa tysiące lat.</w:t>
+      </w:r>
+    </w:p>
+    <w:p>
+      <w:pPr>
+        <w:spacing w:after="0" w:line="300" w:lineRule="auto"/>
+        <w:ind w:left="360" w:firstLine="348"/>
+        <w:jc w:val="both"/>
+        <w:rPr>
+          <w:rFonts w:ascii="Times New Roman" w:hAnsi="Times New Roman" w:cs="Times New Roman"/>
+          <w:sz w:val="24"/>
+          <w:szCs w:val="24"/>
+        </w:rPr>
+      </w:pPr>
+      <w:r>
+        <w:rPr>
+          <w:rFonts w:ascii="Times New Roman" w:hAnsi="Times New Roman" w:cs="Times New Roman"/>
+          <w:sz w:val="24"/>
+          <w:szCs w:val="24"/>
+        </w:rPr>
+        <w:t>Pierwsze egzemplarze wyżej opisanego zegara</w:t>
+      </w:r>
+      <w:r>
+        <w:rPr>
+          <w:rFonts w:ascii="Times New Roman" w:hAnsi="Times New Roman" w:cs="Times New Roman"/>
+          <w:sz w:val="24"/>
+          <w:szCs w:val="24"/>
+        </w:rPr>
+        <w:t xml:space="preserve"> i automatycznych drzwi</w:t>
+      </w:r>
+      <w:r>
+        <w:rPr>
+          <w:rFonts w:ascii="Times New Roman" w:hAnsi="Times New Roman" w:cs="Times New Roman"/>
+          <w:sz w:val="24"/>
+          <w:szCs w:val="24"/>
+        </w:rPr>
+        <w:t xml:space="preserve"> oraz innych mechanizmów służących do automatyzacji procesów domowych były przeznaczone dla osób zamożnych takich jak np. członkowie senatu. Wraz z upływem czasu oraz rozpowszechnieniem danych mechanizmów </w:t>
+      </w:r>
+      <w:r>
+        <w:rPr>
+          <w:rFonts w:ascii="Times New Roman" w:hAnsi="Times New Roman" w:cs="Times New Roman"/>
+          <w:sz w:val="24"/>
+          <w:szCs w:val="24"/>
+        </w:rPr>
+        <w:t>automatyzacji procesów, były one dostępne dla ludzi położonych niżej w hierarchii społeczeństwa. Jest to odwzorowanie dzisiejszych czasów, gdzie nowy urządzenie</w:t>
+      </w:r>
+      <w:r>
+        <w:rPr>
+          <w:rFonts w:ascii="Times New Roman" w:hAnsi="Times New Roman" w:cs="Times New Roman"/>
+          <w:sz w:val="24"/>
+          <w:szCs w:val="24"/>
+        </w:rPr>
+        <w:t xml:space="preserve"> lub mechanizm, w krótkim czasie po jego premierze jest droższy i ze względy na aspekty finansowe niedostępny dla każdego człowieka. Z biegiem czasu jest wypierany przez nowszych i efektywniejszych konkurentów. Powoduje to obniżkę cen oraz uwzględniając koszty zakupu, dostępność dla większej ilości społeczeństwa. Proces wypierania z rynku starszych rozwiązań przez nowsze jest zdecydowanie szybszy niż w starożytności, lecz mimo wszystko można dopatrzeć się </w:t>
+      </w:r>
+      <w:r>
+        <w:rPr>
+          <w:rFonts w:ascii="Times New Roman" w:hAnsi="Times New Roman" w:cs="Times New Roman"/>
+          <w:sz w:val="24"/>
+          <w:szCs w:val="24"/>
+        </w:rPr>
+        <w:t>pewnego rodzaju zależności</w:t>
+      </w:r>
+      <w:r>
+        <w:rPr>
+          <w:rFonts w:ascii="Times New Roman" w:hAnsi="Times New Roman" w:cs="Times New Roman"/>
+          <w:sz w:val="24"/>
+          <w:szCs w:val="24"/>
+        </w:rPr>
+        <w:t>.</w:t>
+      </w:r>
+      <w:r>
+        <w:rPr>
+          <w:rFonts w:ascii="Times New Roman" w:hAnsi="Times New Roman" w:cs="Times New Roman"/>
+          <w:sz w:val="24"/>
+          <w:szCs w:val="24"/>
+        </w:rPr>
+        <w:t xml:space="preserve"> </w:t>
+      </w:r>
+    </w:p>
+    <w:p>
+      <w:pPr>
+        <w:spacing w:after="0" w:line="300" w:lineRule="auto"/>
+        <w:ind w:left="360" w:firstLine="348"/>
+        <w:jc w:val="both"/>
+        <w:rPr>
+          <w:rFonts w:ascii="Times New Roman" w:hAnsi="Times New Roman" w:cs="Times New Roman"/>
+          <w:sz w:val="24"/>
+          <w:szCs w:val="24"/>
+        </w:rPr>
+      </w:pPr>
+    </w:p>
+    <w:p>
+      <w:pPr>
+        <w:spacing w:after="0" w:line="300" w:lineRule="auto"/>
+        <w:ind w:left="360" w:firstLine="348"/>
+        <w:jc w:val="both"/>
+        <w:rPr>
+          <w:rFonts w:ascii="Times New Roman" w:hAnsi="Times New Roman" w:cs="Times New Roman"/>
+          <w:sz w:val="32"/>
+          <w:szCs w:val="32"/>
+        </w:rPr>
+      </w:pPr>
+      <w:r>
+        <w:rPr>
+          <w:rFonts w:ascii="Times New Roman" w:hAnsi="Times New Roman" w:cs="Times New Roman"/>
+          <w:sz w:val="32"/>
+          <w:szCs w:val="32"/>
+        </w:rPr>
+        <w:t xml:space="preserve">2.2 Rewolucja przemysłowa – rozwój elementów automatyki </w:t>
+      </w:r>
+      <w:r>
+        <w:rPr>
+          <w:rFonts w:ascii="Times New Roman" w:hAnsi="Times New Roman" w:cs="Times New Roman"/>
+          <w:sz w:val="32"/>
+          <w:szCs w:val="32"/>
+        </w:rPr>
+        <w:t>budynkowej.</w:t>
+      </w:r>
+    </w:p>
+    <w:p>
+      <w:pPr>
+        <w:spacing w:after="0" w:line="360" w:lineRule="auto"/>
+        <w:ind w:left="360" w:firstLine="348"/>
+        <w:jc w:val="both"/>
+        <w:rPr>
+          <w:rFonts w:ascii="Times New Roman" w:hAnsi="Times New Roman" w:cs="Times New Roman"/>
+          <w:sz w:val="24"/>
+          <w:szCs w:val="24"/>
+        </w:rPr>
+      </w:pPr>
+    </w:p>
+    <w:p>
+      <w:pPr>
+        <w:spacing w:after="0" w:line="300" w:lineRule="auto"/>
+        <w:ind w:left="426" w:firstLine="283"/>
+        <w:jc w:val="both"/>
+        <w:rPr>
+          <w:rFonts w:ascii="Times New Roman" w:hAnsi="Times New Roman" w:cs="Times New Roman"/>
+          <w:sz w:val="24"/>
+          <w:szCs w:val="24"/>
+        </w:rPr>
+      </w:pPr>
+      <w:r>
+        <w:rPr>
+          <w:rFonts w:ascii="Times New Roman" w:hAnsi="Times New Roman" w:cs="Times New Roman"/>
+          <w:sz w:val="24"/>
+          <w:szCs w:val="24"/>
+        </w:rPr>
+        <w:t xml:space="preserve">W Europie po upadku Imperium Rzymskiego zapanował tysiącletni okres Oświecenia. Okres ten </w:t>
+      </w:r>
+      <w:r>
+        <w:rPr>
+          <w:rFonts w:ascii="Times New Roman" w:hAnsi="Times New Roman" w:cs="Times New Roman"/>
+          <w:sz w:val="24"/>
+          <w:szCs w:val="24"/>
+        </w:rPr>
+        <w:t>w dziejach ludzkości uznawany jest za czas, który charakteryzuje się ogromnym zacofaniem, żywiołową nienawiścią do wszystkiego czemu można by przypisać definicje postępu technologicznego. Porównując starożytne technologie oraz rozwiązania opatentowane przez starożytnych ludzi do nowinek technologicznych epoki po upadku Imperium Rzymskiego to epoka średniowiecza znacznie ustępuje starożytności. W wielu sprawach nie kierowano się zdrowym rozsądkiem, wiedza i badaniami. Za pewnik brano przesady oraz polegano na poglądach Arystotelesa, które mocno popierał bardzo popularny i potężny Kościół. Fakt ten popierany jest przez używanie i produkowanie</w:t>
+      </w:r>
+      <w:r>
+        <w:rPr>
+          <w:rFonts w:ascii="Times New Roman" w:hAnsi="Times New Roman" w:cs="Times New Roman"/>
+          <w:sz w:val="24"/>
+          <w:szCs w:val="24"/>
+        </w:rPr>
+        <w:t xml:space="preserve"> zegara</w:t>
+      </w:r>
+      <w:r>
+        <w:rPr>
+          <w:rFonts w:ascii="Times New Roman" w:hAnsi="Times New Roman" w:cs="Times New Roman"/>
+          <w:sz w:val="24"/>
+          <w:szCs w:val="24"/>
+        </w:rPr>
+        <w:t xml:space="preserve"> </w:t>
+      </w:r>
+      <w:r>
+        <w:rPr>
+          <w:rFonts w:ascii="Times New Roman" w:hAnsi="Times New Roman" w:cs="Times New Roman"/>
+          <w:sz w:val="24"/>
+          <w:szCs w:val="24"/>
+        </w:rPr>
+        <w:t>wodnego</w:t>
+      </w:r>
+      <w:r>
+        <w:rPr>
+          <w:rFonts w:ascii="Times New Roman" w:hAnsi="Times New Roman" w:cs="Times New Roman"/>
+          <w:sz w:val="24"/>
+          <w:szCs w:val="24"/>
+        </w:rPr>
+        <w:t xml:space="preserve"> w X</w:t>
+      </w:r>
+      <w:r>
+        <w:rPr>
+          <w:rFonts w:ascii="Times New Roman" w:hAnsi="Times New Roman" w:cs="Times New Roman"/>
+          <w:sz w:val="24"/>
+          <w:szCs w:val="24"/>
+        </w:rPr>
+        <w:t xml:space="preserve">II wieku, który został wynaleziony przez </w:t>
+      </w:r>
+      <w:r>
+        <w:rPr>
+          <w:rFonts w:ascii="Times New Roman" w:hAnsi="Times New Roman" w:cs="Times New Roman"/>
+          <w:sz w:val="24"/>
+          <w:szCs w:val="24"/>
+        </w:rPr>
+        <w:t xml:space="preserve"> </w:t>
+      </w:r>
+      <w:r>
+        <w:rPr>
+          <w:rFonts w:ascii="Times New Roman" w:hAnsi="Times New Roman" w:cs="Times New Roman"/>
+          <w:sz w:val="24"/>
+          <w:szCs w:val="24"/>
+        </w:rPr>
+        <w:t>Ktesibios</w:t>
+      </w:r>
+      <w:r>
+        <w:rPr>
+          <w:rFonts w:ascii="Times New Roman" w:hAnsi="Times New Roman" w:cs="Times New Roman"/>
+          <w:sz w:val="24"/>
+          <w:szCs w:val="24"/>
+        </w:rPr>
+        <w:t>a</w:t>
+      </w:r>
+      <w:r>
+        <w:rPr>
+          <w:rFonts w:ascii="Times New Roman" w:hAnsi="Times New Roman" w:cs="Times New Roman"/>
+          <w:sz w:val="24"/>
+          <w:szCs w:val="24"/>
+        </w:rPr>
+        <w:t xml:space="preserve"> w</w:t>
+      </w:r>
+      <w:r>
+        <w:rPr>
+          <w:rFonts w:ascii="Times New Roman" w:hAnsi="Times New Roman" w:cs="Times New Roman"/>
+          <w:sz w:val="24"/>
+          <w:szCs w:val="24"/>
+        </w:rPr>
+        <w:t xml:space="preserve"> </w:t>
+      </w:r>
+      <w:r>
+        <w:rPr>
+          <w:rFonts w:ascii="Times New Roman" w:hAnsi="Times New Roman" w:cs="Times New Roman"/>
+          <w:sz w:val="24"/>
+          <w:szCs w:val="24"/>
+        </w:rPr>
+        <w:t>III</w:t>
+      </w:r>
+      <w:r>
+        <w:rPr>
+          <w:rFonts w:ascii="Times New Roman" w:hAnsi="Times New Roman" w:cs="Times New Roman"/>
+          <w:sz w:val="24"/>
+          <w:szCs w:val="24"/>
+        </w:rPr>
+        <w:t xml:space="preserve"> wieku.</w:t>
+      </w:r>
+      <w:r>
+        <w:rPr>
+          <w:rFonts w:ascii="Times New Roman" w:hAnsi="Times New Roman" w:cs="Times New Roman"/>
+          <w:sz w:val="24"/>
+          <w:szCs w:val="24"/>
+        </w:rPr>
+        <w:t>[2]</w:t>
+      </w:r>
+    </w:p>
+    <w:p>
+      <w:pPr>
+        <w:spacing w:after="0" w:line="300" w:lineRule="auto"/>
+        <w:ind w:left="426" w:firstLine="283"/>
+        <w:jc w:val="both"/>
+        <w:rPr>
+          <w:rFonts w:ascii="Times New Roman" w:hAnsi="Times New Roman" w:cs="Times New Roman"/>
+          <w:sz w:val="24"/>
+          <w:szCs w:val="24"/>
+        </w:rPr>
+      </w:pPr>
+      <w:r>
+        <w:rPr>
+          <w:rFonts w:ascii="Times New Roman" w:hAnsi="Times New Roman" w:cs="Times New Roman"/>
+          <w:sz w:val="24"/>
+          <w:szCs w:val="24"/>
+        </w:rPr>
+        <w:t xml:space="preserve"> </w:t>
+      </w:r>
+      <w:r>
+        <w:rPr>
+          <w:rFonts w:ascii="Times New Roman" w:hAnsi="Times New Roman" w:cs="Times New Roman"/>
+          <w:sz w:val="24"/>
+          <w:szCs w:val="24"/>
+        </w:rPr>
+        <w:t>Datowana na przełom XV i XVI wieku rewolucja przemysłowa w Europie związana była z wprowadzeniem źródeł energii pierwotnej, maszyn o napędzie samoczynnym – silników które przetwarzają dostarczone im paliwo w prace mechaniczną.</w:t>
+      </w:r>
+      <w:r>
+        <w:rPr>
+          <w:rFonts w:ascii="Times New Roman" w:hAnsi="Times New Roman" w:cs="Times New Roman"/>
+          <w:sz w:val="24"/>
+          <w:szCs w:val="24"/>
+        </w:rPr>
+        <w:t xml:space="preserve"> </w:t>
+      </w:r>
+      <w:r>
+        <w:rPr>
+          <w:rFonts w:ascii="Times New Roman" w:hAnsi="Times New Roman" w:cs="Times New Roman"/>
+          <w:sz w:val="24"/>
+          <w:szCs w:val="24"/>
+        </w:rPr>
+        <w:t xml:space="preserve">Wynaleziono młyny zbożowe, kotły i silniki parowe oraz piece przemysłowe. </w:t>
+      </w:r>
+      <w:r>
+        <w:rPr>
+          <w:rFonts w:ascii="Times New Roman" w:hAnsi="Times New Roman" w:cs="Times New Roman"/>
+          <w:sz w:val="24"/>
+          <w:szCs w:val="24"/>
+        </w:rPr>
+        <w:t xml:space="preserve">Początkowo urządzenia te były sterowane ręcznie. W ten sposób człowiek rozpoczął prace nad automatyzacja procesów i czynności wykonywanych przez nowo wytworzone maszyny. </w:t>
+      </w:r>
+      <w:r>
+        <w:rPr>
+          <w:rFonts w:ascii="Times New Roman" w:hAnsi="Times New Roman" w:cs="Times New Roman"/>
+          <w:sz w:val="24"/>
+          <w:szCs w:val="24"/>
+        </w:rPr>
+        <w:t xml:space="preserve">W tym czasie wynaleziono szereg urządzeń takich jak regulatory temperatury oraz ciśnienia, regulatory poziomu substancji w zbiornikach i urządzenia sterujące prędkością. </w:t>
+      </w:r>
+      <w:r>
+        <w:rPr>
+          <w:rFonts w:ascii="Times New Roman" w:hAnsi="Times New Roman" w:cs="Times New Roman"/>
+          <w:sz w:val="24"/>
+          <w:szCs w:val="24"/>
+        </w:rPr>
+        <w:t xml:space="preserve">Wyżej wymienione elementy, odpowiedzialne za automatyzacje procesów technologicznej, w późniejszym czasie znalazły również zastosowanie w automatyce budynkowej. </w:t>
+      </w:r>
+    </w:p>
+    <w:p>
+      <w:pPr>
+        <w:spacing w:after="0" w:line="300" w:lineRule="auto"/>
+        <w:ind w:left="426" w:firstLine="283"/>
+        <w:jc w:val="both"/>
+        <w:rPr>
+          <w:rFonts w:ascii="Times New Roman" w:hAnsi="Times New Roman" w:cs="Times New Roman"/>
+          <w:sz w:val="24"/>
+          <w:szCs w:val="24"/>
+        </w:rPr>
+      </w:pPr>
+      <w:r>
+        <w:rPr>
+          <w:rFonts w:ascii="Times New Roman" w:hAnsi="Times New Roman" w:cs="Times New Roman"/>
+          <w:sz w:val="24"/>
+          <w:szCs w:val="24"/>
+        </w:rPr>
+        <w:lastRenderedPageBreak/>
+        <w:t xml:space="preserve">2.2.1 </w:t>
+      </w:r>
+      <w:r>
+        <w:rPr>
+          <w:rFonts w:ascii="Times New Roman" w:hAnsi="Times New Roman" w:cs="Times New Roman"/>
+          <w:sz w:val="24"/>
+          <w:szCs w:val="24"/>
+        </w:rPr>
+        <w:t xml:space="preserve">  </w:t>
+      </w:r>
+      <w:r>
+        <w:rPr>
+          <w:rFonts w:ascii="Times New Roman" w:hAnsi="Times New Roman" w:cs="Times New Roman"/>
+          <w:sz w:val="24"/>
+          <w:szCs w:val="24"/>
+        </w:rPr>
+        <w:t xml:space="preserve">Regulator </w:t>
       </w:r>
       <w:bookmarkStart w:id="0" w:name="_GoBack"/>
       <w:bookmarkEnd w:id="0"/>
+      <w:r>
+        <w:rPr>
+          <w:rFonts w:ascii="Times New Roman" w:hAnsi="Times New Roman" w:cs="Times New Roman"/>
+          <w:sz w:val="24"/>
+          <w:szCs w:val="24"/>
+        </w:rPr>
+        <w:t xml:space="preserve">  </w:t>
+      </w:r>
+      <w:r>
+        <w:rPr>
+          <w:rFonts w:ascii="Times New Roman" w:hAnsi="Times New Roman" w:cs="Times New Roman"/>
+          <w:sz w:val="24"/>
+          <w:szCs w:val="24"/>
+        </w:rPr>
+        <w:t xml:space="preserve">  </w:t>
+      </w:r>
+      <w:r>
+        <w:rPr>
+          <w:rFonts w:ascii="Times New Roman" w:hAnsi="Times New Roman" w:cs="Times New Roman"/>
+          <w:sz w:val="24"/>
+          <w:szCs w:val="24"/>
+        </w:rPr>
+        <w:t xml:space="preserve">   </w:t>
+      </w:r>
+    </w:p>
+    <w:p>
+      <w:pPr>
+        <w:spacing w:after="0" w:line="300" w:lineRule="auto"/>
+        <w:ind w:left="426" w:firstLine="283"/>
+        <w:jc w:val="both"/>
+        <w:rPr>
+          <w:rFonts w:ascii="Times New Roman" w:hAnsi="Times New Roman" w:cs="Times New Roman"/>
+          <w:sz w:val="24"/>
+          <w:szCs w:val="24"/>
+        </w:rPr>
+      </w:pPr>
+    </w:p>
+    <w:p>
+      <w:pPr>
+        <w:spacing w:after="0" w:line="300" w:lineRule="auto"/>
+        <w:jc w:val="both"/>
+        <w:rPr>
+          <w:rFonts w:ascii="Times New Roman" w:hAnsi="Times New Roman" w:cs="Times New Roman"/>
+          <w:sz w:val="24"/>
+          <w:szCs w:val="24"/>
+        </w:rPr>
+      </w:pPr>
+      <w:r>
+        <w:rPr>
+          <w:rFonts w:ascii="Times New Roman" w:hAnsi="Times New Roman" w:cs="Times New Roman"/>
+          <w:sz w:val="24"/>
+          <w:szCs w:val="24"/>
+        </w:rPr>
+        <w:tab/>
+      </w:r>
+    </w:p>
+    <w:p>
+      <w:pPr>
+        <w:spacing w:after="0" w:line="360" w:lineRule="auto"/>
+        <w:jc w:val="both"/>
+        <w:rPr>
+          <w:rFonts w:ascii="Arial" w:hAnsi="Arial" w:cs="Arial"/>
+          <w:sz w:val="24"/>
+          <w:szCs w:val="24"/>
+        </w:rPr>
+      </w:pPr>
+      <w:r>
+        <w:rPr>
+          <w:rFonts w:ascii="Times New Roman" w:hAnsi="Times New Roman" w:cs="Times New Roman"/>
+          <w:sz w:val="24"/>
+          <w:szCs w:val="24"/>
+        </w:rPr>
+        <w:tab/>
+      </w:r>
+    </w:p>
+    <w:p>
+      <w:pPr>
+        <w:spacing w:after="0"/>
+        <w:ind w:left="360" w:firstLine="348"/>
+        <w:jc w:val="both"/>
+        <w:rPr>
+          <w:rFonts w:ascii="Arial" w:hAnsi="Arial" w:cs="Arial"/>
+          <w:sz w:val="24"/>
+          <w:szCs w:val="24"/>
+        </w:rPr>
+      </w:pPr>
+    </w:p>
+    <w:p>
+      <w:pPr>
+        <w:spacing w:after="0"/>
+        <w:ind w:left="360" w:firstLine="348"/>
+        <w:jc w:val="both"/>
+        <w:rPr>
+          <w:rFonts w:ascii="Arial" w:hAnsi="Arial" w:cs="Arial"/>
+          <w:sz w:val="24"/>
+          <w:szCs w:val="24"/>
+        </w:rPr>
+      </w:pPr>
+    </w:p>
+    <w:p>
+      <w:pPr>
+        <w:spacing w:after="0"/>
+        <w:ind w:left="360" w:firstLine="348"/>
+        <w:jc w:val="both"/>
+        <w:rPr>
+          <w:rFonts w:ascii="Arial" w:hAnsi="Arial" w:cs="Arial"/>
+          <w:sz w:val="24"/>
+          <w:szCs w:val="24"/>
+        </w:rPr>
+      </w:pPr>
+    </w:p>
+    <w:p>
+      <w:pPr>
+        <w:spacing w:after="0"/>
+        <w:ind w:left="360" w:firstLine="348"/>
+        <w:jc w:val="both"/>
+        <w:rPr>
+          <w:rFonts w:ascii="Arial" w:hAnsi="Arial" w:cs="Arial"/>
+          <w:sz w:val="24"/>
+          <w:szCs w:val="24"/>
+        </w:rPr>
+      </w:pPr>
+    </w:p>
+    <w:p>
+      <w:pPr>
+        <w:spacing w:after="0"/>
+        <w:ind w:left="360" w:firstLine="348"/>
+        <w:jc w:val="both"/>
+        <w:rPr>
+          <w:rFonts w:ascii="Arial" w:hAnsi="Arial" w:cs="Arial"/>
+          <w:sz w:val="24"/>
+          <w:szCs w:val="24"/>
+        </w:rPr>
+      </w:pPr>
+    </w:p>
+    <w:p>
+      <w:pPr>
+        <w:spacing w:after="0"/>
+        <w:ind w:left="360" w:firstLine="348"/>
+        <w:jc w:val="both"/>
+        <w:rPr>
+          <w:rFonts w:ascii="Arial" w:hAnsi="Arial" w:cs="Arial"/>
+          <w:sz w:val="24"/>
+          <w:szCs w:val="24"/>
+        </w:rPr>
+      </w:pPr>
+    </w:p>
+    <w:p>
+      <w:pPr>
+        <w:spacing w:after="0"/>
+        <w:ind w:left="360" w:firstLine="348"/>
+        <w:jc w:val="both"/>
+        <w:rPr>
+          <w:rFonts w:ascii="Arial" w:hAnsi="Arial" w:cs="Arial"/>
+          <w:sz w:val="24"/>
+          <w:szCs w:val="24"/>
+        </w:rPr>
+      </w:pPr>
+    </w:p>
+    <w:p>
+      <w:pPr>
+        <w:spacing w:after="0"/>
+        <w:ind w:left="360" w:firstLine="348"/>
+        <w:jc w:val="both"/>
+        <w:rPr>
+          <w:rFonts w:ascii="Arial" w:hAnsi="Arial" w:cs="Arial"/>
+          <w:sz w:val="24"/>
+          <w:szCs w:val="24"/>
+        </w:rPr>
+      </w:pPr>
+    </w:p>
+    <w:p>
+      <w:pPr>
+        <w:spacing w:after="0"/>
+        <w:ind w:left="360" w:firstLine="348"/>
+        <w:jc w:val="both"/>
+        <w:rPr>
+          <w:rFonts w:ascii="Arial" w:hAnsi="Arial" w:cs="Arial"/>
+          <w:sz w:val="24"/>
+          <w:szCs w:val="24"/>
+        </w:rPr>
+      </w:pPr>
+    </w:p>
+    <w:p>
+      <w:pPr>
+        <w:spacing w:after="0"/>
+        <w:ind w:left="360" w:firstLine="348"/>
+        <w:jc w:val="both"/>
+        <w:rPr>
+          <w:rFonts w:ascii="Arial" w:hAnsi="Arial" w:cs="Arial"/>
+          <w:sz w:val="24"/>
+          <w:szCs w:val="24"/>
+        </w:rPr>
+      </w:pPr>
+    </w:p>
+    <w:p>
+      <w:pPr>
+        <w:spacing w:after="0"/>
+        <w:ind w:left="360" w:firstLine="348"/>
+        <w:jc w:val="both"/>
+        <w:rPr>
+          <w:rFonts w:ascii="Arial" w:hAnsi="Arial" w:cs="Arial"/>
+          <w:sz w:val="24"/>
+          <w:szCs w:val="24"/>
+        </w:rPr>
+      </w:pPr>
+    </w:p>
+    <w:p>
+      <w:pPr>
+        <w:spacing w:after="0"/>
+        <w:ind w:left="360" w:firstLine="348"/>
+        <w:jc w:val="both"/>
+        <w:rPr>
+          <w:rFonts w:ascii="Arial" w:hAnsi="Arial" w:cs="Arial"/>
+          <w:sz w:val="24"/>
+          <w:szCs w:val="24"/>
+        </w:rPr>
+      </w:pPr>
+    </w:p>
+    <w:p>
+      <w:pPr>
+        <w:spacing w:after="0"/>
+        <w:ind w:left="360" w:firstLine="348"/>
+        <w:jc w:val="both"/>
+        <w:rPr>
+          <w:rFonts w:ascii="Arial" w:hAnsi="Arial" w:cs="Arial"/>
+          <w:sz w:val="24"/>
+          <w:szCs w:val="24"/>
+        </w:rPr>
+      </w:pPr>
+    </w:p>
+    <w:p>
+      <w:pPr>
+        <w:spacing w:after="0"/>
+        <w:ind w:left="360" w:firstLine="348"/>
+        <w:jc w:val="both"/>
+        <w:rPr>
+          <w:rFonts w:ascii="Arial" w:hAnsi="Arial" w:cs="Arial"/>
+          <w:sz w:val="24"/>
+          <w:szCs w:val="24"/>
+        </w:rPr>
+      </w:pPr>
+    </w:p>
+    <w:p>
+      <w:pPr>
+        <w:spacing w:after="0"/>
+        <w:ind w:left="360" w:firstLine="348"/>
+        <w:jc w:val="both"/>
+        <w:rPr>
+          <w:rFonts w:ascii="Arial" w:hAnsi="Arial" w:cs="Arial"/>
+          <w:sz w:val="24"/>
+          <w:szCs w:val="24"/>
+        </w:rPr>
+      </w:pPr>
+    </w:p>
+    <w:p>
+      <w:pPr>
+        <w:spacing w:after="0"/>
+        <w:ind w:left="360" w:firstLine="348"/>
+        <w:jc w:val="both"/>
+        <w:rPr>
+          <w:rFonts w:ascii="Arial" w:hAnsi="Arial" w:cs="Arial"/>
+          <w:sz w:val="24"/>
+          <w:szCs w:val="24"/>
+        </w:rPr>
+      </w:pPr>
+    </w:p>
+    <w:p>
+      <w:pPr>
+        <w:spacing w:after="0"/>
+        <w:ind w:left="360" w:firstLine="348"/>
+        <w:jc w:val="both"/>
+        <w:rPr>
+          <w:rFonts w:ascii="Arial" w:hAnsi="Arial" w:cs="Arial"/>
+          <w:sz w:val="24"/>
+          <w:szCs w:val="24"/>
+        </w:rPr>
+      </w:pPr>
+    </w:p>
+    <w:p>
+      <w:pPr>
+        <w:spacing w:after="0"/>
+        <w:ind w:left="360" w:firstLine="348"/>
+        <w:jc w:val="both"/>
+        <w:rPr>
+          <w:rFonts w:ascii="Arial" w:hAnsi="Arial" w:cs="Arial"/>
+          <w:sz w:val="24"/>
+          <w:szCs w:val="24"/>
+        </w:rPr>
+      </w:pPr>
+    </w:p>
+    <w:p>
+      <w:pPr>
+        <w:spacing w:after="0"/>
+        <w:ind w:left="360" w:firstLine="348"/>
+        <w:jc w:val="both"/>
+        <w:rPr>
+          <w:rFonts w:ascii="Arial" w:hAnsi="Arial" w:cs="Arial"/>
+          <w:sz w:val="24"/>
+          <w:szCs w:val="24"/>
+        </w:rPr>
+      </w:pPr>
+    </w:p>
+    <w:p>
+      <w:pPr>
+        <w:spacing w:after="0"/>
+        <w:ind w:left="360" w:firstLine="348"/>
+        <w:jc w:val="both"/>
+        <w:rPr>
+          <w:rFonts w:ascii="Arial" w:hAnsi="Arial" w:cs="Arial"/>
+          <w:sz w:val="24"/>
+          <w:szCs w:val="24"/>
+        </w:rPr>
+      </w:pPr>
+    </w:p>
+    <w:p>
+      <w:pPr>
+        <w:spacing w:after="0"/>
+        <w:ind w:left="360" w:firstLine="348"/>
+        <w:jc w:val="both"/>
+        <w:rPr>
+          <w:rFonts w:ascii="Arial" w:hAnsi="Arial" w:cs="Arial"/>
+          <w:sz w:val="24"/>
+          <w:szCs w:val="24"/>
+        </w:rPr>
+      </w:pPr>
+    </w:p>
+    <w:p>
+      <w:pPr>
+        <w:spacing w:after="0"/>
+        <w:ind w:left="360" w:firstLine="348"/>
+        <w:jc w:val="both"/>
+        <w:rPr>
+          <w:rFonts w:ascii="Arial" w:hAnsi="Arial" w:cs="Arial"/>
+          <w:sz w:val="24"/>
+          <w:szCs w:val="24"/>
+        </w:rPr>
+      </w:pPr>
+    </w:p>
+    <w:p>
+      <w:pPr>
+        <w:spacing w:after="0"/>
+        <w:ind w:left="360" w:firstLine="348"/>
+        <w:jc w:val="both"/>
+        <w:rPr>
+          <w:rFonts w:ascii="Arial" w:hAnsi="Arial" w:cs="Arial"/>
+          <w:sz w:val="24"/>
+          <w:szCs w:val="24"/>
+        </w:rPr>
+      </w:pPr>
+    </w:p>
+    <w:p>
+      <w:pPr>
+        <w:spacing w:after="0"/>
+        <w:ind w:left="360" w:firstLine="348"/>
+        <w:jc w:val="both"/>
+        <w:rPr>
+          <w:rFonts w:ascii="Arial" w:hAnsi="Arial" w:cs="Arial"/>
+          <w:sz w:val="24"/>
+          <w:szCs w:val="24"/>
+        </w:rPr>
+      </w:pPr>
+    </w:p>
+    <w:p>
+      <w:pPr>
+        <w:spacing w:after="0"/>
+        <w:ind w:left="360" w:firstLine="348"/>
+        <w:jc w:val="both"/>
+        <w:rPr>
+          <w:rFonts w:ascii="Arial" w:hAnsi="Arial" w:cs="Arial"/>
+          <w:sz w:val="24"/>
+          <w:szCs w:val="24"/>
+        </w:rPr>
+      </w:pPr>
+    </w:p>
+    <w:p>
+      <w:pPr>
+        <w:spacing w:after="0"/>
+        <w:ind w:left="360" w:firstLine="348"/>
+        <w:jc w:val="both"/>
+        <w:rPr>
+          <w:rFonts w:ascii="Arial" w:hAnsi="Arial" w:cs="Arial"/>
+          <w:sz w:val="24"/>
+          <w:szCs w:val="24"/>
+        </w:rPr>
+      </w:pPr>
+    </w:p>
+    <w:p>
+      <w:pPr>
+        <w:spacing w:after="0"/>
+        <w:ind w:left="360" w:firstLine="348"/>
+        <w:jc w:val="both"/>
+        <w:rPr>
+          <w:rFonts w:ascii="Arial" w:hAnsi="Arial" w:cs="Arial"/>
+          <w:sz w:val="24"/>
+          <w:szCs w:val="24"/>
+        </w:rPr>
+      </w:pPr>
+    </w:p>
+    <w:p>
+      <w:pPr>
+        <w:spacing w:after="0"/>
+        <w:ind w:left="360" w:firstLine="348"/>
+        <w:jc w:val="both"/>
+        <w:rPr>
+          <w:rFonts w:ascii="Arial" w:hAnsi="Arial" w:cs="Arial"/>
+          <w:sz w:val="24"/>
+          <w:szCs w:val="24"/>
+        </w:rPr>
+      </w:pPr>
+    </w:p>
+    <w:p>
+      <w:pPr>
+        <w:spacing w:after="0"/>
+        <w:ind w:left="360" w:firstLine="348"/>
+        <w:jc w:val="both"/>
+        <w:rPr>
+          <w:rFonts w:ascii="Arial" w:hAnsi="Arial" w:cs="Arial"/>
+          <w:sz w:val="24"/>
+          <w:szCs w:val="24"/>
+        </w:rPr>
+      </w:pPr>
+    </w:p>
+    <w:p>
+      <w:pPr>
+        <w:spacing w:after="0"/>
+        <w:ind w:left="360" w:firstLine="348"/>
+        <w:jc w:val="both"/>
+        <w:rPr>
+          <w:rFonts w:ascii="Arial" w:hAnsi="Arial" w:cs="Arial"/>
+          <w:sz w:val="24"/>
+          <w:szCs w:val="24"/>
+        </w:rPr>
+      </w:pPr>
+    </w:p>
+    <w:p>
+      <w:pPr>
+        <w:spacing w:after="0"/>
+        <w:ind w:left="360" w:firstLine="348"/>
+        <w:jc w:val="both"/>
+        <w:rPr>
+          <w:rFonts w:ascii="Arial" w:hAnsi="Arial" w:cs="Arial"/>
+          <w:sz w:val="24"/>
+          <w:szCs w:val="24"/>
+        </w:rPr>
+      </w:pPr>
+    </w:p>
+    <w:p>
+      <w:pPr>
+        <w:spacing w:after="0"/>
+        <w:jc w:val="both"/>
+        <w:rPr>
+          <w:rFonts w:ascii="Arial" w:hAnsi="Arial" w:cs="Arial"/>
+          <w:sz w:val="24"/>
+          <w:szCs w:val="24"/>
+        </w:rPr>
+      </w:pPr>
+    </w:p>
+    <w:p>
+      <w:pPr>
+        <w:spacing w:after="0"/>
+        <w:ind w:left="360" w:firstLine="348"/>
+        <w:jc w:val="both"/>
+        <w:rPr>
+          <w:rFonts w:ascii="Arial" w:hAnsi="Arial" w:cs="Arial"/>
+          <w:sz w:val="24"/>
+          <w:szCs w:val="24"/>
+        </w:rPr>
+      </w:pPr>
+    </w:p>
+    <w:p>
+      <w:pPr>
+        <w:spacing w:after="0"/>
+        <w:ind w:left="360" w:firstLine="348"/>
+        <w:jc w:val="both"/>
+        <w:rPr>
+          <w:rFonts w:ascii="Arial" w:hAnsi="Arial" w:cs="Arial"/>
+          <w:sz w:val="24"/>
+          <w:szCs w:val="24"/>
+        </w:rPr>
+      </w:pPr>
+    </w:p>
+    <w:p>
+      <w:pPr>
+        <w:spacing w:after="0"/>
+        <w:ind w:left="360" w:firstLine="348"/>
+        <w:jc w:val="both"/>
+        <w:rPr>
+          <w:rFonts w:ascii="Arial" w:hAnsi="Arial" w:cs="Arial"/>
+          <w:sz w:val="24"/>
+          <w:szCs w:val="24"/>
+        </w:rPr>
+      </w:pPr>
+    </w:p>
+    <w:p>
+      <w:pPr>
+        <w:spacing w:after="0"/>
+        <w:ind w:left="360" w:firstLine="348"/>
+        <w:jc w:val="both"/>
+        <w:rPr>
+          <w:rFonts w:ascii="Arial" w:hAnsi="Arial" w:cs="Arial"/>
+          <w:sz w:val="24"/>
+          <w:szCs w:val="24"/>
+        </w:rPr>
+      </w:pPr>
+    </w:p>
+    <w:p>
+      <w:pPr>
+        <w:spacing w:after="0"/>
+        <w:ind w:left="360" w:firstLine="348"/>
+        <w:jc w:val="both"/>
+        <w:rPr>
+          <w:rFonts w:ascii="Arial" w:hAnsi="Arial" w:cs="Arial"/>
+          <w:sz w:val="24"/>
+          <w:szCs w:val="24"/>
+        </w:rPr>
+      </w:pPr>
+    </w:p>
+    <w:p>
+      <w:pPr>
+        <w:spacing w:after="0"/>
+        <w:ind w:left="360" w:firstLine="348"/>
+        <w:jc w:val="both"/>
+        <w:rPr>
+          <w:rFonts w:ascii="Arial" w:hAnsi="Arial" w:cs="Arial"/>
+          <w:sz w:val="24"/>
+          <w:szCs w:val="24"/>
+        </w:rPr>
+      </w:pPr>
+    </w:p>
+    <w:p>
+      <w:pPr>
+        <w:spacing w:after="0"/>
+        <w:ind w:left="360" w:firstLine="348"/>
+        <w:jc w:val="both"/>
+        <w:rPr>
+          <w:rFonts w:ascii="Arial" w:hAnsi="Arial" w:cs="Arial"/>
+          <w:sz w:val="24"/>
+          <w:szCs w:val="24"/>
+        </w:rPr>
+      </w:pPr>
+    </w:p>
+    <w:p>
+      <w:pPr>
+        <w:spacing w:after="0"/>
+        <w:ind w:left="360" w:firstLine="348"/>
+        <w:jc w:val="both"/>
+        <w:rPr>
+          <w:rFonts w:ascii="Arial" w:hAnsi="Arial" w:cs="Arial"/>
+          <w:sz w:val="24"/>
+          <w:szCs w:val="24"/>
+        </w:rPr>
+      </w:pPr>
+    </w:p>
+    <w:p>
+      <w:pPr>
+        <w:spacing w:after="0"/>
+        <w:ind w:left="360" w:firstLine="348"/>
+        <w:jc w:val="both"/>
+        <w:rPr>
+          <w:rFonts w:ascii="Arial" w:hAnsi="Arial" w:cs="Arial"/>
+          <w:sz w:val="24"/>
+          <w:szCs w:val="24"/>
+        </w:rPr>
+      </w:pPr>
+    </w:p>
+    <w:p>
+      <w:pPr>
+        <w:spacing w:after="0"/>
+        <w:ind w:left="360" w:firstLine="348"/>
+        <w:jc w:val="both"/>
+        <w:rPr>
+          <w:rFonts w:ascii="Arial" w:hAnsi="Arial" w:cs="Arial"/>
+          <w:sz w:val="24"/>
+          <w:szCs w:val="24"/>
+        </w:rPr>
+      </w:pPr>
+    </w:p>
+    <w:p>
+      <w:pPr>
+        <w:spacing w:after="0"/>
+        <w:ind w:left="360" w:firstLine="348"/>
+        <w:jc w:val="both"/>
+        <w:rPr>
+          <w:rFonts w:ascii="Arial" w:hAnsi="Arial" w:cs="Arial"/>
+          <w:sz w:val="24"/>
+          <w:szCs w:val="24"/>
+        </w:rPr>
+      </w:pPr>
+    </w:p>
+    <w:p>
+      <w:pPr>
+        <w:spacing w:after="0"/>
+        <w:ind w:left="360" w:firstLine="348"/>
+        <w:jc w:val="both"/>
+        <w:rPr>
+          <w:rFonts w:ascii="Arial" w:hAnsi="Arial" w:cs="Arial"/>
+          <w:sz w:val="24"/>
+          <w:szCs w:val="24"/>
+        </w:rPr>
+      </w:pPr>
+    </w:p>
+    <w:p>
+      <w:pPr>
+        <w:spacing w:after="0"/>
+        <w:ind w:left="360" w:firstLine="348"/>
+        <w:jc w:val="both"/>
+        <w:rPr>
+          <w:rFonts w:ascii="Arial" w:hAnsi="Arial" w:cs="Arial"/>
+          <w:sz w:val="24"/>
+          <w:szCs w:val="24"/>
+        </w:rPr>
+      </w:pPr>
+    </w:p>
+    <w:p>
+      <w:pPr>
+        <w:spacing w:after="0"/>
+        <w:ind w:left="360" w:firstLine="348"/>
+        <w:jc w:val="both"/>
+        <w:rPr>
+          <w:rFonts w:ascii="Arial" w:hAnsi="Arial" w:cs="Arial"/>
+          <w:sz w:val="24"/>
+          <w:szCs w:val="24"/>
+        </w:rPr>
+      </w:pPr>
+    </w:p>
+    <w:p>
+      <w:pPr>
+        <w:spacing w:after="0"/>
+        <w:ind w:left="360" w:firstLine="348"/>
+        <w:jc w:val="both"/>
+        <w:rPr>
+          <w:rFonts w:ascii="Arial" w:hAnsi="Arial" w:cs="Arial"/>
+          <w:sz w:val="24"/>
+          <w:szCs w:val="24"/>
+        </w:rPr>
+      </w:pPr>
+    </w:p>
+    <w:p>
+      <w:pPr>
+        <w:spacing w:after="0"/>
+        <w:ind w:left="360" w:firstLine="348"/>
+        <w:jc w:val="both"/>
+        <w:rPr>
+          <w:rFonts w:ascii="Arial" w:hAnsi="Arial" w:cs="Arial"/>
+          <w:sz w:val="24"/>
+          <w:szCs w:val="24"/>
+        </w:rPr>
+      </w:pPr>
+    </w:p>
+    <w:p>
+      <w:pPr>
+        <w:spacing w:after="0"/>
+        <w:ind w:left="360" w:firstLine="348"/>
+        <w:jc w:val="both"/>
+        <w:rPr>
+          <w:rFonts w:ascii="Arial" w:hAnsi="Arial" w:cs="Arial"/>
+          <w:sz w:val="24"/>
+          <w:szCs w:val="24"/>
+        </w:rPr>
+      </w:pPr>
+    </w:p>
+    <w:p>
+      <w:pPr>
+        <w:spacing w:after="0"/>
+        <w:ind w:left="360" w:firstLine="348"/>
+        <w:jc w:val="both"/>
+        <w:rPr>
+          <w:rFonts w:ascii="Arial" w:hAnsi="Arial" w:cs="Arial"/>
+          <w:sz w:val="24"/>
+          <w:szCs w:val="24"/>
+        </w:rPr>
+      </w:pPr>
+    </w:p>
+    <w:p>
+      <w:pPr>
+        <w:spacing w:after="0"/>
+        <w:ind w:left="360" w:firstLine="348"/>
+        <w:jc w:val="both"/>
+        <w:rPr>
+          <w:rFonts w:ascii="Arial" w:hAnsi="Arial" w:cs="Arial"/>
+          <w:sz w:val="24"/>
+          <w:szCs w:val="24"/>
+        </w:rPr>
+      </w:pPr>
+    </w:p>
+    <w:p>
+      <w:pPr>
+        <w:spacing w:after="0"/>
+        <w:ind w:left="360" w:firstLine="348"/>
+        <w:jc w:val="both"/>
+        <w:rPr>
+          <w:rFonts w:ascii="Arial" w:hAnsi="Arial" w:cs="Arial"/>
+          <w:sz w:val="24"/>
+          <w:szCs w:val="24"/>
+        </w:rPr>
+      </w:pPr>
+    </w:p>
+    <w:p>
+      <w:pPr>
+        <w:spacing w:after="0"/>
+        <w:ind w:left="360" w:firstLine="348"/>
+        <w:jc w:val="both"/>
+        <w:rPr>
+          <w:rFonts w:ascii="Arial" w:hAnsi="Arial" w:cs="Arial"/>
+          <w:sz w:val="24"/>
+          <w:szCs w:val="24"/>
+        </w:rPr>
+      </w:pPr>
+    </w:p>
+    <w:p>
+      <w:pPr>
+        <w:spacing w:after="0"/>
+        <w:ind w:left="360" w:firstLine="348"/>
+        <w:jc w:val="both"/>
+        <w:rPr>
+          <w:rFonts w:ascii="Arial" w:hAnsi="Arial" w:cs="Arial"/>
+          <w:sz w:val="24"/>
+          <w:szCs w:val="24"/>
+        </w:rPr>
+      </w:pPr>
+    </w:p>
+    <w:p>
+      <w:pPr>
+        <w:spacing w:after="0"/>
+        <w:ind w:left="360" w:firstLine="348"/>
+        <w:jc w:val="both"/>
+        <w:rPr>
+          <w:rFonts w:ascii="Arial" w:hAnsi="Arial" w:cs="Arial"/>
+          <w:sz w:val="24"/>
+          <w:szCs w:val="24"/>
+        </w:rPr>
+      </w:pPr>
+    </w:p>
+    <w:p>
+      <w:pPr>
+        <w:spacing w:after="0"/>
+        <w:ind w:left="360" w:firstLine="348"/>
+        <w:jc w:val="both"/>
+        <w:rPr>
+          <w:rFonts w:ascii="Arial" w:hAnsi="Arial" w:cs="Arial"/>
+          <w:sz w:val="24"/>
+          <w:szCs w:val="24"/>
+        </w:rPr>
+      </w:pPr>
+    </w:p>
+    <w:p>
+      <w:pPr>
+        <w:spacing w:after="0"/>
+        <w:ind w:left="360" w:firstLine="348"/>
+        <w:jc w:val="both"/>
+        <w:rPr>
+          <w:rFonts w:ascii="Arial" w:hAnsi="Arial" w:cs="Arial"/>
+          <w:sz w:val="24"/>
+          <w:szCs w:val="24"/>
+        </w:rPr>
+      </w:pPr>
+    </w:p>
+    <w:p>
+      <w:pPr>
+        <w:spacing w:after="0"/>
+        <w:ind w:left="360" w:firstLine="348"/>
+        <w:jc w:val="both"/>
+        <w:rPr>
+          <w:rFonts w:ascii="Arial" w:hAnsi="Arial" w:cs="Arial"/>
+          <w:sz w:val="24"/>
+          <w:szCs w:val="24"/>
+        </w:rPr>
+      </w:pPr>
+    </w:p>
+    <w:p>
+      <w:pPr>
+        <w:spacing w:after="0"/>
+        <w:ind w:left="360" w:firstLine="348"/>
+        <w:jc w:val="both"/>
+        <w:rPr>
+          <w:rFonts w:ascii="Arial" w:hAnsi="Arial" w:cs="Arial"/>
+          <w:sz w:val="24"/>
+          <w:szCs w:val="24"/>
+        </w:rPr>
+      </w:pPr>
+    </w:p>
+    <w:p>
+      <w:pPr>
+        <w:spacing w:after="0"/>
+        <w:ind w:left="360" w:firstLine="348"/>
+        <w:jc w:val="both"/>
+        <w:rPr>
+          <w:rFonts w:ascii="Arial" w:hAnsi="Arial" w:cs="Arial"/>
+          <w:sz w:val="24"/>
+          <w:szCs w:val="24"/>
+        </w:rPr>
+      </w:pPr>
+    </w:p>
+    <w:p>
+      <w:pPr>
+        <w:spacing w:after="0"/>
+        <w:ind w:left="360" w:firstLine="348"/>
+        <w:jc w:val="both"/>
+        <w:rPr>
+          <w:rFonts w:ascii="Arial" w:hAnsi="Arial" w:cs="Arial"/>
+          <w:sz w:val="24"/>
+          <w:szCs w:val="24"/>
+        </w:rPr>
+      </w:pPr>
+    </w:p>
+    <w:p>
+      <w:pPr>
+        <w:spacing w:after="0"/>
+        <w:ind w:left="360" w:firstLine="348"/>
+        <w:jc w:val="both"/>
+        <w:rPr>
+          <w:rFonts w:ascii="Arial" w:hAnsi="Arial" w:cs="Arial"/>
+          <w:sz w:val="24"/>
+          <w:szCs w:val="24"/>
+        </w:rPr>
+      </w:pPr>
+    </w:p>
+    <w:p>
+      <w:pPr>
+        <w:spacing w:after="0"/>
+        <w:ind w:left="360" w:firstLine="348"/>
+        <w:jc w:val="both"/>
+        <w:rPr>
+          <w:rFonts w:ascii="Arial" w:hAnsi="Arial" w:cs="Arial"/>
+          <w:sz w:val="24"/>
+          <w:szCs w:val="24"/>
+        </w:rPr>
+      </w:pPr>
+    </w:p>
+    <w:p>
+      <w:pPr>
+        <w:spacing w:after="0"/>
+        <w:ind w:left="360" w:firstLine="348"/>
+        <w:jc w:val="both"/>
+        <w:rPr>
+          <w:rFonts w:ascii="Arial" w:hAnsi="Arial" w:cs="Arial"/>
+          <w:sz w:val="24"/>
+          <w:szCs w:val="24"/>
+        </w:rPr>
+      </w:pPr>
+    </w:p>
+    <w:p>
+      <w:pPr>
+        <w:spacing w:after="0"/>
+        <w:ind w:left="360" w:firstLine="348"/>
+        <w:jc w:val="both"/>
+        <w:rPr>
+          <w:rFonts w:ascii="Arial" w:hAnsi="Arial" w:cs="Arial"/>
+          <w:sz w:val="24"/>
+          <w:szCs w:val="24"/>
+        </w:rPr>
+      </w:pPr>
+    </w:p>
+    <w:p>
+      <w:pPr>
+        <w:spacing w:after="0"/>
+        <w:ind w:left="360" w:firstLine="348"/>
+        <w:jc w:val="both"/>
+        <w:rPr>
+          <w:rFonts w:ascii="Arial" w:hAnsi="Arial" w:cs="Arial"/>
+          <w:sz w:val="24"/>
+          <w:szCs w:val="24"/>
+        </w:rPr>
+      </w:pPr>
+    </w:p>
+    <w:p>
+      <w:pPr>
+        <w:spacing w:after="0"/>
+        <w:ind w:left="360" w:firstLine="348"/>
+        <w:jc w:val="both"/>
+        <w:rPr>
+          <w:rFonts w:ascii="Arial" w:hAnsi="Arial" w:cs="Arial"/>
+          <w:sz w:val="24"/>
+          <w:szCs w:val="24"/>
+        </w:rPr>
+      </w:pPr>
+    </w:p>
+    <w:p>
+      <w:pPr>
+        <w:spacing w:after="0"/>
+        <w:ind w:left="360" w:firstLine="348"/>
+        <w:jc w:val="both"/>
+        <w:rPr>
+          <w:rFonts w:ascii="Arial" w:hAnsi="Arial" w:cs="Arial"/>
+          <w:sz w:val="24"/>
+          <w:szCs w:val="24"/>
+        </w:rPr>
+      </w:pPr>
+    </w:p>
+    <w:p>
+      <w:pPr>
+        <w:spacing w:after="0"/>
+        <w:ind w:left="360" w:firstLine="348"/>
+        <w:jc w:val="both"/>
+        <w:rPr>
+          <w:rFonts w:ascii="Arial" w:hAnsi="Arial" w:cs="Arial"/>
+          <w:sz w:val="24"/>
+          <w:szCs w:val="24"/>
+        </w:rPr>
+      </w:pPr>
+    </w:p>
+    <w:p>
+      <w:pPr>
+        <w:spacing w:after="0"/>
+        <w:ind w:left="360" w:firstLine="348"/>
+        <w:jc w:val="both"/>
+        <w:rPr>
+          <w:rFonts w:ascii="Arial" w:hAnsi="Arial" w:cs="Arial"/>
+          <w:sz w:val="24"/>
+          <w:szCs w:val="24"/>
+        </w:rPr>
+      </w:pPr>
+    </w:p>
+    <w:p>
+      <w:pPr>
+        <w:spacing w:after="0"/>
+        <w:ind w:left="360" w:firstLine="348"/>
+        <w:jc w:val="both"/>
+        <w:rPr>
+          <w:rFonts w:ascii="Arial" w:hAnsi="Arial" w:cs="Arial"/>
+          <w:sz w:val="24"/>
+          <w:szCs w:val="24"/>
+        </w:rPr>
+      </w:pPr>
+    </w:p>
+    <w:p>
+      <w:pPr>
+        <w:spacing w:after="0"/>
+        <w:ind w:left="360" w:firstLine="348"/>
+        <w:jc w:val="both"/>
+        <w:rPr>
+          <w:rFonts w:ascii="Arial" w:hAnsi="Arial" w:cs="Arial"/>
+          <w:sz w:val="24"/>
+          <w:szCs w:val="24"/>
+        </w:rPr>
+      </w:pPr>
+    </w:p>
+    <w:p>
+      <w:pPr>
+        <w:spacing w:after="0"/>
+        <w:ind w:left="360" w:firstLine="348"/>
+        <w:jc w:val="both"/>
+        <w:rPr>
+          <w:rFonts w:ascii="Arial" w:hAnsi="Arial" w:cs="Arial"/>
+          <w:sz w:val="24"/>
+          <w:szCs w:val="24"/>
+        </w:rPr>
+      </w:pPr>
+    </w:p>
+    <w:p>
+      <w:pPr>
+        <w:spacing w:after="0"/>
+        <w:ind w:left="360" w:firstLine="348"/>
+        <w:jc w:val="both"/>
+        <w:rPr>
+          <w:rFonts w:ascii="Arial" w:hAnsi="Arial" w:cs="Arial"/>
+          <w:sz w:val="24"/>
+          <w:szCs w:val="24"/>
+        </w:rPr>
+      </w:pPr>
+    </w:p>
+    <w:p>
+      <w:pPr>
+        <w:spacing w:after="0"/>
+        <w:ind w:left="360" w:firstLine="348"/>
+        <w:jc w:val="both"/>
+        <w:rPr>
+          <w:rFonts w:ascii="Arial" w:hAnsi="Arial" w:cs="Arial"/>
+          <w:sz w:val="24"/>
+          <w:szCs w:val="24"/>
+        </w:rPr>
+      </w:pPr>
+    </w:p>
+    <w:p>
+      <w:pPr>
+        <w:spacing w:after="0"/>
+        <w:ind w:left="360" w:firstLine="348"/>
+        <w:jc w:val="both"/>
+        <w:rPr>
+          <w:rFonts w:ascii="Arial" w:hAnsi="Arial" w:cs="Arial"/>
+          <w:sz w:val="24"/>
+          <w:szCs w:val="24"/>
+        </w:rPr>
+      </w:pPr>
+    </w:p>
+    <w:p>
+      <w:pPr>
+        <w:spacing w:after="0"/>
+        <w:ind w:left="360" w:firstLine="348"/>
+        <w:jc w:val="both"/>
+        <w:rPr>
+          <w:rFonts w:ascii="Arial" w:hAnsi="Arial" w:cs="Arial"/>
+          <w:sz w:val="24"/>
+          <w:szCs w:val="24"/>
+        </w:rPr>
+      </w:pPr>
+    </w:p>
+    <w:p>
+      <w:pPr>
+        <w:spacing w:after="0"/>
+        <w:ind w:left="360" w:firstLine="348"/>
+        <w:jc w:val="both"/>
+        <w:rPr>
+          <w:rFonts w:ascii="Arial" w:hAnsi="Arial" w:cs="Arial"/>
+          <w:sz w:val="24"/>
+          <w:szCs w:val="24"/>
+        </w:rPr>
+      </w:pPr>
+    </w:p>
+    <w:p>
+      <w:pPr>
+        <w:spacing w:after="0"/>
+        <w:ind w:left="360" w:firstLine="348"/>
+        <w:jc w:val="both"/>
+        <w:rPr>
+          <w:rFonts w:ascii="Arial" w:hAnsi="Arial" w:cs="Arial"/>
+          <w:sz w:val="24"/>
+          <w:szCs w:val="24"/>
+        </w:rPr>
+      </w:pPr>
+    </w:p>
+    <w:p>
+      <w:pPr>
+        <w:spacing w:after="0"/>
+        <w:ind w:left="360" w:firstLine="348"/>
+        <w:jc w:val="both"/>
+        <w:rPr>
+          <w:rFonts w:ascii="Arial" w:hAnsi="Arial" w:cs="Arial"/>
+          <w:sz w:val="24"/>
+          <w:szCs w:val="24"/>
+        </w:rPr>
+      </w:pPr>
+    </w:p>
+    <w:p>
+      <w:pPr>
+        <w:spacing w:after="0"/>
+        <w:ind w:left="360" w:firstLine="348"/>
+        <w:jc w:val="both"/>
+        <w:rPr>
+          <w:rFonts w:ascii="Arial" w:hAnsi="Arial" w:cs="Arial"/>
+          <w:sz w:val="24"/>
+          <w:szCs w:val="24"/>
+        </w:rPr>
+      </w:pPr>
+    </w:p>
+    <w:p>
+      <w:pPr>
+        <w:spacing w:after="0"/>
+        <w:ind w:left="360" w:firstLine="348"/>
+        <w:jc w:val="both"/>
+        <w:rPr>
+          <w:rFonts w:ascii="Arial" w:hAnsi="Arial" w:cs="Arial"/>
+          <w:sz w:val="24"/>
+          <w:szCs w:val="24"/>
+        </w:rPr>
+      </w:pPr>
+    </w:p>
+    <w:p>
+      <w:pPr>
+        <w:spacing w:after="0"/>
+        <w:ind w:left="360" w:firstLine="348"/>
+        <w:jc w:val="both"/>
+        <w:rPr>
+          <w:rFonts w:ascii="Arial" w:hAnsi="Arial" w:cs="Arial"/>
+          <w:sz w:val="24"/>
+          <w:szCs w:val="24"/>
+        </w:rPr>
+      </w:pPr>
+    </w:p>
+    <w:p>
+      <w:pPr>
+        <w:spacing w:after="0"/>
+        <w:ind w:left="360" w:firstLine="348"/>
+        <w:jc w:val="both"/>
+        <w:rPr>
+          <w:rFonts w:ascii="Arial" w:hAnsi="Arial" w:cs="Arial"/>
+          <w:sz w:val="24"/>
+          <w:szCs w:val="24"/>
+        </w:rPr>
+      </w:pPr>
+    </w:p>
+    <w:p>
+      <w:pPr>
+        <w:spacing w:after="0"/>
+        <w:ind w:left="360" w:firstLine="348"/>
+        <w:jc w:val="both"/>
+        <w:rPr>
+          <w:rFonts w:ascii="Arial" w:hAnsi="Arial" w:cs="Arial"/>
+          <w:sz w:val="24"/>
+          <w:szCs w:val="24"/>
+        </w:rPr>
+      </w:pPr>
+    </w:p>
+    <w:p>
+      <w:pPr>
+        <w:spacing w:after="0"/>
+        <w:ind w:left="360" w:firstLine="348"/>
+        <w:jc w:val="both"/>
+        <w:rPr>
+          <w:rFonts w:ascii="Arial" w:hAnsi="Arial" w:cs="Arial"/>
+          <w:sz w:val="24"/>
+          <w:szCs w:val="24"/>
+        </w:rPr>
+      </w:pPr>
+    </w:p>
+    <w:p>
+      <w:pPr>
+        <w:spacing w:after="0"/>
+        <w:ind w:left="360" w:firstLine="348"/>
+        <w:jc w:val="both"/>
+        <w:rPr>
+          <w:rFonts w:ascii="Arial" w:hAnsi="Arial" w:cs="Arial"/>
+          <w:sz w:val="24"/>
+          <w:szCs w:val="24"/>
+        </w:rPr>
+      </w:pPr>
+    </w:p>
+    <w:p>
+      <w:pPr>
+        <w:spacing w:after="0"/>
+        <w:ind w:left="360" w:firstLine="348"/>
+        <w:jc w:val="both"/>
+        <w:rPr>
+          <w:rFonts w:ascii="Arial" w:hAnsi="Arial" w:cs="Arial"/>
+          <w:sz w:val="24"/>
+          <w:szCs w:val="24"/>
+        </w:rPr>
+      </w:pPr>
+    </w:p>
+    <w:p>
+      <w:pPr>
+        <w:spacing w:after="0"/>
+        <w:ind w:left="360" w:firstLine="348"/>
+        <w:jc w:val="both"/>
+        <w:rPr>
+          <w:rFonts w:ascii="Arial" w:hAnsi="Arial" w:cs="Arial"/>
+          <w:sz w:val="24"/>
+          <w:szCs w:val="24"/>
+        </w:rPr>
+      </w:pPr>
+    </w:p>
+    <w:p>
+      <w:pPr>
+        <w:spacing w:after="0"/>
+        <w:ind w:left="360" w:firstLine="348"/>
+        <w:jc w:val="both"/>
+        <w:rPr>
+          <w:rFonts w:ascii="Arial" w:hAnsi="Arial" w:cs="Arial"/>
+          <w:sz w:val="24"/>
+          <w:szCs w:val="24"/>
+        </w:rPr>
+      </w:pPr>
+    </w:p>
+    <w:p>
+      <w:pPr>
+        <w:spacing w:after="0"/>
+        <w:ind w:left="360" w:firstLine="348"/>
+        <w:jc w:val="both"/>
+        <w:rPr>
+          <w:rFonts w:ascii="Arial" w:hAnsi="Arial" w:cs="Arial"/>
+          <w:sz w:val="24"/>
+          <w:szCs w:val="24"/>
+        </w:rPr>
+      </w:pPr>
+    </w:p>
+    <w:p>
+      <w:pPr>
+        <w:spacing w:after="0"/>
+        <w:ind w:left="360" w:firstLine="348"/>
+        <w:jc w:val="both"/>
+        <w:rPr>
+          <w:rFonts w:ascii="Arial" w:hAnsi="Arial" w:cs="Arial"/>
+          <w:sz w:val="24"/>
+          <w:szCs w:val="24"/>
+        </w:rPr>
+      </w:pPr>
     </w:p>
     <w:p>
       <w:pPr>
@@ -1527,33 +4233,19 @@
         <w:spacing w:after="0"/>
         <w:ind w:left="360" w:firstLine="348"/>
         <w:jc w:val="both"/>
-        <w:rPr>
-          <w:rFonts w:ascii="Arial" w:hAnsi="Arial" w:cs="Arial"/>
-          <w:sz w:val="24"/>
-          <w:szCs w:val="24"/>
-        </w:rPr>
-      </w:pPr>
-      <w:r>
         <w:rPr>
           <w:sz w:val="23"/>
           <w:szCs w:val="23"/>
         </w:rPr>
-        <w:t xml:space="preserve">[1] </w:t>
-      </w:r>
+      </w:pPr>
       <w:r>
         <w:rPr>
           <w:sz w:val="23"/>
           <w:szCs w:val="23"/>
         </w:rPr>
-        <w:t>Marco Schwartz</w:t>
-      </w:r>
-      <w:r>
-        <w:rPr>
-          <w:sz w:val="23"/>
-          <w:szCs w:val="23"/>
-        </w:rPr>
-        <w:t xml:space="preserve">, </w:t>
-      </w:r>
+        <w:t xml:space="preserve">[1] Marco Schwartz, </w:t>
+      </w:r>
+      <w:proofErr w:type="spellStart"/>
       <w:r>
         <w:rPr>
           <w:i/>
@@ -1561,8 +4253,9 @@
           <w:sz w:val="23"/>
           <w:szCs w:val="23"/>
         </w:rPr>
-        <w:t xml:space="preserve">Arduino </w:t>
-      </w:r>
+        <w:t>Arduino</w:t>
+      </w:r>
+      <w:proofErr w:type="spellEnd"/>
       <w:r>
         <w:rPr>
           <w:i/>
@@ -1570,7 +4263,7 @@
           <w:sz w:val="23"/>
           <w:szCs w:val="23"/>
         </w:rPr>
-        <w:t>Home Automation Projects</w:t>
+        <w:t xml:space="preserve"> </w:t>
       </w:r>
       <w:r>
         <w:rPr>
@@ -1579,13 +4272,33 @@
           <w:sz w:val="23"/>
           <w:szCs w:val="23"/>
         </w:rPr>
-        <w:t xml:space="preserve">. </w:t>
-      </w:r>
-      <w:r>
-        <w:rPr>
+        <w:t xml:space="preserve">Home Automation </w:t>
+      </w:r>
+      <w:proofErr w:type="spellStart"/>
+      <w:r>
+        <w:rPr>
+          <w:i/>
+          <w:iCs/>
           <w:sz w:val="23"/>
           <w:szCs w:val="23"/>
         </w:rPr>
+        <w:t>Projects</w:t>
+      </w:r>
+      <w:proofErr w:type="spellEnd"/>
+      <w:r>
+        <w:rPr>
+          <w:i/>
+          <w:iCs/>
+          <w:sz w:val="23"/>
+          <w:szCs w:val="23"/>
+        </w:rPr>
+        <w:t xml:space="preserve">. </w:t>
+      </w:r>
+      <w:r>
+        <w:rPr>
+          <w:sz w:val="23"/>
+          <w:szCs w:val="23"/>
+        </w:rPr>
         <w:t>Birmingham, 2014</w:t>
       </w:r>
     </w:p>
@@ -1595,268 +4308,86 @@
         <w:ind w:left="360" w:firstLine="348"/>
         <w:jc w:val="both"/>
         <w:rPr>
-          <w:rFonts w:ascii="Arial" w:hAnsi="Arial" w:cs="Arial"/>
-          <w:sz w:val="24"/>
-          <w:szCs w:val="24"/>
-        </w:rPr>
-      </w:pPr>
-    </w:p>
-    <w:p>
-      <w:pPr>
-        <w:spacing w:after="0"/>
-        <w:ind w:left="360" w:firstLine="348"/>
-        <w:jc w:val="both"/>
-        <w:rPr>
-          <w:rFonts w:ascii="Arial" w:hAnsi="Arial" w:cs="Arial"/>
-          <w:sz w:val="24"/>
-          <w:szCs w:val="24"/>
-        </w:rPr>
-      </w:pPr>
-    </w:p>
-    <w:p>
-      <w:pPr>
-        <w:spacing w:after="0"/>
-        <w:ind w:left="360" w:firstLine="348"/>
-        <w:jc w:val="both"/>
-        <w:rPr>
-          <w:rFonts w:ascii="Arial" w:hAnsi="Arial" w:cs="Arial"/>
-          <w:sz w:val="24"/>
-          <w:szCs w:val="24"/>
-        </w:rPr>
-      </w:pPr>
-    </w:p>
-    <w:p>
-      <w:pPr>
-        <w:spacing w:after="0"/>
-        <w:ind w:left="360" w:firstLine="348"/>
-        <w:jc w:val="both"/>
-        <w:rPr>
-          <w:rFonts w:ascii="Arial" w:hAnsi="Arial" w:cs="Arial"/>
-          <w:sz w:val="24"/>
-          <w:szCs w:val="24"/>
-        </w:rPr>
-      </w:pPr>
-    </w:p>
-    <w:p>
-      <w:pPr>
-        <w:spacing w:after="0"/>
-        <w:ind w:left="360" w:firstLine="348"/>
-        <w:jc w:val="both"/>
-        <w:rPr>
-          <w:rFonts w:ascii="Arial" w:hAnsi="Arial" w:cs="Arial"/>
-          <w:sz w:val="24"/>
-          <w:szCs w:val="24"/>
-        </w:rPr>
-      </w:pPr>
-    </w:p>
-    <w:p>
-      <w:pPr>
-        <w:spacing w:after="0"/>
-        <w:ind w:left="360" w:firstLine="348"/>
-        <w:jc w:val="both"/>
-        <w:rPr>
-          <w:rFonts w:ascii="Arial" w:hAnsi="Arial" w:cs="Arial"/>
-          <w:sz w:val="24"/>
-          <w:szCs w:val="24"/>
-        </w:rPr>
-      </w:pPr>
-    </w:p>
-    <w:p>
-      <w:pPr>
-        <w:spacing w:after="0"/>
-        <w:ind w:left="360" w:firstLine="348"/>
-        <w:jc w:val="both"/>
-        <w:rPr>
-          <w:rFonts w:ascii="Arial" w:hAnsi="Arial" w:cs="Arial"/>
-          <w:sz w:val="24"/>
-          <w:szCs w:val="24"/>
-        </w:rPr>
-      </w:pPr>
-    </w:p>
-    <w:p>
-      <w:pPr>
-        <w:spacing w:after="0"/>
-        <w:ind w:left="360" w:firstLine="348"/>
-        <w:jc w:val="both"/>
-        <w:rPr>
-          <w:rFonts w:ascii="Arial" w:hAnsi="Arial" w:cs="Arial"/>
-          <w:sz w:val="24"/>
-          <w:szCs w:val="24"/>
-        </w:rPr>
-      </w:pPr>
-    </w:p>
-    <w:p>
-      <w:pPr>
-        <w:spacing w:after="0"/>
-        <w:ind w:left="360" w:firstLine="348"/>
-        <w:jc w:val="both"/>
-        <w:rPr>
-          <w:rFonts w:ascii="Arial" w:hAnsi="Arial" w:cs="Arial"/>
-          <w:sz w:val="24"/>
-          <w:szCs w:val="24"/>
-        </w:rPr>
-      </w:pPr>
-    </w:p>
-    <w:p>
-      <w:pPr>
-        <w:spacing w:after="0"/>
-        <w:ind w:left="360" w:firstLine="348"/>
-        <w:jc w:val="both"/>
-        <w:rPr>
-          <w:rFonts w:ascii="Arial" w:hAnsi="Arial" w:cs="Arial"/>
-          <w:sz w:val="24"/>
-          <w:szCs w:val="24"/>
-        </w:rPr>
-      </w:pPr>
-    </w:p>
-    <w:p>
-      <w:pPr>
-        <w:spacing w:after="0"/>
-        <w:ind w:left="360" w:firstLine="348"/>
-        <w:jc w:val="both"/>
-        <w:rPr>
-          <w:rFonts w:ascii="Arial" w:hAnsi="Arial" w:cs="Arial"/>
-          <w:sz w:val="24"/>
-          <w:szCs w:val="24"/>
-        </w:rPr>
-      </w:pPr>
-    </w:p>
-    <w:p>
-      <w:pPr>
-        <w:spacing w:after="0"/>
-        <w:ind w:left="360" w:firstLine="348"/>
-        <w:jc w:val="both"/>
-        <w:rPr>
-          <w:rFonts w:ascii="Arial" w:hAnsi="Arial" w:cs="Arial"/>
-          <w:sz w:val="24"/>
-          <w:szCs w:val="24"/>
-        </w:rPr>
-      </w:pPr>
-    </w:p>
-    <w:p>
-      <w:pPr>
-        <w:spacing w:after="0"/>
-        <w:ind w:left="360" w:firstLine="348"/>
-        <w:jc w:val="both"/>
-        <w:rPr>
-          <w:rFonts w:ascii="Arial" w:hAnsi="Arial" w:cs="Arial"/>
-          <w:sz w:val="24"/>
-          <w:szCs w:val="24"/>
-        </w:rPr>
-      </w:pPr>
-    </w:p>
-    <w:p>
-      <w:pPr>
-        <w:spacing w:after="0"/>
-        <w:ind w:left="360" w:firstLine="348"/>
-        <w:jc w:val="both"/>
-        <w:rPr>
-          <w:rFonts w:ascii="Arial" w:hAnsi="Arial" w:cs="Arial"/>
-          <w:sz w:val="24"/>
-          <w:szCs w:val="24"/>
-        </w:rPr>
-      </w:pPr>
-    </w:p>
-    <w:p>
-      <w:pPr>
-        <w:spacing w:after="0"/>
-        <w:ind w:left="360" w:firstLine="348"/>
-        <w:jc w:val="both"/>
-        <w:rPr>
-          <w:rFonts w:ascii="Arial" w:hAnsi="Arial" w:cs="Arial"/>
-          <w:sz w:val="24"/>
-          <w:szCs w:val="24"/>
-        </w:rPr>
-      </w:pPr>
-    </w:p>
-    <w:p>
-      <w:pPr>
-        <w:spacing w:after="0"/>
-        <w:ind w:left="360" w:firstLine="348"/>
-        <w:jc w:val="both"/>
-        <w:rPr>
-          <w:rFonts w:ascii="Arial" w:hAnsi="Arial" w:cs="Arial"/>
-          <w:sz w:val="24"/>
-          <w:szCs w:val="24"/>
-        </w:rPr>
-      </w:pPr>
-    </w:p>
-    <w:p>
-      <w:pPr>
-        <w:spacing w:after="0"/>
-        <w:ind w:left="360" w:firstLine="348"/>
-        <w:jc w:val="both"/>
-        <w:rPr>
-          <w:rFonts w:ascii="Arial" w:hAnsi="Arial" w:cs="Arial"/>
-          <w:sz w:val="24"/>
-          <w:szCs w:val="24"/>
-        </w:rPr>
-      </w:pPr>
-    </w:p>
-    <w:p>
-      <w:pPr>
-        <w:spacing w:after="0"/>
-        <w:ind w:left="360" w:firstLine="348"/>
-        <w:jc w:val="both"/>
-        <w:rPr>
-          <w:rFonts w:ascii="Arial" w:hAnsi="Arial" w:cs="Arial"/>
-          <w:sz w:val="24"/>
-          <w:szCs w:val="24"/>
-        </w:rPr>
-      </w:pPr>
-    </w:p>
-    <w:p>
-      <w:pPr>
-        <w:spacing w:after="0"/>
-        <w:ind w:left="360" w:firstLine="348"/>
-        <w:jc w:val="both"/>
-        <w:rPr>
-          <w:rFonts w:ascii="Arial" w:hAnsi="Arial" w:cs="Arial"/>
-          <w:sz w:val="24"/>
-          <w:szCs w:val="24"/>
-        </w:rPr>
-      </w:pPr>
-    </w:p>
-    <w:p>
-      <w:pPr>
-        <w:spacing w:after="0"/>
-        <w:ind w:left="360" w:firstLine="348"/>
-        <w:jc w:val="both"/>
-        <w:rPr>
-          <w:rFonts w:ascii="Arial" w:hAnsi="Arial" w:cs="Arial"/>
-          <w:sz w:val="24"/>
-          <w:szCs w:val="24"/>
-        </w:rPr>
-      </w:pPr>
-    </w:p>
-    <w:p>
-      <w:pPr>
-        <w:spacing w:after="0"/>
-        <w:ind w:left="360" w:firstLine="348"/>
-        <w:jc w:val="both"/>
-        <w:rPr>
-          <w:rFonts w:ascii="Arial" w:hAnsi="Arial" w:cs="Arial"/>
-          <w:sz w:val="24"/>
-          <w:szCs w:val="24"/>
-        </w:rPr>
-      </w:pPr>
-    </w:p>
-    <w:p>
-      <w:pPr>
-        <w:spacing w:after="0"/>
-        <w:ind w:left="360" w:firstLine="348"/>
-        <w:jc w:val="both"/>
-        <w:rPr>
-          <w:rFonts w:ascii="Arial" w:hAnsi="Arial" w:cs="Arial"/>
-          <w:sz w:val="24"/>
-          <w:szCs w:val="24"/>
-        </w:rPr>
-      </w:pPr>
-    </w:p>
-    <w:p>
-      <w:pPr>
-        <w:spacing w:after="0"/>
-        <w:ind w:left="360" w:firstLine="348"/>
+          <w:sz w:val="23"/>
+          <w:szCs w:val="23"/>
+        </w:rPr>
+      </w:pPr>
+      <w:r>
+        <w:rPr>
+          <w:sz w:val="23"/>
+          <w:szCs w:val="23"/>
+        </w:rPr>
+        <w:t>[]</w:t>
+      </w:r>
+    </w:p>
+    <w:p>
+      <w:pPr>
+        <w:spacing w:after="0"/>
+        <w:ind w:left="360" w:firstLine="348"/>
+        <w:jc w:val="both"/>
+        <w:rPr>
+          <w:rFonts w:ascii="Arial" w:hAnsi="Arial" w:cs="Arial"/>
+          <w:sz w:val="24"/>
+          <w:szCs w:val="24"/>
+        </w:rPr>
+      </w:pPr>
+      <w:r>
+        <w:rPr>
+          <w:sz w:val="23"/>
+          <w:szCs w:val="23"/>
+        </w:rPr>
+        <w:t>[3]</w:t>
+      </w:r>
+      <w:r>
+        <w:t xml:space="preserve"> </w:t>
+      </w:r>
+      <w:r>
+        <w:rPr>
+          <w:sz w:val="23"/>
+          <w:szCs w:val="23"/>
+        </w:rPr>
+        <w:t>http://www.tunguska.pl/starozytna-automatyka/</w:t>
+      </w:r>
+    </w:p>
+    <w:p>
+      <w:pPr>
+        <w:spacing w:after="0"/>
+        <w:ind w:left="360" w:firstLine="348"/>
+        <w:jc w:val="both"/>
+        <w:rPr>
+          <w:rFonts w:ascii="Arial" w:hAnsi="Arial" w:cs="Arial"/>
+          <w:sz w:val="24"/>
+          <w:szCs w:val="24"/>
+        </w:rPr>
+      </w:pPr>
+    </w:p>
+    <w:p>
+      <w:pPr>
+        <w:spacing w:after="0"/>
+        <w:ind w:left="360" w:firstLine="348"/>
+        <w:jc w:val="both"/>
+        <w:rPr>
+          <w:rFonts w:ascii="Arial" w:hAnsi="Arial" w:cs="Arial"/>
+          <w:sz w:val="24"/>
+          <w:szCs w:val="24"/>
+        </w:rPr>
+      </w:pPr>
+    </w:p>
+    <w:p>
+      <w:pPr>
+        <w:spacing w:after="0"/>
+        <w:ind w:left="360" w:firstLine="348"/>
+        <w:jc w:val="both"/>
+        <w:rPr>
+          <w:rFonts w:ascii="Arial" w:hAnsi="Arial" w:cs="Arial"/>
+          <w:sz w:val="24"/>
+          <w:szCs w:val="24"/>
+        </w:rPr>
+      </w:pPr>
+    </w:p>
+    <w:p>
+      <w:pPr>
+        <w:spacing w:after="0"/>
         <w:jc w:val="both"/>
         <w:rPr>
           <w:rFonts w:ascii="Arial" w:hAnsi="Arial" w:cs="Arial"/>
@@ -1876,7 +4407,7 @@
 </file>
 
 <file path=word/endnotes.xml><?xml version="1.0" encoding="utf-8"?>
-<w:endnotes xmlns:wpc="http://schemas.microsoft.com/office/word/2010/wordprocessingCanvas" xmlns:mc="http://schemas.openxmlformats.org/markup-compatibility/2006" xmlns:o="urn:schemas-microsoft-com:office:office" xmlns:r="http://schemas.openxmlformats.org/officeDocument/2006/relationships" xmlns:m="http://schemas.openxmlformats.org/officeDocument/2006/math" xmlns:v="urn:schemas-microsoft-com:vml" xmlns:wp14="http://schemas.microsoft.com/office/word/2010/wordprocessingDrawing" xmlns:wp="http://schemas.openxmlformats.org/drawingml/2006/wordprocessingDrawing" xmlns:w10="urn:schemas-microsoft-com:office:word" xmlns:w="http://schemas.openxmlformats.org/wordprocessingml/2006/main" xmlns:w14="http://schemas.microsoft.com/office/word/2010/wordml" xmlns:w15="http://schemas.microsoft.com/office/word/2012/wordml" xmlns:wpg="http://schemas.microsoft.com/office/word/2010/wordprocessingGroup" xmlns:wpi="http://schemas.microsoft.com/office/word/2010/wordprocessingInk" xmlns:wne="http://schemas.microsoft.com/office/word/2006/wordml" xmlns:wps="http://schemas.microsoft.com/office/word/2010/wordprocessingShape" mc:Ignorable="w14 w15 wp14">
+<w:endnotes xmlns:wpc="http://schemas.microsoft.com/office/word/2010/wordprocessingCanvas" xmlns:mc="http://schemas.openxmlformats.org/markup-compatibility/2006" xmlns:o="urn:schemas-microsoft-com:office:office" xmlns:r="http://schemas.openxmlformats.org/officeDocument/2006/relationships" xmlns:m="http://schemas.openxmlformats.org/officeDocument/2006/math" xmlns:v="urn:schemas-microsoft-com:vml" xmlns:wp14="http://schemas.microsoft.com/office/word/2010/wordprocessingDrawing" xmlns:wp="http://schemas.openxmlformats.org/drawingml/2006/wordprocessingDrawing" xmlns:w10="urn:schemas-microsoft-com:office:word" xmlns:w="http://schemas.openxmlformats.org/wordprocessingml/2006/main" xmlns:w14="http://schemas.microsoft.com/office/word/2010/wordml" xmlns:wpg="http://schemas.microsoft.com/office/word/2010/wordprocessingGroup" xmlns:wpi="http://schemas.microsoft.com/office/word/2010/wordprocessingInk" xmlns:wne="http://schemas.microsoft.com/office/word/2006/wordml" xmlns:wps="http://schemas.microsoft.com/office/word/2010/wordprocessingShape" mc:Ignorable="w14 wp14">
   <w:endnote w:type="separator" w:id="-1">
     <w:p>
       <w:pPr>
@@ -1901,7 +4432,7 @@
 </file>
 
 <file path=word/footnotes.xml><?xml version="1.0" encoding="utf-8"?>
-<w:footnotes xmlns:wpc="http://schemas.microsoft.com/office/word/2010/wordprocessingCanvas" xmlns:mc="http://schemas.openxmlformats.org/markup-compatibility/2006" xmlns:o="urn:schemas-microsoft-com:office:office" xmlns:r="http://schemas.openxmlformats.org/officeDocument/2006/relationships" xmlns:m="http://schemas.openxmlformats.org/officeDocument/2006/math" xmlns:v="urn:schemas-microsoft-com:vml" xmlns:wp14="http://schemas.microsoft.com/office/word/2010/wordprocessingDrawing" xmlns:wp="http://schemas.openxmlformats.org/drawingml/2006/wordprocessingDrawing" xmlns:w10="urn:schemas-microsoft-com:office:word" xmlns:w="http://schemas.openxmlformats.org/wordprocessingml/2006/main" xmlns:w14="http://schemas.microsoft.com/office/word/2010/wordml" xmlns:w15="http://schemas.microsoft.com/office/word/2012/wordml" xmlns:wpg="http://schemas.microsoft.com/office/word/2010/wordprocessingGroup" xmlns:wpi="http://schemas.microsoft.com/office/word/2010/wordprocessingInk" xmlns:wne="http://schemas.microsoft.com/office/word/2006/wordml" xmlns:wps="http://schemas.microsoft.com/office/word/2010/wordprocessingShape" mc:Ignorable="w14 w15 wp14">
+<w:footnotes xmlns:wpc="http://schemas.microsoft.com/office/word/2010/wordprocessingCanvas" xmlns:mc="http://schemas.openxmlformats.org/markup-compatibility/2006" xmlns:o="urn:schemas-microsoft-com:office:office" xmlns:r="http://schemas.openxmlformats.org/officeDocument/2006/relationships" xmlns:m="http://schemas.openxmlformats.org/officeDocument/2006/math" xmlns:v="urn:schemas-microsoft-com:vml" xmlns:wp14="http://schemas.microsoft.com/office/word/2010/wordprocessingDrawing" xmlns:wp="http://schemas.openxmlformats.org/drawingml/2006/wordprocessingDrawing" xmlns:w10="urn:schemas-microsoft-com:office:word" xmlns:w="http://schemas.openxmlformats.org/wordprocessingml/2006/main" xmlns:w14="http://schemas.microsoft.com/office/word/2010/wordml" xmlns:wpg="http://schemas.microsoft.com/office/word/2010/wordprocessingGroup" xmlns:wpi="http://schemas.microsoft.com/office/word/2010/wordprocessingInk" xmlns:wne="http://schemas.microsoft.com/office/word/2006/wordml" xmlns:wps="http://schemas.microsoft.com/office/word/2010/wordprocessingShape" mc:Ignorable="w14 wp14">
   <w:footnote w:type="separator" w:id="-1">
     <w:p>
       <w:pPr>
@@ -1926,12 +4457,12 @@
 </file>
 
 <file path=word/numbering.xml><?xml version="1.0" encoding="utf-8"?>
-<w:numbering xmlns:wpc="http://schemas.microsoft.com/office/word/2010/wordprocessingCanvas" xmlns:mc="http://schemas.openxmlformats.org/markup-compatibility/2006" xmlns:o="urn:schemas-microsoft-com:office:office" xmlns:r="http://schemas.openxmlformats.org/officeDocument/2006/relationships" xmlns:m="http://schemas.openxmlformats.org/officeDocument/2006/math" xmlns:v="urn:schemas-microsoft-com:vml" xmlns:wp14="http://schemas.microsoft.com/office/word/2010/wordprocessingDrawing" xmlns:wp="http://schemas.openxmlformats.org/drawingml/2006/wordprocessingDrawing" xmlns:w10="urn:schemas-microsoft-com:office:word" xmlns:w="http://schemas.openxmlformats.org/wordprocessingml/2006/main" xmlns:w14="http://schemas.microsoft.com/office/word/2010/wordml" xmlns:w15="http://schemas.microsoft.com/office/word/2012/wordml" xmlns:wpg="http://schemas.microsoft.com/office/word/2010/wordprocessingGroup" xmlns:wpi="http://schemas.microsoft.com/office/word/2010/wordprocessingInk" xmlns:wne="http://schemas.microsoft.com/office/word/2006/wordml" xmlns:wps="http://schemas.microsoft.com/office/word/2010/wordprocessingShape" mc:Ignorable="w14 w15 wp14">
-  <w:abstractNum w:abstractNumId="0" w15:restartNumberingAfterBreak="0">
+<w:numbering xmlns:wpc="http://schemas.microsoft.com/office/word/2010/wordprocessingCanvas" xmlns:mc="http://schemas.openxmlformats.org/markup-compatibility/2006" xmlns:o="urn:schemas-microsoft-com:office:office" xmlns:r="http://schemas.openxmlformats.org/officeDocument/2006/relationships" xmlns:m="http://schemas.openxmlformats.org/officeDocument/2006/math" xmlns:v="urn:schemas-microsoft-com:vml" xmlns:wp14="http://schemas.microsoft.com/office/word/2010/wordprocessingDrawing" xmlns:wp="http://schemas.openxmlformats.org/drawingml/2006/wordprocessingDrawing" xmlns:w10="urn:schemas-microsoft-com:office:word" xmlns:w="http://schemas.openxmlformats.org/wordprocessingml/2006/main" xmlns:w14="http://schemas.microsoft.com/office/word/2010/wordml" xmlns:wpg="http://schemas.microsoft.com/office/word/2010/wordprocessingGroup" xmlns:wpi="http://schemas.microsoft.com/office/word/2010/wordprocessingInk" xmlns:wne="http://schemas.microsoft.com/office/word/2006/wordml" xmlns:wps="http://schemas.microsoft.com/office/word/2010/wordprocessingShape" mc:Ignorable="w14 wp14">
+  <w:abstractNum w:abstractNumId="0">
     <w:nsid w:val="577F6FD7"/>
-    <w:multiLevelType w:val="hybridMultilevel"/>
-    <w:tmpl w:val="4740D0C0"/>
-    <w:lvl w:ilvl="0" w:tplc="0415000F">
+    <w:multiLevelType w:val="multilevel"/>
+    <w:tmpl w:val="E098B386"/>
+    <w:lvl w:ilvl="0">
       <w:start w:val="1"/>
       <w:numFmt w:val="decimal"/>
       <w:lvlText w:val="%1."/>
@@ -1943,77 +4474,109 @@
         <w:rFonts w:hint="default"/>
       </w:rPr>
     </w:lvl>
-    <w:lvl w:ilvl="1" w:tplc="04150019" w:tentative="1">
-      <w:start w:val="1"/>
-      <w:numFmt w:val="lowerLetter"/>
-      <w:lvlText w:val="%2."/>
-      <w:lvlJc w:val="left"/>
-      <w:pPr>
-        <w:ind w:left="1440" w:hanging="360"/>
-      </w:pPr>
-    </w:lvl>
-    <w:lvl w:ilvl="2" w:tplc="0415001B" w:tentative="1">
-      <w:start w:val="1"/>
-      <w:numFmt w:val="lowerRoman"/>
-      <w:lvlText w:val="%3."/>
-      <w:lvlJc w:val="right"/>
-      <w:pPr>
-        <w:ind w:left="2160" w:hanging="180"/>
-      </w:pPr>
-    </w:lvl>
-    <w:lvl w:ilvl="3" w:tplc="0415000F" w:tentative="1">
+    <w:lvl w:ilvl="1">
       <w:start w:val="1"/>
       <w:numFmt w:val="decimal"/>
-      <w:lvlText w:val="%4."/>
+      <w:isLgl/>
+      <w:lvlText w:val="%1.%2"/>
       <w:lvlJc w:val="left"/>
       <w:pPr>
-        <w:ind w:left="2880" w:hanging="360"/>
-      </w:pPr>
+        <w:ind w:left="1113" w:hanging="405"/>
+      </w:pPr>
+      <w:rPr>
+        <w:rFonts w:hint="default"/>
+      </w:rPr>
     </w:lvl>
-    <w:lvl w:ilvl="4" w:tplc="04150019" w:tentative="1">
-      <w:start w:val="1"/>
-      <w:numFmt w:val="lowerLetter"/>
-      <w:lvlText w:val="%5."/>
-      <w:lvlJc w:val="left"/>
-      <w:pPr>
-        <w:ind w:left="3600" w:hanging="360"/>
-      </w:pPr>
-    </w:lvl>
-    <w:lvl w:ilvl="5" w:tplc="0415001B" w:tentative="1">
-      <w:start w:val="1"/>
-      <w:numFmt w:val="lowerRoman"/>
-      <w:lvlText w:val="%6."/>
-      <w:lvlJc w:val="right"/>
-      <w:pPr>
-        <w:ind w:left="4320" w:hanging="180"/>
-      </w:pPr>
-    </w:lvl>
-    <w:lvl w:ilvl="6" w:tplc="0415000F" w:tentative="1">
+    <w:lvl w:ilvl="2">
       <w:start w:val="1"/>
       <w:numFmt w:val="decimal"/>
-      <w:lvlText w:val="%7."/>
+      <w:isLgl/>
+      <w:lvlText w:val="%1.%2.%3"/>
       <w:lvlJc w:val="left"/>
       <w:pPr>
-        <w:ind w:left="5040" w:hanging="360"/>
-      </w:pPr>
+        <w:ind w:left="1776" w:hanging="720"/>
+      </w:pPr>
+      <w:rPr>
+        <w:rFonts w:hint="default"/>
+      </w:rPr>
     </w:lvl>
-    <w:lvl w:ilvl="7" w:tplc="04150019" w:tentative="1">
+    <w:lvl w:ilvl="3">
       <w:start w:val="1"/>
-      <w:numFmt w:val="lowerLetter"/>
-      <w:lvlText w:val="%8."/>
+      <w:numFmt w:val="decimal"/>
+      <w:isLgl/>
+      <w:lvlText w:val="%1.%2.%3.%4"/>
       <w:lvlJc w:val="left"/>
       <w:pPr>
-        <w:ind w:left="5760" w:hanging="360"/>
-      </w:pPr>
+        <w:ind w:left="2484" w:hanging="1080"/>
+      </w:pPr>
+      <w:rPr>
+        <w:rFonts w:hint="default"/>
+      </w:rPr>
     </w:lvl>
-    <w:lvl w:ilvl="8" w:tplc="0415001B" w:tentative="1">
+    <w:lvl w:ilvl="4">
       <w:start w:val="1"/>
-      <w:numFmt w:val="lowerRoman"/>
-      <w:lvlText w:val="%9."/>
-      <w:lvlJc w:val="right"/>
-      <w:pPr>
-        <w:ind w:left="6480" w:hanging="180"/>
-      </w:pPr>
+      <w:numFmt w:val="decimal"/>
+      <w:isLgl/>
+      <w:lvlText w:val="%1.%2.%3.%4.%5"/>
+      <w:lvlJc w:val="left"/>
+      <w:pPr>
+        <w:ind w:left="2832" w:hanging="1080"/>
+      </w:pPr>
+      <w:rPr>
+        <w:rFonts w:hint="default"/>
+      </w:rPr>
+    </w:lvl>
+    <w:lvl w:ilvl="5">
+      <w:start w:val="1"/>
+      <w:numFmt w:val="decimal"/>
+      <w:isLgl/>
+      <w:lvlText w:val="%1.%2.%3.%4.%5.%6"/>
+      <w:lvlJc w:val="left"/>
+      <w:pPr>
+        <w:ind w:left="3540" w:hanging="1440"/>
+      </w:pPr>
+      <w:rPr>
+        <w:rFonts w:hint="default"/>
+      </w:rPr>
+    </w:lvl>
+    <w:lvl w:ilvl="6">
+      <w:start w:val="1"/>
+      <w:numFmt w:val="decimal"/>
+      <w:isLgl/>
+      <w:lvlText w:val="%1.%2.%3.%4.%5.%6.%7"/>
+      <w:lvlJc w:val="left"/>
+      <w:pPr>
+        <w:ind w:left="3888" w:hanging="1440"/>
+      </w:pPr>
+      <w:rPr>
+        <w:rFonts w:hint="default"/>
+      </w:rPr>
+    </w:lvl>
+    <w:lvl w:ilvl="7">
+      <w:start w:val="1"/>
+      <w:numFmt w:val="decimal"/>
+      <w:isLgl/>
+      <w:lvlText w:val="%1.%2.%3.%4.%5.%6.%7.%8"/>
+      <w:lvlJc w:val="left"/>
+      <w:pPr>
+        <w:ind w:left="4596" w:hanging="1800"/>
+      </w:pPr>
+      <w:rPr>
+        <w:rFonts w:hint="default"/>
+      </w:rPr>
+    </w:lvl>
+    <w:lvl w:ilvl="8">
+      <w:start w:val="1"/>
+      <w:numFmt w:val="decimal"/>
+      <w:isLgl/>
+      <w:lvlText w:val="%1.%2.%3.%4.%5.%6.%7.%8.%9"/>
+      <w:lvlJc w:val="left"/>
+      <w:pPr>
+        <w:ind w:left="4944" w:hanging="1800"/>
+      </w:pPr>
+      <w:rPr>
+        <w:rFonts w:hint="default"/>
+      </w:rPr>
     </w:lvl>
   </w:abstractNum>
   <w:num w:numId="1">
@@ -2023,7 +4586,7 @@
 </file>
 
 <file path=word/styles.xml><?xml version="1.0" encoding="utf-8"?>
-<w:styles xmlns:mc="http://schemas.openxmlformats.org/markup-compatibility/2006" xmlns:r="http://schemas.openxmlformats.org/officeDocument/2006/relationships" xmlns:w="http://schemas.openxmlformats.org/wordprocessingml/2006/main" xmlns:w14="http://schemas.microsoft.com/office/word/2010/wordml" xmlns:w15="http://schemas.microsoft.com/office/word/2012/wordml" mc:Ignorable="w14 w15">
+<w:styles xmlns:mc="http://schemas.openxmlformats.org/markup-compatibility/2006" xmlns:r="http://schemas.openxmlformats.org/officeDocument/2006/relationships" xmlns:w="http://schemas.openxmlformats.org/wordprocessingml/2006/main" xmlns:w14="http://schemas.microsoft.com/office/word/2010/wordml" mc:Ignorable="w14">
   <w:docDefaults>
     <w:rPrDefault>
       <w:rPr>
@@ -2039,378 +4602,146 @@
       </w:pPr>
     </w:pPrDefault>
   </w:docDefaults>
-  <w:latentStyles w:defLockedState="0" w:defUIPriority="99" w:defSemiHidden="0" w:defUnhideWhenUsed="0" w:defQFormat="0" w:count="371">
-    <w:lsdException w:name="Normal" w:uiPriority="0" w:qFormat="1"/>
-    <w:lsdException w:name="heading 1" w:uiPriority="9" w:qFormat="1"/>
-    <w:lsdException w:name="heading 2" w:semiHidden="1" w:uiPriority="9" w:unhideWhenUsed="1" w:qFormat="1"/>
-    <w:lsdException w:name="heading 3" w:semiHidden="1" w:uiPriority="9" w:unhideWhenUsed="1" w:qFormat="1"/>
-    <w:lsdException w:name="heading 4" w:semiHidden="1" w:uiPriority="9" w:unhideWhenUsed="1" w:qFormat="1"/>
-    <w:lsdException w:name="heading 5" w:semiHidden="1" w:uiPriority="9" w:unhideWhenUsed="1" w:qFormat="1"/>
-    <w:lsdException w:name="heading 6" w:semiHidden="1" w:uiPriority="9" w:unhideWhenUsed="1" w:qFormat="1"/>
-    <w:lsdException w:name="heading 7" w:semiHidden="1" w:uiPriority="9" w:unhideWhenUsed="1" w:qFormat="1"/>
-    <w:lsdException w:name="heading 8" w:semiHidden="1" w:uiPriority="9" w:unhideWhenUsed="1" w:qFormat="1"/>
-    <w:lsdException w:name="heading 9" w:semiHidden="1" w:uiPriority="9" w:unhideWhenUsed="1" w:qFormat="1"/>
-    <w:lsdException w:name="index 1" w:semiHidden="1" w:unhideWhenUsed="1"/>
-    <w:lsdException w:name="index 2" w:semiHidden="1" w:unhideWhenUsed="1"/>
-    <w:lsdException w:name="index 3" w:semiHidden="1" w:unhideWhenUsed="1"/>
-    <w:lsdException w:name="index 4" w:semiHidden="1" w:unhideWhenUsed="1"/>
-    <w:lsdException w:name="index 5" w:semiHidden="1" w:unhideWhenUsed="1"/>
-    <w:lsdException w:name="index 6" w:semiHidden="1" w:unhideWhenUsed="1"/>
-    <w:lsdException w:name="index 7" w:semiHidden="1" w:unhideWhenUsed="1"/>
-    <w:lsdException w:name="index 8" w:semiHidden="1" w:unhideWhenUsed="1"/>
-    <w:lsdException w:name="index 9" w:semiHidden="1" w:unhideWhenUsed="1"/>
-    <w:lsdException w:name="toc 1" w:semiHidden="1" w:uiPriority="39" w:unhideWhenUsed="1"/>
-    <w:lsdException w:name="toc 2" w:semiHidden="1" w:uiPriority="39" w:unhideWhenUsed="1"/>
-    <w:lsdException w:name="toc 3" w:semiHidden="1" w:uiPriority="39" w:unhideWhenUsed="1"/>
-    <w:lsdException w:name="toc 4" w:semiHidden="1" w:uiPriority="39" w:unhideWhenUsed="1"/>
-    <w:lsdException w:name="toc 5" w:semiHidden="1" w:uiPriority="39" w:unhideWhenUsed="1"/>
-    <w:lsdException w:name="toc 6" w:semiHidden="1" w:uiPriority="39" w:unhideWhenUsed="1"/>
-    <w:lsdException w:name="toc 7" w:semiHidden="1" w:uiPriority="39" w:unhideWhenUsed="1"/>
-    <w:lsdException w:name="toc 8" w:semiHidden="1" w:uiPriority="39" w:unhideWhenUsed="1"/>
-    <w:lsdException w:name="toc 9" w:semiHidden="1" w:uiPriority="39" w:unhideWhenUsed="1"/>
-    <w:lsdException w:name="Normal Indent" w:semiHidden="1" w:unhideWhenUsed="1"/>
-    <w:lsdException w:name="footnote text" w:semiHidden="1" w:uiPriority="0" w:unhideWhenUsed="1"/>
-    <w:lsdException w:name="annotation text" w:semiHidden="1" w:unhideWhenUsed="1"/>
-    <w:lsdException w:name="header" w:semiHidden="1" w:unhideWhenUsed="1"/>
-    <w:lsdException w:name="footer" w:semiHidden="1" w:unhideWhenUsed="1"/>
-    <w:lsdException w:name="index heading" w:semiHidden="1" w:unhideWhenUsed="1"/>
-    <w:lsdException w:name="caption" w:semiHidden="1" w:uiPriority="35" w:unhideWhenUsed="1" w:qFormat="1"/>
-    <w:lsdException w:name="table of figures" w:semiHidden="1" w:unhideWhenUsed="1"/>
-    <w:lsdException w:name="envelope address" w:semiHidden="1" w:unhideWhenUsed="1"/>
-    <w:lsdException w:name="envelope return" w:semiHidden="1" w:unhideWhenUsed="1"/>
-    <w:lsdException w:name="footnote reference" w:semiHidden="1" w:uiPriority="0" w:unhideWhenUsed="1"/>
-    <w:lsdException w:name="annotation reference" w:semiHidden="1" w:unhideWhenUsed="1"/>
-    <w:lsdException w:name="line number" w:semiHidden="1" w:unhideWhenUsed="1"/>
-    <w:lsdException w:name="page number" w:semiHidden="1" w:unhideWhenUsed="1"/>
-    <w:lsdException w:name="endnote reference" w:semiHidden="1" w:unhideWhenUsed="1"/>
-    <w:lsdException w:name="endnote text" w:semiHidden="1" w:unhideWhenUsed="1"/>
-    <w:lsdException w:name="table of authorities" w:semiHidden="1" w:unhideWhenUsed="1"/>
-    <w:lsdException w:name="macro" w:semiHidden="1" w:unhideWhenUsed="1"/>
-    <w:lsdException w:name="toa heading" w:semiHidden="1" w:unhideWhenUsed="1"/>
-    <w:lsdException w:name="List" w:semiHidden="1" w:unhideWhenUsed="1"/>
-    <w:lsdException w:name="List Bullet" w:semiHidden="1" w:unhideWhenUsed="1"/>
-    <w:lsdException w:name="List Number" w:semiHidden="1" w:unhideWhenUsed="1"/>
-    <w:lsdException w:name="List 2" w:semiHidden="1" w:unhideWhenUsed="1"/>
-    <w:lsdException w:name="List 3" w:semiHidden="1" w:unhideWhenUsed="1"/>
-    <w:lsdException w:name="List 4" w:semiHidden="1" w:unhideWhenUsed="1"/>
-    <w:lsdException w:name="List 5" w:semiHidden="1" w:unhideWhenUsed="1"/>
-    <w:lsdException w:name="List Bullet 2" w:semiHidden="1" w:unhideWhenUsed="1"/>
-    <w:lsdException w:name="List Bullet 3" w:semiHidden="1" w:unhideWhenUsed="1"/>
-    <w:lsdException w:name="List Bullet 4" w:semiHidden="1" w:unhideWhenUsed="1"/>
-    <w:lsdException w:name="List Bullet 5" w:semiHidden="1" w:unhideWhenUsed="1"/>
-    <w:lsdException w:name="List Number 2" w:semiHidden="1" w:unhideWhenUsed="1"/>
-    <w:lsdException w:name="List Number 3" w:semiHidden="1" w:unhideWhenUsed="1"/>
-    <w:lsdException w:name="List Number 4" w:semiHidden="1" w:unhideWhenUsed="1"/>
-    <w:lsdException w:name="List Number 5" w:semiHidden="1" w:unhideWhenUsed="1"/>
-    <w:lsdException w:name="Title" w:uiPriority="10" w:qFormat="1"/>
-    <w:lsdException w:name="Closing" w:semiHidden="1" w:unhideWhenUsed="1"/>
-    <w:lsdException w:name="Signature" w:semiHidden="1" w:unhideWhenUsed="1"/>
-    <w:lsdException w:name="Default Paragraph Font" w:semiHidden="1" w:uiPriority="1" w:unhideWhenUsed="1"/>
-    <w:lsdException w:name="Body Text" w:semiHidden="1" w:unhideWhenUsed="1"/>
-    <w:lsdException w:name="Body Text Indent" w:semiHidden="1" w:unhideWhenUsed="1"/>
-    <w:lsdException w:name="List Continue" w:semiHidden="1" w:unhideWhenUsed="1"/>
-    <w:lsdException w:name="List Continue 2" w:semiHidden="1" w:unhideWhenUsed="1"/>
-    <w:lsdException w:name="List Continue 3" w:semiHidden="1" w:unhideWhenUsed="1"/>
-    <w:lsdException w:name="List Continue 4" w:semiHidden="1" w:unhideWhenUsed="1"/>
-    <w:lsdException w:name="List Continue 5" w:semiHidden="1" w:unhideWhenUsed="1"/>
-    <w:lsdException w:name="Message Header" w:semiHidden="1" w:unhideWhenUsed="1"/>
-    <w:lsdException w:name="Subtitle" w:uiPriority="11" w:qFormat="1"/>
-    <w:lsdException w:name="Salutation" w:semiHidden="1" w:unhideWhenUsed="1"/>
-    <w:lsdException w:name="Date" w:semiHidden="1" w:unhideWhenUsed="1"/>
-    <w:lsdException w:name="Body Text First Indent" w:semiHidden="1" w:unhideWhenUsed="1"/>
-    <w:lsdException w:name="Body Text First Indent 2" w:semiHidden="1" w:unhideWhenUsed="1"/>
-    <w:lsdException w:name="Note Heading" w:semiHidden="1" w:unhideWhenUsed="1"/>
-    <w:lsdException w:name="Body Text 2" w:semiHidden="1" w:unhideWhenUsed="1"/>
-    <w:lsdException w:name="Body Text 3" w:semiHidden="1" w:unhideWhenUsed="1"/>
-    <w:lsdException w:name="Body Text Indent 2" w:semiHidden="1" w:unhideWhenUsed="1"/>
-    <w:lsdException w:name="Body Text Indent 3" w:semiHidden="1" w:unhideWhenUsed="1"/>
-    <w:lsdException w:name="Block Text" w:semiHidden="1" w:unhideWhenUsed="1"/>
-    <w:lsdException w:name="Hyperlink" w:semiHidden="1" w:unhideWhenUsed="1"/>
-    <w:lsdException w:name="FollowedHyperlink" w:semiHidden="1" w:unhideWhenUsed="1"/>
-    <w:lsdException w:name="Strong" w:uiPriority="22" w:qFormat="1"/>
-    <w:lsdException w:name="Emphasis" w:uiPriority="20" w:qFormat="1"/>
-    <w:lsdException w:name="Document Map" w:semiHidden="1" w:unhideWhenUsed="1"/>
-    <w:lsdException w:name="Plain Text" w:semiHidden="1" w:unhideWhenUsed="1"/>
-    <w:lsdException w:name="E-mail Signature" w:semiHidden="1" w:unhideWhenUsed="1"/>
-    <w:lsdException w:name="HTML Top of Form" w:semiHidden="1" w:unhideWhenUsed="1"/>
-    <w:lsdException w:name="HTML Bottom of Form" w:semiHidden="1" w:unhideWhenUsed="1"/>
-    <w:lsdException w:name="Normal (Web)" w:semiHidden="1" w:unhideWhenUsed="1"/>
-    <w:lsdException w:name="HTML Acronym" w:semiHidden="1" w:unhideWhenUsed="1"/>
-    <w:lsdException w:name="HTML Address" w:semiHidden="1" w:unhideWhenUsed="1"/>
-    <w:lsdException w:name="HTML Cite" w:semiHidden="1" w:unhideWhenUsed="1"/>
-    <w:lsdException w:name="HTML Code" w:semiHidden="1" w:unhideWhenUsed="1"/>
-    <w:lsdException w:name="HTML Definition" w:semiHidden="1" w:unhideWhenUsed="1"/>
-    <w:lsdException w:name="HTML Keyboard" w:semiHidden="1" w:unhideWhenUsed="1"/>
-    <w:lsdException w:name="HTML Preformatted" w:semiHidden="1" w:unhideWhenUsed="1"/>
-    <w:lsdException w:name="HTML Sample" w:semiHidden="1" w:unhideWhenUsed="1"/>
-    <w:lsdException w:name="HTML Typewriter" w:semiHidden="1" w:unhideWhenUsed="1"/>
-    <w:lsdException w:name="HTML Variable" w:semiHidden="1" w:unhideWhenUsed="1"/>
-    <w:lsdException w:name="Normal Table" w:semiHidden="1" w:unhideWhenUsed="1"/>
-    <w:lsdException w:name="annotation subject" w:semiHidden="1" w:unhideWhenUsed="1"/>
-    <w:lsdException w:name="No List" w:semiHidden="1" w:unhideWhenUsed="1"/>
-    <w:lsdException w:name="Outline List 1" w:semiHidden="1" w:unhideWhenUsed="1"/>
-    <w:lsdException w:name="Outline List 2" w:semiHidden="1" w:unhideWhenUsed="1"/>
-    <w:lsdException w:name="Outline List 3" w:semiHidden="1" w:unhideWhenUsed="1"/>
-    <w:lsdException w:name="Table Simple 1" w:semiHidden="1" w:unhideWhenUsed="1"/>
-    <w:lsdException w:name="Table Simple 2" w:semiHidden="1" w:unhideWhenUsed="1"/>
-    <w:lsdException w:name="Table Simple 3" w:semiHidden="1" w:unhideWhenUsed="1"/>
-    <w:lsdException w:name="Table Classic 1" w:semiHidden="1" w:unhideWhenUsed="1"/>
-    <w:lsdException w:name="Table Classic 2" w:semiHidden="1" w:unhideWhenUsed="1"/>
-    <w:lsdException w:name="Table Classic 3" w:semiHidden="1" w:unhideWhenUsed="1"/>
-    <w:lsdException w:name="Table Classic 4" w:semiHidden="1" w:unhideWhenUsed="1"/>
-    <w:lsdException w:name="Table Colorful 1" w:semiHidden="1" w:unhideWhenUsed="1"/>
-    <w:lsdException w:name="Table Colorful 2" w:semiHidden="1" w:unhideWhenUsed="1"/>
-    <w:lsdException w:name="Table Colorful 3" w:semiHidden="1" w:unhideWhenUsed="1"/>
-    <w:lsdException w:name="Table Columns 1" w:semiHidden="1" w:unhideWhenUsed="1"/>
-    <w:lsdException w:name="Table Columns 2" w:semiHidden="1" w:unhideWhenUsed="1"/>
-    <w:lsdException w:name="Table Columns 3" w:semiHidden="1" w:unhideWhenUsed="1"/>
-    <w:lsdException w:name="Table Columns 4" w:semiHidden="1" w:unhideWhenUsed="1"/>
-    <w:lsdException w:name="Table Columns 5" w:semiHidden="1" w:unhideWhenUsed="1"/>
-    <w:lsdException w:name="Table Grid 1" w:semiHidden="1" w:unhideWhenUsed="1"/>
-    <w:lsdException w:name="Table Grid 2" w:semiHidden="1" w:unhideWhenUsed="1"/>
-    <w:lsdException w:name="Table Grid 3" w:semiHidden="1" w:unhideWhenUsed="1"/>
-    <w:lsdException w:name="Table Grid 4" w:semiHidden="1" w:unhideWhenUsed="1"/>
-    <w:lsdException w:name="Table Grid 5" w:semiHidden="1" w:unhideWhenUsed="1"/>
-    <w:lsdException w:name="Table Grid 6" w:semiHidden="1" w:unhideWhenUsed="1"/>
-    <w:lsdException w:name="Table Grid 7" w:semiHidden="1" w:unhideWhenUsed="1"/>
-    <w:lsdException w:name="Table Grid 8" w:semiHidden="1" w:unhideWhenUsed="1"/>
-    <w:lsdException w:name="Table List 1" w:semiHidden="1" w:unhideWhenUsed="1"/>
-    <w:lsdException w:name="Table List 2" w:semiHidden="1" w:unhideWhenUsed="1"/>
-    <w:lsdException w:name="Table List 3" w:semiHidden="1" w:unhideWhenUsed="1"/>
-    <w:lsdException w:name="Table List 4" w:semiHidden="1" w:unhideWhenUsed="1"/>
-    <w:lsdException w:name="Table List 5" w:semiHidden="1" w:unhideWhenUsed="1"/>
-    <w:lsdException w:name="Table List 6" w:semiHidden="1" w:unhideWhenUsed="1"/>
-    <w:lsdException w:name="Table List 7" w:semiHidden="1" w:unhideWhenUsed="1"/>
-    <w:lsdException w:name="Table List 8" w:semiHidden="1" w:unhideWhenUsed="1"/>
-    <w:lsdException w:name="Table 3D effects 1" w:semiHidden="1" w:unhideWhenUsed="1"/>
-    <w:lsdException w:name="Table 3D effects 2" w:semiHidden="1" w:unhideWhenUsed="1"/>
-    <w:lsdException w:name="Table 3D effects 3" w:semiHidden="1" w:unhideWhenUsed="1"/>
-    <w:lsdException w:name="Table Contemporary" w:semiHidden="1" w:unhideWhenUsed="1"/>
-    <w:lsdException w:name="Table Elegant" w:semiHidden="1" w:unhideWhenUsed="1"/>
-    <w:lsdException w:name="Table Professional" w:semiHidden="1" w:unhideWhenUsed="1"/>
-    <w:lsdException w:name="Table Subtle 1" w:semiHidden="1" w:unhideWhenUsed="1"/>
-    <w:lsdException w:name="Table Subtle 2" w:semiHidden="1" w:unhideWhenUsed="1"/>
-    <w:lsdException w:name="Table Web 1" w:semiHidden="1" w:unhideWhenUsed="1"/>
-    <w:lsdException w:name="Table Web 2" w:semiHidden="1" w:unhideWhenUsed="1"/>
-    <w:lsdException w:name="Table Web 3" w:semiHidden="1" w:unhideWhenUsed="1"/>
-    <w:lsdException w:name="Balloon Text" w:semiHidden="1" w:unhideWhenUsed="1"/>
-    <w:lsdException w:name="Table Grid" w:uiPriority="39"/>
-    <w:lsdException w:name="Table Theme" w:semiHidden="1" w:unhideWhenUsed="1"/>
-    <w:lsdException w:name="Placeholder Text" w:semiHidden="1"/>
-    <w:lsdException w:name="No Spacing" w:uiPriority="1" w:qFormat="1"/>
-    <w:lsdException w:name="Light Shading" w:uiPriority="60"/>
-    <w:lsdException w:name="Light List" w:uiPriority="61"/>
-    <w:lsdException w:name="Light Grid" w:uiPriority="62"/>
-    <w:lsdException w:name="Medium Shading 1" w:uiPriority="63"/>
-    <w:lsdException w:name="Medium Shading 2" w:uiPriority="64"/>
-    <w:lsdException w:name="Medium List 1" w:uiPriority="65"/>
-    <w:lsdException w:name="Medium List 2" w:uiPriority="66"/>
-    <w:lsdException w:name="Medium Grid 1" w:uiPriority="67"/>
-    <w:lsdException w:name="Medium Grid 2" w:uiPriority="68"/>
-    <w:lsdException w:name="Medium Grid 3" w:uiPriority="69"/>
-    <w:lsdException w:name="Dark List" w:uiPriority="70"/>
-    <w:lsdException w:name="Colorful Shading" w:uiPriority="71"/>
-    <w:lsdException w:name="Colorful List" w:uiPriority="72"/>
-    <w:lsdException w:name="Colorful Grid" w:uiPriority="73"/>
-    <w:lsdException w:name="Light Shading Accent 1" w:uiPriority="60"/>
-    <w:lsdException w:name="Light List Accent 1" w:uiPriority="61"/>
-    <w:lsdException w:name="Light Grid Accent 1" w:uiPriority="62"/>
-    <w:lsdException w:name="Medium Shading 1 Accent 1" w:uiPriority="63"/>
-    <w:lsdException w:name="Medium Shading 2 Accent 1" w:uiPriority="64"/>
-    <w:lsdException w:name="Medium List 1 Accent 1" w:uiPriority="65"/>
-    <w:lsdException w:name="Revision" w:semiHidden="1"/>
-    <w:lsdException w:name="List Paragraph" w:uiPriority="34" w:qFormat="1"/>
-    <w:lsdException w:name="Quote" w:uiPriority="29" w:qFormat="1"/>
-    <w:lsdException w:name="Intense Quote" w:uiPriority="30" w:qFormat="1"/>
-    <w:lsdException w:name="Medium List 2 Accent 1" w:uiPriority="66"/>
-    <w:lsdException w:name="Medium Grid 1 Accent 1" w:uiPriority="67"/>
-    <w:lsdException w:name="Medium Grid 2 Accent 1" w:uiPriority="68"/>
-    <w:lsdException w:name="Medium Grid 3 Accent 1" w:uiPriority="69"/>
-    <w:lsdException w:name="Dark List Accent 1" w:uiPriority="70"/>
-    <w:lsdException w:name="Colorful Shading Accent 1" w:uiPriority="71"/>
-    <w:lsdException w:name="Colorful List Accent 1" w:uiPriority="72"/>
-    <w:lsdException w:name="Colorful Grid Accent 1" w:uiPriority="73"/>
-    <w:lsdException w:name="Light Shading Accent 2" w:uiPriority="60"/>
-    <w:lsdException w:name="Light List Accent 2" w:uiPriority="61"/>
-    <w:lsdException w:name="Light Grid Accent 2" w:uiPriority="62"/>
-    <w:lsdException w:name="Medium Shading 1 Accent 2" w:uiPriority="63"/>
-    <w:lsdException w:name="Medium Shading 2 Accent 2" w:uiPriority="64"/>
-    <w:lsdException w:name="Medium List 1 Accent 2" w:uiPriority="65"/>
-    <w:lsdException w:name="Medium List 2 Accent 2" w:uiPriority="66"/>
-    <w:lsdException w:name="Medium Grid 1 Accent 2" w:uiPriority="67"/>
-    <w:lsdException w:name="Medium Grid 2 Accent 2" w:uiPriority="68"/>
-    <w:lsdException w:name="Medium Grid 3 Accent 2" w:uiPriority="69"/>
-    <w:lsdException w:name="Dark List Accent 2" w:uiPriority="70"/>
-    <w:lsdException w:name="Colorful Shading Accent 2" w:uiPriority="71"/>
-    <w:lsdException w:name="Colorful List Accent 2" w:uiPriority="72"/>
-    <w:lsdException w:name="Colorful Grid Accent 2" w:uiPriority="73"/>
-    <w:lsdException w:name="Light Shading Accent 3" w:uiPriority="60"/>
-    <w:lsdException w:name="Light List Accent 3" w:uiPriority="61"/>
-    <w:lsdException w:name="Light Grid Accent 3" w:uiPriority="62"/>
-    <w:lsdException w:name="Medium Shading 1 Accent 3" w:uiPriority="63"/>
-    <w:lsdException w:name="Medium Shading 2 Accent 3" w:uiPriority="64"/>
-    <w:lsdException w:name="Medium List 1 Accent 3" w:uiPriority="65"/>
-    <w:lsdException w:name="Medium List 2 Accent 3" w:uiPriority="66"/>
-    <w:lsdException w:name="Medium Grid 1 Accent 3" w:uiPriority="67"/>
-    <w:lsdException w:name="Medium Grid 2 Accent 3" w:uiPriority="68"/>
-    <w:lsdException w:name="Medium Grid 3 Accent 3" w:uiPriority="69"/>
-    <w:lsdException w:name="Dark List Accent 3" w:uiPriority="70"/>
-    <w:lsdException w:name="Colorful Shading Accent 3" w:uiPriority="71"/>
-    <w:lsdException w:name="Colorful List Accent 3" w:uiPriority="72"/>
-    <w:lsdException w:name="Colorful Grid Accent 3" w:uiPriority="73"/>
-    <w:lsdException w:name="Light Shading Accent 4" w:uiPriority="60"/>
-    <w:lsdException w:name="Light List Accent 4" w:uiPriority="61"/>
-    <w:lsdException w:name="Light Grid Accent 4" w:uiPriority="62"/>
-    <w:lsdException w:name="Medium Shading 1 Accent 4" w:uiPriority="63"/>
-    <w:lsdException w:name="Medium Shading 2 Accent 4" w:uiPriority="64"/>
-    <w:lsdException w:name="Medium List 1 Accent 4" w:uiPriority="65"/>
-    <w:lsdException w:name="Medium List 2 Accent 4" w:uiPriority="66"/>
-    <w:lsdException w:name="Medium Grid 1 Accent 4" w:uiPriority="67"/>
-    <w:lsdException w:name="Medium Grid 2 Accent 4" w:uiPriority="68"/>
-    <w:lsdException w:name="Medium Grid 3 Accent 4" w:uiPriority="69"/>
-    <w:lsdException w:name="Dark List Accent 4" w:uiPriority="70"/>
-    <w:lsdException w:name="Colorful Shading Accent 4" w:uiPriority="71"/>
-    <w:lsdException w:name="Colorful List Accent 4" w:uiPriority="72"/>
-    <w:lsdException w:name="Colorful Grid Accent 4" w:uiPriority="73"/>
-    <w:lsdException w:name="Light Shading Accent 5" w:uiPriority="60"/>
-    <w:lsdException w:name="Light List Accent 5" w:uiPriority="61"/>
-    <w:lsdException w:name="Light Grid Accent 5" w:uiPriority="62"/>
-    <w:lsdException w:name="Medium Shading 1 Accent 5" w:uiPriority="63"/>
-    <w:lsdException w:name="Medium Shading 2 Accent 5" w:uiPriority="64"/>
-    <w:lsdException w:name="Medium List 1 Accent 5" w:uiPriority="65"/>
-    <w:lsdException w:name="Medium List 2 Accent 5" w:uiPriority="66"/>
-    <w:lsdException w:name="Medium Grid 1 Accent 5" w:uiPriority="67"/>
-    <w:lsdException w:name="Medium Grid 2 Accent 5" w:uiPriority="68"/>
-    <w:lsdException w:name="Medium Grid 3 Accent 5" w:uiPriority="69"/>
-    <w:lsdException w:name="Dark List Accent 5" w:uiPriority="70"/>
-    <w:lsdException w:name="Colorful Shading Accent 5" w:uiPriority="71"/>
-    <w:lsdException w:name="Colorful List Accent 5" w:uiPriority="72"/>
-    <w:lsdException w:name="Colorful Grid Accent 5" w:uiPriority="73"/>
-    <w:lsdException w:name="Light Shading Accent 6" w:uiPriority="60"/>
-    <w:lsdException w:name="Light List Accent 6" w:uiPriority="61"/>
-    <w:lsdException w:name="Light Grid Accent 6" w:uiPriority="62"/>
-    <w:lsdException w:name="Medium Shading 1 Accent 6" w:uiPriority="63"/>
-    <w:lsdException w:name="Medium Shading 2 Accent 6" w:uiPriority="64"/>
-    <w:lsdException w:name="Medium List 1 Accent 6" w:uiPriority="65"/>
-    <w:lsdException w:name="Medium List 2 Accent 6" w:uiPriority="66"/>
-    <w:lsdException w:name="Medium Grid 1 Accent 6" w:uiPriority="67"/>
-    <w:lsdException w:name="Medium Grid 2 Accent 6" w:uiPriority="68"/>
-    <w:lsdException w:name="Medium Grid 3 Accent 6" w:uiPriority="69"/>
-    <w:lsdException w:name="Dark List Accent 6" w:uiPriority="70"/>
-    <w:lsdException w:name="Colorful Shading Accent 6" w:uiPriority="71"/>
-    <w:lsdException w:name="Colorful List Accent 6" w:uiPriority="72"/>
-    <w:lsdException w:name="Colorful Grid Accent 6" w:uiPriority="73"/>
-    <w:lsdException w:name="Subtle Emphasis" w:uiPriority="19" w:qFormat="1"/>
-    <w:lsdException w:name="Intense Emphasis" w:uiPriority="21" w:qFormat="1"/>
-    <w:lsdException w:name="Subtle Reference" w:uiPriority="31" w:qFormat="1"/>
-    <w:lsdException w:name="Intense Reference" w:uiPriority="32" w:qFormat="1"/>
-    <w:lsdException w:name="Book Title" w:uiPriority="33" w:qFormat="1"/>
-    <w:lsdException w:name="Bibliography" w:semiHidden="1" w:uiPriority="37" w:unhideWhenUsed="1"/>
-    <w:lsdException w:name="TOC Heading" w:semiHidden="1" w:uiPriority="39" w:unhideWhenUsed="1" w:qFormat="1"/>
-    <w:lsdException w:name="Plain Table 1" w:uiPriority="41"/>
-    <w:lsdException w:name="Plain Table 2" w:uiPriority="42"/>
-    <w:lsdException w:name="Plain Table 3" w:uiPriority="43"/>
-    <w:lsdException w:name="Plain Table 4" w:uiPriority="44"/>
-    <w:lsdException w:name="Plain Table 5" w:uiPriority="45"/>
-    <w:lsdException w:name="Grid Table Light" w:uiPriority="40"/>
-    <w:lsdException w:name="Grid Table 1 Light" w:uiPriority="46"/>
-    <w:lsdException w:name="Grid Table 2" w:uiPriority="47"/>
-    <w:lsdException w:name="Grid Table 3" w:uiPriority="48"/>
-    <w:lsdException w:name="Grid Table 4" w:uiPriority="49"/>
-    <w:lsdException w:name="Grid Table 5 Dark" w:uiPriority="50"/>
-    <w:lsdException w:name="Grid Table 6 Colorful" w:uiPriority="51"/>
-    <w:lsdException w:name="Grid Table 7 Colorful" w:uiPriority="52"/>
-    <w:lsdException w:name="Grid Table 1 Light Accent 1" w:uiPriority="46"/>
-    <w:lsdException w:name="Grid Table 2 Accent 1" w:uiPriority="47"/>
-    <w:lsdException w:name="Grid Table 3 Accent 1" w:uiPriority="48"/>
-    <w:lsdException w:name="Grid Table 4 Accent 1" w:uiPriority="49"/>
-    <w:lsdException w:name="Grid Table 5 Dark Accent 1" w:uiPriority="50"/>
-    <w:lsdException w:name="Grid Table 6 Colorful Accent 1" w:uiPriority="51"/>
-    <w:lsdException w:name="Grid Table 7 Colorful Accent 1" w:uiPriority="52"/>
-    <w:lsdException w:name="Grid Table 1 Light Accent 2" w:uiPriority="46"/>
-    <w:lsdException w:name="Grid Table 2 Accent 2" w:uiPriority="47"/>
-    <w:lsdException w:name="Grid Table 3 Accent 2" w:uiPriority="48"/>
-    <w:lsdException w:name="Grid Table 4 Accent 2" w:uiPriority="49"/>
-    <w:lsdException w:name="Grid Table 5 Dark Accent 2" w:uiPriority="50"/>
-    <w:lsdException w:name="Grid Table 6 Colorful Accent 2" w:uiPriority="51"/>
-    <w:lsdException w:name="Grid Table 7 Colorful Accent 2" w:uiPriority="52"/>
-    <w:lsdException w:name="Grid Table 1 Light Accent 3" w:uiPriority="46"/>
-    <w:lsdException w:name="Grid Table 2 Accent 3" w:uiPriority="47"/>
-    <w:lsdException w:name="Grid Table 3 Accent 3" w:uiPriority="48"/>
-    <w:lsdException w:name="Grid Table 4 Accent 3" w:uiPriority="49"/>
-    <w:lsdException w:name="Grid Table 5 Dark Accent 3" w:uiPriority="50"/>
-    <w:lsdException w:name="Grid Table 6 Colorful Accent 3" w:uiPriority="51"/>
-    <w:lsdException w:name="Grid Table 7 Colorful Accent 3" w:uiPriority="52"/>
-    <w:lsdException w:name="Grid Table 1 Light Accent 4" w:uiPriority="46"/>
-    <w:lsdException w:name="Grid Table 2 Accent 4" w:uiPriority="47"/>
-    <w:lsdException w:name="Grid Table 3 Accent 4" w:uiPriority="48"/>
-    <w:lsdException w:name="Grid Table 4 Accent 4" w:uiPriority="49"/>
-    <w:lsdException w:name="Grid Table 5 Dark Accent 4" w:uiPriority="50"/>
-    <w:lsdException w:name="Grid Table 6 Colorful Accent 4" w:uiPriority="51"/>
-    <w:lsdException w:name="Grid Table 7 Colorful Accent 4" w:uiPriority="52"/>
-    <w:lsdException w:name="Grid Table 1 Light Accent 5" w:uiPriority="46"/>
-    <w:lsdException w:name="Grid Table 2 Accent 5" w:uiPriority="47"/>
-    <w:lsdException w:name="Grid Table 3 Accent 5" w:uiPriority="48"/>
-    <w:lsdException w:name="Grid Table 4 Accent 5" w:uiPriority="49"/>
-    <w:lsdException w:name="Grid Table 5 Dark Accent 5" w:uiPriority="50"/>
-    <w:lsdException w:name="Grid Table 6 Colorful Accent 5" w:uiPriority="51"/>
-    <w:lsdException w:name="Grid Table 7 Colorful Accent 5" w:uiPriority="52"/>
-    <w:lsdException w:name="Grid Table 1 Light Accent 6" w:uiPriority="46"/>
-    <w:lsdException w:name="Grid Table 2 Accent 6" w:uiPriority="47"/>
-    <w:lsdException w:name="Grid Table 3 Accent 6" w:uiPriority="48"/>
-    <w:lsdException w:name="Grid Table 4 Accent 6" w:uiPriority="49"/>
-    <w:lsdException w:name="Grid Table 5 Dark Accent 6" w:uiPriority="50"/>
-    <w:lsdException w:name="Grid Table 6 Colorful Accent 6" w:uiPriority="51"/>
-    <w:lsdException w:name="Grid Table 7 Colorful Accent 6" w:uiPriority="52"/>
-    <w:lsdException w:name="List Table 1 Light" w:uiPriority="46"/>
-    <w:lsdException w:name="List Table 2" w:uiPriority="47"/>
-    <w:lsdException w:name="List Table 3" w:uiPriority="48"/>
-    <w:lsdException w:name="List Table 4" w:uiPriority="49"/>
-    <w:lsdException w:name="List Table 5 Dark" w:uiPriority="50"/>
-    <w:lsdException w:name="List Table 6 Colorful" w:uiPriority="51"/>
-    <w:lsdException w:name="List Table 7 Colorful" w:uiPriority="52"/>
-    <w:lsdException w:name="List Table 1 Light Accent 1" w:uiPriority="46"/>
-    <w:lsdException w:name="List Table 2 Accent 1" w:uiPriority="47"/>
-    <w:lsdException w:name="List Table 3 Accent 1" w:uiPriority="48"/>
-    <w:lsdException w:name="List Table 4 Accent 1" w:uiPriority="49"/>
-    <w:lsdException w:name="List Table 5 Dark Accent 1" w:uiPriority="50"/>
-    <w:lsdException w:name="List Table 6 Colorful Accent 1" w:uiPriority="51"/>
-    <w:lsdException w:name="List Table 7 Colorful Accent 1" w:uiPriority="52"/>
-    <w:lsdException w:name="List Table 1 Light Accent 2" w:uiPriority="46"/>
-    <w:lsdException w:name="List Table 2 Accent 2" w:uiPriority="47"/>
-    <w:lsdException w:name="List Table 3 Accent 2" w:uiPriority="48"/>
-    <w:lsdException w:name="List Table 4 Accent 2" w:uiPriority="49"/>
-    <w:lsdException w:name="List Table 5 Dark Accent 2" w:uiPriority="50"/>
-    <w:lsdException w:name="List Table 6 Colorful Accent 2" w:uiPriority="51"/>
-    <w:lsdException w:name="List Table 7 Colorful Accent 2" w:uiPriority="52"/>
-    <w:lsdException w:name="List Table 1 Light Accent 3" w:uiPriority="46"/>
-    <w:lsdException w:name="List Table 2 Accent 3" w:uiPriority="47"/>
-    <w:lsdException w:name="List Table 3 Accent 3" w:uiPriority="48"/>
-    <w:lsdException w:name="List Table 4 Accent 3" w:uiPriority="49"/>
-    <w:lsdException w:name="List Table 5 Dark Accent 3" w:uiPriority="50"/>
-    <w:lsdException w:name="List Table 6 Colorful Accent 3" w:uiPriority="51"/>
-    <w:lsdException w:name="List Table 7 Colorful Accent 3" w:uiPriority="52"/>
-    <w:lsdException w:name="List Table 1 Light Accent 4" w:uiPriority="46"/>
-    <w:lsdException w:name="List Table 2 Accent 4" w:uiPriority="47"/>
-    <w:lsdException w:name="List Table 3 Accent 4" w:uiPriority="48"/>
-    <w:lsdException w:name="List Table 4 Accent 4" w:uiPriority="49"/>
-    <w:lsdException w:name="List Table 5 Dark Accent 4" w:uiPriority="50"/>
-    <w:lsdException w:name="List Table 6 Colorful Accent 4" w:uiPriority="51"/>
-    <w:lsdException w:name="List Table 7 Colorful Accent 4" w:uiPriority="52"/>
-    <w:lsdException w:name="List Table 1 Light Accent 5" w:uiPriority="46"/>
-    <w:lsdException w:name="List Table 2 Accent 5" w:uiPriority="47"/>
-    <w:lsdException w:name="List Table 3 Accent 5" w:uiPriority="48"/>
-    <w:lsdException w:name="List Table 4 Accent 5" w:uiPriority="49"/>
-    <w:lsdException w:name="List Table 5 Dark Accent 5" w:uiPriority="50"/>
-    <w:lsdException w:name="List Table 6 Colorful Accent 5" w:uiPriority="51"/>
-    <w:lsdException w:name="List Table 7 Colorful Accent 5" w:uiPriority="52"/>
-    <w:lsdException w:name="List Table 1 Light Accent 6" w:uiPriority="46"/>
-    <w:lsdException w:name="List Table 2 Accent 6" w:uiPriority="47"/>
-    <w:lsdException w:name="List Table 3 Accent 6" w:uiPriority="48"/>
-    <w:lsdException w:name="List Table 4 Accent 6" w:uiPriority="49"/>
-    <w:lsdException w:name="List Table 5 Dark Accent 6" w:uiPriority="50"/>
-    <w:lsdException w:name="List Table 6 Colorful Accent 6" w:uiPriority="51"/>
-    <w:lsdException w:name="List Table 7 Colorful Accent 6" w:uiPriority="52"/>
+  <w:latentStyles w:defLockedState="0" w:defUIPriority="99" w:defSemiHidden="1" w:defUnhideWhenUsed="1" w:defQFormat="0" w:count="267">
+    <w:lsdException w:name="Normal" w:semiHidden="0" w:uiPriority="0" w:unhideWhenUsed="0" w:qFormat="1"/>
+    <w:lsdException w:name="heading 1" w:semiHidden="0" w:uiPriority="9" w:unhideWhenUsed="0" w:qFormat="1"/>
+    <w:lsdException w:name="heading 2" w:uiPriority="9" w:qFormat="1"/>
+    <w:lsdException w:name="heading 3" w:uiPriority="9" w:qFormat="1"/>
+    <w:lsdException w:name="heading 4" w:uiPriority="9" w:qFormat="1"/>
+    <w:lsdException w:name="heading 5" w:uiPriority="9" w:qFormat="1"/>
+    <w:lsdException w:name="heading 6" w:uiPriority="9" w:qFormat="1"/>
+    <w:lsdException w:name="heading 7" w:uiPriority="9" w:qFormat="1"/>
+    <w:lsdException w:name="heading 8" w:uiPriority="9" w:qFormat="1"/>
+    <w:lsdException w:name="heading 9" w:uiPriority="9" w:qFormat="1"/>
+    <w:lsdException w:name="toc 1" w:uiPriority="39"/>
+    <w:lsdException w:name="toc 2" w:uiPriority="39"/>
+    <w:lsdException w:name="toc 3" w:uiPriority="39"/>
+    <w:lsdException w:name="toc 4" w:uiPriority="39"/>
+    <w:lsdException w:name="toc 5" w:uiPriority="39"/>
+    <w:lsdException w:name="toc 6" w:uiPriority="39"/>
+    <w:lsdException w:name="toc 7" w:uiPriority="39"/>
+    <w:lsdException w:name="toc 8" w:uiPriority="39"/>
+    <w:lsdException w:name="toc 9" w:uiPriority="39"/>
+    <w:lsdException w:name="footnote text" w:uiPriority="0"/>
+    <w:lsdException w:name="caption" w:uiPriority="35" w:qFormat="1"/>
+    <w:lsdException w:name="footnote reference" w:uiPriority="0"/>
+    <w:lsdException w:name="Title" w:semiHidden="0" w:uiPriority="10" w:unhideWhenUsed="0" w:qFormat="1"/>
+    <w:lsdException w:name="Default Paragraph Font" w:uiPriority="1"/>
+    <w:lsdException w:name="Subtitle" w:semiHidden="0" w:uiPriority="11" w:unhideWhenUsed="0" w:qFormat="1"/>
+    <w:lsdException w:name="Strong" w:semiHidden="0" w:uiPriority="22" w:unhideWhenUsed="0" w:qFormat="1"/>
+    <w:lsdException w:name="Emphasis" w:semiHidden="0" w:uiPriority="20" w:unhideWhenUsed="0" w:qFormat="1"/>
+    <w:lsdException w:name="Table Grid" w:semiHidden="0" w:uiPriority="39" w:unhideWhenUsed="0"/>
+    <w:lsdException w:name="Placeholder Text" w:unhideWhenUsed="0"/>
+    <w:lsdException w:name="No Spacing" w:semiHidden="0" w:uiPriority="1" w:unhideWhenUsed="0" w:qFormat="1"/>
+    <w:lsdException w:name="Light Shading" w:semiHidden="0" w:uiPriority="60" w:unhideWhenUsed="0"/>
+    <w:lsdException w:name="Light List" w:semiHidden="0" w:uiPriority="61" w:unhideWhenUsed="0"/>
+    <w:lsdException w:name="Light Grid" w:semiHidden="0" w:uiPriority="62" w:unhideWhenUsed="0"/>
+    <w:lsdException w:name="Medium Shading 1" w:semiHidden="0" w:uiPriority="63" w:unhideWhenUsed="0"/>
+    <w:lsdException w:name="Medium Shading 2" w:semiHidden="0" w:uiPriority="64" w:unhideWhenUsed="0"/>
+    <w:lsdException w:name="Medium List 1" w:semiHidden="0" w:uiPriority="65" w:unhideWhenUsed="0"/>
+    <w:lsdException w:name="Medium List 2" w:semiHidden="0" w:uiPriority="66" w:unhideWhenUsed="0"/>
+    <w:lsdException w:name="Medium Grid 1" w:semiHidden="0" w:uiPriority="67" w:unhideWhenUsed="0"/>
+    <w:lsdException w:name="Medium Grid 2" w:semiHidden="0" w:uiPriority="68" w:unhideWhenUsed="0"/>
+    <w:lsdException w:name="Medium Grid 3" w:semiHidden="0" w:uiPriority="69" w:unhideWhenUsed="0"/>
+    <w:lsdException w:name="Dark List" w:semiHidden="0" w:uiPriority="70" w:unhideWhenUsed="0"/>
+    <w:lsdException w:name="Colorful Shading" w:semiHidden="0" w:uiPriority="71" w:unhideWhenUsed="0"/>
+    <w:lsdException w:name="Colorful List" w:semiHidden="0" w:uiPriority="72" w:unhideWhenUsed="0"/>
+    <w:lsdException w:name="Colorful Grid" w:semiHidden="0" w:uiPriority="73" w:unhideWhenUsed="0"/>
+    <w:lsdException w:name="Light Shading Accent 1" w:semiHidden="0" w:uiPriority="60" w:unhideWhenUsed="0"/>
+    <w:lsdException w:name="Light List Accent 1" w:semiHidden="0" w:uiPriority="61" w:unhideWhenUsed="0"/>
+    <w:lsdException w:name="Light Grid Accent 1" w:semiHidden="0" w:uiPriority="62" w:unhideWhenUsed="0"/>
+    <w:lsdException w:name="Medium Shading 1 Accent 1" w:semiHidden="0" w:uiPriority="63" w:unhideWhenUsed="0"/>
+    <w:lsdException w:name="Medium Shading 2 Accent 1" w:semiHidden="0" w:uiPriority="64" w:unhideWhenUsed="0"/>
+    <w:lsdException w:name="Medium List 1 Accent 1" w:semiHidden="0" w:uiPriority="65" w:unhideWhenUsed="0"/>
+    <w:lsdException w:name="Revision" w:unhideWhenUsed="0"/>
+    <w:lsdException w:name="List Paragraph" w:semiHidden="0" w:uiPriority="34" w:unhideWhenUsed="0" w:qFormat="1"/>
+    <w:lsdException w:name="Quote" w:semiHidden="0" w:uiPriority="29" w:unhideWhenUsed="0" w:qFormat="1"/>
+    <w:lsdException w:name="Intense Quote" w:semiHidden="0" w:uiPriority="30" w:unhideWhenUsed="0" w:qFormat="1"/>
+    <w:lsdException w:name="Medium List 2 Accent 1" w:semiHidden="0" w:uiPriority="66" w:unhideWhenUsed="0"/>
+    <w:lsdException w:name="Medium Grid 1 Accent 1" w:semiHidden="0" w:uiPriority="67" w:unhideWhenUsed="0"/>
+    <w:lsdException w:name="Medium Grid 2 Accent 1" w:semiHidden="0" w:uiPriority="68" w:unhideWhenUsed="0"/>
+    <w:lsdException w:name="Medium Grid 3 Accent 1" w:semiHidden="0" w:uiPriority="69" w:unhideWhenUsed="0"/>
+    <w:lsdException w:name="Dark List Accent 1" w:semiHidden="0" w:uiPriority="70" w:unhideWhenUsed="0"/>
+    <w:lsdException w:name="Colorful Shading Accent 1" w:semiHidden="0" w:uiPriority="71" w:unhideWhenUsed="0"/>
+    <w:lsdException w:name="Colorful List Accent 1" w:semiHidden="0" w:uiPriority="72" w:unhideWhenUsed="0"/>
+    <w:lsdException w:name="Colorful Grid Accent 1" w:semiHidden="0" w:uiPriority="73" w:unhideWhenUsed="0"/>
+    <w:lsdException w:name="Light Shading Accent 2" w:semiHidden="0" w:uiPriority="60" w:unhideWhenUsed="0"/>
+    <w:lsdException w:name="Light List Accent 2" w:semiHidden="0" w:uiPriority="61" w:unhideWhenUsed="0"/>
+    <w:lsdException w:name="Light Grid Accent 2" w:semiHidden="0" w:uiPriority="62" w:unhideWhenUsed="0"/>
+    <w:lsdException w:name="Medium Shading 1 Accent 2" w:semiHidden="0" w:uiPriority="63" w:unhideWhenUsed="0"/>
+    <w:lsdException w:name="Medium Shading 2 Accent 2" w:semiHidden="0" w:uiPriority="64" w:unhideWhenUsed="0"/>
+    <w:lsdException w:name="Medium List 1 Accent 2" w:semiHidden="0" w:uiPriority="65" w:unhideWhenUsed="0"/>
+    <w:lsdException w:name="Medium List 2 Accent 2" w:semiHidden="0" w:uiPriority="66" w:unhideWhenUsed="0"/>
+    <w:lsdException w:name="Medium Grid 1 Accent 2" w:semiHidden="0" w:uiPriority="67" w:unhideWhenUsed="0"/>
+    <w:lsdException w:name="Medium Grid 2 Accent 2" w:semiHidden="0" w:uiPriority="68" w:unhideWhenUsed="0"/>
+    <w:lsdException w:name="Medium Grid 3 Accent 2" w:semiHidden="0" w:uiPriority="69" w:unhideWhenUsed="0"/>
+    <w:lsdException w:name="Dark List Accent 2" w:semiHidden="0" w:uiPriority="70" w:unhideWhenUsed="0"/>
+    <w:lsdException w:name="Colorful Shading Accent 2" w:semiHidden="0" w:uiPriority="71" w:unhideWhenUsed="0"/>
+    <w:lsdException w:name="Colorful List Accent 2" w:semiHidden="0" w:uiPriority="72" w:unhideWhenUsed="0"/>
+    <w:lsdException w:name="Colorful Grid Accent 2" w:semiHidden="0" w:uiPriority="73" w:unhideWhenUsed="0"/>
+    <w:lsdException w:name="Light Shading Accent 3" w:semiHidden="0" w:uiPriority="60" w:unhideWhenUsed="0"/>
+    <w:lsdException w:name="Light List Accent 3" w:semiHidden="0" w:uiPriority="61" w:unhideWhenUsed="0"/>
+    <w:lsdException w:name="Light Grid Accent 3" w:semiHidden="0" w:uiPriority="62" w:unhideWhenUsed="0"/>
+    <w:lsdException w:name="Medium Shading 1 Accent 3" w:semiHidden="0" w:uiPriority="63" w:unhideWhenUsed="0"/>
+    <w:lsdException w:name="Medium Shading 2 Accent 3" w:semiHidden="0" w:uiPriority="64" w:unhideWhenUsed="0"/>
+    <w:lsdException w:name="Medium List 1 Accent 3" w:semiHidden="0" w:uiPriority="65" w:unhideWhenUsed="0"/>
+    <w:lsdException w:name="Medium List 2 Accent 3" w:semiHidden="0" w:uiPriority="66" w:unhideWhenUsed="0"/>
+    <w:lsdException w:name="Medium Grid 1 Accent 3" w:semiHidden="0" w:uiPriority="67" w:unhideWhenUsed="0"/>
+    <w:lsdException w:name="Medium Grid 2 Accent 3" w:semiHidden="0" w:uiPriority="68" w:unhideWhenUsed="0"/>
+    <w:lsdException w:name="Medium Grid 3 Accent 3" w:semiHidden="0" w:uiPriority="69" w:unhideWhenUsed="0"/>
+    <w:lsdException w:name="Dark List Accent 3" w:semiHidden="0" w:uiPriority="70" w:unhideWhenUsed="0"/>
+    <w:lsdException w:name="Colorful Shading Accent 3" w:semiHidden="0" w:uiPriority="71" w:unhideWhenUsed="0"/>
+    <w:lsdException w:name="Colorful List Accent 3" w:semiHidden="0" w:uiPriority="72" w:unhideWhenUsed="0"/>
+    <w:lsdException w:name="Colorful Grid Accent 3" w:semiHidden="0" w:uiPriority="73" w:unhideWhenUsed="0"/>
+    <w:lsdException w:name="Light Shading Accent 4" w:semiHidden="0" w:uiPriority="60" w:unhideWhenUsed="0"/>
+    <w:lsdException w:name="Light List Accent 4" w:semiHidden="0" w:uiPriority="61" w:unhideWhenUsed="0"/>
+    <w:lsdException w:name="Light Grid Accent 4" w:semiHidden="0" w:uiPriority="62" w:unhideWhenUsed="0"/>
+    <w:lsdException w:name="Medium Shading 1 Accent 4" w:semiHidden="0" w:uiPriority="63" w:unhideWhenUsed="0"/>
+    <w:lsdException w:name="Medium Shading 2 Accent 4" w:semiHidden="0" w:uiPriority="64" w:unhideWhenUsed="0"/>
+    <w:lsdException w:name="Medium List 1 Accent 4" w:semiHidden="0" w:uiPriority="65" w:unhideWhenUsed="0"/>
+    <w:lsdException w:name="Medium List 2 Accent 4" w:semiHidden="0" w:uiPriority="66" w:unhideWhenUsed="0"/>
+    <w:lsdException w:name="Medium Grid 1 Accent 4" w:semiHidden="0" w:uiPriority="67" w:unhideWhenUsed="0"/>
+    <w:lsdException w:name="Medium Grid 2 Accent 4" w:semiHidden="0" w:uiPriority="68" w:unhideWhenUsed="0"/>
+    <w:lsdException w:name="Medium Grid 3 Accent 4" w:semiHidden="0" w:uiPriority="69" w:unhideWhenUsed="0"/>
+    <w:lsdException w:name="Dark List Accent 4" w:semiHidden="0" w:uiPriority="70" w:unhideWhenUsed="0"/>
+    <w:lsdException w:name="Colorful Shading Accent 4" w:semiHidden="0" w:uiPriority="71" w:unhideWhenUsed="0"/>
+    <w:lsdException w:name="Colorful List Accent 4" w:semiHidden="0" w:uiPriority="72" w:unhideWhenUsed="0"/>
+    <w:lsdException w:name="Colorful Grid Accent 4" w:semiHidden="0" w:uiPriority="73" w:unhideWhenUsed="0"/>
+    <w:lsdException w:name="Light Shading Accent 5" w:semiHidden="0" w:uiPriority="60" w:unhideWhenUsed="0"/>
+    <w:lsdException w:name="Light List Accent 5" w:semiHidden="0" w:uiPriority="61" w:unhideWhenUsed="0"/>
+    <w:lsdException w:name="Light Grid Accent 5" w:semiHidden="0" w:uiPriority="62" w:unhideWhenUsed="0"/>
+    <w:lsdException w:name="Medium Shading 1 Accent 5" w:semiHidden="0" w:uiPriority="63" w:unhideWhenUsed="0"/>
+    <w:lsdException w:name="Medium Shading 2 Accent 5" w:semiHidden="0" w:uiPriority="64" w:unhideWhenUsed="0"/>
+    <w:lsdException w:name="Medium List 1 Accent 5" w:semiHidden="0" w:uiPriority="65" w:unhideWhenUsed="0"/>
+    <w:lsdException w:name="Medium List 2 Accent 5" w:semiHidden="0" w:uiPriority="66" w:unhideWhenUsed="0"/>
+    <w:lsdException w:name="Medium Grid 1 Accent 5" w:semiHidden="0" w:uiPriority="67" w:unhideWhenUsed="0"/>
+    <w:lsdException w:name="Medium Grid 2 Accent 5" w:semiHidden="0" w:uiPriority="68" w:unhideWhenUsed="0"/>
+    <w:lsdException w:name="Medium Grid 3 Accent 5" w:semiHidden="0" w:uiPriority="69" w:unhideWhenUsed="0"/>
+    <w:lsdException w:name="Dark List Accent 5" w:semiHidden="0" w:uiPriority="70" w:unhideWhenUsed="0"/>
+    <w:lsdException w:name="Colorful Shading Accent 5" w:semiHidden="0" w:uiPriority="71" w:unhideWhenUsed="0"/>
+    <w:lsdException w:name="Colorful List Accent 5" w:semiHidden="0" w:uiPriority="72" w:unhideWhenUsed="0"/>
+    <w:lsdException w:name="Colorful Grid Accent 5" w:semiHidden="0" w:uiPriority="73" w:unhideWhenUsed="0"/>
+    <w:lsdException w:name="Light Shading Accent 6" w:semiHidden="0" w:uiPriority="60" w:unhideWhenUsed="0"/>
+    <w:lsdException w:name="Light List Accent 6" w:semiHidden="0" w:uiPriority="61" w:unhideWhenUsed="0"/>
+    <w:lsdException w:name="Light Grid Accent 6" w:semiHidden="0" w:uiPriority="62" w:unhideWhenUsed="0"/>
+    <w:lsdException w:name="Medium Shading 1 Accent 6" w:semiHidden="0" w:uiPriority="63" w:unhideWhenUsed="0"/>
+    <w:lsdException w:name="Medium Shading 2 Accent 6" w:semiHidden="0" w:uiPriority="64" w:unhideWhenUsed="0"/>
+    <w:lsdException w:name="Medium List 1 Accent 6" w:semiHidden="0" w:uiPriority="65" w:unhideWhenUsed="0"/>
+    <w:lsdException w:name="Medium List 2 Accent 6" w:semiHidden="0" w:uiPriority="66" w:unhideWhenUsed="0"/>
+    <w:lsdException w:name="Medium Grid 1 Accent 6" w:semiHidden="0" w:uiPriority="67" w:unhideWhenUsed="0"/>
+    <w:lsdException w:name="Medium Grid 2 Accent 6" w:semiHidden="0" w:uiPriority="68" w:unhideWhenUsed="0"/>
+    <w:lsdException w:name="Medium Grid 3 Accent 6" w:semiHidden="0" w:uiPriority="69" w:unhideWhenUsed="0"/>
+    <w:lsdException w:name="Dark List Accent 6" w:semiHidden="0" w:uiPriority="70" w:unhideWhenUsed="0"/>
+    <w:lsdException w:name="Colorful Shading Accent 6" w:semiHidden="0" w:uiPriority="71" w:unhideWhenUsed="0"/>
+    <w:lsdException w:name="Colorful List Accent 6" w:semiHidden="0" w:uiPriority="72" w:unhideWhenUsed="0"/>
+    <w:lsdException w:name="Colorful Grid Accent 6" w:semiHidden="0" w:uiPriority="73" w:unhideWhenUsed="0"/>
+    <w:lsdException w:name="Subtle Emphasis" w:semiHidden="0" w:uiPriority="19" w:unhideWhenUsed="0" w:qFormat="1"/>
+    <w:lsdException w:name="Intense Emphasis" w:semiHidden="0" w:uiPriority="21" w:unhideWhenUsed="0" w:qFormat="1"/>
+    <w:lsdException w:name="Subtle Reference" w:semiHidden="0" w:uiPriority="31" w:unhideWhenUsed="0" w:qFormat="1"/>
+    <w:lsdException w:name="Intense Reference" w:semiHidden="0" w:uiPriority="32" w:unhideWhenUsed="0" w:qFormat="1"/>
+    <w:lsdException w:name="Book Title" w:semiHidden="0" w:uiPriority="33" w:unhideWhenUsed="0" w:qFormat="1"/>
+    <w:lsdException w:name="Bibliography" w:uiPriority="37"/>
+    <w:lsdException w:name="TOC Heading" w:uiPriority="39" w:qFormat="1"/>
   </w:latentStyles>
   <w:style w:type="paragraph" w:default="1" w:styleId="Normalny">
     <w:name w:val="Normal"/>
@@ -2497,6 +4828,313 @@
       <w:ind w:left="720"/>
       <w:contextualSpacing/>
     </w:pPr>
+  </w:style>
+  <w:style w:type="paragraph" w:styleId="Tekstdymka">
+    <w:name w:val="Balloon Text"/>
+    <w:basedOn w:val="Normalny"/>
+    <w:link w:val="TekstdymkaZnak"/>
+    <w:uiPriority w:val="99"/>
+    <w:semiHidden/>
+    <w:unhideWhenUsed/>
+    <w:rsid w:val="00C0695B"/>
+    <w:pPr>
+      <w:spacing w:after="0" w:line="240" w:lineRule="auto"/>
+    </w:pPr>
+    <w:rPr>
+      <w:rFonts w:ascii="Tahoma" w:hAnsi="Tahoma" w:cs="Tahoma"/>
+      <w:sz w:val="16"/>
+      <w:szCs w:val="16"/>
+    </w:rPr>
+  </w:style>
+  <w:style w:type="character" w:customStyle="1" w:styleId="TekstdymkaZnak">
+    <w:name w:val="Tekst dymka Znak"/>
+    <w:basedOn w:val="Domylnaczcionkaakapitu"/>
+    <w:link w:val="Tekstdymka"/>
+    <w:uiPriority w:val="99"/>
+    <w:semiHidden/>
+    <w:rsid w:val="00C0695B"/>
+    <w:rPr>
+      <w:rFonts w:ascii="Tahoma" w:eastAsiaTheme="majorEastAsia" w:hAnsi="Tahoma" w:cs="Tahoma"/>
+      <w:sz w:val="16"/>
+      <w:szCs w:val="16"/>
+    </w:rPr>
+  </w:style>
+</w:styles>
+</file>
+
+<file path=word/stylesWithEffects.xml><?xml version="1.0" encoding="utf-8"?>
+<w:styles xmlns:wpc="http://schemas.microsoft.com/office/word/2010/wordprocessingCanvas" xmlns:mc="http://schemas.openxmlformats.org/markup-compatibility/2006" xmlns:o="urn:schemas-microsoft-com:office:office" xmlns:r="http://schemas.openxmlformats.org/officeDocument/2006/relationships" xmlns:m="http://schemas.openxmlformats.org/officeDocument/2006/math" xmlns:v="urn:schemas-microsoft-com:vml" xmlns:wp14="http://schemas.microsoft.com/office/word/2010/wordprocessingDrawing" xmlns:wp="http://schemas.openxmlformats.org/drawingml/2006/wordprocessingDrawing" xmlns:w10="urn:schemas-microsoft-com:office:word" xmlns:w="http://schemas.openxmlformats.org/wordprocessingml/2006/main" xmlns:w14="http://schemas.microsoft.com/office/word/2010/wordml" xmlns:wpg="http://schemas.microsoft.com/office/word/2010/wordprocessingGroup" xmlns:wpi="http://schemas.microsoft.com/office/word/2010/wordprocessingInk" xmlns:wne="http://schemas.microsoft.com/office/word/2006/wordml" xmlns:wps="http://schemas.microsoft.com/office/word/2010/wordprocessingShape" mc:Ignorable="w14 wp14">
+  <w:docDefaults>
+    <w:rPrDefault>
+      <w:rPr>
+        <w:rFonts w:asciiTheme="minorHAnsi" w:eastAsiaTheme="minorHAnsi" w:hAnsiTheme="minorHAnsi" w:cstheme="minorBidi"/>
+        <w:sz w:val="22"/>
+        <w:szCs w:val="22"/>
+        <w:lang w:val="pl-PL" w:eastAsia="en-US" w:bidi="ar-SA"/>
+      </w:rPr>
+    </w:rPrDefault>
+    <w:pPrDefault>
+      <w:pPr>
+        <w:spacing w:after="160" w:line="259" w:lineRule="auto"/>
+      </w:pPr>
+    </w:pPrDefault>
+  </w:docDefaults>
+  <w:latentStyles w:defLockedState="0" w:defUIPriority="99" w:defSemiHidden="1" w:defUnhideWhenUsed="1" w:defQFormat="0" w:count="267">
+    <w:lsdException w:name="Normal" w:semiHidden="0" w:uiPriority="0" w:unhideWhenUsed="0" w:qFormat="1"/>
+    <w:lsdException w:name="heading 1" w:semiHidden="0" w:uiPriority="9" w:unhideWhenUsed="0" w:qFormat="1"/>
+    <w:lsdException w:name="heading 2" w:uiPriority="9" w:qFormat="1"/>
+    <w:lsdException w:name="heading 3" w:uiPriority="9" w:qFormat="1"/>
+    <w:lsdException w:name="heading 4" w:uiPriority="9" w:qFormat="1"/>
+    <w:lsdException w:name="heading 5" w:uiPriority="9" w:qFormat="1"/>
+    <w:lsdException w:name="heading 6" w:uiPriority="9" w:qFormat="1"/>
+    <w:lsdException w:name="heading 7" w:uiPriority="9" w:qFormat="1"/>
+    <w:lsdException w:name="heading 8" w:uiPriority="9" w:qFormat="1"/>
+    <w:lsdException w:name="heading 9" w:uiPriority="9" w:qFormat="1"/>
+    <w:lsdException w:name="toc 1" w:uiPriority="39"/>
+    <w:lsdException w:name="toc 2" w:uiPriority="39"/>
+    <w:lsdException w:name="toc 3" w:uiPriority="39"/>
+    <w:lsdException w:name="toc 4" w:uiPriority="39"/>
+    <w:lsdException w:name="toc 5" w:uiPriority="39"/>
+    <w:lsdException w:name="toc 6" w:uiPriority="39"/>
+    <w:lsdException w:name="toc 7" w:uiPriority="39"/>
+    <w:lsdException w:name="toc 8" w:uiPriority="39"/>
+    <w:lsdException w:name="toc 9" w:uiPriority="39"/>
+    <w:lsdException w:name="footnote text" w:uiPriority="0"/>
+    <w:lsdException w:name="caption" w:uiPriority="35" w:qFormat="1"/>
+    <w:lsdException w:name="footnote reference" w:uiPriority="0"/>
+    <w:lsdException w:name="Title" w:semiHidden="0" w:uiPriority="10" w:unhideWhenUsed="0" w:qFormat="1"/>
+    <w:lsdException w:name="Default Paragraph Font" w:uiPriority="1"/>
+    <w:lsdException w:name="Subtitle" w:semiHidden="0" w:uiPriority="11" w:unhideWhenUsed="0" w:qFormat="1"/>
+    <w:lsdException w:name="Strong" w:semiHidden="0" w:uiPriority="22" w:unhideWhenUsed="0" w:qFormat="1"/>
+    <w:lsdException w:name="Emphasis" w:semiHidden="0" w:uiPriority="20" w:unhideWhenUsed="0" w:qFormat="1"/>
+    <w:lsdException w:name="Table Grid" w:semiHidden="0" w:uiPriority="39" w:unhideWhenUsed="0"/>
+    <w:lsdException w:name="Placeholder Text" w:unhideWhenUsed="0"/>
+    <w:lsdException w:name="No Spacing" w:semiHidden="0" w:uiPriority="1" w:unhideWhenUsed="0" w:qFormat="1"/>
+    <w:lsdException w:name="Light Shading" w:semiHidden="0" w:uiPriority="60" w:unhideWhenUsed="0"/>
+    <w:lsdException w:name="Light List" w:semiHidden="0" w:uiPriority="61" w:unhideWhenUsed="0"/>
+    <w:lsdException w:name="Light Grid" w:semiHidden="0" w:uiPriority="62" w:unhideWhenUsed="0"/>
+    <w:lsdException w:name="Medium Shading 1" w:semiHidden="0" w:uiPriority="63" w:unhideWhenUsed="0"/>
+    <w:lsdException w:name="Medium Shading 2" w:semiHidden="0" w:uiPriority="64" w:unhideWhenUsed="0"/>
+    <w:lsdException w:name="Medium List 1" w:semiHidden="0" w:uiPriority="65" w:unhideWhenUsed="0"/>
+    <w:lsdException w:name="Medium List 2" w:semiHidden="0" w:uiPriority="66" w:unhideWhenUsed="0"/>
+    <w:lsdException w:name="Medium Grid 1" w:semiHidden="0" w:uiPriority="67" w:unhideWhenUsed="0"/>
+    <w:lsdException w:name="Medium Grid 2" w:semiHidden="0" w:uiPriority="68" w:unhideWhenUsed="0"/>
+    <w:lsdException w:name="Medium Grid 3" w:semiHidden="0" w:uiPriority="69" w:unhideWhenUsed="0"/>
+    <w:lsdException w:name="Dark List" w:semiHidden="0" w:uiPriority="70" w:unhideWhenUsed="0"/>
+    <w:lsdException w:name="Colorful Shading" w:semiHidden="0" w:uiPriority="71" w:unhideWhenUsed="0"/>
+    <w:lsdException w:name="Colorful List" w:semiHidden="0" w:uiPriority="72" w:unhideWhenUsed="0"/>
+    <w:lsdException w:name="Colorful Grid" w:semiHidden="0" w:uiPriority="73" w:unhideWhenUsed="0"/>
+    <w:lsdException w:name="Light Shading Accent 1" w:semiHidden="0" w:uiPriority="60" w:unhideWhenUsed="0"/>
+    <w:lsdException w:name="Light List Accent 1" w:semiHidden="0" w:uiPriority="61" w:unhideWhenUsed="0"/>
+    <w:lsdException w:name="Light Grid Accent 1" w:semiHidden="0" w:uiPriority="62" w:unhideWhenUsed="0"/>
+    <w:lsdException w:name="Medium Shading 1 Accent 1" w:semiHidden="0" w:uiPriority="63" w:unhideWhenUsed="0"/>
+    <w:lsdException w:name="Medium Shading 2 Accent 1" w:semiHidden="0" w:uiPriority="64" w:unhideWhenUsed="0"/>
+    <w:lsdException w:name="Medium List 1 Accent 1" w:semiHidden="0" w:uiPriority="65" w:unhideWhenUsed="0"/>
+    <w:lsdException w:name="Revision" w:unhideWhenUsed="0"/>
+    <w:lsdException w:name="List Paragraph" w:semiHidden="0" w:uiPriority="34" w:unhideWhenUsed="0" w:qFormat="1"/>
+    <w:lsdException w:name="Quote" w:semiHidden="0" w:uiPriority="29" w:unhideWhenUsed="0" w:qFormat="1"/>
+    <w:lsdException w:name="Intense Quote" w:semiHidden="0" w:uiPriority="30" w:unhideWhenUsed="0" w:qFormat="1"/>
+    <w:lsdException w:name="Medium List 2 Accent 1" w:semiHidden="0" w:uiPriority="66" w:unhideWhenUsed="0"/>
+    <w:lsdException w:name="Medium Grid 1 Accent 1" w:semiHidden="0" w:uiPriority="67" w:unhideWhenUsed="0"/>
+    <w:lsdException w:name="Medium Grid 2 Accent 1" w:semiHidden="0" w:uiPriority="68" w:unhideWhenUsed="0"/>
+    <w:lsdException w:name="Medium Grid 3 Accent 1" w:semiHidden="0" w:uiPriority="69" w:unhideWhenUsed="0"/>
+    <w:lsdException w:name="Dark List Accent 1" w:semiHidden="0" w:uiPriority="70" w:unhideWhenUsed="0"/>
+    <w:lsdException w:name="Colorful Shading Accent 1" w:semiHidden="0" w:uiPriority="71" w:unhideWhenUsed="0"/>
+    <w:lsdException w:name="Colorful List Accent 1" w:semiHidden="0" w:uiPriority="72" w:unhideWhenUsed="0"/>
+    <w:lsdException w:name="Colorful Grid Accent 1" w:semiHidden="0" w:uiPriority="73" w:unhideWhenUsed="0"/>
+    <w:lsdException w:name="Light Shading Accent 2" w:semiHidden="0" w:uiPriority="60" w:unhideWhenUsed="0"/>
+    <w:lsdException w:name="Light List Accent 2" w:semiHidden="0" w:uiPriority="61" w:unhideWhenUsed="0"/>
+    <w:lsdException w:name="Light Grid Accent 2" w:semiHidden="0" w:uiPriority="62" w:unhideWhenUsed="0"/>
+    <w:lsdException w:name="Medium Shading 1 Accent 2" w:semiHidden="0" w:uiPriority="63" w:unhideWhenUsed="0"/>
+    <w:lsdException w:name="Medium Shading 2 Accent 2" w:semiHidden="0" w:uiPriority="64" w:unhideWhenUsed="0"/>
+    <w:lsdException w:name="Medium List 1 Accent 2" w:semiHidden="0" w:uiPriority="65" w:unhideWhenUsed="0"/>
+    <w:lsdException w:name="Medium List 2 Accent 2" w:semiHidden="0" w:uiPriority="66" w:unhideWhenUsed="0"/>
+    <w:lsdException w:name="Medium Grid 1 Accent 2" w:semiHidden="0" w:uiPriority="67" w:unhideWhenUsed="0"/>
+    <w:lsdException w:name="Medium Grid 2 Accent 2" w:semiHidden="0" w:uiPriority="68" w:unhideWhenUsed="0"/>
+    <w:lsdException w:name="Medium Grid 3 Accent 2" w:semiHidden="0" w:uiPriority="69" w:unhideWhenUsed="0"/>
+    <w:lsdException w:name="Dark List Accent 2" w:semiHidden="0" w:uiPriority="70" w:unhideWhenUsed="0"/>
+    <w:lsdException w:name="Colorful Shading Accent 2" w:semiHidden="0" w:uiPriority="71" w:unhideWhenUsed="0"/>
+    <w:lsdException w:name="Colorful List Accent 2" w:semiHidden="0" w:uiPriority="72" w:unhideWhenUsed="0"/>
+    <w:lsdException w:name="Colorful Grid Accent 2" w:semiHidden="0" w:uiPriority="73" w:unhideWhenUsed="0"/>
+    <w:lsdException w:name="Light Shading Accent 3" w:semiHidden="0" w:uiPriority="60" w:unhideWhenUsed="0"/>
+    <w:lsdException w:name="Light List Accent 3" w:semiHidden="0" w:uiPriority="61" w:unhideWhenUsed="0"/>
+    <w:lsdException w:name="Light Grid Accent 3" w:semiHidden="0" w:uiPriority="62" w:unhideWhenUsed="0"/>
+    <w:lsdException w:name="Medium Shading 1 Accent 3" w:semiHidden="0" w:uiPriority="63" w:unhideWhenUsed="0"/>
+    <w:lsdException w:name="Medium Shading 2 Accent 3" w:semiHidden="0" w:uiPriority="64" w:unhideWhenUsed="0"/>
+    <w:lsdException w:name="Medium List 1 Accent 3" w:semiHidden="0" w:uiPriority="65" w:unhideWhenUsed="0"/>
+    <w:lsdException w:name="Medium List 2 Accent 3" w:semiHidden="0" w:uiPriority="66" w:unhideWhenUsed="0"/>
+    <w:lsdException w:name="Medium Grid 1 Accent 3" w:semiHidden="0" w:uiPriority="67" w:unhideWhenUsed="0"/>
+    <w:lsdException w:name="Medium Grid 2 Accent 3" w:semiHidden="0" w:uiPriority="68" w:unhideWhenUsed="0"/>
+    <w:lsdException w:name="Medium Grid 3 Accent 3" w:semiHidden="0" w:uiPriority="69" w:unhideWhenUsed="0"/>
+    <w:lsdException w:name="Dark List Accent 3" w:semiHidden="0" w:uiPriority="70" w:unhideWhenUsed="0"/>
+    <w:lsdException w:name="Colorful Shading Accent 3" w:semiHidden="0" w:uiPriority="71" w:unhideWhenUsed="0"/>
+    <w:lsdException w:name="Colorful List Accent 3" w:semiHidden="0" w:uiPriority="72" w:unhideWhenUsed="0"/>
+    <w:lsdException w:name="Colorful Grid Accent 3" w:semiHidden="0" w:uiPriority="73" w:unhideWhenUsed="0"/>
+    <w:lsdException w:name="Light Shading Accent 4" w:semiHidden="0" w:uiPriority="60" w:unhideWhenUsed="0"/>
+    <w:lsdException w:name="Light List Accent 4" w:semiHidden="0" w:uiPriority="61" w:unhideWhenUsed="0"/>
+    <w:lsdException w:name="Light Grid Accent 4" w:semiHidden="0" w:uiPriority="62" w:unhideWhenUsed="0"/>
+    <w:lsdException w:name="Medium Shading 1 Accent 4" w:semiHidden="0" w:uiPriority="63" w:unhideWhenUsed="0"/>
+    <w:lsdException w:name="Medium Shading 2 Accent 4" w:semiHidden="0" w:uiPriority="64" w:unhideWhenUsed="0"/>
+    <w:lsdException w:name="Medium List 1 Accent 4" w:semiHidden="0" w:uiPriority="65" w:unhideWhenUsed="0"/>
+    <w:lsdException w:name="Medium List 2 Accent 4" w:semiHidden="0" w:uiPriority="66" w:unhideWhenUsed="0"/>
+    <w:lsdException w:name="Medium Grid 1 Accent 4" w:semiHidden="0" w:uiPriority="67" w:unhideWhenUsed="0"/>
+    <w:lsdException w:name="Medium Grid 2 Accent 4" w:semiHidden="0" w:uiPriority="68" w:unhideWhenUsed="0"/>
+    <w:lsdException w:name="Medium Grid 3 Accent 4" w:semiHidden="0" w:uiPriority="69" w:unhideWhenUsed="0"/>
+    <w:lsdException w:name="Dark List Accent 4" w:semiHidden="0" w:uiPriority="70" w:unhideWhenUsed="0"/>
+    <w:lsdException w:name="Colorful Shading Accent 4" w:semiHidden="0" w:uiPriority="71" w:unhideWhenUsed="0"/>
+    <w:lsdException w:name="Colorful List Accent 4" w:semiHidden="0" w:uiPriority="72" w:unhideWhenUsed="0"/>
+    <w:lsdException w:name="Colorful Grid Accent 4" w:semiHidden="0" w:uiPriority="73" w:unhideWhenUsed="0"/>
+    <w:lsdException w:name="Light Shading Accent 5" w:semiHidden="0" w:uiPriority="60" w:unhideWhenUsed="0"/>
+    <w:lsdException w:name="Light List Accent 5" w:semiHidden="0" w:uiPriority="61" w:unhideWhenUsed="0"/>
+    <w:lsdException w:name="Light Grid Accent 5" w:semiHidden="0" w:uiPriority="62" w:unhideWhenUsed="0"/>
+    <w:lsdException w:name="Medium Shading 1 Accent 5" w:semiHidden="0" w:uiPriority="63" w:unhideWhenUsed="0"/>
+    <w:lsdException w:name="Medium Shading 2 Accent 5" w:semiHidden="0" w:uiPriority="64" w:unhideWhenUsed="0"/>
+    <w:lsdException w:name="Medium List 1 Accent 5" w:semiHidden="0" w:uiPriority="65" w:unhideWhenUsed="0"/>
+    <w:lsdException w:name="Medium List 2 Accent 5" w:semiHidden="0" w:uiPriority="66" w:unhideWhenUsed="0"/>
+    <w:lsdException w:name="Medium Grid 1 Accent 5" w:semiHidden="0" w:uiPriority="67" w:unhideWhenUsed="0"/>
+    <w:lsdException w:name="Medium Grid 2 Accent 5" w:semiHidden="0" w:uiPriority="68" w:unhideWhenUsed="0"/>
+    <w:lsdException w:name="Medium Grid 3 Accent 5" w:semiHidden="0" w:uiPriority="69" w:unhideWhenUsed="0"/>
+    <w:lsdException w:name="Dark List Accent 5" w:semiHidden="0" w:uiPriority="70" w:unhideWhenUsed="0"/>
+    <w:lsdException w:name="Colorful Shading Accent 5" w:semiHidden="0" w:uiPriority="71" w:unhideWhenUsed="0"/>
+    <w:lsdException w:name="Colorful List Accent 5" w:semiHidden="0" w:uiPriority="72" w:unhideWhenUsed="0"/>
+    <w:lsdException w:name="Colorful Grid Accent 5" w:semiHidden="0" w:uiPriority="73" w:unhideWhenUsed="0"/>
+    <w:lsdException w:name="Light Shading Accent 6" w:semiHidden="0" w:uiPriority="60" w:unhideWhenUsed="0"/>
+    <w:lsdException w:name="Light List Accent 6" w:semiHidden="0" w:uiPriority="61" w:unhideWhenUsed="0"/>
+    <w:lsdException w:name="Light Grid Accent 6" w:semiHidden="0" w:uiPriority="62" w:unhideWhenUsed="0"/>
+    <w:lsdException w:name="Medium Shading 1 Accent 6" w:semiHidden="0" w:uiPriority="63" w:unhideWhenUsed="0"/>
+    <w:lsdException w:name="Medium Shading 2 Accent 6" w:semiHidden="0" w:uiPriority="64" w:unhideWhenUsed="0"/>
+    <w:lsdException w:name="Medium List 1 Accent 6" w:semiHidden="0" w:uiPriority="65" w:unhideWhenUsed="0"/>
+    <w:lsdException w:name="Medium List 2 Accent 6" w:semiHidden="0" w:uiPriority="66" w:unhideWhenUsed="0"/>
+    <w:lsdException w:name="Medium Grid 1 Accent 6" w:semiHidden="0" w:uiPriority="67" w:unhideWhenUsed="0"/>
+    <w:lsdException w:name="Medium Grid 2 Accent 6" w:semiHidden="0" w:uiPriority="68" w:unhideWhenUsed="0"/>
+    <w:lsdException w:name="Medium Grid 3 Accent 6" w:semiHidden="0" w:uiPriority="69" w:unhideWhenUsed="0"/>
+    <w:lsdException w:name="Dark List Accent 6" w:semiHidden="0" w:uiPriority="70" w:unhideWhenUsed="0"/>
+    <w:lsdException w:name="Colorful Shading Accent 6" w:semiHidden="0" w:uiPriority="71" w:unhideWhenUsed="0"/>
+    <w:lsdException w:name="Colorful List Accent 6" w:semiHidden="0" w:uiPriority="72" w:unhideWhenUsed="0"/>
+    <w:lsdException w:name="Colorful Grid Accent 6" w:semiHidden="0" w:uiPriority="73" w:unhideWhenUsed="0"/>
+    <w:lsdException w:name="Subtle Emphasis" w:semiHidden="0" w:uiPriority="19" w:unhideWhenUsed="0" w:qFormat="1"/>
+    <w:lsdException w:name="Intense Emphasis" w:semiHidden="0" w:uiPriority="21" w:unhideWhenUsed="0" w:qFormat="1"/>
+    <w:lsdException w:name="Subtle Reference" w:semiHidden="0" w:uiPriority="31" w:unhideWhenUsed="0" w:qFormat="1"/>
+    <w:lsdException w:name="Intense Reference" w:semiHidden="0" w:uiPriority="32" w:unhideWhenUsed="0" w:qFormat="1"/>
+    <w:lsdException w:name="Book Title" w:semiHidden="0" w:uiPriority="33" w:unhideWhenUsed="0" w:qFormat="1"/>
+    <w:lsdException w:name="Bibliography" w:uiPriority="37"/>
+    <w:lsdException w:name="TOC Heading" w:uiPriority="39" w:qFormat="1"/>
+  </w:latentStyles>
+  <w:style w:type="paragraph" w:default="1" w:styleId="Normalny">
+    <w:name w:val="Normal"/>
+    <w:qFormat/>
+    <w:rsid w:val="00EE7C43"/>
+    <w:pPr>
+      <w:spacing w:after="200" w:line="252" w:lineRule="auto"/>
+    </w:pPr>
+    <w:rPr>
+      <w:rFonts w:asciiTheme="majorHAnsi" w:eastAsiaTheme="majorEastAsia" w:hAnsiTheme="majorHAnsi" w:cstheme="majorBidi"/>
+    </w:rPr>
+  </w:style>
+  <w:style w:type="character" w:default="1" w:styleId="Domylnaczcionkaakapitu">
+    <w:name w:val="Default Paragraph Font"/>
+    <w:uiPriority w:val="1"/>
+    <w:semiHidden/>
+    <w:unhideWhenUsed/>
+  </w:style>
+  <w:style w:type="table" w:default="1" w:styleId="Standardowy">
+    <w:name w:val="Normal Table"/>
+    <w:uiPriority w:val="99"/>
+    <w:semiHidden/>
+    <w:unhideWhenUsed/>
+    <w:tblPr>
+      <w:tblInd w:w="0" w:type="dxa"/>
+      <w:tblCellMar>
+        <w:top w:w="0" w:type="dxa"/>
+        <w:left w:w="108" w:type="dxa"/>
+        <w:bottom w:w="0" w:type="dxa"/>
+        <w:right w:w="108" w:type="dxa"/>
+      </w:tblCellMar>
+    </w:tblPr>
+  </w:style>
+  <w:style w:type="numbering" w:default="1" w:styleId="Bezlisty">
+    <w:name w:val="No List"/>
+    <w:uiPriority w:val="99"/>
+    <w:semiHidden/>
+    <w:unhideWhenUsed/>
+  </w:style>
+  <w:style w:type="paragraph" w:styleId="Tekstprzypisudolnego">
+    <w:name w:val="footnote text"/>
+    <w:basedOn w:val="Normalny"/>
+    <w:link w:val="TekstprzypisudolnegoZnak"/>
+    <w:semiHidden/>
+    <w:unhideWhenUsed/>
+    <w:rsid w:val="00EE7C43"/>
+    <w:pPr>
+      <w:spacing w:line="240" w:lineRule="auto"/>
+    </w:pPr>
+    <w:rPr>
+      <w:sz w:val="20"/>
+      <w:szCs w:val="20"/>
+    </w:rPr>
+  </w:style>
+  <w:style w:type="character" w:customStyle="1" w:styleId="TekstprzypisudolnegoZnak">
+    <w:name w:val="Tekst przypisu dolnego Znak"/>
+    <w:basedOn w:val="Domylnaczcionkaakapitu"/>
+    <w:link w:val="Tekstprzypisudolnego"/>
+    <w:semiHidden/>
+    <w:rsid w:val="00EE7C43"/>
+    <w:rPr>
+      <w:rFonts w:asciiTheme="majorHAnsi" w:eastAsiaTheme="majorEastAsia" w:hAnsiTheme="majorHAnsi" w:cstheme="majorBidi"/>
+      <w:sz w:val="20"/>
+      <w:szCs w:val="20"/>
+    </w:rPr>
+  </w:style>
+  <w:style w:type="character" w:styleId="Odwoanieprzypisudolnego">
+    <w:name w:val="footnote reference"/>
+    <w:basedOn w:val="Domylnaczcionkaakapitu"/>
+    <w:semiHidden/>
+    <w:unhideWhenUsed/>
+    <w:rsid w:val="00EE7C43"/>
+    <w:rPr>
+      <w:vertAlign w:val="superscript"/>
+    </w:rPr>
+  </w:style>
+  <w:style w:type="paragraph" w:styleId="Akapitzlist">
+    <w:name w:val="List Paragraph"/>
+    <w:basedOn w:val="Normalny"/>
+    <w:uiPriority w:val="34"/>
+    <w:qFormat/>
+    <w:rsid w:val="003F00C6"/>
+    <w:pPr>
+      <w:ind w:left="720"/>
+      <w:contextualSpacing/>
+    </w:pPr>
+  </w:style>
+  <w:style w:type="paragraph" w:styleId="Tekstdymka">
+    <w:name w:val="Balloon Text"/>
+    <w:basedOn w:val="Normalny"/>
+    <w:link w:val="TekstdymkaZnak"/>
+    <w:uiPriority w:val="99"/>
+    <w:semiHidden/>
+    <w:unhideWhenUsed/>
+    <w:rsid w:val="00C0695B"/>
+    <w:pPr>
+      <w:spacing w:after="0" w:line="240" w:lineRule="auto"/>
+    </w:pPr>
+    <w:rPr>
+      <w:rFonts w:ascii="Tahoma" w:hAnsi="Tahoma" w:cs="Tahoma"/>
+      <w:sz w:val="16"/>
+      <w:szCs w:val="16"/>
+    </w:rPr>
+  </w:style>
+  <w:style w:type="character" w:customStyle="1" w:styleId="TekstdymkaZnak">
+    <w:name w:val="Tekst dymka Znak"/>
+    <w:basedOn w:val="Domylnaczcionkaakapitu"/>
+    <w:link w:val="Tekstdymka"/>
+    <w:uiPriority w:val="99"/>
+    <w:semiHidden/>
+    <w:rsid w:val="00C0695B"/>
+    <w:rPr>
+      <w:rFonts w:ascii="Tahoma" w:eastAsiaTheme="majorEastAsia" w:hAnsi="Tahoma" w:cs="Tahoma"/>
+      <w:sz w:val="16"/>
+      <w:szCs w:val="16"/>
+    </w:rPr>
   </w:style>
 </w:styles>
 </file>
@@ -2756,7 +5394,7 @@
   <a:extraClrSchemeLst/>
   <a:extLst>
     <a:ext uri="{05A4C25C-085E-4340-85A3-A5531E510DB2}">
-      <thm15:themeFamily xmlns:thm15="http://schemas.microsoft.com/office/thememl/2012/main" name="Office Theme" id="{62F939B6-93AF-4DB8-9C6B-D6C7DFDC589F}" vid="{4A3C46E8-61CC-4603-A589-7422A47A8E4A}"/>
+      <thm15:themeFamily xmlns:thm15="http://schemas.microsoft.com/office/thememl/2012/main" xmlns="" name="Office Theme" id="{62F939B6-93AF-4DB8-9C6B-D6C7DFDC589F}" vid="{4A3C46E8-61CC-4603-A589-7422A47A8E4A}"/>
     </a:ext>
   </a:extLst>
 </a:theme>

--- a/Magisterka Adam Śmigacz.docx
+++ b/Magisterka Adam Śmigacz.docx
@@ -1,6 +1,6 @@
 
 <file path=word/document.xml><?xml version="1.0" encoding="utf-8"?>
-<w:document xmlns:wpc="http://schemas.microsoft.com/office/word/2010/wordprocessingCanvas" xmlns:mc="http://schemas.openxmlformats.org/markup-compatibility/2006" xmlns:o="urn:schemas-microsoft-com:office:office" xmlns:r="http://schemas.openxmlformats.org/officeDocument/2006/relationships" xmlns:m="http://schemas.openxmlformats.org/officeDocument/2006/math" xmlns:v="urn:schemas-microsoft-com:vml" xmlns:wp14="http://schemas.microsoft.com/office/word/2010/wordprocessingDrawing" xmlns:wp="http://schemas.openxmlformats.org/drawingml/2006/wordprocessingDrawing" xmlns:w10="urn:schemas-microsoft-com:office:word" xmlns:w="http://schemas.openxmlformats.org/wordprocessingml/2006/main" xmlns:w14="http://schemas.microsoft.com/office/word/2010/wordml" xmlns:wpg="http://schemas.microsoft.com/office/word/2010/wordprocessingGroup" xmlns:wpi="http://schemas.microsoft.com/office/word/2010/wordprocessingInk" xmlns:wne="http://schemas.microsoft.com/office/word/2006/wordml" xmlns:wps="http://schemas.microsoft.com/office/word/2010/wordprocessingShape" mc:Ignorable="w14 wp14">
+<w:document xmlns:wpc="http://schemas.microsoft.com/office/word/2010/wordprocessingCanvas" xmlns:mc="http://schemas.openxmlformats.org/markup-compatibility/2006" xmlns:o="urn:schemas-microsoft-com:office:office" xmlns:r="http://schemas.openxmlformats.org/officeDocument/2006/relationships" xmlns:m="http://schemas.openxmlformats.org/officeDocument/2006/math" xmlns:v="urn:schemas-microsoft-com:vml" xmlns:wp14="http://schemas.microsoft.com/office/word/2010/wordprocessingDrawing" xmlns:wp="http://schemas.openxmlformats.org/drawingml/2006/wordprocessingDrawing" xmlns:w10="urn:schemas-microsoft-com:office:word" xmlns:w="http://schemas.openxmlformats.org/wordprocessingml/2006/main" xmlns:w14="http://schemas.microsoft.com/office/word/2010/wordml" xmlns:w15="http://schemas.microsoft.com/office/word/2012/wordml" xmlns:wpg="http://schemas.microsoft.com/office/word/2010/wordprocessingGroup" xmlns:wpi="http://schemas.microsoft.com/office/word/2010/wordprocessingInk" xmlns:wne="http://schemas.microsoft.com/office/word/2006/wordml" xmlns:wps="http://schemas.microsoft.com/office/word/2010/wordprocessingShape" mc:Ignorable="w14 w15 wp14">
   <w:body>
     <w:p>
       <w:pPr>
@@ -52,7 +52,7 @@
                     </pic:cNvPicPr>
                   </pic:nvPicPr>
                   <pic:blipFill>
-                    <a:blip r:embed="rId8">
+                    <a:blip r:embed="rId7">
                       <a:extLst>
                         <a:ext uri="{28A0092B-C50C-407E-A947-70E740481C1C}">
                           <a14:useLocalDpi xmlns:a14="http://schemas.microsoft.com/office/drawing/2010/main" val="0"/>
@@ -384,16 +384,8 @@
           <w:rFonts w:ascii="Titillium" w:eastAsiaTheme="minorHAnsi" w:hAnsi="Titillium" w:cstheme="minorBidi"/>
         </w:rPr>
         <w:tab/>
-        <w:t xml:space="preserve">dr inż. Mirosław </w:t>
-      </w:r>
-      <w:proofErr w:type="spellStart"/>
-      <w:r>
-        <w:rPr>
-          <w:rFonts w:ascii="Titillium" w:eastAsiaTheme="minorHAnsi" w:hAnsi="Titillium" w:cstheme="minorBidi"/>
-        </w:rPr>
-        <w:t>Gajer</w:t>
-      </w:r>
-      <w:proofErr w:type="spellEnd"/>
+        <w:t>dr inż. Mirosław Gajer</w:t>
+      </w:r>
     </w:p>
     <w:p>
       <w:pPr>
@@ -463,9 +455,8 @@
           <w:szCs w:val="24"/>
           <w:lang w:eastAsia="pl-PL"/>
         </w:rPr>
-        <w:t>Uprzedzony o odpowiedzialności karnej na podstawie art. 115 ust. 1 i 2 ustawy z dnia 4 lutego 1994 r. o prawie autorskim i prawach pokrewnych (</w:t>
-      </w:r>
-      <w:proofErr w:type="spellStart"/>
+        <w:t xml:space="preserve">Uprzedzony o odpowiedzialności karnej na podstawie art. 115 ust. 1 i 2 ustawy z dnia 4 lutego 1994 r. o prawie autorskim i prawach pokrewnych (t.j. Dz.U. z 2006 r. Nr 90, poz. 631 </w:t>
+      </w:r>
       <w:r>
         <w:rPr>
           <w:rFonts w:ascii="Titillium" w:eastAsia="Times New Roman" w:hAnsi="Titillium" w:cs="Times New Roman"/>
@@ -474,9 +465,9 @@
           <w:szCs w:val="24"/>
           <w:lang w:eastAsia="pl-PL"/>
         </w:rPr>
-        <w:t>t.j</w:t>
-      </w:r>
-      <w:proofErr w:type="spellEnd"/>
+        <w:br/>
+        <w:t xml:space="preserve">z późn. zm.): „ Kto przywłaszcza sobie autorstwo albo wprowadza w błąd co do autorstwa całości lub części cudzego utworu albo artystycznego wykonania, podlega grzywnie, karze ograniczenia wolności albo pozbawienia wolności do lat 3. Tej samej karze podlega, kto rozpowszechnia bez podania nazwiska lub pseudonimu twórcy cudzy utwór w wersji oryginalnej albo w postaci opracowania, artystyczne wykonanie albo publicznie zniekształca taki utwór, artystyczne wykonanie, fonogram, wideogram lub nadanie.”, a także uprzedzony o odpowiedzialności dyscyplinarnej na podstawie art. 211 ust. 1 ustawy z dnia 27 lipca 2005 r. Prawo o szkolnictwie wyższym (t.j. Dz. U. z 2012 r. poz. 572, z późn. zm.) „Za naruszenie przepisów obowiązujących </w:t>
+      </w:r>
       <w:r>
         <w:rPr>
           <w:rFonts w:ascii="Titillium" w:eastAsia="Times New Roman" w:hAnsi="Titillium" w:cs="Times New Roman"/>
@@ -485,139 +476,8 @@
           <w:szCs w:val="24"/>
           <w:lang w:eastAsia="pl-PL"/>
         </w:rPr>
-        <w:t xml:space="preserve">. Dz.U. z 2006 r. Nr 90, poz. 631 </w:t>
-      </w:r>
-      <w:r>
-        <w:rPr>
-          <w:rFonts w:ascii="Titillium" w:eastAsia="Times New Roman" w:hAnsi="Titillium" w:cs="Times New Roman"/>
-          <w:i/>
-          <w:sz w:val="24"/>
-          <w:szCs w:val="24"/>
-          <w:lang w:eastAsia="pl-PL"/>
-        </w:rPr>
         <w:br/>
-        <w:t xml:space="preserve">z </w:t>
-      </w:r>
-      <w:proofErr w:type="spellStart"/>
-      <w:r>
-        <w:rPr>
-          <w:rFonts w:ascii="Titillium" w:eastAsia="Times New Roman" w:hAnsi="Titillium" w:cs="Times New Roman"/>
-          <w:i/>
-          <w:sz w:val="24"/>
-          <w:szCs w:val="24"/>
-          <w:lang w:eastAsia="pl-PL"/>
-        </w:rPr>
-        <w:t>późn</w:t>
-      </w:r>
-      <w:proofErr w:type="spellEnd"/>
-      <w:r>
-        <w:rPr>
-          <w:rFonts w:ascii="Titillium" w:eastAsia="Times New Roman" w:hAnsi="Titillium" w:cs="Times New Roman"/>
-          <w:i/>
-          <w:sz w:val="24"/>
-          <w:szCs w:val="24"/>
-          <w:lang w:eastAsia="pl-PL"/>
-        </w:rPr>
-        <w:t>. zm.): „ Kto przywłaszcza sobie autorstwo albo wprowadza w błąd co do autorstwa całości lub części cudzego utworu albo artystycznego wykonania, podlega grzywnie, karze ograniczenia wolności albo pozbawienia wolności do lat 3. Tej samej karze podlega, kto rozpowszechnia bez podania nazwiska lub pseudonimu twórcy cudzy utwór w wersji oryginalnej albo w postaci opracowania, artystyczne wykonanie albo publicznie zniekształca taki utwór, artystyczne wykonanie, fonogram, wideogram lub nadanie.”, a także uprzedzony o odpowiedzialności dyscyplinarnej na podstawie art. 211 ust. 1 ustawy z dnia 27 lipca 2005 r. Prawo o szkolnictwie wyższym (</w:t>
-      </w:r>
-      <w:proofErr w:type="spellStart"/>
-      <w:r>
-        <w:rPr>
-          <w:rFonts w:ascii="Titillium" w:eastAsia="Times New Roman" w:hAnsi="Titillium" w:cs="Times New Roman"/>
-          <w:i/>
-          <w:sz w:val="24"/>
-          <w:szCs w:val="24"/>
-          <w:lang w:eastAsia="pl-PL"/>
-        </w:rPr>
-        <w:t>t.j</w:t>
-      </w:r>
-      <w:proofErr w:type="spellEnd"/>
-      <w:r>
-        <w:rPr>
-          <w:rFonts w:ascii="Titillium" w:eastAsia="Times New Roman" w:hAnsi="Titillium" w:cs="Times New Roman"/>
-          <w:i/>
-          <w:sz w:val="24"/>
-          <w:szCs w:val="24"/>
-          <w:lang w:eastAsia="pl-PL"/>
-        </w:rPr>
-        <w:t xml:space="preserve">. Dz. U. z 2012 r. poz. 572, z </w:t>
-      </w:r>
-      <w:proofErr w:type="spellStart"/>
-      <w:r>
-        <w:rPr>
-          <w:rFonts w:ascii="Titillium" w:eastAsia="Times New Roman" w:hAnsi="Titillium" w:cs="Times New Roman"/>
-          <w:i/>
-          <w:sz w:val="24"/>
-          <w:szCs w:val="24"/>
-          <w:lang w:eastAsia="pl-PL"/>
-        </w:rPr>
-        <w:t>późn</w:t>
-      </w:r>
-      <w:proofErr w:type="spellEnd"/>
-      <w:r>
-        <w:rPr>
-          <w:rFonts w:ascii="Titillium" w:eastAsia="Times New Roman" w:hAnsi="Titillium" w:cs="Times New Roman"/>
-          <w:i/>
-          <w:sz w:val="24"/>
-          <w:szCs w:val="24"/>
-          <w:lang w:eastAsia="pl-PL"/>
-        </w:rPr>
-        <w:t xml:space="preserve">. zm.) „Za naruszenie przepisów obowiązujących </w:t>
-      </w:r>
-      <w:r>
-        <w:rPr>
-          <w:rFonts w:ascii="Titillium" w:eastAsia="Times New Roman" w:hAnsi="Titillium" w:cs="Times New Roman"/>
-          <w:i/>
-          <w:sz w:val="24"/>
-          <w:szCs w:val="24"/>
-          <w:lang w:eastAsia="pl-PL"/>
-        </w:rPr>
-        <w:br/>
-        <w:t>w uczelni oraz za czyny uchybiające godności studenta student ponosi odpowiedzialność dyscyplinarną przed komisją dyscyplinarną albo przed sądem koleżeńskim samorządu studenckiego, zwanym dalej „sądem koleżeńskim”, oświadczam, że niniejszą pracę dyplomową wykonałem(-</w:t>
-      </w:r>
-      <w:proofErr w:type="spellStart"/>
-      <w:r>
-        <w:rPr>
-          <w:rFonts w:ascii="Titillium" w:eastAsia="Times New Roman" w:hAnsi="Titillium" w:cs="Times New Roman"/>
-          <w:i/>
-          <w:sz w:val="24"/>
-          <w:szCs w:val="24"/>
-          <w:lang w:eastAsia="pl-PL"/>
-        </w:rPr>
-        <w:t>am</w:t>
-      </w:r>
-      <w:proofErr w:type="spellEnd"/>
-      <w:r>
-        <w:rPr>
-          <w:rFonts w:ascii="Titillium" w:eastAsia="Times New Roman" w:hAnsi="Titillium" w:cs="Times New Roman"/>
-          <w:i/>
-          <w:sz w:val="24"/>
-          <w:szCs w:val="24"/>
-          <w:lang w:eastAsia="pl-PL"/>
-        </w:rPr>
-        <w:t>) osobiście i samodzielnie i że nie korzystałem(-</w:t>
-      </w:r>
-      <w:proofErr w:type="spellStart"/>
-      <w:r>
-        <w:rPr>
-          <w:rFonts w:ascii="Titillium" w:eastAsia="Times New Roman" w:hAnsi="Titillium" w:cs="Times New Roman"/>
-          <w:i/>
-          <w:sz w:val="24"/>
-          <w:szCs w:val="24"/>
-          <w:lang w:eastAsia="pl-PL"/>
-        </w:rPr>
-        <w:t>am</w:t>
-      </w:r>
-      <w:proofErr w:type="spellEnd"/>
-      <w:r>
-        <w:rPr>
-          <w:rFonts w:ascii="Titillium" w:eastAsia="Times New Roman" w:hAnsi="Titillium" w:cs="Times New Roman"/>
-          <w:i/>
-          <w:sz w:val="24"/>
-          <w:szCs w:val="24"/>
-          <w:lang w:eastAsia="pl-PL"/>
-        </w:rPr>
-        <w:t>) ze źródeł innych niż wymienione w pracy.</w:t>
+        <w:t>w uczelni oraz za czyny uchybiające godności studenta student ponosi odpowiedzialność dyscyplinarną przed komisją dyscyplinarną albo przed sądem koleżeńskim samorządu studenckiego, zwanym dalej „sądem koleżeńskim”, oświadczam, że niniejszą pracę dyplomową wykonałem(-am) osobiście i samodzielnie i że nie korzystałem(-am) ze źródeł innych niż wymienione w pracy.</w:t>
       </w:r>
     </w:p>
     <w:p>
@@ -786,23 +646,7 @@
           <w:rFonts w:ascii="Arial" w:hAnsi="Arial" w:cs="Arial"/>
           <w:i/>
         </w:rPr>
-        <w:t xml:space="preserve">.  Mirosławowi </w:t>
-      </w:r>
-      <w:proofErr w:type="spellStart"/>
-      <w:r>
-        <w:rPr>
-          <w:rFonts w:ascii="Arial" w:hAnsi="Arial" w:cs="Arial"/>
-          <w:i/>
-        </w:rPr>
-        <w:t>Gajerowi</w:t>
-      </w:r>
-      <w:proofErr w:type="spellEnd"/>
-      <w:r>
-        <w:rPr>
-          <w:rFonts w:ascii="Arial" w:hAnsi="Arial" w:cs="Arial"/>
-          <w:i/>
-        </w:rPr>
-        <w:t xml:space="preserve"> </w:t>
+        <w:t xml:space="preserve">.  Mirosławowi Gajerowi </w:t>
       </w:r>
     </w:p>
     <w:p>
@@ -1559,7 +1403,6 @@
         </w:rPr>
         <w:t xml:space="preserve">ich nazwa, bowiem po grecku </w:t>
       </w:r>
-      <w:proofErr w:type="spellStart"/>
       <w:r>
         <w:rPr>
           <w:rFonts w:ascii="Times New Roman" w:hAnsi="Times New Roman" w:cs="Times New Roman"/>
@@ -1569,7 +1412,6 @@
         </w:rPr>
         <w:t>automatos</w:t>
       </w:r>
-      <w:proofErr w:type="spellEnd"/>
       <w:r>
         <w:rPr>
           <w:rFonts w:ascii="Times New Roman" w:hAnsi="Times New Roman" w:cs="Times New Roman"/>
@@ -1772,23 +1614,7 @@
           <w:sz w:val="24"/>
           <w:szCs w:val="24"/>
         </w:rPr>
-        <w:t xml:space="preserve"> Efektem tego było napełnianie drugiego zbiornika ze stał</w:t>
-      </w:r>
-      <w:r>
-        <w:rPr>
-          <w:rFonts w:ascii="Times New Roman" w:hAnsi="Times New Roman" w:cs="Times New Roman"/>
-          <w:sz w:val="24"/>
-          <w:szCs w:val="24"/>
-        </w:rPr>
-        <w:t>ą</w:t>
-      </w:r>
-      <w:r>
-        <w:rPr>
-          <w:rFonts w:ascii="Times New Roman" w:hAnsi="Times New Roman" w:cs="Times New Roman"/>
-          <w:sz w:val="24"/>
-          <w:szCs w:val="24"/>
-        </w:rPr>
-        <w:t xml:space="preserve"> prędkością. Poziom wody w drugim zbiorniku był proporcjonalny do czasu jaki upłynął. Regulator pływakowy stosowany był przez kolejne wieki. Urządzenia stosujące regulator pływakowy można by nazwać gadżetami, ponieważ są to najwcześniejsze przykłady idei poszukującej swojego zastosowania. </w:t>
+        <w:t xml:space="preserve"> Efektem tego było napełnianie drugiego zbiornika ze stałą prędkością. Poziom wody w drugim zbiorniku był proporcjonalny do czasu jaki upłynął. Regulator pływakowy stosowany był przez kolejne wieki. Urządzenia stosujące regulator pływakowy można by nazwać gadżetami, ponieważ są to najwcześniejsze przykłady idei poszukującej swojego zastosowania. </w:t>
       </w:r>
     </w:p>
     <w:p>
@@ -1878,7 +1704,7 @@
                     </pic:cNvPicPr>
                   </pic:nvPicPr>
                   <pic:blipFill>
-                    <a:blip r:embed="rId9">
+                    <a:blip r:embed="rId8">
                       <a:extLst>
                         <a:ext uri="{28A0092B-C50C-407E-A947-70E740481C1C}">
                           <a14:useLocalDpi xmlns:a14="http://schemas.microsoft.com/office/drawing/2010/main" val="0"/>
@@ -2102,43 +1928,7 @@
           <w:szCs w:val="24"/>
           <w:shd w:val="clear" w:color="auto" w:fill="FFFFFF"/>
         </w:rPr>
-        <w:t xml:space="preserve">przy osiach. </w:t>
-      </w:r>
-      <w:r>
-        <w:rPr>
-          <w:rFonts w:ascii="Times New Roman" w:hAnsi="Times New Roman" w:cs="Times New Roman"/>
-          <w:sz w:val="24"/>
-          <w:szCs w:val="24"/>
-          <w:shd w:val="clear" w:color="auto" w:fill="FFFFFF"/>
-        </w:rPr>
-        <w:t>Pojemnik</w:t>
-      </w:r>
-      <w:r>
-        <w:rPr>
-          <w:rFonts w:ascii="Times New Roman" w:hAnsi="Times New Roman" w:cs="Times New Roman"/>
-          <w:sz w:val="24"/>
-          <w:szCs w:val="24"/>
-          <w:shd w:val="clear" w:color="auto" w:fill="FFFFFF"/>
-        </w:rPr>
-        <w:t xml:space="preserve"> pod wpływem ciężaru wody obracała osie i otwierała drzwi.</w:t>
-      </w:r>
-      <w:r>
-        <w:rPr>
-          <w:rFonts w:ascii="Times New Roman" w:hAnsi="Times New Roman" w:cs="Times New Roman"/>
-          <w:sz w:val="24"/>
-          <w:szCs w:val="24"/>
-          <w:shd w:val="clear" w:color="auto" w:fill="FFFFFF"/>
-        </w:rPr>
-        <w:t xml:space="preserve"> </w:t>
-      </w:r>
-      <w:r>
-        <w:rPr>
-          <w:rFonts w:ascii="Times New Roman" w:hAnsi="Times New Roman" w:cs="Times New Roman"/>
-          <w:sz w:val="24"/>
-          <w:szCs w:val="24"/>
-          <w:shd w:val="clear" w:color="auto" w:fill="FFFFFF"/>
-        </w:rPr>
-        <w:t xml:space="preserve">Po zakończonej ceremonii i wygaszeniu ognia na ołtarzu, ciśnienie powietrza w postumencie wracało do normy, a woda z </w:t>
+        <w:t xml:space="preserve">przy osiach. Pojemnik pod wpływem ciężaru wody obracała osie i otwierała drzwi. Po zakończonej ceremonii i wygaszeniu ognia na ołtarzu, ciśnienie powietrza w postumencie wracało do normy, a woda z </w:t>
       </w:r>
       <w:r>
         <w:rPr>
@@ -2509,15 +2299,7 @@
           <w:sz w:val="24"/>
           <w:szCs w:val="24"/>
         </w:rPr>
-        <w:t>III</w:t>
-      </w:r>
-      <w:r>
-        <w:rPr>
-          <w:rFonts w:ascii="Times New Roman" w:hAnsi="Times New Roman" w:cs="Times New Roman"/>
-          <w:sz w:val="24"/>
-          <w:szCs w:val="24"/>
-        </w:rPr>
-        <w:t xml:space="preserve"> wieku.</w:t>
+        <w:t>III wieku.</w:t>
       </w:r>
       <w:r>
         <w:rPr>
@@ -2614,23 +2396,55 @@
           <w:szCs w:val="24"/>
         </w:rPr>
         <w:lastRenderedPageBreak/>
-        <w:t xml:space="preserve">2.2.1 </w:t>
-      </w:r>
-      <w:r>
-        <w:rPr>
-          <w:rFonts w:ascii="Times New Roman" w:hAnsi="Times New Roman" w:cs="Times New Roman"/>
-          <w:sz w:val="24"/>
-          <w:szCs w:val="24"/>
-        </w:rPr>
-        <w:t xml:space="preserve">  </w:t>
-      </w:r>
-      <w:r>
-        <w:rPr>
-          <w:rFonts w:ascii="Times New Roman" w:hAnsi="Times New Roman" w:cs="Times New Roman"/>
-          <w:sz w:val="24"/>
-          <w:szCs w:val="24"/>
-        </w:rPr>
-        <w:t xml:space="preserve">Regulator </w:t>
+        <w:t xml:space="preserve">Jednym z największych wynalazków wykorzystujących </w:t>
+      </w:r>
+      <w:r>
+        <w:rPr>
+          <w:rFonts w:ascii="Times New Roman" w:hAnsi="Times New Roman" w:cs="Times New Roman"/>
+          <w:sz w:val="24"/>
+          <w:szCs w:val="24"/>
+        </w:rPr>
+        <w:t xml:space="preserve">zasadę sprzężenia zwrotnego </w:t>
+      </w:r>
+      <w:r>
+        <w:rPr>
+          <w:rFonts w:ascii="Times New Roman" w:hAnsi="Times New Roman" w:cs="Times New Roman"/>
+          <w:sz w:val="24"/>
+          <w:szCs w:val="24"/>
+        </w:rPr>
+        <w:t xml:space="preserve">uznaje się opracowany w XVI wieku regulator temperatury paleniska. Odkrycie tego regulatora przypisuje się </w:t>
+      </w:r>
+      <w:r>
+        <w:rPr>
+          <w:rFonts w:ascii="Times New Roman" w:hAnsi="Times New Roman" w:cs="Times New Roman"/>
+          <w:sz w:val="24"/>
+          <w:szCs w:val="24"/>
+        </w:rPr>
+        <w:t xml:space="preserve">holenderskiemu wynalazcy Korneliuszowi Drebbelowi. </w:t>
+      </w:r>
+      <w:r>
+        <w:rPr>
+          <w:rFonts w:ascii="Times New Roman" w:hAnsi="Times New Roman" w:cs="Times New Roman"/>
+          <w:sz w:val="24"/>
+          <w:szCs w:val="24"/>
+        </w:rPr>
+        <w:t xml:space="preserve">Naukowiec ten opracował system automatycznego sterowania temperatura pieca przemysłowego. </w:t>
+      </w:r>
+      <w:r>
+        <w:rPr>
+          <w:rFonts w:ascii="Times New Roman" w:hAnsi="Times New Roman" w:cs="Times New Roman"/>
+          <w:sz w:val="24"/>
+          <w:szCs w:val="24"/>
+        </w:rPr>
+        <w:t>Celem tego regulatora było utrzymywanie pieca w stałej temperaturze przez bardzo długo okres czasu. Główmy celem naukowca było udowodnienie, że nieszlachetne metale przetrzymywane w stałej temperaturze przez długi okres czasu przemieniają się w złoto. Pobocznym zastosowaniem regulatora było wykorzystanie tego urządzenia w inkubatorze do wykluwania piskląt. Przeznaczenie tego mechanizmu w ówczesnych czasach nie było ukierunkowane na zastosowanie w budynkach. Z biegiem czasu urządzenie to zostało wykorzystane w piecach ciepłowni dostarczających ciepła wodę do wszelakiego zastosowania.</w:t>
+      </w:r>
+      <w:r>
+        <w:rPr>
+          <w:rFonts w:ascii="Times New Roman" w:hAnsi="Times New Roman" w:cs="Times New Roman"/>
+          <w:sz w:val="24"/>
+          <w:szCs w:val="24"/>
+        </w:rPr>
+        <w:t xml:space="preserve"> </w:t>
       </w:r>
       <w:bookmarkStart w:id="0" w:name="_GoBack"/>
       <w:bookmarkEnd w:id="0"/>
@@ -2640,23 +2454,7 @@
           <w:sz w:val="24"/>
           <w:szCs w:val="24"/>
         </w:rPr>
-        <w:t xml:space="preserve">  </w:t>
-      </w:r>
-      <w:r>
-        <w:rPr>
-          <w:rFonts w:ascii="Times New Roman" w:hAnsi="Times New Roman" w:cs="Times New Roman"/>
-          <w:sz w:val="24"/>
-          <w:szCs w:val="24"/>
-        </w:rPr>
-        <w:t xml:space="preserve">  </w:t>
-      </w:r>
-      <w:r>
-        <w:rPr>
-          <w:rFonts w:ascii="Times New Roman" w:hAnsi="Times New Roman" w:cs="Times New Roman"/>
-          <w:sz w:val="24"/>
-          <w:szCs w:val="24"/>
-        </w:rPr>
-        <w:t xml:space="preserve">   </w:t>
+        <w:t xml:space="preserve"> </w:t>
       </w:r>
     </w:p>
     <w:p>
@@ -2666,32 +2464,108 @@
         <w:jc w:val="both"/>
         <w:rPr>
           <w:rFonts w:ascii="Times New Roman" w:hAnsi="Times New Roman" w:cs="Times New Roman"/>
-          <w:sz w:val="24"/>
-          <w:szCs w:val="24"/>
+          <w:sz w:val="28"/>
+          <w:szCs w:val="28"/>
         </w:rPr>
       </w:pPr>
     </w:p>
     <w:p>
       <w:pPr>
         <w:spacing w:after="0" w:line="300" w:lineRule="auto"/>
-        <w:jc w:val="both"/>
-        <w:rPr>
-          <w:rFonts w:ascii="Times New Roman" w:hAnsi="Times New Roman" w:cs="Times New Roman"/>
-          <w:sz w:val="24"/>
-          <w:szCs w:val="24"/>
-        </w:rPr>
-      </w:pPr>
-      <w:r>
-        <w:rPr>
-          <w:rFonts w:ascii="Times New Roman" w:hAnsi="Times New Roman" w:cs="Times New Roman"/>
-          <w:sz w:val="24"/>
-          <w:szCs w:val="24"/>
+        <w:ind w:left="708" w:firstLine="1"/>
+        <w:jc w:val="both"/>
+        <w:rPr>
+          <w:rFonts w:ascii="Times New Roman" w:hAnsi="Times New Roman" w:cs="Times New Roman"/>
+          <w:sz w:val="28"/>
+          <w:szCs w:val="28"/>
+        </w:rPr>
+      </w:pPr>
+      <w:r>
+        <w:rPr>
+          <w:rFonts w:ascii="Times New Roman" w:hAnsi="Times New Roman" w:cs="Times New Roman"/>
+          <w:sz w:val="28"/>
+          <w:szCs w:val="28"/>
         </w:rPr>
         <w:tab/>
       </w:r>
     </w:p>
     <w:p>
       <w:pPr>
+        <w:spacing w:after="0" w:line="300" w:lineRule="auto"/>
+        <w:ind w:left="426" w:firstLine="283"/>
+        <w:jc w:val="both"/>
+        <w:rPr>
+          <w:rFonts w:ascii="Times New Roman" w:hAnsi="Times New Roman" w:cs="Times New Roman"/>
+          <w:sz w:val="24"/>
+          <w:szCs w:val="24"/>
+        </w:rPr>
+      </w:pPr>
+      <w:r>
+        <w:rPr>
+          <w:rFonts w:ascii="Times New Roman" w:hAnsi="Times New Roman" w:cs="Times New Roman"/>
+          <w:sz w:val="28"/>
+          <w:szCs w:val="28"/>
+        </w:rPr>
+        <w:t xml:space="preserve">  </w:t>
+      </w:r>
+      <w:r>
+        <w:rPr>
+          <w:rFonts w:ascii="Times New Roman" w:hAnsi="Times New Roman" w:cs="Times New Roman"/>
+          <w:sz w:val="28"/>
+          <w:szCs w:val="28"/>
+        </w:rPr>
+        <w:t xml:space="preserve"> </w:t>
+      </w:r>
+      <w:r>
+        <w:rPr>
+          <w:rFonts w:ascii="Times New Roman" w:hAnsi="Times New Roman" w:cs="Times New Roman"/>
+          <w:sz w:val="24"/>
+          <w:szCs w:val="24"/>
+        </w:rPr>
+        <w:t xml:space="preserve"> </w:t>
+      </w:r>
+      <w:r>
+        <w:rPr>
+          <w:rFonts w:ascii="Times New Roman" w:hAnsi="Times New Roman" w:cs="Times New Roman"/>
+          <w:sz w:val="24"/>
+          <w:szCs w:val="24"/>
+        </w:rPr>
+        <w:t xml:space="preserve">   </w:t>
+      </w:r>
+    </w:p>
+    <w:p>
+      <w:pPr>
+        <w:spacing w:after="0" w:line="300" w:lineRule="auto"/>
+        <w:ind w:left="426" w:firstLine="283"/>
+        <w:jc w:val="both"/>
+        <w:rPr>
+          <w:rFonts w:ascii="Times New Roman" w:hAnsi="Times New Roman" w:cs="Times New Roman"/>
+          <w:sz w:val="24"/>
+          <w:szCs w:val="24"/>
+        </w:rPr>
+      </w:pPr>
+    </w:p>
+    <w:p>
+      <w:pPr>
+        <w:spacing w:after="0" w:line="300" w:lineRule="auto"/>
+        <w:jc w:val="both"/>
+        <w:rPr>
+          <w:rFonts w:ascii="Times New Roman" w:hAnsi="Times New Roman" w:cs="Times New Roman"/>
+          <w:sz w:val="24"/>
+          <w:szCs w:val="24"/>
+        </w:rPr>
+      </w:pPr>
+      <w:r>
+        <w:rPr>
+          <w:rFonts w:ascii="Times New Roman" w:hAnsi="Times New Roman" w:cs="Times New Roman"/>
+          <w:sz w:val="24"/>
+          <w:szCs w:val="24"/>
+        </w:rPr>
+        <w:tab/>
+      </w:r>
+    </w:p>
+    <w:p>
+      <w:pPr>
         <w:spacing w:after="0" w:line="360" w:lineRule="auto"/>
         <w:jc w:val="both"/>
         <w:rPr>
@@ -4217,13 +4091,15 @@
           <w:rFonts w:ascii="Arial" w:hAnsi="Arial" w:cs="Arial"/>
           <w:sz w:val="24"/>
           <w:szCs w:val="24"/>
-        </w:rPr>
-      </w:pPr>
-      <w:r>
-        <w:rPr>
-          <w:rFonts w:ascii="Arial" w:hAnsi="Arial" w:cs="Arial"/>
-          <w:sz w:val="24"/>
-          <w:szCs w:val="24"/>
+          <w:lang w:val="en-US"/>
+        </w:rPr>
+      </w:pPr>
+      <w:r>
+        <w:rPr>
+          <w:rFonts w:ascii="Arial" w:hAnsi="Arial" w:cs="Arial"/>
+          <w:sz w:val="24"/>
+          <w:szCs w:val="24"/>
+          <w:lang w:val="en-US"/>
         </w:rPr>
         <w:t>Bibliografia</w:t>
       </w:r>
@@ -4236,34 +4112,36 @@
         <w:rPr>
           <w:sz w:val="23"/>
           <w:szCs w:val="23"/>
+          <w:lang w:val="en-US"/>
         </w:rPr>
       </w:pPr>
       <w:r>
         <w:rPr>
           <w:sz w:val="23"/>
           <w:szCs w:val="23"/>
+          <w:lang w:val="en-US"/>
         </w:rPr>
         <w:t xml:space="preserve">[1] Marco Schwartz, </w:t>
       </w:r>
-      <w:proofErr w:type="spellStart"/>
       <w:r>
         <w:rPr>
           <w:i/>
           <w:iCs/>
           <w:sz w:val="23"/>
           <w:szCs w:val="23"/>
-        </w:rPr>
-        <w:t>Arduino</w:t>
-      </w:r>
-      <w:proofErr w:type="spellEnd"/>
+          <w:lang w:val="en-US"/>
+        </w:rPr>
+        <w:t xml:space="preserve">Arduino </w:t>
+      </w:r>
       <w:r>
         <w:rPr>
           <w:i/>
           <w:iCs/>
           <w:sz w:val="23"/>
           <w:szCs w:val="23"/>
-        </w:rPr>
-        <w:t xml:space="preserve"> </w:t>
+          <w:lang w:val="en-US"/>
+        </w:rPr>
+        <w:t>Home Automation Projects</w:t>
       </w:r>
       <w:r>
         <w:rPr>
@@ -4271,80 +4149,70 @@
           <w:iCs/>
           <w:sz w:val="23"/>
           <w:szCs w:val="23"/>
-        </w:rPr>
-        <w:t xml:space="preserve">Home Automation </w:t>
-      </w:r>
-      <w:proofErr w:type="spellStart"/>
-      <w:r>
-        <w:rPr>
-          <w:i/>
-          <w:iCs/>
+          <w:lang w:val="en-US"/>
+        </w:rPr>
+        <w:t xml:space="preserve">. </w:t>
+      </w:r>
+      <w:r>
+        <w:rPr>
           <w:sz w:val="23"/>
           <w:szCs w:val="23"/>
-        </w:rPr>
-        <w:t>Projects</w:t>
-      </w:r>
-      <w:proofErr w:type="spellEnd"/>
-      <w:r>
-        <w:rPr>
-          <w:i/>
-          <w:iCs/>
+          <w:lang w:val="en-US"/>
+        </w:rPr>
+        <w:t>Birmingham, 2014</w:t>
+      </w:r>
+    </w:p>
+    <w:p>
+      <w:pPr>
+        <w:spacing w:after="0"/>
+        <w:ind w:left="360" w:firstLine="348"/>
+        <w:jc w:val="both"/>
+        <w:rPr>
           <w:sz w:val="23"/>
           <w:szCs w:val="23"/>
-        </w:rPr>
-        <w:t xml:space="preserve">. </w:t>
-      </w:r>
+          <w:lang w:val="en-US"/>
+        </w:rPr>
+      </w:pPr>
       <w:r>
         <w:rPr>
           <w:sz w:val="23"/>
           <w:szCs w:val="23"/>
-        </w:rPr>
-        <w:t>Birmingham, 2014</w:t>
-      </w:r>
-    </w:p>
-    <w:p>
-      <w:pPr>
-        <w:spacing w:after="0"/>
-        <w:ind w:left="360" w:firstLine="348"/>
-        <w:jc w:val="both"/>
+          <w:lang w:val="en-US"/>
+        </w:rPr>
+        <w:t>[]</w:t>
+      </w:r>
+    </w:p>
+    <w:p>
+      <w:pPr>
+        <w:spacing w:after="0"/>
+        <w:ind w:left="360" w:firstLine="348"/>
+        <w:jc w:val="both"/>
+        <w:rPr>
+          <w:rFonts w:ascii="Arial" w:hAnsi="Arial" w:cs="Arial"/>
+          <w:sz w:val="24"/>
+          <w:szCs w:val="24"/>
+          <w:lang w:val="en-US"/>
+        </w:rPr>
+      </w:pPr>
+      <w:r>
         <w:rPr>
           <w:sz w:val="23"/>
           <w:szCs w:val="23"/>
-        </w:rPr>
-      </w:pPr>
+          <w:lang w:val="en-US"/>
+        </w:rPr>
+        <w:t>[3]</w:t>
+      </w:r>
+      <w:r>
+        <w:rPr>
+          <w:lang w:val="en-US"/>
+        </w:rPr>
+        <w:t xml:space="preserve"> </w:t>
+      </w:r>
       <w:r>
         <w:rPr>
           <w:sz w:val="23"/>
           <w:szCs w:val="23"/>
-        </w:rPr>
-        <w:t>[]</w:t>
-      </w:r>
-    </w:p>
-    <w:p>
-      <w:pPr>
-        <w:spacing w:after="0"/>
-        <w:ind w:left="360" w:firstLine="348"/>
-        <w:jc w:val="both"/>
-        <w:rPr>
-          <w:rFonts w:ascii="Arial" w:hAnsi="Arial" w:cs="Arial"/>
-          <w:sz w:val="24"/>
-          <w:szCs w:val="24"/>
-        </w:rPr>
-      </w:pPr>
-      <w:r>
-        <w:rPr>
-          <w:sz w:val="23"/>
-          <w:szCs w:val="23"/>
-        </w:rPr>
-        <w:t>[3]</w:t>
-      </w:r>
-      <w:r>
-        <w:t xml:space="preserve"> </w:t>
-      </w:r>
-      <w:r>
-        <w:rPr>
-          <w:sz w:val="23"/>
-          <w:szCs w:val="23"/>
+          <w:lang w:val="en-US"/>
         </w:rPr>
         <w:t>http://www.tunguska.pl/starozytna-automatyka/</w:t>
       </w:r>
@@ -4358,41 +4226,45 @@
           <w:rFonts w:ascii="Arial" w:hAnsi="Arial" w:cs="Arial"/>
           <w:sz w:val="24"/>
           <w:szCs w:val="24"/>
-        </w:rPr>
-      </w:pPr>
-    </w:p>
-    <w:p>
-      <w:pPr>
-        <w:spacing w:after="0"/>
-        <w:ind w:left="360" w:firstLine="348"/>
-        <w:jc w:val="both"/>
-        <w:rPr>
-          <w:rFonts w:ascii="Arial" w:hAnsi="Arial" w:cs="Arial"/>
-          <w:sz w:val="24"/>
-          <w:szCs w:val="24"/>
-        </w:rPr>
-      </w:pPr>
-    </w:p>
-    <w:p>
-      <w:pPr>
-        <w:spacing w:after="0"/>
-        <w:ind w:left="360" w:firstLine="348"/>
-        <w:jc w:val="both"/>
-        <w:rPr>
-          <w:rFonts w:ascii="Arial" w:hAnsi="Arial" w:cs="Arial"/>
-          <w:sz w:val="24"/>
-          <w:szCs w:val="24"/>
-        </w:rPr>
-      </w:pPr>
-    </w:p>
-    <w:p>
-      <w:pPr>
-        <w:spacing w:after="0"/>
-        <w:jc w:val="both"/>
-        <w:rPr>
-          <w:rFonts w:ascii="Arial" w:hAnsi="Arial" w:cs="Arial"/>
-          <w:sz w:val="24"/>
-          <w:szCs w:val="24"/>
+          <w:lang w:val="en-US"/>
+        </w:rPr>
+      </w:pPr>
+    </w:p>
+    <w:p>
+      <w:pPr>
+        <w:spacing w:after="0"/>
+        <w:ind w:left="360" w:firstLine="348"/>
+        <w:jc w:val="both"/>
+        <w:rPr>
+          <w:rFonts w:ascii="Arial" w:hAnsi="Arial" w:cs="Arial"/>
+          <w:sz w:val="24"/>
+          <w:szCs w:val="24"/>
+          <w:lang w:val="en-US"/>
+        </w:rPr>
+      </w:pPr>
+    </w:p>
+    <w:p>
+      <w:pPr>
+        <w:spacing w:after="0"/>
+        <w:ind w:left="360" w:firstLine="348"/>
+        <w:jc w:val="both"/>
+        <w:rPr>
+          <w:rFonts w:ascii="Arial" w:hAnsi="Arial" w:cs="Arial"/>
+          <w:sz w:val="24"/>
+          <w:szCs w:val="24"/>
+          <w:lang w:val="en-US"/>
+        </w:rPr>
+      </w:pPr>
+    </w:p>
+    <w:p>
+      <w:pPr>
+        <w:spacing w:after="0"/>
+        <w:jc w:val="both"/>
+        <w:rPr>
+          <w:rFonts w:ascii="Arial" w:hAnsi="Arial" w:cs="Arial"/>
+          <w:sz w:val="24"/>
+          <w:szCs w:val="24"/>
+          <w:lang w:val="en-US"/>
         </w:rPr>
       </w:pPr>
     </w:p>
@@ -4407,7 +4279,7 @@
 </file>
 
 <file path=word/endnotes.xml><?xml version="1.0" encoding="utf-8"?>
-<w:endnotes xmlns:wpc="http://schemas.microsoft.com/office/word/2010/wordprocessingCanvas" xmlns:mc="http://schemas.openxmlformats.org/markup-compatibility/2006" xmlns:o="urn:schemas-microsoft-com:office:office" xmlns:r="http://schemas.openxmlformats.org/officeDocument/2006/relationships" xmlns:m="http://schemas.openxmlformats.org/officeDocument/2006/math" xmlns:v="urn:schemas-microsoft-com:vml" xmlns:wp14="http://schemas.microsoft.com/office/word/2010/wordprocessingDrawing" xmlns:wp="http://schemas.openxmlformats.org/drawingml/2006/wordprocessingDrawing" xmlns:w10="urn:schemas-microsoft-com:office:word" xmlns:w="http://schemas.openxmlformats.org/wordprocessingml/2006/main" xmlns:w14="http://schemas.microsoft.com/office/word/2010/wordml" xmlns:wpg="http://schemas.microsoft.com/office/word/2010/wordprocessingGroup" xmlns:wpi="http://schemas.microsoft.com/office/word/2010/wordprocessingInk" xmlns:wne="http://schemas.microsoft.com/office/word/2006/wordml" xmlns:wps="http://schemas.microsoft.com/office/word/2010/wordprocessingShape" mc:Ignorable="w14 wp14">
+<w:endnotes xmlns:wpc="http://schemas.microsoft.com/office/word/2010/wordprocessingCanvas" xmlns:mc="http://schemas.openxmlformats.org/markup-compatibility/2006" xmlns:o="urn:schemas-microsoft-com:office:office" xmlns:r="http://schemas.openxmlformats.org/officeDocument/2006/relationships" xmlns:m="http://schemas.openxmlformats.org/officeDocument/2006/math" xmlns:v="urn:schemas-microsoft-com:vml" xmlns:wp14="http://schemas.microsoft.com/office/word/2010/wordprocessingDrawing" xmlns:wp="http://schemas.openxmlformats.org/drawingml/2006/wordprocessingDrawing" xmlns:w10="urn:schemas-microsoft-com:office:word" xmlns:w="http://schemas.openxmlformats.org/wordprocessingml/2006/main" xmlns:w14="http://schemas.microsoft.com/office/word/2010/wordml" xmlns:w15="http://schemas.microsoft.com/office/word/2012/wordml" xmlns:wpg="http://schemas.microsoft.com/office/word/2010/wordprocessingGroup" xmlns:wpi="http://schemas.microsoft.com/office/word/2010/wordprocessingInk" xmlns:wne="http://schemas.microsoft.com/office/word/2006/wordml" xmlns:wps="http://schemas.microsoft.com/office/word/2010/wordprocessingShape" mc:Ignorable="w14 w15 wp14">
   <w:endnote w:type="separator" w:id="-1">
     <w:p>
       <w:pPr>
@@ -4432,7 +4304,7 @@
 </file>
 
 <file path=word/footnotes.xml><?xml version="1.0" encoding="utf-8"?>
-<w:footnotes xmlns:wpc="http://schemas.microsoft.com/office/word/2010/wordprocessingCanvas" xmlns:mc="http://schemas.openxmlformats.org/markup-compatibility/2006" xmlns:o="urn:schemas-microsoft-com:office:office" xmlns:r="http://schemas.openxmlformats.org/officeDocument/2006/relationships" xmlns:m="http://schemas.openxmlformats.org/officeDocument/2006/math" xmlns:v="urn:schemas-microsoft-com:vml" xmlns:wp14="http://schemas.microsoft.com/office/word/2010/wordprocessingDrawing" xmlns:wp="http://schemas.openxmlformats.org/drawingml/2006/wordprocessingDrawing" xmlns:w10="urn:schemas-microsoft-com:office:word" xmlns:w="http://schemas.openxmlformats.org/wordprocessingml/2006/main" xmlns:w14="http://schemas.microsoft.com/office/word/2010/wordml" xmlns:wpg="http://schemas.microsoft.com/office/word/2010/wordprocessingGroup" xmlns:wpi="http://schemas.microsoft.com/office/word/2010/wordprocessingInk" xmlns:wne="http://schemas.microsoft.com/office/word/2006/wordml" xmlns:wps="http://schemas.microsoft.com/office/word/2010/wordprocessingShape" mc:Ignorable="w14 wp14">
+<w:footnotes xmlns:wpc="http://schemas.microsoft.com/office/word/2010/wordprocessingCanvas" xmlns:mc="http://schemas.openxmlformats.org/markup-compatibility/2006" xmlns:o="urn:schemas-microsoft-com:office:office" xmlns:r="http://schemas.openxmlformats.org/officeDocument/2006/relationships" xmlns:m="http://schemas.openxmlformats.org/officeDocument/2006/math" xmlns:v="urn:schemas-microsoft-com:vml" xmlns:wp14="http://schemas.microsoft.com/office/word/2010/wordprocessingDrawing" xmlns:wp="http://schemas.openxmlformats.org/drawingml/2006/wordprocessingDrawing" xmlns:w10="urn:schemas-microsoft-com:office:word" xmlns:w="http://schemas.openxmlformats.org/wordprocessingml/2006/main" xmlns:w14="http://schemas.microsoft.com/office/word/2010/wordml" xmlns:w15="http://schemas.microsoft.com/office/word/2012/wordml" xmlns:wpg="http://schemas.microsoft.com/office/word/2010/wordprocessingGroup" xmlns:wpi="http://schemas.microsoft.com/office/word/2010/wordprocessingInk" xmlns:wne="http://schemas.microsoft.com/office/word/2006/wordml" xmlns:wps="http://schemas.microsoft.com/office/word/2010/wordprocessingShape" mc:Ignorable="w14 w15 wp14">
   <w:footnote w:type="separator" w:id="-1">
     <w:p>
       <w:pPr>
@@ -4457,8 +4329,8 @@
 </file>
 
 <file path=word/numbering.xml><?xml version="1.0" encoding="utf-8"?>
-<w:numbering xmlns:wpc="http://schemas.microsoft.com/office/word/2010/wordprocessingCanvas" xmlns:mc="http://schemas.openxmlformats.org/markup-compatibility/2006" xmlns:o="urn:schemas-microsoft-com:office:office" xmlns:r="http://schemas.openxmlformats.org/officeDocument/2006/relationships" xmlns:m="http://schemas.openxmlformats.org/officeDocument/2006/math" xmlns:v="urn:schemas-microsoft-com:vml" xmlns:wp14="http://schemas.microsoft.com/office/word/2010/wordprocessingDrawing" xmlns:wp="http://schemas.openxmlformats.org/drawingml/2006/wordprocessingDrawing" xmlns:w10="urn:schemas-microsoft-com:office:word" xmlns:w="http://schemas.openxmlformats.org/wordprocessingml/2006/main" xmlns:w14="http://schemas.microsoft.com/office/word/2010/wordml" xmlns:wpg="http://schemas.microsoft.com/office/word/2010/wordprocessingGroup" xmlns:wpi="http://schemas.microsoft.com/office/word/2010/wordprocessingInk" xmlns:wne="http://schemas.microsoft.com/office/word/2006/wordml" xmlns:wps="http://schemas.microsoft.com/office/word/2010/wordprocessingShape" mc:Ignorable="w14 wp14">
-  <w:abstractNum w:abstractNumId="0">
+<w:numbering xmlns:wpc="http://schemas.microsoft.com/office/word/2010/wordprocessingCanvas" xmlns:mc="http://schemas.openxmlformats.org/markup-compatibility/2006" xmlns:o="urn:schemas-microsoft-com:office:office" xmlns:r="http://schemas.openxmlformats.org/officeDocument/2006/relationships" xmlns:m="http://schemas.openxmlformats.org/officeDocument/2006/math" xmlns:v="urn:schemas-microsoft-com:vml" xmlns:wp14="http://schemas.microsoft.com/office/word/2010/wordprocessingDrawing" xmlns:wp="http://schemas.openxmlformats.org/drawingml/2006/wordprocessingDrawing" xmlns:w10="urn:schemas-microsoft-com:office:word" xmlns:w="http://schemas.openxmlformats.org/wordprocessingml/2006/main" xmlns:w14="http://schemas.microsoft.com/office/word/2010/wordml" xmlns:w15="http://schemas.microsoft.com/office/word/2012/wordml" xmlns:wpg="http://schemas.microsoft.com/office/word/2010/wordprocessingGroup" xmlns:wpi="http://schemas.microsoft.com/office/word/2010/wordprocessingInk" xmlns:wne="http://schemas.microsoft.com/office/word/2006/wordml" xmlns:wps="http://schemas.microsoft.com/office/word/2010/wordprocessingShape" mc:Ignorable="w14 w15 wp14">
+  <w:abstractNum w:abstractNumId="0" w15:restartNumberingAfterBreak="0">
     <w:nsid w:val="577F6FD7"/>
     <w:multiLevelType w:val="multilevel"/>
     <w:tmpl w:val="E098B386"/>
@@ -4586,7 +4458,7 @@
 </file>
 
 <file path=word/styles.xml><?xml version="1.0" encoding="utf-8"?>
-<w:styles xmlns:mc="http://schemas.openxmlformats.org/markup-compatibility/2006" xmlns:r="http://schemas.openxmlformats.org/officeDocument/2006/relationships" xmlns:w="http://schemas.openxmlformats.org/wordprocessingml/2006/main" xmlns:w14="http://schemas.microsoft.com/office/word/2010/wordml" mc:Ignorable="w14">
+<w:styles xmlns:mc="http://schemas.openxmlformats.org/markup-compatibility/2006" xmlns:r="http://schemas.openxmlformats.org/officeDocument/2006/relationships" xmlns:w="http://schemas.openxmlformats.org/wordprocessingml/2006/main" xmlns:w14="http://schemas.microsoft.com/office/word/2010/wordml" xmlns:w15="http://schemas.microsoft.com/office/word/2012/wordml" mc:Ignorable="w14 w15">
   <w:docDefaults>
     <w:rPrDefault>
       <w:rPr>
@@ -4602,423 +4474,378 @@
       </w:pPr>
     </w:pPrDefault>
   </w:docDefaults>
-  <w:latentStyles w:defLockedState="0" w:defUIPriority="99" w:defSemiHidden="1" w:defUnhideWhenUsed="1" w:defQFormat="0" w:count="267">
-    <w:lsdException w:name="Normal" w:semiHidden="0" w:uiPriority="0" w:unhideWhenUsed="0" w:qFormat="1"/>
-    <w:lsdException w:name="heading 1" w:semiHidden="0" w:uiPriority="9" w:unhideWhenUsed="0" w:qFormat="1"/>
-    <w:lsdException w:name="heading 2" w:uiPriority="9" w:qFormat="1"/>
-    <w:lsdException w:name="heading 3" w:uiPriority="9" w:qFormat="1"/>
-    <w:lsdException w:name="heading 4" w:uiPriority="9" w:qFormat="1"/>
-    <w:lsdException w:name="heading 5" w:uiPriority="9" w:qFormat="1"/>
-    <w:lsdException w:name="heading 6" w:uiPriority="9" w:qFormat="1"/>
-    <w:lsdException w:name="heading 7" w:uiPriority="9" w:qFormat="1"/>
-    <w:lsdException w:name="heading 8" w:uiPriority="9" w:qFormat="1"/>
-    <w:lsdException w:name="heading 9" w:uiPriority="9" w:qFormat="1"/>
-    <w:lsdException w:name="toc 1" w:uiPriority="39"/>
-    <w:lsdException w:name="toc 2" w:uiPriority="39"/>
-    <w:lsdException w:name="toc 3" w:uiPriority="39"/>
-    <w:lsdException w:name="toc 4" w:uiPriority="39"/>
-    <w:lsdException w:name="toc 5" w:uiPriority="39"/>
-    <w:lsdException w:name="toc 6" w:uiPriority="39"/>
-    <w:lsdException w:name="toc 7" w:uiPriority="39"/>
-    <w:lsdException w:name="toc 8" w:uiPriority="39"/>
-    <w:lsdException w:name="toc 9" w:uiPriority="39"/>
-    <w:lsdException w:name="footnote text" w:uiPriority="0"/>
-    <w:lsdException w:name="caption" w:uiPriority="35" w:qFormat="1"/>
-    <w:lsdException w:name="footnote reference" w:uiPriority="0"/>
-    <w:lsdException w:name="Title" w:semiHidden="0" w:uiPriority="10" w:unhideWhenUsed="0" w:qFormat="1"/>
-    <w:lsdException w:name="Default Paragraph Font" w:uiPriority="1"/>
-    <w:lsdException w:name="Subtitle" w:semiHidden="0" w:uiPriority="11" w:unhideWhenUsed="0" w:qFormat="1"/>
-    <w:lsdException w:name="Strong" w:semiHidden="0" w:uiPriority="22" w:unhideWhenUsed="0" w:qFormat="1"/>
-    <w:lsdException w:name="Emphasis" w:semiHidden="0" w:uiPriority="20" w:unhideWhenUsed="0" w:qFormat="1"/>
-    <w:lsdException w:name="Table Grid" w:semiHidden="0" w:uiPriority="39" w:unhideWhenUsed="0"/>
-    <w:lsdException w:name="Placeholder Text" w:unhideWhenUsed="0"/>
-    <w:lsdException w:name="No Spacing" w:semiHidden="0" w:uiPriority="1" w:unhideWhenUsed="0" w:qFormat="1"/>
-    <w:lsdException w:name="Light Shading" w:semiHidden="0" w:uiPriority="60" w:unhideWhenUsed="0"/>
-    <w:lsdException w:name="Light List" w:semiHidden="0" w:uiPriority="61" w:unhideWhenUsed="0"/>
-    <w:lsdException w:name="Light Grid" w:semiHidden="0" w:uiPriority="62" w:unhideWhenUsed="0"/>
-    <w:lsdException w:name="Medium Shading 1" w:semiHidden="0" w:uiPriority="63" w:unhideWhenUsed="0"/>
-    <w:lsdException w:name="Medium Shading 2" w:semiHidden="0" w:uiPriority="64" w:unhideWhenUsed="0"/>
-    <w:lsdException w:name="Medium List 1" w:semiHidden="0" w:uiPriority="65" w:unhideWhenUsed="0"/>
-    <w:lsdException w:name="Medium List 2" w:semiHidden="0" w:uiPriority="66" w:unhideWhenUsed="0"/>
-    <w:lsdException w:name="Medium Grid 1" w:semiHidden="0" w:uiPriority="67" w:unhideWhenUsed="0"/>
-    <w:lsdException w:name="Medium Grid 2" w:semiHidden="0" w:uiPriority="68" w:unhideWhenUsed="0"/>
-    <w:lsdException w:name="Medium Grid 3" w:semiHidden="0" w:uiPriority="69" w:unhideWhenUsed="0"/>
-    <w:lsdException w:name="Dark List" w:semiHidden="0" w:uiPriority="70" w:unhideWhenUsed="0"/>
-    <w:lsdException w:name="Colorful Shading" w:semiHidden="0" w:uiPriority="71" w:unhideWhenUsed="0"/>
-    <w:lsdException w:name="Colorful List" w:semiHidden="0" w:uiPriority="72" w:unhideWhenUsed="0"/>
-    <w:lsdException w:name="Colorful Grid" w:semiHidden="0" w:uiPriority="73" w:unhideWhenUsed="0"/>
-    <w:lsdException w:name="Light Shading Accent 1" w:semiHidden="0" w:uiPriority="60" w:unhideWhenUsed="0"/>
-    <w:lsdException w:name="Light List Accent 1" w:semiHidden="0" w:uiPriority="61" w:unhideWhenUsed="0"/>
-    <w:lsdException w:name="Light Grid Accent 1" w:semiHidden="0" w:uiPriority="62" w:unhideWhenUsed="0"/>
-    <w:lsdException w:name="Medium Shading 1 Accent 1" w:semiHidden="0" w:uiPriority="63" w:unhideWhenUsed="0"/>
-    <w:lsdException w:name="Medium Shading 2 Accent 1" w:semiHidden="0" w:uiPriority="64" w:unhideWhenUsed="0"/>
-    <w:lsdException w:name="Medium List 1 Accent 1" w:semiHidden="0" w:uiPriority="65" w:unhideWhenUsed="0"/>
-    <w:lsdException w:name="Revision" w:unhideWhenUsed="0"/>
-    <w:lsdException w:name="List Paragraph" w:semiHidden="0" w:uiPriority="34" w:unhideWhenUsed="0" w:qFormat="1"/>
-    <w:lsdException w:name="Quote" w:semiHidden="0" w:uiPriority="29" w:unhideWhenUsed="0" w:qFormat="1"/>
-    <w:lsdException w:name="Intense Quote" w:semiHidden="0" w:uiPriority="30" w:unhideWhenUsed="0" w:qFormat="1"/>
-    <w:lsdException w:name="Medium List 2 Accent 1" w:semiHidden="0" w:uiPriority="66" w:unhideWhenUsed="0"/>
-    <w:lsdException w:name="Medium Grid 1 Accent 1" w:semiHidden="0" w:uiPriority="67" w:unhideWhenUsed="0"/>
-    <w:lsdException w:name="Medium Grid 2 Accent 1" w:semiHidden="0" w:uiPriority="68" w:unhideWhenUsed="0"/>
-    <w:lsdException w:name="Medium Grid 3 Accent 1" w:semiHidden="0" w:uiPriority="69" w:unhideWhenUsed="0"/>
-    <w:lsdException w:name="Dark List Accent 1" w:semiHidden="0" w:uiPriority="70" w:unhideWhenUsed="0"/>
-    <w:lsdException w:name="Colorful Shading Accent 1" w:semiHidden="0" w:uiPriority="71" w:unhideWhenUsed="0"/>
-    <w:lsdException w:name="Colorful List Accent 1" w:semiHidden="0" w:uiPriority="72" w:unhideWhenUsed="0"/>
-    <w:lsdException w:name="Colorful Grid Accent 1" w:semiHidden="0" w:uiPriority="73" w:unhideWhenUsed="0"/>
-    <w:lsdException w:name="Light Shading Accent 2" w:semiHidden="0" w:uiPriority="60" w:unhideWhenUsed="0"/>
-    <w:lsdException w:name="Light List Accent 2" w:semiHidden="0" w:uiPriority="61" w:unhideWhenUsed="0"/>
-    <w:lsdException w:name="Light Grid Accent 2" w:semiHidden="0" w:uiPriority="62" w:unhideWhenUsed="0"/>
-    <w:lsdException w:name="Medium Shading 1 Accent 2" w:semiHidden="0" w:uiPriority="63" w:unhideWhenUsed="0"/>
-    <w:lsdException w:name="Medium Shading 2 Accent 2" w:semiHidden="0" w:uiPriority="64" w:unhideWhenUsed="0"/>
-    <w:lsdException w:name="Medium List 1 Accent 2" w:semiHidden="0" w:uiPriority="65" w:unhideWhenUsed="0"/>
-    <w:lsdException w:name="Medium List 2 Accent 2" w:semiHidden="0" w:uiPriority="66" w:unhideWhenUsed="0"/>
-    <w:lsdException w:name="Medium Grid 1 Accent 2" w:semiHidden="0" w:uiPriority="67" w:unhideWhenUsed="0"/>
-    <w:lsdException w:name="Medium Grid 2 Accent 2" w:semiHidden="0" w:uiPriority="68" w:unhideWhenUsed="0"/>
-    <w:lsdException w:name="Medium Grid 3 Accent 2" w:semiHidden="0" w:uiPriority="69" w:unhideWhenUsed="0"/>
-    <w:lsdException w:name="Dark List Accent 2" w:semiHidden="0" w:uiPriority="70" w:unhideWhenUsed="0"/>
-    <w:lsdException w:name="Colorful Shading Accent 2" w:semiHidden="0" w:uiPriority="71" w:unhideWhenUsed="0"/>
-    <w:lsdException w:name="Colorful List Accent 2" w:semiHidden="0" w:uiPriority="72" w:unhideWhenUsed="0"/>
-    <w:lsdException w:name="Colorful Grid Accent 2" w:semiHidden="0" w:uiPriority="73" w:unhideWhenUsed="0"/>
-    <w:lsdException w:name="Light Shading Accent 3" w:semiHidden="0" w:uiPriority="60" w:unhideWhenUsed="0"/>
-    <w:lsdException w:name="Light List Accent 3" w:semiHidden="0" w:uiPriority="61" w:unhideWhenUsed="0"/>
-    <w:lsdException w:name="Light Grid Accent 3" w:semiHidden="0" w:uiPriority="62" w:unhideWhenUsed="0"/>
-    <w:lsdException w:name="Medium Shading 1 Accent 3" w:semiHidden="0" w:uiPriority="63" w:unhideWhenUsed="0"/>
-    <w:lsdException w:name="Medium Shading 2 Accent 3" w:semiHidden="0" w:uiPriority="64" w:unhideWhenUsed="0"/>
-    <w:lsdException w:name="Medium List 1 Accent 3" w:semiHidden="0" w:uiPriority="65" w:unhideWhenUsed="0"/>
-    <w:lsdException w:name="Medium List 2 Accent 3" w:semiHidden="0" w:uiPriority="66" w:unhideWhenUsed="0"/>
-    <w:lsdException w:name="Medium Grid 1 Accent 3" w:semiHidden="0" w:uiPriority="67" w:unhideWhenUsed="0"/>
-    <w:lsdException w:name="Medium Grid 2 Accent 3" w:semiHidden="0" w:uiPriority="68" w:unhideWhenUsed="0"/>
-    <w:lsdException w:name="Medium Grid 3 Accent 3" w:semiHidden="0" w:uiPriority="69" w:unhideWhenUsed="0"/>
-    <w:lsdException w:name="Dark List Accent 3" w:semiHidden="0" w:uiPriority="70" w:unhideWhenUsed="0"/>
-    <w:lsdException w:name="Colorful Shading Accent 3" w:semiHidden="0" w:uiPriority="71" w:unhideWhenUsed="0"/>
-    <w:lsdException w:name="Colorful List Accent 3" w:semiHidden="0" w:uiPriority="72" w:unhideWhenUsed="0"/>
-    <w:lsdException w:name="Colorful Grid Accent 3" w:semiHidden="0" w:uiPriority="73" w:unhideWhenUsed="0"/>
-    <w:lsdException w:name="Light Shading Accent 4" w:semiHidden="0" w:uiPriority="60" w:unhideWhenUsed="0"/>
-    <w:lsdException w:name="Light List Accent 4" w:semiHidden="0" w:uiPriority="61" w:unhideWhenUsed="0"/>
-    <w:lsdException w:name="Light Grid Accent 4" w:semiHidden="0" w:uiPriority="62" w:unhideWhenUsed="0"/>
-    <w:lsdException w:name="Medium Shading 1 Accent 4" w:semiHidden="0" w:uiPriority="63" w:unhideWhenUsed="0"/>
-    <w:lsdException w:name="Medium Shading 2 Accent 4" w:semiHidden="0" w:uiPriority="64" w:unhideWhenUsed="0"/>
-    <w:lsdException w:name="Medium List 1 Accent 4" w:semiHidden="0" w:uiPriority="65" w:unhideWhenUsed="0"/>
-    <w:lsdException w:name="Medium List 2 Accent 4" w:semiHidden="0" w:uiPriority="66" w:unhideWhenUsed="0"/>
-    <w:lsdException w:name="Medium Grid 1 Accent 4" w:semiHidden="0" w:uiPriority="67" w:unhideWhenUsed="0"/>
-    <w:lsdException w:name="Medium Grid 2 Accent 4" w:semiHidden="0" w:uiPriority="68" w:unhideWhenUsed="0"/>
-    <w:lsdException w:name="Medium Grid 3 Accent 4" w:semiHidden="0" w:uiPriority="69" w:unhideWhenUsed="0"/>
-    <w:lsdException w:name="Dark List Accent 4" w:semiHidden="0" w:uiPriority="70" w:unhideWhenUsed="0"/>
-    <w:lsdException w:name="Colorful Shading Accent 4" w:semiHidden="0" w:uiPriority="71" w:unhideWhenUsed="0"/>
-    <w:lsdException w:name="Colorful List Accent 4" w:semiHidden="0" w:uiPriority="72" w:unhideWhenUsed="0"/>
-    <w:lsdException w:name="Colorful Grid Accent 4" w:semiHidden="0" w:uiPriority="73" w:unhideWhenUsed="0"/>
-    <w:lsdException w:name="Light Shading Accent 5" w:semiHidden="0" w:uiPriority="60" w:unhideWhenUsed="0"/>
-    <w:lsdException w:name="Light List Accent 5" w:semiHidden="0" w:uiPriority="61" w:unhideWhenUsed="0"/>
-    <w:lsdException w:name="Light Grid Accent 5" w:semiHidden="0" w:uiPriority="62" w:unhideWhenUsed="0"/>
-    <w:lsdException w:name="Medium Shading 1 Accent 5" w:semiHidden="0" w:uiPriority="63" w:unhideWhenUsed="0"/>
-    <w:lsdException w:name="Medium Shading 2 Accent 5" w:semiHidden="0" w:uiPriority="64" w:unhideWhenUsed="0"/>
-    <w:lsdException w:name="Medium List 1 Accent 5" w:semiHidden="0" w:uiPriority="65" w:unhideWhenUsed="0"/>
-    <w:lsdException w:name="Medium List 2 Accent 5" w:semiHidden="0" w:uiPriority="66" w:unhideWhenUsed="0"/>
-    <w:lsdException w:name="Medium Grid 1 Accent 5" w:semiHidden="0" w:uiPriority="67" w:unhideWhenUsed="0"/>
-    <w:lsdException w:name="Medium Grid 2 Accent 5" w:semiHidden="0" w:uiPriority="68" w:unhideWhenUsed="0"/>
-    <w:lsdException w:name="Medium Grid 3 Accent 5" w:semiHidden="0" w:uiPriority="69" w:unhideWhenUsed="0"/>
-    <w:lsdException w:name="Dark List Accent 5" w:semiHidden="0" w:uiPriority="70" w:unhideWhenUsed="0"/>
-    <w:lsdException w:name="Colorful Shading Accent 5" w:semiHidden="0" w:uiPriority="71" w:unhideWhenUsed="0"/>
-    <w:lsdException w:name="Colorful List Accent 5" w:semiHidden="0" w:uiPriority="72" w:unhideWhenUsed="0"/>
-    <w:lsdException w:name="Colorful Grid Accent 5" w:semiHidden="0" w:uiPriority="73" w:unhideWhenUsed="0"/>
-    <w:lsdException w:name="Light Shading Accent 6" w:semiHidden="0" w:uiPriority="60" w:unhideWhenUsed="0"/>
-    <w:lsdException w:name="Light List Accent 6" w:semiHidden="0" w:uiPriority="61" w:unhideWhenUsed="0"/>
-    <w:lsdException w:name="Light Grid Accent 6" w:semiHidden="0" w:uiPriority="62" w:unhideWhenUsed="0"/>
-    <w:lsdException w:name="Medium Shading 1 Accent 6" w:semiHidden="0" w:uiPriority="63" w:unhideWhenUsed="0"/>
-    <w:lsdException w:name="Medium Shading 2 Accent 6" w:semiHidden="0" w:uiPriority="64" w:unhideWhenUsed="0"/>
-    <w:lsdException w:name="Medium List 1 Accent 6" w:semiHidden="0" w:uiPriority="65" w:unhideWhenUsed="0"/>
-    <w:lsdException w:name="Medium List 2 Accent 6" w:semiHidden="0" w:uiPriority="66" w:unhideWhenUsed="0"/>
-    <w:lsdException w:name="Medium Grid 1 Accent 6" w:semiHidden="0" w:uiPriority="67" w:unhideWhenUsed="0"/>
-    <w:lsdException w:name="Medium Grid 2 Accent 6" w:semiHidden="0" w:uiPriority="68" w:unhideWhenUsed="0"/>
-    <w:lsdException w:name="Medium Grid 3 Accent 6" w:semiHidden="0" w:uiPriority="69" w:unhideWhenUsed="0"/>
-    <w:lsdException w:name="Dark List Accent 6" w:semiHidden="0" w:uiPriority="70" w:unhideWhenUsed="0"/>
-    <w:lsdException w:name="Colorful Shading Accent 6" w:semiHidden="0" w:uiPriority="71" w:unhideWhenUsed="0"/>
-    <w:lsdException w:name="Colorful List Accent 6" w:semiHidden="0" w:uiPriority="72" w:unhideWhenUsed="0"/>
-    <w:lsdException w:name="Colorful Grid Accent 6" w:semiHidden="0" w:uiPriority="73" w:unhideWhenUsed="0"/>
-    <w:lsdException w:name="Subtle Emphasis" w:semiHidden="0" w:uiPriority="19" w:unhideWhenUsed="0" w:qFormat="1"/>
-    <w:lsdException w:name="Intense Emphasis" w:semiHidden="0" w:uiPriority="21" w:unhideWhenUsed="0" w:qFormat="1"/>
-    <w:lsdException w:name="Subtle Reference" w:semiHidden="0" w:uiPriority="31" w:unhideWhenUsed="0" w:qFormat="1"/>
-    <w:lsdException w:name="Intense Reference" w:semiHidden="0" w:uiPriority="32" w:unhideWhenUsed="0" w:qFormat="1"/>
-    <w:lsdException w:name="Book Title" w:semiHidden="0" w:uiPriority="33" w:unhideWhenUsed="0" w:qFormat="1"/>
-    <w:lsdException w:name="Bibliography" w:uiPriority="37"/>
-    <w:lsdException w:name="TOC Heading" w:uiPriority="39" w:qFormat="1"/>
-  </w:latentStyles>
-  <w:style w:type="paragraph" w:default="1" w:styleId="Normalny">
-    <w:name w:val="Normal"/>
-    <w:qFormat/>
-    <w:rsid w:val="00EE7C43"/>
-    <w:pPr>
-      <w:spacing w:after="200" w:line="252" w:lineRule="auto"/>
-    </w:pPr>
-    <w:rPr>
-      <w:rFonts w:asciiTheme="majorHAnsi" w:eastAsiaTheme="majorEastAsia" w:hAnsiTheme="majorHAnsi" w:cstheme="majorBidi"/>
-    </w:rPr>
-  </w:style>
-  <w:style w:type="character" w:default="1" w:styleId="Domylnaczcionkaakapitu">
-    <w:name w:val="Default Paragraph Font"/>
-    <w:uiPriority w:val="1"/>
-    <w:semiHidden/>
-    <w:unhideWhenUsed/>
-  </w:style>
-  <w:style w:type="table" w:default="1" w:styleId="Standardowy">
-    <w:name w:val="Normal Table"/>
-    <w:uiPriority w:val="99"/>
-    <w:semiHidden/>
-    <w:unhideWhenUsed/>
-    <w:tblPr>
-      <w:tblInd w:w="0" w:type="dxa"/>
-      <w:tblCellMar>
-        <w:top w:w="0" w:type="dxa"/>
-        <w:left w:w="108" w:type="dxa"/>
-        <w:bottom w:w="0" w:type="dxa"/>
-        <w:right w:w="108" w:type="dxa"/>
-      </w:tblCellMar>
-    </w:tblPr>
-  </w:style>
-  <w:style w:type="numbering" w:default="1" w:styleId="Bezlisty">
-    <w:name w:val="No List"/>
-    <w:uiPriority w:val="99"/>
-    <w:semiHidden/>
-    <w:unhideWhenUsed/>
-  </w:style>
-  <w:style w:type="paragraph" w:styleId="Tekstprzypisudolnego">
-    <w:name w:val="footnote text"/>
-    <w:basedOn w:val="Normalny"/>
-    <w:link w:val="TekstprzypisudolnegoZnak"/>
-    <w:semiHidden/>
-    <w:unhideWhenUsed/>
-    <w:rsid w:val="00EE7C43"/>
-    <w:pPr>
-      <w:spacing w:line="240" w:lineRule="auto"/>
-    </w:pPr>
-    <w:rPr>
-      <w:sz w:val="20"/>
-      <w:szCs w:val="20"/>
-    </w:rPr>
-  </w:style>
-  <w:style w:type="character" w:customStyle="1" w:styleId="TekstprzypisudolnegoZnak">
-    <w:name w:val="Tekst przypisu dolnego Znak"/>
-    <w:basedOn w:val="Domylnaczcionkaakapitu"/>
-    <w:link w:val="Tekstprzypisudolnego"/>
-    <w:semiHidden/>
-    <w:rsid w:val="00EE7C43"/>
-    <w:rPr>
-      <w:rFonts w:asciiTheme="majorHAnsi" w:eastAsiaTheme="majorEastAsia" w:hAnsiTheme="majorHAnsi" w:cstheme="majorBidi"/>
-      <w:sz w:val="20"/>
-      <w:szCs w:val="20"/>
-    </w:rPr>
-  </w:style>
-  <w:style w:type="character" w:styleId="Odwoanieprzypisudolnego">
-    <w:name w:val="footnote reference"/>
-    <w:basedOn w:val="Domylnaczcionkaakapitu"/>
-    <w:semiHidden/>
-    <w:unhideWhenUsed/>
-    <w:rsid w:val="00EE7C43"/>
-    <w:rPr>
-      <w:vertAlign w:val="superscript"/>
-    </w:rPr>
-  </w:style>
-  <w:style w:type="paragraph" w:styleId="Akapitzlist">
-    <w:name w:val="List Paragraph"/>
-    <w:basedOn w:val="Normalny"/>
-    <w:uiPriority w:val="34"/>
-    <w:qFormat/>
-    <w:rsid w:val="003F00C6"/>
-    <w:pPr>
-      <w:ind w:left="720"/>
-      <w:contextualSpacing/>
-    </w:pPr>
-  </w:style>
-  <w:style w:type="paragraph" w:styleId="Tekstdymka">
-    <w:name w:val="Balloon Text"/>
-    <w:basedOn w:val="Normalny"/>
-    <w:link w:val="TekstdymkaZnak"/>
-    <w:uiPriority w:val="99"/>
-    <w:semiHidden/>
-    <w:unhideWhenUsed/>
-    <w:rsid w:val="00C0695B"/>
-    <w:pPr>
-      <w:spacing w:after="0" w:line="240" w:lineRule="auto"/>
-    </w:pPr>
-    <w:rPr>
-      <w:rFonts w:ascii="Tahoma" w:hAnsi="Tahoma" w:cs="Tahoma"/>
-      <w:sz w:val="16"/>
-      <w:szCs w:val="16"/>
-    </w:rPr>
-  </w:style>
-  <w:style w:type="character" w:customStyle="1" w:styleId="TekstdymkaZnak">
-    <w:name w:val="Tekst dymka Znak"/>
-    <w:basedOn w:val="Domylnaczcionkaakapitu"/>
-    <w:link w:val="Tekstdymka"/>
-    <w:uiPriority w:val="99"/>
-    <w:semiHidden/>
-    <w:rsid w:val="00C0695B"/>
-    <w:rPr>
-      <w:rFonts w:ascii="Tahoma" w:eastAsiaTheme="majorEastAsia" w:hAnsi="Tahoma" w:cs="Tahoma"/>
-      <w:sz w:val="16"/>
-      <w:szCs w:val="16"/>
-    </w:rPr>
-  </w:style>
-</w:styles>
-</file>
-
-<file path=word/stylesWithEffects.xml><?xml version="1.0" encoding="utf-8"?>
-<w:styles xmlns:wpc="http://schemas.microsoft.com/office/word/2010/wordprocessingCanvas" xmlns:mc="http://schemas.openxmlformats.org/markup-compatibility/2006" xmlns:o="urn:schemas-microsoft-com:office:office" xmlns:r="http://schemas.openxmlformats.org/officeDocument/2006/relationships" xmlns:m="http://schemas.openxmlformats.org/officeDocument/2006/math" xmlns:v="urn:schemas-microsoft-com:vml" xmlns:wp14="http://schemas.microsoft.com/office/word/2010/wordprocessingDrawing" xmlns:wp="http://schemas.openxmlformats.org/drawingml/2006/wordprocessingDrawing" xmlns:w10="urn:schemas-microsoft-com:office:word" xmlns:w="http://schemas.openxmlformats.org/wordprocessingml/2006/main" xmlns:w14="http://schemas.microsoft.com/office/word/2010/wordml" xmlns:wpg="http://schemas.microsoft.com/office/word/2010/wordprocessingGroup" xmlns:wpi="http://schemas.microsoft.com/office/word/2010/wordprocessingInk" xmlns:wne="http://schemas.microsoft.com/office/word/2006/wordml" xmlns:wps="http://schemas.microsoft.com/office/word/2010/wordprocessingShape" mc:Ignorable="w14 wp14">
-  <w:docDefaults>
-    <w:rPrDefault>
-      <w:rPr>
-        <w:rFonts w:asciiTheme="minorHAnsi" w:eastAsiaTheme="minorHAnsi" w:hAnsiTheme="minorHAnsi" w:cstheme="minorBidi"/>
-        <w:sz w:val="22"/>
-        <w:szCs w:val="22"/>
-        <w:lang w:val="pl-PL" w:eastAsia="en-US" w:bidi="ar-SA"/>
-      </w:rPr>
-    </w:rPrDefault>
-    <w:pPrDefault>
-      <w:pPr>
-        <w:spacing w:after="160" w:line="259" w:lineRule="auto"/>
-      </w:pPr>
-    </w:pPrDefault>
-  </w:docDefaults>
-  <w:latentStyles w:defLockedState="0" w:defUIPriority="99" w:defSemiHidden="1" w:defUnhideWhenUsed="1" w:defQFormat="0" w:count="267">
-    <w:lsdException w:name="Normal" w:semiHidden="0" w:uiPriority="0" w:unhideWhenUsed="0" w:qFormat="1"/>
-    <w:lsdException w:name="heading 1" w:semiHidden="0" w:uiPriority="9" w:unhideWhenUsed="0" w:qFormat="1"/>
-    <w:lsdException w:name="heading 2" w:uiPriority="9" w:qFormat="1"/>
-    <w:lsdException w:name="heading 3" w:uiPriority="9" w:qFormat="1"/>
-    <w:lsdException w:name="heading 4" w:uiPriority="9" w:qFormat="1"/>
-    <w:lsdException w:name="heading 5" w:uiPriority="9" w:qFormat="1"/>
-    <w:lsdException w:name="heading 6" w:uiPriority="9" w:qFormat="1"/>
-    <w:lsdException w:name="heading 7" w:uiPriority="9" w:qFormat="1"/>
-    <w:lsdException w:name="heading 8" w:uiPriority="9" w:qFormat="1"/>
-    <w:lsdException w:name="heading 9" w:uiPriority="9" w:qFormat="1"/>
-    <w:lsdException w:name="toc 1" w:uiPriority="39"/>
-    <w:lsdException w:name="toc 2" w:uiPriority="39"/>
-    <w:lsdException w:name="toc 3" w:uiPriority="39"/>
-    <w:lsdException w:name="toc 4" w:uiPriority="39"/>
-    <w:lsdException w:name="toc 5" w:uiPriority="39"/>
-    <w:lsdException w:name="toc 6" w:uiPriority="39"/>
-    <w:lsdException w:name="toc 7" w:uiPriority="39"/>
-    <w:lsdException w:name="toc 8" w:uiPriority="39"/>
-    <w:lsdException w:name="toc 9" w:uiPriority="39"/>
-    <w:lsdException w:name="footnote text" w:uiPriority="0"/>
-    <w:lsdException w:name="caption" w:uiPriority="35" w:qFormat="1"/>
-    <w:lsdException w:name="footnote reference" w:uiPriority="0"/>
-    <w:lsdException w:name="Title" w:semiHidden="0" w:uiPriority="10" w:unhideWhenUsed="0" w:qFormat="1"/>
-    <w:lsdException w:name="Default Paragraph Font" w:uiPriority="1"/>
-    <w:lsdException w:name="Subtitle" w:semiHidden="0" w:uiPriority="11" w:unhideWhenUsed="0" w:qFormat="1"/>
-    <w:lsdException w:name="Strong" w:semiHidden="0" w:uiPriority="22" w:unhideWhenUsed="0" w:qFormat="1"/>
-    <w:lsdException w:name="Emphasis" w:semiHidden="0" w:uiPriority="20" w:unhideWhenUsed="0" w:qFormat="1"/>
-    <w:lsdException w:name="Table Grid" w:semiHidden="0" w:uiPriority="39" w:unhideWhenUsed="0"/>
-    <w:lsdException w:name="Placeholder Text" w:unhideWhenUsed="0"/>
-    <w:lsdException w:name="No Spacing" w:semiHidden="0" w:uiPriority="1" w:unhideWhenUsed="0" w:qFormat="1"/>
-    <w:lsdException w:name="Light Shading" w:semiHidden="0" w:uiPriority="60" w:unhideWhenUsed="0"/>
-    <w:lsdException w:name="Light List" w:semiHidden="0" w:uiPriority="61" w:unhideWhenUsed="0"/>
-    <w:lsdException w:name="Light Grid" w:semiHidden="0" w:uiPriority="62" w:unhideWhenUsed="0"/>
-    <w:lsdException w:name="Medium Shading 1" w:semiHidden="0" w:uiPriority="63" w:unhideWhenUsed="0"/>
-    <w:lsdException w:name="Medium Shading 2" w:semiHidden="0" w:uiPriority="64" w:unhideWhenUsed="0"/>
-    <w:lsdException w:name="Medium List 1" w:semiHidden="0" w:uiPriority="65" w:unhideWhenUsed="0"/>
-    <w:lsdException w:name="Medium List 2" w:semiHidden="0" w:uiPriority="66" w:unhideWhenUsed="0"/>
-    <w:lsdException w:name="Medium Grid 1" w:semiHidden="0" w:uiPriority="67" w:unhideWhenUsed="0"/>
-    <w:lsdException w:name="Medium Grid 2" w:semiHidden="0" w:uiPriority="68" w:unhideWhenUsed="0"/>
-    <w:lsdException w:name="Medium Grid 3" w:semiHidden="0" w:uiPriority="69" w:unhideWhenUsed="0"/>
-    <w:lsdException w:name="Dark List" w:semiHidden="0" w:uiPriority="70" w:unhideWhenUsed="0"/>
-    <w:lsdException w:name="Colorful Shading" w:semiHidden="0" w:uiPriority="71" w:unhideWhenUsed="0"/>
-    <w:lsdException w:name="Colorful List" w:semiHidden="0" w:uiPriority="72" w:unhideWhenUsed="0"/>
-    <w:lsdException w:name="Colorful Grid" w:semiHidden="0" w:uiPriority="73" w:unhideWhenUsed="0"/>
-    <w:lsdException w:name="Light Shading Accent 1" w:semiHidden="0" w:uiPriority="60" w:unhideWhenUsed="0"/>
-    <w:lsdException w:name="Light List Accent 1" w:semiHidden="0" w:uiPriority="61" w:unhideWhenUsed="0"/>
-    <w:lsdException w:name="Light Grid Accent 1" w:semiHidden="0" w:uiPriority="62" w:unhideWhenUsed="0"/>
-    <w:lsdException w:name="Medium Shading 1 Accent 1" w:semiHidden="0" w:uiPriority="63" w:unhideWhenUsed="0"/>
-    <w:lsdException w:name="Medium Shading 2 Accent 1" w:semiHidden="0" w:uiPriority="64" w:unhideWhenUsed="0"/>
-    <w:lsdException w:name="Medium List 1 Accent 1" w:semiHidden="0" w:uiPriority="65" w:unhideWhenUsed="0"/>
-    <w:lsdException w:name="Revision" w:unhideWhenUsed="0"/>
-    <w:lsdException w:name="List Paragraph" w:semiHidden="0" w:uiPriority="34" w:unhideWhenUsed="0" w:qFormat="1"/>
-    <w:lsdException w:name="Quote" w:semiHidden="0" w:uiPriority="29" w:unhideWhenUsed="0" w:qFormat="1"/>
-    <w:lsdException w:name="Intense Quote" w:semiHidden="0" w:uiPriority="30" w:unhideWhenUsed="0" w:qFormat="1"/>
-    <w:lsdException w:name="Medium List 2 Accent 1" w:semiHidden="0" w:uiPriority="66" w:unhideWhenUsed="0"/>
-    <w:lsdException w:name="Medium Grid 1 Accent 1" w:semiHidden="0" w:uiPriority="67" w:unhideWhenUsed="0"/>
-    <w:lsdException w:name="Medium Grid 2 Accent 1" w:semiHidden="0" w:uiPriority="68" w:unhideWhenUsed="0"/>
-    <w:lsdException w:name="Medium Grid 3 Accent 1" w:semiHidden="0" w:uiPriority="69" w:unhideWhenUsed="0"/>
-    <w:lsdException w:name="Dark List Accent 1" w:semiHidden="0" w:uiPriority="70" w:unhideWhenUsed="0"/>
-    <w:lsdException w:name="Colorful Shading Accent 1" w:semiHidden="0" w:uiPriority="71" w:unhideWhenUsed="0"/>
-    <w:lsdException w:name="Colorful List Accent 1" w:semiHidden="0" w:uiPriority="72" w:unhideWhenUsed="0"/>
-    <w:lsdException w:name="Colorful Grid Accent 1" w:semiHidden="0" w:uiPriority="73" w:unhideWhenUsed="0"/>
-    <w:lsdException w:name="Light Shading Accent 2" w:semiHidden="0" w:uiPriority="60" w:unhideWhenUsed="0"/>
-    <w:lsdException w:name="Light List Accent 2" w:semiHidden="0" w:uiPriority="61" w:unhideWhenUsed="0"/>
-    <w:lsdException w:name="Light Grid Accent 2" w:semiHidden="0" w:uiPriority="62" w:unhideWhenUsed="0"/>
-    <w:lsdException w:name="Medium Shading 1 Accent 2" w:semiHidden="0" w:uiPriority="63" w:unhideWhenUsed="0"/>
-    <w:lsdException w:name="Medium Shading 2 Accent 2" w:semiHidden="0" w:uiPriority="64" w:unhideWhenUsed="0"/>
-    <w:lsdException w:name="Medium List 1 Accent 2" w:semiHidden="0" w:uiPriority="65" w:unhideWhenUsed="0"/>
-    <w:lsdException w:name="Medium List 2 Accent 2" w:semiHidden="0" w:uiPriority="66" w:unhideWhenUsed="0"/>
-    <w:lsdException w:name="Medium Grid 1 Accent 2" w:semiHidden="0" w:uiPriority="67" w:unhideWhenUsed="0"/>
-    <w:lsdException w:name="Medium Grid 2 Accent 2" w:semiHidden="0" w:uiPriority="68" w:unhideWhenUsed="0"/>
-    <w:lsdException w:name="Medium Grid 3 Accent 2" w:semiHidden="0" w:uiPriority="69" w:unhideWhenUsed="0"/>
-    <w:lsdException w:name="Dark List Accent 2" w:semiHidden="0" w:uiPriority="70" w:unhideWhenUsed="0"/>
-    <w:lsdException w:name="Colorful Shading Accent 2" w:semiHidden="0" w:uiPriority="71" w:unhideWhenUsed="0"/>
-    <w:lsdException w:name="Colorful List Accent 2" w:semiHidden="0" w:uiPriority="72" w:unhideWhenUsed="0"/>
-    <w:lsdException w:name="Colorful Grid Accent 2" w:semiHidden="0" w:uiPriority="73" w:unhideWhenUsed="0"/>
-    <w:lsdException w:name="Light Shading Accent 3" w:semiHidden="0" w:uiPriority="60" w:unhideWhenUsed="0"/>
-    <w:lsdException w:name="Light List Accent 3" w:semiHidden="0" w:uiPriority="61" w:unhideWhenUsed="0"/>
-    <w:lsdException w:name="Light Grid Accent 3" w:semiHidden="0" w:uiPriority="62" w:unhideWhenUsed="0"/>
-    <w:lsdException w:name="Medium Shading 1 Accent 3" w:semiHidden="0" w:uiPriority="63" w:unhideWhenUsed="0"/>
-    <w:lsdException w:name="Medium Shading 2 Accent 3" w:semiHidden="0" w:uiPriority="64" w:unhideWhenUsed="0"/>
-    <w:lsdException w:name="Medium List 1 Accent 3" w:semiHidden="0" w:uiPriority="65" w:unhideWhenUsed="0"/>
-    <w:lsdException w:name="Medium List 2 Accent 3" w:semiHidden="0" w:uiPriority="66" w:unhideWhenUsed="0"/>
-    <w:lsdException w:name="Medium Grid 1 Accent 3" w:semiHidden="0" w:uiPriority="67" w:unhideWhenUsed="0"/>
-    <w:lsdException w:name="Medium Grid 2 Accent 3" w:semiHidden="0" w:uiPriority="68" w:unhideWhenUsed="0"/>
-    <w:lsdException w:name="Medium Grid 3 Accent 3" w:semiHidden="0" w:uiPriority="69" w:unhideWhenUsed="0"/>
-    <w:lsdException w:name="Dark List Accent 3" w:semiHidden="0" w:uiPriority="70" w:unhideWhenUsed="0"/>
-    <w:lsdException w:name="Colorful Shading Accent 3" w:semiHidden="0" w:uiPriority="71" w:unhideWhenUsed="0"/>
-    <w:lsdException w:name="Colorful List Accent 3" w:semiHidden="0" w:uiPriority="72" w:unhideWhenUsed="0"/>
-    <w:lsdException w:name="Colorful Grid Accent 3" w:semiHidden="0" w:uiPriority="73" w:unhideWhenUsed="0"/>
-    <w:lsdException w:name="Light Shading Accent 4" w:semiHidden="0" w:uiPriority="60" w:unhideWhenUsed="0"/>
-    <w:lsdException w:name="Light List Accent 4" w:semiHidden="0" w:uiPriority="61" w:unhideWhenUsed="0"/>
-    <w:lsdException w:name="Light Grid Accent 4" w:semiHidden="0" w:uiPriority="62" w:unhideWhenUsed="0"/>
-    <w:lsdException w:name="Medium Shading 1 Accent 4" w:semiHidden="0" w:uiPriority="63" w:unhideWhenUsed="0"/>
-    <w:lsdException w:name="Medium Shading 2 Accent 4" w:semiHidden="0" w:uiPriority="64" w:unhideWhenUsed="0"/>
-    <w:lsdException w:name="Medium List 1 Accent 4" w:semiHidden="0" w:uiPriority="65" w:unhideWhenUsed="0"/>
-    <w:lsdException w:name="Medium List 2 Accent 4" w:semiHidden="0" w:uiPriority="66" w:unhideWhenUsed="0"/>
-    <w:lsdException w:name="Medium Grid 1 Accent 4" w:semiHidden="0" w:uiPriority="67" w:unhideWhenUsed="0"/>
-    <w:lsdException w:name="Medium Grid 2 Accent 4" w:semiHidden="0" w:uiPriority="68" w:unhideWhenUsed="0"/>
-    <w:lsdException w:name="Medium Grid 3 Accent 4" w:semiHidden="0" w:uiPriority="69" w:unhideWhenUsed="0"/>
-    <w:lsdException w:name="Dark List Accent 4" w:semiHidden="0" w:uiPriority="70" w:unhideWhenUsed="0"/>
-    <w:lsdException w:name="Colorful Shading Accent 4" w:semiHidden="0" w:uiPriority="71" w:unhideWhenUsed="0"/>
-    <w:lsdException w:name="Colorful List Accent 4" w:semiHidden="0" w:uiPriority="72" w:unhideWhenUsed="0"/>
-    <w:lsdException w:name="Colorful Grid Accent 4" w:semiHidden="0" w:uiPriority="73" w:unhideWhenUsed="0"/>
-    <w:lsdException w:name="Light Shading Accent 5" w:semiHidden="0" w:uiPriority="60" w:unhideWhenUsed="0"/>
-    <w:lsdException w:name="Light List Accent 5" w:semiHidden="0" w:uiPriority="61" w:unhideWhenUsed="0"/>
-    <w:lsdException w:name="Light Grid Accent 5" w:semiHidden="0" w:uiPriority="62" w:unhideWhenUsed="0"/>
-    <w:lsdException w:name="Medium Shading 1 Accent 5" w:semiHidden="0" w:uiPriority="63" w:unhideWhenUsed="0"/>
-    <w:lsdException w:name="Medium Shading 2 Accent 5" w:semiHidden="0" w:uiPriority="64" w:unhideWhenUsed="0"/>
-    <w:lsdException w:name="Medium List 1 Accent 5" w:semiHidden="0" w:uiPriority="65" w:unhideWhenUsed="0"/>
-    <w:lsdException w:name="Medium List 2 Accent 5" w:semiHidden="0" w:uiPriority="66" w:unhideWhenUsed="0"/>
-    <w:lsdException w:name="Medium Grid 1 Accent 5" w:semiHidden="0" w:uiPriority="67" w:unhideWhenUsed="0"/>
-    <w:lsdException w:name="Medium Grid 2 Accent 5" w:semiHidden="0" w:uiPriority="68" w:unhideWhenUsed="0"/>
-    <w:lsdException w:name="Medium Grid 3 Accent 5" w:semiHidden="0" w:uiPriority="69" w:unhideWhenUsed="0"/>
-    <w:lsdException w:name="Dark List Accent 5" w:semiHidden="0" w:uiPriority="70" w:unhideWhenUsed="0"/>
-    <w:lsdException w:name="Colorful Shading Accent 5" w:semiHidden="0" w:uiPriority="71" w:unhideWhenUsed="0"/>
-    <w:lsdException w:name="Colorful List Accent 5" w:semiHidden="0" w:uiPriority="72" w:unhideWhenUsed="0"/>
-    <w:lsdException w:name="Colorful Grid Accent 5" w:semiHidden="0" w:uiPriority="73" w:unhideWhenUsed="0"/>
-    <w:lsdException w:name="Light Shading Accent 6" w:semiHidden="0" w:uiPriority="60" w:unhideWhenUsed="0"/>
-    <w:lsdException w:name="Light List Accent 6" w:semiHidden="0" w:uiPriority="61" w:unhideWhenUsed="0"/>
-    <w:lsdException w:name="Light Grid Accent 6" w:semiHidden="0" w:uiPriority="62" w:unhideWhenUsed="0"/>
-    <w:lsdException w:name="Medium Shading 1 Accent 6" w:semiHidden="0" w:uiPriority="63" w:unhideWhenUsed="0"/>
-    <w:lsdException w:name="Medium Shading 2 Accent 6" w:semiHidden="0" w:uiPriority="64" w:unhideWhenUsed="0"/>
-    <w:lsdException w:name="Medium List 1 Accent 6" w:semiHidden="0" w:uiPriority="65" w:unhideWhenUsed="0"/>
-    <w:lsdException w:name="Medium List 2 Accent 6" w:semiHidden="0" w:uiPriority="66" w:unhideWhenUsed="0"/>
-    <w:lsdException w:name="Medium Grid 1 Accent 6" w:semiHidden="0" w:uiPriority="67" w:unhideWhenUsed="0"/>
-    <w:lsdException w:name="Medium Grid 2 Accent 6" w:semiHidden="0" w:uiPriority="68" w:unhideWhenUsed="0"/>
-    <w:lsdException w:name="Medium Grid 3 Accent 6" w:semiHidden="0" w:uiPriority="69" w:unhideWhenUsed="0"/>
-    <w:lsdException w:name="Dark List Accent 6" w:semiHidden="0" w:uiPriority="70" w:unhideWhenUsed="0"/>
-    <w:lsdException w:name="Colorful Shading Accent 6" w:semiHidden="0" w:uiPriority="71" w:unhideWhenUsed="0"/>
-    <w:lsdException w:name="Colorful List Accent 6" w:semiHidden="0" w:uiPriority="72" w:unhideWhenUsed="0"/>
-    <w:lsdException w:name="Colorful Grid Accent 6" w:semiHidden="0" w:uiPriority="73" w:unhideWhenUsed="0"/>
-    <w:lsdException w:name="Subtle Emphasis" w:semiHidden="0" w:uiPriority="19" w:unhideWhenUsed="0" w:qFormat="1"/>
-    <w:lsdException w:name="Intense Emphasis" w:semiHidden="0" w:uiPriority="21" w:unhideWhenUsed="0" w:qFormat="1"/>
-    <w:lsdException w:name="Subtle Reference" w:semiHidden="0" w:uiPriority="31" w:unhideWhenUsed="0" w:qFormat="1"/>
-    <w:lsdException w:name="Intense Reference" w:semiHidden="0" w:uiPriority="32" w:unhideWhenUsed="0" w:qFormat="1"/>
-    <w:lsdException w:name="Book Title" w:semiHidden="0" w:uiPriority="33" w:unhideWhenUsed="0" w:qFormat="1"/>
-    <w:lsdException w:name="Bibliography" w:uiPriority="37"/>
-    <w:lsdException w:name="TOC Heading" w:uiPriority="39" w:qFormat="1"/>
+  <w:latentStyles w:defLockedState="0" w:defUIPriority="99" w:defSemiHidden="0" w:defUnhideWhenUsed="0" w:defQFormat="0" w:count="371">
+    <w:lsdException w:name="Normal" w:uiPriority="0" w:qFormat="1"/>
+    <w:lsdException w:name="heading 1" w:uiPriority="9" w:qFormat="1"/>
+    <w:lsdException w:name="heading 2" w:semiHidden="1" w:uiPriority="9" w:unhideWhenUsed="1" w:qFormat="1"/>
+    <w:lsdException w:name="heading 3" w:semiHidden="1" w:uiPriority="9" w:unhideWhenUsed="1" w:qFormat="1"/>
+    <w:lsdException w:name="heading 4" w:semiHidden="1" w:uiPriority="9" w:unhideWhenUsed="1" w:qFormat="1"/>
+    <w:lsdException w:name="heading 5" w:semiHidden="1" w:uiPriority="9" w:unhideWhenUsed="1" w:qFormat="1"/>
+    <w:lsdException w:name="heading 6" w:semiHidden="1" w:uiPriority="9" w:unhideWhenUsed="1" w:qFormat="1"/>
+    <w:lsdException w:name="heading 7" w:semiHidden="1" w:uiPriority="9" w:unhideWhenUsed="1" w:qFormat="1"/>
+    <w:lsdException w:name="heading 8" w:semiHidden="1" w:uiPriority="9" w:unhideWhenUsed="1" w:qFormat="1"/>
+    <w:lsdException w:name="heading 9" w:semiHidden="1" w:uiPriority="9" w:unhideWhenUsed="1" w:qFormat="1"/>
+    <w:lsdException w:name="index 1" w:semiHidden="1" w:unhideWhenUsed="1"/>
+    <w:lsdException w:name="index 2" w:semiHidden="1" w:unhideWhenUsed="1"/>
+    <w:lsdException w:name="index 3" w:semiHidden="1" w:unhideWhenUsed="1"/>
+    <w:lsdException w:name="index 4" w:semiHidden="1" w:unhideWhenUsed="1"/>
+    <w:lsdException w:name="index 5" w:semiHidden="1" w:unhideWhenUsed="1"/>
+    <w:lsdException w:name="index 6" w:semiHidden="1" w:unhideWhenUsed="1"/>
+    <w:lsdException w:name="index 7" w:semiHidden="1" w:unhideWhenUsed="1"/>
+    <w:lsdException w:name="index 8" w:semiHidden="1" w:unhideWhenUsed="1"/>
+    <w:lsdException w:name="index 9" w:semiHidden="1" w:unhideWhenUsed="1"/>
+    <w:lsdException w:name="toc 1" w:semiHidden="1" w:uiPriority="39" w:unhideWhenUsed="1"/>
+    <w:lsdException w:name="toc 2" w:semiHidden="1" w:uiPriority="39" w:unhideWhenUsed="1"/>
+    <w:lsdException w:name="toc 3" w:semiHidden="1" w:uiPriority="39" w:unhideWhenUsed="1"/>
+    <w:lsdException w:name="toc 4" w:semiHidden="1" w:uiPriority="39" w:unhideWhenUsed="1"/>
+    <w:lsdException w:name="toc 5" w:semiHidden="1" w:uiPriority="39" w:unhideWhenUsed="1"/>
+    <w:lsdException w:name="toc 6" w:semiHidden="1" w:uiPriority="39" w:unhideWhenUsed="1"/>
+    <w:lsdException w:name="toc 7" w:semiHidden="1" w:uiPriority="39" w:unhideWhenUsed="1"/>
+    <w:lsdException w:name="toc 8" w:semiHidden="1" w:uiPriority="39" w:unhideWhenUsed="1"/>
+    <w:lsdException w:name="toc 9" w:semiHidden="1" w:uiPriority="39" w:unhideWhenUsed="1"/>
+    <w:lsdException w:name="Normal Indent" w:semiHidden="1" w:unhideWhenUsed="1"/>
+    <w:lsdException w:name="footnote text" w:semiHidden="1" w:uiPriority="0" w:unhideWhenUsed="1"/>
+    <w:lsdException w:name="annotation text" w:semiHidden="1" w:unhideWhenUsed="1"/>
+    <w:lsdException w:name="header" w:semiHidden="1" w:unhideWhenUsed="1"/>
+    <w:lsdException w:name="footer" w:semiHidden="1" w:unhideWhenUsed="1"/>
+    <w:lsdException w:name="index heading" w:semiHidden="1" w:unhideWhenUsed="1"/>
+    <w:lsdException w:name="caption" w:semiHidden="1" w:uiPriority="35" w:unhideWhenUsed="1" w:qFormat="1"/>
+    <w:lsdException w:name="table of figures" w:semiHidden="1" w:unhideWhenUsed="1"/>
+    <w:lsdException w:name="envelope address" w:semiHidden="1" w:unhideWhenUsed="1"/>
+    <w:lsdException w:name="envelope return" w:semiHidden="1" w:unhideWhenUsed="1"/>
+    <w:lsdException w:name="footnote reference" w:semiHidden="1" w:uiPriority="0" w:unhideWhenUsed="1"/>
+    <w:lsdException w:name="annotation reference" w:semiHidden="1" w:unhideWhenUsed="1"/>
+    <w:lsdException w:name="line number" w:semiHidden="1" w:unhideWhenUsed="1"/>
+    <w:lsdException w:name="page number" w:semiHidden="1" w:unhideWhenUsed="1"/>
+    <w:lsdException w:name="endnote reference" w:semiHidden="1" w:unhideWhenUsed="1"/>
+    <w:lsdException w:name="endnote text" w:semiHidden="1" w:unhideWhenUsed="1"/>
+    <w:lsdException w:name="table of authorities" w:semiHidden="1" w:unhideWhenUsed="1"/>
+    <w:lsdException w:name="macro" w:semiHidden="1" w:unhideWhenUsed="1"/>
+    <w:lsdException w:name="toa heading" w:semiHidden="1" w:unhideWhenUsed="1"/>
+    <w:lsdException w:name="List" w:semiHidden="1" w:unhideWhenUsed="1"/>
+    <w:lsdException w:name="List Bullet" w:semiHidden="1" w:unhideWhenUsed="1"/>
+    <w:lsdException w:name="List Number" w:semiHidden="1" w:unhideWhenUsed="1"/>
+    <w:lsdException w:name="List 2" w:semiHidden="1" w:unhideWhenUsed="1"/>
+    <w:lsdException w:name="List 3" w:semiHidden="1" w:unhideWhenUsed="1"/>
+    <w:lsdException w:name="List 4" w:semiHidden="1" w:unhideWhenUsed="1"/>
+    <w:lsdException w:name="List 5" w:semiHidden="1" w:unhideWhenUsed="1"/>
+    <w:lsdException w:name="List Bullet 2" w:semiHidden="1" w:unhideWhenUsed="1"/>
+    <w:lsdException w:name="List Bullet 3" w:semiHidden="1" w:unhideWhenUsed="1"/>
+    <w:lsdException w:name="List Bullet 4" w:semiHidden="1" w:unhideWhenUsed="1"/>
+    <w:lsdException w:name="List Bullet 5" w:semiHidden="1" w:unhideWhenUsed="1"/>
+    <w:lsdException w:name="List Number 2" w:semiHidden="1" w:unhideWhenUsed="1"/>
+    <w:lsdException w:name="List Number 3" w:semiHidden="1" w:unhideWhenUsed="1"/>
+    <w:lsdException w:name="List Number 4" w:semiHidden="1" w:unhideWhenUsed="1"/>
+    <w:lsdException w:name="List Number 5" w:semiHidden="1" w:unhideWhenUsed="1"/>
+    <w:lsdException w:name="Title" w:uiPriority="10" w:qFormat="1"/>
+    <w:lsdException w:name="Closing" w:semiHidden="1" w:unhideWhenUsed="1"/>
+    <w:lsdException w:name="Signature" w:semiHidden="1" w:unhideWhenUsed="1"/>
+    <w:lsdException w:name="Default Paragraph Font" w:semiHidden="1" w:uiPriority="1" w:unhideWhenUsed="1"/>
+    <w:lsdException w:name="Body Text" w:semiHidden="1" w:unhideWhenUsed="1"/>
+    <w:lsdException w:name="Body Text Indent" w:semiHidden="1" w:unhideWhenUsed="1"/>
+    <w:lsdException w:name="List Continue" w:semiHidden="1" w:unhideWhenUsed="1"/>
+    <w:lsdException w:name="List Continue 2" w:semiHidden="1" w:unhideWhenUsed="1"/>
+    <w:lsdException w:name="List Continue 3" w:semiHidden="1" w:unhideWhenUsed="1"/>
+    <w:lsdException w:name="List Continue 4" w:semiHidden="1" w:unhideWhenUsed="1"/>
+    <w:lsdException w:name="List Continue 5" w:semiHidden="1" w:unhideWhenUsed="1"/>
+    <w:lsdException w:name="Message Header" w:semiHidden="1" w:unhideWhenUsed="1"/>
+    <w:lsdException w:name="Subtitle" w:uiPriority="11" w:qFormat="1"/>
+    <w:lsdException w:name="Salutation" w:semiHidden="1" w:unhideWhenUsed="1"/>
+    <w:lsdException w:name="Date" w:semiHidden="1" w:unhideWhenUsed="1"/>
+    <w:lsdException w:name="Body Text First Indent" w:semiHidden="1" w:unhideWhenUsed="1"/>
+    <w:lsdException w:name="Body Text First Indent 2" w:semiHidden="1" w:unhideWhenUsed="1"/>
+    <w:lsdException w:name="Note Heading" w:semiHidden="1" w:unhideWhenUsed="1"/>
+    <w:lsdException w:name="Body Text 2" w:semiHidden="1" w:unhideWhenUsed="1"/>
+    <w:lsdException w:name="Body Text 3" w:semiHidden="1" w:unhideWhenUsed="1"/>
+    <w:lsdException w:name="Body Text Indent 2" w:semiHidden="1" w:unhideWhenUsed="1"/>
+    <w:lsdException w:name="Body Text Indent 3" w:semiHidden="1" w:unhideWhenUsed="1"/>
+    <w:lsdException w:name="Block Text" w:semiHidden="1" w:unhideWhenUsed="1"/>
+    <w:lsdException w:name="Hyperlink" w:semiHidden="1" w:unhideWhenUsed="1"/>
+    <w:lsdException w:name="FollowedHyperlink" w:semiHidden="1" w:unhideWhenUsed="1"/>
+    <w:lsdException w:name="Strong" w:uiPriority="22" w:qFormat="1"/>
+    <w:lsdException w:name="Emphasis" w:uiPriority="20" w:qFormat="1"/>
+    <w:lsdException w:name="Document Map" w:semiHidden="1" w:unhideWhenUsed="1"/>
+    <w:lsdException w:name="Plain Text" w:semiHidden="1" w:unhideWhenUsed="1"/>
+    <w:lsdException w:name="E-mail Signature" w:semiHidden="1" w:unhideWhenUsed="1"/>
+    <w:lsdException w:name="HTML Top of Form" w:semiHidden="1" w:unhideWhenUsed="1"/>
+    <w:lsdException w:name="HTML Bottom of Form" w:semiHidden="1" w:unhideWhenUsed="1"/>
+    <w:lsdException w:name="Normal (Web)" w:semiHidden="1" w:unhideWhenUsed="1"/>
+    <w:lsdException w:name="HTML Acronym" w:semiHidden="1" w:unhideWhenUsed="1"/>
+    <w:lsdException w:name="HTML Address" w:semiHidden="1" w:unhideWhenUsed="1"/>
+    <w:lsdException w:name="HTML Cite" w:semiHidden="1" w:unhideWhenUsed="1"/>
+    <w:lsdException w:name="HTML Code" w:semiHidden="1" w:unhideWhenUsed="1"/>
+    <w:lsdException w:name="HTML Definition" w:semiHidden="1" w:unhideWhenUsed="1"/>
+    <w:lsdException w:name="HTML Keyboard" w:semiHidden="1" w:unhideWhenUsed="1"/>
+    <w:lsdException w:name="HTML Preformatted" w:semiHidden="1" w:unhideWhenUsed="1"/>
+    <w:lsdException w:name="HTML Sample" w:semiHidden="1" w:unhideWhenUsed="1"/>
+    <w:lsdException w:name="HTML Typewriter" w:semiHidden="1" w:unhideWhenUsed="1"/>
+    <w:lsdException w:name="HTML Variable" w:semiHidden="1" w:unhideWhenUsed="1"/>
+    <w:lsdException w:name="Normal Table" w:semiHidden="1" w:unhideWhenUsed="1"/>
+    <w:lsdException w:name="annotation subject" w:semiHidden="1" w:unhideWhenUsed="1"/>
+    <w:lsdException w:name="No List" w:semiHidden="1" w:unhideWhenUsed="1"/>
+    <w:lsdException w:name="Outline List 1" w:semiHidden="1" w:unhideWhenUsed="1"/>
+    <w:lsdException w:name="Outline List 2" w:semiHidden="1" w:unhideWhenUsed="1"/>
+    <w:lsdException w:name="Outline List 3" w:semiHidden="1" w:unhideWhenUsed="1"/>
+    <w:lsdException w:name="Table Simple 1" w:semiHidden="1" w:unhideWhenUsed="1"/>
+    <w:lsdException w:name="Table Simple 2" w:semiHidden="1" w:unhideWhenUsed="1"/>
+    <w:lsdException w:name="Table Simple 3" w:semiHidden="1" w:unhideWhenUsed="1"/>
+    <w:lsdException w:name="Table Classic 1" w:semiHidden="1" w:unhideWhenUsed="1"/>
+    <w:lsdException w:name="Table Classic 2" w:semiHidden="1" w:unhideWhenUsed="1"/>
+    <w:lsdException w:name="Table Classic 3" w:semiHidden="1" w:unhideWhenUsed="1"/>
+    <w:lsdException w:name="Table Classic 4" w:semiHidden="1" w:unhideWhenUsed="1"/>
+    <w:lsdException w:name="Table Colorful 1" w:semiHidden="1" w:unhideWhenUsed="1"/>
+    <w:lsdException w:name="Table Colorful 2" w:semiHidden="1" w:unhideWhenUsed="1"/>
+    <w:lsdException w:name="Table Colorful 3" w:semiHidden="1" w:unhideWhenUsed="1"/>
+    <w:lsdException w:name="Table Columns 1" w:semiHidden="1" w:unhideWhenUsed="1"/>
+    <w:lsdException w:name="Table Columns 2" w:semiHidden="1" w:unhideWhenUsed="1"/>
+    <w:lsdException w:name="Table Columns 3" w:semiHidden="1" w:unhideWhenUsed="1"/>
+    <w:lsdException w:name="Table Columns 4" w:semiHidden="1" w:unhideWhenUsed="1"/>
+    <w:lsdException w:name="Table Columns 5" w:semiHidden="1" w:unhideWhenUsed="1"/>
+    <w:lsdException w:name="Table Grid 1" w:semiHidden="1" w:unhideWhenUsed="1"/>
+    <w:lsdException w:name="Table Grid 2" w:semiHidden="1" w:unhideWhenUsed="1"/>
+    <w:lsdException w:name="Table Grid 3" w:semiHidden="1" w:unhideWhenUsed="1"/>
+    <w:lsdException w:name="Table Grid 4" w:semiHidden="1" w:unhideWhenUsed="1"/>
+    <w:lsdException w:name="Table Grid 5" w:semiHidden="1" w:unhideWhenUsed="1"/>
+    <w:lsdException w:name="Table Grid 6" w:semiHidden="1" w:unhideWhenUsed="1"/>
+    <w:lsdException w:name="Table Grid 7" w:semiHidden="1" w:unhideWhenUsed="1"/>
+    <w:lsdException w:name="Table Grid 8" w:semiHidden="1" w:unhideWhenUsed="1"/>
+    <w:lsdException w:name="Table List 1" w:semiHidden="1" w:unhideWhenUsed="1"/>
+    <w:lsdException w:name="Table List 2" w:semiHidden="1" w:unhideWhenUsed="1"/>
+    <w:lsdException w:name="Table List 3" w:semiHidden="1" w:unhideWhenUsed="1"/>
+    <w:lsdException w:name="Table List 4" w:semiHidden="1" w:unhideWhenUsed="1"/>
+    <w:lsdException w:name="Table List 5" w:semiHidden="1" w:unhideWhenUsed="1"/>
+    <w:lsdException w:name="Table List 6" w:semiHidden="1" w:unhideWhenUsed="1"/>
+    <w:lsdException w:name="Table List 7" w:semiHidden="1" w:unhideWhenUsed="1"/>
+    <w:lsdException w:name="Table List 8" w:semiHidden="1" w:unhideWhenUsed="1"/>
+    <w:lsdException w:name="Table 3D effects 1" w:semiHidden="1" w:unhideWhenUsed="1"/>
+    <w:lsdException w:name="Table 3D effects 2" w:semiHidden="1" w:unhideWhenUsed="1"/>
+    <w:lsdException w:name="Table 3D effects 3" w:semiHidden="1" w:unhideWhenUsed="1"/>
+    <w:lsdException w:name="Table Contemporary" w:semiHidden="1" w:unhideWhenUsed="1"/>
+    <w:lsdException w:name="Table Elegant" w:semiHidden="1" w:unhideWhenUsed="1"/>
+    <w:lsdException w:name="Table Professional" w:semiHidden="1" w:unhideWhenUsed="1"/>
+    <w:lsdException w:name="Table Subtle 1" w:semiHidden="1" w:unhideWhenUsed="1"/>
+    <w:lsdException w:name="Table Subtle 2" w:semiHidden="1" w:unhideWhenUsed="1"/>
+    <w:lsdException w:name="Table Web 1" w:semiHidden="1" w:unhideWhenUsed="1"/>
+    <w:lsdException w:name="Table Web 2" w:semiHidden="1" w:unhideWhenUsed="1"/>
+    <w:lsdException w:name="Table Web 3" w:semiHidden="1" w:unhideWhenUsed="1"/>
+    <w:lsdException w:name="Balloon Text" w:semiHidden="1" w:unhideWhenUsed="1"/>
+    <w:lsdException w:name="Table Grid" w:uiPriority="39"/>
+    <w:lsdException w:name="Table Theme" w:semiHidden="1" w:unhideWhenUsed="1"/>
+    <w:lsdException w:name="Placeholder Text" w:semiHidden="1"/>
+    <w:lsdException w:name="No Spacing" w:uiPriority="1" w:qFormat="1"/>
+    <w:lsdException w:name="Light Shading" w:uiPriority="60"/>
+    <w:lsdException w:name="Light List" w:uiPriority="61"/>
+    <w:lsdException w:name="Light Grid" w:uiPriority="62"/>
+    <w:lsdException w:name="Medium Shading 1" w:uiPriority="63"/>
+    <w:lsdException w:name="Medium Shading 2" w:uiPriority="64"/>
+    <w:lsdException w:name="Medium List 1" w:uiPriority="65"/>
+    <w:lsdException w:name="Medium List 2" w:uiPriority="66"/>
+    <w:lsdException w:name="Medium Grid 1" w:uiPriority="67"/>
+    <w:lsdException w:name="Medium Grid 2" w:uiPriority="68"/>
+    <w:lsdException w:name="Medium Grid 3" w:uiPriority="69"/>
+    <w:lsdException w:name="Dark List" w:uiPriority="70"/>
+    <w:lsdException w:name="Colorful Shading" w:uiPriority="71"/>
+    <w:lsdException w:name="Colorful List" w:uiPriority="72"/>
+    <w:lsdException w:name="Colorful Grid" w:uiPriority="73"/>
+    <w:lsdException w:name="Light Shading Accent 1" w:uiPriority="60"/>
+    <w:lsdException w:name="Light List Accent 1" w:uiPriority="61"/>
+    <w:lsdException w:name="Light Grid Accent 1" w:uiPriority="62"/>
+    <w:lsdException w:name="Medium Shading 1 Accent 1" w:uiPriority="63"/>
+    <w:lsdException w:name="Medium Shading 2 Accent 1" w:uiPriority="64"/>
+    <w:lsdException w:name="Medium List 1 Accent 1" w:uiPriority="65"/>
+    <w:lsdException w:name="Revision" w:semiHidden="1"/>
+    <w:lsdException w:name="List Paragraph" w:uiPriority="34" w:qFormat="1"/>
+    <w:lsdException w:name="Quote" w:uiPriority="29" w:qFormat="1"/>
+    <w:lsdException w:name="Intense Quote" w:uiPriority="30" w:qFormat="1"/>
+    <w:lsdException w:name="Medium List 2 Accent 1" w:uiPriority="66"/>
+    <w:lsdException w:name="Medium Grid 1 Accent 1" w:uiPriority="67"/>
+    <w:lsdException w:name="Medium Grid 2 Accent 1" w:uiPriority="68"/>
+    <w:lsdException w:name="Medium Grid 3 Accent 1" w:uiPriority="69"/>
+    <w:lsdException w:name="Dark List Accent 1" w:uiPriority="70"/>
+    <w:lsdException w:name="Colorful Shading Accent 1" w:uiPriority="71"/>
+    <w:lsdException w:name="Colorful List Accent 1" w:uiPriority="72"/>
+    <w:lsdException w:name="Colorful Grid Accent 1" w:uiPriority="73"/>
+    <w:lsdException w:name="Light Shading Accent 2" w:uiPriority="60"/>
+    <w:lsdException w:name="Light List Accent 2" w:uiPriority="61"/>
+    <w:lsdException w:name="Light Grid Accent 2" w:uiPriority="62"/>
+    <w:lsdException w:name="Medium Shading 1 Accent 2" w:uiPriority="63"/>
+    <w:lsdException w:name="Medium Shading 2 Accent 2" w:uiPriority="64"/>
+    <w:lsdException w:name="Medium List 1 Accent 2" w:uiPriority="65"/>
+    <w:lsdException w:name="Medium List 2 Accent 2" w:uiPriority="66"/>
+    <w:lsdException w:name="Medium Grid 1 Accent 2" w:uiPriority="67"/>
+    <w:lsdException w:name="Medium Grid 2 Accent 2" w:uiPriority="68"/>
+    <w:lsdException w:name="Medium Grid 3 Accent 2" w:uiPriority="69"/>
+    <w:lsdException w:name="Dark List Accent 2" w:uiPriority="70"/>
+    <w:lsdException w:name="Colorful Shading Accent 2" w:uiPriority="71"/>
+    <w:lsdException w:name="Colorful List Accent 2" w:uiPriority="72"/>
+    <w:lsdException w:name="Colorful Grid Accent 2" w:uiPriority="73"/>
+    <w:lsdException w:name="Light Shading Accent 3" w:uiPriority="60"/>
+    <w:lsdException w:name="Light List Accent 3" w:uiPriority="61"/>
+    <w:lsdException w:name="Light Grid Accent 3" w:uiPriority="62"/>
+    <w:lsdException w:name="Medium Shading 1 Accent 3" w:uiPriority="63"/>
+    <w:lsdException w:name="Medium Shading 2 Accent 3" w:uiPriority="64"/>
+    <w:lsdException w:name="Medium List 1 Accent 3" w:uiPriority="65"/>
+    <w:lsdException w:name="Medium List 2 Accent 3" w:uiPriority="66"/>
+    <w:lsdException w:name="Medium Grid 1 Accent 3" w:uiPriority="67"/>
+    <w:lsdException w:name="Medium Grid 2 Accent 3" w:uiPriority="68"/>
+    <w:lsdException w:name="Medium Grid 3 Accent 3" w:uiPriority="69"/>
+    <w:lsdException w:name="Dark List Accent 3" w:uiPriority="70"/>
+    <w:lsdException w:name="Colorful Shading Accent 3" w:uiPriority="71"/>
+    <w:lsdException w:name="Colorful List Accent 3" w:uiPriority="72"/>
+    <w:lsdException w:name="Colorful Grid Accent 3" w:uiPriority="73"/>
+    <w:lsdException w:name="Light Shading Accent 4" w:uiPriority="60"/>
+    <w:lsdException w:name="Light List Accent 4" w:uiPriority="61"/>
+    <w:lsdException w:name="Light Grid Accent 4" w:uiPriority="62"/>
+    <w:lsdException w:name="Medium Shading 1 Accent 4" w:uiPriority="63"/>
+    <w:lsdException w:name="Medium Shading 2 Accent 4" w:uiPriority="64"/>
+    <w:lsdException w:name="Medium List 1 Accent 4" w:uiPriority="65"/>
+    <w:lsdException w:name="Medium List 2 Accent 4" w:uiPriority="66"/>
+    <w:lsdException w:name="Medium Grid 1 Accent 4" w:uiPriority="67"/>
+    <w:lsdException w:name="Medium Grid 2 Accent 4" w:uiPriority="68"/>
+    <w:lsdException w:name="Medium Grid 3 Accent 4" w:uiPriority="69"/>
+    <w:lsdException w:name="Dark List Accent 4" w:uiPriority="70"/>
+    <w:lsdException w:name="Colorful Shading Accent 4" w:uiPriority="71"/>
+    <w:lsdException w:name="Colorful List Accent 4" w:uiPriority="72"/>
+    <w:lsdException w:name="Colorful Grid Accent 4" w:uiPriority="73"/>
+    <w:lsdException w:name="Light Shading Accent 5" w:uiPriority="60"/>
+    <w:lsdException w:name="Light List Accent 5" w:uiPriority="61"/>
+    <w:lsdException w:name="Light Grid Accent 5" w:uiPriority="62"/>
+    <w:lsdException w:name="Medium Shading 1 Accent 5" w:uiPriority="63"/>
+    <w:lsdException w:name="Medium Shading 2 Accent 5" w:uiPriority="64"/>
+    <w:lsdException w:name="Medium List 1 Accent 5" w:uiPriority="65"/>
+    <w:lsdException w:name="Medium List 2 Accent 5" w:uiPriority="66"/>
+    <w:lsdException w:name="Medium Grid 1 Accent 5" w:uiPriority="67"/>
+    <w:lsdException w:name="Medium Grid 2 Accent 5" w:uiPriority="68"/>
+    <w:lsdException w:name="Medium Grid 3 Accent 5" w:uiPriority="69"/>
+    <w:lsdException w:name="Dark List Accent 5" w:uiPriority="70"/>
+    <w:lsdException w:name="Colorful Shading Accent 5" w:uiPriority="71"/>
+    <w:lsdException w:name="Colorful List Accent 5" w:uiPriority="72"/>
+    <w:lsdException w:name="Colorful Grid Accent 5" w:uiPriority="73"/>
+    <w:lsdException w:name="Light Shading Accent 6" w:uiPriority="60"/>
+    <w:lsdException w:name="Light List Accent 6" w:uiPriority="61"/>
+    <w:lsdException w:name="Light Grid Accent 6" w:uiPriority="62"/>
+    <w:lsdException w:name="Medium Shading 1 Accent 6" w:uiPriority="63"/>
+    <w:lsdException w:name="Medium Shading 2 Accent 6" w:uiPriority="64"/>
+    <w:lsdException w:name="Medium List 1 Accent 6" w:uiPriority="65"/>
+    <w:lsdException w:name="Medium List 2 Accent 6" w:uiPriority="66"/>
+    <w:lsdException w:name="Medium Grid 1 Accent 6" w:uiPriority="67"/>
+    <w:lsdException w:name="Medium Grid 2 Accent 6" w:uiPriority="68"/>
+    <w:lsdException w:name="Medium Grid 3 Accent 6" w:uiPriority="69"/>
+    <w:lsdException w:name="Dark List Accent 6" w:uiPriority="70"/>
+    <w:lsdException w:name="Colorful Shading Accent 6" w:uiPriority="71"/>
+    <w:lsdException w:name="Colorful List Accent 6" w:uiPriority="72"/>
+    <w:lsdException w:name="Colorful Grid Accent 6" w:uiPriority="73"/>
+    <w:lsdException w:name="Subtle Emphasis" w:uiPriority="19" w:qFormat="1"/>
+    <w:lsdException w:name="Intense Emphasis" w:uiPriority="21" w:qFormat="1"/>
+    <w:lsdException w:name="Subtle Reference" w:uiPriority="31" w:qFormat="1"/>
+    <w:lsdException w:name="Intense Reference" w:uiPriority="32" w:qFormat="1"/>
+    <w:lsdException w:name="Book Title" w:uiPriority="33" w:qFormat="1"/>
+    <w:lsdException w:name="Bibliography" w:semiHidden="1" w:uiPriority="37" w:unhideWhenUsed="1"/>
+    <w:lsdException w:name="TOC Heading" w:semiHidden="1" w:uiPriority="39" w:unhideWhenUsed="1" w:qFormat="1"/>
+    <w:lsdException w:name="Plain Table 1" w:uiPriority="41"/>
+    <w:lsdException w:name="Plain Table 2" w:uiPriority="42"/>
+    <w:lsdException w:name="Plain Table 3" w:uiPriority="43"/>
+    <w:lsdException w:name="Plain Table 4" w:uiPriority="44"/>
+    <w:lsdException w:name="Plain Table 5" w:uiPriority="45"/>
+    <w:lsdException w:name="Grid Table Light" w:uiPriority="40"/>
+    <w:lsdException w:name="Grid Table 1 Light" w:uiPriority="46"/>
+    <w:lsdException w:name="Grid Table 2" w:uiPriority="47"/>
+    <w:lsdException w:name="Grid Table 3" w:uiPriority="48"/>
+    <w:lsdException w:name="Grid Table 4" w:uiPriority="49"/>
+    <w:lsdException w:name="Grid Table 5 Dark" w:uiPriority="50"/>
+    <w:lsdException w:name="Grid Table 6 Colorful" w:uiPriority="51"/>
+    <w:lsdException w:name="Grid Table 7 Colorful" w:uiPriority="52"/>
+    <w:lsdException w:name="Grid Table 1 Light Accent 1" w:uiPriority="46"/>
+    <w:lsdException w:name="Grid Table 2 Accent 1" w:uiPriority="47"/>
+    <w:lsdException w:name="Grid Table 3 Accent 1" w:uiPriority="48"/>
+    <w:lsdException w:name="Grid Table 4 Accent 1" w:uiPriority="49"/>
+    <w:lsdException w:name="Grid Table 5 Dark Accent 1" w:uiPriority="50"/>
+    <w:lsdException w:name="Grid Table 6 Colorful Accent 1" w:uiPriority="51"/>
+    <w:lsdException w:name="Grid Table 7 Colorful Accent 1" w:uiPriority="52"/>
+    <w:lsdException w:name="Grid Table 1 Light Accent 2" w:uiPriority="46"/>
+    <w:lsdException w:name="Grid Table 2 Accent 2" w:uiPriority="47"/>
+    <w:lsdException w:name="Grid Table 3 Accent 2" w:uiPriority="48"/>
+    <w:lsdException w:name="Grid Table 4 Accent 2" w:uiPriority="49"/>
+    <w:lsdException w:name="Grid Table 5 Dark Accent 2" w:uiPriority="50"/>
+    <w:lsdException w:name="Grid Table 6 Colorful Accent 2" w:uiPriority="51"/>
+    <w:lsdException w:name="Grid Table 7 Colorful Accent 2" w:uiPriority="52"/>
+    <w:lsdException w:name="Grid Table 1 Light Accent 3" w:uiPriority="46"/>
+    <w:lsdException w:name="Grid Table 2 Accent 3" w:uiPriority="47"/>
+    <w:lsdException w:name="Grid Table 3 Accent 3" w:uiPriority="48"/>
+    <w:lsdException w:name="Grid Table 4 Accent 3" w:uiPriority="49"/>
+    <w:lsdException w:name="Grid Table 5 Dark Accent 3" w:uiPriority="50"/>
+    <w:lsdException w:name="Grid Table 6 Colorful Accent 3" w:uiPriority="51"/>
+    <w:lsdException w:name="Grid Table 7 Colorful Accent 3" w:uiPriority="52"/>
+    <w:lsdException w:name="Grid Table 1 Light Accent 4" w:uiPriority="46"/>
+    <w:lsdException w:name="Grid Table 2 Accent 4" w:uiPriority="47"/>
+    <w:lsdException w:name="Grid Table 3 Accent 4" w:uiPriority="48"/>
+    <w:lsdException w:name="Grid Table 4 Accent 4" w:uiPriority="49"/>
+    <w:lsdException w:name="Grid Table 5 Dark Accent 4" w:uiPriority="50"/>
+    <w:lsdException w:name="Grid Table 6 Colorful Accent 4" w:uiPriority="51"/>
+    <w:lsdException w:name="Grid Table 7 Colorful Accent 4" w:uiPriority="52"/>
+    <w:lsdException w:name="Grid Table 1 Light Accent 5" w:uiPriority="46"/>
+    <w:lsdException w:name="Grid Table 2 Accent 5" w:uiPriority="47"/>
+    <w:lsdException w:name="Grid Table 3 Accent 5" w:uiPriority="48"/>
+    <w:lsdException w:name="Grid Table 4 Accent 5" w:uiPriority="49"/>
+    <w:lsdException w:name="Grid Table 5 Dark Accent 5" w:uiPriority="50"/>
+    <w:lsdException w:name="Grid Table 6 Colorful Accent 5" w:uiPriority="51"/>
+    <w:lsdException w:name="Grid Table 7 Colorful Accent 5" w:uiPriority="52"/>
+    <w:lsdException w:name="Grid Table 1 Light Accent 6" w:uiPriority="46"/>
+    <w:lsdException w:name="Grid Table 2 Accent 6" w:uiPriority="47"/>
+    <w:lsdException w:name="Grid Table 3 Accent 6" w:uiPriority="48"/>
+    <w:lsdException w:name="Grid Table 4 Accent 6" w:uiPriority="49"/>
+    <w:lsdException w:name="Grid Table 5 Dark Accent 6" w:uiPriority="50"/>
+    <w:lsdException w:name="Grid Table 6 Colorful Accent 6" w:uiPriority="51"/>
+    <w:lsdException w:name="Grid Table 7 Colorful Accent 6" w:uiPriority="52"/>
+    <w:lsdException w:name="List Table 1 Light" w:uiPriority="46"/>
+    <w:lsdException w:name="List Table 2" w:uiPriority="47"/>
+    <w:lsdException w:name="List Table 3" w:uiPriority="48"/>
+    <w:lsdException w:name="List Table 4" w:uiPriority="49"/>
+    <w:lsdException w:name="List Table 5 Dark" w:uiPriority="50"/>
+    <w:lsdException w:name="List Table 6 Colorful" w:uiPriority="51"/>
+    <w:lsdException w:name="List Table 7 Colorful" w:uiPriority="52"/>
+    <w:lsdException w:name="List Table 1 Light Accent 1" w:uiPriority="46"/>
+    <w:lsdException w:name="List Table 2 Accent 1" w:uiPriority="47"/>
+    <w:lsdException w:name="List Table 3 Accent 1" w:uiPriority="48"/>
+    <w:lsdException w:name="List Table 4 Accent 1" w:uiPriority="49"/>
+    <w:lsdException w:name="List Table 5 Dark Accent 1" w:uiPriority="50"/>
+    <w:lsdException w:name="List Table 6 Colorful Accent 1" w:uiPriority="51"/>
+    <w:lsdException w:name="List Table 7 Colorful Accent 1" w:uiPriority="52"/>
+    <w:lsdException w:name="List Table 1 Light Accent 2" w:uiPriority="46"/>
+    <w:lsdException w:name="List Table 2 Accent 2" w:uiPriority="47"/>
+    <w:lsdException w:name="List Table 3 Accent 2" w:uiPriority="48"/>
+    <w:lsdException w:name="List Table 4 Accent 2" w:uiPriority="49"/>
+    <w:lsdException w:name="List Table 5 Dark Accent 2" w:uiPriority="50"/>
+    <w:lsdException w:name="List Table 6 Colorful Accent 2" w:uiPriority="51"/>
+    <w:lsdException w:name="List Table 7 Colorful Accent 2" w:uiPriority="52"/>
+    <w:lsdException w:name="List Table 1 Light Accent 3" w:uiPriority="46"/>
+    <w:lsdException w:name="List Table 2 Accent 3" w:uiPriority="47"/>
+    <w:lsdException w:name="List Table 3 Accent 3" w:uiPriority="48"/>
+    <w:lsdException w:name="List Table 4 Accent 3" w:uiPriority="49"/>
+    <w:lsdException w:name="List Table 5 Dark Accent 3" w:uiPriority="50"/>
+    <w:lsdException w:name="List Table 6 Colorful Accent 3" w:uiPriority="51"/>
+    <w:lsdException w:name="List Table 7 Colorful Accent 3" w:uiPriority="52"/>
+    <w:lsdException w:name="List Table 1 Light Accent 4" w:uiPriority="46"/>
+    <w:lsdException w:name="List Table 2 Accent 4" w:uiPriority="47"/>
+    <w:lsdException w:name="List Table 3 Accent 4" w:uiPriority="48"/>
+    <w:lsdException w:name="List Table 4 Accent 4" w:uiPriority="49"/>
+    <w:lsdException w:name="List Table 5 Dark Accent 4" w:uiPriority="50"/>
+    <w:lsdException w:name="List Table 6 Colorful Accent 4" w:uiPriority="51"/>
+    <w:lsdException w:name="List Table 7 Colorful Accent 4" w:uiPriority="52"/>
+    <w:lsdException w:name="List Table 1 Light Accent 5" w:uiPriority="46"/>
+    <w:lsdException w:name="List Table 2 Accent 5" w:uiPriority="47"/>
+    <w:lsdException w:name="List Table 3 Accent 5" w:uiPriority="48"/>
+    <w:lsdException w:name="List Table 4 Accent 5" w:uiPriority="49"/>
+    <w:lsdException w:name="List Table 5 Dark Accent 5" w:uiPriority="50"/>
+    <w:lsdException w:name="List Table 6 Colorful Accent 5" w:uiPriority="51"/>
+    <w:lsdException w:name="List Table 7 Colorful Accent 5" w:uiPriority="52"/>
+    <w:lsdException w:name="List Table 1 Light Accent 6" w:uiPriority="46"/>
+    <w:lsdException w:name="List Table 2 Accent 6" w:uiPriority="47"/>
+    <w:lsdException w:name="List Table 3 Accent 6" w:uiPriority="48"/>
+    <w:lsdException w:name="List Table 4 Accent 6" w:uiPriority="49"/>
+    <w:lsdException w:name="List Table 5 Dark Accent 6" w:uiPriority="50"/>
+    <w:lsdException w:name="List Table 6 Colorful Accent 6" w:uiPriority="51"/>
+    <w:lsdException w:name="List Table 7 Colorful Accent 6" w:uiPriority="52"/>
   </w:latentStyles>
   <w:style w:type="paragraph" w:default="1" w:styleId="Normalny">
     <w:name w:val="Normal"/>
@@ -5394,7 +5221,7 @@
   <a:extraClrSchemeLst/>
   <a:extLst>
     <a:ext uri="{05A4C25C-085E-4340-85A3-A5531E510DB2}">
-      <thm15:themeFamily xmlns:thm15="http://schemas.microsoft.com/office/thememl/2012/main" xmlns="" name="Office Theme" id="{62F939B6-93AF-4DB8-9C6B-D6C7DFDC589F}" vid="{4A3C46E8-61CC-4603-A589-7422A47A8E4A}"/>
+      <thm15:themeFamily xmlns:thm15="http://schemas.microsoft.com/office/thememl/2012/main" name="Office Theme" id="{62F939B6-93AF-4DB8-9C6B-D6C7DFDC589F}" vid="{4A3C46E8-61CC-4603-A589-7422A47A8E4A}"/>
     </a:ext>
   </a:extLst>
 </a:theme>

--- a/Magisterka Adam Śmigacz.docx
+++ b/Magisterka Adam Śmigacz.docx
@@ -1,6 +1,6 @@
 
 <file path=word/document.xml><?xml version="1.0" encoding="utf-8"?>
-<w:document xmlns:wpc="http://schemas.microsoft.com/office/word/2010/wordprocessingCanvas" xmlns:mc="http://schemas.openxmlformats.org/markup-compatibility/2006" xmlns:o="urn:schemas-microsoft-com:office:office" xmlns:r="http://schemas.openxmlformats.org/officeDocument/2006/relationships" xmlns:m="http://schemas.openxmlformats.org/officeDocument/2006/math" xmlns:v="urn:schemas-microsoft-com:vml" xmlns:wp14="http://schemas.microsoft.com/office/word/2010/wordprocessingDrawing" xmlns:wp="http://schemas.openxmlformats.org/drawingml/2006/wordprocessingDrawing" xmlns:w10="urn:schemas-microsoft-com:office:word" xmlns:w="http://schemas.openxmlformats.org/wordprocessingml/2006/main" xmlns:w14="http://schemas.microsoft.com/office/word/2010/wordml" xmlns:w15="http://schemas.microsoft.com/office/word/2012/wordml" xmlns:wpg="http://schemas.microsoft.com/office/word/2010/wordprocessingGroup" xmlns:wpi="http://schemas.microsoft.com/office/word/2010/wordprocessingInk" xmlns:wne="http://schemas.microsoft.com/office/word/2006/wordml" xmlns:wps="http://schemas.microsoft.com/office/word/2010/wordprocessingShape" mc:Ignorable="w14 w15 wp14">
+<w:document xmlns:wpc="http://schemas.microsoft.com/office/word/2010/wordprocessingCanvas" xmlns:mc="http://schemas.openxmlformats.org/markup-compatibility/2006" xmlns:o="urn:schemas-microsoft-com:office:office" xmlns:r="http://schemas.openxmlformats.org/officeDocument/2006/relationships" xmlns:m="http://schemas.openxmlformats.org/officeDocument/2006/math" xmlns:v="urn:schemas-microsoft-com:vml" xmlns:wp14="http://schemas.microsoft.com/office/word/2010/wordprocessingDrawing" xmlns:wp="http://schemas.openxmlformats.org/drawingml/2006/wordprocessingDrawing" xmlns:w10="urn:schemas-microsoft-com:office:word" xmlns:w="http://schemas.openxmlformats.org/wordprocessingml/2006/main" xmlns:w14="http://schemas.microsoft.com/office/word/2010/wordml" xmlns:wpg="http://schemas.microsoft.com/office/word/2010/wordprocessingGroup" xmlns:wpi="http://schemas.microsoft.com/office/word/2010/wordprocessingInk" xmlns:wne="http://schemas.microsoft.com/office/word/2006/wordml" xmlns:wps="http://schemas.microsoft.com/office/word/2010/wordprocessingShape" mc:Ignorable="w14 wp14">
   <w:body>
     <w:p>
       <w:pPr>
@@ -16,7 +16,7 @@
         <w:spacing w:after="0" w:line="240" w:lineRule="auto"/>
         <w:jc w:val="both"/>
         <w:rPr>
-          <w:rFonts w:ascii="Titillium" w:eastAsiaTheme="minorHAnsi" w:hAnsi="Titillium" w:cstheme="minorBidi"/>
+          <w:rFonts w:ascii="Times New Roman" w:eastAsiaTheme="minorHAnsi" w:hAnsi="Times New Roman" w:cs="Times New Roman"/>
         </w:rPr>
       </w:pPr>
     </w:p>
@@ -25,17 +25,17 @@
         <w:spacing w:after="0" w:line="240" w:lineRule="auto"/>
         <w:jc w:val="center"/>
         <w:rPr>
-          <w:rFonts w:ascii="Titillium" w:eastAsiaTheme="minorHAnsi" w:hAnsi="Titillium" w:cstheme="minorBidi"/>
-        </w:rPr>
-      </w:pPr>
-      <w:r>
-        <w:rPr>
-          <w:rFonts w:ascii="Titillium" w:eastAsiaTheme="minorHAnsi" w:hAnsi="Titillium" w:cstheme="minorBidi"/>
+          <w:rFonts w:ascii="Times New Roman" w:eastAsiaTheme="minorHAnsi" w:hAnsi="Times New Roman" w:cs="Times New Roman"/>
+        </w:rPr>
+      </w:pPr>
+      <w:r>
+        <w:rPr>
+          <w:rFonts w:ascii="Times New Roman" w:eastAsiaTheme="minorHAnsi" w:hAnsi="Times New Roman" w:cs="Times New Roman"/>
           <w:noProof/>
           <w:lang w:eastAsia="pl-PL"/>
         </w:rPr>
         <w:drawing>
-          <wp:inline distT="0" distB="0" distL="0" distR="0">
+          <wp:inline distT="0" distB="0" distL="0" distR="0" wp14:anchorId="7F31BB42" wp14:editId="31E9DDBF">
             <wp:extent cx="5086350" cy="2466975"/>
             <wp:effectExtent l="0" t="0" r="0" b="9525"/>
             <wp:docPr id="1" name="Obraz 1" descr="agh_nzw_s_pl_1w_wbr_rgb_150ppi"/>
@@ -52,7 +52,7 @@
                     </pic:cNvPicPr>
                   </pic:nvPicPr>
                   <pic:blipFill>
-                    <a:blip r:embed="rId7">
+                    <a:blip r:embed="rId8">
                       <a:extLst>
                         <a:ext uri="{28A0092B-C50C-407E-A947-70E740481C1C}">
                           <a14:useLocalDpi xmlns:a14="http://schemas.microsoft.com/office/drawing/2010/main" val="0"/>
@@ -89,20 +89,20 @@
         <w:spacing w:before="120" w:after="120" w:line="240" w:lineRule="auto"/>
         <w:jc w:val="center"/>
         <w:rPr>
-          <w:rFonts w:ascii="Titillium" w:eastAsiaTheme="minorHAnsi" w:hAnsi="Titillium" w:cstheme="minorBidi"/>
+          <w:rFonts w:ascii="Times New Roman" w:eastAsiaTheme="minorHAnsi" w:hAnsi="Times New Roman" w:cs="Times New Roman"/>
           <w:b/>
         </w:rPr>
       </w:pPr>
       <w:r>
         <w:rPr>
-          <w:rFonts w:ascii="Titillium" w:eastAsiaTheme="minorHAnsi" w:hAnsi="Titillium" w:cstheme="minorBidi"/>
+          <w:rFonts w:ascii="Times New Roman" w:eastAsiaTheme="minorHAnsi" w:hAnsi="Times New Roman" w:cs="Times New Roman"/>
           <w:b/>
         </w:rPr>
         <w:t>WYDZIAŁ ELEKTROTECHNIKI, AUTOMATYKI,</w:t>
       </w:r>
       <w:r>
         <w:rPr>
-          <w:rFonts w:ascii="Titillium" w:eastAsiaTheme="minorHAnsi" w:hAnsi="Titillium" w:cstheme="minorBidi"/>
+          <w:rFonts w:ascii="Times New Roman" w:eastAsiaTheme="minorHAnsi" w:hAnsi="Times New Roman" w:cs="Times New Roman"/>
           <w:b/>
         </w:rPr>
         <w:br/>
@@ -114,25 +114,25 @@
         <w:spacing w:before="240" w:after="0" w:line="240" w:lineRule="auto"/>
         <w:jc w:val="center"/>
         <w:rPr>
-          <w:rFonts w:ascii="Titillium" w:eastAsiaTheme="minorHAnsi" w:hAnsi="Titillium" w:cstheme="minorBidi"/>
-        </w:rPr>
-      </w:pPr>
-      <w:r>
-        <w:rPr>
-          <w:rFonts w:ascii="Titillium" w:eastAsiaTheme="minorHAnsi" w:hAnsi="Titillium" w:cstheme="minorBidi"/>
+          <w:rFonts w:ascii="Times New Roman" w:eastAsiaTheme="minorHAnsi" w:hAnsi="Times New Roman" w:cs="Times New Roman"/>
+        </w:rPr>
+      </w:pPr>
+      <w:r>
+        <w:rPr>
+          <w:rFonts w:ascii="Times New Roman" w:eastAsiaTheme="minorHAnsi" w:hAnsi="Times New Roman" w:cs="Times New Roman"/>
         </w:rPr>
         <w:t>KATEDRA &lt;</w:t>
       </w:r>
       <w:r>
         <w:rPr>
-          <w:rFonts w:ascii="Titillium" w:eastAsiaTheme="minorHAnsi" w:hAnsi="Titillium" w:cstheme="minorBidi"/>
+          <w:rFonts w:ascii="Times New Roman" w:eastAsiaTheme="minorHAnsi" w:hAnsi="Times New Roman" w:cs="Times New Roman"/>
           <w:i/>
         </w:rPr>
         <w:t>nazwa katedry</w:t>
       </w:r>
       <w:r>
         <w:rPr>
-          <w:rFonts w:ascii="Titillium" w:eastAsiaTheme="minorHAnsi" w:hAnsi="Titillium" w:cstheme="minorBidi"/>
+          <w:rFonts w:ascii="Times New Roman" w:eastAsiaTheme="minorHAnsi" w:hAnsi="Times New Roman" w:cs="Times New Roman"/>
         </w:rPr>
         <w:t>&gt;</w:t>
       </w:r>
@@ -141,7 +141,7 @@
       <w:pPr>
         <w:spacing w:after="0" w:line="240" w:lineRule="auto"/>
         <w:rPr>
-          <w:rFonts w:ascii="Titillium" w:eastAsiaTheme="minorHAnsi" w:hAnsi="Titillium" w:cstheme="minorBidi"/>
+          <w:rFonts w:ascii="Times New Roman" w:eastAsiaTheme="minorHAnsi" w:hAnsi="Times New Roman" w:cs="Times New Roman"/>
         </w:rPr>
       </w:pPr>
     </w:p>
@@ -149,7 +149,7 @@
       <w:pPr>
         <w:spacing w:after="0" w:line="240" w:lineRule="auto"/>
         <w:rPr>
-          <w:rFonts w:ascii="Titillium" w:eastAsiaTheme="minorHAnsi" w:hAnsi="Titillium" w:cstheme="minorBidi"/>
+          <w:rFonts w:ascii="Times New Roman" w:eastAsiaTheme="minorHAnsi" w:hAnsi="Times New Roman" w:cs="Times New Roman"/>
         </w:rPr>
       </w:pPr>
     </w:p>
@@ -158,13 +158,13 @@
         <w:spacing w:before="120" w:after="0" w:line="240" w:lineRule="auto"/>
         <w:jc w:val="center"/>
         <w:rPr>
-          <w:rFonts w:ascii="Titillium" w:eastAsiaTheme="minorHAnsi" w:hAnsi="Titillium" w:cstheme="minorBidi"/>
+          <w:rFonts w:ascii="Times New Roman" w:eastAsiaTheme="minorHAnsi" w:hAnsi="Times New Roman" w:cs="Times New Roman"/>
           <w:sz w:val="36"/>
         </w:rPr>
       </w:pPr>
       <w:r>
         <w:rPr>
-          <w:rFonts w:ascii="Titillium" w:eastAsiaTheme="minorHAnsi" w:hAnsi="Titillium" w:cstheme="minorBidi"/>
+          <w:rFonts w:ascii="Times New Roman" w:eastAsiaTheme="minorHAnsi" w:hAnsi="Times New Roman" w:cs="Times New Roman"/>
           <w:sz w:val="36"/>
         </w:rPr>
         <w:t>Praca dyplomowa magisterska</w:t>
@@ -175,7 +175,7 @@
         <w:spacing w:before="200" w:after="0" w:line="240" w:lineRule="auto"/>
         <w:jc w:val="center"/>
         <w:rPr>
-          <w:rFonts w:ascii="Titillium" w:eastAsiaTheme="minorHAnsi" w:hAnsi="Titillium" w:cstheme="minorBidi"/>
+          <w:rFonts w:ascii="Times New Roman" w:eastAsiaTheme="minorHAnsi" w:hAnsi="Times New Roman" w:cs="Times New Roman"/>
           <w:b/>
         </w:rPr>
       </w:pPr>
@@ -185,7 +185,7 @@
         <w:spacing w:after="0" w:line="240" w:lineRule="auto"/>
         <w:jc w:val="center"/>
         <w:rPr>
-          <w:rFonts w:ascii="Titillium" w:eastAsiaTheme="minorHAnsi" w:hAnsi="Titillium" w:cstheme="minorBidi"/>
+          <w:rFonts w:ascii="Times New Roman" w:eastAsiaTheme="minorHAnsi" w:hAnsi="Times New Roman" w:cs="Times New Roman"/>
           <w:i/>
           <w:sz w:val="32"/>
           <w:szCs w:val="36"/>
@@ -193,7 +193,7 @@
       </w:pPr>
       <w:r>
         <w:rPr>
-          <w:rFonts w:ascii="Titillium" w:eastAsiaTheme="minorHAnsi" w:hAnsi="Titillium" w:cstheme="minorBidi"/>
+          <w:rFonts w:ascii="Times New Roman" w:eastAsiaTheme="minorHAnsi" w:hAnsi="Times New Roman" w:cs="Times New Roman"/>
           <w:i/>
           <w:sz w:val="32"/>
           <w:szCs w:val="36"/>
@@ -206,7 +206,7 @@
         <w:spacing w:after="0" w:line="240" w:lineRule="auto"/>
         <w:jc w:val="center"/>
         <w:rPr>
-          <w:rFonts w:ascii="Titillium" w:eastAsiaTheme="minorHAnsi" w:hAnsi="Titillium" w:cstheme="minorBidi"/>
+          <w:rFonts w:ascii="Times New Roman" w:eastAsiaTheme="minorHAnsi" w:hAnsi="Times New Roman" w:cs="Times New Roman"/>
           <w:i/>
           <w:sz w:val="32"/>
           <w:szCs w:val="36"/>
@@ -214,7 +214,7 @@
       </w:pPr>
       <w:r>
         <w:rPr>
-          <w:rFonts w:ascii="Titillium" w:eastAsiaTheme="minorHAnsi" w:hAnsi="Titillium" w:cstheme="minorBidi"/>
+          <w:rFonts w:ascii="Times New Roman" w:eastAsiaTheme="minorHAnsi" w:hAnsi="Times New Roman" w:cs="Times New Roman"/>
           <w:i/>
           <w:sz w:val="32"/>
           <w:szCs w:val="36"/>
@@ -226,7 +226,7 @@
       <w:pPr>
         <w:spacing w:after="0" w:line="240" w:lineRule="auto"/>
         <w:rPr>
-          <w:rFonts w:ascii="Titillium" w:eastAsiaTheme="minorHAnsi" w:hAnsi="Titillium" w:cstheme="minorBidi"/>
+          <w:rFonts w:ascii="Times New Roman" w:eastAsiaTheme="minorHAnsi" w:hAnsi="Times New Roman" w:cs="Times New Roman"/>
         </w:rPr>
       </w:pPr>
     </w:p>
@@ -234,7 +234,7 @@
       <w:pPr>
         <w:spacing w:after="0" w:line="240" w:lineRule="auto"/>
         <w:rPr>
-          <w:rFonts w:ascii="Titillium" w:eastAsiaTheme="minorHAnsi" w:hAnsi="Titillium" w:cstheme="minorBidi"/>
+          <w:rFonts w:ascii="Times New Roman" w:eastAsiaTheme="minorHAnsi" w:hAnsi="Times New Roman" w:cs="Times New Roman"/>
         </w:rPr>
       </w:pPr>
     </w:p>
@@ -242,7 +242,7 @@
       <w:pPr>
         <w:spacing w:after="0" w:line="240" w:lineRule="auto"/>
         <w:rPr>
-          <w:rFonts w:ascii="Titillium" w:eastAsiaTheme="minorHAnsi" w:hAnsi="Titillium" w:cstheme="minorBidi"/>
+          <w:rFonts w:ascii="Times New Roman" w:eastAsiaTheme="minorHAnsi" w:hAnsi="Times New Roman" w:cs="Times New Roman"/>
         </w:rPr>
       </w:pPr>
     </w:p>
@@ -250,7 +250,7 @@
       <w:pPr>
         <w:spacing w:after="0" w:line="240" w:lineRule="auto"/>
         <w:rPr>
-          <w:rFonts w:ascii="Titillium" w:eastAsiaTheme="minorHAnsi" w:hAnsi="Titillium" w:cstheme="minorBidi"/>
+          <w:rFonts w:ascii="Times New Roman" w:eastAsiaTheme="minorHAnsi" w:hAnsi="Times New Roman" w:cs="Times New Roman"/>
         </w:rPr>
       </w:pPr>
     </w:p>
@@ -258,7 +258,7 @@
       <w:pPr>
         <w:spacing w:after="0" w:line="240" w:lineRule="auto"/>
         <w:rPr>
-          <w:rFonts w:ascii="Titillium" w:eastAsiaTheme="minorHAnsi" w:hAnsi="Titillium" w:cstheme="minorBidi"/>
+          <w:rFonts w:ascii="Times New Roman" w:eastAsiaTheme="minorHAnsi" w:hAnsi="Times New Roman" w:cs="Times New Roman"/>
         </w:rPr>
       </w:pPr>
     </w:p>
@@ -266,7 +266,7 @@
       <w:pPr>
         <w:spacing w:after="0" w:line="240" w:lineRule="auto"/>
         <w:rPr>
-          <w:rFonts w:ascii="Titillium" w:eastAsiaTheme="minorHAnsi" w:hAnsi="Titillium" w:cstheme="minorBidi"/>
+          <w:rFonts w:ascii="Times New Roman" w:eastAsiaTheme="minorHAnsi" w:hAnsi="Times New Roman" w:cs="Times New Roman"/>
         </w:rPr>
       </w:pPr>
     </w:p>
@@ -274,7 +274,7 @@
       <w:pPr>
         <w:spacing w:after="0" w:line="240" w:lineRule="auto"/>
         <w:rPr>
-          <w:rFonts w:ascii="Titillium" w:eastAsiaTheme="minorHAnsi" w:hAnsi="Titillium" w:cstheme="minorBidi"/>
+          <w:rFonts w:ascii="Times New Roman" w:eastAsiaTheme="minorHAnsi" w:hAnsi="Times New Roman" w:cs="Times New Roman"/>
         </w:rPr>
       </w:pPr>
     </w:p>
@@ -282,7 +282,7 @@
       <w:pPr>
         <w:spacing w:after="0" w:line="240" w:lineRule="auto"/>
         <w:rPr>
-          <w:rFonts w:ascii="Titillium" w:eastAsiaTheme="minorHAnsi" w:hAnsi="Titillium" w:cstheme="minorBidi"/>
+          <w:rFonts w:ascii="Times New Roman" w:eastAsiaTheme="minorHAnsi" w:hAnsi="Times New Roman" w:cs="Times New Roman"/>
         </w:rPr>
       </w:pPr>
     </w:p>
@@ -290,45 +290,40 @@
       <w:pPr>
         <w:spacing w:after="0" w:line="240" w:lineRule="auto"/>
         <w:rPr>
-          <w:rFonts w:ascii="Titillium" w:eastAsiaTheme="minorHAnsi" w:hAnsi="Titillium" w:cstheme="minorBidi"/>
+          <w:rFonts w:ascii="Times New Roman" w:eastAsiaTheme="minorHAnsi" w:hAnsi="Times New Roman" w:cs="Times New Roman"/>
           <w:b/>
           <w:i/>
         </w:rPr>
       </w:pPr>
       <w:r>
         <w:rPr>
-          <w:rFonts w:ascii="Titillium" w:eastAsiaTheme="minorHAnsi" w:hAnsi="Titillium" w:cstheme="minorBidi"/>
+          <w:rFonts w:ascii="Times New Roman" w:eastAsiaTheme="minorHAnsi" w:hAnsi="Times New Roman" w:cs="Times New Roman"/>
         </w:rPr>
         <w:t>Autor:</w:t>
       </w:r>
       <w:r>
         <w:rPr>
-          <w:rFonts w:ascii="Titillium" w:eastAsiaTheme="minorHAnsi" w:hAnsi="Titillium" w:cstheme="minorBidi"/>
+          <w:rFonts w:ascii="Times New Roman" w:eastAsiaTheme="minorHAnsi" w:hAnsi="Times New Roman" w:cs="Times New Roman"/>
         </w:rPr>
         <w:tab/>
       </w:r>
       <w:r>
         <w:rPr>
-          <w:rFonts w:ascii="Titillium" w:eastAsiaTheme="minorHAnsi" w:hAnsi="Titillium" w:cstheme="minorBidi"/>
+          <w:rFonts w:ascii="Times New Roman" w:eastAsiaTheme="minorHAnsi" w:hAnsi="Times New Roman" w:cs="Times New Roman"/>
         </w:rPr>
         <w:tab/>
       </w:r>
       <w:r>
         <w:rPr>
-          <w:rFonts w:ascii="Titillium" w:eastAsiaTheme="minorHAnsi" w:hAnsi="Titillium" w:cstheme="minorBidi"/>
+          <w:rFonts w:ascii="Times New Roman" w:eastAsiaTheme="minorHAnsi" w:hAnsi="Times New Roman" w:cs="Times New Roman"/>
         </w:rPr>
         <w:tab/>
       </w:r>
       <w:r>
         <w:rPr>
-          <w:rFonts w:ascii="Titillium" w:eastAsiaTheme="minorHAnsi" w:hAnsi="Titillium" w:cstheme="minorBidi"/>
+          <w:rFonts w:ascii="Times New Roman" w:eastAsiaTheme="minorHAnsi" w:hAnsi="Times New Roman" w:cs="Times New Roman"/>
         </w:rPr>
         <w:tab/>
-      </w:r>
-      <w:r>
-        <w:rPr>
-          <w:rFonts w:ascii="Titillium" w:eastAsiaTheme="minorHAnsi" w:hAnsi="Titillium" w:cstheme="minorBidi"/>
-        </w:rPr>
         <w:t>Adam Śmigacz</w:t>
       </w:r>
     </w:p>
@@ -336,24 +331,24 @@
       <w:pPr>
         <w:spacing w:after="0" w:line="240" w:lineRule="auto"/>
         <w:rPr>
-          <w:rFonts w:ascii="Titillium" w:eastAsiaTheme="minorHAnsi" w:hAnsi="Titillium" w:cstheme="minorBidi"/>
-        </w:rPr>
-      </w:pPr>
-      <w:r>
-        <w:rPr>
-          <w:rFonts w:ascii="Titillium" w:eastAsiaTheme="minorHAnsi" w:hAnsi="Titillium" w:cstheme="minorBidi"/>
+          <w:rFonts w:ascii="Times New Roman" w:eastAsiaTheme="minorHAnsi" w:hAnsi="Times New Roman" w:cs="Times New Roman"/>
+        </w:rPr>
+      </w:pPr>
+      <w:r>
+        <w:rPr>
+          <w:rFonts w:ascii="Times New Roman" w:eastAsiaTheme="minorHAnsi" w:hAnsi="Times New Roman" w:cs="Times New Roman"/>
         </w:rPr>
         <w:t>Kierunek studiów:</w:t>
       </w:r>
       <w:r>
         <w:rPr>
-          <w:rFonts w:ascii="Titillium" w:eastAsiaTheme="minorHAnsi" w:hAnsi="Titillium" w:cstheme="minorBidi"/>
+          <w:rFonts w:ascii="Times New Roman" w:eastAsiaTheme="minorHAnsi" w:hAnsi="Times New Roman" w:cs="Times New Roman"/>
         </w:rPr>
         <w:tab/>
       </w:r>
       <w:r>
         <w:rPr>
-          <w:rFonts w:ascii="Titillium" w:eastAsiaTheme="minorHAnsi" w:hAnsi="Titillium" w:cstheme="minorBidi"/>
+          <w:rFonts w:ascii="Times New Roman" w:eastAsiaTheme="minorHAnsi" w:hAnsi="Times New Roman" w:cs="Times New Roman"/>
         </w:rPr>
         <w:tab/>
         <w:t xml:space="preserve">Elektrotechnika </w:t>
@@ -363,25 +358,25 @@
       <w:pPr>
         <w:spacing w:after="0" w:line="240" w:lineRule="auto"/>
         <w:rPr>
-          <w:rFonts w:ascii="Titillium" w:eastAsiaTheme="minorHAnsi" w:hAnsi="Titillium" w:cstheme="minorBidi"/>
-          <w:i/>
-        </w:rPr>
-      </w:pPr>
-      <w:r>
-        <w:rPr>
-          <w:rFonts w:ascii="Titillium" w:eastAsiaTheme="minorHAnsi" w:hAnsi="Titillium" w:cstheme="minorBidi"/>
+          <w:rFonts w:ascii="Times New Roman" w:eastAsiaTheme="minorHAnsi" w:hAnsi="Times New Roman" w:cs="Times New Roman"/>
+          <w:i/>
+        </w:rPr>
+      </w:pPr>
+      <w:r>
+        <w:rPr>
+          <w:rFonts w:ascii="Times New Roman" w:eastAsiaTheme="minorHAnsi" w:hAnsi="Times New Roman" w:cs="Times New Roman"/>
         </w:rPr>
         <w:t>Opiekun pracy:</w:t>
       </w:r>
       <w:r>
         <w:rPr>
-          <w:rFonts w:ascii="Titillium" w:eastAsiaTheme="minorHAnsi" w:hAnsi="Titillium" w:cstheme="minorBidi"/>
+          <w:rFonts w:ascii="Times New Roman" w:eastAsiaTheme="minorHAnsi" w:hAnsi="Times New Roman" w:cs="Times New Roman"/>
         </w:rPr>
         <w:tab/>
       </w:r>
       <w:r>
         <w:rPr>
-          <w:rFonts w:ascii="Titillium" w:eastAsiaTheme="minorHAnsi" w:hAnsi="Titillium" w:cstheme="minorBidi"/>
+          <w:rFonts w:ascii="Times New Roman" w:eastAsiaTheme="minorHAnsi" w:hAnsi="Times New Roman" w:cs="Times New Roman"/>
         </w:rPr>
         <w:tab/>
         <w:t>dr inż. Mirosław Gajer</w:t>
@@ -391,7 +386,7 @@
       <w:pPr>
         <w:spacing w:after="0" w:line="240" w:lineRule="auto"/>
         <w:rPr>
-          <w:rFonts w:ascii="Titillium" w:eastAsiaTheme="minorHAnsi" w:hAnsi="Titillium" w:cstheme="minorBidi"/>
+          <w:rFonts w:ascii="Times New Roman" w:eastAsiaTheme="minorHAnsi" w:hAnsi="Times New Roman" w:cs="Times New Roman"/>
         </w:rPr>
       </w:pPr>
     </w:p>
@@ -399,7 +394,7 @@
       <w:pPr>
         <w:spacing w:after="0" w:line="240" w:lineRule="auto"/>
         <w:rPr>
-          <w:rFonts w:ascii="Titillium" w:eastAsiaTheme="minorHAnsi" w:hAnsi="Titillium" w:cstheme="minorBidi"/>
+          <w:rFonts w:ascii="Times New Roman" w:eastAsiaTheme="minorHAnsi" w:hAnsi="Times New Roman" w:cs="Times New Roman"/>
         </w:rPr>
       </w:pPr>
     </w:p>
@@ -408,18 +403,18 @@
         <w:spacing w:after="0" w:line="240" w:lineRule="auto"/>
         <w:jc w:val="center"/>
         <w:rPr>
-          <w:rFonts w:ascii="Titillium" w:eastAsiaTheme="minorHAnsi" w:hAnsi="Titillium" w:cstheme="minorBidi"/>
-        </w:rPr>
-      </w:pPr>
-      <w:r>
-        <w:rPr>
-          <w:rFonts w:ascii="Titillium" w:eastAsiaTheme="minorHAnsi" w:hAnsi="Titillium" w:cstheme="minorBidi"/>
+          <w:rFonts w:ascii="Times New Roman" w:eastAsiaTheme="minorHAnsi" w:hAnsi="Times New Roman" w:cs="Times New Roman"/>
+        </w:rPr>
+      </w:pPr>
+      <w:r>
+        <w:rPr>
+          <w:rFonts w:ascii="Times New Roman" w:eastAsiaTheme="minorHAnsi" w:hAnsi="Times New Roman" w:cs="Times New Roman"/>
         </w:rPr>
         <w:t>Kraków, 2016</w:t>
       </w:r>
       <w:r>
         <w:rPr>
-          <w:rFonts w:ascii="Titillium" w:eastAsiaTheme="minorHAnsi" w:hAnsi="Titillium" w:cstheme="minorBidi"/>
+          <w:rFonts w:ascii="Times New Roman" w:eastAsiaTheme="minorHAnsi" w:hAnsi="Times New Roman" w:cs="Times New Roman"/>
         </w:rPr>
         <w:br w:type="page"/>
       </w:r>
@@ -428,7 +423,7 @@
       <w:pPr>
         <w:spacing w:before="100" w:beforeAutospacing="1" w:after="100" w:afterAutospacing="1" w:line="240" w:lineRule="auto"/>
         <w:rPr>
-          <w:rFonts w:ascii="Titillium" w:eastAsia="Times New Roman" w:hAnsi="Titillium" w:cs="Times New Roman"/>
+          <w:rFonts w:ascii="Times New Roman" w:eastAsia="Times New Roman" w:hAnsi="Times New Roman" w:cs="Times New Roman"/>
           <w:sz w:val="24"/>
           <w:szCs w:val="24"/>
           <w:lang w:eastAsia="pl-PL"/>
@@ -440,7 +435,7 @@
         <w:spacing w:before="100" w:beforeAutospacing="1" w:after="100" w:afterAutospacing="1" w:line="240" w:lineRule="auto"/>
         <w:jc w:val="both"/>
         <w:rPr>
-          <w:rFonts w:ascii="Titillium" w:eastAsia="Times New Roman" w:hAnsi="Titillium" w:cs="Times New Roman"/>
+          <w:rFonts w:ascii="Times New Roman" w:eastAsia="Times New Roman" w:hAnsi="Times New Roman" w:cs="Times New Roman"/>
           <w:i/>
           <w:sz w:val="24"/>
           <w:szCs w:val="24"/>
@@ -449,7 +444,7 @@
       </w:pPr>
       <w:r>
         <w:rPr>
-          <w:rFonts w:ascii="Titillium" w:eastAsia="Times New Roman" w:hAnsi="Titillium" w:cs="Times New Roman"/>
+          <w:rFonts w:ascii="Times New Roman" w:eastAsia="Times New Roman" w:hAnsi="Times New Roman" w:cs="Times New Roman"/>
           <w:i/>
           <w:sz w:val="24"/>
           <w:szCs w:val="24"/>
@@ -459,7 +454,7 @@
       </w:r>
       <w:r>
         <w:rPr>
-          <w:rFonts w:ascii="Titillium" w:eastAsia="Times New Roman" w:hAnsi="Titillium" w:cs="Times New Roman"/>
+          <w:rFonts w:ascii="Times New Roman" w:eastAsia="Times New Roman" w:hAnsi="Times New Roman" w:cs="Times New Roman"/>
           <w:i/>
           <w:sz w:val="24"/>
           <w:szCs w:val="24"/>
@@ -470,7 +465,7 @@
       </w:r>
       <w:r>
         <w:rPr>
-          <w:rFonts w:ascii="Titillium" w:eastAsia="Times New Roman" w:hAnsi="Titillium" w:cs="Times New Roman"/>
+          <w:rFonts w:ascii="Times New Roman" w:eastAsia="Times New Roman" w:hAnsi="Times New Roman" w:cs="Times New Roman"/>
           <w:i/>
           <w:sz w:val="24"/>
           <w:szCs w:val="24"/>
@@ -486,7 +481,7 @@
         <w:ind w:firstLine="207"/>
         <w:jc w:val="both"/>
         <w:rPr>
-          <w:rFonts w:ascii="Titillium" w:eastAsia="Times New Roman" w:hAnsi="Titillium" w:cs="Times New Roman"/>
+          <w:rFonts w:ascii="Times New Roman" w:eastAsia="Times New Roman" w:hAnsi="Times New Roman" w:cs="Times New Roman"/>
           <w:iCs/>
           <w:sz w:val="24"/>
           <w:szCs w:val="24"/>
@@ -495,103 +490,346 @@
       </w:pPr>
       <w:r>
         <w:rPr>
-          <w:rFonts w:ascii="Titillium" w:eastAsiaTheme="minorHAnsi" w:hAnsi="Titillium" w:cstheme="minorBidi"/>
+          <w:rFonts w:ascii="Times New Roman" w:eastAsiaTheme="minorHAnsi" w:hAnsi="Times New Roman" w:cs="Times New Roman"/>
           <w:i/>
         </w:rPr>
         <w:tab/>
       </w:r>
       <w:r>
         <w:rPr>
-          <w:rFonts w:ascii="Titillium" w:eastAsiaTheme="minorHAnsi" w:hAnsi="Titillium" w:cstheme="minorBidi"/>
+          <w:rFonts w:ascii="Times New Roman" w:eastAsiaTheme="minorHAnsi" w:hAnsi="Times New Roman" w:cs="Times New Roman"/>
           <w:i/>
         </w:rPr>
         <w:tab/>
       </w:r>
       <w:r>
         <w:rPr>
-          <w:rFonts w:ascii="Titillium" w:eastAsiaTheme="minorHAnsi" w:hAnsi="Titillium" w:cstheme="minorBidi"/>
+          <w:rFonts w:ascii="Times New Roman" w:eastAsiaTheme="minorHAnsi" w:hAnsi="Times New Roman" w:cs="Times New Roman"/>
           <w:i/>
         </w:rPr>
         <w:tab/>
       </w:r>
       <w:r>
         <w:rPr>
-          <w:rFonts w:ascii="Titillium" w:eastAsiaTheme="minorHAnsi" w:hAnsi="Titillium" w:cstheme="minorBidi"/>
+          <w:rFonts w:ascii="Times New Roman" w:eastAsiaTheme="minorHAnsi" w:hAnsi="Times New Roman" w:cs="Times New Roman"/>
           <w:i/>
         </w:rPr>
         <w:tab/>
       </w:r>
       <w:r>
         <w:rPr>
-          <w:rFonts w:ascii="Titillium" w:eastAsiaTheme="minorHAnsi" w:hAnsi="Titillium" w:cstheme="minorBidi"/>
+          <w:rFonts w:ascii="Times New Roman" w:eastAsiaTheme="minorHAnsi" w:hAnsi="Times New Roman" w:cs="Times New Roman"/>
           <w:i/>
         </w:rPr>
         <w:tab/>
       </w:r>
       <w:r>
         <w:rPr>
-          <w:rFonts w:ascii="Titillium" w:eastAsiaTheme="minorHAnsi" w:hAnsi="Titillium" w:cstheme="minorBidi"/>
+          <w:rFonts w:ascii="Times New Roman" w:eastAsiaTheme="minorHAnsi" w:hAnsi="Times New Roman" w:cs="Times New Roman"/>
           <w:i/>
         </w:rPr>
         <w:tab/>
       </w:r>
       <w:r>
         <w:rPr>
-          <w:rFonts w:ascii="Titillium" w:eastAsiaTheme="minorHAnsi" w:hAnsi="Titillium" w:cstheme="minorBidi"/>
+          <w:rFonts w:ascii="Times New Roman" w:eastAsiaTheme="minorHAnsi" w:hAnsi="Times New Roman" w:cs="Times New Roman"/>
           <w:i/>
         </w:rPr>
         <w:tab/>
       </w:r>
       <w:r>
         <w:rPr>
-          <w:rFonts w:ascii="Titillium" w:eastAsiaTheme="minorHAnsi" w:hAnsi="Titillium" w:cstheme="minorBidi"/>
+          <w:rFonts w:ascii="Times New Roman" w:eastAsiaTheme="minorHAnsi" w:hAnsi="Times New Roman" w:cs="Times New Roman"/>
         </w:rPr>
         <w:t>Adam Śmigacz</w:t>
       </w:r>
     </w:p>
-    <w:p/>
-    <w:p/>
-    <w:p/>
-    <w:p/>
-    <w:p/>
-    <w:p/>
-    <w:p/>
-    <w:p/>
-    <w:p/>
-    <w:p/>
-    <w:p/>
-    <w:p/>
-    <w:p/>
-    <w:p/>
-    <w:p/>
-    <w:p/>
-    <w:p/>
-    <w:p/>
-    <w:p/>
-    <w:p/>
-    <w:p/>
-    <w:p/>
-    <w:p/>
-    <w:p/>
-    <w:p/>
-    <w:p/>
-    <w:p/>
-    <w:p/>
-    <w:p/>
-    <w:p/>
-    <w:p/>
-    <w:p/>
-    <w:p/>
-    <w:p/>
-    <w:p/>
-    <w:p/>
-    <w:p/>
-    <w:p/>
-    <w:p/>
-    <w:p/>
-    <w:p>
-      <w:pPr>
-        <w:spacing w:after="0"/>
+    <w:p>
+      <w:pPr>
+        <w:rPr>
+          <w:rFonts w:ascii="Times New Roman" w:hAnsi="Times New Roman" w:cs="Times New Roman"/>
+        </w:rPr>
+      </w:pPr>
+    </w:p>
+    <w:p>
+      <w:pPr>
+        <w:rPr>
+          <w:rFonts w:ascii="Times New Roman" w:hAnsi="Times New Roman" w:cs="Times New Roman"/>
+        </w:rPr>
+      </w:pPr>
+    </w:p>
+    <w:p>
+      <w:pPr>
+        <w:rPr>
+          <w:rFonts w:ascii="Times New Roman" w:hAnsi="Times New Roman" w:cs="Times New Roman"/>
+        </w:rPr>
+      </w:pPr>
+    </w:p>
+    <w:p>
+      <w:pPr>
+        <w:rPr>
+          <w:rFonts w:ascii="Times New Roman" w:hAnsi="Times New Roman" w:cs="Times New Roman"/>
+        </w:rPr>
+      </w:pPr>
+    </w:p>
+    <w:p>
+      <w:pPr>
+        <w:rPr>
+          <w:rFonts w:ascii="Times New Roman" w:hAnsi="Times New Roman" w:cs="Times New Roman"/>
+        </w:rPr>
+      </w:pPr>
+    </w:p>
+    <w:p>
+      <w:pPr>
+        <w:rPr>
+          <w:rFonts w:ascii="Times New Roman" w:hAnsi="Times New Roman" w:cs="Times New Roman"/>
+        </w:rPr>
+      </w:pPr>
+    </w:p>
+    <w:p>
+      <w:pPr>
+        <w:rPr>
+          <w:rFonts w:ascii="Times New Roman" w:hAnsi="Times New Roman" w:cs="Times New Roman"/>
+        </w:rPr>
+      </w:pPr>
+    </w:p>
+    <w:p>
+      <w:pPr>
+        <w:rPr>
+          <w:rFonts w:ascii="Times New Roman" w:hAnsi="Times New Roman" w:cs="Times New Roman"/>
+        </w:rPr>
+      </w:pPr>
+    </w:p>
+    <w:p>
+      <w:pPr>
+        <w:rPr>
+          <w:rFonts w:ascii="Times New Roman" w:hAnsi="Times New Roman" w:cs="Times New Roman"/>
+        </w:rPr>
+      </w:pPr>
+    </w:p>
+    <w:p>
+      <w:pPr>
+        <w:rPr>
+          <w:rFonts w:ascii="Times New Roman" w:hAnsi="Times New Roman" w:cs="Times New Roman"/>
+        </w:rPr>
+      </w:pPr>
+    </w:p>
+    <w:p>
+      <w:pPr>
+        <w:rPr>
+          <w:rFonts w:ascii="Times New Roman" w:hAnsi="Times New Roman" w:cs="Times New Roman"/>
+        </w:rPr>
+      </w:pPr>
+    </w:p>
+    <w:p>
+      <w:pPr>
+        <w:rPr>
+          <w:rFonts w:ascii="Times New Roman" w:hAnsi="Times New Roman" w:cs="Times New Roman"/>
+        </w:rPr>
+      </w:pPr>
+    </w:p>
+    <w:p>
+      <w:pPr>
+        <w:rPr>
+          <w:rFonts w:ascii="Times New Roman" w:hAnsi="Times New Roman" w:cs="Times New Roman"/>
+        </w:rPr>
+      </w:pPr>
+    </w:p>
+    <w:p>
+      <w:pPr>
+        <w:rPr>
+          <w:rFonts w:ascii="Times New Roman" w:hAnsi="Times New Roman" w:cs="Times New Roman"/>
+        </w:rPr>
+      </w:pPr>
+    </w:p>
+    <w:p>
+      <w:pPr>
+        <w:rPr>
+          <w:rFonts w:ascii="Times New Roman" w:hAnsi="Times New Roman" w:cs="Times New Roman"/>
+        </w:rPr>
+      </w:pPr>
+    </w:p>
+    <w:p>
+      <w:pPr>
+        <w:rPr>
+          <w:rFonts w:ascii="Times New Roman" w:hAnsi="Times New Roman" w:cs="Times New Roman"/>
+        </w:rPr>
+      </w:pPr>
+    </w:p>
+    <w:p>
+      <w:pPr>
+        <w:rPr>
+          <w:rFonts w:ascii="Times New Roman" w:hAnsi="Times New Roman" w:cs="Times New Roman"/>
+        </w:rPr>
+      </w:pPr>
+    </w:p>
+    <w:p>
+      <w:pPr>
+        <w:rPr>
+          <w:rFonts w:ascii="Times New Roman" w:hAnsi="Times New Roman" w:cs="Times New Roman"/>
+        </w:rPr>
+      </w:pPr>
+    </w:p>
+    <w:p>
+      <w:pPr>
+        <w:rPr>
+          <w:rFonts w:ascii="Times New Roman" w:hAnsi="Times New Roman" w:cs="Times New Roman"/>
+        </w:rPr>
+      </w:pPr>
+    </w:p>
+    <w:p>
+      <w:pPr>
+        <w:rPr>
+          <w:rFonts w:ascii="Times New Roman" w:hAnsi="Times New Roman" w:cs="Times New Roman"/>
+        </w:rPr>
+      </w:pPr>
+    </w:p>
+    <w:p>
+      <w:pPr>
+        <w:rPr>
+          <w:rFonts w:ascii="Times New Roman" w:hAnsi="Times New Roman" w:cs="Times New Roman"/>
+        </w:rPr>
+      </w:pPr>
+    </w:p>
+    <w:p>
+      <w:pPr>
+        <w:rPr>
+          <w:rFonts w:ascii="Times New Roman" w:hAnsi="Times New Roman" w:cs="Times New Roman"/>
+        </w:rPr>
+      </w:pPr>
+    </w:p>
+    <w:p>
+      <w:pPr>
+        <w:rPr>
+          <w:rFonts w:ascii="Times New Roman" w:hAnsi="Times New Roman" w:cs="Times New Roman"/>
+        </w:rPr>
+      </w:pPr>
+    </w:p>
+    <w:p>
+      <w:pPr>
+        <w:rPr>
+          <w:rFonts w:ascii="Times New Roman" w:hAnsi="Times New Roman" w:cs="Times New Roman"/>
+        </w:rPr>
+      </w:pPr>
+    </w:p>
+    <w:p>
+      <w:pPr>
+        <w:rPr>
+          <w:rFonts w:ascii="Times New Roman" w:hAnsi="Times New Roman" w:cs="Times New Roman"/>
+        </w:rPr>
+      </w:pPr>
+    </w:p>
+    <w:p>
+      <w:pPr>
+        <w:rPr>
+          <w:rFonts w:ascii="Times New Roman" w:hAnsi="Times New Roman" w:cs="Times New Roman"/>
+        </w:rPr>
+      </w:pPr>
+    </w:p>
+    <w:p>
+      <w:pPr>
+        <w:rPr>
+          <w:rFonts w:ascii="Times New Roman" w:hAnsi="Times New Roman" w:cs="Times New Roman"/>
+        </w:rPr>
+      </w:pPr>
+    </w:p>
+    <w:p>
+      <w:pPr>
+        <w:rPr>
+          <w:rFonts w:ascii="Times New Roman" w:hAnsi="Times New Roman" w:cs="Times New Roman"/>
+        </w:rPr>
+      </w:pPr>
+    </w:p>
+    <w:p>
+      <w:pPr>
+        <w:rPr>
+          <w:rFonts w:ascii="Times New Roman" w:hAnsi="Times New Roman" w:cs="Times New Roman"/>
+        </w:rPr>
+      </w:pPr>
+    </w:p>
+    <w:p>
+      <w:pPr>
+        <w:rPr>
+          <w:rFonts w:ascii="Times New Roman" w:hAnsi="Times New Roman" w:cs="Times New Roman"/>
+        </w:rPr>
+      </w:pPr>
+    </w:p>
+    <w:p>
+      <w:pPr>
+        <w:rPr>
+          <w:rFonts w:ascii="Times New Roman" w:hAnsi="Times New Roman" w:cs="Times New Roman"/>
+        </w:rPr>
+      </w:pPr>
+    </w:p>
+    <w:p>
+      <w:pPr>
+        <w:rPr>
+          <w:rFonts w:ascii="Times New Roman" w:hAnsi="Times New Roman" w:cs="Times New Roman"/>
+        </w:rPr>
+      </w:pPr>
+    </w:p>
+    <w:p>
+      <w:pPr>
+        <w:rPr>
+          <w:rFonts w:ascii="Times New Roman" w:hAnsi="Times New Roman" w:cs="Times New Roman"/>
+        </w:rPr>
+      </w:pPr>
+    </w:p>
+    <w:p>
+      <w:pPr>
+        <w:rPr>
+          <w:rFonts w:ascii="Times New Roman" w:hAnsi="Times New Roman" w:cs="Times New Roman"/>
+        </w:rPr>
+      </w:pPr>
+    </w:p>
+    <w:p>
+      <w:pPr>
+        <w:rPr>
+          <w:rFonts w:ascii="Times New Roman" w:hAnsi="Times New Roman" w:cs="Times New Roman"/>
+        </w:rPr>
+      </w:pPr>
+    </w:p>
+    <w:p>
+      <w:pPr>
+        <w:rPr>
+          <w:rFonts w:ascii="Times New Roman" w:hAnsi="Times New Roman" w:cs="Times New Roman"/>
+        </w:rPr>
+      </w:pPr>
+    </w:p>
+    <w:p>
+      <w:pPr>
+        <w:rPr>
+          <w:rFonts w:ascii="Times New Roman" w:hAnsi="Times New Roman" w:cs="Times New Roman"/>
+        </w:rPr>
+      </w:pPr>
+    </w:p>
+    <w:p>
+      <w:pPr>
+        <w:rPr>
+          <w:rFonts w:ascii="Times New Roman" w:hAnsi="Times New Roman" w:cs="Times New Roman"/>
+        </w:rPr>
+      </w:pPr>
+    </w:p>
+    <w:p>
+      <w:pPr>
+        <w:rPr>
+          <w:rFonts w:ascii="Times New Roman" w:hAnsi="Times New Roman" w:cs="Times New Roman"/>
+        </w:rPr>
+      </w:pPr>
+    </w:p>
+    <w:p>
+      <w:pPr>
+        <w:rPr>
+          <w:rFonts w:ascii="Times New Roman" w:hAnsi="Times New Roman" w:cs="Times New Roman"/>
+        </w:rPr>
+      </w:pPr>
+    </w:p>
+    <w:p>
+      <w:pPr>
+        <w:spacing w:after="0"/>
+        <w:rPr>
+          <w:rFonts w:ascii="Times New Roman" w:hAnsi="Times New Roman" w:cs="Times New Roman"/>
+        </w:rPr>
       </w:pPr>
     </w:p>
     <w:p>
@@ -599,13 +837,13 @@
         <w:spacing w:after="0"/>
         <w:jc w:val="right"/>
         <w:rPr>
-          <w:rFonts w:ascii="Arial" w:hAnsi="Arial" w:cs="Arial"/>
-          <w:i/>
-        </w:rPr>
-      </w:pPr>
-      <w:r>
-        <w:rPr>
-          <w:rFonts w:ascii="Arial" w:hAnsi="Arial" w:cs="Arial"/>
+          <w:rFonts w:ascii="Times New Roman" w:hAnsi="Times New Roman" w:cs="Times New Roman"/>
+          <w:i/>
+        </w:rPr>
+      </w:pPr>
+      <w:r>
+        <w:rPr>
+          <w:rFonts w:ascii="Times New Roman" w:hAnsi="Times New Roman" w:cs="Times New Roman"/>
           <w:i/>
         </w:rPr>
         <w:t>Serdecznie dziękuję</w:t>
@@ -616,34 +854,27 @@
         <w:spacing w:after="0"/>
         <w:jc w:val="right"/>
         <w:rPr>
-          <w:rFonts w:ascii="Arial" w:hAnsi="Arial" w:cs="Arial"/>
-          <w:i/>
-        </w:rPr>
-      </w:pPr>
-      <w:r>
-        <w:rPr>
-          <w:rFonts w:ascii="Arial" w:hAnsi="Arial" w:cs="Arial"/>
-          <w:i/>
-        </w:rPr>
-        <w:t>d</w:t>
-      </w:r>
-      <w:r>
-        <w:rPr>
-          <w:rFonts w:ascii="Arial" w:hAnsi="Arial" w:cs="Arial"/>
-          <w:i/>
-        </w:rPr>
-        <w:t xml:space="preserve">r </w:t>
-      </w:r>
-      <w:r>
-        <w:rPr>
-          <w:rFonts w:ascii="Arial" w:hAnsi="Arial" w:cs="Arial"/>
+          <w:rFonts w:ascii="Times New Roman" w:hAnsi="Times New Roman" w:cs="Times New Roman"/>
+          <w:i/>
+        </w:rPr>
+      </w:pPr>
+      <w:r>
+        <w:rPr>
+          <w:rFonts w:ascii="Times New Roman" w:hAnsi="Times New Roman" w:cs="Times New Roman"/>
+          <w:i/>
+        </w:rPr>
+        <w:t xml:space="preserve">dr </w:t>
+      </w:r>
+      <w:r>
+        <w:rPr>
+          <w:rFonts w:ascii="Times New Roman" w:hAnsi="Times New Roman" w:cs="Times New Roman"/>
           <w:i/>
         </w:rPr>
         <w:t>inż</w:t>
       </w:r>
       <w:r>
         <w:rPr>
-          <w:rFonts w:ascii="Arial" w:hAnsi="Arial" w:cs="Arial"/>
+          <w:rFonts w:ascii="Times New Roman" w:hAnsi="Times New Roman" w:cs="Times New Roman"/>
           <w:i/>
         </w:rPr>
         <w:t xml:space="preserve">.  Mirosławowi Gajerowi </w:t>
@@ -654,30 +885,16 @@
         <w:spacing w:after="0"/>
         <w:jc w:val="right"/>
         <w:rPr>
-          <w:rFonts w:ascii="Arial" w:hAnsi="Arial" w:cs="Arial"/>
-          <w:i/>
-        </w:rPr>
-      </w:pPr>
-      <w:r>
-        <w:rPr>
-          <w:rFonts w:ascii="Arial" w:hAnsi="Arial" w:cs="Arial"/>
-          <w:i/>
-        </w:rPr>
-        <w:t>p</w:t>
-      </w:r>
-      <w:r>
-        <w:rPr>
-          <w:rFonts w:ascii="Arial" w:hAnsi="Arial" w:cs="Arial"/>
-          <w:i/>
-        </w:rPr>
-        <w:t xml:space="preserve">romotorowi </w:t>
-      </w:r>
-      <w:r>
-        <w:rPr>
-          <w:rFonts w:ascii="Arial" w:hAnsi="Arial" w:cs="Arial"/>
-          <w:i/>
-        </w:rPr>
-        <w:t xml:space="preserve">niniejszej pracy magisterskiej </w:t>
+          <w:rFonts w:ascii="Times New Roman" w:hAnsi="Times New Roman" w:cs="Times New Roman"/>
+          <w:i/>
+        </w:rPr>
+      </w:pPr>
+      <w:r>
+        <w:rPr>
+          <w:rFonts w:ascii="Times New Roman" w:hAnsi="Times New Roman" w:cs="Times New Roman"/>
+          <w:i/>
+        </w:rPr>
+        <w:t xml:space="preserve">promotorowi niniejszej pracy magisterskiej </w:t>
       </w:r>
     </w:p>
     <w:p>
@@ -685,13 +902,13 @@
         <w:spacing w:after="0"/>
         <w:jc w:val="right"/>
         <w:rPr>
-          <w:rFonts w:ascii="Arial" w:hAnsi="Arial" w:cs="Arial"/>
-          <w:i/>
-        </w:rPr>
-      </w:pPr>
-      <w:r>
-        <w:rPr>
-          <w:rFonts w:ascii="Arial" w:hAnsi="Arial" w:cs="Arial"/>
+          <w:rFonts w:ascii="Times New Roman" w:hAnsi="Times New Roman" w:cs="Times New Roman"/>
+          <w:i/>
+        </w:rPr>
+      </w:pPr>
+      <w:r>
+        <w:rPr>
+          <w:rFonts w:ascii="Times New Roman" w:hAnsi="Times New Roman" w:cs="Times New Roman"/>
           <w:i/>
         </w:rPr>
         <w:t xml:space="preserve">za zaangażowanie, pomoc oraz wyrozumiałość.  </w:t>
@@ -701,7 +918,7 @@
       <w:pPr>
         <w:spacing w:after="0"/>
         <w:rPr>
-          <w:rFonts w:ascii="Arial" w:hAnsi="Arial" w:cs="Arial"/>
+          <w:rFonts w:ascii="Times New Roman" w:hAnsi="Times New Roman" w:cs="Times New Roman"/>
         </w:rPr>
       </w:pPr>
     </w:p>
@@ -710,17 +927,537 @@
         <w:spacing w:after="0"/>
         <w:jc w:val="right"/>
         <w:rPr>
-          <w:rFonts w:ascii="Arial" w:hAnsi="Arial" w:cs="Arial"/>
-          <w:i/>
-        </w:rPr>
-      </w:pPr>
-      <w:r>
-        <w:rPr>
-          <w:rFonts w:ascii="Arial" w:hAnsi="Arial" w:cs="Arial"/>
+          <w:rFonts w:ascii="Times New Roman" w:hAnsi="Times New Roman" w:cs="Times New Roman"/>
+          <w:i/>
+        </w:rPr>
+      </w:pPr>
+      <w:r>
+        <w:rPr>
+          <w:rFonts w:ascii="Times New Roman" w:hAnsi="Times New Roman" w:cs="Times New Roman"/>
           <w:i/>
         </w:rPr>
         <w:t>Adam Śmigacz</w:t>
       </w:r>
+    </w:p>
+    <w:p>
+      <w:pPr>
+        <w:spacing w:after="0"/>
+        <w:jc w:val="both"/>
+        <w:rPr>
+          <w:rFonts w:ascii="Arial" w:hAnsi="Arial" w:cs="Arial"/>
+          <w:i/>
+        </w:rPr>
+      </w:pPr>
+    </w:p>
+    <w:p>
+      <w:pPr>
+        <w:spacing w:after="0"/>
+        <w:jc w:val="both"/>
+        <w:rPr>
+          <w:rFonts w:ascii="Arial" w:hAnsi="Arial" w:cs="Arial"/>
+          <w:i/>
+        </w:rPr>
+      </w:pPr>
+    </w:p>
+    <w:p>
+      <w:pPr>
+        <w:spacing w:after="0"/>
+        <w:jc w:val="both"/>
+        <w:rPr>
+          <w:rFonts w:ascii="Arial" w:hAnsi="Arial" w:cs="Arial"/>
+          <w:i/>
+        </w:rPr>
+      </w:pPr>
+    </w:p>
+    <w:p>
+      <w:pPr>
+        <w:spacing w:after="0"/>
+        <w:jc w:val="both"/>
+        <w:rPr>
+          <w:rFonts w:ascii="Arial" w:hAnsi="Arial" w:cs="Arial"/>
+          <w:i/>
+        </w:rPr>
+      </w:pPr>
+    </w:p>
+    <w:p>
+      <w:pPr>
+        <w:spacing w:after="0"/>
+        <w:jc w:val="both"/>
+        <w:rPr>
+          <w:rFonts w:ascii="Arial" w:hAnsi="Arial" w:cs="Arial"/>
+          <w:i/>
+        </w:rPr>
+      </w:pPr>
+    </w:p>
+    <w:p>
+      <w:pPr>
+        <w:spacing w:after="0"/>
+        <w:jc w:val="both"/>
+        <w:rPr>
+          <w:rFonts w:ascii="Arial" w:hAnsi="Arial" w:cs="Arial"/>
+          <w:i/>
+        </w:rPr>
+      </w:pPr>
+    </w:p>
+    <w:p>
+      <w:pPr>
+        <w:spacing w:after="0"/>
+        <w:jc w:val="both"/>
+        <w:rPr>
+          <w:rFonts w:ascii="Arial" w:hAnsi="Arial" w:cs="Arial"/>
+          <w:i/>
+        </w:rPr>
+      </w:pPr>
+    </w:p>
+    <w:p>
+      <w:pPr>
+        <w:spacing w:after="0"/>
+        <w:jc w:val="both"/>
+        <w:rPr>
+          <w:rFonts w:ascii="Arial" w:hAnsi="Arial" w:cs="Arial"/>
+          <w:i/>
+        </w:rPr>
+      </w:pPr>
+    </w:p>
+    <w:p>
+      <w:pPr>
+        <w:spacing w:after="0"/>
+        <w:jc w:val="both"/>
+        <w:rPr>
+          <w:rFonts w:ascii="Arial" w:hAnsi="Arial" w:cs="Arial"/>
+          <w:i/>
+        </w:rPr>
+      </w:pPr>
+    </w:p>
+    <w:p>
+      <w:pPr>
+        <w:spacing w:after="0"/>
+        <w:jc w:val="both"/>
+        <w:rPr>
+          <w:rFonts w:ascii="Arial" w:hAnsi="Arial" w:cs="Arial"/>
+          <w:i/>
+        </w:rPr>
+      </w:pPr>
+    </w:p>
+    <w:p>
+      <w:pPr>
+        <w:spacing w:after="0"/>
+        <w:jc w:val="both"/>
+        <w:rPr>
+          <w:rFonts w:ascii="Arial" w:hAnsi="Arial" w:cs="Arial"/>
+          <w:i/>
+        </w:rPr>
+      </w:pPr>
+    </w:p>
+    <w:p>
+      <w:pPr>
+        <w:spacing w:after="0"/>
+        <w:jc w:val="both"/>
+        <w:rPr>
+          <w:rFonts w:ascii="Arial" w:hAnsi="Arial" w:cs="Arial"/>
+          <w:i/>
+        </w:rPr>
+      </w:pPr>
+    </w:p>
+    <w:p>
+      <w:pPr>
+        <w:spacing w:after="0"/>
+        <w:jc w:val="both"/>
+        <w:rPr>
+          <w:rFonts w:ascii="Arial" w:hAnsi="Arial" w:cs="Arial"/>
+          <w:i/>
+        </w:rPr>
+      </w:pPr>
+    </w:p>
+    <w:p>
+      <w:pPr>
+        <w:spacing w:after="0"/>
+        <w:jc w:val="both"/>
+        <w:rPr>
+          <w:rFonts w:ascii="Arial" w:hAnsi="Arial" w:cs="Arial"/>
+          <w:i/>
+        </w:rPr>
+      </w:pPr>
+    </w:p>
+    <w:p>
+      <w:pPr>
+        <w:spacing w:after="0"/>
+        <w:jc w:val="both"/>
+        <w:rPr>
+          <w:rFonts w:ascii="Arial" w:hAnsi="Arial" w:cs="Arial"/>
+          <w:i/>
+        </w:rPr>
+      </w:pPr>
+    </w:p>
+    <w:p>
+      <w:pPr>
+        <w:spacing w:after="0"/>
+        <w:jc w:val="both"/>
+        <w:rPr>
+          <w:rFonts w:ascii="Arial" w:hAnsi="Arial" w:cs="Arial"/>
+          <w:i/>
+        </w:rPr>
+      </w:pPr>
+    </w:p>
+    <w:p>
+      <w:pPr>
+        <w:spacing w:after="0"/>
+        <w:jc w:val="both"/>
+        <w:rPr>
+          <w:rFonts w:ascii="Arial" w:hAnsi="Arial" w:cs="Arial"/>
+          <w:i/>
+        </w:rPr>
+      </w:pPr>
+    </w:p>
+    <w:p>
+      <w:pPr>
+        <w:spacing w:after="0"/>
+        <w:jc w:val="both"/>
+        <w:rPr>
+          <w:rFonts w:ascii="Arial" w:hAnsi="Arial" w:cs="Arial"/>
+          <w:i/>
+        </w:rPr>
+      </w:pPr>
+    </w:p>
+    <w:p>
+      <w:pPr>
+        <w:spacing w:after="0"/>
+        <w:jc w:val="both"/>
+        <w:rPr>
+          <w:rFonts w:ascii="Arial" w:hAnsi="Arial" w:cs="Arial"/>
+          <w:i/>
+        </w:rPr>
+      </w:pPr>
+    </w:p>
+    <w:p>
+      <w:pPr>
+        <w:spacing w:after="0"/>
+        <w:jc w:val="both"/>
+        <w:rPr>
+          <w:rFonts w:ascii="Arial" w:hAnsi="Arial" w:cs="Arial"/>
+          <w:i/>
+        </w:rPr>
+      </w:pPr>
+    </w:p>
+    <w:p>
+      <w:pPr>
+        <w:spacing w:after="0"/>
+        <w:jc w:val="both"/>
+        <w:rPr>
+          <w:rFonts w:ascii="Arial" w:hAnsi="Arial" w:cs="Arial"/>
+          <w:i/>
+        </w:rPr>
+      </w:pPr>
+    </w:p>
+    <w:p>
+      <w:pPr>
+        <w:spacing w:after="0"/>
+        <w:jc w:val="both"/>
+        <w:rPr>
+          <w:rFonts w:ascii="Arial" w:hAnsi="Arial" w:cs="Arial"/>
+          <w:i/>
+        </w:rPr>
+      </w:pPr>
+    </w:p>
+    <w:p>
+      <w:pPr>
+        <w:spacing w:after="0"/>
+        <w:jc w:val="both"/>
+        <w:rPr>
+          <w:rFonts w:ascii="Arial" w:hAnsi="Arial" w:cs="Arial"/>
+          <w:i/>
+        </w:rPr>
+      </w:pPr>
+    </w:p>
+    <w:p>
+      <w:pPr>
+        <w:spacing w:after="0"/>
+        <w:jc w:val="both"/>
+        <w:rPr>
+          <w:rFonts w:ascii="Arial" w:hAnsi="Arial" w:cs="Arial"/>
+          <w:i/>
+        </w:rPr>
+      </w:pPr>
+    </w:p>
+    <w:p>
+      <w:pPr>
+        <w:spacing w:after="0"/>
+        <w:jc w:val="both"/>
+        <w:rPr>
+          <w:rFonts w:ascii="Arial" w:hAnsi="Arial" w:cs="Arial"/>
+          <w:i/>
+        </w:rPr>
+      </w:pPr>
+    </w:p>
+    <w:p>
+      <w:pPr>
+        <w:spacing w:after="0"/>
+        <w:jc w:val="both"/>
+        <w:rPr>
+          <w:rFonts w:ascii="Arial" w:hAnsi="Arial" w:cs="Arial"/>
+          <w:i/>
+        </w:rPr>
+      </w:pPr>
+    </w:p>
+    <w:p>
+      <w:pPr>
+        <w:spacing w:after="0"/>
+        <w:jc w:val="both"/>
+        <w:rPr>
+          <w:rFonts w:ascii="Arial" w:hAnsi="Arial" w:cs="Arial"/>
+          <w:i/>
+        </w:rPr>
+      </w:pPr>
+    </w:p>
+    <w:p>
+      <w:pPr>
+        <w:spacing w:after="0"/>
+        <w:jc w:val="both"/>
+        <w:rPr>
+          <w:rFonts w:ascii="Arial" w:hAnsi="Arial" w:cs="Arial"/>
+          <w:i/>
+        </w:rPr>
+      </w:pPr>
+    </w:p>
+    <w:p>
+      <w:pPr>
+        <w:spacing w:after="0"/>
+        <w:jc w:val="both"/>
+        <w:rPr>
+          <w:rFonts w:ascii="Arial" w:hAnsi="Arial" w:cs="Arial"/>
+          <w:i/>
+        </w:rPr>
+      </w:pPr>
+    </w:p>
+    <w:p>
+      <w:pPr>
+        <w:spacing w:after="0"/>
+        <w:jc w:val="both"/>
+        <w:rPr>
+          <w:rFonts w:ascii="Arial" w:hAnsi="Arial" w:cs="Arial"/>
+          <w:i/>
+        </w:rPr>
+      </w:pPr>
+    </w:p>
+    <w:p>
+      <w:pPr>
+        <w:spacing w:after="0"/>
+        <w:jc w:val="both"/>
+        <w:rPr>
+          <w:rFonts w:ascii="Arial" w:hAnsi="Arial" w:cs="Arial"/>
+          <w:i/>
+        </w:rPr>
+      </w:pPr>
+    </w:p>
+    <w:p>
+      <w:pPr>
+        <w:spacing w:after="0"/>
+        <w:jc w:val="both"/>
+        <w:rPr>
+          <w:rFonts w:ascii="Arial" w:hAnsi="Arial" w:cs="Arial"/>
+          <w:i/>
+        </w:rPr>
+      </w:pPr>
+    </w:p>
+    <w:p>
+      <w:pPr>
+        <w:spacing w:after="0"/>
+        <w:jc w:val="both"/>
+        <w:rPr>
+          <w:rFonts w:ascii="Arial" w:hAnsi="Arial" w:cs="Arial"/>
+          <w:i/>
+        </w:rPr>
+      </w:pPr>
+    </w:p>
+    <w:p>
+      <w:pPr>
+        <w:spacing w:after="0"/>
+        <w:jc w:val="both"/>
+        <w:rPr>
+          <w:rFonts w:ascii="Arial" w:hAnsi="Arial" w:cs="Arial"/>
+          <w:i/>
+        </w:rPr>
+      </w:pPr>
+    </w:p>
+    <w:p>
+      <w:pPr>
+        <w:spacing w:after="0"/>
+        <w:jc w:val="both"/>
+        <w:rPr>
+          <w:rFonts w:ascii="Arial" w:hAnsi="Arial" w:cs="Arial"/>
+          <w:i/>
+        </w:rPr>
+      </w:pPr>
+    </w:p>
+    <w:p>
+      <w:pPr>
+        <w:spacing w:after="0"/>
+        <w:jc w:val="both"/>
+        <w:rPr>
+          <w:rFonts w:ascii="Arial" w:hAnsi="Arial" w:cs="Arial"/>
+          <w:i/>
+        </w:rPr>
+      </w:pPr>
+    </w:p>
+    <w:p>
+      <w:pPr>
+        <w:spacing w:after="0"/>
+        <w:jc w:val="both"/>
+        <w:rPr>
+          <w:rFonts w:ascii="Arial" w:hAnsi="Arial" w:cs="Arial"/>
+          <w:i/>
+        </w:rPr>
+      </w:pPr>
+    </w:p>
+    <w:p>
+      <w:pPr>
+        <w:spacing w:after="0"/>
+        <w:jc w:val="both"/>
+        <w:rPr>
+          <w:rFonts w:ascii="Arial" w:hAnsi="Arial" w:cs="Arial"/>
+          <w:i/>
+        </w:rPr>
+      </w:pPr>
+    </w:p>
+    <w:p>
+      <w:pPr>
+        <w:spacing w:after="0"/>
+        <w:jc w:val="both"/>
+        <w:rPr>
+          <w:rFonts w:ascii="Arial" w:hAnsi="Arial" w:cs="Arial"/>
+          <w:i/>
+        </w:rPr>
+      </w:pPr>
+    </w:p>
+    <w:p>
+      <w:pPr>
+        <w:spacing w:after="0"/>
+        <w:jc w:val="both"/>
+        <w:rPr>
+          <w:rFonts w:ascii="Arial" w:hAnsi="Arial" w:cs="Arial"/>
+          <w:i/>
+        </w:rPr>
+      </w:pPr>
+    </w:p>
+    <w:p>
+      <w:pPr>
+        <w:spacing w:after="0"/>
+        <w:jc w:val="both"/>
+        <w:rPr>
+          <w:rFonts w:ascii="Arial" w:hAnsi="Arial" w:cs="Arial"/>
+          <w:i/>
+        </w:rPr>
+      </w:pPr>
+    </w:p>
+    <w:p>
+      <w:pPr>
+        <w:spacing w:after="0"/>
+        <w:jc w:val="both"/>
+        <w:rPr>
+          <w:rFonts w:ascii="Arial" w:hAnsi="Arial" w:cs="Arial"/>
+          <w:i/>
+        </w:rPr>
+      </w:pPr>
+    </w:p>
+    <w:p>
+      <w:pPr>
+        <w:spacing w:after="0"/>
+        <w:jc w:val="both"/>
+        <w:rPr>
+          <w:rFonts w:ascii="Arial" w:hAnsi="Arial" w:cs="Arial"/>
+          <w:i/>
+        </w:rPr>
+      </w:pPr>
+    </w:p>
+    <w:p>
+      <w:pPr>
+        <w:spacing w:after="0"/>
+        <w:jc w:val="both"/>
+        <w:rPr>
+          <w:rFonts w:ascii="Arial" w:hAnsi="Arial" w:cs="Arial"/>
+          <w:i/>
+        </w:rPr>
+      </w:pPr>
+    </w:p>
+    <w:p>
+      <w:pPr>
+        <w:spacing w:after="0"/>
+        <w:jc w:val="both"/>
+        <w:rPr>
+          <w:rFonts w:ascii="Arial" w:hAnsi="Arial" w:cs="Arial"/>
+          <w:i/>
+        </w:rPr>
+      </w:pPr>
+    </w:p>
+    <w:p>
+      <w:pPr>
+        <w:spacing w:after="0"/>
+        <w:jc w:val="both"/>
+        <w:rPr>
+          <w:rFonts w:ascii="Arial" w:hAnsi="Arial" w:cs="Arial"/>
+          <w:i/>
+        </w:rPr>
+      </w:pPr>
+    </w:p>
+    <w:p>
+      <w:pPr>
+        <w:spacing w:after="0"/>
+        <w:jc w:val="both"/>
+        <w:rPr>
+          <w:rFonts w:ascii="Arial" w:hAnsi="Arial" w:cs="Arial"/>
+          <w:i/>
+        </w:rPr>
+      </w:pPr>
+    </w:p>
+    <w:p>
+      <w:pPr>
+        <w:spacing w:after="0"/>
+        <w:jc w:val="both"/>
+        <w:rPr>
+          <w:rFonts w:ascii="Arial" w:hAnsi="Arial" w:cs="Arial"/>
+          <w:i/>
+        </w:rPr>
+      </w:pPr>
+    </w:p>
+    <w:p>
+      <w:pPr>
+        <w:spacing w:after="0"/>
+        <w:jc w:val="both"/>
+        <w:rPr>
+          <w:rFonts w:ascii="Arial" w:hAnsi="Arial" w:cs="Arial"/>
+          <w:i/>
+        </w:rPr>
+      </w:pPr>
+    </w:p>
+    <w:p>
+      <w:pPr>
+        <w:spacing w:after="0"/>
+        <w:jc w:val="both"/>
+        <w:rPr>
+          <w:rFonts w:ascii="Arial" w:hAnsi="Arial" w:cs="Arial"/>
+          <w:i/>
+        </w:rPr>
+      </w:pPr>
+    </w:p>
+    <w:p>
+      <w:pPr>
+        <w:spacing w:after="0"/>
+        <w:jc w:val="both"/>
+        <w:rPr>
+          <w:rFonts w:ascii="Arial" w:hAnsi="Arial" w:cs="Arial"/>
+          <w:i/>
+        </w:rPr>
+      </w:pPr>
+    </w:p>
+    <w:p>
+      <w:pPr>
+        <w:spacing w:after="0"/>
+        <w:jc w:val="both"/>
+        <w:rPr>
+          <w:rFonts w:ascii="Arial" w:hAnsi="Arial" w:cs="Arial"/>
+          <w:i/>
+        </w:rPr>
+      </w:pPr>
     </w:p>
     <w:p>
       <w:pPr>
@@ -753,17 +1490,16 @@
         <w:jc w:val="both"/>
         <w:rPr>
           <w:rFonts w:ascii="Times New Roman" w:hAnsi="Times New Roman" w:cs="Times New Roman"/>
-          <w:sz w:val="24"/>
-          <w:szCs w:val="24"/>
-        </w:rPr>
-      </w:pPr>
-      <w:r>
-        <w:rPr>
-          <w:rFonts w:ascii="Times New Roman" w:hAnsi="Times New Roman" w:cs="Times New Roman"/>
-          <w:sz w:val="24"/>
-          <w:szCs w:val="24"/>
-        </w:rPr>
-        <w:lastRenderedPageBreak/>
+          <w:sz w:val="40"/>
+          <w:szCs w:val="40"/>
+        </w:rPr>
+      </w:pPr>
+      <w:r>
+        <w:rPr>
+          <w:rFonts w:ascii="Times New Roman" w:hAnsi="Times New Roman" w:cs="Times New Roman"/>
+          <w:sz w:val="40"/>
+          <w:szCs w:val="40"/>
+        </w:rPr>
         <w:t>Wstęp</w:t>
       </w:r>
     </w:p>
@@ -797,6 +1533,7 @@
           <w:sz w:val="24"/>
           <w:szCs w:val="24"/>
         </w:rPr>
+        <w:lastRenderedPageBreak/>
         <w:t xml:space="preserve">Automatyka domowa </w:t>
       </w:r>
       <w:r>
@@ -1163,31 +1900,6 @@
     <w:p>
       <w:pPr>
         <w:spacing w:after="0"/>
-        <w:ind w:left="360" w:firstLine="348"/>
-        <w:jc w:val="both"/>
-        <w:rPr>
-          <w:rFonts w:ascii="Arial" w:hAnsi="Arial" w:cs="Arial"/>
-          <w:sz w:val="24"/>
-          <w:szCs w:val="24"/>
-        </w:rPr>
-      </w:pPr>
-    </w:p>
-    <w:p>
-      <w:pPr>
-        <w:spacing w:after="0"/>
-        <w:ind w:left="360" w:firstLine="348"/>
-        <w:jc w:val="both"/>
-        <w:rPr>
-          <w:rFonts w:ascii="Arial" w:hAnsi="Arial" w:cs="Arial"/>
-          <w:sz w:val="24"/>
-          <w:szCs w:val="24"/>
-        </w:rPr>
-      </w:pPr>
-    </w:p>
-    <w:p>
-      <w:pPr>
-        <w:spacing w:after="0"/>
-        <w:ind w:left="360" w:firstLine="348"/>
         <w:jc w:val="both"/>
         <w:rPr>
           <w:rFonts w:ascii="Arial" w:hAnsi="Arial" w:cs="Arial"/>
@@ -1229,6 +1941,7 @@
           <w:sz w:val="40"/>
           <w:szCs w:val="40"/>
         </w:rPr>
+        <w:lastRenderedPageBreak/>
         <w:t xml:space="preserve">Rozwój automatyki budynków na przestrzeni wieków </w:t>
       </w:r>
     </w:p>
@@ -1565,7 +2278,15 @@
           <w:sz w:val="24"/>
           <w:szCs w:val="24"/>
         </w:rPr>
-        <w:t xml:space="preserve">I przez odpływ wody z tego zbiornika. Ktesibios wynalazł regulator pływakowy do zegara wodnego. Zadaniem regulatora było </w:t>
+        <w:t>i</w:t>
+      </w:r>
+      <w:r>
+        <w:rPr>
+          <w:rFonts w:ascii="Times New Roman" w:hAnsi="Times New Roman" w:cs="Times New Roman"/>
+          <w:sz w:val="24"/>
+          <w:szCs w:val="24"/>
+        </w:rPr>
+        <w:t xml:space="preserve"> przez odpływ wody z tego zbiornika. Ktesibios wynalazł regulator pływakowy do zegara wodnego. Zadaniem regulatora było utrzymywanie poziomu wody w zbiorniku tak by głębokość była stała. Utrzymywanie </w:t>
       </w:r>
       <w:r>
         <w:rPr>
@@ -1574,7 +2295,7 @@
           <w:szCs w:val="24"/>
         </w:rPr>
         <w:lastRenderedPageBreak/>
-        <w:t>utrzymywanie poziomu wody w zbiorniku tak by głębokość była stała. Utrzymywanie stałego poziomu wody prowadziło do stałego opróżniania zbiornika przez rurę</w:t>
+        <w:t>stałego poziomu wody prowadziło do stałego opróżniania zbiornika przez rurę</w:t>
       </w:r>
       <w:r>
         <w:rPr>
@@ -1687,7 +2408,7 @@
           <w:lang w:eastAsia="pl-PL"/>
         </w:rPr>
         <w:drawing>
-          <wp:inline distT="0" distB="0" distL="0" distR="0">
+          <wp:inline distT="0" distB="0" distL="0" distR="0" wp14:anchorId="4FB7DEAD" wp14:editId="5BE66B1D">
             <wp:extent cx="3760721" cy="2505075"/>
             <wp:effectExtent l="0" t="0" r="0" b="0"/>
             <wp:docPr id="2" name="Obraz 2" descr="C:\RPZ Praca\MAGISTERKA\materiał do textu\starozytna-automatyka-heron.jpg"/>
@@ -1704,7 +2425,7 @@
                     </pic:cNvPicPr>
                   </pic:nvPicPr>
                   <pic:blipFill>
-                    <a:blip r:embed="rId8">
+                    <a:blip r:embed="rId9">
                       <a:extLst>
                         <a:ext uri="{28A0092B-C50C-407E-A947-70E740481C1C}">
                           <a14:useLocalDpi xmlns:a14="http://schemas.microsoft.com/office/drawing/2010/main" val="0"/>
@@ -2018,7 +2739,7 @@
           <w:szCs w:val="24"/>
           <w:shd w:val="clear" w:color="auto" w:fill="FFFFFF"/>
         </w:rPr>
-        <w:t xml:space="preserve"> Nie znając elektryczności, elektroniki, telemechaniki, fotokomórki oraz na prawie dwa tysiące lat przed potężnym rozwojem tych dziedzin w kontekście automatyki </w:t>
+        <w:t xml:space="preserve"> Nie znając elektryczności, elektroniki, telemechaniki, fotokomórki oraz na prawie dwa tysiące lat przed potężnym rozwojem tych dziedzin w kontekście automatyki domowej, mechanizm ten </w:t>
       </w:r>
       <w:r>
         <w:rPr>
@@ -2027,54 +2748,45 @@
           <w:szCs w:val="24"/>
           <w:shd w:val="clear" w:color="auto" w:fill="FFFFFF"/>
         </w:rPr>
+        <w:t>był wielki odkryciem wyprzedzającym swoja epokę o</w:t>
+      </w:r>
+      <w:r>
+        <w:rPr>
+          <w:rFonts w:ascii="Times New Roman" w:hAnsi="Times New Roman" w:cs="Times New Roman"/>
+          <w:sz w:val="24"/>
+          <w:szCs w:val="24"/>
+          <w:shd w:val="clear" w:color="auto" w:fill="FFFFFF"/>
+        </w:rPr>
+        <w:t xml:space="preserve"> </w:t>
+      </w:r>
+      <w:r>
+        <w:rPr>
+          <w:rFonts w:ascii="Times New Roman" w:hAnsi="Times New Roman" w:cs="Times New Roman"/>
+          <w:sz w:val="24"/>
+          <w:szCs w:val="24"/>
+          <w:shd w:val="clear" w:color="auto" w:fill="FFFFFF"/>
+        </w:rPr>
+        <w:t>dwa tysiące lat.</w:t>
+      </w:r>
+    </w:p>
+    <w:p>
+      <w:pPr>
+        <w:spacing w:after="0" w:line="300" w:lineRule="auto"/>
+        <w:ind w:left="360" w:firstLine="348"/>
+        <w:jc w:val="both"/>
+        <w:rPr>
+          <w:rFonts w:ascii="Times New Roman" w:hAnsi="Times New Roman" w:cs="Times New Roman"/>
+          <w:sz w:val="24"/>
+          <w:szCs w:val="24"/>
+        </w:rPr>
+      </w:pPr>
+      <w:r>
+        <w:rPr>
+          <w:rFonts w:ascii="Times New Roman" w:hAnsi="Times New Roman" w:cs="Times New Roman"/>
+          <w:sz w:val="24"/>
+          <w:szCs w:val="24"/>
+        </w:rPr>
         <w:lastRenderedPageBreak/>
-        <w:t xml:space="preserve">domowej, mechanizm ten </w:t>
-      </w:r>
-      <w:r>
-        <w:rPr>
-          <w:rFonts w:ascii="Times New Roman" w:hAnsi="Times New Roman" w:cs="Times New Roman"/>
-          <w:sz w:val="24"/>
-          <w:szCs w:val="24"/>
-          <w:shd w:val="clear" w:color="auto" w:fill="FFFFFF"/>
-        </w:rPr>
-        <w:t>był wielki odkryciem wyprzedzającym swoja epokę o</w:t>
-      </w:r>
-      <w:r>
-        <w:rPr>
-          <w:rFonts w:ascii="Times New Roman" w:hAnsi="Times New Roman" w:cs="Times New Roman"/>
-          <w:sz w:val="24"/>
-          <w:szCs w:val="24"/>
-          <w:shd w:val="clear" w:color="auto" w:fill="FFFFFF"/>
-        </w:rPr>
-        <w:t xml:space="preserve"> </w:t>
-      </w:r>
-      <w:r>
-        <w:rPr>
-          <w:rFonts w:ascii="Times New Roman" w:hAnsi="Times New Roman" w:cs="Times New Roman"/>
-          <w:sz w:val="24"/>
-          <w:szCs w:val="24"/>
-          <w:shd w:val="clear" w:color="auto" w:fill="FFFFFF"/>
-        </w:rPr>
-        <w:t>dwa tysiące lat.</w:t>
-      </w:r>
-    </w:p>
-    <w:p>
-      <w:pPr>
-        <w:spacing w:after="0" w:line="300" w:lineRule="auto"/>
-        <w:ind w:left="360" w:firstLine="348"/>
-        <w:jc w:val="both"/>
-        <w:rPr>
-          <w:rFonts w:ascii="Times New Roman" w:hAnsi="Times New Roman" w:cs="Times New Roman"/>
-          <w:sz w:val="24"/>
-          <w:szCs w:val="24"/>
-        </w:rPr>
-      </w:pPr>
-      <w:r>
-        <w:rPr>
-          <w:rFonts w:ascii="Times New Roman" w:hAnsi="Times New Roman" w:cs="Times New Roman"/>
-          <w:sz w:val="24"/>
-          <w:szCs w:val="24"/>
-        </w:rPr>
         <w:t>Pierwsze egzemplarze wyżej opisanego zegara</w:t>
       </w:r>
       <w:r>
@@ -2395,24 +3107,32 @@
           <w:sz w:val="24"/>
           <w:szCs w:val="24"/>
         </w:rPr>
+        <w:t xml:space="preserve">Jednym z największych wynalazków wykorzystujących </w:t>
+      </w:r>
+      <w:r>
+        <w:rPr>
+          <w:rFonts w:ascii="Times New Roman" w:hAnsi="Times New Roman" w:cs="Times New Roman"/>
+          <w:sz w:val="24"/>
+          <w:szCs w:val="24"/>
+        </w:rPr>
+        <w:t xml:space="preserve">zasadę sprzężenia zwrotnego </w:t>
+      </w:r>
+      <w:r>
+        <w:rPr>
+          <w:rFonts w:ascii="Times New Roman" w:hAnsi="Times New Roman" w:cs="Times New Roman"/>
+          <w:sz w:val="24"/>
+          <w:szCs w:val="24"/>
+        </w:rPr>
+        <w:t xml:space="preserve">uznaje się opracowany w XVI wieku regulator temperatury paleniska. Odkrycie tego </w:t>
+      </w:r>
+      <w:r>
+        <w:rPr>
+          <w:rFonts w:ascii="Times New Roman" w:hAnsi="Times New Roman" w:cs="Times New Roman"/>
+          <w:sz w:val="24"/>
+          <w:szCs w:val="24"/>
+        </w:rPr>
         <w:lastRenderedPageBreak/>
-        <w:t xml:space="preserve">Jednym z największych wynalazków wykorzystujących </w:t>
-      </w:r>
-      <w:r>
-        <w:rPr>
-          <w:rFonts w:ascii="Times New Roman" w:hAnsi="Times New Roman" w:cs="Times New Roman"/>
-          <w:sz w:val="24"/>
-          <w:szCs w:val="24"/>
-        </w:rPr>
-        <w:t xml:space="preserve">zasadę sprzężenia zwrotnego </w:t>
-      </w:r>
-      <w:r>
-        <w:rPr>
-          <w:rFonts w:ascii="Times New Roman" w:hAnsi="Times New Roman" w:cs="Times New Roman"/>
-          <w:sz w:val="24"/>
-          <w:szCs w:val="24"/>
-        </w:rPr>
-        <w:t xml:space="preserve">uznaje się opracowany w XVI wieku regulator temperatury paleniska. Odkrycie tego regulatora przypisuje się </w:t>
+        <w:t xml:space="preserve">regulatora przypisuje się </w:t>
       </w:r>
       <w:r>
         <w:rPr>
@@ -2437,6 +3157,1046 @@
           <w:szCs w:val="24"/>
         </w:rPr>
         <w:t>Celem tego regulatora było utrzymywanie pieca w stałej temperaturze przez bardzo długo okres czasu. Główmy celem naukowca było udowodnienie, że nieszlachetne metale przetrzymywane w stałej temperaturze przez długi okres czasu przemieniają się w złoto. Pobocznym zastosowaniem regulatora było wykorzystanie tego urządzenia w inkubatorze do wykluwania piskląt. Przeznaczenie tego mechanizmu w ówczesnych czasach nie było ukierunkowane na zastosowanie w budynkach. Z biegiem czasu urządzenie to zostało wykorzystane w piecach ciepłowni dostarczających ciepła wodę do wszelakiego zastosowania.</w:t>
+      </w:r>
+      <w:r>
+        <w:rPr>
+          <w:rFonts w:ascii="Times New Roman" w:hAnsi="Times New Roman" w:cs="Times New Roman"/>
+          <w:sz w:val="24"/>
+          <w:szCs w:val="24"/>
+        </w:rPr>
+        <w:t xml:space="preserve"> </w:t>
+      </w:r>
+      <w:r>
+        <w:rPr>
+          <w:rFonts w:ascii="Times New Roman" w:hAnsi="Times New Roman" w:cs="Times New Roman"/>
+          <w:sz w:val="24"/>
+          <w:szCs w:val="24"/>
+        </w:rPr>
+        <w:t xml:space="preserve"> </w:t>
+      </w:r>
+    </w:p>
+    <w:p>
+      <w:pPr>
+        <w:spacing w:after="0" w:line="300" w:lineRule="auto"/>
+        <w:ind w:left="426" w:firstLine="283"/>
+        <w:jc w:val="both"/>
+        <w:rPr>
+          <w:rFonts w:ascii="Times New Roman" w:hAnsi="Times New Roman" w:cs="Times New Roman"/>
+          <w:sz w:val="24"/>
+          <w:szCs w:val="24"/>
+        </w:rPr>
+      </w:pPr>
+      <w:r>
+        <w:rPr>
+          <w:rFonts w:ascii="Times New Roman" w:hAnsi="Times New Roman" w:cs="Times New Roman"/>
+          <w:sz w:val="24"/>
+          <w:szCs w:val="24"/>
+        </w:rPr>
+        <w:t xml:space="preserve">Kolejnym przykładem rewolucyjnego wynalazku, który został wykorzystany w automatyce domowej jest regulator ciśnienia. </w:t>
+      </w:r>
+      <w:r>
+        <w:rPr>
+          <w:rFonts w:ascii="Times New Roman" w:hAnsi="Times New Roman" w:cs="Times New Roman"/>
+          <w:sz w:val="24"/>
+          <w:szCs w:val="24"/>
+        </w:rPr>
+        <w:t xml:space="preserve">Regulator ten został odkryty przez francuskiego uczonego Denisa Papina w XVII wieku. </w:t>
+      </w:r>
+      <w:r>
+        <w:rPr>
+          <w:rFonts w:ascii="Times New Roman" w:hAnsi="Times New Roman" w:cs="Times New Roman"/>
+          <w:sz w:val="24"/>
+          <w:szCs w:val="24"/>
+        </w:rPr>
+        <w:t xml:space="preserve">Jego pierwotnym zastosowaniem nie było poprawie komfortu życia domowego, lecz regulacja ciśnienia w silniku parowym. Silniki parowe napędzające wszelakie urządzenia w ówczesnych czasach, musiały pracować ze stałym ciśnieniem. Przed odkryciem regulatora </w:t>
+      </w:r>
+      <w:r>
+        <w:rPr>
+          <w:rFonts w:ascii="Times New Roman" w:hAnsi="Times New Roman" w:cs="Times New Roman"/>
+          <w:sz w:val="24"/>
+          <w:szCs w:val="24"/>
+        </w:rPr>
+        <w:t>przez francuza,  utrzymanie stałego ciśnienia w silniku przez długi okres czasu było nieosiągalne. Powodowało to skrócenie czasu życia danego silnika. Wynalazek Denisa Papina zastosowany w maszynie parowej, spotkał się z dużą akceptacją w przemyśle, co skutkowało wykorzystaniem regulatora na szeroka skale produkcyjną. Domowe wykorzystanie tego urządzenia przypisywane jest na wiek XX.</w:t>
+      </w:r>
+    </w:p>
+    <w:p>
+      <w:pPr>
+        <w:spacing w:after="0" w:line="300" w:lineRule="auto"/>
+        <w:ind w:left="426" w:firstLine="283"/>
+        <w:jc w:val="both"/>
+        <w:rPr>
+          <w:rFonts w:ascii="Times New Roman" w:hAnsi="Times New Roman" w:cs="Times New Roman"/>
+          <w:sz w:val="24"/>
+          <w:szCs w:val="24"/>
+        </w:rPr>
+      </w:pPr>
+      <w:r>
+        <w:rPr>
+          <w:rFonts w:ascii="Times New Roman" w:hAnsi="Times New Roman" w:cs="Times New Roman"/>
+          <w:sz w:val="24"/>
+          <w:szCs w:val="24"/>
+        </w:rPr>
+        <w:t xml:space="preserve">   </w:t>
+      </w:r>
+      <w:r>
+        <w:rPr>
+          <w:rFonts w:ascii="Times New Roman" w:hAnsi="Times New Roman" w:cs="Times New Roman"/>
+          <w:sz w:val="24"/>
+          <w:szCs w:val="24"/>
+        </w:rPr>
+        <w:t>Ponowną</w:t>
+      </w:r>
+      <w:r>
+        <w:rPr>
+          <w:rFonts w:ascii="Times New Roman" w:hAnsi="Times New Roman" w:cs="Times New Roman"/>
+          <w:sz w:val="24"/>
+          <w:szCs w:val="24"/>
+        </w:rPr>
+        <w:t xml:space="preserve"> prace nad</w:t>
+      </w:r>
+      <w:r>
+        <w:rPr>
+          <w:rFonts w:ascii="Times New Roman" w:hAnsi="Times New Roman" w:cs="Times New Roman"/>
+          <w:sz w:val="24"/>
+          <w:szCs w:val="24"/>
+        </w:rPr>
+        <w:t xml:space="preserve"> regulatorem pływakowym odkrytym w </w:t>
+      </w:r>
+      <w:r>
+        <w:rPr>
+          <w:rFonts w:ascii="Times New Roman" w:hAnsi="Times New Roman" w:cs="Times New Roman"/>
+          <w:sz w:val="24"/>
+          <w:szCs w:val="24"/>
+        </w:rPr>
+        <w:t xml:space="preserve">III wznowiono w XVIII wieku. </w:t>
+      </w:r>
+      <w:r>
+        <w:rPr>
+          <w:rFonts w:ascii="Times New Roman" w:hAnsi="Times New Roman" w:cs="Times New Roman"/>
+          <w:sz w:val="24"/>
+          <w:szCs w:val="24"/>
+        </w:rPr>
+        <w:t>Dalszy rozwój tego urządzenia wymusiły dziedziny takie jak dystrybucja wody w systemach domowych oraz kotły parowe silników parowych.</w:t>
+      </w:r>
+      <w:r>
+        <w:rPr>
+          <w:rFonts w:ascii="Times New Roman" w:hAnsi="Times New Roman" w:cs="Times New Roman"/>
+          <w:sz w:val="24"/>
+          <w:szCs w:val="24"/>
+        </w:rPr>
+        <w:t xml:space="preserve"> Najwcześniej znane użycie regulatora zaworu pływakowego w kotłach parowych napomniane zostało w XVIII wieku przez J. Brindleya. Angielski naukowiec zastosował ten regulator w silniku parowym przeznaczonym do pompowania wody. </w:t>
+      </w:r>
+      <w:r>
+        <w:rPr>
+          <w:rFonts w:ascii="Times New Roman" w:hAnsi="Times New Roman" w:cs="Times New Roman"/>
+          <w:sz w:val="24"/>
+          <w:szCs w:val="24"/>
+        </w:rPr>
+        <w:t xml:space="preserve">Kolejne udokumentowane zastosowania regulatora pływakowego to silnik parowy w browarze oraz maszyna parowa napędzająca wentylator pieca na Syberii. </w:t>
+      </w:r>
+      <w:r>
+        <w:rPr>
+          <w:rFonts w:ascii="Times New Roman" w:hAnsi="Times New Roman" w:cs="Times New Roman"/>
+          <w:sz w:val="24"/>
+          <w:szCs w:val="24"/>
+        </w:rPr>
+        <w:t xml:space="preserve"> </w:t>
+      </w:r>
+      <w:r>
+        <w:rPr>
+          <w:rFonts w:ascii="Times New Roman" w:hAnsi="Times New Roman" w:cs="Times New Roman"/>
+          <w:sz w:val="24"/>
+          <w:szCs w:val="24"/>
+        </w:rPr>
+        <w:t xml:space="preserve">Pierwsze zastosowanie tego regulatora w automatyzacji budynków przeznaczone było do płukania toalet. W XIX wieku toaletę ze spłuczką udoskonalił londyński hydraulik </w:t>
+      </w:r>
+      <w:r>
+        <w:rPr>
+          <w:rFonts w:ascii="Times New Roman" w:hAnsi="Times New Roman" w:cs="Times New Roman"/>
+          <w:sz w:val="24"/>
+          <w:szCs w:val="24"/>
+        </w:rPr>
+        <w:t>Thomasa</w:t>
+      </w:r>
+      <w:r>
+        <w:rPr>
+          <w:rFonts w:ascii="Times New Roman" w:hAnsi="Times New Roman" w:cs="Times New Roman"/>
+          <w:sz w:val="24"/>
+          <w:szCs w:val="24"/>
+        </w:rPr>
+        <w:t xml:space="preserve"> Crapper. Za to odkrycie został uhonorowany tytułem szlacheckim kawalera przez królową Victorie.  </w:t>
+      </w:r>
+      <w:r>
+        <w:rPr>
+          <w:rFonts w:ascii="Times New Roman" w:hAnsi="Times New Roman" w:cs="Times New Roman"/>
+          <w:sz w:val="24"/>
+          <w:szCs w:val="24"/>
+        </w:rPr>
+        <w:t>Od tego czasu, ze wzrostową tendencją rozpoczęto stosowanie regulatorów oraz innych nowinek technicznych w celu poprawienia standardu mieszkaniowego człowieka.</w:t>
+      </w:r>
+    </w:p>
+    <w:p>
+      <w:pPr>
+        <w:spacing w:after="0" w:line="300" w:lineRule="auto"/>
+        <w:ind w:left="426" w:firstLine="283"/>
+        <w:jc w:val="both"/>
+        <w:rPr>
+          <w:rFonts w:ascii="Times New Roman" w:hAnsi="Times New Roman" w:cs="Times New Roman"/>
+          <w:sz w:val="24"/>
+          <w:szCs w:val="24"/>
+        </w:rPr>
+      </w:pPr>
+    </w:p>
+    <w:p>
+      <w:pPr>
+        <w:spacing w:after="0" w:line="300" w:lineRule="auto"/>
+        <w:ind w:left="426" w:firstLine="283"/>
+        <w:jc w:val="both"/>
+        <w:rPr>
+          <w:rFonts w:ascii="Times New Roman" w:hAnsi="Times New Roman" w:cs="Times New Roman"/>
+          <w:sz w:val="24"/>
+          <w:szCs w:val="24"/>
+        </w:rPr>
+      </w:pPr>
+    </w:p>
+    <w:p>
+      <w:pPr>
+        <w:spacing w:after="0" w:line="300" w:lineRule="auto"/>
+        <w:ind w:left="426" w:firstLine="283"/>
+        <w:jc w:val="both"/>
+        <w:rPr>
+          <w:rFonts w:ascii="Times New Roman" w:hAnsi="Times New Roman" w:cs="Times New Roman"/>
+          <w:sz w:val="24"/>
+          <w:szCs w:val="24"/>
+        </w:rPr>
+      </w:pPr>
+    </w:p>
+    <w:p>
+      <w:pPr>
+        <w:spacing w:after="0" w:line="300" w:lineRule="auto"/>
+        <w:ind w:left="426" w:firstLine="283"/>
+        <w:jc w:val="both"/>
+        <w:rPr>
+          <w:rFonts w:ascii="Times New Roman" w:hAnsi="Times New Roman" w:cs="Times New Roman"/>
+          <w:sz w:val="24"/>
+          <w:szCs w:val="24"/>
+        </w:rPr>
+      </w:pPr>
+    </w:p>
+    <w:p>
+      <w:pPr>
+        <w:spacing w:after="0" w:line="300" w:lineRule="auto"/>
+        <w:ind w:left="426" w:firstLine="283"/>
+        <w:jc w:val="both"/>
+        <w:rPr>
+          <w:rFonts w:ascii="Times New Roman" w:hAnsi="Times New Roman" w:cs="Times New Roman"/>
+          <w:sz w:val="24"/>
+          <w:szCs w:val="24"/>
+        </w:rPr>
+      </w:pPr>
+    </w:p>
+    <w:p>
+      <w:pPr>
+        <w:spacing w:after="0" w:line="300" w:lineRule="auto"/>
+        <w:ind w:left="426" w:firstLine="283"/>
+        <w:jc w:val="both"/>
+        <w:rPr>
+          <w:rFonts w:ascii="Times New Roman" w:hAnsi="Times New Roman" w:cs="Times New Roman"/>
+          <w:sz w:val="32"/>
+          <w:szCs w:val="32"/>
+        </w:rPr>
+      </w:pPr>
+      <w:r>
+        <w:rPr>
+          <w:rFonts w:ascii="Times New Roman" w:hAnsi="Times New Roman" w:cs="Times New Roman"/>
+          <w:sz w:val="32"/>
+          <w:szCs w:val="32"/>
+        </w:rPr>
+        <w:lastRenderedPageBreak/>
+        <w:t xml:space="preserve">2.3 XX wiek – eksplozja mechanizmów i rozwiązań dla automatyki domowej. </w:t>
+      </w:r>
+      <w:r>
+        <w:rPr>
+          <w:rFonts w:ascii="Times New Roman" w:hAnsi="Times New Roman" w:cs="Times New Roman"/>
+          <w:sz w:val="32"/>
+          <w:szCs w:val="32"/>
+        </w:rPr>
+        <w:t xml:space="preserve">    </w:t>
+      </w:r>
+      <w:r>
+        <w:rPr>
+          <w:rFonts w:ascii="Times New Roman" w:hAnsi="Times New Roman" w:cs="Times New Roman"/>
+          <w:sz w:val="32"/>
+          <w:szCs w:val="32"/>
+        </w:rPr>
+        <w:t xml:space="preserve">   </w:t>
+      </w:r>
+      <w:r>
+        <w:rPr>
+          <w:rFonts w:ascii="Times New Roman" w:hAnsi="Times New Roman" w:cs="Times New Roman"/>
+          <w:sz w:val="32"/>
+          <w:szCs w:val="32"/>
+        </w:rPr>
+        <w:t xml:space="preserve"> </w:t>
+      </w:r>
+      <w:r>
+        <w:rPr>
+          <w:rFonts w:ascii="Times New Roman" w:hAnsi="Times New Roman" w:cs="Times New Roman"/>
+          <w:sz w:val="32"/>
+          <w:szCs w:val="32"/>
+        </w:rPr>
+        <w:t xml:space="preserve"> </w:t>
+      </w:r>
+      <w:r>
+        <w:rPr>
+          <w:rFonts w:ascii="Times New Roman" w:hAnsi="Times New Roman" w:cs="Times New Roman"/>
+          <w:sz w:val="32"/>
+          <w:szCs w:val="32"/>
+        </w:rPr>
+        <w:t xml:space="preserve">  </w:t>
+      </w:r>
+      <w:r>
+        <w:rPr>
+          <w:rFonts w:ascii="Times New Roman" w:hAnsi="Times New Roman" w:cs="Times New Roman"/>
+          <w:sz w:val="32"/>
+          <w:szCs w:val="32"/>
+        </w:rPr>
+        <w:t xml:space="preserve"> </w:t>
+      </w:r>
+    </w:p>
+    <w:p>
+      <w:pPr>
+        <w:spacing w:after="0" w:line="300" w:lineRule="auto"/>
+        <w:ind w:left="708" w:firstLine="1"/>
+        <w:jc w:val="both"/>
+        <w:rPr>
+          <w:rFonts w:ascii="Times New Roman" w:hAnsi="Times New Roman" w:cs="Times New Roman"/>
+          <w:sz w:val="28"/>
+          <w:szCs w:val="28"/>
+        </w:rPr>
+      </w:pPr>
+      <w:r>
+        <w:rPr>
+          <w:rFonts w:ascii="Times New Roman" w:hAnsi="Times New Roman" w:cs="Times New Roman"/>
+          <w:sz w:val="28"/>
+          <w:szCs w:val="28"/>
+        </w:rPr>
+        <w:tab/>
+      </w:r>
+    </w:p>
+    <w:p>
+      <w:pPr>
+        <w:spacing w:after="0" w:line="300" w:lineRule="auto"/>
+        <w:ind w:firstLine="283"/>
+        <w:jc w:val="both"/>
+        <w:rPr>
+          <w:rFonts w:ascii="Times New Roman" w:hAnsi="Times New Roman" w:cs="Times New Roman"/>
+          <w:sz w:val="24"/>
+          <w:szCs w:val="24"/>
+        </w:rPr>
+      </w:pPr>
+      <w:r>
+        <w:rPr>
+          <w:rFonts w:ascii="Times New Roman" w:hAnsi="Times New Roman" w:cs="Times New Roman"/>
+          <w:sz w:val="24"/>
+          <w:szCs w:val="24"/>
+        </w:rPr>
+        <w:t xml:space="preserve">Z punktu widzenia automatycznych rozwiązań dla budynków najważniejsze wydarzenia to wojny światowe oraz rozwój telefonii i masowej komunikacji. </w:t>
+      </w:r>
+      <w:r>
+        <w:rPr>
+          <w:rFonts w:ascii="Times New Roman" w:hAnsi="Times New Roman" w:cs="Times New Roman"/>
+          <w:sz w:val="24"/>
+          <w:szCs w:val="24"/>
+        </w:rPr>
+        <w:t xml:space="preserve">Komunikacja masowa i szybsze sposoby przemieszczania się z miejsca na miejsce stopniowo powodowały, że świat stawał się coraz mniejszy. </w:t>
+      </w:r>
+      <w:r>
+        <w:rPr>
+          <w:rFonts w:ascii="Times New Roman" w:hAnsi="Times New Roman" w:cs="Times New Roman"/>
+          <w:sz w:val="24"/>
+          <w:szCs w:val="24"/>
+        </w:rPr>
+        <w:t xml:space="preserve">Ludzie usiłowali określić swoje miejsce w społeczności globalnej, a głowy bardziej rozwiniętych narodów planowały poszerzenie terenów państw. Konsekwencją tego były wojny </w:t>
+      </w:r>
+      <w:r>
+        <w:rPr>
+          <w:rFonts w:ascii="Times New Roman" w:hAnsi="Times New Roman" w:cs="Times New Roman"/>
+          <w:sz w:val="24"/>
+          <w:szCs w:val="24"/>
+        </w:rPr>
+        <w:t xml:space="preserve">światowe, w których rozwój systemów automatycznych, systemów sterowania oraz systemów wykorzystujących zasadę sprzężenia zwrotnego był głównym czynnikiem przetrwania. Wyścig zbrojeń podczas wojen spowodował eksplozje nowych technologii, nad którym ciężko pracowano w drugiej połowie XX wieku. </w:t>
+      </w:r>
+    </w:p>
+    <w:p>
+      <w:pPr>
+        <w:spacing w:after="0" w:line="300" w:lineRule="auto"/>
+        <w:ind w:left="426" w:firstLine="283"/>
+        <w:jc w:val="both"/>
+        <w:rPr>
+          <w:rFonts w:ascii="Times New Roman" w:hAnsi="Times New Roman" w:cs="Times New Roman"/>
+          <w:sz w:val="24"/>
+          <w:szCs w:val="24"/>
+        </w:rPr>
+      </w:pPr>
+    </w:p>
+    <w:p>
+      <w:pPr>
+        <w:spacing w:after="0" w:line="300" w:lineRule="auto"/>
+        <w:ind w:left="426" w:firstLine="283"/>
+        <w:jc w:val="both"/>
+        <w:rPr>
+          <w:rFonts w:ascii="Times New Roman" w:hAnsi="Times New Roman" w:cs="Times New Roman"/>
+          <w:sz w:val="28"/>
+          <w:szCs w:val="28"/>
+        </w:rPr>
+      </w:pPr>
+      <w:r>
+        <w:rPr>
+          <w:rFonts w:ascii="Times New Roman" w:hAnsi="Times New Roman" w:cs="Times New Roman"/>
+          <w:sz w:val="28"/>
+          <w:szCs w:val="28"/>
+        </w:rPr>
+        <w:t xml:space="preserve">2.3.1 Analiza częstotliwościowa systemów automatyki </w:t>
+      </w:r>
+    </w:p>
+    <w:p>
+      <w:pPr>
+        <w:spacing w:after="0" w:line="300" w:lineRule="auto"/>
+        <w:ind w:left="426" w:firstLine="283"/>
+        <w:jc w:val="both"/>
+        <w:rPr>
+          <w:rFonts w:ascii="Times New Roman" w:hAnsi="Times New Roman" w:cs="Times New Roman"/>
+          <w:sz w:val="24"/>
+          <w:szCs w:val="24"/>
+        </w:rPr>
+      </w:pPr>
+    </w:p>
+    <w:p>
+      <w:pPr>
+        <w:spacing w:after="0" w:line="300" w:lineRule="auto"/>
+        <w:jc w:val="both"/>
+        <w:rPr>
+          <w:rFonts w:ascii="Times New Roman" w:hAnsi="Times New Roman" w:cs="Times New Roman"/>
+          <w:sz w:val="24"/>
+          <w:szCs w:val="24"/>
+        </w:rPr>
+      </w:pPr>
+      <w:r>
+        <w:rPr>
+          <w:rFonts w:ascii="Times New Roman" w:hAnsi="Times New Roman" w:cs="Times New Roman"/>
+          <w:sz w:val="24"/>
+          <w:szCs w:val="24"/>
+        </w:rPr>
+        <w:tab/>
+      </w:r>
+      <w:r>
+        <w:rPr>
+          <w:rFonts w:ascii="Times New Roman" w:hAnsi="Times New Roman" w:cs="Times New Roman"/>
+          <w:sz w:val="24"/>
+          <w:szCs w:val="24"/>
+        </w:rPr>
+        <w:t xml:space="preserve">Podejście matematyczne do analizy systemów sterowania, prowadzonych z wykorzystaniem równań różniczkowych było główną domeną przed XX wiekiem. W 1920 roku w laboratoriach telefonicznych Bella rozpoczęto badania i zastosowano w systemach telekomunikacji podejście oparte na dziedzinie częstotliwościowej. Główne metodyki tego podejścia to miedzy innymi transformata Laplace’a oraz Fouriera. Z tego okresu wywodzą się również syntezy układów regulacji automatycznej wykorzystujące charakterystyki częstotliwościowe Nyquista oraz Bode’go. </w:t>
+      </w:r>
+    </w:p>
+    <w:p>
+      <w:pPr>
+        <w:spacing w:after="0" w:line="300" w:lineRule="auto"/>
+        <w:jc w:val="both"/>
+        <w:rPr>
+          <w:rFonts w:ascii="Times New Roman" w:hAnsi="Times New Roman" w:cs="Times New Roman"/>
+          <w:sz w:val="24"/>
+          <w:szCs w:val="24"/>
+        </w:rPr>
+      </w:pPr>
+      <w:r>
+        <w:rPr>
+          <w:rFonts w:ascii="Times New Roman" w:hAnsi="Times New Roman" w:cs="Times New Roman"/>
+          <w:sz w:val="24"/>
+          <w:szCs w:val="24"/>
+        </w:rPr>
+        <w:tab/>
+        <w:t xml:space="preserve">Harold Stephen Black pracujący w laboratoriach Bella prowadził prace nad  </w:t>
+      </w:r>
+      <w:r>
+        <w:rPr>
+          <w:rFonts w:ascii="Times New Roman" w:hAnsi="Times New Roman" w:cs="Times New Roman"/>
+          <w:sz w:val="24"/>
+          <w:szCs w:val="24"/>
+        </w:rPr>
+        <w:t>zagadnieniem</w:t>
+      </w:r>
+      <w:r>
+        <w:rPr>
+          <w:rFonts w:ascii="Times New Roman" w:hAnsi="Times New Roman" w:cs="Times New Roman"/>
+          <w:sz w:val="24"/>
+          <w:szCs w:val="24"/>
+        </w:rPr>
+        <w:t xml:space="preserve"> </w:t>
+      </w:r>
+      <w:r>
+        <w:rPr>
+          <w:rFonts w:ascii="Times New Roman" w:hAnsi="Times New Roman" w:cs="Times New Roman"/>
+          <w:sz w:val="24"/>
+          <w:szCs w:val="24"/>
+        </w:rPr>
+        <w:t>telefonii międzykontynentalnej.</w:t>
+      </w:r>
+      <w:r>
+        <w:rPr>
+          <w:rFonts w:ascii="Times New Roman" w:hAnsi="Times New Roman" w:cs="Times New Roman"/>
+          <w:sz w:val="24"/>
+          <w:szCs w:val="24"/>
+        </w:rPr>
+        <w:t xml:space="preserve"> Po kilku latach zmagania się z problemami zniekształceń i niestabilnością sygnałów, powiększania pasma sygnału dla utrzymania dużego ruchu w sieci oraz szumami w sieci zaproponował zastosowanie ujemnego sprzężenia zwrotnego (zagadnienie znane i wykorzystywane w dzisiejszej automatyce budynkowej). W ten sposób naukowiec stworzył koncepcje stabilnych wzmacniaczy z ujemnym sprzężeniem zwrotnym – zademonstrował i udowodnił użyteczność sprzężenia zwrotnego do redukcji zniekształceń wzmacniaczy regenerujących</w:t>
+      </w:r>
+      <w:r>
+        <w:rPr>
+          <w:rFonts w:ascii="Times New Roman" w:hAnsi="Times New Roman" w:cs="Times New Roman"/>
+          <w:sz w:val="24"/>
+          <w:szCs w:val="24"/>
+        </w:rPr>
+        <w:t>.</w:t>
+      </w:r>
+      <w:r>
+        <w:rPr>
+          <w:rFonts w:ascii="Times New Roman" w:hAnsi="Times New Roman" w:cs="Times New Roman"/>
+          <w:sz w:val="24"/>
+          <w:szCs w:val="24"/>
+        </w:rPr>
+        <w:t xml:space="preserve"> </w:t>
+      </w:r>
+      <w:r>
+        <w:rPr>
+          <w:rFonts w:ascii="Times New Roman" w:hAnsi="Times New Roman" w:cs="Times New Roman"/>
+          <w:sz w:val="24"/>
+          <w:szCs w:val="24"/>
+        </w:rPr>
+        <w:t xml:space="preserve">Dopracowaniem tego rozwiązania zajęli się inni pracownicy laboratorium Bella. Harry Nyquist rozwiązał zagadnienie regeneracji w zastosowaniu do projektowania stabilnych wzmacniaczy[2]. </w:t>
+      </w:r>
+      <w:r>
+        <w:rPr>
+          <w:rFonts w:ascii="Times New Roman" w:hAnsi="Times New Roman" w:cs="Times New Roman"/>
+          <w:sz w:val="24"/>
+          <w:szCs w:val="24"/>
+        </w:rPr>
+        <w:t xml:space="preserve">Efektem pracy było opracowanie kryterium stabilności układów z zamkniętym sprzężeniem zwrotnym w dziedzinie częstotliwościowej. </w:t>
+      </w:r>
+      <w:r>
+        <w:rPr>
+          <w:rFonts w:ascii="Times New Roman" w:hAnsi="Times New Roman" w:cs="Times New Roman"/>
+          <w:sz w:val="24"/>
+          <w:szCs w:val="24"/>
+        </w:rPr>
+        <w:t xml:space="preserve">Prace nad analizą częstotliwościową w laboratorium Bella prowadził również Hendrik Wade Bode. </w:t>
+      </w:r>
+      <w:r>
+        <w:rPr>
+          <w:rFonts w:ascii="Times New Roman" w:hAnsi="Times New Roman" w:cs="Times New Roman"/>
+          <w:sz w:val="24"/>
+          <w:szCs w:val="24"/>
+        </w:rPr>
+        <w:t>Badał on stabilność pętli sprzężenia zwrotnego z wykorzystaniem koncepcji zapasu amplitudy i fazy.</w:t>
+      </w:r>
+      <w:r>
+        <w:rPr>
+          <w:rFonts w:ascii="Times New Roman" w:hAnsi="Times New Roman" w:cs="Times New Roman"/>
+          <w:sz w:val="24"/>
+          <w:szCs w:val="24"/>
+        </w:rPr>
+        <w:t xml:space="preserve"> </w:t>
+      </w:r>
+      <w:r>
+        <w:rPr>
+          <w:rFonts w:ascii="Times New Roman" w:hAnsi="Times New Roman" w:cs="Times New Roman"/>
+          <w:sz w:val="24"/>
+          <w:szCs w:val="24"/>
+        </w:rPr>
+        <w:t xml:space="preserve">Pracował również nad charakterystyką częstotliwościową na płaszczyźnie zespolonej. </w:t>
+      </w:r>
+      <w:r>
+        <w:rPr>
+          <w:rFonts w:ascii="Times New Roman" w:hAnsi="Times New Roman" w:cs="Times New Roman"/>
+          <w:sz w:val="24"/>
+          <w:szCs w:val="24"/>
+        </w:rPr>
+        <w:t xml:space="preserve">Wprowadził on koncepcje zapasu amplitudy i fazy oraz wskazał na ich zależność z kryterium stabilności Nyquista.  </w:t>
+      </w:r>
+      <w:r>
+        <w:rPr>
+          <w:rFonts w:ascii="Times New Roman" w:hAnsi="Times New Roman" w:cs="Times New Roman"/>
+          <w:sz w:val="24"/>
+          <w:szCs w:val="24"/>
+        </w:rPr>
+        <w:t xml:space="preserve"> </w:t>
+      </w:r>
+      <w:r>
+        <w:rPr>
+          <w:rFonts w:ascii="Times New Roman" w:hAnsi="Times New Roman" w:cs="Times New Roman"/>
+          <w:sz w:val="24"/>
+          <w:szCs w:val="24"/>
+        </w:rPr>
+        <w:t xml:space="preserve"> </w:t>
+      </w:r>
+      <w:r>
+        <w:rPr>
+          <w:rFonts w:ascii="Times New Roman" w:hAnsi="Times New Roman" w:cs="Times New Roman"/>
+          <w:sz w:val="24"/>
+          <w:szCs w:val="24"/>
+        </w:rPr>
+        <w:t xml:space="preserve">  </w:t>
+      </w:r>
+    </w:p>
+    <w:p>
+      <w:pPr>
+        <w:spacing w:after="0" w:line="300" w:lineRule="auto"/>
+        <w:jc w:val="both"/>
+        <w:rPr>
+          <w:rFonts w:ascii="Times New Roman" w:hAnsi="Times New Roman" w:cs="Times New Roman"/>
+          <w:sz w:val="24"/>
+          <w:szCs w:val="24"/>
+        </w:rPr>
+      </w:pPr>
+      <w:r>
+        <w:rPr>
+          <w:rFonts w:ascii="Times New Roman" w:hAnsi="Times New Roman" w:cs="Times New Roman"/>
+          <w:sz w:val="24"/>
+          <w:szCs w:val="24"/>
+        </w:rPr>
+        <w:t xml:space="preserve"> </w:t>
+      </w:r>
+      <w:r>
+        <w:rPr>
+          <w:rFonts w:ascii="Times New Roman" w:hAnsi="Times New Roman" w:cs="Times New Roman"/>
+          <w:sz w:val="24"/>
+          <w:szCs w:val="24"/>
+        </w:rPr>
+        <w:t xml:space="preserve"> </w:t>
+      </w:r>
+      <w:r>
+        <w:rPr>
+          <w:rFonts w:ascii="Times New Roman" w:hAnsi="Times New Roman" w:cs="Times New Roman"/>
+          <w:sz w:val="24"/>
+          <w:szCs w:val="24"/>
+        </w:rPr>
+        <w:t xml:space="preserve">     </w:t>
+      </w:r>
+    </w:p>
+    <w:p>
+      <w:pPr>
+        <w:spacing w:after="0" w:line="300" w:lineRule="auto"/>
+        <w:jc w:val="both"/>
+        <w:rPr>
+          <w:rFonts w:ascii="Times New Roman" w:hAnsi="Times New Roman" w:cs="Times New Roman"/>
+          <w:sz w:val="24"/>
+          <w:szCs w:val="24"/>
+        </w:rPr>
+      </w:pPr>
+    </w:p>
+    <w:p>
+      <w:pPr>
+        <w:spacing w:after="0" w:line="300" w:lineRule="auto"/>
+        <w:ind w:firstLine="708"/>
+        <w:jc w:val="both"/>
+        <w:rPr>
+          <w:rFonts w:ascii="Times New Roman" w:hAnsi="Times New Roman" w:cs="Times New Roman"/>
+          <w:sz w:val="28"/>
+          <w:szCs w:val="28"/>
+        </w:rPr>
+      </w:pPr>
+      <w:r>
+        <w:rPr>
+          <w:rFonts w:ascii="Times New Roman" w:hAnsi="Times New Roman" w:cs="Times New Roman"/>
+          <w:sz w:val="28"/>
+          <w:szCs w:val="28"/>
+        </w:rPr>
+        <w:t xml:space="preserve">2.3.2 Teoria serwomechanizmów </w:t>
+      </w:r>
+    </w:p>
+    <w:p>
+      <w:pPr>
+        <w:spacing w:after="0" w:line="300" w:lineRule="auto"/>
+        <w:jc w:val="both"/>
+        <w:rPr>
+          <w:rFonts w:ascii="Times New Roman" w:hAnsi="Times New Roman" w:cs="Times New Roman"/>
+          <w:sz w:val="28"/>
+          <w:szCs w:val="28"/>
+        </w:rPr>
+      </w:pPr>
+    </w:p>
+    <w:p>
+      <w:pPr>
+        <w:spacing w:after="0" w:line="300" w:lineRule="auto"/>
+        <w:ind w:firstLine="567"/>
+        <w:jc w:val="both"/>
+        <w:rPr>
+          <w:rFonts w:ascii="Arial" w:hAnsi="Arial" w:cs="Arial"/>
+          <w:sz w:val="24"/>
+          <w:szCs w:val="24"/>
+        </w:rPr>
+      </w:pPr>
+      <w:r>
+        <w:rPr>
+          <w:rFonts w:ascii="Times New Roman" w:hAnsi="Times New Roman" w:cs="Times New Roman"/>
+          <w:sz w:val="24"/>
+          <w:szCs w:val="24"/>
+        </w:rPr>
+        <w:t xml:space="preserve">Innym kluczowym zagadnieniem w kontekście automatyki domowej było opatentowanie serwomechanizmów. </w:t>
+      </w:r>
+      <w:r>
+        <w:rPr>
+          <w:rFonts w:ascii="Times New Roman" w:hAnsi="Times New Roman" w:cs="Times New Roman"/>
+          <w:sz w:val="24"/>
+          <w:szCs w:val="24"/>
+        </w:rPr>
+        <w:t xml:space="preserve">Zapotrzebowanie na serwomechanizmy </w:t>
+      </w:r>
+      <w:r>
+        <w:rPr>
+          <w:rFonts w:ascii="Times New Roman" w:hAnsi="Times New Roman" w:cs="Times New Roman"/>
+          <w:sz w:val="24"/>
+          <w:szCs w:val="24"/>
+        </w:rPr>
+        <w:t>wymuszone było wzrastającą liczbą zastosowań symulatorów analogowych</w:t>
+      </w:r>
+      <w:r>
+        <w:rPr>
+          <w:rFonts w:ascii="Times New Roman" w:hAnsi="Times New Roman" w:cs="Times New Roman"/>
+          <w:sz w:val="24"/>
+          <w:szCs w:val="24"/>
+        </w:rPr>
+        <w:t xml:space="preserve">. </w:t>
+      </w:r>
+      <w:r>
+        <w:rPr>
+          <w:rFonts w:ascii="Times New Roman" w:hAnsi="Times New Roman" w:cs="Times New Roman"/>
+          <w:sz w:val="24"/>
+          <w:szCs w:val="24"/>
+        </w:rPr>
+        <w:t>Przykładem takich symulatorów były np. analizator sieci w energetyce oraz analizator różniczkowy do rozwiazywania  różnorodnych problemów.</w:t>
+      </w:r>
+      <w:r>
+        <w:rPr>
+          <w:rFonts w:ascii="Times New Roman" w:hAnsi="Times New Roman" w:cs="Times New Roman"/>
+          <w:sz w:val="24"/>
+          <w:szCs w:val="24"/>
+        </w:rPr>
+        <w:t xml:space="preserve"> </w:t>
+      </w:r>
+      <w:r>
+        <w:rPr>
+          <w:rFonts w:ascii="Times New Roman" w:hAnsi="Times New Roman" w:cs="Times New Roman"/>
+          <w:sz w:val="24"/>
+          <w:szCs w:val="24"/>
+        </w:rPr>
+        <w:t xml:space="preserve">Badania amerykańskiego naukowca skupione były głównie na różnicy pomiędzy dodatnim i ujemnym sprzężeniem </w:t>
+      </w:r>
+      <w:r>
+        <w:rPr>
+          <w:rFonts w:ascii="Times New Roman" w:hAnsi="Times New Roman" w:cs="Times New Roman"/>
+          <w:sz w:val="24"/>
+          <w:szCs w:val="24"/>
+        </w:rPr>
+        <w:t xml:space="preserve">zwrotnym nie uwzględniając opisanej w rozdziale 2.3.1 teorii Black’a. </w:t>
+      </w:r>
+      <w:r>
+        <w:rPr>
+          <w:rFonts w:ascii="Times New Roman" w:hAnsi="Times New Roman" w:cs="Times New Roman"/>
+          <w:sz w:val="24"/>
+          <w:szCs w:val="24"/>
+        </w:rPr>
+        <w:t xml:space="preserve">Amerykanin do określenia charakterystyki serwomechanizmów użył krzywych znormalizowanych i parametrów takich jak stała czasowa oraz współczynnik </w:t>
+      </w:r>
+      <w:r>
+        <w:rPr>
+          <w:rFonts w:ascii="Times New Roman" w:hAnsi="Times New Roman" w:cs="Times New Roman"/>
+          <w:sz w:val="24"/>
+          <w:szCs w:val="24"/>
+        </w:rPr>
+        <w:t>tłumienia, lecz n</w:t>
+      </w:r>
+      <w:r>
+        <w:rPr>
+          <w:rFonts w:ascii="Times New Roman" w:hAnsi="Times New Roman" w:cs="Times New Roman"/>
+          <w:sz w:val="24"/>
+          <w:szCs w:val="24"/>
+        </w:rPr>
+        <w:t xml:space="preserve">ie wspomniał nic o analizie stabilności układów.   </w:t>
+      </w:r>
+    </w:p>
+    <w:p>
+      <w:pPr>
+        <w:spacing w:after="0"/>
+        <w:ind w:left="360" w:firstLine="348"/>
+        <w:jc w:val="both"/>
+        <w:rPr>
+          <w:rFonts w:ascii="Arial" w:hAnsi="Arial" w:cs="Arial"/>
+          <w:sz w:val="24"/>
+          <w:szCs w:val="24"/>
+        </w:rPr>
+      </w:pPr>
+    </w:p>
+    <w:p>
+      <w:pPr>
+        <w:spacing w:after="0"/>
+        <w:ind w:left="360" w:firstLine="348"/>
+        <w:jc w:val="both"/>
+        <w:rPr>
+          <w:rFonts w:ascii="Arial" w:hAnsi="Arial" w:cs="Arial"/>
+          <w:sz w:val="24"/>
+          <w:szCs w:val="24"/>
+        </w:rPr>
+      </w:pPr>
+    </w:p>
+    <w:p>
+      <w:pPr>
+        <w:spacing w:after="0"/>
+        <w:ind w:left="360" w:firstLine="348"/>
+        <w:jc w:val="both"/>
+        <w:rPr>
+          <w:rFonts w:ascii="Times New Roman" w:hAnsi="Times New Roman" w:cs="Times New Roman"/>
+          <w:sz w:val="28"/>
+          <w:szCs w:val="28"/>
+        </w:rPr>
+      </w:pPr>
+      <w:r>
+        <w:rPr>
+          <w:rFonts w:ascii="Times New Roman" w:hAnsi="Times New Roman" w:cs="Times New Roman"/>
+          <w:sz w:val="28"/>
+          <w:szCs w:val="28"/>
+        </w:rPr>
+        <w:t xml:space="preserve">2.3.3 Techniki cyfrowe </w:t>
+      </w:r>
+      <w:r>
+        <w:rPr>
+          <w:rFonts w:ascii="Times New Roman" w:hAnsi="Times New Roman" w:cs="Times New Roman"/>
+          <w:sz w:val="28"/>
+          <w:szCs w:val="28"/>
+        </w:rPr>
+        <w:t>oraz ich zastosowanie w</w:t>
+      </w:r>
+      <w:r>
+        <w:rPr>
+          <w:rFonts w:ascii="Times New Roman" w:hAnsi="Times New Roman" w:cs="Times New Roman"/>
+          <w:sz w:val="28"/>
+          <w:szCs w:val="28"/>
+        </w:rPr>
+        <w:t xml:space="preserve"> automatyce budynkowej </w:t>
+      </w:r>
+    </w:p>
+    <w:p>
+      <w:pPr>
+        <w:spacing w:after="0"/>
+        <w:jc w:val="both"/>
+        <w:rPr>
+          <w:rFonts w:ascii="Times New Roman" w:hAnsi="Times New Roman" w:cs="Times New Roman"/>
+          <w:sz w:val="28"/>
+          <w:szCs w:val="28"/>
+        </w:rPr>
+      </w:pPr>
+    </w:p>
+    <w:p>
+      <w:pPr>
+        <w:spacing w:after="0"/>
+        <w:ind w:firstLine="360"/>
+        <w:jc w:val="both"/>
+        <w:rPr>
+          <w:rFonts w:ascii="Times New Roman" w:hAnsi="Times New Roman" w:cs="Times New Roman"/>
+          <w:sz w:val="24"/>
+          <w:szCs w:val="24"/>
+        </w:rPr>
+      </w:pPr>
+      <w:r>
+        <w:rPr>
+          <w:rFonts w:ascii="Times New Roman" w:hAnsi="Times New Roman" w:cs="Times New Roman"/>
+          <w:sz w:val="24"/>
+          <w:szCs w:val="24"/>
+        </w:rPr>
+        <w:t xml:space="preserve">W połowie XX wieku rozpoczęto masowy rozwój automatyki domowej, którego celem była poprawa standardu życia </w:t>
+      </w:r>
+      <w:r>
+        <w:rPr>
+          <w:rFonts w:ascii="Times New Roman" w:hAnsi="Times New Roman" w:cs="Times New Roman"/>
+          <w:sz w:val="24"/>
+          <w:szCs w:val="24"/>
+        </w:rPr>
+        <w:t xml:space="preserve">człowieka. Automatykę budynkową oparto na opisanych we wcześniejszych rozdziałach mechanizmach i technologiach. Rozpoczęto od najbardziej potrzebnych </w:t>
+      </w:r>
+      <w:r>
+        <w:rPr>
+          <w:rFonts w:ascii="Times New Roman" w:hAnsi="Times New Roman" w:cs="Times New Roman"/>
+          <w:sz w:val="24"/>
+          <w:szCs w:val="24"/>
+        </w:rPr>
+        <w:t xml:space="preserve">uproszczeń, takich jak pralki automatyczne lub zmywarki do naczyń. </w:t>
+      </w:r>
+      <w:r>
+        <w:rPr>
+          <w:rFonts w:ascii="Times New Roman" w:hAnsi="Times New Roman" w:cs="Times New Roman"/>
+          <w:sz w:val="24"/>
+          <w:szCs w:val="24"/>
+        </w:rPr>
+        <w:t>W 1966 roku amerykański inżynier Jim Sutherland zaprezentował pierwszy, w pełni automatyczny system zarzadzania domem</w:t>
+      </w:r>
+      <w:r>
+        <w:rPr>
+          <w:rFonts w:ascii="Times New Roman" w:hAnsi="Times New Roman" w:cs="Times New Roman"/>
+          <w:sz w:val="24"/>
+          <w:szCs w:val="24"/>
+        </w:rPr>
+        <w:t xml:space="preserve"> - Echo IV</w:t>
+      </w:r>
+      <w:r>
+        <w:rPr>
+          <w:rFonts w:ascii="Times New Roman" w:hAnsi="Times New Roman" w:cs="Times New Roman"/>
+          <w:sz w:val="24"/>
+          <w:szCs w:val="24"/>
+        </w:rPr>
+        <w:t>.</w:t>
+      </w:r>
+      <w:r>
+        <w:rPr>
+          <w:rFonts w:ascii="Times New Roman" w:hAnsi="Times New Roman" w:cs="Times New Roman"/>
+          <w:sz w:val="24"/>
+          <w:szCs w:val="24"/>
+        </w:rPr>
+        <w:t xml:space="preserve"> W ślady Sutherland‘a poszło wiele innych osób oraz organizacji, ale ograniczenia techniczne ówczesnych czasów i niebotyczne koszty związane z produkcja, nie pozwoliły na komercjalizacje wielu pomysłów. </w:t>
+      </w:r>
+      <w:r>
+        <w:rPr>
+          <w:rFonts w:ascii="Times New Roman" w:hAnsi="Times New Roman" w:cs="Times New Roman"/>
+          <w:sz w:val="24"/>
+          <w:szCs w:val="24"/>
+        </w:rPr>
+        <w:t xml:space="preserve">Większość z nich </w:t>
+      </w:r>
+      <w:r>
+        <w:rPr>
+          <w:rFonts w:ascii="Times New Roman" w:hAnsi="Times New Roman" w:cs="Times New Roman"/>
+          <w:sz w:val="24"/>
+          <w:szCs w:val="24"/>
+        </w:rPr>
+        <w:t xml:space="preserve">za </w:t>
+      </w:r>
+      <w:r>
+        <w:rPr>
+          <w:rFonts w:ascii="Times New Roman" w:hAnsi="Times New Roman" w:cs="Times New Roman"/>
+          <w:color w:val="000000"/>
+          <w:sz w:val="24"/>
+          <w:szCs w:val="24"/>
+          <w:shd w:val="clear" w:color="auto" w:fill="FFFFFF"/>
+        </w:rPr>
+        <w:t>hobbystyczne</w:t>
+      </w:r>
+      <w:r>
+        <w:rPr>
+          <w:rStyle w:val="apple-converted-space"/>
+          <w:rFonts w:ascii="Tahoma" w:hAnsi="Tahoma" w:cs="Tahoma"/>
+          <w:color w:val="000000"/>
+          <w:sz w:val="21"/>
+          <w:szCs w:val="21"/>
+          <w:shd w:val="clear" w:color="auto" w:fill="FFFFFF"/>
+        </w:rPr>
+        <w:t xml:space="preserve"> </w:t>
+      </w:r>
+      <w:r>
+        <w:rPr>
+          <w:rStyle w:val="apple-converted-space"/>
+          <w:rFonts w:ascii="Times New Roman" w:hAnsi="Times New Roman" w:cs="Times New Roman"/>
+          <w:color w:val="000000"/>
+          <w:sz w:val="24"/>
+          <w:szCs w:val="24"/>
+          <w:shd w:val="clear" w:color="auto" w:fill="FFFFFF"/>
+        </w:rPr>
+        <w:t>wymysły oraz niepotrzebne ciekawostki</w:t>
+      </w:r>
+      <w:r>
+        <w:rPr>
+          <w:rFonts w:ascii="Times New Roman" w:hAnsi="Times New Roman" w:cs="Times New Roman"/>
+          <w:sz w:val="24"/>
+          <w:szCs w:val="24"/>
+        </w:rPr>
+        <w:t>.</w:t>
+      </w:r>
+    </w:p>
+    <w:p>
+      <w:pPr>
+        <w:spacing w:after="0"/>
+        <w:ind w:firstLine="360"/>
+        <w:jc w:val="both"/>
+        <w:rPr>
+          <w:rFonts w:ascii="Times New Roman" w:hAnsi="Times New Roman" w:cs="Times New Roman"/>
+          <w:sz w:val="24"/>
+          <w:szCs w:val="24"/>
+        </w:rPr>
+      </w:pPr>
+      <w:r>
+        <w:rPr>
+          <w:rFonts w:ascii="Times New Roman" w:hAnsi="Times New Roman" w:cs="Times New Roman"/>
+          <w:sz w:val="24"/>
+          <w:szCs w:val="24"/>
+        </w:rPr>
+        <w:t xml:space="preserve">Przełom nie tylko w automatyce budynkowej ale w całym świecie automatyzacji, informatyki, cybernetyki, fizyki oraz wielu innych dziedzin zaawansowanych technologicznych spowodowany był rozwojem technologii krzemowej i odkryciem mikrokontrolera. </w:t>
+      </w:r>
+      <w:r>
+        <w:rPr>
+          <w:rFonts w:ascii="Times New Roman" w:hAnsi="Times New Roman" w:cs="Times New Roman"/>
+          <w:sz w:val="24"/>
+          <w:szCs w:val="24"/>
+        </w:rPr>
+        <w:t>Konsekwencja tego było rozpowszechnienie na przełomie lat 70</w:t>
+      </w:r>
+      <w:r>
+        <w:rPr>
+          <w:rFonts w:ascii="Times New Roman" w:hAnsi="Times New Roman" w:cs="Times New Roman"/>
+          <w:sz w:val="24"/>
+          <w:szCs w:val="24"/>
+        </w:rPr>
+        <w:t>.</w:t>
+      </w:r>
+      <w:r>
+        <w:rPr>
+          <w:rFonts w:ascii="Times New Roman" w:hAnsi="Times New Roman" w:cs="Times New Roman"/>
+          <w:sz w:val="24"/>
+          <w:szCs w:val="24"/>
+        </w:rPr>
+        <w:t xml:space="preserve"> i 80</w:t>
+      </w:r>
+      <w:r>
+        <w:rPr>
+          <w:rFonts w:ascii="Times New Roman" w:hAnsi="Times New Roman" w:cs="Times New Roman"/>
+          <w:sz w:val="24"/>
+          <w:szCs w:val="24"/>
+        </w:rPr>
+        <w:t xml:space="preserve">. XX wieku, wydajnych, relatywnie tanich, i niewielkich komputerów. </w:t>
+      </w:r>
+    </w:p>
+    <w:p>
+      <w:pPr>
+        <w:spacing w:after="0"/>
+        <w:ind w:firstLine="360"/>
+        <w:jc w:val="both"/>
+        <w:rPr>
+          <w:rFonts w:ascii="Times New Roman" w:hAnsi="Times New Roman" w:cs="Times New Roman"/>
+          <w:sz w:val="24"/>
+          <w:szCs w:val="24"/>
+        </w:rPr>
+      </w:pPr>
+      <w:r>
+        <w:rPr>
+          <w:rFonts w:ascii="Times New Roman" w:hAnsi="Times New Roman" w:cs="Times New Roman"/>
+          <w:sz w:val="24"/>
+          <w:szCs w:val="24"/>
+        </w:rPr>
+        <w:t xml:space="preserve">Termin „Inteligentny budynek” został wprowadzony w życie w 1984 roku przez związek amerykańskich deweloperów. Od tego czasu technologie zaczęły trafiać nie tylko do firm i zakładów przemysłowych, ale również do zwykłych domów. </w:t>
+      </w:r>
+      <w:r>
+        <w:rPr>
+          <w:rFonts w:ascii="Times New Roman" w:hAnsi="Times New Roman" w:cs="Times New Roman"/>
+          <w:sz w:val="24"/>
+          <w:szCs w:val="24"/>
+        </w:rPr>
+        <w:t>Na chwile obecna na rynku dostępnych jest niewyobrażalna liczba produktów oraz rozwiązań</w:t>
       </w:r>
       <w:r>
         <w:rPr>
@@ -2454,13 +4214,72 @@
           <w:sz w:val="24"/>
           <w:szCs w:val="24"/>
         </w:rPr>
+        <w:t>(opisana w dalszej części pracy)</w:t>
+      </w:r>
+      <w:r>
+        <w:rPr>
+          <w:rFonts w:ascii="Times New Roman" w:hAnsi="Times New Roman" w:cs="Times New Roman"/>
+          <w:sz w:val="24"/>
+          <w:szCs w:val="24"/>
+        </w:rPr>
+        <w:t xml:space="preserve"> zapewniających komfort i wygodę w codziennym wykorzystaniu budynku. Ostatnie 30 lat było kluczowe dla automatyki.</w:t>
+      </w:r>
+      <w:r>
+        <w:rPr>
+          <w:rFonts w:ascii="Times New Roman" w:hAnsi="Times New Roman" w:cs="Times New Roman"/>
+          <w:sz w:val="24"/>
+          <w:szCs w:val="24"/>
+        </w:rPr>
+        <w:t xml:space="preserve"> Współcześni automatycy nie ustają w swoich pracach i każdego dnia pracują nad nowymi udoskonaleniami.</w:t>
+      </w:r>
+      <w:r>
+        <w:rPr>
+          <w:rFonts w:ascii="Times New Roman" w:hAnsi="Times New Roman" w:cs="Times New Roman"/>
+          <w:sz w:val="24"/>
+          <w:szCs w:val="24"/>
+        </w:rPr>
+        <w:t xml:space="preserve"> W kolejnym rozdziale opisane zostały podstawowe dla dzisiejszych czasów elementy automatyki budynkowej oraz cechy Inteligentnego budynku. </w:t>
+      </w:r>
+    </w:p>
+    <w:p>
+      <w:pPr>
+        <w:spacing w:after="0"/>
+        <w:ind w:firstLine="360"/>
+        <w:jc w:val="both"/>
+        <w:rPr>
+          <w:rFonts w:ascii="Times New Roman" w:hAnsi="Times New Roman" w:cs="Times New Roman"/>
+          <w:sz w:val="24"/>
+          <w:szCs w:val="24"/>
+        </w:rPr>
+      </w:pPr>
+      <w:r>
+        <w:rPr>
+          <w:rFonts w:ascii="Times New Roman" w:hAnsi="Times New Roman" w:cs="Times New Roman"/>
+          <w:sz w:val="24"/>
+          <w:szCs w:val="24"/>
+        </w:rPr>
+        <w:t xml:space="preserve">  </w:t>
+      </w:r>
+      <w:r>
+        <w:rPr>
+          <w:rFonts w:ascii="Times New Roman" w:hAnsi="Times New Roman" w:cs="Times New Roman"/>
+          <w:sz w:val="24"/>
+          <w:szCs w:val="24"/>
+        </w:rPr>
         <w:t xml:space="preserve"> </w:t>
       </w:r>
-    </w:p>
-    <w:p>
-      <w:pPr>
-        <w:spacing w:after="0" w:line="300" w:lineRule="auto"/>
-        <w:ind w:left="426" w:firstLine="283"/>
+      <w:r>
+        <w:rPr>
+          <w:rFonts w:ascii="Times New Roman" w:hAnsi="Times New Roman" w:cs="Times New Roman"/>
+          <w:sz w:val="24"/>
+          <w:szCs w:val="24"/>
+        </w:rPr>
+        <w:t xml:space="preserve"> </w:t>
+      </w:r>
+    </w:p>
+    <w:p>
+      <w:pPr>
+        <w:spacing w:after="0"/>
         <w:jc w:val="both"/>
         <w:rPr>
           <w:rFonts w:ascii="Times New Roman" w:hAnsi="Times New Roman" w:cs="Times New Roman"/>
@@ -2468,156 +4287,14 @@
           <w:szCs w:val="28"/>
         </w:rPr>
       </w:pPr>
-    </w:p>
-    <w:p>
-      <w:pPr>
-        <w:spacing w:after="0" w:line="300" w:lineRule="auto"/>
-        <w:ind w:left="708" w:firstLine="1"/>
-        <w:jc w:val="both"/>
+      <w:r>
         <w:rPr>
           <w:rFonts w:ascii="Times New Roman" w:hAnsi="Times New Roman" w:cs="Times New Roman"/>
           <w:sz w:val="28"/>
           <w:szCs w:val="28"/>
         </w:rPr>
-      </w:pPr>
-      <w:r>
-        <w:rPr>
-          <w:rFonts w:ascii="Times New Roman" w:hAnsi="Times New Roman" w:cs="Times New Roman"/>
-          <w:sz w:val="28"/>
-          <w:szCs w:val="28"/>
-        </w:rPr>
         <w:tab/>
       </w:r>
-    </w:p>
-    <w:p>
-      <w:pPr>
-        <w:spacing w:after="0" w:line="300" w:lineRule="auto"/>
-        <w:ind w:left="426" w:firstLine="283"/>
-        <w:jc w:val="both"/>
-        <w:rPr>
-          <w:rFonts w:ascii="Times New Roman" w:hAnsi="Times New Roman" w:cs="Times New Roman"/>
-          <w:sz w:val="24"/>
-          <w:szCs w:val="24"/>
-        </w:rPr>
-      </w:pPr>
-      <w:r>
-        <w:rPr>
-          <w:rFonts w:ascii="Times New Roman" w:hAnsi="Times New Roman" w:cs="Times New Roman"/>
-          <w:sz w:val="28"/>
-          <w:szCs w:val="28"/>
-        </w:rPr>
-        <w:t xml:space="preserve">  </w:t>
-      </w:r>
-      <w:r>
-        <w:rPr>
-          <w:rFonts w:ascii="Times New Roman" w:hAnsi="Times New Roman" w:cs="Times New Roman"/>
-          <w:sz w:val="28"/>
-          <w:szCs w:val="28"/>
-        </w:rPr>
-        <w:t xml:space="preserve"> </w:t>
-      </w:r>
-      <w:r>
-        <w:rPr>
-          <w:rFonts w:ascii="Times New Roman" w:hAnsi="Times New Roman" w:cs="Times New Roman"/>
-          <w:sz w:val="24"/>
-          <w:szCs w:val="24"/>
-        </w:rPr>
-        <w:t xml:space="preserve"> </w:t>
-      </w:r>
-      <w:r>
-        <w:rPr>
-          <w:rFonts w:ascii="Times New Roman" w:hAnsi="Times New Roman" w:cs="Times New Roman"/>
-          <w:sz w:val="24"/>
-          <w:szCs w:val="24"/>
-        </w:rPr>
-        <w:t xml:space="preserve">   </w:t>
-      </w:r>
-    </w:p>
-    <w:p>
-      <w:pPr>
-        <w:spacing w:after="0" w:line="300" w:lineRule="auto"/>
-        <w:ind w:left="426" w:firstLine="283"/>
-        <w:jc w:val="both"/>
-        <w:rPr>
-          <w:rFonts w:ascii="Times New Roman" w:hAnsi="Times New Roman" w:cs="Times New Roman"/>
-          <w:sz w:val="24"/>
-          <w:szCs w:val="24"/>
-        </w:rPr>
-      </w:pPr>
-    </w:p>
-    <w:p>
-      <w:pPr>
-        <w:spacing w:after="0" w:line="300" w:lineRule="auto"/>
-        <w:jc w:val="both"/>
-        <w:rPr>
-          <w:rFonts w:ascii="Times New Roman" w:hAnsi="Times New Roman" w:cs="Times New Roman"/>
-          <w:sz w:val="24"/>
-          <w:szCs w:val="24"/>
-        </w:rPr>
-      </w:pPr>
-      <w:r>
-        <w:rPr>
-          <w:rFonts w:ascii="Times New Roman" w:hAnsi="Times New Roman" w:cs="Times New Roman"/>
-          <w:sz w:val="24"/>
-          <w:szCs w:val="24"/>
-        </w:rPr>
-        <w:tab/>
-      </w:r>
-    </w:p>
-    <w:p>
-      <w:pPr>
-        <w:spacing w:after="0" w:line="360" w:lineRule="auto"/>
-        <w:jc w:val="both"/>
-        <w:rPr>
-          <w:rFonts w:ascii="Arial" w:hAnsi="Arial" w:cs="Arial"/>
-          <w:sz w:val="24"/>
-          <w:szCs w:val="24"/>
-        </w:rPr>
-      </w:pPr>
-      <w:r>
-        <w:rPr>
-          <w:rFonts w:ascii="Times New Roman" w:hAnsi="Times New Roman" w:cs="Times New Roman"/>
-          <w:sz w:val="24"/>
-          <w:szCs w:val="24"/>
-        </w:rPr>
-        <w:tab/>
-      </w:r>
-    </w:p>
-    <w:p>
-      <w:pPr>
-        <w:spacing w:after="0"/>
-        <w:ind w:left="360" w:firstLine="348"/>
-        <w:jc w:val="both"/>
-        <w:rPr>
-          <w:rFonts w:ascii="Arial" w:hAnsi="Arial" w:cs="Arial"/>
-          <w:sz w:val="24"/>
-          <w:szCs w:val="24"/>
-        </w:rPr>
-      </w:pPr>
-    </w:p>
-    <w:p>
-      <w:pPr>
-        <w:spacing w:after="0"/>
-        <w:ind w:left="360" w:firstLine="348"/>
-        <w:jc w:val="both"/>
-        <w:rPr>
-          <w:rFonts w:ascii="Arial" w:hAnsi="Arial" w:cs="Arial"/>
-          <w:sz w:val="24"/>
-          <w:szCs w:val="24"/>
-        </w:rPr>
-      </w:pPr>
-    </w:p>
-    <w:p>
-      <w:pPr>
-        <w:spacing w:after="0"/>
-        <w:ind w:left="360" w:firstLine="348"/>
-        <w:jc w:val="both"/>
-        <w:rPr>
-          <w:rFonts w:ascii="Arial" w:hAnsi="Arial" w:cs="Arial"/>
-          <w:sz w:val="24"/>
-          <w:szCs w:val="24"/>
-        </w:rPr>
-      </w:pPr>
     </w:p>
     <w:p>
       <w:pPr>
@@ -4269,6 +5946,7 @@
       </w:pPr>
     </w:p>
     <w:sectPr>
+      <w:footerReference w:type="default" r:id="rId10"/>
       <w:pgSz w:w="11906" w:h="16838"/>
       <w:pgMar w:top="1417" w:right="1417" w:bottom="1417" w:left="1417" w:header="708" w:footer="708" w:gutter="0"/>
       <w:cols w:space="708"/>
@@ -4279,7 +5957,7 @@
 </file>
 
 <file path=word/endnotes.xml><?xml version="1.0" encoding="utf-8"?>
-<w:endnotes xmlns:wpc="http://schemas.microsoft.com/office/word/2010/wordprocessingCanvas" xmlns:mc="http://schemas.openxmlformats.org/markup-compatibility/2006" xmlns:o="urn:schemas-microsoft-com:office:office" xmlns:r="http://schemas.openxmlformats.org/officeDocument/2006/relationships" xmlns:m="http://schemas.openxmlformats.org/officeDocument/2006/math" xmlns:v="urn:schemas-microsoft-com:vml" xmlns:wp14="http://schemas.microsoft.com/office/word/2010/wordprocessingDrawing" xmlns:wp="http://schemas.openxmlformats.org/drawingml/2006/wordprocessingDrawing" xmlns:w10="urn:schemas-microsoft-com:office:word" xmlns:w="http://schemas.openxmlformats.org/wordprocessingml/2006/main" xmlns:w14="http://schemas.microsoft.com/office/word/2010/wordml" xmlns:w15="http://schemas.microsoft.com/office/word/2012/wordml" xmlns:wpg="http://schemas.microsoft.com/office/word/2010/wordprocessingGroup" xmlns:wpi="http://schemas.microsoft.com/office/word/2010/wordprocessingInk" xmlns:wne="http://schemas.microsoft.com/office/word/2006/wordml" xmlns:wps="http://schemas.microsoft.com/office/word/2010/wordprocessingShape" mc:Ignorable="w14 w15 wp14">
+<w:endnotes xmlns:wpc="http://schemas.microsoft.com/office/word/2010/wordprocessingCanvas" xmlns:mc="http://schemas.openxmlformats.org/markup-compatibility/2006" xmlns:o="urn:schemas-microsoft-com:office:office" xmlns:r="http://schemas.openxmlformats.org/officeDocument/2006/relationships" xmlns:m="http://schemas.openxmlformats.org/officeDocument/2006/math" xmlns:v="urn:schemas-microsoft-com:vml" xmlns:wp14="http://schemas.microsoft.com/office/word/2010/wordprocessingDrawing" xmlns:wp="http://schemas.openxmlformats.org/drawingml/2006/wordprocessingDrawing" xmlns:w10="urn:schemas-microsoft-com:office:word" xmlns:w="http://schemas.openxmlformats.org/wordprocessingml/2006/main" xmlns:w14="http://schemas.microsoft.com/office/word/2010/wordml" xmlns:wpg="http://schemas.microsoft.com/office/word/2010/wordprocessingGroup" xmlns:wpi="http://schemas.microsoft.com/office/word/2010/wordprocessingInk" xmlns:wne="http://schemas.microsoft.com/office/word/2006/wordml" xmlns:wps="http://schemas.microsoft.com/office/word/2010/wordprocessingShape" mc:Ignorable="w14 wp14">
   <w:endnote w:type="separator" w:id="-1">
     <w:p>
       <w:pPr>
@@ -4303,8 +5981,53 @@
 </w:endnotes>
 </file>
 
+<file path=word/footer1.xml><?xml version="1.0" encoding="utf-8"?>
+<w:ftr xmlns:wpc="http://schemas.microsoft.com/office/word/2010/wordprocessingCanvas" xmlns:mc="http://schemas.openxmlformats.org/markup-compatibility/2006" xmlns:o="urn:schemas-microsoft-com:office:office" xmlns:r="http://schemas.openxmlformats.org/officeDocument/2006/relationships" xmlns:m="http://schemas.openxmlformats.org/officeDocument/2006/math" xmlns:v="urn:schemas-microsoft-com:vml" xmlns:wp14="http://schemas.microsoft.com/office/word/2010/wordprocessingDrawing" xmlns:wp="http://schemas.openxmlformats.org/drawingml/2006/wordprocessingDrawing" xmlns:w10="urn:schemas-microsoft-com:office:word" xmlns:w="http://schemas.openxmlformats.org/wordprocessingml/2006/main" xmlns:w14="http://schemas.microsoft.com/office/word/2010/wordml" xmlns:wpg="http://schemas.microsoft.com/office/word/2010/wordprocessingGroup" xmlns:wpi="http://schemas.microsoft.com/office/word/2010/wordprocessingInk" xmlns:wne="http://schemas.microsoft.com/office/word/2006/wordml" xmlns:wps="http://schemas.microsoft.com/office/word/2010/wordprocessingShape" mc:Ignorable="w14 wp14">
+  <w:sdt>
+    <w:sdtPr>
+      <w:id w:val="1916822092"/>
+      <w:docPartObj>
+        <w:docPartGallery w:val="Page Numbers (Bottom of Page)"/>
+        <w:docPartUnique/>
+      </w:docPartObj>
+    </w:sdtPr>
+    <w:sdtContent>
+      <w:p>
+        <w:pPr>
+          <w:pStyle w:val="Stopka"/>
+          <w:jc w:val="right"/>
+        </w:pPr>
+        <w:r>
+          <w:fldChar w:fldCharType="begin"/>
+        </w:r>
+        <w:r>
+          <w:instrText>PAGE   \* MERGEFORMAT</w:instrText>
+        </w:r>
+        <w:r>
+          <w:fldChar w:fldCharType="separate"/>
+        </w:r>
+        <w:r>
+          <w:rPr>
+            <w:noProof/>
+          </w:rPr>
+          <w:t>11</w:t>
+        </w:r>
+        <w:r>
+          <w:fldChar w:fldCharType="end"/>
+        </w:r>
+      </w:p>
+    </w:sdtContent>
+  </w:sdt>
+  <w:p>
+    <w:pPr>
+      <w:pStyle w:val="Stopka"/>
+    </w:pPr>
+  </w:p>
+</w:ftr>
+</file>
+
 <file path=word/footnotes.xml><?xml version="1.0" encoding="utf-8"?>
-<w:footnotes xmlns:wpc="http://schemas.microsoft.com/office/word/2010/wordprocessingCanvas" xmlns:mc="http://schemas.openxmlformats.org/markup-compatibility/2006" xmlns:o="urn:schemas-microsoft-com:office:office" xmlns:r="http://schemas.openxmlformats.org/officeDocument/2006/relationships" xmlns:m="http://schemas.openxmlformats.org/officeDocument/2006/math" xmlns:v="urn:schemas-microsoft-com:vml" xmlns:wp14="http://schemas.microsoft.com/office/word/2010/wordprocessingDrawing" xmlns:wp="http://schemas.openxmlformats.org/drawingml/2006/wordprocessingDrawing" xmlns:w10="urn:schemas-microsoft-com:office:word" xmlns:w="http://schemas.openxmlformats.org/wordprocessingml/2006/main" xmlns:w14="http://schemas.microsoft.com/office/word/2010/wordml" xmlns:w15="http://schemas.microsoft.com/office/word/2012/wordml" xmlns:wpg="http://schemas.microsoft.com/office/word/2010/wordprocessingGroup" xmlns:wpi="http://schemas.microsoft.com/office/word/2010/wordprocessingInk" xmlns:wne="http://schemas.microsoft.com/office/word/2006/wordml" xmlns:wps="http://schemas.microsoft.com/office/word/2010/wordprocessingShape" mc:Ignorable="w14 w15 wp14">
+<w:footnotes xmlns:wpc="http://schemas.microsoft.com/office/word/2010/wordprocessingCanvas" xmlns:mc="http://schemas.openxmlformats.org/markup-compatibility/2006" xmlns:o="urn:schemas-microsoft-com:office:office" xmlns:r="http://schemas.openxmlformats.org/officeDocument/2006/relationships" xmlns:m="http://schemas.openxmlformats.org/officeDocument/2006/math" xmlns:v="urn:schemas-microsoft-com:vml" xmlns:wp14="http://schemas.microsoft.com/office/word/2010/wordprocessingDrawing" xmlns:wp="http://schemas.openxmlformats.org/drawingml/2006/wordprocessingDrawing" xmlns:w10="urn:schemas-microsoft-com:office:word" xmlns:w="http://schemas.openxmlformats.org/wordprocessingml/2006/main" xmlns:w14="http://schemas.microsoft.com/office/word/2010/wordml" xmlns:wpg="http://schemas.microsoft.com/office/word/2010/wordprocessingGroup" xmlns:wpi="http://schemas.microsoft.com/office/word/2010/wordprocessingInk" xmlns:wne="http://schemas.microsoft.com/office/word/2006/wordml" xmlns:wps="http://schemas.microsoft.com/office/word/2010/wordprocessingShape" mc:Ignorable="w14 wp14">
   <w:footnote w:type="separator" w:id="-1">
     <w:p>
       <w:pPr>
@@ -4329,8 +6052,8 @@
 </file>
 
 <file path=word/numbering.xml><?xml version="1.0" encoding="utf-8"?>
-<w:numbering xmlns:wpc="http://schemas.microsoft.com/office/word/2010/wordprocessingCanvas" xmlns:mc="http://schemas.openxmlformats.org/markup-compatibility/2006" xmlns:o="urn:schemas-microsoft-com:office:office" xmlns:r="http://schemas.openxmlformats.org/officeDocument/2006/relationships" xmlns:m="http://schemas.openxmlformats.org/officeDocument/2006/math" xmlns:v="urn:schemas-microsoft-com:vml" xmlns:wp14="http://schemas.microsoft.com/office/word/2010/wordprocessingDrawing" xmlns:wp="http://schemas.openxmlformats.org/drawingml/2006/wordprocessingDrawing" xmlns:w10="urn:schemas-microsoft-com:office:word" xmlns:w="http://schemas.openxmlformats.org/wordprocessingml/2006/main" xmlns:w14="http://schemas.microsoft.com/office/word/2010/wordml" xmlns:w15="http://schemas.microsoft.com/office/word/2012/wordml" xmlns:wpg="http://schemas.microsoft.com/office/word/2010/wordprocessingGroup" xmlns:wpi="http://schemas.microsoft.com/office/word/2010/wordprocessingInk" xmlns:wne="http://schemas.microsoft.com/office/word/2006/wordml" xmlns:wps="http://schemas.microsoft.com/office/word/2010/wordprocessingShape" mc:Ignorable="w14 w15 wp14">
-  <w:abstractNum w:abstractNumId="0" w15:restartNumberingAfterBreak="0">
+<w:numbering xmlns:wpc="http://schemas.microsoft.com/office/word/2010/wordprocessingCanvas" xmlns:mc="http://schemas.openxmlformats.org/markup-compatibility/2006" xmlns:o="urn:schemas-microsoft-com:office:office" xmlns:r="http://schemas.openxmlformats.org/officeDocument/2006/relationships" xmlns:m="http://schemas.openxmlformats.org/officeDocument/2006/math" xmlns:v="urn:schemas-microsoft-com:vml" xmlns:wp14="http://schemas.microsoft.com/office/word/2010/wordprocessingDrawing" xmlns:wp="http://schemas.openxmlformats.org/drawingml/2006/wordprocessingDrawing" xmlns:w10="urn:schemas-microsoft-com:office:word" xmlns:w="http://schemas.openxmlformats.org/wordprocessingml/2006/main" xmlns:w14="http://schemas.microsoft.com/office/word/2010/wordml" xmlns:wpg="http://schemas.microsoft.com/office/word/2010/wordprocessingGroup" xmlns:wpi="http://schemas.microsoft.com/office/word/2010/wordprocessingInk" xmlns:wne="http://schemas.microsoft.com/office/word/2006/wordml" xmlns:wps="http://schemas.microsoft.com/office/word/2010/wordprocessingShape" mc:Ignorable="w14 wp14">
+  <w:abstractNum w:abstractNumId="0">
     <w:nsid w:val="577F6FD7"/>
     <w:multiLevelType w:val="multilevel"/>
     <w:tmpl w:val="E098B386"/>
@@ -4458,7 +6181,7 @@
 </file>
 
 <file path=word/styles.xml><?xml version="1.0" encoding="utf-8"?>
-<w:styles xmlns:mc="http://schemas.openxmlformats.org/markup-compatibility/2006" xmlns:r="http://schemas.openxmlformats.org/officeDocument/2006/relationships" xmlns:w="http://schemas.openxmlformats.org/wordprocessingml/2006/main" xmlns:w14="http://schemas.microsoft.com/office/word/2010/wordml" xmlns:w15="http://schemas.microsoft.com/office/word/2012/wordml" mc:Ignorable="w14 w15">
+<w:styles xmlns:mc="http://schemas.openxmlformats.org/markup-compatibility/2006" xmlns:r="http://schemas.openxmlformats.org/officeDocument/2006/relationships" xmlns:w="http://schemas.openxmlformats.org/wordprocessingml/2006/main" xmlns:w14="http://schemas.microsoft.com/office/word/2010/wordml" mc:Ignorable="w14">
   <w:docDefaults>
     <w:rPrDefault>
       <w:rPr>
@@ -4474,378 +6197,146 @@
       </w:pPr>
     </w:pPrDefault>
   </w:docDefaults>
-  <w:latentStyles w:defLockedState="0" w:defUIPriority="99" w:defSemiHidden="0" w:defUnhideWhenUsed="0" w:defQFormat="0" w:count="371">
-    <w:lsdException w:name="Normal" w:uiPriority="0" w:qFormat="1"/>
-    <w:lsdException w:name="heading 1" w:uiPriority="9" w:qFormat="1"/>
-    <w:lsdException w:name="heading 2" w:semiHidden="1" w:uiPriority="9" w:unhideWhenUsed="1" w:qFormat="1"/>
-    <w:lsdException w:name="heading 3" w:semiHidden="1" w:uiPriority="9" w:unhideWhenUsed="1" w:qFormat="1"/>
-    <w:lsdException w:name="heading 4" w:semiHidden="1" w:uiPriority="9" w:unhideWhenUsed="1" w:qFormat="1"/>
-    <w:lsdException w:name="heading 5" w:semiHidden="1" w:uiPriority="9" w:unhideWhenUsed="1" w:qFormat="1"/>
-    <w:lsdException w:name="heading 6" w:semiHidden="1" w:uiPriority="9" w:unhideWhenUsed="1" w:qFormat="1"/>
-    <w:lsdException w:name="heading 7" w:semiHidden="1" w:uiPriority="9" w:unhideWhenUsed="1" w:qFormat="1"/>
-    <w:lsdException w:name="heading 8" w:semiHidden="1" w:uiPriority="9" w:unhideWhenUsed="1" w:qFormat="1"/>
-    <w:lsdException w:name="heading 9" w:semiHidden="1" w:uiPriority="9" w:unhideWhenUsed="1" w:qFormat="1"/>
-    <w:lsdException w:name="index 1" w:semiHidden="1" w:unhideWhenUsed="1"/>
-    <w:lsdException w:name="index 2" w:semiHidden="1" w:unhideWhenUsed="1"/>
-    <w:lsdException w:name="index 3" w:semiHidden="1" w:unhideWhenUsed="1"/>
-    <w:lsdException w:name="index 4" w:semiHidden="1" w:unhideWhenUsed="1"/>
-    <w:lsdException w:name="index 5" w:semiHidden="1" w:unhideWhenUsed="1"/>
-    <w:lsdException w:name="index 6" w:semiHidden="1" w:unhideWhenUsed="1"/>
-    <w:lsdException w:name="index 7" w:semiHidden="1" w:unhideWhenUsed="1"/>
-    <w:lsdException w:name="index 8" w:semiHidden="1" w:unhideWhenUsed="1"/>
-    <w:lsdException w:name="index 9" w:semiHidden="1" w:unhideWhenUsed="1"/>
-    <w:lsdException w:name="toc 1" w:semiHidden="1" w:uiPriority="39" w:unhideWhenUsed="1"/>
-    <w:lsdException w:name="toc 2" w:semiHidden="1" w:uiPriority="39" w:unhideWhenUsed="1"/>
-    <w:lsdException w:name="toc 3" w:semiHidden="1" w:uiPriority="39" w:unhideWhenUsed="1"/>
-    <w:lsdException w:name="toc 4" w:semiHidden="1" w:uiPriority="39" w:unhideWhenUsed="1"/>
-    <w:lsdException w:name="toc 5" w:semiHidden="1" w:uiPriority="39" w:unhideWhenUsed="1"/>
-    <w:lsdException w:name="toc 6" w:semiHidden="1" w:uiPriority="39" w:unhideWhenUsed="1"/>
-    <w:lsdException w:name="toc 7" w:semiHidden="1" w:uiPriority="39" w:unhideWhenUsed="1"/>
-    <w:lsdException w:name="toc 8" w:semiHidden="1" w:uiPriority="39" w:unhideWhenUsed="1"/>
-    <w:lsdException w:name="toc 9" w:semiHidden="1" w:uiPriority="39" w:unhideWhenUsed="1"/>
-    <w:lsdException w:name="Normal Indent" w:semiHidden="1" w:unhideWhenUsed="1"/>
-    <w:lsdException w:name="footnote text" w:semiHidden="1" w:uiPriority="0" w:unhideWhenUsed="1"/>
-    <w:lsdException w:name="annotation text" w:semiHidden="1" w:unhideWhenUsed="1"/>
-    <w:lsdException w:name="header" w:semiHidden="1" w:unhideWhenUsed="1"/>
-    <w:lsdException w:name="footer" w:semiHidden="1" w:unhideWhenUsed="1"/>
-    <w:lsdException w:name="index heading" w:semiHidden="1" w:unhideWhenUsed="1"/>
-    <w:lsdException w:name="caption" w:semiHidden="1" w:uiPriority="35" w:unhideWhenUsed="1" w:qFormat="1"/>
-    <w:lsdException w:name="table of figures" w:semiHidden="1" w:unhideWhenUsed="1"/>
-    <w:lsdException w:name="envelope address" w:semiHidden="1" w:unhideWhenUsed="1"/>
-    <w:lsdException w:name="envelope return" w:semiHidden="1" w:unhideWhenUsed="1"/>
-    <w:lsdException w:name="footnote reference" w:semiHidden="1" w:uiPriority="0" w:unhideWhenUsed="1"/>
-    <w:lsdException w:name="annotation reference" w:semiHidden="1" w:unhideWhenUsed="1"/>
-    <w:lsdException w:name="line number" w:semiHidden="1" w:unhideWhenUsed="1"/>
-    <w:lsdException w:name="page number" w:semiHidden="1" w:unhideWhenUsed="1"/>
-    <w:lsdException w:name="endnote reference" w:semiHidden="1" w:unhideWhenUsed="1"/>
-    <w:lsdException w:name="endnote text" w:semiHidden="1" w:unhideWhenUsed="1"/>
-    <w:lsdException w:name="table of authorities" w:semiHidden="1" w:unhideWhenUsed="1"/>
-    <w:lsdException w:name="macro" w:semiHidden="1" w:unhideWhenUsed="1"/>
-    <w:lsdException w:name="toa heading" w:semiHidden="1" w:unhideWhenUsed="1"/>
-    <w:lsdException w:name="List" w:semiHidden="1" w:unhideWhenUsed="1"/>
-    <w:lsdException w:name="List Bullet" w:semiHidden="1" w:unhideWhenUsed="1"/>
-    <w:lsdException w:name="List Number" w:semiHidden="1" w:unhideWhenUsed="1"/>
-    <w:lsdException w:name="List 2" w:semiHidden="1" w:unhideWhenUsed="1"/>
-    <w:lsdException w:name="List 3" w:semiHidden="1" w:unhideWhenUsed="1"/>
-    <w:lsdException w:name="List 4" w:semiHidden="1" w:unhideWhenUsed="1"/>
-    <w:lsdException w:name="List 5" w:semiHidden="1" w:unhideWhenUsed="1"/>
-    <w:lsdException w:name="List Bullet 2" w:semiHidden="1" w:unhideWhenUsed="1"/>
-    <w:lsdException w:name="List Bullet 3" w:semiHidden="1" w:unhideWhenUsed="1"/>
-    <w:lsdException w:name="List Bullet 4" w:semiHidden="1" w:unhideWhenUsed="1"/>
-    <w:lsdException w:name="List Bullet 5" w:semiHidden="1" w:unhideWhenUsed="1"/>
-    <w:lsdException w:name="List Number 2" w:semiHidden="1" w:unhideWhenUsed="1"/>
-    <w:lsdException w:name="List Number 3" w:semiHidden="1" w:unhideWhenUsed="1"/>
-    <w:lsdException w:name="List Number 4" w:semiHidden="1" w:unhideWhenUsed="1"/>
-    <w:lsdException w:name="List Number 5" w:semiHidden="1" w:unhideWhenUsed="1"/>
-    <w:lsdException w:name="Title" w:uiPriority="10" w:qFormat="1"/>
-    <w:lsdException w:name="Closing" w:semiHidden="1" w:unhideWhenUsed="1"/>
-    <w:lsdException w:name="Signature" w:semiHidden="1" w:unhideWhenUsed="1"/>
-    <w:lsdException w:name="Default Paragraph Font" w:semiHidden="1" w:uiPriority="1" w:unhideWhenUsed="1"/>
-    <w:lsdException w:name="Body Text" w:semiHidden="1" w:unhideWhenUsed="1"/>
-    <w:lsdException w:name="Body Text Indent" w:semiHidden="1" w:unhideWhenUsed="1"/>
-    <w:lsdException w:name="List Continue" w:semiHidden="1" w:unhideWhenUsed="1"/>
-    <w:lsdException w:name="List Continue 2" w:semiHidden="1" w:unhideWhenUsed="1"/>
-    <w:lsdException w:name="List Continue 3" w:semiHidden="1" w:unhideWhenUsed="1"/>
-    <w:lsdException w:name="List Continue 4" w:semiHidden="1" w:unhideWhenUsed="1"/>
-    <w:lsdException w:name="List Continue 5" w:semiHidden="1" w:unhideWhenUsed="1"/>
-    <w:lsdException w:name="Message Header" w:semiHidden="1" w:unhideWhenUsed="1"/>
-    <w:lsdException w:name="Subtitle" w:uiPriority="11" w:qFormat="1"/>
-    <w:lsdException w:name="Salutation" w:semiHidden="1" w:unhideWhenUsed="1"/>
-    <w:lsdException w:name="Date" w:semiHidden="1" w:unhideWhenUsed="1"/>
-    <w:lsdException w:name="Body Text First Indent" w:semiHidden="1" w:unhideWhenUsed="1"/>
-    <w:lsdException w:name="Body Text First Indent 2" w:semiHidden="1" w:unhideWhenUsed="1"/>
-    <w:lsdException w:name="Note Heading" w:semiHidden="1" w:unhideWhenUsed="1"/>
-    <w:lsdException w:name="Body Text 2" w:semiHidden="1" w:unhideWhenUsed="1"/>
-    <w:lsdException w:name="Body Text 3" w:semiHidden="1" w:unhideWhenUsed="1"/>
-    <w:lsdException w:name="Body Text Indent 2" w:semiHidden="1" w:unhideWhenUsed="1"/>
-    <w:lsdException w:name="Body Text Indent 3" w:semiHidden="1" w:unhideWhenUsed="1"/>
-    <w:lsdException w:name="Block Text" w:semiHidden="1" w:unhideWhenUsed="1"/>
-    <w:lsdException w:name="Hyperlink" w:semiHidden="1" w:unhideWhenUsed="1"/>
-    <w:lsdException w:name="FollowedHyperlink" w:semiHidden="1" w:unhideWhenUsed="1"/>
-    <w:lsdException w:name="Strong" w:uiPriority="22" w:qFormat="1"/>
-    <w:lsdException w:name="Emphasis" w:uiPriority="20" w:qFormat="1"/>
-    <w:lsdException w:name="Document Map" w:semiHidden="1" w:unhideWhenUsed="1"/>
-    <w:lsdException w:name="Plain Text" w:semiHidden="1" w:unhideWhenUsed="1"/>
-    <w:lsdException w:name="E-mail Signature" w:semiHidden="1" w:unhideWhenUsed="1"/>
-    <w:lsdException w:name="HTML Top of Form" w:semiHidden="1" w:unhideWhenUsed="1"/>
-    <w:lsdException w:name="HTML Bottom of Form" w:semiHidden="1" w:unhideWhenUsed="1"/>
-    <w:lsdException w:name="Normal (Web)" w:semiHidden="1" w:unhideWhenUsed="1"/>
-    <w:lsdException w:name="HTML Acronym" w:semiHidden="1" w:unhideWhenUsed="1"/>
-    <w:lsdException w:name="HTML Address" w:semiHidden="1" w:unhideWhenUsed="1"/>
-    <w:lsdException w:name="HTML Cite" w:semiHidden="1" w:unhideWhenUsed="1"/>
-    <w:lsdException w:name="HTML Code" w:semiHidden="1" w:unhideWhenUsed="1"/>
-    <w:lsdException w:name="HTML Definition" w:semiHidden="1" w:unhideWhenUsed="1"/>
-    <w:lsdException w:name="HTML Keyboard" w:semiHidden="1" w:unhideWhenUsed="1"/>
-    <w:lsdException w:name="HTML Preformatted" w:semiHidden="1" w:unhideWhenUsed="1"/>
-    <w:lsdException w:name="HTML Sample" w:semiHidden="1" w:unhideWhenUsed="1"/>
-    <w:lsdException w:name="HTML Typewriter" w:semiHidden="1" w:unhideWhenUsed="1"/>
-    <w:lsdException w:name="HTML Variable" w:semiHidden="1" w:unhideWhenUsed="1"/>
-    <w:lsdException w:name="Normal Table" w:semiHidden="1" w:unhideWhenUsed="1"/>
-    <w:lsdException w:name="annotation subject" w:semiHidden="1" w:unhideWhenUsed="1"/>
-    <w:lsdException w:name="No List" w:semiHidden="1" w:unhideWhenUsed="1"/>
-    <w:lsdException w:name="Outline List 1" w:semiHidden="1" w:unhideWhenUsed="1"/>
-    <w:lsdException w:name="Outline List 2" w:semiHidden="1" w:unhideWhenUsed="1"/>
-    <w:lsdException w:name="Outline List 3" w:semiHidden="1" w:unhideWhenUsed="1"/>
-    <w:lsdException w:name="Table Simple 1" w:semiHidden="1" w:unhideWhenUsed="1"/>
-    <w:lsdException w:name="Table Simple 2" w:semiHidden="1" w:unhideWhenUsed="1"/>
-    <w:lsdException w:name="Table Simple 3" w:semiHidden="1" w:unhideWhenUsed="1"/>
-    <w:lsdException w:name="Table Classic 1" w:semiHidden="1" w:unhideWhenUsed="1"/>
-    <w:lsdException w:name="Table Classic 2" w:semiHidden="1" w:unhideWhenUsed="1"/>
-    <w:lsdException w:name="Table Classic 3" w:semiHidden="1" w:unhideWhenUsed="1"/>
-    <w:lsdException w:name="Table Classic 4" w:semiHidden="1" w:unhideWhenUsed="1"/>
-    <w:lsdException w:name="Table Colorful 1" w:semiHidden="1" w:unhideWhenUsed="1"/>
-    <w:lsdException w:name="Table Colorful 2" w:semiHidden="1" w:unhideWhenUsed="1"/>
-    <w:lsdException w:name="Table Colorful 3" w:semiHidden="1" w:unhideWhenUsed="1"/>
-    <w:lsdException w:name="Table Columns 1" w:semiHidden="1" w:unhideWhenUsed="1"/>
-    <w:lsdException w:name="Table Columns 2" w:semiHidden="1" w:unhideWhenUsed="1"/>
-    <w:lsdException w:name="Table Columns 3" w:semiHidden="1" w:unhideWhenUsed="1"/>
-    <w:lsdException w:name="Table Columns 4" w:semiHidden="1" w:unhideWhenUsed="1"/>
-    <w:lsdException w:name="Table Columns 5" w:semiHidden="1" w:unhideWhenUsed="1"/>
-    <w:lsdException w:name="Table Grid 1" w:semiHidden="1" w:unhideWhenUsed="1"/>
-    <w:lsdException w:name="Table Grid 2" w:semiHidden="1" w:unhideWhenUsed="1"/>
-    <w:lsdException w:name="Table Grid 3" w:semiHidden="1" w:unhideWhenUsed="1"/>
-    <w:lsdException w:name="Table Grid 4" w:semiHidden="1" w:unhideWhenUsed="1"/>
-    <w:lsdException w:name="Table Grid 5" w:semiHidden="1" w:unhideWhenUsed="1"/>
-    <w:lsdException w:name="Table Grid 6" w:semiHidden="1" w:unhideWhenUsed="1"/>
-    <w:lsdException w:name="Table Grid 7" w:semiHidden="1" w:unhideWhenUsed="1"/>
-    <w:lsdException w:name="Table Grid 8" w:semiHidden="1" w:unhideWhenUsed="1"/>
-    <w:lsdException w:name="Table List 1" w:semiHidden="1" w:unhideWhenUsed="1"/>
-    <w:lsdException w:name="Table List 2" w:semiHidden="1" w:unhideWhenUsed="1"/>
-    <w:lsdException w:name="Table List 3" w:semiHidden="1" w:unhideWhenUsed="1"/>
-    <w:lsdException w:name="Table List 4" w:semiHidden="1" w:unhideWhenUsed="1"/>
-    <w:lsdException w:name="Table List 5" w:semiHidden="1" w:unhideWhenUsed="1"/>
-    <w:lsdException w:name="Table List 6" w:semiHidden="1" w:unhideWhenUsed="1"/>
-    <w:lsdException w:name="Table List 7" w:semiHidden="1" w:unhideWhenUsed="1"/>
-    <w:lsdException w:name="Table List 8" w:semiHidden="1" w:unhideWhenUsed="1"/>
-    <w:lsdException w:name="Table 3D effects 1" w:semiHidden="1" w:unhideWhenUsed="1"/>
-    <w:lsdException w:name="Table 3D effects 2" w:semiHidden="1" w:unhideWhenUsed="1"/>
-    <w:lsdException w:name="Table 3D effects 3" w:semiHidden="1" w:unhideWhenUsed="1"/>
-    <w:lsdException w:name="Table Contemporary" w:semiHidden="1" w:unhideWhenUsed="1"/>
-    <w:lsdException w:name="Table Elegant" w:semiHidden="1" w:unhideWhenUsed="1"/>
-    <w:lsdException w:name="Table Professional" w:semiHidden="1" w:unhideWhenUsed="1"/>
-    <w:lsdException w:name="Table Subtle 1" w:semiHidden="1" w:unhideWhenUsed="1"/>
-    <w:lsdException w:name="Table Subtle 2" w:semiHidden="1" w:unhideWhenUsed="1"/>
-    <w:lsdException w:name="Table Web 1" w:semiHidden="1" w:unhideWhenUsed="1"/>
-    <w:lsdException w:name="Table Web 2" w:semiHidden="1" w:unhideWhenUsed="1"/>
-    <w:lsdException w:name="Table Web 3" w:semiHidden="1" w:unhideWhenUsed="1"/>
-    <w:lsdException w:name="Balloon Text" w:semiHidden="1" w:unhideWhenUsed="1"/>
-    <w:lsdException w:name="Table Grid" w:uiPriority="39"/>
-    <w:lsdException w:name="Table Theme" w:semiHidden="1" w:unhideWhenUsed="1"/>
-    <w:lsdException w:name="Placeholder Text" w:semiHidden="1"/>
-    <w:lsdException w:name="No Spacing" w:uiPriority="1" w:qFormat="1"/>
-    <w:lsdException w:name="Light Shading" w:uiPriority="60"/>
-    <w:lsdException w:name="Light List" w:uiPriority="61"/>
-    <w:lsdException w:name="Light Grid" w:uiPriority="62"/>
-    <w:lsdException w:name="Medium Shading 1" w:uiPriority="63"/>
-    <w:lsdException w:name="Medium Shading 2" w:uiPriority="64"/>
-    <w:lsdException w:name="Medium List 1" w:uiPriority="65"/>
-    <w:lsdException w:name="Medium List 2" w:uiPriority="66"/>
-    <w:lsdException w:name="Medium Grid 1" w:uiPriority="67"/>
-    <w:lsdException w:name="Medium Grid 2" w:uiPriority="68"/>
-    <w:lsdException w:name="Medium Grid 3" w:uiPriority="69"/>
-    <w:lsdException w:name="Dark List" w:uiPriority="70"/>
-    <w:lsdException w:name="Colorful Shading" w:uiPriority="71"/>
-    <w:lsdException w:name="Colorful List" w:uiPriority="72"/>
-    <w:lsdException w:name="Colorful Grid" w:uiPriority="73"/>
-    <w:lsdException w:name="Light Shading Accent 1" w:uiPriority="60"/>
-    <w:lsdException w:name="Light List Accent 1" w:uiPriority="61"/>
-    <w:lsdException w:name="Light Grid Accent 1" w:uiPriority="62"/>
-    <w:lsdException w:name="Medium Shading 1 Accent 1" w:uiPriority="63"/>
-    <w:lsdException w:name="Medium Shading 2 Accent 1" w:uiPriority="64"/>
-    <w:lsdException w:name="Medium List 1 Accent 1" w:uiPriority="65"/>
-    <w:lsdException w:name="Revision" w:semiHidden="1"/>
-    <w:lsdException w:name="List Paragraph" w:uiPriority="34" w:qFormat="1"/>
-    <w:lsdException w:name="Quote" w:uiPriority="29" w:qFormat="1"/>
-    <w:lsdException w:name="Intense Quote" w:uiPriority="30" w:qFormat="1"/>
-    <w:lsdException w:name="Medium List 2 Accent 1" w:uiPriority="66"/>
-    <w:lsdException w:name="Medium Grid 1 Accent 1" w:uiPriority="67"/>
-    <w:lsdException w:name="Medium Grid 2 Accent 1" w:uiPriority="68"/>
-    <w:lsdException w:name="Medium Grid 3 Accent 1" w:uiPriority="69"/>
-    <w:lsdException w:name="Dark List Accent 1" w:uiPriority="70"/>
-    <w:lsdException w:name="Colorful Shading Accent 1" w:uiPriority="71"/>
-    <w:lsdException w:name="Colorful List Accent 1" w:uiPriority="72"/>
-    <w:lsdException w:name="Colorful Grid Accent 1" w:uiPriority="73"/>
-    <w:lsdException w:name="Light Shading Accent 2" w:uiPriority="60"/>
-    <w:lsdException w:name="Light List Accent 2" w:uiPriority="61"/>
-    <w:lsdException w:name="Light Grid Accent 2" w:uiPriority="62"/>
-    <w:lsdException w:name="Medium Shading 1 Accent 2" w:uiPriority="63"/>
-    <w:lsdException w:name="Medium Shading 2 Accent 2" w:uiPriority="64"/>
-    <w:lsdException w:name="Medium List 1 Accent 2" w:uiPriority="65"/>
-    <w:lsdException w:name="Medium List 2 Accent 2" w:uiPriority="66"/>
-    <w:lsdException w:name="Medium Grid 1 Accent 2" w:uiPriority="67"/>
-    <w:lsdException w:name="Medium Grid 2 Accent 2" w:uiPriority="68"/>
-    <w:lsdException w:name="Medium Grid 3 Accent 2" w:uiPriority="69"/>
-    <w:lsdException w:name="Dark List Accent 2" w:uiPriority="70"/>
-    <w:lsdException w:name="Colorful Shading Accent 2" w:uiPriority="71"/>
-    <w:lsdException w:name="Colorful List Accent 2" w:uiPriority="72"/>
-    <w:lsdException w:name="Colorful Grid Accent 2" w:uiPriority="73"/>
-    <w:lsdException w:name="Light Shading Accent 3" w:uiPriority="60"/>
-    <w:lsdException w:name="Light List Accent 3" w:uiPriority="61"/>
-    <w:lsdException w:name="Light Grid Accent 3" w:uiPriority="62"/>
-    <w:lsdException w:name="Medium Shading 1 Accent 3" w:uiPriority="63"/>
-    <w:lsdException w:name="Medium Shading 2 Accent 3" w:uiPriority="64"/>
-    <w:lsdException w:name="Medium List 1 Accent 3" w:uiPriority="65"/>
-    <w:lsdException w:name="Medium List 2 Accent 3" w:uiPriority="66"/>
-    <w:lsdException w:name="Medium Grid 1 Accent 3" w:uiPriority="67"/>
-    <w:lsdException w:name="Medium Grid 2 Accent 3" w:uiPriority="68"/>
-    <w:lsdException w:name="Medium Grid 3 Accent 3" w:uiPriority="69"/>
-    <w:lsdException w:name="Dark List Accent 3" w:uiPriority="70"/>
-    <w:lsdException w:name="Colorful Shading Accent 3" w:uiPriority="71"/>
-    <w:lsdException w:name="Colorful List Accent 3" w:uiPriority="72"/>
-    <w:lsdException w:name="Colorful Grid Accent 3" w:uiPriority="73"/>
-    <w:lsdException w:name="Light Shading Accent 4" w:uiPriority="60"/>
-    <w:lsdException w:name="Light List Accent 4" w:uiPriority="61"/>
-    <w:lsdException w:name="Light Grid Accent 4" w:uiPriority="62"/>
-    <w:lsdException w:name="Medium Shading 1 Accent 4" w:uiPriority="63"/>
-    <w:lsdException w:name="Medium Shading 2 Accent 4" w:uiPriority="64"/>
-    <w:lsdException w:name="Medium List 1 Accent 4" w:uiPriority="65"/>
-    <w:lsdException w:name="Medium List 2 Accent 4" w:uiPriority="66"/>
-    <w:lsdException w:name="Medium Grid 1 Accent 4" w:uiPriority="67"/>
-    <w:lsdException w:name="Medium Grid 2 Accent 4" w:uiPriority="68"/>
-    <w:lsdException w:name="Medium Grid 3 Accent 4" w:uiPriority="69"/>
-    <w:lsdException w:name="Dark List Accent 4" w:uiPriority="70"/>
-    <w:lsdException w:name="Colorful Shading Accent 4" w:uiPriority="71"/>
-    <w:lsdException w:name="Colorful List Accent 4" w:uiPriority="72"/>
-    <w:lsdException w:name="Colorful Grid Accent 4" w:uiPriority="73"/>
-    <w:lsdException w:name="Light Shading Accent 5" w:uiPriority="60"/>
-    <w:lsdException w:name="Light List Accent 5" w:uiPriority="61"/>
-    <w:lsdException w:name="Light Grid Accent 5" w:uiPriority="62"/>
-    <w:lsdException w:name="Medium Shading 1 Accent 5" w:uiPriority="63"/>
-    <w:lsdException w:name="Medium Shading 2 Accent 5" w:uiPriority="64"/>
-    <w:lsdException w:name="Medium List 1 Accent 5" w:uiPriority="65"/>
-    <w:lsdException w:name="Medium List 2 Accent 5" w:uiPriority="66"/>
-    <w:lsdException w:name="Medium Grid 1 Accent 5" w:uiPriority="67"/>
-    <w:lsdException w:name="Medium Grid 2 Accent 5" w:uiPriority="68"/>
-    <w:lsdException w:name="Medium Grid 3 Accent 5" w:uiPriority="69"/>
-    <w:lsdException w:name="Dark List Accent 5" w:uiPriority="70"/>
-    <w:lsdException w:name="Colorful Shading Accent 5" w:uiPriority="71"/>
-    <w:lsdException w:name="Colorful List Accent 5" w:uiPriority="72"/>
-    <w:lsdException w:name="Colorful Grid Accent 5" w:uiPriority="73"/>
-    <w:lsdException w:name="Light Shading Accent 6" w:uiPriority="60"/>
-    <w:lsdException w:name="Light List Accent 6" w:uiPriority="61"/>
-    <w:lsdException w:name="Light Grid Accent 6" w:uiPriority="62"/>
-    <w:lsdException w:name="Medium Shading 1 Accent 6" w:uiPriority="63"/>
-    <w:lsdException w:name="Medium Shading 2 Accent 6" w:uiPriority="64"/>
-    <w:lsdException w:name="Medium List 1 Accent 6" w:uiPriority="65"/>
-    <w:lsdException w:name="Medium List 2 Accent 6" w:uiPriority="66"/>
-    <w:lsdException w:name="Medium Grid 1 Accent 6" w:uiPriority="67"/>
-    <w:lsdException w:name="Medium Grid 2 Accent 6" w:uiPriority="68"/>
-    <w:lsdException w:name="Medium Grid 3 Accent 6" w:uiPriority="69"/>
-    <w:lsdException w:name="Dark List Accent 6" w:uiPriority="70"/>
-    <w:lsdException w:name="Colorful Shading Accent 6" w:uiPriority="71"/>
-    <w:lsdException w:name="Colorful List Accent 6" w:uiPriority="72"/>
-    <w:lsdException w:name="Colorful Grid Accent 6" w:uiPriority="73"/>
-    <w:lsdException w:name="Subtle Emphasis" w:uiPriority="19" w:qFormat="1"/>
-    <w:lsdException w:name="Intense Emphasis" w:uiPriority="21" w:qFormat="1"/>
-    <w:lsdException w:name="Subtle Reference" w:uiPriority="31" w:qFormat="1"/>
-    <w:lsdException w:name="Intense Reference" w:uiPriority="32" w:qFormat="1"/>
-    <w:lsdException w:name="Book Title" w:uiPriority="33" w:qFormat="1"/>
-    <w:lsdException w:name="Bibliography" w:semiHidden="1" w:uiPriority="37" w:unhideWhenUsed="1"/>
-    <w:lsdException w:name="TOC Heading" w:semiHidden="1" w:uiPriority="39" w:unhideWhenUsed="1" w:qFormat="1"/>
-    <w:lsdException w:name="Plain Table 1" w:uiPriority="41"/>
-    <w:lsdException w:name="Plain Table 2" w:uiPriority="42"/>
-    <w:lsdException w:name="Plain Table 3" w:uiPriority="43"/>
-    <w:lsdException w:name="Plain Table 4" w:uiPriority="44"/>
-    <w:lsdException w:name="Plain Table 5" w:uiPriority="45"/>
-    <w:lsdException w:name="Grid Table Light" w:uiPriority="40"/>
-    <w:lsdException w:name="Grid Table 1 Light" w:uiPriority="46"/>
-    <w:lsdException w:name="Grid Table 2" w:uiPriority="47"/>
-    <w:lsdException w:name="Grid Table 3" w:uiPriority="48"/>
-    <w:lsdException w:name="Grid Table 4" w:uiPriority="49"/>
-    <w:lsdException w:name="Grid Table 5 Dark" w:uiPriority="50"/>
-    <w:lsdException w:name="Grid Table 6 Colorful" w:uiPriority="51"/>
-    <w:lsdException w:name="Grid Table 7 Colorful" w:uiPriority="52"/>
-    <w:lsdException w:name="Grid Table 1 Light Accent 1" w:uiPriority="46"/>
-    <w:lsdException w:name="Grid Table 2 Accent 1" w:uiPriority="47"/>
-    <w:lsdException w:name="Grid Table 3 Accent 1" w:uiPriority="48"/>
-    <w:lsdException w:name="Grid Table 4 Accent 1" w:uiPriority="49"/>
-    <w:lsdException w:name="Grid Table 5 Dark Accent 1" w:uiPriority="50"/>
-    <w:lsdException w:name="Grid Table 6 Colorful Accent 1" w:uiPriority="51"/>
-    <w:lsdException w:name="Grid Table 7 Colorful Accent 1" w:uiPriority="52"/>
-    <w:lsdException w:name="Grid Table 1 Light Accent 2" w:uiPriority="46"/>
-    <w:lsdException w:name="Grid Table 2 Accent 2" w:uiPriority="47"/>
-    <w:lsdException w:name="Grid Table 3 Accent 2" w:uiPriority="48"/>
-    <w:lsdException w:name="Grid Table 4 Accent 2" w:uiPriority="49"/>
-    <w:lsdException w:name="Grid Table 5 Dark Accent 2" w:uiPriority="50"/>
-    <w:lsdException w:name="Grid Table 6 Colorful Accent 2" w:uiPriority="51"/>
-    <w:lsdException w:name="Grid Table 7 Colorful Accent 2" w:uiPriority="52"/>
-    <w:lsdException w:name="Grid Table 1 Light Accent 3" w:uiPriority="46"/>
-    <w:lsdException w:name="Grid Table 2 Accent 3" w:uiPriority="47"/>
-    <w:lsdException w:name="Grid Table 3 Accent 3" w:uiPriority="48"/>
-    <w:lsdException w:name="Grid Table 4 Accent 3" w:uiPriority="49"/>
-    <w:lsdException w:name="Grid Table 5 Dark Accent 3" w:uiPriority="50"/>
-    <w:lsdException w:name="Grid Table 6 Colorful Accent 3" w:uiPriority="51"/>
-    <w:lsdException w:name="Grid Table 7 Colorful Accent 3" w:uiPriority="52"/>
-    <w:lsdException w:name="Grid Table 1 Light Accent 4" w:uiPriority="46"/>
-    <w:lsdException w:name="Grid Table 2 Accent 4" w:uiPriority="47"/>
-    <w:lsdException w:name="Grid Table 3 Accent 4" w:uiPriority="48"/>
-    <w:lsdException w:name="Grid Table 4 Accent 4" w:uiPriority="49"/>
-    <w:lsdException w:name="Grid Table 5 Dark Accent 4" w:uiPriority="50"/>
-    <w:lsdException w:name="Grid Table 6 Colorful Accent 4" w:uiPriority="51"/>
-    <w:lsdException w:name="Grid Table 7 Colorful Accent 4" w:uiPriority="52"/>
-    <w:lsdException w:name="Grid Table 1 Light Accent 5" w:uiPriority="46"/>
-    <w:lsdException w:name="Grid Table 2 Accent 5" w:uiPriority="47"/>
-    <w:lsdException w:name="Grid Table 3 Accent 5" w:uiPriority="48"/>
-    <w:lsdException w:name="Grid Table 4 Accent 5" w:uiPriority="49"/>
-    <w:lsdException w:name="Grid Table 5 Dark Accent 5" w:uiPriority="50"/>
-    <w:lsdException w:name="Grid Table 6 Colorful Accent 5" w:uiPriority="51"/>
-    <w:lsdException w:name="Grid Table 7 Colorful Accent 5" w:uiPriority="52"/>
-    <w:lsdException w:name="Grid Table 1 Light Accent 6" w:uiPriority="46"/>
-    <w:lsdException w:name="Grid Table 2 Accent 6" w:uiPriority="47"/>
-    <w:lsdException w:name="Grid Table 3 Accent 6" w:uiPriority="48"/>
-    <w:lsdException w:name="Grid Table 4 Accent 6" w:uiPriority="49"/>
-    <w:lsdException w:name="Grid Table 5 Dark Accent 6" w:uiPriority="50"/>
-    <w:lsdException w:name="Grid Table 6 Colorful Accent 6" w:uiPriority="51"/>
-    <w:lsdException w:name="Grid Table 7 Colorful Accent 6" w:uiPriority="52"/>
-    <w:lsdException w:name="List Table 1 Light" w:uiPriority="46"/>
-    <w:lsdException w:name="List Table 2" w:uiPriority="47"/>
-    <w:lsdException w:name="List Table 3" w:uiPriority="48"/>
-    <w:lsdException w:name="List Table 4" w:uiPriority="49"/>
-    <w:lsdException w:name="List Table 5 Dark" w:uiPriority="50"/>
-    <w:lsdException w:name="List Table 6 Colorful" w:uiPriority="51"/>
-    <w:lsdException w:name="List Table 7 Colorful" w:uiPriority="52"/>
-    <w:lsdException w:name="List Table 1 Light Accent 1" w:uiPriority="46"/>
-    <w:lsdException w:name="List Table 2 Accent 1" w:uiPriority="47"/>
-    <w:lsdException w:name="List Table 3 Accent 1" w:uiPriority="48"/>
-    <w:lsdException w:name="List Table 4 Accent 1" w:uiPriority="49"/>
-    <w:lsdException w:name="List Table 5 Dark Accent 1" w:uiPriority="50"/>
-    <w:lsdException w:name="List Table 6 Colorful Accent 1" w:uiPriority="51"/>
-    <w:lsdException w:name="List Table 7 Colorful Accent 1" w:uiPriority="52"/>
-    <w:lsdException w:name="List Table 1 Light Accent 2" w:uiPriority="46"/>
-    <w:lsdException w:name="List Table 2 Accent 2" w:uiPriority="47"/>
-    <w:lsdException w:name="List Table 3 Accent 2" w:uiPriority="48"/>
-    <w:lsdException w:name="List Table 4 Accent 2" w:uiPriority="49"/>
-    <w:lsdException w:name="List Table 5 Dark Accent 2" w:uiPriority="50"/>
-    <w:lsdException w:name="List Table 6 Colorful Accent 2" w:uiPriority="51"/>
-    <w:lsdException w:name="List Table 7 Colorful Accent 2" w:uiPriority="52"/>
-    <w:lsdException w:name="List Table 1 Light Accent 3" w:uiPriority="46"/>
-    <w:lsdException w:name="List Table 2 Accent 3" w:uiPriority="47"/>
-    <w:lsdException w:name="List Table 3 Accent 3" w:uiPriority="48"/>
-    <w:lsdException w:name="List Table 4 Accent 3" w:uiPriority="49"/>
-    <w:lsdException w:name="List Table 5 Dark Accent 3" w:uiPriority="50"/>
-    <w:lsdException w:name="List Table 6 Colorful Accent 3" w:uiPriority="51"/>
-    <w:lsdException w:name="List Table 7 Colorful Accent 3" w:uiPriority="52"/>
-    <w:lsdException w:name="List Table 1 Light Accent 4" w:uiPriority="46"/>
-    <w:lsdException w:name="List Table 2 Accent 4" w:uiPriority="47"/>
-    <w:lsdException w:name="List Table 3 Accent 4" w:uiPriority="48"/>
-    <w:lsdException w:name="List Table 4 Accent 4" w:uiPriority="49"/>
-    <w:lsdException w:name="List Table 5 Dark Accent 4" w:uiPriority="50"/>
-    <w:lsdException w:name="List Table 6 Colorful Accent 4" w:uiPriority="51"/>
-    <w:lsdException w:name="List Table 7 Colorful Accent 4" w:uiPriority="52"/>
-    <w:lsdException w:name="List Table 1 Light Accent 5" w:uiPriority="46"/>
-    <w:lsdException w:name="List Table 2 Accent 5" w:uiPriority="47"/>
-    <w:lsdException w:name="List Table 3 Accent 5" w:uiPriority="48"/>
-    <w:lsdException w:name="List Table 4 Accent 5" w:uiPriority="49"/>
-    <w:lsdException w:name="List Table 5 Dark Accent 5" w:uiPriority="50"/>
-    <w:lsdException w:name="List Table 6 Colorful Accent 5" w:uiPriority="51"/>
-    <w:lsdException w:name="List Table 7 Colorful Accent 5" w:uiPriority="52"/>
-    <w:lsdException w:name="List Table 1 Light Accent 6" w:uiPriority="46"/>
-    <w:lsdException w:name="List Table 2 Accent 6" w:uiPriority="47"/>
-    <w:lsdException w:name="List Table 3 Accent 6" w:uiPriority="48"/>
-    <w:lsdException w:name="List Table 4 Accent 6" w:uiPriority="49"/>
-    <w:lsdException w:name="List Table 5 Dark Accent 6" w:uiPriority="50"/>
-    <w:lsdException w:name="List Table 6 Colorful Accent 6" w:uiPriority="51"/>
-    <w:lsdException w:name="List Table 7 Colorful Accent 6" w:uiPriority="52"/>
+  <w:latentStyles w:defLockedState="0" w:defUIPriority="99" w:defSemiHidden="1" w:defUnhideWhenUsed="1" w:defQFormat="0" w:count="267">
+    <w:lsdException w:name="Normal" w:semiHidden="0" w:uiPriority="0" w:unhideWhenUsed="0" w:qFormat="1"/>
+    <w:lsdException w:name="heading 1" w:semiHidden="0" w:uiPriority="9" w:unhideWhenUsed="0" w:qFormat="1"/>
+    <w:lsdException w:name="heading 2" w:uiPriority="9" w:qFormat="1"/>
+    <w:lsdException w:name="heading 3" w:uiPriority="9" w:qFormat="1"/>
+    <w:lsdException w:name="heading 4" w:uiPriority="9" w:qFormat="1"/>
+    <w:lsdException w:name="heading 5" w:uiPriority="9" w:qFormat="1"/>
+    <w:lsdException w:name="heading 6" w:uiPriority="9" w:qFormat="1"/>
+    <w:lsdException w:name="heading 7" w:uiPriority="9" w:qFormat="1"/>
+    <w:lsdException w:name="heading 8" w:uiPriority="9" w:qFormat="1"/>
+    <w:lsdException w:name="heading 9" w:uiPriority="9" w:qFormat="1"/>
+    <w:lsdException w:name="toc 1" w:uiPriority="39"/>
+    <w:lsdException w:name="toc 2" w:uiPriority="39"/>
+    <w:lsdException w:name="toc 3" w:uiPriority="39"/>
+    <w:lsdException w:name="toc 4" w:uiPriority="39"/>
+    <w:lsdException w:name="toc 5" w:uiPriority="39"/>
+    <w:lsdException w:name="toc 6" w:uiPriority="39"/>
+    <w:lsdException w:name="toc 7" w:uiPriority="39"/>
+    <w:lsdException w:name="toc 8" w:uiPriority="39"/>
+    <w:lsdException w:name="toc 9" w:uiPriority="39"/>
+    <w:lsdException w:name="footnote text" w:uiPriority="0"/>
+    <w:lsdException w:name="caption" w:uiPriority="35" w:qFormat="1"/>
+    <w:lsdException w:name="footnote reference" w:uiPriority="0"/>
+    <w:lsdException w:name="Title" w:semiHidden="0" w:uiPriority="10" w:unhideWhenUsed="0" w:qFormat="1"/>
+    <w:lsdException w:name="Default Paragraph Font" w:uiPriority="1"/>
+    <w:lsdException w:name="Subtitle" w:semiHidden="0" w:uiPriority="11" w:unhideWhenUsed="0" w:qFormat="1"/>
+    <w:lsdException w:name="Strong" w:semiHidden="0" w:uiPriority="22" w:unhideWhenUsed="0" w:qFormat="1"/>
+    <w:lsdException w:name="Emphasis" w:semiHidden="0" w:uiPriority="20" w:unhideWhenUsed="0" w:qFormat="1"/>
+    <w:lsdException w:name="Table Grid" w:semiHidden="0" w:uiPriority="39" w:unhideWhenUsed="0"/>
+    <w:lsdException w:name="Placeholder Text" w:unhideWhenUsed="0"/>
+    <w:lsdException w:name="No Spacing" w:semiHidden="0" w:uiPriority="1" w:unhideWhenUsed="0" w:qFormat="1"/>
+    <w:lsdException w:name="Light Shading" w:semiHidden="0" w:uiPriority="60" w:unhideWhenUsed="0"/>
+    <w:lsdException w:name="Light List" w:semiHidden="0" w:uiPriority="61" w:unhideWhenUsed="0"/>
+    <w:lsdException w:name="Light Grid" w:semiHidden="0" w:uiPriority="62" w:unhideWhenUsed="0"/>
+    <w:lsdException w:name="Medium Shading 1" w:semiHidden="0" w:uiPriority="63" w:unhideWhenUsed="0"/>
+    <w:lsdException w:name="Medium Shading 2" w:semiHidden="0" w:uiPriority="64" w:unhideWhenUsed="0"/>
+    <w:lsdException w:name="Medium List 1" w:semiHidden="0" w:uiPriority="65" w:unhideWhenUsed="0"/>
+    <w:lsdException w:name="Medium List 2" w:semiHidden="0" w:uiPriority="66" w:unhideWhenUsed="0"/>
+    <w:lsdException w:name="Medium Grid 1" w:semiHidden="0" w:uiPriority="67" w:unhideWhenUsed="0"/>
+    <w:lsdException w:name="Medium Grid 2" w:semiHidden="0" w:uiPriority="68" w:unhideWhenUsed="0"/>
+    <w:lsdException w:name="Medium Grid 3" w:semiHidden="0" w:uiPriority="69" w:unhideWhenUsed="0"/>
+    <w:lsdException w:name="Dark List" w:semiHidden="0" w:uiPriority="70" w:unhideWhenUsed="0"/>
+    <w:lsdException w:name="Colorful Shading" w:semiHidden="0" w:uiPriority="71" w:unhideWhenUsed="0"/>
+    <w:lsdException w:name="Colorful List" w:semiHidden="0" w:uiPriority="72" w:unhideWhenUsed="0"/>
+    <w:lsdException w:name="Colorful Grid" w:semiHidden="0" w:uiPriority="73" w:unhideWhenUsed="0"/>
+    <w:lsdException w:name="Light Shading Accent 1" w:semiHidden="0" w:uiPriority="60" w:unhideWhenUsed="0"/>
+    <w:lsdException w:name="Light List Accent 1" w:semiHidden="0" w:uiPriority="61" w:unhideWhenUsed="0"/>
+    <w:lsdException w:name="Light Grid Accent 1" w:semiHidden="0" w:uiPriority="62" w:unhideWhenUsed="0"/>
+    <w:lsdException w:name="Medium Shading 1 Accent 1" w:semiHidden="0" w:uiPriority="63" w:unhideWhenUsed="0"/>
+    <w:lsdException w:name="Medium Shading 2 Accent 1" w:semiHidden="0" w:uiPriority="64" w:unhideWhenUsed="0"/>
+    <w:lsdException w:name="Medium List 1 Accent 1" w:semiHidden="0" w:uiPriority="65" w:unhideWhenUsed="0"/>
+    <w:lsdException w:name="Revision" w:unhideWhenUsed="0"/>
+    <w:lsdException w:name="List Paragraph" w:semiHidden="0" w:uiPriority="34" w:unhideWhenUsed="0" w:qFormat="1"/>
+    <w:lsdException w:name="Quote" w:semiHidden="0" w:uiPriority="29" w:unhideWhenUsed="0" w:qFormat="1"/>
+    <w:lsdException w:name="Intense Quote" w:semiHidden="0" w:uiPriority="30" w:unhideWhenUsed="0" w:qFormat="1"/>
+    <w:lsdException w:name="Medium List 2 Accent 1" w:semiHidden="0" w:uiPriority="66" w:unhideWhenUsed="0"/>
+    <w:lsdException w:name="Medium Grid 1 Accent 1" w:semiHidden="0" w:uiPriority="67" w:unhideWhenUsed="0"/>
+    <w:lsdException w:name="Medium Grid 2 Accent 1" w:semiHidden="0" w:uiPriority="68" w:unhideWhenUsed="0"/>
+    <w:lsdException w:name="Medium Grid 3 Accent 1" w:semiHidden="0" w:uiPriority="69" w:unhideWhenUsed="0"/>
+    <w:lsdException w:name="Dark List Accent 1" w:semiHidden="0" w:uiPriority="70" w:unhideWhenUsed="0"/>
+    <w:lsdException w:name="Colorful Shading Accent 1" w:semiHidden="0" w:uiPriority="71" w:unhideWhenUsed="0"/>
+    <w:lsdException w:name="Colorful List Accent 1" w:semiHidden="0" w:uiPriority="72" w:unhideWhenUsed="0"/>
+    <w:lsdException w:name="Colorful Grid Accent 1" w:semiHidden="0" w:uiPriority="73" w:unhideWhenUsed="0"/>
+    <w:lsdException w:name="Light Shading Accent 2" w:semiHidden="0" w:uiPriority="60" w:unhideWhenUsed="0"/>
+    <w:lsdException w:name="Light List Accent 2" w:semiHidden="0" w:uiPriority="61" w:unhideWhenUsed="0"/>
+    <w:lsdException w:name="Light Grid Accent 2" w:semiHidden="0" w:uiPriority="62" w:unhideWhenUsed="0"/>
+    <w:lsdException w:name="Medium Shading 1 Accent 2" w:semiHidden="0" w:uiPriority="63" w:unhideWhenUsed="0"/>
+    <w:lsdException w:name="Medium Shading 2 Accent 2" w:semiHidden="0" w:uiPriority="64" w:unhideWhenUsed="0"/>
+    <w:lsdException w:name="Medium List 1 Accent 2" w:semiHidden="0" w:uiPriority="65" w:unhideWhenUsed="0"/>
+    <w:lsdException w:name="Medium List 2 Accent 2" w:semiHidden="0" w:uiPriority="66" w:unhideWhenUsed="0"/>
+    <w:lsdException w:name="Medium Grid 1 Accent 2" w:semiHidden="0" w:uiPriority="67" w:unhideWhenUsed="0"/>
+    <w:lsdException w:name="Medium Grid 2 Accent 2" w:semiHidden="0" w:uiPriority="68" w:unhideWhenUsed="0"/>
+    <w:lsdException w:name="Medium Grid 3 Accent 2" w:semiHidden="0" w:uiPriority="69" w:unhideWhenUsed="0"/>
+    <w:lsdException w:name="Dark List Accent 2" w:semiHidden="0" w:uiPriority="70" w:unhideWhenUsed="0"/>
+    <w:lsdException w:name="Colorful Shading Accent 2" w:semiHidden="0" w:uiPriority="71" w:unhideWhenUsed="0"/>
+    <w:lsdException w:name="Colorful List Accent 2" w:semiHidden="0" w:uiPriority="72" w:unhideWhenUsed="0"/>
+    <w:lsdException w:name="Colorful Grid Accent 2" w:semiHidden="0" w:uiPriority="73" w:unhideWhenUsed="0"/>
+    <w:lsdException w:name="Light Shading Accent 3" w:semiHidden="0" w:uiPriority="60" w:unhideWhenUsed="0"/>
+    <w:lsdException w:name="Light List Accent 3" w:semiHidden="0" w:uiPriority="61" w:unhideWhenUsed="0"/>
+    <w:lsdException w:name="Light Grid Accent 3" w:semiHidden="0" w:uiPriority="62" w:unhideWhenUsed="0"/>
+    <w:lsdException w:name="Medium Shading 1 Accent 3" w:semiHidden="0" w:uiPriority="63" w:unhideWhenUsed="0"/>
+    <w:lsdException w:name="Medium Shading 2 Accent 3" w:semiHidden="0" w:uiPriority="64" w:unhideWhenUsed="0"/>
+    <w:lsdException w:name="Medium List 1 Accent 3" w:semiHidden="0" w:uiPriority="65" w:unhideWhenUsed="0"/>
+    <w:lsdException w:name="Medium List 2 Accent 3" w:semiHidden="0" w:uiPriority="66" w:unhideWhenUsed="0"/>
+    <w:lsdException w:name="Medium Grid 1 Accent 3" w:semiHidden="0" w:uiPriority="67" w:unhideWhenUsed="0"/>
+    <w:lsdException w:name="Medium Grid 2 Accent 3" w:semiHidden="0" w:uiPriority="68" w:unhideWhenUsed="0"/>
+    <w:lsdException w:name="Medium Grid 3 Accent 3" w:semiHidden="0" w:uiPriority="69" w:unhideWhenUsed="0"/>
+    <w:lsdException w:name="Dark List Accent 3" w:semiHidden="0" w:uiPriority="70" w:unhideWhenUsed="0"/>
+    <w:lsdException w:name="Colorful Shading Accent 3" w:semiHidden="0" w:uiPriority="71" w:unhideWhenUsed="0"/>
+    <w:lsdException w:name="Colorful List Accent 3" w:semiHidden="0" w:uiPriority="72" w:unhideWhenUsed="0"/>
+    <w:lsdException w:name="Colorful Grid Accent 3" w:semiHidden="0" w:uiPriority="73" w:unhideWhenUsed="0"/>
+    <w:lsdException w:name="Light Shading Accent 4" w:semiHidden="0" w:uiPriority="60" w:unhideWhenUsed="0"/>
+    <w:lsdException w:name="Light List Accent 4" w:semiHidden="0" w:uiPriority="61" w:unhideWhenUsed="0"/>
+    <w:lsdException w:name="Light Grid Accent 4" w:semiHidden="0" w:uiPriority="62" w:unhideWhenUsed="0"/>
+    <w:lsdException w:name="Medium Shading 1 Accent 4" w:semiHidden="0" w:uiPriority="63" w:unhideWhenUsed="0"/>
+    <w:lsdException w:name="Medium Shading 2 Accent 4" w:semiHidden="0" w:uiPriority="64" w:unhideWhenUsed="0"/>
+    <w:lsdException w:name="Medium List 1 Accent 4" w:semiHidden="0" w:uiPriority="65" w:unhideWhenUsed="0"/>
+    <w:lsdException w:name="Medium List 2 Accent 4" w:semiHidden="0" w:uiPriority="66" w:unhideWhenUsed="0"/>
+    <w:lsdException w:name="Medium Grid 1 Accent 4" w:semiHidden="0" w:uiPriority="67" w:unhideWhenUsed="0"/>
+    <w:lsdException w:name="Medium Grid 2 Accent 4" w:semiHidden="0" w:uiPriority="68" w:unhideWhenUsed="0"/>
+    <w:lsdException w:name="Medium Grid 3 Accent 4" w:semiHidden="0" w:uiPriority="69" w:unhideWhenUsed="0"/>
+    <w:lsdException w:name="Dark List Accent 4" w:semiHidden="0" w:uiPriority="70" w:unhideWhenUsed="0"/>
+    <w:lsdException w:name="Colorful Shading Accent 4" w:semiHidden="0" w:uiPriority="71" w:unhideWhenUsed="0"/>
+    <w:lsdException w:name="Colorful List Accent 4" w:semiHidden="0" w:uiPriority="72" w:unhideWhenUsed="0"/>
+    <w:lsdException w:name="Colorful Grid Accent 4" w:semiHidden="0" w:uiPriority="73" w:unhideWhenUsed="0"/>
+    <w:lsdException w:name="Light Shading Accent 5" w:semiHidden="0" w:uiPriority="60" w:unhideWhenUsed="0"/>
+    <w:lsdException w:name="Light List Accent 5" w:semiHidden="0" w:uiPriority="61" w:unhideWhenUsed="0"/>
+    <w:lsdException w:name="Light Grid Accent 5" w:semiHidden="0" w:uiPriority="62" w:unhideWhenUsed="0"/>
+    <w:lsdException w:name="Medium Shading 1 Accent 5" w:semiHidden="0" w:uiPriority="63" w:unhideWhenUsed="0"/>
+    <w:lsdException w:name="Medium Shading 2 Accent 5" w:semiHidden="0" w:uiPriority="64" w:unhideWhenUsed="0"/>
+    <w:lsdException w:name="Medium List 1 Accent 5" w:semiHidden="0" w:uiPriority="65" w:unhideWhenUsed="0"/>
+    <w:lsdException w:name="Medium List 2 Accent 5" w:semiHidden="0" w:uiPriority="66" w:unhideWhenUsed="0"/>
+    <w:lsdException w:name="Medium Grid 1 Accent 5" w:semiHidden="0" w:uiPriority="67" w:unhideWhenUsed="0"/>
+    <w:lsdException w:name="Medium Grid 2 Accent 5" w:semiHidden="0" w:uiPriority="68" w:unhideWhenUsed="0"/>
+    <w:lsdException w:name="Medium Grid 3 Accent 5" w:semiHidden="0" w:uiPriority="69" w:unhideWhenUsed="0"/>
+    <w:lsdException w:name="Dark List Accent 5" w:semiHidden="0" w:uiPriority="70" w:unhideWhenUsed="0"/>
+    <w:lsdException w:name="Colorful Shading Accent 5" w:semiHidden="0" w:uiPriority="71" w:unhideWhenUsed="0"/>
+    <w:lsdException w:name="Colorful List Accent 5" w:semiHidden="0" w:uiPriority="72" w:unhideWhenUsed="0"/>
+    <w:lsdException w:name="Colorful Grid Accent 5" w:semiHidden="0" w:uiPriority="73" w:unhideWhenUsed="0"/>
+    <w:lsdException w:name="Light Shading Accent 6" w:semiHidden="0" w:uiPriority="60" w:unhideWhenUsed="0"/>
+    <w:lsdException w:name="Light List Accent 6" w:semiHidden="0" w:uiPriority="61" w:unhideWhenUsed="0"/>
+    <w:lsdException w:name="Light Grid Accent 6" w:semiHidden="0" w:uiPriority="62" w:unhideWhenUsed="0"/>
+    <w:lsdException w:name="Medium Shading 1 Accent 6" w:semiHidden="0" w:uiPriority="63" w:unhideWhenUsed="0"/>
+    <w:lsdException w:name="Medium Shading 2 Accent 6" w:semiHidden="0" w:uiPriority="64" w:unhideWhenUsed="0"/>
+    <w:lsdException w:name="Medium List 1 Accent 6" w:semiHidden="0" w:uiPriority="65" w:unhideWhenUsed="0"/>
+    <w:lsdException w:name="Medium List 2 Accent 6" w:semiHidden="0" w:uiPriority="66" w:unhideWhenUsed="0"/>
+    <w:lsdException w:name="Medium Grid 1 Accent 6" w:semiHidden="0" w:uiPriority="67" w:unhideWhenUsed="0"/>
+    <w:lsdException w:name="Medium Grid 2 Accent 6" w:semiHidden="0" w:uiPriority="68" w:unhideWhenUsed="0"/>
+    <w:lsdException w:name="Medium Grid 3 Accent 6" w:semiHidden="0" w:uiPriority="69" w:unhideWhenUsed="0"/>
+    <w:lsdException w:name="Dark List Accent 6" w:semiHidden="0" w:uiPriority="70" w:unhideWhenUsed="0"/>
+    <w:lsdException w:name="Colorful Shading Accent 6" w:semiHidden="0" w:uiPriority="71" w:unhideWhenUsed="0"/>
+    <w:lsdException w:name="Colorful List Accent 6" w:semiHidden="0" w:uiPriority="72" w:unhideWhenUsed="0"/>
+    <w:lsdException w:name="Colorful Grid Accent 6" w:semiHidden="0" w:uiPriority="73" w:unhideWhenUsed="0"/>
+    <w:lsdException w:name="Subtle Emphasis" w:semiHidden="0" w:uiPriority="19" w:unhideWhenUsed="0" w:qFormat="1"/>
+    <w:lsdException w:name="Intense Emphasis" w:semiHidden="0" w:uiPriority="21" w:unhideWhenUsed="0" w:qFormat="1"/>
+    <w:lsdException w:name="Subtle Reference" w:semiHidden="0" w:uiPriority="31" w:unhideWhenUsed="0" w:qFormat="1"/>
+    <w:lsdException w:name="Intense Reference" w:semiHidden="0" w:uiPriority="32" w:unhideWhenUsed="0" w:qFormat="1"/>
+    <w:lsdException w:name="Book Title" w:semiHidden="0" w:uiPriority="33" w:unhideWhenUsed="0" w:qFormat="1"/>
+    <w:lsdException w:name="Bibliography" w:uiPriority="37"/>
+    <w:lsdException w:name="TOC Heading" w:uiPriority="39" w:qFormat="1"/>
   </w:latentStyles>
   <w:style w:type="paragraph" w:default="1" w:styleId="Normalny">
     <w:name w:val="Normal"/>
@@ -4962,6 +6453,393 @@
       <w:sz w:val="16"/>
       <w:szCs w:val="16"/>
     </w:rPr>
+  </w:style>
+  <w:style w:type="paragraph" w:styleId="Nagwek">
+    <w:name w:val="header"/>
+    <w:basedOn w:val="Normalny"/>
+    <w:link w:val="NagwekZnak"/>
+    <w:uiPriority w:val="99"/>
+    <w:unhideWhenUsed/>
+    <w:rsid w:val="00175D0E"/>
+    <w:pPr>
+      <w:tabs>
+        <w:tab w:val="center" w:pos="4536"/>
+        <w:tab w:val="right" w:pos="9072"/>
+      </w:tabs>
+      <w:spacing w:after="0" w:line="240" w:lineRule="auto"/>
+    </w:pPr>
+  </w:style>
+  <w:style w:type="character" w:customStyle="1" w:styleId="NagwekZnak">
+    <w:name w:val="Nagłówek Znak"/>
+    <w:basedOn w:val="Domylnaczcionkaakapitu"/>
+    <w:link w:val="Nagwek"/>
+    <w:uiPriority w:val="99"/>
+    <w:rsid w:val="00175D0E"/>
+    <w:rPr>
+      <w:rFonts w:asciiTheme="majorHAnsi" w:eastAsiaTheme="majorEastAsia" w:hAnsiTheme="majorHAnsi" w:cstheme="majorBidi"/>
+    </w:rPr>
+  </w:style>
+  <w:style w:type="paragraph" w:styleId="Stopka">
+    <w:name w:val="footer"/>
+    <w:basedOn w:val="Normalny"/>
+    <w:link w:val="StopkaZnak"/>
+    <w:uiPriority w:val="99"/>
+    <w:unhideWhenUsed/>
+    <w:rsid w:val="00175D0E"/>
+    <w:pPr>
+      <w:tabs>
+        <w:tab w:val="center" w:pos="4536"/>
+        <w:tab w:val="right" w:pos="9072"/>
+      </w:tabs>
+      <w:spacing w:after="0" w:line="240" w:lineRule="auto"/>
+    </w:pPr>
+  </w:style>
+  <w:style w:type="character" w:customStyle="1" w:styleId="StopkaZnak">
+    <w:name w:val="Stopka Znak"/>
+    <w:basedOn w:val="Domylnaczcionkaakapitu"/>
+    <w:link w:val="Stopka"/>
+    <w:uiPriority w:val="99"/>
+    <w:rsid w:val="00175D0E"/>
+    <w:rPr>
+      <w:rFonts w:asciiTheme="majorHAnsi" w:eastAsiaTheme="majorEastAsia" w:hAnsiTheme="majorHAnsi" w:cstheme="majorBidi"/>
+    </w:rPr>
+  </w:style>
+  <w:style w:type="character" w:customStyle="1" w:styleId="apple-converted-space">
+    <w:name w:val="apple-converted-space"/>
+    <w:basedOn w:val="Domylnaczcionkaakapitu"/>
+    <w:rsid w:val="000019FD"/>
+  </w:style>
+</w:styles>
+</file>
+
+<file path=word/stylesWithEffects.xml><?xml version="1.0" encoding="utf-8"?>
+<w:styles xmlns:wpc="http://schemas.microsoft.com/office/word/2010/wordprocessingCanvas" xmlns:mc="http://schemas.openxmlformats.org/markup-compatibility/2006" xmlns:o="urn:schemas-microsoft-com:office:office" xmlns:r="http://schemas.openxmlformats.org/officeDocument/2006/relationships" xmlns:m="http://schemas.openxmlformats.org/officeDocument/2006/math" xmlns:v="urn:schemas-microsoft-com:vml" xmlns:wp14="http://schemas.microsoft.com/office/word/2010/wordprocessingDrawing" xmlns:wp="http://schemas.openxmlformats.org/drawingml/2006/wordprocessingDrawing" xmlns:w10="urn:schemas-microsoft-com:office:word" xmlns:w="http://schemas.openxmlformats.org/wordprocessingml/2006/main" xmlns:w14="http://schemas.microsoft.com/office/word/2010/wordml" xmlns:wpg="http://schemas.microsoft.com/office/word/2010/wordprocessingGroup" xmlns:wpi="http://schemas.microsoft.com/office/word/2010/wordprocessingInk" xmlns:wne="http://schemas.microsoft.com/office/word/2006/wordml" xmlns:wps="http://schemas.microsoft.com/office/word/2010/wordprocessingShape" mc:Ignorable="w14 wp14">
+  <w:docDefaults>
+    <w:rPrDefault>
+      <w:rPr>
+        <w:rFonts w:asciiTheme="minorHAnsi" w:eastAsiaTheme="minorHAnsi" w:hAnsiTheme="minorHAnsi" w:cstheme="minorBidi"/>
+        <w:sz w:val="22"/>
+        <w:szCs w:val="22"/>
+        <w:lang w:val="pl-PL" w:eastAsia="en-US" w:bidi="ar-SA"/>
+      </w:rPr>
+    </w:rPrDefault>
+    <w:pPrDefault>
+      <w:pPr>
+        <w:spacing w:after="160" w:line="259" w:lineRule="auto"/>
+      </w:pPr>
+    </w:pPrDefault>
+  </w:docDefaults>
+  <w:latentStyles w:defLockedState="0" w:defUIPriority="99" w:defSemiHidden="1" w:defUnhideWhenUsed="1" w:defQFormat="0" w:count="267">
+    <w:lsdException w:name="Normal" w:semiHidden="0" w:uiPriority="0" w:unhideWhenUsed="0" w:qFormat="1"/>
+    <w:lsdException w:name="heading 1" w:semiHidden="0" w:uiPriority="9" w:unhideWhenUsed="0" w:qFormat="1"/>
+    <w:lsdException w:name="heading 2" w:uiPriority="9" w:qFormat="1"/>
+    <w:lsdException w:name="heading 3" w:uiPriority="9" w:qFormat="1"/>
+    <w:lsdException w:name="heading 4" w:uiPriority="9" w:qFormat="1"/>
+    <w:lsdException w:name="heading 5" w:uiPriority="9" w:qFormat="1"/>
+    <w:lsdException w:name="heading 6" w:uiPriority="9" w:qFormat="1"/>
+    <w:lsdException w:name="heading 7" w:uiPriority="9" w:qFormat="1"/>
+    <w:lsdException w:name="heading 8" w:uiPriority="9" w:qFormat="1"/>
+    <w:lsdException w:name="heading 9" w:uiPriority="9" w:qFormat="1"/>
+    <w:lsdException w:name="toc 1" w:uiPriority="39"/>
+    <w:lsdException w:name="toc 2" w:uiPriority="39"/>
+    <w:lsdException w:name="toc 3" w:uiPriority="39"/>
+    <w:lsdException w:name="toc 4" w:uiPriority="39"/>
+    <w:lsdException w:name="toc 5" w:uiPriority="39"/>
+    <w:lsdException w:name="toc 6" w:uiPriority="39"/>
+    <w:lsdException w:name="toc 7" w:uiPriority="39"/>
+    <w:lsdException w:name="toc 8" w:uiPriority="39"/>
+    <w:lsdException w:name="toc 9" w:uiPriority="39"/>
+    <w:lsdException w:name="footnote text" w:uiPriority="0"/>
+    <w:lsdException w:name="caption" w:uiPriority="35" w:qFormat="1"/>
+    <w:lsdException w:name="footnote reference" w:uiPriority="0"/>
+    <w:lsdException w:name="Title" w:semiHidden="0" w:uiPriority="10" w:unhideWhenUsed="0" w:qFormat="1"/>
+    <w:lsdException w:name="Default Paragraph Font" w:uiPriority="1"/>
+    <w:lsdException w:name="Subtitle" w:semiHidden="0" w:uiPriority="11" w:unhideWhenUsed="0" w:qFormat="1"/>
+    <w:lsdException w:name="Strong" w:semiHidden="0" w:uiPriority="22" w:unhideWhenUsed="0" w:qFormat="1"/>
+    <w:lsdException w:name="Emphasis" w:semiHidden="0" w:uiPriority="20" w:unhideWhenUsed="0" w:qFormat="1"/>
+    <w:lsdException w:name="Table Grid" w:semiHidden="0" w:uiPriority="39" w:unhideWhenUsed="0"/>
+    <w:lsdException w:name="Placeholder Text" w:unhideWhenUsed="0"/>
+    <w:lsdException w:name="No Spacing" w:semiHidden="0" w:uiPriority="1" w:unhideWhenUsed="0" w:qFormat="1"/>
+    <w:lsdException w:name="Light Shading" w:semiHidden="0" w:uiPriority="60" w:unhideWhenUsed="0"/>
+    <w:lsdException w:name="Light List" w:semiHidden="0" w:uiPriority="61" w:unhideWhenUsed="0"/>
+    <w:lsdException w:name="Light Grid" w:semiHidden="0" w:uiPriority="62" w:unhideWhenUsed="0"/>
+    <w:lsdException w:name="Medium Shading 1" w:semiHidden="0" w:uiPriority="63" w:unhideWhenUsed="0"/>
+    <w:lsdException w:name="Medium Shading 2" w:semiHidden="0" w:uiPriority="64" w:unhideWhenUsed="0"/>
+    <w:lsdException w:name="Medium List 1" w:semiHidden="0" w:uiPriority="65" w:unhideWhenUsed="0"/>
+    <w:lsdException w:name="Medium List 2" w:semiHidden="0" w:uiPriority="66" w:unhideWhenUsed="0"/>
+    <w:lsdException w:name="Medium Grid 1" w:semiHidden="0" w:uiPriority="67" w:unhideWhenUsed="0"/>
+    <w:lsdException w:name="Medium Grid 2" w:semiHidden="0" w:uiPriority="68" w:unhideWhenUsed="0"/>
+    <w:lsdException w:name="Medium Grid 3" w:semiHidden="0" w:uiPriority="69" w:unhideWhenUsed="0"/>
+    <w:lsdException w:name="Dark List" w:semiHidden="0" w:uiPriority="70" w:unhideWhenUsed="0"/>
+    <w:lsdException w:name="Colorful Shading" w:semiHidden="0" w:uiPriority="71" w:unhideWhenUsed="0"/>
+    <w:lsdException w:name="Colorful List" w:semiHidden="0" w:uiPriority="72" w:unhideWhenUsed="0"/>
+    <w:lsdException w:name="Colorful Grid" w:semiHidden="0" w:uiPriority="73" w:unhideWhenUsed="0"/>
+    <w:lsdException w:name="Light Shading Accent 1" w:semiHidden="0" w:uiPriority="60" w:unhideWhenUsed="0"/>
+    <w:lsdException w:name="Light List Accent 1" w:semiHidden="0" w:uiPriority="61" w:unhideWhenUsed="0"/>
+    <w:lsdException w:name="Light Grid Accent 1" w:semiHidden="0" w:uiPriority="62" w:unhideWhenUsed="0"/>
+    <w:lsdException w:name="Medium Shading 1 Accent 1" w:semiHidden="0" w:uiPriority="63" w:unhideWhenUsed="0"/>
+    <w:lsdException w:name="Medium Shading 2 Accent 1" w:semiHidden="0" w:uiPriority="64" w:unhideWhenUsed="0"/>
+    <w:lsdException w:name="Medium List 1 Accent 1" w:semiHidden="0" w:uiPriority="65" w:unhideWhenUsed="0"/>
+    <w:lsdException w:name="Revision" w:unhideWhenUsed="0"/>
+    <w:lsdException w:name="List Paragraph" w:semiHidden="0" w:uiPriority="34" w:unhideWhenUsed="0" w:qFormat="1"/>
+    <w:lsdException w:name="Quote" w:semiHidden="0" w:uiPriority="29" w:unhideWhenUsed="0" w:qFormat="1"/>
+    <w:lsdException w:name="Intense Quote" w:semiHidden="0" w:uiPriority="30" w:unhideWhenUsed="0" w:qFormat="1"/>
+    <w:lsdException w:name="Medium List 2 Accent 1" w:semiHidden="0" w:uiPriority="66" w:unhideWhenUsed="0"/>
+    <w:lsdException w:name="Medium Grid 1 Accent 1" w:semiHidden="0" w:uiPriority="67" w:unhideWhenUsed="0"/>
+    <w:lsdException w:name="Medium Grid 2 Accent 1" w:semiHidden="0" w:uiPriority="68" w:unhideWhenUsed="0"/>
+    <w:lsdException w:name="Medium Grid 3 Accent 1" w:semiHidden="0" w:uiPriority="69" w:unhideWhenUsed="0"/>
+    <w:lsdException w:name="Dark List Accent 1" w:semiHidden="0" w:uiPriority="70" w:unhideWhenUsed="0"/>
+    <w:lsdException w:name="Colorful Shading Accent 1" w:semiHidden="0" w:uiPriority="71" w:unhideWhenUsed="0"/>
+    <w:lsdException w:name="Colorful List Accent 1" w:semiHidden="0" w:uiPriority="72" w:unhideWhenUsed="0"/>
+    <w:lsdException w:name="Colorful Grid Accent 1" w:semiHidden="0" w:uiPriority="73" w:unhideWhenUsed="0"/>
+    <w:lsdException w:name="Light Shading Accent 2" w:semiHidden="0" w:uiPriority="60" w:unhideWhenUsed="0"/>
+    <w:lsdException w:name="Light List Accent 2" w:semiHidden="0" w:uiPriority="61" w:unhideWhenUsed="0"/>
+    <w:lsdException w:name="Light Grid Accent 2" w:semiHidden="0" w:uiPriority="62" w:unhideWhenUsed="0"/>
+    <w:lsdException w:name="Medium Shading 1 Accent 2" w:semiHidden="0" w:uiPriority="63" w:unhideWhenUsed="0"/>
+    <w:lsdException w:name="Medium Shading 2 Accent 2" w:semiHidden="0" w:uiPriority="64" w:unhideWhenUsed="0"/>
+    <w:lsdException w:name="Medium List 1 Accent 2" w:semiHidden="0" w:uiPriority="65" w:unhideWhenUsed="0"/>
+    <w:lsdException w:name="Medium List 2 Accent 2" w:semiHidden="0" w:uiPriority="66" w:unhideWhenUsed="0"/>
+    <w:lsdException w:name="Medium Grid 1 Accent 2" w:semiHidden="0" w:uiPriority="67" w:unhideWhenUsed="0"/>
+    <w:lsdException w:name="Medium Grid 2 Accent 2" w:semiHidden="0" w:uiPriority="68" w:unhideWhenUsed="0"/>
+    <w:lsdException w:name="Medium Grid 3 Accent 2" w:semiHidden="0" w:uiPriority="69" w:unhideWhenUsed="0"/>
+    <w:lsdException w:name="Dark List Accent 2" w:semiHidden="0" w:uiPriority="70" w:unhideWhenUsed="0"/>
+    <w:lsdException w:name="Colorful Shading Accent 2" w:semiHidden="0" w:uiPriority="71" w:unhideWhenUsed="0"/>
+    <w:lsdException w:name="Colorful List Accent 2" w:semiHidden="0" w:uiPriority="72" w:unhideWhenUsed="0"/>
+    <w:lsdException w:name="Colorful Grid Accent 2" w:semiHidden="0" w:uiPriority="73" w:unhideWhenUsed="0"/>
+    <w:lsdException w:name="Light Shading Accent 3" w:semiHidden="0" w:uiPriority="60" w:unhideWhenUsed="0"/>
+    <w:lsdException w:name="Light List Accent 3" w:semiHidden="0" w:uiPriority="61" w:unhideWhenUsed="0"/>
+    <w:lsdException w:name="Light Grid Accent 3" w:semiHidden="0" w:uiPriority="62" w:unhideWhenUsed="0"/>
+    <w:lsdException w:name="Medium Shading 1 Accent 3" w:semiHidden="0" w:uiPriority="63" w:unhideWhenUsed="0"/>
+    <w:lsdException w:name="Medium Shading 2 Accent 3" w:semiHidden="0" w:uiPriority="64" w:unhideWhenUsed="0"/>
+    <w:lsdException w:name="Medium List 1 Accent 3" w:semiHidden="0" w:uiPriority="65" w:unhideWhenUsed="0"/>
+    <w:lsdException w:name="Medium List 2 Accent 3" w:semiHidden="0" w:uiPriority="66" w:unhideWhenUsed="0"/>
+    <w:lsdException w:name="Medium Grid 1 Accent 3" w:semiHidden="0" w:uiPriority="67" w:unhideWhenUsed="0"/>
+    <w:lsdException w:name="Medium Grid 2 Accent 3" w:semiHidden="0" w:uiPriority="68" w:unhideWhenUsed="0"/>
+    <w:lsdException w:name="Medium Grid 3 Accent 3" w:semiHidden="0" w:uiPriority="69" w:unhideWhenUsed="0"/>
+    <w:lsdException w:name="Dark List Accent 3" w:semiHidden="0" w:uiPriority="70" w:unhideWhenUsed="0"/>
+    <w:lsdException w:name="Colorful Shading Accent 3" w:semiHidden="0" w:uiPriority="71" w:unhideWhenUsed="0"/>
+    <w:lsdException w:name="Colorful List Accent 3" w:semiHidden="0" w:uiPriority="72" w:unhideWhenUsed="0"/>
+    <w:lsdException w:name="Colorful Grid Accent 3" w:semiHidden="0" w:uiPriority="73" w:unhideWhenUsed="0"/>
+    <w:lsdException w:name="Light Shading Accent 4" w:semiHidden="0" w:uiPriority="60" w:unhideWhenUsed="0"/>
+    <w:lsdException w:name="Light List Accent 4" w:semiHidden="0" w:uiPriority="61" w:unhideWhenUsed="0"/>
+    <w:lsdException w:name="Light Grid Accent 4" w:semiHidden="0" w:uiPriority="62" w:unhideWhenUsed="0"/>
+    <w:lsdException w:name="Medium Shading 1 Accent 4" w:semiHidden="0" w:uiPriority="63" w:unhideWhenUsed="0"/>
+    <w:lsdException w:name="Medium Shading 2 Accent 4" w:semiHidden="0" w:uiPriority="64" w:unhideWhenUsed="0"/>
+    <w:lsdException w:name="Medium List 1 Accent 4" w:semiHidden="0" w:uiPriority="65" w:unhideWhenUsed="0"/>
+    <w:lsdException w:name="Medium List 2 Accent 4" w:semiHidden="0" w:uiPriority="66" w:unhideWhenUsed="0"/>
+    <w:lsdException w:name="Medium Grid 1 Accent 4" w:semiHidden="0" w:uiPriority="67" w:unhideWhenUsed="0"/>
+    <w:lsdException w:name="Medium Grid 2 Accent 4" w:semiHidden="0" w:uiPriority="68" w:unhideWhenUsed="0"/>
+    <w:lsdException w:name="Medium Grid 3 Accent 4" w:semiHidden="0" w:uiPriority="69" w:unhideWhenUsed="0"/>
+    <w:lsdException w:name="Dark List Accent 4" w:semiHidden="0" w:uiPriority="70" w:unhideWhenUsed="0"/>
+    <w:lsdException w:name="Colorful Shading Accent 4" w:semiHidden="0" w:uiPriority="71" w:unhideWhenUsed="0"/>
+    <w:lsdException w:name="Colorful List Accent 4" w:semiHidden="0" w:uiPriority="72" w:unhideWhenUsed="0"/>
+    <w:lsdException w:name="Colorful Grid Accent 4" w:semiHidden="0" w:uiPriority="73" w:unhideWhenUsed="0"/>
+    <w:lsdException w:name="Light Shading Accent 5" w:semiHidden="0" w:uiPriority="60" w:unhideWhenUsed="0"/>
+    <w:lsdException w:name="Light List Accent 5" w:semiHidden="0" w:uiPriority="61" w:unhideWhenUsed="0"/>
+    <w:lsdException w:name="Light Grid Accent 5" w:semiHidden="0" w:uiPriority="62" w:unhideWhenUsed="0"/>
+    <w:lsdException w:name="Medium Shading 1 Accent 5" w:semiHidden="0" w:uiPriority="63" w:unhideWhenUsed="0"/>
+    <w:lsdException w:name="Medium Shading 2 Accent 5" w:semiHidden="0" w:uiPriority="64" w:unhideWhenUsed="0"/>
+    <w:lsdException w:name="Medium List 1 Accent 5" w:semiHidden="0" w:uiPriority="65" w:unhideWhenUsed="0"/>
+    <w:lsdException w:name="Medium List 2 Accent 5" w:semiHidden="0" w:uiPriority="66" w:unhideWhenUsed="0"/>
+    <w:lsdException w:name="Medium Grid 1 Accent 5" w:semiHidden="0" w:uiPriority="67" w:unhideWhenUsed="0"/>
+    <w:lsdException w:name="Medium Grid 2 Accent 5" w:semiHidden="0" w:uiPriority="68" w:unhideWhenUsed="0"/>
+    <w:lsdException w:name="Medium Grid 3 Accent 5" w:semiHidden="0" w:uiPriority="69" w:unhideWhenUsed="0"/>
+    <w:lsdException w:name="Dark List Accent 5" w:semiHidden="0" w:uiPriority="70" w:unhideWhenUsed="0"/>
+    <w:lsdException w:name="Colorful Shading Accent 5" w:semiHidden="0" w:uiPriority="71" w:unhideWhenUsed="0"/>
+    <w:lsdException w:name="Colorful List Accent 5" w:semiHidden="0" w:uiPriority="72" w:unhideWhenUsed="0"/>
+    <w:lsdException w:name="Colorful Grid Accent 5" w:semiHidden="0" w:uiPriority="73" w:unhideWhenUsed="0"/>
+    <w:lsdException w:name="Light Shading Accent 6" w:semiHidden="0" w:uiPriority="60" w:unhideWhenUsed="0"/>
+    <w:lsdException w:name="Light List Accent 6" w:semiHidden="0" w:uiPriority="61" w:unhideWhenUsed="0"/>
+    <w:lsdException w:name="Light Grid Accent 6" w:semiHidden="0" w:uiPriority="62" w:unhideWhenUsed="0"/>
+    <w:lsdException w:name="Medium Shading 1 Accent 6" w:semiHidden="0" w:uiPriority="63" w:unhideWhenUsed="0"/>
+    <w:lsdException w:name="Medium Shading 2 Accent 6" w:semiHidden="0" w:uiPriority="64" w:unhideWhenUsed="0"/>
+    <w:lsdException w:name="Medium List 1 Accent 6" w:semiHidden="0" w:uiPriority="65" w:unhideWhenUsed="0"/>
+    <w:lsdException w:name="Medium List 2 Accent 6" w:semiHidden="0" w:uiPriority="66" w:unhideWhenUsed="0"/>
+    <w:lsdException w:name="Medium Grid 1 Accent 6" w:semiHidden="0" w:uiPriority="67" w:unhideWhenUsed="0"/>
+    <w:lsdException w:name="Medium Grid 2 Accent 6" w:semiHidden="0" w:uiPriority="68" w:unhideWhenUsed="0"/>
+    <w:lsdException w:name="Medium Grid 3 Accent 6" w:semiHidden="0" w:uiPriority="69" w:unhideWhenUsed="0"/>
+    <w:lsdException w:name="Dark List Accent 6" w:semiHidden="0" w:uiPriority="70" w:unhideWhenUsed="0"/>
+    <w:lsdException w:name="Colorful Shading Accent 6" w:semiHidden="0" w:uiPriority="71" w:unhideWhenUsed="0"/>
+    <w:lsdException w:name="Colorful List Accent 6" w:semiHidden="0" w:uiPriority="72" w:unhideWhenUsed="0"/>
+    <w:lsdException w:name="Colorful Grid Accent 6" w:semiHidden="0" w:uiPriority="73" w:unhideWhenUsed="0"/>
+    <w:lsdException w:name="Subtle Emphasis" w:semiHidden="0" w:uiPriority="19" w:unhideWhenUsed="0" w:qFormat="1"/>
+    <w:lsdException w:name="Intense Emphasis" w:semiHidden="0" w:uiPriority="21" w:unhideWhenUsed="0" w:qFormat="1"/>
+    <w:lsdException w:name="Subtle Reference" w:semiHidden="0" w:uiPriority="31" w:unhideWhenUsed="0" w:qFormat="1"/>
+    <w:lsdException w:name="Intense Reference" w:semiHidden="0" w:uiPriority="32" w:unhideWhenUsed="0" w:qFormat="1"/>
+    <w:lsdException w:name="Book Title" w:semiHidden="0" w:uiPriority="33" w:unhideWhenUsed="0" w:qFormat="1"/>
+    <w:lsdException w:name="Bibliography" w:uiPriority="37"/>
+    <w:lsdException w:name="TOC Heading" w:uiPriority="39" w:qFormat="1"/>
+  </w:latentStyles>
+  <w:style w:type="paragraph" w:default="1" w:styleId="Normalny">
+    <w:name w:val="Normal"/>
+    <w:qFormat/>
+    <w:rsid w:val="00EE7C43"/>
+    <w:pPr>
+      <w:spacing w:after="200" w:line="252" w:lineRule="auto"/>
+    </w:pPr>
+    <w:rPr>
+      <w:rFonts w:asciiTheme="majorHAnsi" w:eastAsiaTheme="majorEastAsia" w:hAnsiTheme="majorHAnsi" w:cstheme="majorBidi"/>
+    </w:rPr>
+  </w:style>
+  <w:style w:type="character" w:default="1" w:styleId="Domylnaczcionkaakapitu">
+    <w:name w:val="Default Paragraph Font"/>
+    <w:uiPriority w:val="1"/>
+    <w:semiHidden/>
+    <w:unhideWhenUsed/>
+  </w:style>
+  <w:style w:type="table" w:default="1" w:styleId="Standardowy">
+    <w:name w:val="Normal Table"/>
+    <w:uiPriority w:val="99"/>
+    <w:semiHidden/>
+    <w:unhideWhenUsed/>
+    <w:tblPr>
+      <w:tblInd w:w="0" w:type="dxa"/>
+      <w:tblCellMar>
+        <w:top w:w="0" w:type="dxa"/>
+        <w:left w:w="108" w:type="dxa"/>
+        <w:bottom w:w="0" w:type="dxa"/>
+        <w:right w:w="108" w:type="dxa"/>
+      </w:tblCellMar>
+    </w:tblPr>
+  </w:style>
+  <w:style w:type="numbering" w:default="1" w:styleId="Bezlisty">
+    <w:name w:val="No List"/>
+    <w:uiPriority w:val="99"/>
+    <w:semiHidden/>
+    <w:unhideWhenUsed/>
+  </w:style>
+  <w:style w:type="paragraph" w:styleId="Tekstprzypisudolnego">
+    <w:name w:val="footnote text"/>
+    <w:basedOn w:val="Normalny"/>
+    <w:link w:val="TekstprzypisudolnegoZnak"/>
+    <w:semiHidden/>
+    <w:unhideWhenUsed/>
+    <w:rsid w:val="00EE7C43"/>
+    <w:pPr>
+      <w:spacing w:line="240" w:lineRule="auto"/>
+    </w:pPr>
+    <w:rPr>
+      <w:sz w:val="20"/>
+      <w:szCs w:val="20"/>
+    </w:rPr>
+  </w:style>
+  <w:style w:type="character" w:customStyle="1" w:styleId="TekstprzypisudolnegoZnak">
+    <w:name w:val="Tekst przypisu dolnego Znak"/>
+    <w:basedOn w:val="Domylnaczcionkaakapitu"/>
+    <w:link w:val="Tekstprzypisudolnego"/>
+    <w:semiHidden/>
+    <w:rsid w:val="00EE7C43"/>
+    <w:rPr>
+      <w:rFonts w:asciiTheme="majorHAnsi" w:eastAsiaTheme="majorEastAsia" w:hAnsiTheme="majorHAnsi" w:cstheme="majorBidi"/>
+      <w:sz w:val="20"/>
+      <w:szCs w:val="20"/>
+    </w:rPr>
+  </w:style>
+  <w:style w:type="character" w:styleId="Odwoanieprzypisudolnego">
+    <w:name w:val="footnote reference"/>
+    <w:basedOn w:val="Domylnaczcionkaakapitu"/>
+    <w:semiHidden/>
+    <w:unhideWhenUsed/>
+    <w:rsid w:val="00EE7C43"/>
+    <w:rPr>
+      <w:vertAlign w:val="superscript"/>
+    </w:rPr>
+  </w:style>
+  <w:style w:type="paragraph" w:styleId="Akapitzlist">
+    <w:name w:val="List Paragraph"/>
+    <w:basedOn w:val="Normalny"/>
+    <w:uiPriority w:val="34"/>
+    <w:qFormat/>
+    <w:rsid w:val="003F00C6"/>
+    <w:pPr>
+      <w:ind w:left="720"/>
+      <w:contextualSpacing/>
+    </w:pPr>
+  </w:style>
+  <w:style w:type="paragraph" w:styleId="Tekstdymka">
+    <w:name w:val="Balloon Text"/>
+    <w:basedOn w:val="Normalny"/>
+    <w:link w:val="TekstdymkaZnak"/>
+    <w:uiPriority w:val="99"/>
+    <w:semiHidden/>
+    <w:unhideWhenUsed/>
+    <w:rsid w:val="00C0695B"/>
+    <w:pPr>
+      <w:spacing w:after="0" w:line="240" w:lineRule="auto"/>
+    </w:pPr>
+    <w:rPr>
+      <w:rFonts w:ascii="Tahoma" w:hAnsi="Tahoma" w:cs="Tahoma"/>
+      <w:sz w:val="16"/>
+      <w:szCs w:val="16"/>
+    </w:rPr>
+  </w:style>
+  <w:style w:type="character" w:customStyle="1" w:styleId="TekstdymkaZnak">
+    <w:name w:val="Tekst dymka Znak"/>
+    <w:basedOn w:val="Domylnaczcionkaakapitu"/>
+    <w:link w:val="Tekstdymka"/>
+    <w:uiPriority w:val="99"/>
+    <w:semiHidden/>
+    <w:rsid w:val="00C0695B"/>
+    <w:rPr>
+      <w:rFonts w:ascii="Tahoma" w:eastAsiaTheme="majorEastAsia" w:hAnsi="Tahoma" w:cs="Tahoma"/>
+      <w:sz w:val="16"/>
+      <w:szCs w:val="16"/>
+    </w:rPr>
+  </w:style>
+  <w:style w:type="paragraph" w:styleId="Nagwek">
+    <w:name w:val="header"/>
+    <w:basedOn w:val="Normalny"/>
+    <w:link w:val="NagwekZnak"/>
+    <w:uiPriority w:val="99"/>
+    <w:unhideWhenUsed/>
+    <w:rsid w:val="00175D0E"/>
+    <w:pPr>
+      <w:tabs>
+        <w:tab w:val="center" w:pos="4536"/>
+        <w:tab w:val="right" w:pos="9072"/>
+      </w:tabs>
+      <w:spacing w:after="0" w:line="240" w:lineRule="auto"/>
+    </w:pPr>
+  </w:style>
+  <w:style w:type="character" w:customStyle="1" w:styleId="NagwekZnak">
+    <w:name w:val="Nagłówek Znak"/>
+    <w:basedOn w:val="Domylnaczcionkaakapitu"/>
+    <w:link w:val="Nagwek"/>
+    <w:uiPriority w:val="99"/>
+    <w:rsid w:val="00175D0E"/>
+    <w:rPr>
+      <w:rFonts w:asciiTheme="majorHAnsi" w:eastAsiaTheme="majorEastAsia" w:hAnsiTheme="majorHAnsi" w:cstheme="majorBidi"/>
+    </w:rPr>
+  </w:style>
+  <w:style w:type="paragraph" w:styleId="Stopka">
+    <w:name w:val="footer"/>
+    <w:basedOn w:val="Normalny"/>
+    <w:link w:val="StopkaZnak"/>
+    <w:uiPriority w:val="99"/>
+    <w:unhideWhenUsed/>
+    <w:rsid w:val="00175D0E"/>
+    <w:pPr>
+      <w:tabs>
+        <w:tab w:val="center" w:pos="4536"/>
+        <w:tab w:val="right" w:pos="9072"/>
+      </w:tabs>
+      <w:spacing w:after="0" w:line="240" w:lineRule="auto"/>
+    </w:pPr>
+  </w:style>
+  <w:style w:type="character" w:customStyle="1" w:styleId="StopkaZnak">
+    <w:name w:val="Stopka Znak"/>
+    <w:basedOn w:val="Domylnaczcionkaakapitu"/>
+    <w:link w:val="Stopka"/>
+    <w:uiPriority w:val="99"/>
+    <w:rsid w:val="00175D0E"/>
+    <w:rPr>
+      <w:rFonts w:asciiTheme="majorHAnsi" w:eastAsiaTheme="majorEastAsia" w:hAnsiTheme="majorHAnsi" w:cstheme="majorBidi"/>
+    </w:rPr>
+  </w:style>
+  <w:style w:type="character" w:customStyle="1" w:styleId="apple-converted-space">
+    <w:name w:val="apple-converted-space"/>
+    <w:basedOn w:val="Domylnaczcionkaakapitu"/>
+    <w:rsid w:val="000019FD"/>
   </w:style>
 </w:styles>
 </file>
@@ -5221,7 +7099,7 @@
   <a:extraClrSchemeLst/>
   <a:extLst>
     <a:ext uri="{05A4C25C-085E-4340-85A3-A5531E510DB2}">
-      <thm15:themeFamily xmlns:thm15="http://schemas.microsoft.com/office/thememl/2012/main" name="Office Theme" id="{62F939B6-93AF-4DB8-9C6B-D6C7DFDC589F}" vid="{4A3C46E8-61CC-4603-A589-7422A47A8E4A}"/>
+      <thm15:themeFamily xmlns:thm15="http://schemas.microsoft.com/office/thememl/2012/main" xmlns="" name="Office Theme" id="{62F939B6-93AF-4DB8-9C6B-D6C7DFDC589F}" vid="{4A3C46E8-61CC-4603-A589-7422A47A8E4A}"/>
     </a:ext>
   </a:extLst>
 </a:theme>

--- a/Magisterka Adam Śmigacz.docx
+++ b/Magisterka Adam Śmigacz.docx
@@ -342,8 +342,16 @@
           <w:rFonts w:ascii="Times New Roman" w:eastAsiaTheme="minorHAnsi" w:hAnsi="Times New Roman" w:cs="Times New Roman"/>
         </w:rPr>
         <w:tab/>
-        <w:t>Adam Śmigacz</w:t>
-      </w:r>
+        <w:t xml:space="preserve">Adam </w:t>
+      </w:r>
+      <w:proofErr w:type="spellStart"/>
+      <w:r>
+        <w:rPr>
+          <w:rFonts w:ascii="Times New Roman" w:eastAsiaTheme="minorHAnsi" w:hAnsi="Times New Roman" w:cs="Times New Roman"/>
+        </w:rPr>
+        <w:t>Śmigacz</w:t>
+      </w:r>
+      <w:proofErr w:type="spellEnd"/>
     </w:p>
     <w:p>
       <w:pPr>
@@ -397,8 +405,16 @@
           <w:rFonts w:ascii="Times New Roman" w:eastAsiaTheme="minorHAnsi" w:hAnsi="Times New Roman" w:cs="Times New Roman"/>
         </w:rPr>
         <w:tab/>
-        <w:t>dr inż. Mirosław Gajer</w:t>
-      </w:r>
+        <w:t xml:space="preserve">dr inż. Mirosław </w:t>
+      </w:r>
+      <w:proofErr w:type="spellStart"/>
+      <w:r>
+        <w:rPr>
+          <w:rFonts w:ascii="Times New Roman" w:eastAsiaTheme="minorHAnsi" w:hAnsi="Times New Roman" w:cs="Times New Roman"/>
+        </w:rPr>
+        <w:t>Gajer</w:t>
+      </w:r>
+      <w:proofErr w:type="spellEnd"/>
     </w:p>
     <w:p>
       <w:pPr>
@@ -468,8 +484,9 @@
           <w:szCs w:val="24"/>
           <w:lang w:eastAsia="pl-PL"/>
         </w:rPr>
-        <w:t xml:space="preserve">Uprzedzony o odpowiedzialności karnej na podstawie art. 115 ust. 1 i 2 ustawy z dnia 4 lutego 1994 r. o prawie autorskim i prawach pokrewnych (t.j. Dz.U. z 2006 r. Nr 90, poz. 631 </w:t>
-      </w:r>
+        <w:t>Uprzedzony o odpowiedzialności karnej na podstawie art. 115 ust. 1 i 2 ustawy z dnia 4 lutego 1994 r. o prawie autorskim i prawach pokrewnych (</w:t>
+      </w:r>
+      <w:proofErr w:type="spellStart"/>
       <w:r>
         <w:rPr>
           <w:rFonts w:ascii="Times New Roman" w:eastAsia="Times New Roman" w:hAnsi="Times New Roman" w:cs="Times New Roman"/>
@@ -478,9 +495,9 @@
           <w:szCs w:val="24"/>
           <w:lang w:eastAsia="pl-PL"/>
         </w:rPr>
-        <w:br/>
-        <w:t xml:space="preserve">z późn. zm.): „ Kto przywłaszcza sobie autorstwo albo wprowadza w błąd co do autorstwa całości lub części cudzego utworu albo artystycznego wykonania, podlega grzywnie, karze ograniczenia wolności albo pozbawienia wolności do lat 3. Tej samej karze podlega, kto rozpowszechnia bez podania nazwiska lub pseudonimu twórcy cudzy utwór w wersji oryginalnej albo w postaci opracowania, artystyczne wykonanie albo publicznie zniekształca taki utwór, artystyczne wykonanie, fonogram, wideogram lub nadanie.”, a także uprzedzony o odpowiedzialności dyscyplinarnej na podstawie art. 211 ust. 1 ustawy z dnia 27 lipca 2005 r. Prawo o szkolnictwie wyższym (t.j. Dz. U. z 2012 r. poz. 572, z późn. zm.) „Za naruszenie przepisów obowiązujących </w:t>
-      </w:r>
+        <w:t>t.j</w:t>
+      </w:r>
+      <w:proofErr w:type="spellEnd"/>
       <w:r>
         <w:rPr>
           <w:rFonts w:ascii="Times New Roman" w:eastAsia="Times New Roman" w:hAnsi="Times New Roman" w:cs="Times New Roman"/>
@@ -489,8 +506,139 @@
           <w:szCs w:val="24"/>
           <w:lang w:eastAsia="pl-PL"/>
         </w:rPr>
+        <w:t xml:space="preserve">. Dz.U. z 2006 r. Nr 90, poz. 631 </w:t>
+      </w:r>
+      <w:r>
+        <w:rPr>
+          <w:rFonts w:ascii="Times New Roman" w:eastAsia="Times New Roman" w:hAnsi="Times New Roman" w:cs="Times New Roman"/>
+          <w:i/>
+          <w:sz w:val="24"/>
+          <w:szCs w:val="24"/>
+          <w:lang w:eastAsia="pl-PL"/>
+        </w:rPr>
         <w:br/>
-        <w:t>w uczelni oraz za czyny uchybiające godności studenta student ponosi odpowiedzialność dyscyplinarną przed komisją dyscyplinarną albo przed sądem koleżeńskim samorządu studenckiego, zwanym dalej „sądem koleżeńskim”, oświadczam, że niniejszą pracę dyplomową wykonałem(-am) osobiście i samodzielnie i że nie korzystałem(-am) ze źródeł innych niż wymienione w pracy.</w:t>
+        <w:t xml:space="preserve">z </w:t>
+      </w:r>
+      <w:proofErr w:type="spellStart"/>
+      <w:r>
+        <w:rPr>
+          <w:rFonts w:ascii="Times New Roman" w:eastAsia="Times New Roman" w:hAnsi="Times New Roman" w:cs="Times New Roman"/>
+          <w:i/>
+          <w:sz w:val="24"/>
+          <w:szCs w:val="24"/>
+          <w:lang w:eastAsia="pl-PL"/>
+        </w:rPr>
+        <w:t>późn</w:t>
+      </w:r>
+      <w:proofErr w:type="spellEnd"/>
+      <w:r>
+        <w:rPr>
+          <w:rFonts w:ascii="Times New Roman" w:eastAsia="Times New Roman" w:hAnsi="Times New Roman" w:cs="Times New Roman"/>
+          <w:i/>
+          <w:sz w:val="24"/>
+          <w:szCs w:val="24"/>
+          <w:lang w:eastAsia="pl-PL"/>
+        </w:rPr>
+        <w:t>. zm.): „ Kto przywłaszcza sobie autorstwo albo wprowadza w błąd co do autorstwa całości lub części cudzego utworu albo artystycznego wykonania, podlega grzywnie, karze ograniczenia wolności albo pozbawienia wolności do lat 3. Tej samej karze podlega, kto rozpowszechnia bez podania nazwiska lub pseudonimu twórcy cudzy utwór w wersji oryginalnej albo w postaci opracowania, artystyczne wykonanie albo publicznie zniekształca taki utwór, artystyczne wykonanie, fonogram, wideogram lub nadanie.”, a także uprzedzony o odpowiedzialności dyscyplinarnej na podstawie art. 211 ust. 1 ustawy z dnia 27 lipca 2005 r. Prawo o szkolnictwie wyższym (</w:t>
+      </w:r>
+      <w:proofErr w:type="spellStart"/>
+      <w:r>
+        <w:rPr>
+          <w:rFonts w:ascii="Times New Roman" w:eastAsia="Times New Roman" w:hAnsi="Times New Roman" w:cs="Times New Roman"/>
+          <w:i/>
+          <w:sz w:val="24"/>
+          <w:szCs w:val="24"/>
+          <w:lang w:eastAsia="pl-PL"/>
+        </w:rPr>
+        <w:t>t.j</w:t>
+      </w:r>
+      <w:proofErr w:type="spellEnd"/>
+      <w:r>
+        <w:rPr>
+          <w:rFonts w:ascii="Times New Roman" w:eastAsia="Times New Roman" w:hAnsi="Times New Roman" w:cs="Times New Roman"/>
+          <w:i/>
+          <w:sz w:val="24"/>
+          <w:szCs w:val="24"/>
+          <w:lang w:eastAsia="pl-PL"/>
+        </w:rPr>
+        <w:t xml:space="preserve">. Dz. U. z 2012 r. poz. 572, z </w:t>
+      </w:r>
+      <w:proofErr w:type="spellStart"/>
+      <w:r>
+        <w:rPr>
+          <w:rFonts w:ascii="Times New Roman" w:eastAsia="Times New Roman" w:hAnsi="Times New Roman" w:cs="Times New Roman"/>
+          <w:i/>
+          <w:sz w:val="24"/>
+          <w:szCs w:val="24"/>
+          <w:lang w:eastAsia="pl-PL"/>
+        </w:rPr>
+        <w:t>późn</w:t>
+      </w:r>
+      <w:proofErr w:type="spellEnd"/>
+      <w:r>
+        <w:rPr>
+          <w:rFonts w:ascii="Times New Roman" w:eastAsia="Times New Roman" w:hAnsi="Times New Roman" w:cs="Times New Roman"/>
+          <w:i/>
+          <w:sz w:val="24"/>
+          <w:szCs w:val="24"/>
+          <w:lang w:eastAsia="pl-PL"/>
+        </w:rPr>
+        <w:t xml:space="preserve">. zm.) „Za naruszenie przepisów obowiązujących </w:t>
+      </w:r>
+      <w:r>
+        <w:rPr>
+          <w:rFonts w:ascii="Times New Roman" w:eastAsia="Times New Roman" w:hAnsi="Times New Roman" w:cs="Times New Roman"/>
+          <w:i/>
+          <w:sz w:val="24"/>
+          <w:szCs w:val="24"/>
+          <w:lang w:eastAsia="pl-PL"/>
+        </w:rPr>
+        <w:br/>
+        <w:t>w uczelni oraz za czyny uchybiające godności studenta student ponosi odpowiedzialność dyscyplinarną przed komisją dyscyplinarną albo przed sądem koleżeńskim samorządu studenckiego, zwanym dalej „sądem koleżeńskim”, oświadczam, że niniejszą pracę dyplomową wykonałem(-</w:t>
+      </w:r>
+      <w:proofErr w:type="spellStart"/>
+      <w:r>
+        <w:rPr>
+          <w:rFonts w:ascii="Times New Roman" w:eastAsia="Times New Roman" w:hAnsi="Times New Roman" w:cs="Times New Roman"/>
+          <w:i/>
+          <w:sz w:val="24"/>
+          <w:szCs w:val="24"/>
+          <w:lang w:eastAsia="pl-PL"/>
+        </w:rPr>
+        <w:t>am</w:t>
+      </w:r>
+      <w:proofErr w:type="spellEnd"/>
+      <w:r>
+        <w:rPr>
+          <w:rFonts w:ascii="Times New Roman" w:eastAsia="Times New Roman" w:hAnsi="Times New Roman" w:cs="Times New Roman"/>
+          <w:i/>
+          <w:sz w:val="24"/>
+          <w:szCs w:val="24"/>
+          <w:lang w:eastAsia="pl-PL"/>
+        </w:rPr>
+        <w:t>) osobiście i samodzielnie i że nie korzystałem(-</w:t>
+      </w:r>
+      <w:proofErr w:type="spellStart"/>
+      <w:r>
+        <w:rPr>
+          <w:rFonts w:ascii="Times New Roman" w:eastAsia="Times New Roman" w:hAnsi="Times New Roman" w:cs="Times New Roman"/>
+          <w:i/>
+          <w:sz w:val="24"/>
+          <w:szCs w:val="24"/>
+          <w:lang w:eastAsia="pl-PL"/>
+        </w:rPr>
+        <w:t>am</w:t>
+      </w:r>
+      <w:proofErr w:type="spellEnd"/>
+      <w:r>
+        <w:rPr>
+          <w:rFonts w:ascii="Times New Roman" w:eastAsia="Times New Roman" w:hAnsi="Times New Roman" w:cs="Times New Roman"/>
+          <w:i/>
+          <w:sz w:val="24"/>
+          <w:szCs w:val="24"/>
+          <w:lang w:eastAsia="pl-PL"/>
+        </w:rPr>
+        <w:t>) ze źródeł innych niż wymienione w pracy.</w:t>
       </w:r>
     </w:p>
     <w:p>
@@ -559,8 +707,16 @@
         <w:rPr>
           <w:rFonts w:ascii="Times New Roman" w:eastAsiaTheme="minorHAnsi" w:hAnsi="Times New Roman" w:cs="Times New Roman"/>
         </w:rPr>
-        <w:t>Adam Śmigacz</w:t>
-      </w:r>
+        <w:t xml:space="preserve">Adam </w:t>
+      </w:r>
+      <w:proofErr w:type="spellStart"/>
+      <w:r>
+        <w:rPr>
+          <w:rFonts w:ascii="Times New Roman" w:eastAsiaTheme="minorHAnsi" w:hAnsi="Times New Roman" w:cs="Times New Roman"/>
+        </w:rPr>
+        <w:t>Śmigacz</w:t>
+      </w:r>
+      <w:proofErr w:type="spellEnd"/>
     </w:p>
     <w:p>
       <w:pPr>
@@ -895,7 +1051,23 @@
           <w:rFonts w:ascii="Times New Roman" w:hAnsi="Times New Roman" w:cs="Times New Roman"/>
           <w:i/>
         </w:rPr>
-        <w:t xml:space="preserve">.  Mirosławowi Gajerowi </w:t>
+        <w:t xml:space="preserve">.  Mirosławowi </w:t>
+      </w:r>
+      <w:proofErr w:type="spellStart"/>
+      <w:r>
+        <w:rPr>
+          <w:rFonts w:ascii="Times New Roman" w:hAnsi="Times New Roman" w:cs="Times New Roman"/>
+          <w:i/>
+        </w:rPr>
+        <w:t>Gajerowi</w:t>
+      </w:r>
+      <w:proofErr w:type="spellEnd"/>
+      <w:r>
+        <w:rPr>
+          <w:rFonts w:ascii="Times New Roman" w:hAnsi="Times New Roman" w:cs="Times New Roman"/>
+          <w:i/>
+        </w:rPr>
+        <w:t xml:space="preserve"> </w:t>
       </w:r>
     </w:p>
     <w:p>
@@ -954,8 +1126,17 @@
           <w:rFonts w:ascii="Times New Roman" w:hAnsi="Times New Roman" w:cs="Times New Roman"/>
           <w:i/>
         </w:rPr>
-        <w:t>Adam Śmigacz</w:t>
-      </w:r>
+        <w:t xml:space="preserve">Adam </w:t>
+      </w:r>
+      <w:proofErr w:type="spellStart"/>
+      <w:r>
+        <w:rPr>
+          <w:rFonts w:ascii="Times New Roman" w:hAnsi="Times New Roman" w:cs="Times New Roman"/>
+          <w:i/>
+        </w:rPr>
+        <w:t>Śmigacz</w:t>
+      </w:r>
+      <w:proofErr w:type="spellEnd"/>
     </w:p>
     <w:p>
       <w:pPr>
@@ -2718,6 +2899,7 @@
         </w:rPr>
         <w:t xml:space="preserve">ich nazwa, bowiem po grecku </w:t>
       </w:r>
+      <w:proofErr w:type="spellStart"/>
       <w:r>
         <w:rPr>
           <w:rFonts w:ascii="Times New Roman" w:hAnsi="Times New Roman" w:cs="Times New Roman"/>
@@ -2727,6 +2909,7 @@
         </w:rPr>
         <w:t>automatos</w:t>
       </w:r>
+      <w:proofErr w:type="spellEnd"/>
       <w:r>
         <w:rPr>
           <w:rFonts w:ascii="Times New Roman" w:hAnsi="Times New Roman" w:cs="Times New Roman"/>
@@ -2864,7 +3047,25 @@
           <w:sz w:val="24"/>
           <w:szCs w:val="24"/>
         </w:rPr>
-        <w:t xml:space="preserve"> Ktesibiosa z Aleksandrii</w:t>
+        <w:t xml:space="preserve"> </w:t>
+      </w:r>
+      <w:proofErr w:type="spellStart"/>
+      <w:r>
+        <w:rPr>
+          <w:rFonts w:ascii="Times New Roman" w:hAnsi="Times New Roman" w:cs="Times New Roman"/>
+          <w:sz w:val="24"/>
+          <w:szCs w:val="24"/>
+        </w:rPr>
+        <w:t>Ktesibiosa</w:t>
+      </w:r>
+      <w:proofErr w:type="spellEnd"/>
+      <w:r>
+        <w:rPr>
+          <w:rFonts w:ascii="Times New Roman" w:hAnsi="Times New Roman" w:cs="Times New Roman"/>
+          <w:sz w:val="24"/>
+          <w:szCs w:val="24"/>
+        </w:rPr>
+        <w:t xml:space="preserve"> z Aleksandrii</w:t>
       </w:r>
       <w:r>
         <w:rPr>
@@ -2888,7 +3089,25 @@
           <w:sz w:val="24"/>
           <w:szCs w:val="24"/>
         </w:rPr>
-        <w:t xml:space="preserve"> przez odpływ wody z tego zbiornika. Ktesibios wynalazł regulator pływakowy do zegara wodnego. Zadaniem regulatora było utrzymywanie poziomu wody w zbiorniku tak by głębokość była stała. Utrzymywanie </w:t>
+        <w:t xml:space="preserve"> przez odpływ wody z tego zbiornika. </w:t>
+      </w:r>
+      <w:proofErr w:type="spellStart"/>
+      <w:r>
+        <w:rPr>
+          <w:rFonts w:ascii="Times New Roman" w:hAnsi="Times New Roman" w:cs="Times New Roman"/>
+          <w:sz w:val="24"/>
+          <w:szCs w:val="24"/>
+        </w:rPr>
+        <w:t>Ktesibios</w:t>
+      </w:r>
+      <w:proofErr w:type="spellEnd"/>
+      <w:r>
+        <w:rPr>
+          <w:rFonts w:ascii="Times New Roman" w:hAnsi="Times New Roman" w:cs="Times New Roman"/>
+          <w:sz w:val="24"/>
+          <w:szCs w:val="24"/>
+        </w:rPr>
+        <w:t xml:space="preserve"> wynalazł regulator pływakowy do zegara wodnego. Zadaniem regulatora było utrzymywanie poziomu wody w zbiorniku tak by głębokość była stała. Utrzymywanie </w:t>
       </w:r>
       <w:r>
         <w:rPr>
@@ -3575,6 +3794,7 @@
         </w:rPr>
         <w:t xml:space="preserve"> </w:t>
       </w:r>
+      <w:proofErr w:type="spellStart"/>
       <w:r>
         <w:rPr>
           <w:rFonts w:ascii="Times New Roman" w:hAnsi="Times New Roman" w:cs="Times New Roman"/>
@@ -3591,6 +3811,7 @@
         </w:rPr>
         <w:t>a</w:t>
       </w:r>
+      <w:proofErr w:type="spellEnd"/>
       <w:r>
         <w:rPr>
           <w:rFonts w:ascii="Times New Roman" w:hAnsi="Times New Roman" w:cs="Times New Roman"/>
@@ -3886,7 +4107,25 @@
           <w:sz w:val="24"/>
           <w:szCs w:val="24"/>
         </w:rPr>
-        <w:t xml:space="preserve"> Najwcześniej znane użycie regulatora zaworu pływakowego w kotłach parowych napomniane zostało w XVIII wieku przez J. Brindleya. Angielski naukowiec zastosował ten regulator w silniku parowym przeznaczonym do pompowania wody. </w:t>
+        <w:t xml:space="preserve"> Najwcześniej znane użycie regulatora zaworu pływakowego w kotłach parowych napomniane zostało w XVIII wieku przez J. </w:t>
+      </w:r>
+      <w:proofErr w:type="spellStart"/>
+      <w:r>
+        <w:rPr>
+          <w:rFonts w:ascii="Times New Roman" w:hAnsi="Times New Roman" w:cs="Times New Roman"/>
+          <w:sz w:val="24"/>
+          <w:szCs w:val="24"/>
+        </w:rPr>
+        <w:t>Brindleya</w:t>
+      </w:r>
+      <w:proofErr w:type="spellEnd"/>
+      <w:r>
+        <w:rPr>
+          <w:rFonts w:ascii="Times New Roman" w:hAnsi="Times New Roman" w:cs="Times New Roman"/>
+          <w:sz w:val="24"/>
+          <w:szCs w:val="24"/>
+        </w:rPr>
+        <w:t xml:space="preserve">. Angielski naukowiec zastosował ten regulator w silniku parowym przeznaczonym do pompowania wody. </w:t>
       </w:r>
       <w:r>
         <w:rPr>
@@ -3926,7 +4165,25 @@
           <w:sz w:val="24"/>
           <w:szCs w:val="24"/>
         </w:rPr>
-        <w:t xml:space="preserve"> Crapper. Za to odkrycie został uhonorowany tytułem szlacheckim kawalera przez królową Victorie.  </w:t>
+        <w:t xml:space="preserve"> </w:t>
+      </w:r>
+      <w:proofErr w:type="spellStart"/>
+      <w:r>
+        <w:rPr>
+          <w:rFonts w:ascii="Times New Roman" w:hAnsi="Times New Roman" w:cs="Times New Roman"/>
+          <w:sz w:val="24"/>
+          <w:szCs w:val="24"/>
+        </w:rPr>
+        <w:t>Crapper</w:t>
+      </w:r>
+      <w:proofErr w:type="spellEnd"/>
+      <w:r>
+        <w:rPr>
+          <w:rFonts w:ascii="Times New Roman" w:hAnsi="Times New Roman" w:cs="Times New Roman"/>
+          <w:sz w:val="24"/>
+          <w:szCs w:val="24"/>
+        </w:rPr>
+        <w:t xml:space="preserve">. Za to odkrycie został uhonorowany tytułem szlacheckim kawalera przez królową Victorie.  </w:t>
       </w:r>
       <w:r>
         <w:rPr>
@@ -4198,7 +4455,43 @@
           <w:sz w:val="24"/>
           <w:szCs w:val="24"/>
         </w:rPr>
-        <w:t xml:space="preserve">Podejście matematyczne do analizy systemów sterowania, prowadzonych z wykorzystaniem równań różniczkowych było główną domeną przed XX wiekiem. W 1920 roku w laboratoriach telefonicznych Bella rozpoczęto badania i zastosowano w systemach telekomunikacji podejście oparte na dziedzinie częstotliwościowej. Główne metodyki tego podejścia to miedzy innymi transformata Laplace’a oraz Fouriera. Z tego okresu wywodzą się również syntezy układów regulacji automatycznej wykorzystujące charakterystyki częstotliwościowe Nyquista oraz Bode’go. </w:t>
+        <w:t xml:space="preserve">Podejście matematyczne do analizy systemów sterowania, prowadzonych z wykorzystaniem równań różniczkowych było główną domeną przed XX wiekiem. W 1920 roku w laboratoriach telefonicznych Bella rozpoczęto badania i zastosowano w systemach telekomunikacji podejście oparte na dziedzinie częstotliwościowej. Główne metodyki tego podejścia to miedzy innymi transformata Laplace’a oraz Fouriera. Z tego okresu wywodzą się również syntezy układów regulacji automatycznej wykorzystujące charakterystyki częstotliwościowe </w:t>
+      </w:r>
+      <w:proofErr w:type="spellStart"/>
+      <w:r>
+        <w:rPr>
+          <w:rFonts w:ascii="Times New Roman" w:hAnsi="Times New Roman" w:cs="Times New Roman"/>
+          <w:sz w:val="24"/>
+          <w:szCs w:val="24"/>
+        </w:rPr>
+        <w:t>Nyquista</w:t>
+      </w:r>
+      <w:proofErr w:type="spellEnd"/>
+      <w:r>
+        <w:rPr>
+          <w:rFonts w:ascii="Times New Roman" w:hAnsi="Times New Roman" w:cs="Times New Roman"/>
+          <w:sz w:val="24"/>
+          <w:szCs w:val="24"/>
+        </w:rPr>
+        <w:t xml:space="preserve"> oraz </w:t>
+      </w:r>
+      <w:proofErr w:type="spellStart"/>
+      <w:r>
+        <w:rPr>
+          <w:rFonts w:ascii="Times New Roman" w:hAnsi="Times New Roman" w:cs="Times New Roman"/>
+          <w:sz w:val="24"/>
+          <w:szCs w:val="24"/>
+        </w:rPr>
+        <w:t>Bode’go</w:t>
+      </w:r>
+      <w:proofErr w:type="spellEnd"/>
+      <w:r>
+        <w:rPr>
+          <w:rFonts w:ascii="Times New Roman" w:hAnsi="Times New Roman" w:cs="Times New Roman"/>
+          <w:sz w:val="24"/>
+          <w:szCs w:val="24"/>
+        </w:rPr>
+        <w:t xml:space="preserve">. </w:t>
       </w:r>
     </w:p>
     <w:p>
@@ -4274,7 +4567,25 @@
           <w:sz w:val="24"/>
           <w:szCs w:val="24"/>
         </w:rPr>
-        <w:t xml:space="preserve">Dopracowaniem tego rozwiązania zajęli się inni pracownicy laboratorium Bella. Harry Nyquist rozwiązał zagadnienie regeneracji w zastosowaniu do projektowania stabilnych wzmacniaczy[2]. </w:t>
+        <w:t xml:space="preserve">Dopracowaniem tego rozwiązania zajęli się inni pracownicy laboratorium Bella. Harry </w:t>
+      </w:r>
+      <w:proofErr w:type="spellStart"/>
+      <w:r>
+        <w:rPr>
+          <w:rFonts w:ascii="Times New Roman" w:hAnsi="Times New Roman" w:cs="Times New Roman"/>
+          <w:sz w:val="24"/>
+          <w:szCs w:val="24"/>
+        </w:rPr>
+        <w:t>Nyquist</w:t>
+      </w:r>
+      <w:proofErr w:type="spellEnd"/>
+      <w:r>
+        <w:rPr>
+          <w:rFonts w:ascii="Times New Roman" w:hAnsi="Times New Roman" w:cs="Times New Roman"/>
+          <w:sz w:val="24"/>
+          <w:szCs w:val="24"/>
+        </w:rPr>
+        <w:t xml:space="preserve"> rozwiązał zagadnienie regeneracji w zastosowaniu do projektowania stabilnych wzmacniaczy[2]. </w:t>
       </w:r>
       <w:r>
         <w:rPr>
@@ -4290,7 +4601,43 @@
           <w:sz w:val="24"/>
           <w:szCs w:val="24"/>
         </w:rPr>
-        <w:t xml:space="preserve">Prace nad analizą częstotliwościową w laboratorium Bella prowadził również Hendrik Wade Bode. </w:t>
+        <w:t xml:space="preserve">Prace nad analizą częstotliwościową w laboratorium Bella prowadził również Hendrik </w:t>
+      </w:r>
+      <w:proofErr w:type="spellStart"/>
+      <w:r>
+        <w:rPr>
+          <w:rFonts w:ascii="Times New Roman" w:hAnsi="Times New Roman" w:cs="Times New Roman"/>
+          <w:sz w:val="24"/>
+          <w:szCs w:val="24"/>
+        </w:rPr>
+        <w:t>Wade</w:t>
+      </w:r>
+      <w:proofErr w:type="spellEnd"/>
+      <w:r>
+        <w:rPr>
+          <w:rFonts w:ascii="Times New Roman" w:hAnsi="Times New Roman" w:cs="Times New Roman"/>
+          <w:sz w:val="24"/>
+          <w:szCs w:val="24"/>
+        </w:rPr>
+        <w:t xml:space="preserve"> </w:t>
+      </w:r>
+      <w:proofErr w:type="spellStart"/>
+      <w:r>
+        <w:rPr>
+          <w:rFonts w:ascii="Times New Roman" w:hAnsi="Times New Roman" w:cs="Times New Roman"/>
+          <w:sz w:val="24"/>
+          <w:szCs w:val="24"/>
+        </w:rPr>
+        <w:t>Bode</w:t>
+      </w:r>
+      <w:proofErr w:type="spellEnd"/>
+      <w:r>
+        <w:rPr>
+          <w:rFonts w:ascii="Times New Roman" w:hAnsi="Times New Roman" w:cs="Times New Roman"/>
+          <w:sz w:val="24"/>
+          <w:szCs w:val="24"/>
+        </w:rPr>
+        <w:t xml:space="preserve">. </w:t>
       </w:r>
       <w:r>
         <w:rPr>
@@ -4322,7 +4669,25 @@
           <w:sz w:val="24"/>
           <w:szCs w:val="24"/>
         </w:rPr>
-        <w:t xml:space="preserve">Wprowadził on koncepcje zapasu amplitudy i fazy oraz wskazał na ich zależność z kryterium stabilności Nyquista.  </w:t>
+        <w:t xml:space="preserve">Wprowadził on koncepcje zapasu amplitudy i fazy oraz wskazał na ich zależność z kryterium stabilności </w:t>
+      </w:r>
+      <w:proofErr w:type="spellStart"/>
+      <w:r>
+        <w:rPr>
+          <w:rFonts w:ascii="Times New Roman" w:hAnsi="Times New Roman" w:cs="Times New Roman"/>
+          <w:sz w:val="24"/>
+          <w:szCs w:val="24"/>
+        </w:rPr>
+        <w:t>Nyquista</w:t>
+      </w:r>
+      <w:proofErr w:type="spellEnd"/>
+      <w:r>
+        <w:rPr>
+          <w:rFonts w:ascii="Times New Roman" w:hAnsi="Times New Roman" w:cs="Times New Roman"/>
+          <w:sz w:val="24"/>
+          <w:szCs w:val="24"/>
+        </w:rPr>
+        <w:t xml:space="preserve">.  </w:t>
       </w:r>
       <w:r>
         <w:rPr>
@@ -4499,7 +4864,25 @@
           <w:sz w:val="24"/>
           <w:szCs w:val="24"/>
         </w:rPr>
-        <w:t xml:space="preserve">zwrotnym nie uwzględniając opisanej w rozdziale 2.3.1 teorii Black’a. </w:t>
+        <w:t xml:space="preserve">zwrotnym nie uwzględniając opisanej w rozdziale 2.3.1 teorii </w:t>
+      </w:r>
+      <w:proofErr w:type="spellStart"/>
+      <w:r>
+        <w:rPr>
+          <w:rFonts w:ascii="Times New Roman" w:hAnsi="Times New Roman" w:cs="Times New Roman"/>
+          <w:sz w:val="24"/>
+          <w:szCs w:val="24"/>
+        </w:rPr>
+        <w:t>Black’a</w:t>
+      </w:r>
+      <w:proofErr w:type="spellEnd"/>
+      <w:r>
+        <w:rPr>
+          <w:rFonts w:ascii="Times New Roman" w:hAnsi="Times New Roman" w:cs="Times New Roman"/>
+          <w:sz w:val="24"/>
+          <w:szCs w:val="24"/>
+        </w:rPr>
+        <w:t xml:space="preserve">. </w:t>
       </w:r>
       <w:r>
         <w:rPr>
@@ -4670,7 +5053,25 @@
           <w:sz w:val="24"/>
           <w:szCs w:val="24"/>
         </w:rPr>
-        <w:t xml:space="preserve"> W ślady Sutherland‘a poszło wiele innych osób oraz organizacji, ale ograniczenia techniczne ówczesnych czasów i niebotyczne koszty związane z produkcja, nie pozwoliły na komercjalizacje wielu pomysłów. </w:t>
+        <w:t xml:space="preserve"> W ślady </w:t>
+      </w:r>
+      <w:proofErr w:type="spellStart"/>
+      <w:r>
+        <w:rPr>
+          <w:rFonts w:ascii="Times New Roman" w:hAnsi="Times New Roman" w:cs="Times New Roman"/>
+          <w:sz w:val="24"/>
+          <w:szCs w:val="24"/>
+        </w:rPr>
+        <w:t>Sutherland‘a</w:t>
+      </w:r>
+      <w:proofErr w:type="spellEnd"/>
+      <w:r>
+        <w:rPr>
+          <w:rFonts w:ascii="Times New Roman" w:hAnsi="Times New Roman" w:cs="Times New Roman"/>
+          <w:sz w:val="24"/>
+          <w:szCs w:val="24"/>
+        </w:rPr>
+        <w:t xml:space="preserve"> poszło wiele innych osób oraz organizacji, ale ograniczenia techniczne ówczesnych czasów i niebotyczne koszty związane z produkcja, nie pozwoliły na komercjalizacje wielu pomysłów. </w:t>
       </w:r>
       <w:r>
         <w:rPr>
@@ -8949,8 +9350,108 @@
           <w:szCs w:val="24"/>
           <w:shd w:val="clear" w:color="auto" w:fill="FFFFFF"/>
         </w:rPr>
-        <w:t>American Society of Heating, Refrigerating and Air Conditioning Engineers</w:t>
-      </w:r>
+        <w:t xml:space="preserve">American </w:t>
+      </w:r>
+      <w:proofErr w:type="spellStart"/>
+      <w:r>
+        <w:rPr>
+          <w:rFonts w:ascii="Times New Roman" w:hAnsi="Times New Roman" w:cs="Times New Roman"/>
+          <w:color w:val="000000" w:themeColor="text1"/>
+          <w:sz w:val="24"/>
+          <w:szCs w:val="24"/>
+          <w:shd w:val="clear" w:color="auto" w:fill="FFFFFF"/>
+        </w:rPr>
+        <w:t>Society</w:t>
+      </w:r>
+      <w:proofErr w:type="spellEnd"/>
+      <w:r>
+        <w:rPr>
+          <w:rFonts w:ascii="Times New Roman" w:hAnsi="Times New Roman" w:cs="Times New Roman"/>
+          <w:color w:val="000000" w:themeColor="text1"/>
+          <w:sz w:val="24"/>
+          <w:szCs w:val="24"/>
+          <w:shd w:val="clear" w:color="auto" w:fill="FFFFFF"/>
+        </w:rPr>
+        <w:t xml:space="preserve"> of Heating, </w:t>
+      </w:r>
+      <w:proofErr w:type="spellStart"/>
+      <w:r>
+        <w:rPr>
+          <w:rFonts w:ascii="Times New Roman" w:hAnsi="Times New Roman" w:cs="Times New Roman"/>
+          <w:color w:val="000000" w:themeColor="text1"/>
+          <w:sz w:val="24"/>
+          <w:szCs w:val="24"/>
+          <w:shd w:val="clear" w:color="auto" w:fill="FFFFFF"/>
+        </w:rPr>
+        <w:t>Refrigerating</w:t>
+      </w:r>
+      <w:proofErr w:type="spellEnd"/>
+      <w:r>
+        <w:rPr>
+          <w:rFonts w:ascii="Times New Roman" w:hAnsi="Times New Roman" w:cs="Times New Roman"/>
+          <w:color w:val="000000" w:themeColor="text1"/>
+          <w:sz w:val="24"/>
+          <w:szCs w:val="24"/>
+          <w:shd w:val="clear" w:color="auto" w:fill="FFFFFF"/>
+        </w:rPr>
+        <w:t xml:space="preserve"> and </w:t>
+      </w:r>
+      <w:proofErr w:type="spellStart"/>
+      <w:r>
+        <w:rPr>
+          <w:rFonts w:ascii="Times New Roman" w:hAnsi="Times New Roman" w:cs="Times New Roman"/>
+          <w:color w:val="000000" w:themeColor="text1"/>
+          <w:sz w:val="24"/>
+          <w:szCs w:val="24"/>
+          <w:shd w:val="clear" w:color="auto" w:fill="FFFFFF"/>
+        </w:rPr>
+        <w:t>Air</w:t>
+      </w:r>
+      <w:proofErr w:type="spellEnd"/>
+      <w:r>
+        <w:rPr>
+          <w:rFonts w:ascii="Times New Roman" w:hAnsi="Times New Roman" w:cs="Times New Roman"/>
+          <w:color w:val="000000" w:themeColor="text1"/>
+          <w:sz w:val="24"/>
+          <w:szCs w:val="24"/>
+          <w:shd w:val="clear" w:color="auto" w:fill="FFFFFF"/>
+        </w:rPr>
+        <w:t xml:space="preserve"> </w:t>
+      </w:r>
+      <w:proofErr w:type="spellStart"/>
+      <w:r>
+        <w:rPr>
+          <w:rFonts w:ascii="Times New Roman" w:hAnsi="Times New Roman" w:cs="Times New Roman"/>
+          <w:color w:val="000000" w:themeColor="text1"/>
+          <w:sz w:val="24"/>
+          <w:szCs w:val="24"/>
+          <w:shd w:val="clear" w:color="auto" w:fill="FFFFFF"/>
+        </w:rPr>
+        <w:t>Conditioning</w:t>
+      </w:r>
+      <w:proofErr w:type="spellEnd"/>
+      <w:r>
+        <w:rPr>
+          <w:rFonts w:ascii="Times New Roman" w:hAnsi="Times New Roman" w:cs="Times New Roman"/>
+          <w:color w:val="000000" w:themeColor="text1"/>
+          <w:sz w:val="24"/>
+          <w:szCs w:val="24"/>
+          <w:shd w:val="clear" w:color="auto" w:fill="FFFFFF"/>
+        </w:rPr>
+        <w:t xml:space="preserve"> </w:t>
+      </w:r>
+      <w:proofErr w:type="spellStart"/>
+      <w:r>
+        <w:rPr>
+          <w:rFonts w:ascii="Times New Roman" w:hAnsi="Times New Roman" w:cs="Times New Roman"/>
+          <w:color w:val="000000" w:themeColor="text1"/>
+          <w:sz w:val="24"/>
+          <w:szCs w:val="24"/>
+          <w:shd w:val="clear" w:color="auto" w:fill="FFFFFF"/>
+        </w:rPr>
+        <w:t>Engineers</w:t>
+      </w:r>
+      <w:proofErr w:type="spellEnd"/>
       <w:r>
         <w:rPr>
           <w:rFonts w:ascii="Times New Roman" w:hAnsi="Times New Roman" w:cs="Times New Roman"/>
@@ -9138,7 +9639,61 @@
           <w:sz w:val="24"/>
           <w:szCs w:val="24"/>
         </w:rPr>
-        <w:t>System ten standaryzuje warstwę sieci i aplikacji, nie określa on natomiast dwóch pozostałych warstw. Pozwala to na wykorzystanie różnych mediów transmisyjnych. Do tej grupy zaliczyć można Ethernet(prędkość 10 Mb/s) oraz (prędkość 15 kb/s). Aby pracować w danym systemie na większej powierzchni co równoznaczne jest ze zwiększeniem odległości pomiędzy segmentami sieci, wykorzystywane są podsieci BACnet - repeatery lub mosty, których charakterystyczna cecha jest dwubitowy adres.</w:t>
+        <w:t xml:space="preserve">System ten standaryzuje warstwę sieci i aplikacji, nie określa on natomiast dwóch pozostałych warstw. Pozwala to na wykorzystanie różnych mediów transmisyjnych. Do tej grupy zaliczyć można Ethernet(prędkość 10 </w:t>
+      </w:r>
+      <w:proofErr w:type="spellStart"/>
+      <w:r>
+        <w:rPr>
+          <w:rFonts w:ascii="Times New Roman" w:hAnsi="Times New Roman" w:cs="Times New Roman"/>
+          <w:sz w:val="24"/>
+          <w:szCs w:val="24"/>
+        </w:rPr>
+        <w:t>Mb</w:t>
+      </w:r>
+      <w:proofErr w:type="spellEnd"/>
+      <w:r>
+        <w:rPr>
+          <w:rFonts w:ascii="Times New Roman" w:hAnsi="Times New Roman" w:cs="Times New Roman"/>
+          <w:sz w:val="24"/>
+          <w:szCs w:val="24"/>
+        </w:rPr>
+        <w:t xml:space="preserve">/s) oraz (prędkość 15 </w:t>
+      </w:r>
+      <w:proofErr w:type="spellStart"/>
+      <w:r>
+        <w:rPr>
+          <w:rFonts w:ascii="Times New Roman" w:hAnsi="Times New Roman" w:cs="Times New Roman"/>
+          <w:sz w:val="24"/>
+          <w:szCs w:val="24"/>
+        </w:rPr>
+        <w:t>kb</w:t>
+      </w:r>
+      <w:proofErr w:type="spellEnd"/>
+      <w:r>
+        <w:rPr>
+          <w:rFonts w:ascii="Times New Roman" w:hAnsi="Times New Roman" w:cs="Times New Roman"/>
+          <w:sz w:val="24"/>
+          <w:szCs w:val="24"/>
+        </w:rPr>
+        <w:t xml:space="preserve">/s). Aby pracować w danym systemie na większej powierzchni co równoznaczne jest ze zwiększeniem odległości pomiędzy segmentami sieci, wykorzystywane są podsieci BACnet - </w:t>
+      </w:r>
+      <w:proofErr w:type="spellStart"/>
+      <w:r>
+        <w:rPr>
+          <w:rFonts w:ascii="Times New Roman" w:hAnsi="Times New Roman" w:cs="Times New Roman"/>
+          <w:sz w:val="24"/>
+          <w:szCs w:val="24"/>
+        </w:rPr>
+        <w:t>repeatery</w:t>
+      </w:r>
+      <w:proofErr w:type="spellEnd"/>
+      <w:r>
+        <w:rPr>
+          <w:rFonts w:ascii="Times New Roman" w:hAnsi="Times New Roman" w:cs="Times New Roman"/>
+          <w:sz w:val="24"/>
+          <w:szCs w:val="24"/>
+        </w:rPr>
+        <w:t xml:space="preserve"> lub mosty, których charakterystyczna cecha jest dwubitowy adres.</w:t>
       </w:r>
     </w:p>
     <w:p>
@@ -9853,7 +10408,25 @@
           <w:sz w:val="24"/>
           <w:szCs w:val="24"/>
         </w:rPr>
-        <w:t>W KNX dane transmitowane są z prędkością 9.6 kb/s.</w:t>
+        <w:t xml:space="preserve">W KNX dane transmitowane są z prędkością 9.6 </w:t>
+      </w:r>
+      <w:proofErr w:type="spellStart"/>
+      <w:r>
+        <w:rPr>
+          <w:rFonts w:ascii="Times New Roman" w:hAnsi="Times New Roman" w:cs="Times New Roman"/>
+          <w:sz w:val="24"/>
+          <w:szCs w:val="24"/>
+        </w:rPr>
+        <w:t>kb</w:t>
+      </w:r>
+      <w:proofErr w:type="spellEnd"/>
+      <w:r>
+        <w:rPr>
+          <w:rFonts w:ascii="Times New Roman" w:hAnsi="Times New Roman" w:cs="Times New Roman"/>
+          <w:sz w:val="24"/>
+          <w:szCs w:val="24"/>
+        </w:rPr>
+        <w:t>/s.</w:t>
       </w:r>
       <w:r>
         <w:rPr>
@@ -10627,7 +11200,25 @@
           <w:sz w:val="24"/>
           <w:szCs w:val="24"/>
         </w:rPr>
-        <w:t xml:space="preserve"> Podstawowym medium transmisji LonWorks jest powszechna para skręcona. Prędkość transmisji danych, w przypadku stosowania przewodów, wynosi 78,125 Kb/s.</w:t>
+        <w:t xml:space="preserve"> Podstawowym medium transmisji LonWorks jest powszechna para skręcona. Prędkość transmisji danych, w przypadku stosowania przewodów, wynosi 78,125 </w:t>
+      </w:r>
+      <w:proofErr w:type="spellStart"/>
+      <w:r>
+        <w:rPr>
+          <w:rFonts w:ascii="Times New Roman" w:hAnsi="Times New Roman" w:cs="Times New Roman"/>
+          <w:sz w:val="24"/>
+          <w:szCs w:val="24"/>
+        </w:rPr>
+        <w:t>Kb</w:t>
+      </w:r>
+      <w:proofErr w:type="spellEnd"/>
+      <w:r>
+        <w:rPr>
+          <w:rFonts w:ascii="Times New Roman" w:hAnsi="Times New Roman" w:cs="Times New Roman"/>
+          <w:sz w:val="24"/>
+          <w:szCs w:val="24"/>
+        </w:rPr>
+        <w:t>/s.</w:t>
       </w:r>
       <w:r>
         <w:rPr>
@@ -11037,7 +11628,47 @@
           <w:szCs w:val="24"/>
           <w:shd w:val="clear" w:color="auto" w:fill="FFFFFF"/>
         </w:rPr>
-        <w:t xml:space="preserve"> standardowych zmiennych sieciowych (SNVT – Standard Network Variable Types) przechowujących</w:t>
+        <w:t xml:space="preserve"> standardowych zmiennych sieciowych (SNVT – Standard Network </w:t>
+      </w:r>
+      <w:proofErr w:type="spellStart"/>
+      <w:r>
+        <w:rPr>
+          <w:rFonts w:ascii="Times New Roman" w:hAnsi="Times New Roman" w:cs="Times New Roman"/>
+          <w:sz w:val="24"/>
+          <w:szCs w:val="24"/>
+          <w:shd w:val="clear" w:color="auto" w:fill="FFFFFF"/>
+        </w:rPr>
+        <w:t>Variable</w:t>
+      </w:r>
+      <w:proofErr w:type="spellEnd"/>
+      <w:r>
+        <w:rPr>
+          <w:rFonts w:ascii="Times New Roman" w:hAnsi="Times New Roman" w:cs="Times New Roman"/>
+          <w:sz w:val="24"/>
+          <w:szCs w:val="24"/>
+          <w:shd w:val="clear" w:color="auto" w:fill="FFFFFF"/>
+        </w:rPr>
+        <w:t xml:space="preserve"> </w:t>
+      </w:r>
+      <w:proofErr w:type="spellStart"/>
+      <w:r>
+        <w:rPr>
+          <w:rFonts w:ascii="Times New Roman" w:hAnsi="Times New Roman" w:cs="Times New Roman"/>
+          <w:sz w:val="24"/>
+          <w:szCs w:val="24"/>
+          <w:shd w:val="clear" w:color="auto" w:fill="FFFFFF"/>
+        </w:rPr>
+        <w:t>Types</w:t>
+      </w:r>
+      <w:proofErr w:type="spellEnd"/>
+      <w:r>
+        <w:rPr>
+          <w:rFonts w:ascii="Times New Roman" w:hAnsi="Times New Roman" w:cs="Times New Roman"/>
+          <w:sz w:val="24"/>
+          <w:szCs w:val="24"/>
+          <w:shd w:val="clear" w:color="auto" w:fill="FFFFFF"/>
+        </w:rPr>
+        <w:t>) przechowujących</w:t>
       </w:r>
       <w:r>
         <w:rPr>
@@ -12065,7 +12696,25 @@
           <w:sz w:val="24"/>
           <w:szCs w:val="24"/>
         </w:rPr>
-        <w:t>Firma Oracle Corporation stworzyła system zarządzania relacyjnymi bazami danych (ang. RDBMS). Relacyjna baza danych stworzona przez Amerykańską firmę wykorzystuje język zapytań SQL (ang. Structured Query Language) oraz posiada wbudowany język procedur PL/SQL. PL/SQL jest proceduralnie obudowanym jeżykiem SQL.</w:t>
+        <w:t xml:space="preserve">Firma Oracle Corporation stworzyła system zarządzania relacyjnymi bazami danych (ang. RDBMS). Relacyjna baza danych stworzona przez Amerykańską firmę wykorzystuje język zapytań SQL (ang. </w:t>
+      </w:r>
+      <w:proofErr w:type="spellStart"/>
+      <w:r>
+        <w:rPr>
+          <w:rFonts w:ascii="Times New Roman" w:hAnsi="Times New Roman" w:cs="Times New Roman"/>
+          <w:sz w:val="24"/>
+          <w:szCs w:val="24"/>
+        </w:rPr>
+        <w:t>Structured</w:t>
+      </w:r>
+      <w:proofErr w:type="spellEnd"/>
+      <w:r>
+        <w:rPr>
+          <w:rFonts w:ascii="Times New Roman" w:hAnsi="Times New Roman" w:cs="Times New Roman"/>
+          <w:sz w:val="24"/>
+          <w:szCs w:val="24"/>
+        </w:rPr>
+        <w:t xml:space="preserve"> Query Language) oraz posiada wbudowany język procedur PL/SQL. PL/SQL jest proceduralnie obudowanym jeżykiem SQL.</w:t>
       </w:r>
     </w:p>
     <w:p>
@@ -14220,7 +14869,43 @@
           <w:sz w:val="24"/>
           <w:szCs w:val="24"/>
         </w:rPr>
-        <w:t xml:space="preserve">. Silnik bazodanowy został zaprojektowany przez Richarda Hippa w 2000 roku. Jego rozmiar to ok 150 KB co oznacza ze jest kilka tysięcy razy mniejszy od silnika bazodanowego Oracle’a. Stanowi on najpopularniejszy silnik bazodanowy na świecie. </w:t>
+        <w:t xml:space="preserve">. Silnik bazodanowy został zaprojektowany przez Richarda </w:t>
+      </w:r>
+      <w:proofErr w:type="spellStart"/>
+      <w:r>
+        <w:rPr>
+          <w:rFonts w:ascii="Times New Roman" w:hAnsi="Times New Roman" w:cs="Times New Roman"/>
+          <w:sz w:val="24"/>
+          <w:szCs w:val="24"/>
+        </w:rPr>
+        <w:t>Hippa</w:t>
+      </w:r>
+      <w:proofErr w:type="spellEnd"/>
+      <w:r>
+        <w:rPr>
+          <w:rFonts w:ascii="Times New Roman" w:hAnsi="Times New Roman" w:cs="Times New Roman"/>
+          <w:sz w:val="24"/>
+          <w:szCs w:val="24"/>
+        </w:rPr>
+        <w:t xml:space="preserve"> w 2000 roku. Jego rozmiar to ok 150 KB co oznacza ze jest kilka tysięcy razy mniejszy od silnika bazodanowego </w:t>
+      </w:r>
+      <w:proofErr w:type="spellStart"/>
+      <w:r>
+        <w:rPr>
+          <w:rFonts w:ascii="Times New Roman" w:hAnsi="Times New Roman" w:cs="Times New Roman"/>
+          <w:sz w:val="24"/>
+          <w:szCs w:val="24"/>
+        </w:rPr>
+        <w:t>Oracle’a</w:t>
+      </w:r>
+      <w:proofErr w:type="spellEnd"/>
+      <w:r>
+        <w:rPr>
+          <w:rFonts w:ascii="Times New Roman" w:hAnsi="Times New Roman" w:cs="Times New Roman"/>
+          <w:sz w:val="24"/>
+          <w:szCs w:val="24"/>
+        </w:rPr>
+        <w:t xml:space="preserve">. Stanowi on najpopularniejszy silnik bazodanowy na świecie. </w:t>
       </w:r>
       <w:r>
         <w:rPr>
@@ -14646,6 +15331,7 @@
         </w:rPr>
         <w:t>archar2” został zamieniony na typ „</w:t>
       </w:r>
+      <w:proofErr w:type="spellStart"/>
       <w:r>
         <w:rPr>
           <w:rFonts w:ascii="Times New Roman" w:hAnsi="Times New Roman" w:cs="Times New Roman"/>
@@ -14660,8 +15346,18 @@
           <w:sz w:val="24"/>
           <w:szCs w:val="24"/>
         </w:rPr>
-        <w:t>ext”, a typ ”</w:t>
-      </w:r>
+        <w:t>ext</w:t>
+      </w:r>
+      <w:proofErr w:type="spellEnd"/>
+      <w:r>
+        <w:rPr>
+          <w:rFonts w:ascii="Times New Roman" w:hAnsi="Times New Roman" w:cs="Times New Roman"/>
+          <w:sz w:val="24"/>
+          <w:szCs w:val="24"/>
+        </w:rPr>
+        <w:t>”, a typ ”</w:t>
+      </w:r>
+      <w:proofErr w:type="spellStart"/>
       <w:r>
         <w:rPr>
           <w:rFonts w:ascii="Times New Roman" w:hAnsi="Times New Roman" w:cs="Times New Roman"/>
@@ -14676,7 +15372,34 @@
           <w:sz w:val="24"/>
           <w:szCs w:val="24"/>
         </w:rPr>
-        <w:t>umber” został zmieniony na „Integer”. Kod projektu bazy danych jest dołączony do kodu źródłowego aplikacji. Spowodowane jest to każdorazową konfiguracja bazy danych SQLite przy instalacji na nowym urządzeniu.</w:t>
+        <w:t>umber</w:t>
+      </w:r>
+      <w:proofErr w:type="spellEnd"/>
+      <w:r>
+        <w:rPr>
+          <w:rFonts w:ascii="Times New Roman" w:hAnsi="Times New Roman" w:cs="Times New Roman"/>
+          <w:sz w:val="24"/>
+          <w:szCs w:val="24"/>
+        </w:rPr>
+        <w:t>” został zmieniony na „</w:t>
+      </w:r>
+      <w:proofErr w:type="spellStart"/>
+      <w:r>
+        <w:rPr>
+          <w:rFonts w:ascii="Times New Roman" w:hAnsi="Times New Roman" w:cs="Times New Roman"/>
+          <w:sz w:val="24"/>
+          <w:szCs w:val="24"/>
+        </w:rPr>
+        <w:t>Integer</w:t>
+      </w:r>
+      <w:proofErr w:type="spellEnd"/>
+      <w:r>
+        <w:rPr>
+          <w:rFonts w:ascii="Times New Roman" w:hAnsi="Times New Roman" w:cs="Times New Roman"/>
+          <w:sz w:val="24"/>
+          <w:szCs w:val="24"/>
+        </w:rPr>
+        <w:t>”. Kod projektu bazy danych jest dołączony do kodu źródłowego aplikacji. Spowodowane jest to każdorazową konfiguracja bazy danych SQLite przy instalacji na nowym urządzeniu.</w:t>
       </w:r>
       <w:r>
         <w:rPr>
@@ -14757,16 +15480,57 @@
           <w:sz w:val="24"/>
           <w:szCs w:val="24"/>
         </w:rPr>
-        <w:t>ang. Java DataBase Conectivity</w:t>
-      </w:r>
-      <w:r>
-        <w:rPr>
-          <w:rFonts w:ascii="Times New Roman" w:hAnsi="Times New Roman" w:cs="Times New Roman"/>
-          <w:sz w:val="24"/>
-          <w:szCs w:val="24"/>
-        </w:rPr>
-        <w:t>) to opracowany przez firmę Sun Microsystem</w:t>
-      </w:r>
+        <w:t xml:space="preserve">ang. Java </w:t>
+      </w:r>
+      <w:proofErr w:type="spellStart"/>
+      <w:r>
+        <w:rPr>
+          <w:rFonts w:ascii="Times New Roman" w:hAnsi="Times New Roman" w:cs="Times New Roman"/>
+          <w:i/>
+          <w:sz w:val="24"/>
+          <w:szCs w:val="24"/>
+        </w:rPr>
+        <w:t>DataBase</w:t>
+      </w:r>
+      <w:proofErr w:type="spellEnd"/>
+      <w:r>
+        <w:rPr>
+          <w:rFonts w:ascii="Times New Roman" w:hAnsi="Times New Roman" w:cs="Times New Roman"/>
+          <w:i/>
+          <w:sz w:val="24"/>
+          <w:szCs w:val="24"/>
+        </w:rPr>
+        <w:t xml:space="preserve"> </w:t>
+      </w:r>
+      <w:proofErr w:type="spellStart"/>
+      <w:r>
+        <w:rPr>
+          <w:rFonts w:ascii="Times New Roman" w:hAnsi="Times New Roman" w:cs="Times New Roman"/>
+          <w:i/>
+          <w:sz w:val="24"/>
+          <w:szCs w:val="24"/>
+        </w:rPr>
+        <w:t>Conectivity</w:t>
+      </w:r>
+      <w:proofErr w:type="spellEnd"/>
+      <w:r>
+        <w:rPr>
+          <w:rFonts w:ascii="Times New Roman" w:hAnsi="Times New Roman" w:cs="Times New Roman"/>
+          <w:sz w:val="24"/>
+          <w:szCs w:val="24"/>
+        </w:rPr>
+        <w:t xml:space="preserve">) to opracowany przez firmę Sun </w:t>
+      </w:r>
+      <w:proofErr w:type="spellStart"/>
+      <w:r>
+        <w:rPr>
+          <w:rFonts w:ascii="Times New Roman" w:hAnsi="Times New Roman" w:cs="Times New Roman"/>
+          <w:sz w:val="24"/>
+          <w:szCs w:val="24"/>
+        </w:rPr>
+        <w:t>Microsystem</w:t>
+      </w:r>
+      <w:proofErr w:type="spellEnd"/>
       <w:r>
         <w:rPr>
           <w:rFonts w:ascii="Times New Roman" w:hAnsi="Times New Roman" w:cs="Times New Roman"/>
@@ -14825,7 +15589,25 @@
           <w:sz w:val="24"/>
           <w:szCs w:val="24"/>
         </w:rPr>
-        <w:t xml:space="preserve">danych Oracle’a. </w:t>
+        <w:t xml:space="preserve">danych </w:t>
+      </w:r>
+      <w:proofErr w:type="spellStart"/>
+      <w:r>
+        <w:rPr>
+          <w:rFonts w:ascii="Times New Roman" w:hAnsi="Times New Roman" w:cs="Times New Roman"/>
+          <w:sz w:val="24"/>
+          <w:szCs w:val="24"/>
+        </w:rPr>
+        <w:t>Oracle’a</w:t>
+      </w:r>
+      <w:proofErr w:type="spellEnd"/>
+      <w:r>
+        <w:rPr>
+          <w:rFonts w:ascii="Times New Roman" w:hAnsi="Times New Roman" w:cs="Times New Roman"/>
+          <w:sz w:val="24"/>
+          <w:szCs w:val="24"/>
+        </w:rPr>
+        <w:t xml:space="preserve">. </w:t>
       </w:r>
       <w:r>
         <w:rPr>
@@ -16142,7 +16924,25 @@
           <w:sz w:val="24"/>
           <w:szCs w:val="24"/>
         </w:rPr>
-        <w:t xml:space="preserve">Celem niniejszej pracy magisterskiej było stworzenie aplikacji mobilnej do porównywania cen i opinii o produktach dostępnych w sklepach internetowych. Podczas realizacji tego projektu zaprojektowana i zaimplementowana została baza danych oparta na dwóch silnikach bazodanowych. Kolejnym krokiem było wykorzystane danych przesłanych z bazy danych Oracle’a do bazy danych SQLite. W projekcie stworzono interfejs użytkownika w celu identyfikacji jego opinii o produktach, a także zaimplementowano porównywarkę cen  produktów i opinii o nich. </w:t>
+        <w:t xml:space="preserve">Celem niniejszej pracy magisterskiej było stworzenie aplikacji mobilnej do porównywania cen i opinii o produktach dostępnych w sklepach internetowych. Podczas realizacji tego projektu zaprojektowana i zaimplementowana została baza danych oparta na dwóch silnikach bazodanowych. Kolejnym krokiem było wykorzystane danych przesłanych z bazy danych </w:t>
+      </w:r>
+      <w:proofErr w:type="spellStart"/>
+      <w:r>
+        <w:rPr>
+          <w:rFonts w:ascii="Times New Roman" w:hAnsi="Times New Roman" w:cs="Times New Roman"/>
+          <w:sz w:val="24"/>
+          <w:szCs w:val="24"/>
+        </w:rPr>
+        <w:t>Oracle’a</w:t>
+      </w:r>
+      <w:proofErr w:type="spellEnd"/>
+      <w:r>
+        <w:rPr>
+          <w:rFonts w:ascii="Times New Roman" w:hAnsi="Times New Roman" w:cs="Times New Roman"/>
+          <w:sz w:val="24"/>
+          <w:szCs w:val="24"/>
+        </w:rPr>
+        <w:t xml:space="preserve"> do bazy danych SQLite. W projekcie stworzono interfejs użytkownika w celu identyfikacji jego opinii o produktach, a także zaimplementowano porównywarkę cen  produktów i opinii o nich. </w:t>
       </w:r>
     </w:p>
     <w:p>
@@ -16434,7 +17234,25 @@
           <w:sz w:val="24"/>
           <w:szCs w:val="24"/>
         </w:rPr>
-        <w:t xml:space="preserve">podczas pierwszego uruchomienia aplikacji musi mieć połączenie z Internetem. Podczas pierwszego uruchomienia automatycznie tworzone są tabele SQLite. Następnie poprzez utworzenie połączenia JDBC z bazą danych Oracle’a, aplikacja wczytuje dane do tabeli USERS_T dostępnej w SQLite. Reszta stworzonych tabeli pozostaje pusta. Do pobrania danych i płynnego korzystania z aplikacji, użytkownik powinien uruchomić poprzez </w:t>
+        <w:t xml:space="preserve">podczas pierwszego uruchomienia aplikacji musi mieć połączenie z Internetem. Podczas pierwszego uruchomienia automatycznie tworzone są tabele SQLite. Następnie poprzez utworzenie połączenia JDBC z bazą danych </w:t>
+      </w:r>
+      <w:proofErr w:type="spellStart"/>
+      <w:r>
+        <w:rPr>
+          <w:rFonts w:ascii="Times New Roman" w:hAnsi="Times New Roman" w:cs="Times New Roman"/>
+          <w:sz w:val="24"/>
+          <w:szCs w:val="24"/>
+        </w:rPr>
+        <w:t>Oracle’a</w:t>
+      </w:r>
+      <w:proofErr w:type="spellEnd"/>
+      <w:r>
+        <w:rPr>
+          <w:rFonts w:ascii="Times New Roman" w:hAnsi="Times New Roman" w:cs="Times New Roman"/>
+          <w:sz w:val="24"/>
+          <w:szCs w:val="24"/>
+        </w:rPr>
+        <w:t xml:space="preserve">, aplikacja wczytuje dane do tabeli USERS_T dostępnej w SQLite. Reszta stworzonych tabeli pozostaje pusta. Do pobrania danych i płynnego korzystania z aplikacji, użytkownik powinien uruchomić poprzez </w:t>
       </w:r>
       <w:r>
         <w:rPr>
@@ -16973,15 +17791,7 @@
           <w:sz w:val="24"/>
           <w:szCs w:val="24"/>
         </w:rPr>
-        <w:t>Nazwisko -  Nazwisko</w:t>
-      </w:r>
-      <w:r>
-        <w:rPr>
-          <w:rFonts w:ascii="Times New Roman" w:hAnsi="Times New Roman" w:cs="Times New Roman"/>
-          <w:sz w:val="24"/>
-          <w:szCs w:val="24"/>
-        </w:rPr>
-        <w:t xml:space="preserve"> użytkownika, dodatkowy atrybut pozwalający na zarzadzanie administratorowi aplikacji</w:t>
+        <w:t>Nazwisko -  Nazwisko użytkownika, dodatkowy atrybut pozwalający na zarzadzanie administratorowi aplikacji</w:t>
       </w:r>
     </w:p>
     <w:p>
@@ -17036,7 +17846,25 @@
           <w:sz w:val="24"/>
           <w:szCs w:val="24"/>
         </w:rPr>
-        <w:t xml:space="preserve"> Dane nowego użytkownika automatycznie przekazywane są do bazy danych Oracle’a. Również na podstawie połączenia z zewnętrzną baza danych określany jest identyfikator użytkownika w tabeli USERS_T. </w:t>
+        <w:t xml:space="preserve"> Dane nowego użytkownika automatycznie przekazywane są do bazy danych </w:t>
+      </w:r>
+      <w:proofErr w:type="spellStart"/>
+      <w:r>
+        <w:rPr>
+          <w:rFonts w:ascii="Times New Roman" w:hAnsi="Times New Roman" w:cs="Times New Roman"/>
+          <w:sz w:val="24"/>
+          <w:szCs w:val="24"/>
+        </w:rPr>
+        <w:t>Oracle’a</w:t>
+      </w:r>
+      <w:proofErr w:type="spellEnd"/>
+      <w:r>
+        <w:rPr>
+          <w:rFonts w:ascii="Times New Roman" w:hAnsi="Times New Roman" w:cs="Times New Roman"/>
+          <w:sz w:val="24"/>
+          <w:szCs w:val="24"/>
+        </w:rPr>
+        <w:t xml:space="preserve">. Również na podstawie połączenia z zewnętrzną baza danych określany jest identyfikator użytkownika w tabeli USERS_T. </w:t>
       </w:r>
       <w:r>
         <w:rPr>
@@ -17336,1099 +18164,1734 @@
           <w:sz w:val="24"/>
           <w:szCs w:val="24"/>
         </w:rPr>
-        <w:t>. Po wybraniu tej akcji poprzez naciśniecie przycisku aplikacja zostaje przekierowana do ekranu przedstawionego na rysunku 10;</w:t>
+        <w:t xml:space="preserve">. Po wybraniu tej akcji poprzez naciśniecie przycisku aplikacja zostaje przekierowana do ekranu przedstawionego na rysunku </w:t>
+      </w:r>
+      <w:r>
+        <w:rPr>
+          <w:rFonts w:ascii="Times New Roman" w:hAnsi="Times New Roman" w:cs="Times New Roman"/>
+          <w:sz w:val="24"/>
+          <w:szCs w:val="24"/>
+        </w:rPr>
+        <w:t>10.</w:t>
+      </w:r>
+    </w:p>
+    <w:p>
+      <w:pPr>
+        <w:pStyle w:val="Akapitzlist"/>
+        <w:spacing w:after="0"/>
+        <w:ind w:left="1428"/>
+        <w:jc w:val="both"/>
+        <w:rPr>
+          <w:rFonts w:ascii="Times New Roman" w:hAnsi="Times New Roman" w:cs="Times New Roman"/>
+          <w:sz w:val="24"/>
+          <w:szCs w:val="24"/>
+        </w:rPr>
+      </w:pPr>
+    </w:p>
+    <w:p>
+      <w:pPr>
+        <w:spacing w:after="0"/>
+        <w:jc w:val="both"/>
+        <w:rPr>
+          <w:rFonts w:ascii="Arial" w:hAnsi="Arial" w:cs="Arial"/>
+          <w:sz w:val="24"/>
+          <w:szCs w:val="24"/>
+        </w:rPr>
+      </w:pPr>
+    </w:p>
+    <w:p>
+      <w:pPr>
+        <w:spacing w:after="0"/>
+        <w:ind w:left="360" w:firstLine="348"/>
+        <w:jc w:val="both"/>
+        <w:rPr>
+          <w:rFonts w:ascii="Arial" w:hAnsi="Arial" w:cs="Arial"/>
+          <w:sz w:val="24"/>
+          <w:szCs w:val="24"/>
+        </w:rPr>
+      </w:pPr>
+    </w:p>
+    <w:p>
+      <w:pPr>
+        <w:spacing w:after="0"/>
+        <w:ind w:left="360" w:firstLine="348"/>
+        <w:jc w:val="center"/>
+        <w:rPr>
+          <w:rFonts w:ascii="Arial" w:hAnsi="Arial" w:cs="Arial"/>
+          <w:sz w:val="24"/>
+          <w:szCs w:val="24"/>
+        </w:rPr>
+      </w:pPr>
+      <w:r>
+        <w:rPr>
+          <w:rFonts w:ascii="Times New Roman" w:hAnsi="Times New Roman" w:cs="Times New Roman"/>
+          <w:noProof/>
+          <w:sz w:val="24"/>
+          <w:szCs w:val="24"/>
+          <w:lang w:eastAsia="pl-PL"/>
+        </w:rPr>
+        <w:lastRenderedPageBreak/>
+        <w:drawing>
+          <wp:inline distT="0" distB="0" distL="0" distR="0" wp14:anchorId="29960A3E" wp14:editId="7C13A431">
+            <wp:extent cx="2162175" cy="3842495"/>
+            <wp:effectExtent l="0" t="0" r="0" b="5715"/>
+            <wp:docPr id="14" name="Obraz 14" descr="C:\Users\Adam\Downloads\Screenshot_2016-09-20-22-33-52.png"/>
+            <wp:cNvGraphicFramePr>
+              <a:graphicFrameLocks xmlns:a="http://schemas.openxmlformats.org/drawingml/2006/main" noChangeAspect="1"/>
+            </wp:cNvGraphicFramePr>
+            <a:graphic xmlns:a="http://schemas.openxmlformats.org/drawingml/2006/main">
+              <a:graphicData uri="http://schemas.openxmlformats.org/drawingml/2006/picture">
+                <pic:pic xmlns:pic="http://schemas.openxmlformats.org/drawingml/2006/picture">
+                  <pic:nvPicPr>
+                    <pic:cNvPr id="0" name="Picture 6" descr="C:\Users\Adam\Downloads\Screenshot_2016-09-20-22-33-52.png"/>
+                    <pic:cNvPicPr>
+                      <a:picLocks noChangeAspect="1" noChangeArrowheads="1"/>
+                    </pic:cNvPicPr>
+                  </pic:nvPicPr>
+                  <pic:blipFill>
+                    <a:blip r:embed="rId20" cstate="print">
+                      <a:extLst>
+                        <a:ext uri="{28A0092B-C50C-407E-A947-70E740481C1C}">
+                          <a14:useLocalDpi xmlns:a14="http://schemas.microsoft.com/office/drawing/2010/main" val="0"/>
+                        </a:ext>
+                      </a:extLst>
+                    </a:blip>
+                    <a:srcRect/>
+                    <a:stretch>
+                      <a:fillRect/>
+                    </a:stretch>
+                  </pic:blipFill>
+                  <pic:spPr bwMode="auto">
+                    <a:xfrm>
+                      <a:off x="0" y="0"/>
+                      <a:ext cx="2172474" cy="3860799"/>
+                    </a:xfrm>
+                    <a:prstGeom prst="rect">
+                      <a:avLst/>
+                    </a:prstGeom>
+                    <a:noFill/>
+                    <a:ln>
+                      <a:noFill/>
+                    </a:ln>
+                  </pic:spPr>
+                </pic:pic>
+              </a:graphicData>
+            </a:graphic>
+          </wp:inline>
+        </w:drawing>
+      </w:r>
+    </w:p>
+    <w:p>
+      <w:pPr>
+        <w:spacing w:after="0"/>
+        <w:ind w:left="360" w:firstLine="348"/>
+        <w:jc w:val="center"/>
+        <w:rPr>
+          <w:rFonts w:ascii="Times New Roman" w:hAnsi="Times New Roman" w:cs="Times New Roman"/>
+          <w:sz w:val="24"/>
+          <w:szCs w:val="24"/>
+        </w:rPr>
+      </w:pPr>
+      <w:r>
+        <w:rPr>
+          <w:rFonts w:ascii="Times New Roman" w:hAnsi="Times New Roman" w:cs="Times New Roman"/>
+          <w:b/>
+          <w:sz w:val="24"/>
+          <w:szCs w:val="24"/>
+        </w:rPr>
+        <w:t>Rys. 11</w:t>
+      </w:r>
+      <w:r>
+        <w:rPr>
+          <w:rFonts w:ascii="Times New Roman" w:hAnsi="Times New Roman" w:cs="Times New Roman"/>
+          <w:i/>
+          <w:sz w:val="24"/>
+          <w:szCs w:val="24"/>
+        </w:rPr>
+        <w:t xml:space="preserve"> Ekran zmiany hasła</w:t>
+      </w:r>
+      <w:r>
+        <w:rPr>
+          <w:rFonts w:ascii="Times New Roman" w:hAnsi="Times New Roman" w:cs="Times New Roman"/>
+          <w:sz w:val="24"/>
+          <w:szCs w:val="24"/>
+        </w:rPr>
+        <w:t xml:space="preserve"> </w:t>
+      </w:r>
+    </w:p>
+    <w:p>
+      <w:pPr>
+        <w:spacing w:after="0"/>
+        <w:ind w:left="360" w:firstLine="348"/>
+        <w:jc w:val="center"/>
+        <w:rPr>
+          <w:rFonts w:ascii="Times New Roman" w:hAnsi="Times New Roman" w:cs="Times New Roman"/>
+          <w:sz w:val="24"/>
+          <w:szCs w:val="24"/>
+        </w:rPr>
+      </w:pPr>
+    </w:p>
+    <w:p>
+      <w:pPr>
+        <w:spacing w:after="0"/>
+        <w:ind w:left="360" w:firstLine="348"/>
+        <w:jc w:val="both"/>
+        <w:rPr>
+          <w:rFonts w:ascii="Times New Roman" w:hAnsi="Times New Roman" w:cs="Times New Roman"/>
+          <w:sz w:val="24"/>
+          <w:szCs w:val="24"/>
+        </w:rPr>
+      </w:pPr>
+      <w:r>
+        <w:rPr>
+          <w:rFonts w:ascii="Times New Roman" w:hAnsi="Times New Roman" w:cs="Times New Roman"/>
+          <w:sz w:val="24"/>
+          <w:szCs w:val="24"/>
+        </w:rPr>
+        <w:t xml:space="preserve">Na podstawie znanego loginu i wskazówki użytkownik może zmienić hasło przypisane do konta. </w:t>
+      </w:r>
+      <w:r>
+        <w:rPr>
+          <w:rFonts w:ascii="Times New Roman" w:hAnsi="Times New Roman" w:cs="Times New Roman"/>
+          <w:sz w:val="24"/>
+          <w:szCs w:val="24"/>
+        </w:rPr>
+        <w:t xml:space="preserve">Po pozytywnym przejściu procesu aplikacja </w:t>
+      </w:r>
+      <w:r>
+        <w:rPr>
+          <w:rFonts w:ascii="Times New Roman" w:hAnsi="Times New Roman" w:cs="Times New Roman"/>
+          <w:sz w:val="24"/>
+          <w:szCs w:val="24"/>
+        </w:rPr>
+        <w:t xml:space="preserve">przekierowywana jest ekranu powitania. W innym przypadku takim jak różnica miedzy hasłem a potwierdzenie, brak użytkownika w bazie danych o podanym loginie lub tez brak podanej kombinacji login-wskazówka, użytkownik zostanie poinformowany wyświetlającym się komunikatem. </w:t>
+      </w:r>
+    </w:p>
+    <w:p>
+      <w:pPr>
+        <w:spacing w:after="0"/>
+        <w:ind w:left="360" w:firstLine="348"/>
+        <w:jc w:val="both"/>
+        <w:rPr>
+          <w:rFonts w:ascii="Times New Roman" w:hAnsi="Times New Roman" w:cs="Times New Roman"/>
+          <w:sz w:val="24"/>
+          <w:szCs w:val="24"/>
+        </w:rPr>
+      </w:pPr>
+    </w:p>
+    <w:p>
+      <w:pPr>
+        <w:spacing w:after="0"/>
+        <w:ind w:left="360" w:firstLine="348"/>
+        <w:jc w:val="both"/>
+        <w:rPr>
+          <w:rFonts w:ascii="Times New Roman" w:hAnsi="Times New Roman" w:cs="Times New Roman"/>
+          <w:sz w:val="28"/>
+          <w:szCs w:val="28"/>
+        </w:rPr>
+      </w:pPr>
+      <w:r>
+        <w:rPr>
+          <w:rFonts w:ascii="Times New Roman" w:hAnsi="Times New Roman" w:cs="Times New Roman"/>
+          <w:sz w:val="28"/>
+          <w:szCs w:val="28"/>
+        </w:rPr>
+        <w:t xml:space="preserve">6.1.4 Logowanie do aplikacji </w:t>
+      </w:r>
+      <w:r>
+        <w:rPr>
+          <w:rFonts w:ascii="Times New Roman" w:hAnsi="Times New Roman" w:cs="Times New Roman"/>
+          <w:sz w:val="28"/>
+          <w:szCs w:val="28"/>
+        </w:rPr>
+        <w:t xml:space="preserve"> </w:t>
+      </w:r>
+    </w:p>
+    <w:p>
+      <w:pPr>
+        <w:spacing w:after="0"/>
+        <w:ind w:left="360" w:firstLine="348"/>
+        <w:jc w:val="both"/>
+        <w:rPr>
+          <w:rFonts w:ascii="Arial" w:hAnsi="Arial" w:cs="Arial"/>
+          <w:sz w:val="24"/>
+          <w:szCs w:val="24"/>
+        </w:rPr>
+      </w:pPr>
+    </w:p>
+    <w:p>
+      <w:pPr>
+        <w:spacing w:after="0"/>
+        <w:ind w:left="360" w:firstLine="348"/>
+        <w:jc w:val="both"/>
+        <w:rPr>
+          <w:rFonts w:ascii="Times New Roman" w:hAnsi="Times New Roman" w:cs="Times New Roman"/>
+          <w:sz w:val="24"/>
+          <w:szCs w:val="24"/>
+        </w:rPr>
+      </w:pPr>
+      <w:r>
+        <w:rPr>
+          <w:rFonts w:ascii="Times New Roman" w:hAnsi="Times New Roman" w:cs="Times New Roman"/>
+          <w:sz w:val="24"/>
+          <w:szCs w:val="24"/>
+        </w:rPr>
+        <w:t>Po pozytywnym przejściu</w:t>
+      </w:r>
+      <w:r>
+        <w:rPr>
+          <w:rFonts w:ascii="Times New Roman" w:hAnsi="Times New Roman" w:cs="Times New Roman"/>
+          <w:sz w:val="24"/>
+          <w:szCs w:val="24"/>
+        </w:rPr>
+        <w:t xml:space="preserve"> przez proces instalacji oraz odświeżenia aplikacji i proces rejestracji użytkownik może zalogować się do aplikacji. Ekran logowania został przedstawiony na rysunku 12.</w:t>
+      </w:r>
+    </w:p>
+    <w:p>
+      <w:pPr>
+        <w:spacing w:after="0"/>
+        <w:ind w:left="360" w:firstLine="348"/>
+        <w:jc w:val="both"/>
+        <w:rPr>
+          <w:rFonts w:ascii="Arial" w:hAnsi="Arial" w:cs="Arial"/>
+          <w:sz w:val="24"/>
+          <w:szCs w:val="24"/>
+        </w:rPr>
+      </w:pPr>
+    </w:p>
+    <w:p>
+      <w:pPr>
+        <w:spacing w:after="0"/>
+        <w:ind w:left="360" w:firstLine="348"/>
+        <w:jc w:val="both"/>
+        <w:rPr>
+          <w:rFonts w:ascii="Arial" w:hAnsi="Arial" w:cs="Arial"/>
+          <w:sz w:val="24"/>
+          <w:szCs w:val="24"/>
+        </w:rPr>
+      </w:pPr>
+    </w:p>
+    <w:p>
+      <w:pPr>
+        <w:spacing w:after="0"/>
+        <w:ind w:left="360" w:firstLine="348"/>
+        <w:jc w:val="both"/>
+        <w:rPr>
+          <w:rFonts w:ascii="Arial" w:hAnsi="Arial" w:cs="Arial"/>
+          <w:sz w:val="24"/>
+          <w:szCs w:val="24"/>
+        </w:rPr>
+      </w:pPr>
+    </w:p>
+    <w:p>
+      <w:pPr>
+        <w:spacing w:after="0"/>
+        <w:ind w:left="360" w:firstLine="348"/>
+        <w:jc w:val="center"/>
+        <w:rPr>
+          <w:rFonts w:ascii="Arial" w:hAnsi="Arial" w:cs="Arial"/>
+          <w:sz w:val="24"/>
+          <w:szCs w:val="24"/>
+        </w:rPr>
+      </w:pPr>
+      <w:r>
+        <w:rPr>
+          <w:rFonts w:ascii="Arial" w:hAnsi="Arial" w:cs="Arial"/>
+          <w:noProof/>
+          <w:sz w:val="24"/>
+          <w:szCs w:val="24"/>
+          <w:lang w:eastAsia="pl-PL"/>
+        </w:rPr>
+        <w:lastRenderedPageBreak/>
+        <w:drawing>
+          <wp:inline distT="0" distB="0" distL="0" distR="0">
+            <wp:extent cx="2171700" cy="3859423"/>
+            <wp:effectExtent l="0" t="0" r="0" b="8255"/>
+            <wp:docPr id="15" name="Obraz 15" descr="C:\Users\Adam\Desktop\magisterka\Repozytorium\Screenshot_2016-09-20-23-42-37.png"/>
+            <wp:cNvGraphicFramePr>
+              <a:graphicFrameLocks xmlns:a="http://schemas.openxmlformats.org/drawingml/2006/main" noChangeAspect="1"/>
+            </wp:cNvGraphicFramePr>
+            <a:graphic xmlns:a="http://schemas.openxmlformats.org/drawingml/2006/main">
+              <a:graphicData uri="http://schemas.openxmlformats.org/drawingml/2006/picture">
+                <pic:pic xmlns:pic="http://schemas.openxmlformats.org/drawingml/2006/picture">
+                  <pic:nvPicPr>
+                    <pic:cNvPr id="0" name="Picture 7" descr="C:\Users\Adam\Desktop\magisterka\Repozytorium\Screenshot_2016-09-20-23-42-37.png"/>
+                    <pic:cNvPicPr>
+                      <a:picLocks noChangeAspect="1" noChangeArrowheads="1"/>
+                    </pic:cNvPicPr>
+                  </pic:nvPicPr>
+                  <pic:blipFill>
+                    <a:blip r:embed="rId21" cstate="print">
+                      <a:extLst>
+                        <a:ext uri="{28A0092B-C50C-407E-A947-70E740481C1C}">
+                          <a14:useLocalDpi xmlns:a14="http://schemas.microsoft.com/office/drawing/2010/main" val="0"/>
+                        </a:ext>
+                      </a:extLst>
+                    </a:blip>
+                    <a:srcRect/>
+                    <a:stretch>
+                      <a:fillRect/>
+                    </a:stretch>
+                  </pic:blipFill>
+                  <pic:spPr bwMode="auto">
+                    <a:xfrm>
+                      <a:off x="0" y="0"/>
+                      <a:ext cx="2179972" cy="3874124"/>
+                    </a:xfrm>
+                    <a:prstGeom prst="rect">
+                      <a:avLst/>
+                    </a:prstGeom>
+                    <a:noFill/>
+                    <a:ln>
+                      <a:noFill/>
+                    </a:ln>
+                  </pic:spPr>
+                </pic:pic>
+              </a:graphicData>
+            </a:graphic>
+          </wp:inline>
+        </w:drawing>
+      </w:r>
+    </w:p>
+    <w:p>
+      <w:pPr>
+        <w:spacing w:after="0"/>
+        <w:ind w:left="360" w:firstLine="348"/>
+        <w:jc w:val="center"/>
+        <w:rPr>
+          <w:rFonts w:ascii="Times New Roman" w:hAnsi="Times New Roman" w:cs="Times New Roman"/>
+          <w:sz w:val="24"/>
+          <w:szCs w:val="24"/>
+        </w:rPr>
+      </w:pPr>
+      <w:r>
+        <w:rPr>
+          <w:rFonts w:ascii="Times New Roman" w:hAnsi="Times New Roman" w:cs="Times New Roman"/>
+          <w:b/>
+          <w:sz w:val="24"/>
+          <w:szCs w:val="24"/>
+        </w:rPr>
+        <w:t>Rys. 12</w:t>
+      </w:r>
+      <w:r>
+        <w:rPr>
+          <w:rFonts w:ascii="Times New Roman" w:hAnsi="Times New Roman" w:cs="Times New Roman"/>
+          <w:sz w:val="24"/>
+          <w:szCs w:val="24"/>
+        </w:rPr>
+        <w:t xml:space="preserve"> </w:t>
+      </w:r>
+      <w:r>
+        <w:rPr>
+          <w:rFonts w:ascii="Times New Roman" w:hAnsi="Times New Roman" w:cs="Times New Roman"/>
+          <w:i/>
+          <w:sz w:val="24"/>
+          <w:szCs w:val="24"/>
+        </w:rPr>
+        <w:t>Ekran logowania do aplikacji</w:t>
+      </w:r>
+      <w:r>
+        <w:rPr>
+          <w:rFonts w:ascii="Times New Roman" w:hAnsi="Times New Roman" w:cs="Times New Roman"/>
+          <w:sz w:val="24"/>
+          <w:szCs w:val="24"/>
+        </w:rPr>
+        <w:t xml:space="preserve"> </w:t>
+      </w:r>
+    </w:p>
+    <w:p>
+      <w:pPr>
+        <w:spacing w:after="0"/>
+        <w:ind w:left="360" w:firstLine="348"/>
+        <w:jc w:val="both"/>
+        <w:rPr>
+          <w:rFonts w:ascii="Arial" w:hAnsi="Arial" w:cs="Arial"/>
+          <w:sz w:val="24"/>
+          <w:szCs w:val="24"/>
+        </w:rPr>
+      </w:pPr>
+    </w:p>
+    <w:p>
+      <w:pPr>
+        <w:spacing w:after="0"/>
+        <w:ind w:left="360" w:firstLine="348"/>
+        <w:jc w:val="both"/>
+        <w:rPr>
+          <w:rFonts w:ascii="Times New Roman" w:hAnsi="Times New Roman" w:cs="Times New Roman"/>
+          <w:sz w:val="24"/>
+          <w:szCs w:val="24"/>
+        </w:rPr>
+      </w:pPr>
+      <w:r>
+        <w:rPr>
+          <w:rFonts w:ascii="Times New Roman" w:hAnsi="Times New Roman" w:cs="Times New Roman"/>
+          <w:sz w:val="24"/>
+          <w:szCs w:val="24"/>
+        </w:rPr>
+        <w:t>Na ekranie logowania dostępne są tylko dwa pola do wypełnienia i przycisk akcji logowania. Atrybuty te nie mogą być puste, co jest wymuszane przez bazę danych. Jeżeli dana kombinacja login-hasło nie istnieje to użytkownik jest informowany o tym komunikatem pojawiającym się na ekranie logowania.</w:t>
+      </w:r>
+      <w:r>
+        <w:rPr>
+          <w:rFonts w:ascii="Times New Roman" w:hAnsi="Times New Roman" w:cs="Times New Roman"/>
+          <w:sz w:val="24"/>
+          <w:szCs w:val="24"/>
+        </w:rPr>
+        <w:t xml:space="preserve"> Jeżeli proces logowania wykona się poprawnie to aplikacja zostanie przekierowana do ekranu porównywarki produktów i cen</w:t>
+      </w:r>
+      <w:r>
+        <w:rPr>
+          <w:rFonts w:ascii="Times New Roman" w:hAnsi="Times New Roman" w:cs="Times New Roman"/>
+          <w:sz w:val="24"/>
+          <w:szCs w:val="24"/>
+        </w:rPr>
+        <w:t xml:space="preserve"> </w:t>
+      </w:r>
+      <w:r>
+        <w:rPr>
+          <w:rFonts w:ascii="Times New Roman" w:hAnsi="Times New Roman" w:cs="Times New Roman"/>
+          <w:sz w:val="24"/>
+          <w:szCs w:val="24"/>
+        </w:rPr>
+        <w:t xml:space="preserve">,a na ekranie pojawi się komunikat o poprawnym </w:t>
+      </w:r>
+      <w:r>
+        <w:rPr>
+          <w:rFonts w:ascii="Times New Roman" w:hAnsi="Times New Roman" w:cs="Times New Roman"/>
+          <w:sz w:val="24"/>
+          <w:szCs w:val="24"/>
+        </w:rPr>
+        <w:t>logowaniu</w:t>
+      </w:r>
+      <w:r>
+        <w:rPr>
+          <w:rFonts w:ascii="Times New Roman" w:hAnsi="Times New Roman" w:cs="Times New Roman"/>
+          <w:sz w:val="24"/>
+          <w:szCs w:val="24"/>
+        </w:rPr>
+        <w:t>.</w:t>
+      </w:r>
+    </w:p>
+    <w:p>
+      <w:pPr>
+        <w:spacing w:after="0"/>
+        <w:ind w:left="360" w:firstLine="348"/>
+        <w:jc w:val="both"/>
+        <w:rPr>
+          <w:rFonts w:ascii="Arial" w:hAnsi="Arial" w:cs="Arial"/>
+          <w:sz w:val="24"/>
+          <w:szCs w:val="24"/>
+        </w:rPr>
+      </w:pPr>
+    </w:p>
+    <w:p>
+      <w:pPr>
+        <w:spacing w:after="0"/>
+        <w:ind w:left="360" w:firstLine="348"/>
+        <w:jc w:val="both"/>
+        <w:rPr>
+          <w:rFonts w:ascii="Times New Roman" w:hAnsi="Times New Roman" w:cs="Times New Roman"/>
+          <w:sz w:val="32"/>
+          <w:szCs w:val="32"/>
+        </w:rPr>
+      </w:pPr>
+      <w:r>
+        <w:rPr>
+          <w:rFonts w:ascii="Times New Roman" w:hAnsi="Times New Roman" w:cs="Times New Roman"/>
+          <w:sz w:val="32"/>
+          <w:szCs w:val="32"/>
+        </w:rPr>
+        <w:t xml:space="preserve">6.2 Wyszukiwanie produktów </w:t>
+      </w:r>
+    </w:p>
+    <w:p>
+      <w:pPr>
+        <w:spacing w:after="0"/>
+        <w:ind w:left="360" w:firstLine="348"/>
+        <w:jc w:val="both"/>
+        <w:rPr>
+          <w:rFonts w:ascii="Arial" w:hAnsi="Arial" w:cs="Arial"/>
+          <w:sz w:val="24"/>
+          <w:szCs w:val="24"/>
+        </w:rPr>
+      </w:pPr>
+    </w:p>
+    <w:p>
+      <w:pPr>
+        <w:spacing w:after="0"/>
+        <w:ind w:left="360" w:firstLine="348"/>
+        <w:jc w:val="both"/>
+        <w:rPr>
+          <w:rFonts w:ascii="Times New Roman" w:hAnsi="Times New Roman" w:cs="Times New Roman"/>
+          <w:sz w:val="24"/>
+          <w:szCs w:val="24"/>
+        </w:rPr>
+      </w:pPr>
+      <w:r>
+        <w:rPr>
+          <w:rFonts w:ascii="Times New Roman" w:hAnsi="Times New Roman" w:cs="Times New Roman"/>
+          <w:sz w:val="24"/>
+          <w:szCs w:val="24"/>
+        </w:rPr>
+        <w:t>Ekran wyszukiwania produktów został pokazany na rysunku 13. Dostępne jest na nim atrybut „Product”. W miejsce tego atrybutu można wpisać nazwę sklepu, atrybutu, kategorii produktu oraz produktu. Dzięki kategoryzacji produktów możliwe jest wyszukiwanie nie wpisując dokładnej nazwy produktu. Mechanizm wyszukiwania dopasuje wszystkie rekordy do podanego ciągu wyrazów. Po wprowadzeniu napisu,  użytkownik musi nacisnąć przycisk</w:t>
+      </w:r>
+      <w:r>
+        <w:rPr>
+          <w:rFonts w:ascii="Times New Roman" w:hAnsi="Times New Roman" w:cs="Times New Roman"/>
+          <w:sz w:val="24"/>
+          <w:szCs w:val="24"/>
+        </w:rPr>
+        <w:t xml:space="preserve"> „Szukaj”. Aplikacja po naciśnięciu tej akcji wyświetli poniżej wszystkie rekordy dostępne w bazie danych spełanijące dany ciąg znaków. Jeżeli użytkownik nie wprowadzi żadnego ciągu znaków i wybierze przycisk szukaj to zostaną wyświetlone wszystkie produkty znajdujące się w bazie danych.</w:t>
+      </w:r>
+    </w:p>
+    <w:p>
+      <w:pPr>
+        <w:spacing w:after="0"/>
+        <w:ind w:left="360" w:firstLine="348"/>
+        <w:jc w:val="both"/>
+        <w:rPr>
+          <w:rFonts w:ascii="Times New Roman" w:hAnsi="Times New Roman" w:cs="Times New Roman"/>
+          <w:sz w:val="24"/>
+          <w:szCs w:val="24"/>
+        </w:rPr>
+      </w:pPr>
+      <w:r>
+        <w:rPr>
+          <w:rFonts w:ascii="Times New Roman" w:hAnsi="Times New Roman" w:cs="Times New Roman"/>
+          <w:sz w:val="24"/>
+          <w:szCs w:val="24"/>
+        </w:rPr>
+        <w:t>W danej sekcji produktu, oddzielonej od innych poziomymi liniami znajdują się cztery atrybuty</w:t>
+      </w:r>
+      <w:r>
+        <w:rPr>
+          <w:rFonts w:ascii="Times New Roman" w:hAnsi="Times New Roman" w:cs="Times New Roman"/>
+          <w:sz w:val="24"/>
+          <w:szCs w:val="24"/>
+        </w:rPr>
+        <w:t>: Nazwa, Cena, Ocena, Sklep</w:t>
+      </w:r>
+      <w:r>
+        <w:rPr>
+          <w:rFonts w:ascii="Times New Roman" w:hAnsi="Times New Roman" w:cs="Times New Roman"/>
+          <w:sz w:val="24"/>
+          <w:szCs w:val="24"/>
+        </w:rPr>
+        <w:t>.</w:t>
+      </w:r>
+      <w:r>
+        <w:rPr>
+          <w:rFonts w:ascii="Times New Roman" w:hAnsi="Times New Roman" w:cs="Times New Roman"/>
+          <w:sz w:val="24"/>
+          <w:szCs w:val="24"/>
+        </w:rPr>
+        <w:t xml:space="preserve"> Atrybut „Nazwa” wyświetla dokładna nazwę produktu wraz z numerem seryjnym umieszczonym w sklepie internetowym. Atrybut „Cena” wyświetla cenę, która figuruje przy produkcie w danym sklepie internetowym. Atrybut „Ocena” jest średnią </w:t>
+      </w:r>
+      <w:r>
+        <w:rPr>
+          <w:rFonts w:ascii="Times New Roman" w:hAnsi="Times New Roman" w:cs="Times New Roman"/>
+          <w:sz w:val="24"/>
+          <w:szCs w:val="24"/>
+        </w:rPr>
+        <w:t xml:space="preserve">wszystkich </w:t>
+      </w:r>
+      <w:r>
+        <w:rPr>
+          <w:rFonts w:ascii="Times New Roman" w:hAnsi="Times New Roman" w:cs="Times New Roman"/>
+          <w:sz w:val="24"/>
+          <w:szCs w:val="24"/>
+        </w:rPr>
+        <w:t xml:space="preserve">ocen wystawionych przez użytkowników </w:t>
+      </w:r>
+      <w:r>
+        <w:rPr>
+          <w:rFonts w:ascii="Times New Roman" w:hAnsi="Times New Roman" w:cs="Times New Roman"/>
+          <w:sz w:val="24"/>
+          <w:szCs w:val="24"/>
+        </w:rPr>
+        <w:lastRenderedPageBreak/>
+        <w:t xml:space="preserve">danemu produktowi. </w:t>
+      </w:r>
+      <w:r>
+        <w:rPr>
+          <w:rFonts w:ascii="Times New Roman" w:hAnsi="Times New Roman" w:cs="Times New Roman"/>
+          <w:sz w:val="24"/>
+          <w:szCs w:val="24"/>
+        </w:rPr>
+        <w:t xml:space="preserve">Jeżeli dany produkt nie ma oceny to atrybut pozostaje niewypełniony. </w:t>
+      </w:r>
+      <w:r>
+        <w:rPr>
+          <w:rFonts w:ascii="Times New Roman" w:hAnsi="Times New Roman" w:cs="Times New Roman"/>
+          <w:sz w:val="24"/>
+          <w:szCs w:val="24"/>
+        </w:rPr>
+        <w:t xml:space="preserve">Ostatni atrybut wyświetla adres strony internetowej danego sklepu. </w:t>
+      </w:r>
+      <w:r>
+        <w:rPr>
+          <w:rFonts w:ascii="Times New Roman" w:hAnsi="Times New Roman" w:cs="Times New Roman"/>
+          <w:sz w:val="24"/>
+          <w:szCs w:val="24"/>
+        </w:rPr>
+        <w:t xml:space="preserve">  </w:t>
+      </w:r>
+      <w:r>
+        <w:rPr>
+          <w:rFonts w:ascii="Times New Roman" w:hAnsi="Times New Roman" w:cs="Times New Roman"/>
+          <w:sz w:val="24"/>
+          <w:szCs w:val="24"/>
+        </w:rPr>
+        <w:t xml:space="preserve"> </w:t>
+      </w:r>
+    </w:p>
+    <w:p>
+      <w:pPr>
+        <w:spacing w:after="0"/>
+        <w:ind w:left="360" w:firstLine="348"/>
+        <w:jc w:val="both"/>
+        <w:rPr>
+          <w:rFonts w:ascii="Times New Roman" w:hAnsi="Times New Roman" w:cs="Times New Roman"/>
+          <w:sz w:val="24"/>
+          <w:szCs w:val="24"/>
+        </w:rPr>
+      </w:pPr>
+      <w:r>
+        <w:rPr>
+          <w:rFonts w:ascii="Times New Roman" w:hAnsi="Times New Roman" w:cs="Times New Roman"/>
+          <w:sz w:val="24"/>
+          <w:szCs w:val="24"/>
+        </w:rPr>
+        <w:t xml:space="preserve">  </w:t>
+      </w:r>
+    </w:p>
+    <w:p>
+      <w:pPr>
+        <w:spacing w:after="0"/>
+        <w:ind w:left="360" w:firstLine="348"/>
+        <w:jc w:val="center"/>
+        <w:rPr>
+          <w:rFonts w:ascii="Arial" w:hAnsi="Arial" w:cs="Arial"/>
+          <w:sz w:val="24"/>
+          <w:szCs w:val="24"/>
+        </w:rPr>
+      </w:pPr>
+      <w:r>
+        <w:rPr>
+          <w:rFonts w:ascii="Arial" w:hAnsi="Arial" w:cs="Arial"/>
+          <w:noProof/>
+          <w:sz w:val="24"/>
+          <w:szCs w:val="24"/>
+          <w:lang w:eastAsia="pl-PL"/>
+        </w:rPr>
+        <w:drawing>
+          <wp:inline distT="0" distB="0" distL="0" distR="0">
+            <wp:extent cx="2240365" cy="3981450"/>
+            <wp:effectExtent l="0" t="0" r="7620" b="0"/>
+            <wp:docPr id="18" name="Obraz 18" descr="C:\Users\Adam\Downloads\Screenshot_2016-09-21-00-43-44.png"/>
+            <wp:cNvGraphicFramePr>
+              <a:graphicFrameLocks xmlns:a="http://schemas.openxmlformats.org/drawingml/2006/main" noChangeAspect="1"/>
+            </wp:cNvGraphicFramePr>
+            <a:graphic xmlns:a="http://schemas.openxmlformats.org/drawingml/2006/main">
+              <a:graphicData uri="http://schemas.openxmlformats.org/drawingml/2006/picture">
+                <pic:pic xmlns:pic="http://schemas.openxmlformats.org/drawingml/2006/picture">
+                  <pic:nvPicPr>
+                    <pic:cNvPr id="0" name="Picture 10" descr="C:\Users\Adam\Downloads\Screenshot_2016-09-21-00-43-44.png"/>
+                    <pic:cNvPicPr>
+                      <a:picLocks noChangeAspect="1" noChangeArrowheads="1"/>
+                    </pic:cNvPicPr>
+                  </pic:nvPicPr>
+                  <pic:blipFill>
+                    <a:blip r:embed="rId22" cstate="print">
+                      <a:extLst>
+                        <a:ext uri="{28A0092B-C50C-407E-A947-70E740481C1C}">
+                          <a14:useLocalDpi xmlns:a14="http://schemas.microsoft.com/office/drawing/2010/main" val="0"/>
+                        </a:ext>
+                      </a:extLst>
+                    </a:blip>
+                    <a:srcRect/>
+                    <a:stretch>
+                      <a:fillRect/>
+                    </a:stretch>
+                  </pic:blipFill>
+                  <pic:spPr bwMode="auto">
+                    <a:xfrm>
+                      <a:off x="0" y="0"/>
+                      <a:ext cx="2250655" cy="3999738"/>
+                    </a:xfrm>
+                    <a:prstGeom prst="rect">
+                      <a:avLst/>
+                    </a:prstGeom>
+                    <a:noFill/>
+                    <a:ln>
+                      <a:noFill/>
+                    </a:ln>
+                  </pic:spPr>
+                </pic:pic>
+              </a:graphicData>
+            </a:graphic>
+          </wp:inline>
+        </w:drawing>
+      </w:r>
+    </w:p>
+    <w:p>
+      <w:pPr>
+        <w:spacing w:after="0"/>
+        <w:ind w:left="360" w:firstLine="348"/>
+        <w:jc w:val="center"/>
+        <w:rPr>
+          <w:rFonts w:ascii="Times New Roman" w:hAnsi="Times New Roman" w:cs="Times New Roman"/>
+          <w:i/>
+          <w:sz w:val="24"/>
+          <w:szCs w:val="24"/>
+        </w:rPr>
+      </w:pPr>
+      <w:r>
+        <w:rPr>
+          <w:rFonts w:ascii="Times New Roman" w:hAnsi="Times New Roman" w:cs="Times New Roman"/>
+          <w:b/>
+          <w:sz w:val="24"/>
+          <w:szCs w:val="24"/>
+        </w:rPr>
+        <w:t>Rys 13.</w:t>
+      </w:r>
+      <w:r>
+        <w:rPr>
+          <w:rFonts w:ascii="Times New Roman" w:hAnsi="Times New Roman" w:cs="Times New Roman"/>
+          <w:sz w:val="24"/>
+          <w:szCs w:val="24"/>
+        </w:rPr>
+        <w:t xml:space="preserve"> </w:t>
+      </w:r>
+      <w:r>
+        <w:rPr>
+          <w:rFonts w:ascii="Times New Roman" w:hAnsi="Times New Roman" w:cs="Times New Roman"/>
+          <w:i/>
+          <w:sz w:val="24"/>
+          <w:szCs w:val="24"/>
+        </w:rPr>
+        <w:t>Ekran wyszukiwania produktów</w:t>
+      </w:r>
+    </w:p>
+    <w:p>
+      <w:pPr>
+        <w:spacing w:after="0"/>
+        <w:ind w:left="360" w:firstLine="348"/>
+        <w:jc w:val="both"/>
+        <w:rPr>
+          <w:rFonts w:ascii="Arial" w:hAnsi="Arial" w:cs="Arial"/>
+          <w:sz w:val="24"/>
+          <w:szCs w:val="24"/>
+        </w:rPr>
+      </w:pPr>
+    </w:p>
+    <w:p>
+      <w:pPr>
+        <w:spacing w:after="0"/>
+        <w:ind w:left="360" w:firstLine="348"/>
+        <w:jc w:val="both"/>
+        <w:rPr>
+          <w:rFonts w:ascii="Times New Roman" w:hAnsi="Times New Roman" w:cs="Times New Roman"/>
+          <w:sz w:val="24"/>
+          <w:szCs w:val="24"/>
+        </w:rPr>
+      </w:pPr>
+      <w:r>
+        <w:rPr>
+          <w:rFonts w:ascii="Times New Roman" w:hAnsi="Times New Roman" w:cs="Times New Roman"/>
+          <w:sz w:val="24"/>
+          <w:szCs w:val="24"/>
+        </w:rPr>
+        <w:t>Gdy dany użytkownik wprowadzi ciąg znaków, który nie figuruje w bazie danych aplikacji, lista pod przyciskiem pozostaje pusta, a aplikacja informuje użytkownika o braku danych. Podobna sytuacja zachodzi gdy przy pierwszej instalacji aplikacji, użytkownik wykona akcje rejestracji, lecz nie wykona akcji odświeżenia aplikacji. Baza danych SQLite pozostaje nieuzupełniona i naciśniecie przycisku „Szukaj” wyświetla pusta listę.</w:t>
+      </w:r>
+      <w:r>
+        <w:rPr>
+          <w:rFonts w:ascii="Times New Roman" w:hAnsi="Times New Roman" w:cs="Times New Roman"/>
+          <w:sz w:val="24"/>
+          <w:szCs w:val="24"/>
+        </w:rPr>
+        <w:t xml:space="preserve"> </w:t>
+      </w:r>
+    </w:p>
+    <w:p>
+      <w:pPr>
+        <w:spacing w:after="0"/>
+        <w:ind w:left="360" w:firstLine="348"/>
+        <w:jc w:val="both"/>
+        <w:rPr>
+          <w:rFonts w:ascii="Times New Roman" w:hAnsi="Times New Roman" w:cs="Times New Roman"/>
+          <w:sz w:val="24"/>
+          <w:szCs w:val="24"/>
+        </w:rPr>
+      </w:pPr>
+      <w:r>
+        <w:rPr>
+          <w:rFonts w:ascii="Times New Roman" w:hAnsi="Times New Roman" w:cs="Times New Roman"/>
+          <w:sz w:val="24"/>
+          <w:szCs w:val="24"/>
+        </w:rPr>
+        <w:t xml:space="preserve">W celu poznania szczegółowych informacji o danym produkcie, wraz z opiniami różnych użytkowników, konieczne jest wybranie danej sekcji poprzez naciśniecie jej. Aplikacja zostaje przekierowana do szczegółowych informacji o produkcie, a także ma możliwość przekierowana do odczytania opinii o produkcie. </w:t>
+      </w:r>
+    </w:p>
+    <w:p>
+      <w:pPr>
+        <w:spacing w:after="0"/>
+        <w:ind w:left="360" w:firstLine="348"/>
+        <w:jc w:val="both"/>
+        <w:rPr>
+          <w:rFonts w:ascii="Arial" w:hAnsi="Arial" w:cs="Arial"/>
+          <w:sz w:val="24"/>
+          <w:szCs w:val="24"/>
+        </w:rPr>
+      </w:pPr>
+    </w:p>
+    <w:p>
+      <w:pPr>
+        <w:spacing w:after="0"/>
+        <w:ind w:left="360" w:firstLine="348"/>
+        <w:jc w:val="both"/>
+        <w:rPr>
+          <w:rFonts w:ascii="Times New Roman" w:hAnsi="Times New Roman" w:cs="Times New Roman"/>
+          <w:sz w:val="32"/>
+          <w:szCs w:val="32"/>
+        </w:rPr>
+      </w:pPr>
+      <w:r>
+        <w:rPr>
+          <w:rFonts w:ascii="Times New Roman" w:hAnsi="Times New Roman" w:cs="Times New Roman"/>
+          <w:sz w:val="32"/>
+          <w:szCs w:val="32"/>
+        </w:rPr>
+        <w:t>6.3 Szczegółowe inf</w:t>
       </w:r>
       <w:bookmarkStart w:id="0" w:name="_GoBack"/>
       <w:bookmarkEnd w:id="0"/>
-    </w:p>
-    <w:p>
-      <w:pPr>
-        <w:pStyle w:val="Akapitzlist"/>
-        <w:spacing w:after="0"/>
-        <w:ind w:left="1428"/>
-        <w:jc w:val="both"/>
-        <w:rPr>
-          <w:rFonts w:ascii="Times New Roman" w:hAnsi="Times New Roman" w:cs="Times New Roman"/>
-          <w:sz w:val="24"/>
-          <w:szCs w:val="24"/>
-        </w:rPr>
-      </w:pPr>
-    </w:p>
-    <w:p>
-      <w:pPr>
-        <w:spacing w:after="0"/>
-        <w:jc w:val="both"/>
-        <w:rPr>
-          <w:rFonts w:ascii="Arial" w:hAnsi="Arial" w:cs="Arial"/>
-          <w:sz w:val="24"/>
-          <w:szCs w:val="24"/>
-        </w:rPr>
-      </w:pPr>
-    </w:p>
-    <w:p>
-      <w:pPr>
-        <w:spacing w:after="0"/>
-        <w:ind w:left="360" w:firstLine="348"/>
-        <w:jc w:val="both"/>
-        <w:rPr>
-          <w:rFonts w:ascii="Arial" w:hAnsi="Arial" w:cs="Arial"/>
-          <w:sz w:val="24"/>
-          <w:szCs w:val="24"/>
-        </w:rPr>
-      </w:pPr>
-    </w:p>
-    <w:p>
-      <w:pPr>
-        <w:spacing w:after="0"/>
-        <w:ind w:left="360" w:firstLine="348"/>
-        <w:jc w:val="both"/>
-        <w:rPr>
-          <w:rFonts w:ascii="Arial" w:hAnsi="Arial" w:cs="Arial"/>
-          <w:sz w:val="24"/>
-          <w:szCs w:val="24"/>
-        </w:rPr>
-      </w:pPr>
-    </w:p>
-    <w:p>
-      <w:pPr>
-        <w:spacing w:after="0"/>
-        <w:ind w:left="360" w:firstLine="348"/>
-        <w:jc w:val="both"/>
-        <w:rPr>
-          <w:rFonts w:ascii="Arial" w:hAnsi="Arial" w:cs="Arial"/>
-          <w:sz w:val="24"/>
-          <w:szCs w:val="24"/>
-        </w:rPr>
-      </w:pPr>
-    </w:p>
-    <w:p>
-      <w:pPr>
-        <w:spacing w:after="0"/>
-        <w:ind w:left="360" w:firstLine="348"/>
-        <w:jc w:val="both"/>
-        <w:rPr>
-          <w:rFonts w:ascii="Arial" w:hAnsi="Arial" w:cs="Arial"/>
-          <w:sz w:val="24"/>
-          <w:szCs w:val="24"/>
-        </w:rPr>
-      </w:pPr>
-    </w:p>
-    <w:p>
-      <w:pPr>
-        <w:spacing w:after="0"/>
-        <w:ind w:left="360" w:firstLine="348"/>
-        <w:jc w:val="both"/>
-        <w:rPr>
-          <w:rFonts w:ascii="Arial" w:hAnsi="Arial" w:cs="Arial"/>
-          <w:sz w:val="24"/>
-          <w:szCs w:val="24"/>
-        </w:rPr>
-      </w:pPr>
-    </w:p>
-    <w:p>
-      <w:pPr>
-        <w:spacing w:after="0"/>
-        <w:ind w:left="360" w:firstLine="348"/>
-        <w:jc w:val="both"/>
-        <w:rPr>
-          <w:rFonts w:ascii="Arial" w:hAnsi="Arial" w:cs="Arial"/>
-          <w:sz w:val="24"/>
-          <w:szCs w:val="24"/>
-        </w:rPr>
-      </w:pPr>
-    </w:p>
-    <w:p>
-      <w:pPr>
-        <w:spacing w:after="0"/>
-        <w:ind w:left="360" w:firstLine="348"/>
-        <w:jc w:val="both"/>
-        <w:rPr>
-          <w:rFonts w:ascii="Arial" w:hAnsi="Arial" w:cs="Arial"/>
-          <w:sz w:val="24"/>
-          <w:szCs w:val="24"/>
-        </w:rPr>
-      </w:pPr>
-    </w:p>
-    <w:p>
-      <w:pPr>
-        <w:spacing w:after="0"/>
-        <w:ind w:left="360" w:firstLine="348"/>
-        <w:jc w:val="both"/>
-        <w:rPr>
-          <w:rFonts w:ascii="Arial" w:hAnsi="Arial" w:cs="Arial"/>
-          <w:sz w:val="24"/>
-          <w:szCs w:val="24"/>
-        </w:rPr>
-      </w:pPr>
-    </w:p>
-    <w:p>
-      <w:pPr>
-        <w:spacing w:after="0"/>
-        <w:ind w:left="360" w:firstLine="348"/>
-        <w:jc w:val="both"/>
-        <w:rPr>
-          <w:rFonts w:ascii="Arial" w:hAnsi="Arial" w:cs="Arial"/>
-          <w:sz w:val="24"/>
-          <w:szCs w:val="24"/>
-        </w:rPr>
-      </w:pPr>
-    </w:p>
-    <w:p>
-      <w:pPr>
-        <w:spacing w:after="0"/>
-        <w:ind w:left="360" w:firstLine="348"/>
-        <w:jc w:val="both"/>
-        <w:rPr>
-          <w:rFonts w:ascii="Arial" w:hAnsi="Arial" w:cs="Arial"/>
-          <w:sz w:val="24"/>
-          <w:szCs w:val="24"/>
-        </w:rPr>
-      </w:pPr>
-    </w:p>
-    <w:p>
-      <w:pPr>
-        <w:spacing w:after="0"/>
-        <w:ind w:left="360" w:firstLine="348"/>
-        <w:jc w:val="both"/>
-        <w:rPr>
-          <w:rFonts w:ascii="Arial" w:hAnsi="Arial" w:cs="Arial"/>
-          <w:sz w:val="24"/>
-          <w:szCs w:val="24"/>
-        </w:rPr>
-      </w:pPr>
-    </w:p>
-    <w:p>
-      <w:pPr>
-        <w:spacing w:after="0"/>
-        <w:ind w:left="360" w:firstLine="348"/>
-        <w:jc w:val="both"/>
-        <w:rPr>
-          <w:rFonts w:ascii="Arial" w:hAnsi="Arial" w:cs="Arial"/>
-          <w:sz w:val="24"/>
-          <w:szCs w:val="24"/>
-        </w:rPr>
-      </w:pPr>
-    </w:p>
-    <w:p>
-      <w:pPr>
-        <w:spacing w:after="0"/>
-        <w:ind w:left="360" w:firstLine="348"/>
-        <w:jc w:val="both"/>
-        <w:rPr>
-          <w:rFonts w:ascii="Arial" w:hAnsi="Arial" w:cs="Arial"/>
-          <w:sz w:val="24"/>
-          <w:szCs w:val="24"/>
-        </w:rPr>
-      </w:pPr>
-    </w:p>
-    <w:p>
-      <w:pPr>
-        <w:spacing w:after="0"/>
-        <w:ind w:left="360" w:firstLine="348"/>
-        <w:jc w:val="both"/>
-        <w:rPr>
-          <w:rFonts w:ascii="Arial" w:hAnsi="Arial" w:cs="Arial"/>
-          <w:sz w:val="24"/>
-          <w:szCs w:val="24"/>
-        </w:rPr>
-      </w:pPr>
-    </w:p>
-    <w:p>
-      <w:pPr>
-        <w:spacing w:after="0"/>
-        <w:ind w:left="360" w:firstLine="348"/>
-        <w:jc w:val="both"/>
-        <w:rPr>
-          <w:rFonts w:ascii="Arial" w:hAnsi="Arial" w:cs="Arial"/>
-          <w:sz w:val="24"/>
-          <w:szCs w:val="24"/>
-        </w:rPr>
-      </w:pPr>
-    </w:p>
-    <w:p>
-      <w:pPr>
-        <w:spacing w:after="0"/>
-        <w:ind w:left="360" w:firstLine="348"/>
-        <w:jc w:val="both"/>
-        <w:rPr>
-          <w:rFonts w:ascii="Arial" w:hAnsi="Arial" w:cs="Arial"/>
-          <w:sz w:val="24"/>
-          <w:szCs w:val="24"/>
-        </w:rPr>
-      </w:pPr>
-    </w:p>
-    <w:p>
-      <w:pPr>
-        <w:spacing w:after="0"/>
-        <w:ind w:left="360" w:firstLine="348"/>
-        <w:jc w:val="both"/>
-        <w:rPr>
-          <w:rFonts w:ascii="Arial" w:hAnsi="Arial" w:cs="Arial"/>
-          <w:sz w:val="24"/>
-          <w:szCs w:val="24"/>
-        </w:rPr>
-      </w:pPr>
-    </w:p>
-    <w:p>
-      <w:pPr>
-        <w:spacing w:after="0"/>
-        <w:ind w:left="360" w:firstLine="348"/>
-        <w:jc w:val="both"/>
-        <w:rPr>
-          <w:rFonts w:ascii="Arial" w:hAnsi="Arial" w:cs="Arial"/>
-          <w:sz w:val="24"/>
-          <w:szCs w:val="24"/>
-        </w:rPr>
-      </w:pPr>
-    </w:p>
-    <w:p>
-      <w:pPr>
-        <w:spacing w:after="0"/>
-        <w:ind w:left="360" w:firstLine="348"/>
-        <w:jc w:val="both"/>
-        <w:rPr>
-          <w:rFonts w:ascii="Arial" w:hAnsi="Arial" w:cs="Arial"/>
-          <w:sz w:val="24"/>
-          <w:szCs w:val="24"/>
-        </w:rPr>
-      </w:pPr>
-    </w:p>
-    <w:p>
-      <w:pPr>
-        <w:spacing w:after="0"/>
-        <w:ind w:left="360" w:firstLine="348"/>
-        <w:jc w:val="both"/>
-        <w:rPr>
-          <w:rFonts w:ascii="Arial" w:hAnsi="Arial" w:cs="Arial"/>
-          <w:sz w:val="24"/>
-          <w:szCs w:val="24"/>
-        </w:rPr>
-      </w:pPr>
-    </w:p>
-    <w:p>
-      <w:pPr>
-        <w:spacing w:after="0"/>
-        <w:ind w:left="360" w:firstLine="348"/>
-        <w:jc w:val="both"/>
-        <w:rPr>
-          <w:rFonts w:ascii="Arial" w:hAnsi="Arial" w:cs="Arial"/>
-          <w:sz w:val="24"/>
-          <w:szCs w:val="24"/>
-        </w:rPr>
-      </w:pPr>
-    </w:p>
-    <w:p>
-      <w:pPr>
-        <w:spacing w:after="0"/>
-        <w:ind w:left="360" w:firstLine="348"/>
-        <w:jc w:val="both"/>
-        <w:rPr>
-          <w:rFonts w:ascii="Arial" w:hAnsi="Arial" w:cs="Arial"/>
-          <w:sz w:val="24"/>
-          <w:szCs w:val="24"/>
-        </w:rPr>
-      </w:pPr>
-    </w:p>
-    <w:p>
-      <w:pPr>
-        <w:spacing w:after="0"/>
-        <w:ind w:left="360" w:firstLine="348"/>
-        <w:jc w:val="both"/>
-        <w:rPr>
-          <w:rFonts w:ascii="Arial" w:hAnsi="Arial" w:cs="Arial"/>
-          <w:sz w:val="24"/>
-          <w:szCs w:val="24"/>
-        </w:rPr>
-      </w:pPr>
-    </w:p>
-    <w:p>
-      <w:pPr>
-        <w:spacing w:after="0"/>
-        <w:ind w:left="360" w:firstLine="348"/>
-        <w:jc w:val="both"/>
-        <w:rPr>
-          <w:rFonts w:ascii="Arial" w:hAnsi="Arial" w:cs="Arial"/>
-          <w:sz w:val="24"/>
-          <w:szCs w:val="24"/>
-        </w:rPr>
-      </w:pPr>
-    </w:p>
-    <w:p>
-      <w:pPr>
-        <w:spacing w:after="0"/>
-        <w:ind w:left="360" w:firstLine="348"/>
-        <w:jc w:val="both"/>
-        <w:rPr>
-          <w:rFonts w:ascii="Arial" w:hAnsi="Arial" w:cs="Arial"/>
-          <w:sz w:val="24"/>
-          <w:szCs w:val="24"/>
-        </w:rPr>
-      </w:pPr>
-    </w:p>
-    <w:p>
-      <w:pPr>
-        <w:spacing w:after="0"/>
-        <w:ind w:left="360" w:firstLine="348"/>
-        <w:jc w:val="both"/>
-        <w:rPr>
-          <w:rFonts w:ascii="Arial" w:hAnsi="Arial" w:cs="Arial"/>
-          <w:sz w:val="24"/>
-          <w:szCs w:val="24"/>
-        </w:rPr>
-      </w:pPr>
-    </w:p>
-    <w:p>
-      <w:pPr>
-        <w:spacing w:after="0"/>
-        <w:ind w:left="360" w:firstLine="348"/>
-        <w:jc w:val="both"/>
-        <w:rPr>
-          <w:rFonts w:ascii="Arial" w:hAnsi="Arial" w:cs="Arial"/>
-          <w:sz w:val="24"/>
-          <w:szCs w:val="24"/>
-        </w:rPr>
-      </w:pPr>
-    </w:p>
-    <w:p>
-      <w:pPr>
-        <w:spacing w:after="0"/>
-        <w:ind w:left="360" w:firstLine="348"/>
-        <w:jc w:val="both"/>
-        <w:rPr>
-          <w:rFonts w:ascii="Arial" w:hAnsi="Arial" w:cs="Arial"/>
-          <w:sz w:val="24"/>
-          <w:szCs w:val="24"/>
-        </w:rPr>
-      </w:pPr>
-    </w:p>
-    <w:p>
-      <w:pPr>
-        <w:spacing w:after="0"/>
-        <w:ind w:left="360" w:firstLine="348"/>
-        <w:jc w:val="both"/>
-        <w:rPr>
-          <w:rFonts w:ascii="Arial" w:hAnsi="Arial" w:cs="Arial"/>
-          <w:sz w:val="24"/>
-          <w:szCs w:val="24"/>
-        </w:rPr>
-      </w:pPr>
-    </w:p>
-    <w:p>
-      <w:pPr>
-        <w:spacing w:after="0"/>
-        <w:ind w:left="360" w:firstLine="348"/>
-        <w:jc w:val="both"/>
-        <w:rPr>
-          <w:rFonts w:ascii="Arial" w:hAnsi="Arial" w:cs="Arial"/>
-          <w:sz w:val="24"/>
-          <w:szCs w:val="24"/>
-        </w:rPr>
-      </w:pPr>
-    </w:p>
-    <w:p>
-      <w:pPr>
-        <w:spacing w:after="0"/>
-        <w:ind w:left="360" w:firstLine="348"/>
-        <w:jc w:val="both"/>
-        <w:rPr>
-          <w:rFonts w:ascii="Arial" w:hAnsi="Arial" w:cs="Arial"/>
-          <w:sz w:val="24"/>
-          <w:szCs w:val="24"/>
-        </w:rPr>
-      </w:pPr>
-    </w:p>
-    <w:p>
-      <w:pPr>
-        <w:spacing w:after="0"/>
-        <w:ind w:left="360" w:firstLine="348"/>
-        <w:jc w:val="both"/>
-        <w:rPr>
-          <w:rFonts w:ascii="Arial" w:hAnsi="Arial" w:cs="Arial"/>
-          <w:sz w:val="24"/>
-          <w:szCs w:val="24"/>
-        </w:rPr>
-      </w:pPr>
-    </w:p>
-    <w:p>
-      <w:pPr>
-        <w:spacing w:after="0"/>
-        <w:ind w:left="360" w:firstLine="348"/>
-        <w:jc w:val="both"/>
-        <w:rPr>
-          <w:rFonts w:ascii="Arial" w:hAnsi="Arial" w:cs="Arial"/>
-          <w:sz w:val="24"/>
-          <w:szCs w:val="24"/>
-        </w:rPr>
-      </w:pPr>
-    </w:p>
-    <w:p>
-      <w:pPr>
-        <w:spacing w:after="0"/>
-        <w:ind w:left="360" w:firstLine="348"/>
-        <w:jc w:val="both"/>
-        <w:rPr>
-          <w:rFonts w:ascii="Arial" w:hAnsi="Arial" w:cs="Arial"/>
-          <w:sz w:val="24"/>
-          <w:szCs w:val="24"/>
-        </w:rPr>
-      </w:pPr>
-    </w:p>
-    <w:p>
-      <w:pPr>
-        <w:spacing w:after="0"/>
-        <w:ind w:left="360" w:firstLine="348"/>
-        <w:jc w:val="both"/>
-        <w:rPr>
-          <w:rFonts w:ascii="Arial" w:hAnsi="Arial" w:cs="Arial"/>
-          <w:sz w:val="24"/>
-          <w:szCs w:val="24"/>
-        </w:rPr>
-      </w:pPr>
-    </w:p>
-    <w:p>
-      <w:pPr>
-        <w:spacing w:after="0"/>
-        <w:ind w:left="360" w:firstLine="348"/>
-        <w:jc w:val="both"/>
-        <w:rPr>
-          <w:rFonts w:ascii="Arial" w:hAnsi="Arial" w:cs="Arial"/>
-          <w:sz w:val="24"/>
-          <w:szCs w:val="24"/>
-        </w:rPr>
-      </w:pPr>
-    </w:p>
-    <w:p>
-      <w:pPr>
-        <w:spacing w:after="0"/>
-        <w:ind w:left="360" w:firstLine="348"/>
-        <w:jc w:val="both"/>
-        <w:rPr>
-          <w:rFonts w:ascii="Arial" w:hAnsi="Arial" w:cs="Arial"/>
-          <w:sz w:val="24"/>
-          <w:szCs w:val="24"/>
-        </w:rPr>
-      </w:pPr>
-    </w:p>
-    <w:p>
-      <w:pPr>
-        <w:spacing w:after="0"/>
-        <w:ind w:left="360" w:firstLine="348"/>
-        <w:jc w:val="both"/>
-        <w:rPr>
-          <w:rFonts w:ascii="Arial" w:hAnsi="Arial" w:cs="Arial"/>
-          <w:sz w:val="24"/>
-          <w:szCs w:val="24"/>
-        </w:rPr>
-      </w:pPr>
-    </w:p>
-    <w:p>
-      <w:pPr>
-        <w:spacing w:after="0"/>
-        <w:ind w:left="360" w:firstLine="348"/>
-        <w:jc w:val="both"/>
-        <w:rPr>
-          <w:rFonts w:ascii="Arial" w:hAnsi="Arial" w:cs="Arial"/>
-          <w:sz w:val="24"/>
-          <w:szCs w:val="24"/>
-        </w:rPr>
-      </w:pPr>
-    </w:p>
-    <w:p>
-      <w:pPr>
-        <w:spacing w:after="0"/>
-        <w:ind w:left="360" w:firstLine="348"/>
-        <w:jc w:val="both"/>
-        <w:rPr>
-          <w:rFonts w:ascii="Arial" w:hAnsi="Arial" w:cs="Arial"/>
-          <w:sz w:val="24"/>
-          <w:szCs w:val="24"/>
-        </w:rPr>
-      </w:pPr>
-    </w:p>
-    <w:p>
-      <w:pPr>
-        <w:spacing w:after="0"/>
-        <w:ind w:left="360" w:firstLine="348"/>
-        <w:jc w:val="both"/>
-        <w:rPr>
-          <w:rFonts w:ascii="Arial" w:hAnsi="Arial" w:cs="Arial"/>
-          <w:sz w:val="24"/>
-          <w:szCs w:val="24"/>
-        </w:rPr>
-      </w:pPr>
-    </w:p>
-    <w:p>
-      <w:pPr>
-        <w:spacing w:after="0"/>
-        <w:ind w:left="360" w:firstLine="348"/>
-        <w:jc w:val="both"/>
-        <w:rPr>
-          <w:rFonts w:ascii="Arial" w:hAnsi="Arial" w:cs="Arial"/>
-          <w:sz w:val="24"/>
-          <w:szCs w:val="24"/>
-        </w:rPr>
-      </w:pPr>
-    </w:p>
-    <w:p>
-      <w:pPr>
-        <w:spacing w:after="0"/>
-        <w:ind w:left="360" w:firstLine="348"/>
-        <w:jc w:val="both"/>
-        <w:rPr>
-          <w:rFonts w:ascii="Arial" w:hAnsi="Arial" w:cs="Arial"/>
-          <w:sz w:val="24"/>
-          <w:szCs w:val="24"/>
-        </w:rPr>
-      </w:pPr>
-    </w:p>
-    <w:p>
-      <w:pPr>
-        <w:spacing w:after="0"/>
-        <w:ind w:left="360" w:firstLine="348"/>
-        <w:jc w:val="both"/>
-        <w:rPr>
-          <w:rFonts w:ascii="Arial" w:hAnsi="Arial" w:cs="Arial"/>
-          <w:sz w:val="24"/>
-          <w:szCs w:val="24"/>
-        </w:rPr>
-      </w:pPr>
-    </w:p>
-    <w:p>
-      <w:pPr>
-        <w:spacing w:after="0"/>
-        <w:ind w:left="360" w:firstLine="348"/>
-        <w:jc w:val="both"/>
-        <w:rPr>
-          <w:rFonts w:ascii="Arial" w:hAnsi="Arial" w:cs="Arial"/>
-          <w:sz w:val="24"/>
-          <w:szCs w:val="24"/>
-        </w:rPr>
-      </w:pPr>
-    </w:p>
-    <w:p>
-      <w:pPr>
-        <w:spacing w:after="0"/>
-        <w:ind w:left="360" w:firstLine="348"/>
-        <w:jc w:val="both"/>
-        <w:rPr>
-          <w:rFonts w:ascii="Arial" w:hAnsi="Arial" w:cs="Arial"/>
-          <w:sz w:val="24"/>
-          <w:szCs w:val="24"/>
-        </w:rPr>
-      </w:pPr>
-    </w:p>
-    <w:p>
-      <w:pPr>
-        <w:spacing w:after="0"/>
-        <w:ind w:left="360" w:firstLine="348"/>
-        <w:jc w:val="both"/>
-        <w:rPr>
-          <w:rFonts w:ascii="Arial" w:hAnsi="Arial" w:cs="Arial"/>
-          <w:sz w:val="24"/>
-          <w:szCs w:val="24"/>
-        </w:rPr>
-      </w:pPr>
-    </w:p>
-    <w:p>
-      <w:pPr>
-        <w:spacing w:after="0"/>
-        <w:ind w:left="360" w:firstLine="348"/>
-        <w:jc w:val="both"/>
-        <w:rPr>
-          <w:rFonts w:ascii="Arial" w:hAnsi="Arial" w:cs="Arial"/>
-          <w:sz w:val="24"/>
-          <w:szCs w:val="24"/>
-        </w:rPr>
-      </w:pPr>
-    </w:p>
-    <w:p>
-      <w:pPr>
-        <w:spacing w:after="0"/>
-        <w:ind w:left="360" w:firstLine="348"/>
-        <w:jc w:val="both"/>
-        <w:rPr>
-          <w:rFonts w:ascii="Arial" w:hAnsi="Arial" w:cs="Arial"/>
-          <w:sz w:val="24"/>
-          <w:szCs w:val="24"/>
-        </w:rPr>
-      </w:pPr>
-    </w:p>
-    <w:p>
-      <w:pPr>
-        <w:spacing w:after="0"/>
-        <w:ind w:left="360" w:firstLine="348"/>
-        <w:jc w:val="both"/>
-        <w:rPr>
-          <w:rFonts w:ascii="Arial" w:hAnsi="Arial" w:cs="Arial"/>
-          <w:sz w:val="24"/>
-          <w:szCs w:val="24"/>
-        </w:rPr>
-      </w:pPr>
-    </w:p>
-    <w:p>
-      <w:pPr>
-        <w:spacing w:after="0"/>
-        <w:ind w:left="360" w:firstLine="348"/>
-        <w:jc w:val="both"/>
-        <w:rPr>
-          <w:rFonts w:ascii="Arial" w:hAnsi="Arial" w:cs="Arial"/>
-          <w:sz w:val="24"/>
-          <w:szCs w:val="24"/>
-        </w:rPr>
-      </w:pPr>
-    </w:p>
-    <w:p>
-      <w:pPr>
-        <w:spacing w:after="0"/>
-        <w:ind w:left="360" w:firstLine="348"/>
-        <w:jc w:val="both"/>
-        <w:rPr>
-          <w:rFonts w:ascii="Arial" w:hAnsi="Arial" w:cs="Arial"/>
-          <w:sz w:val="24"/>
-          <w:szCs w:val="24"/>
-        </w:rPr>
-      </w:pPr>
-    </w:p>
-    <w:p>
-      <w:pPr>
-        <w:spacing w:after="0"/>
-        <w:ind w:left="360" w:firstLine="348"/>
-        <w:jc w:val="both"/>
-        <w:rPr>
-          <w:rFonts w:ascii="Arial" w:hAnsi="Arial" w:cs="Arial"/>
-          <w:sz w:val="24"/>
-          <w:szCs w:val="24"/>
-        </w:rPr>
-      </w:pPr>
-    </w:p>
-    <w:p>
-      <w:pPr>
-        <w:spacing w:after="0"/>
-        <w:ind w:left="360" w:firstLine="348"/>
-        <w:jc w:val="both"/>
-        <w:rPr>
-          <w:rFonts w:ascii="Arial" w:hAnsi="Arial" w:cs="Arial"/>
-          <w:sz w:val="24"/>
-          <w:szCs w:val="24"/>
-        </w:rPr>
-      </w:pPr>
-    </w:p>
-    <w:p>
-      <w:pPr>
-        <w:spacing w:after="0"/>
-        <w:ind w:left="360" w:firstLine="348"/>
-        <w:jc w:val="both"/>
-        <w:rPr>
-          <w:rFonts w:ascii="Arial" w:hAnsi="Arial" w:cs="Arial"/>
-          <w:sz w:val="24"/>
-          <w:szCs w:val="24"/>
-        </w:rPr>
-      </w:pPr>
-    </w:p>
-    <w:p>
-      <w:pPr>
-        <w:spacing w:after="0"/>
-        <w:ind w:left="360" w:firstLine="348"/>
-        <w:jc w:val="both"/>
-        <w:rPr>
-          <w:rFonts w:ascii="Arial" w:hAnsi="Arial" w:cs="Arial"/>
-          <w:sz w:val="24"/>
-          <w:szCs w:val="24"/>
-        </w:rPr>
-      </w:pPr>
-    </w:p>
-    <w:p>
-      <w:pPr>
-        <w:spacing w:after="0"/>
-        <w:ind w:left="360" w:firstLine="348"/>
-        <w:jc w:val="both"/>
-        <w:rPr>
-          <w:rFonts w:ascii="Arial" w:hAnsi="Arial" w:cs="Arial"/>
-          <w:sz w:val="24"/>
-          <w:szCs w:val="24"/>
-        </w:rPr>
-      </w:pPr>
-    </w:p>
-    <w:p>
-      <w:pPr>
-        <w:spacing w:after="0"/>
-        <w:ind w:left="360" w:firstLine="348"/>
-        <w:jc w:val="both"/>
-        <w:rPr>
-          <w:rFonts w:ascii="Arial" w:hAnsi="Arial" w:cs="Arial"/>
-          <w:sz w:val="24"/>
-          <w:szCs w:val="24"/>
-        </w:rPr>
-      </w:pPr>
-    </w:p>
-    <w:p>
-      <w:pPr>
-        <w:spacing w:after="0"/>
-        <w:ind w:left="360" w:firstLine="348"/>
-        <w:jc w:val="both"/>
-        <w:rPr>
-          <w:rFonts w:ascii="Arial" w:hAnsi="Arial" w:cs="Arial"/>
-          <w:sz w:val="24"/>
-          <w:szCs w:val="24"/>
-        </w:rPr>
-      </w:pPr>
-    </w:p>
-    <w:p>
-      <w:pPr>
-        <w:spacing w:after="0"/>
-        <w:ind w:left="360" w:firstLine="348"/>
-        <w:jc w:val="both"/>
-        <w:rPr>
-          <w:rFonts w:ascii="Arial" w:hAnsi="Arial" w:cs="Arial"/>
-          <w:sz w:val="24"/>
-          <w:szCs w:val="24"/>
-        </w:rPr>
-      </w:pPr>
-    </w:p>
-    <w:p>
-      <w:pPr>
-        <w:spacing w:after="0"/>
-        <w:ind w:left="360" w:firstLine="348"/>
-        <w:jc w:val="both"/>
-        <w:rPr>
-          <w:rFonts w:ascii="Arial" w:hAnsi="Arial" w:cs="Arial"/>
-          <w:sz w:val="24"/>
-          <w:szCs w:val="24"/>
-        </w:rPr>
-      </w:pPr>
-    </w:p>
-    <w:p>
-      <w:pPr>
-        <w:spacing w:after="0"/>
-        <w:ind w:left="360" w:firstLine="348"/>
-        <w:jc w:val="both"/>
-        <w:rPr>
-          <w:rFonts w:ascii="Arial" w:hAnsi="Arial" w:cs="Arial"/>
-          <w:sz w:val="24"/>
-          <w:szCs w:val="24"/>
-        </w:rPr>
-      </w:pPr>
-    </w:p>
-    <w:p>
-      <w:pPr>
-        <w:spacing w:after="0"/>
-        <w:ind w:left="360" w:firstLine="348"/>
-        <w:jc w:val="both"/>
-        <w:rPr>
-          <w:rFonts w:ascii="Arial" w:hAnsi="Arial" w:cs="Arial"/>
-          <w:sz w:val="24"/>
-          <w:szCs w:val="24"/>
-        </w:rPr>
-      </w:pPr>
-    </w:p>
-    <w:p>
-      <w:pPr>
-        <w:spacing w:after="0"/>
-        <w:ind w:left="360" w:firstLine="348"/>
-        <w:jc w:val="both"/>
-        <w:rPr>
-          <w:rFonts w:ascii="Arial" w:hAnsi="Arial" w:cs="Arial"/>
-          <w:sz w:val="24"/>
-          <w:szCs w:val="24"/>
-        </w:rPr>
-      </w:pPr>
-    </w:p>
-    <w:p>
-      <w:pPr>
-        <w:spacing w:after="0"/>
-        <w:ind w:left="360" w:firstLine="348"/>
-        <w:jc w:val="both"/>
-        <w:rPr>
-          <w:rFonts w:ascii="Arial" w:hAnsi="Arial" w:cs="Arial"/>
-          <w:sz w:val="24"/>
-          <w:szCs w:val="24"/>
-        </w:rPr>
-      </w:pPr>
-    </w:p>
-    <w:p>
-      <w:pPr>
-        <w:spacing w:after="0"/>
-        <w:ind w:left="360" w:firstLine="348"/>
-        <w:jc w:val="both"/>
-        <w:rPr>
-          <w:rFonts w:ascii="Arial" w:hAnsi="Arial" w:cs="Arial"/>
-          <w:sz w:val="24"/>
-          <w:szCs w:val="24"/>
-        </w:rPr>
-      </w:pPr>
-    </w:p>
-    <w:p>
-      <w:pPr>
-        <w:spacing w:after="0"/>
-        <w:ind w:left="360" w:firstLine="348"/>
-        <w:jc w:val="both"/>
-        <w:rPr>
-          <w:rFonts w:ascii="Arial" w:hAnsi="Arial" w:cs="Arial"/>
-          <w:sz w:val="24"/>
-          <w:szCs w:val="24"/>
-        </w:rPr>
-      </w:pPr>
-    </w:p>
-    <w:p>
-      <w:pPr>
-        <w:spacing w:after="0"/>
-        <w:ind w:left="360" w:firstLine="348"/>
-        <w:jc w:val="both"/>
-        <w:rPr>
-          <w:rFonts w:ascii="Arial" w:hAnsi="Arial" w:cs="Arial"/>
-          <w:sz w:val="24"/>
-          <w:szCs w:val="24"/>
-        </w:rPr>
-      </w:pPr>
-    </w:p>
-    <w:p>
-      <w:pPr>
-        <w:spacing w:after="0"/>
-        <w:ind w:left="360" w:firstLine="348"/>
-        <w:jc w:val="both"/>
-        <w:rPr>
-          <w:rFonts w:ascii="Arial" w:hAnsi="Arial" w:cs="Arial"/>
-          <w:sz w:val="24"/>
-          <w:szCs w:val="24"/>
-        </w:rPr>
-      </w:pPr>
-    </w:p>
-    <w:p>
-      <w:pPr>
-        <w:spacing w:after="0"/>
-        <w:ind w:left="360" w:firstLine="348"/>
-        <w:jc w:val="both"/>
-        <w:rPr>
-          <w:rFonts w:ascii="Arial" w:hAnsi="Arial" w:cs="Arial"/>
-          <w:sz w:val="24"/>
-          <w:szCs w:val="24"/>
-        </w:rPr>
-      </w:pPr>
-    </w:p>
-    <w:p>
-      <w:pPr>
-        <w:spacing w:after="0"/>
-        <w:ind w:left="360" w:firstLine="348"/>
-        <w:jc w:val="both"/>
-        <w:rPr>
-          <w:rFonts w:ascii="Arial" w:hAnsi="Arial" w:cs="Arial"/>
-          <w:sz w:val="24"/>
-          <w:szCs w:val="24"/>
-        </w:rPr>
-      </w:pPr>
-    </w:p>
-    <w:p>
-      <w:pPr>
-        <w:spacing w:after="0"/>
-        <w:ind w:left="360" w:firstLine="348"/>
-        <w:jc w:val="both"/>
-        <w:rPr>
-          <w:rFonts w:ascii="Arial" w:hAnsi="Arial" w:cs="Arial"/>
-          <w:sz w:val="24"/>
-          <w:szCs w:val="24"/>
-        </w:rPr>
-      </w:pPr>
-    </w:p>
-    <w:p>
-      <w:pPr>
-        <w:spacing w:after="0"/>
-        <w:ind w:left="360" w:firstLine="348"/>
-        <w:jc w:val="both"/>
-        <w:rPr>
-          <w:rFonts w:ascii="Arial" w:hAnsi="Arial" w:cs="Arial"/>
-          <w:sz w:val="24"/>
-          <w:szCs w:val="24"/>
-        </w:rPr>
-      </w:pPr>
-    </w:p>
-    <w:p>
-      <w:pPr>
-        <w:spacing w:after="0"/>
-        <w:ind w:left="360" w:firstLine="348"/>
-        <w:jc w:val="both"/>
-        <w:rPr>
-          <w:rFonts w:ascii="Arial" w:hAnsi="Arial" w:cs="Arial"/>
-          <w:sz w:val="24"/>
-          <w:szCs w:val="24"/>
-        </w:rPr>
-      </w:pPr>
-    </w:p>
-    <w:p>
-      <w:pPr>
-        <w:spacing w:after="0"/>
-        <w:ind w:left="360" w:firstLine="348"/>
-        <w:jc w:val="both"/>
-        <w:rPr>
-          <w:rFonts w:ascii="Arial" w:hAnsi="Arial" w:cs="Arial"/>
-          <w:sz w:val="24"/>
-          <w:szCs w:val="24"/>
-        </w:rPr>
-      </w:pPr>
-    </w:p>
-    <w:p>
-      <w:pPr>
-        <w:spacing w:after="0"/>
-        <w:ind w:left="360" w:firstLine="348"/>
-        <w:jc w:val="both"/>
-        <w:rPr>
-          <w:rFonts w:ascii="Arial" w:hAnsi="Arial" w:cs="Arial"/>
-          <w:sz w:val="24"/>
-          <w:szCs w:val="24"/>
-        </w:rPr>
-      </w:pPr>
-    </w:p>
-    <w:p>
-      <w:pPr>
-        <w:spacing w:after="0"/>
-        <w:ind w:left="360" w:firstLine="348"/>
-        <w:jc w:val="both"/>
-        <w:rPr>
-          <w:rFonts w:ascii="Arial" w:hAnsi="Arial" w:cs="Arial"/>
-          <w:sz w:val="24"/>
-          <w:szCs w:val="24"/>
-        </w:rPr>
-      </w:pPr>
-    </w:p>
-    <w:p>
-      <w:pPr>
-        <w:spacing w:after="0"/>
-        <w:ind w:left="360" w:firstLine="348"/>
-        <w:jc w:val="both"/>
-        <w:rPr>
-          <w:rFonts w:ascii="Arial" w:hAnsi="Arial" w:cs="Arial"/>
-          <w:sz w:val="24"/>
-          <w:szCs w:val="24"/>
-        </w:rPr>
-      </w:pPr>
-    </w:p>
-    <w:p>
-      <w:pPr>
-        <w:spacing w:after="0"/>
-        <w:ind w:left="360" w:firstLine="348"/>
-        <w:jc w:val="both"/>
-        <w:rPr>
-          <w:rFonts w:ascii="Arial" w:hAnsi="Arial" w:cs="Arial"/>
-          <w:sz w:val="24"/>
-          <w:szCs w:val="24"/>
-        </w:rPr>
-      </w:pPr>
-    </w:p>
-    <w:p>
-      <w:pPr>
-        <w:spacing w:after="0"/>
-        <w:ind w:left="360" w:firstLine="348"/>
-        <w:jc w:val="both"/>
-        <w:rPr>
-          <w:rFonts w:ascii="Arial" w:hAnsi="Arial" w:cs="Arial"/>
-          <w:sz w:val="24"/>
-          <w:szCs w:val="24"/>
-        </w:rPr>
-      </w:pPr>
-    </w:p>
-    <w:p>
-      <w:pPr>
-        <w:spacing w:after="0"/>
-        <w:ind w:left="360" w:firstLine="348"/>
-        <w:jc w:val="both"/>
-        <w:rPr>
-          <w:rFonts w:ascii="Arial" w:hAnsi="Arial" w:cs="Arial"/>
-          <w:sz w:val="24"/>
-          <w:szCs w:val="24"/>
-        </w:rPr>
-      </w:pPr>
-    </w:p>
-    <w:p>
-      <w:pPr>
-        <w:spacing w:after="0"/>
-        <w:ind w:left="360" w:firstLine="348"/>
-        <w:jc w:val="both"/>
-        <w:rPr>
-          <w:rFonts w:ascii="Arial" w:hAnsi="Arial" w:cs="Arial"/>
-          <w:sz w:val="24"/>
-          <w:szCs w:val="24"/>
-        </w:rPr>
-      </w:pPr>
-    </w:p>
-    <w:p>
-      <w:pPr>
-        <w:spacing w:after="0"/>
-        <w:ind w:left="360" w:firstLine="348"/>
-        <w:jc w:val="both"/>
-        <w:rPr>
-          <w:rFonts w:ascii="Arial" w:hAnsi="Arial" w:cs="Arial"/>
-          <w:sz w:val="24"/>
-          <w:szCs w:val="24"/>
-        </w:rPr>
-      </w:pPr>
-    </w:p>
-    <w:p>
-      <w:pPr>
-        <w:spacing w:after="0"/>
-        <w:ind w:left="360" w:firstLine="348"/>
-        <w:jc w:val="both"/>
-        <w:rPr>
-          <w:rFonts w:ascii="Arial" w:hAnsi="Arial" w:cs="Arial"/>
-          <w:sz w:val="24"/>
-          <w:szCs w:val="24"/>
-        </w:rPr>
-      </w:pPr>
-    </w:p>
-    <w:p>
-      <w:pPr>
-        <w:spacing w:after="0"/>
-        <w:ind w:left="360" w:firstLine="348"/>
-        <w:jc w:val="both"/>
-        <w:rPr>
-          <w:rFonts w:ascii="Arial" w:hAnsi="Arial" w:cs="Arial"/>
-          <w:sz w:val="24"/>
-          <w:szCs w:val="24"/>
-        </w:rPr>
-      </w:pPr>
-    </w:p>
-    <w:p>
-      <w:pPr>
-        <w:spacing w:after="0"/>
-        <w:ind w:left="360" w:firstLine="348"/>
-        <w:jc w:val="both"/>
-        <w:rPr>
-          <w:rFonts w:ascii="Arial" w:hAnsi="Arial" w:cs="Arial"/>
-          <w:sz w:val="24"/>
-          <w:szCs w:val="24"/>
-        </w:rPr>
-      </w:pPr>
-    </w:p>
-    <w:p>
-      <w:pPr>
-        <w:spacing w:after="0"/>
-        <w:ind w:left="360" w:firstLine="348"/>
-        <w:jc w:val="both"/>
-        <w:rPr>
-          <w:rFonts w:ascii="Arial" w:hAnsi="Arial" w:cs="Arial"/>
-          <w:sz w:val="24"/>
-          <w:szCs w:val="24"/>
-        </w:rPr>
-      </w:pPr>
-    </w:p>
-    <w:p>
-      <w:pPr>
-        <w:spacing w:after="0"/>
-        <w:ind w:left="360" w:firstLine="348"/>
-        <w:jc w:val="both"/>
-        <w:rPr>
-          <w:rFonts w:ascii="Arial" w:hAnsi="Arial" w:cs="Arial"/>
-          <w:sz w:val="24"/>
-          <w:szCs w:val="24"/>
-          <w:lang w:val="en-US"/>
-        </w:rPr>
-      </w:pPr>
-      <w:r>
-        <w:rPr>
-          <w:rFonts w:ascii="Arial" w:hAnsi="Arial" w:cs="Arial"/>
-          <w:sz w:val="24"/>
-          <w:szCs w:val="24"/>
-          <w:lang w:val="en-US"/>
-        </w:rPr>
-        <w:t>Bibliografia</w:t>
+      <w:r>
+        <w:rPr>
+          <w:rFonts w:ascii="Times New Roman" w:hAnsi="Times New Roman" w:cs="Times New Roman"/>
+          <w:sz w:val="32"/>
+          <w:szCs w:val="32"/>
+        </w:rPr>
+        <w:t>ormacje od wybranym produkcie</w:t>
+      </w:r>
+    </w:p>
+    <w:p>
+      <w:pPr>
+        <w:spacing w:after="0"/>
+        <w:ind w:left="360" w:firstLine="348"/>
+        <w:jc w:val="both"/>
+        <w:rPr>
+          <w:rFonts w:ascii="Arial" w:hAnsi="Arial" w:cs="Arial"/>
+          <w:sz w:val="24"/>
+          <w:szCs w:val="24"/>
+        </w:rPr>
+      </w:pPr>
+    </w:p>
+    <w:p>
+      <w:pPr>
+        <w:spacing w:after="0"/>
+        <w:ind w:left="360" w:firstLine="348"/>
+        <w:jc w:val="both"/>
+        <w:rPr>
+          <w:rFonts w:ascii="Arial" w:hAnsi="Arial" w:cs="Arial"/>
+          <w:sz w:val="24"/>
+          <w:szCs w:val="24"/>
+        </w:rPr>
+      </w:pPr>
+    </w:p>
+    <w:p>
+      <w:pPr>
+        <w:spacing w:after="0"/>
+        <w:ind w:left="360" w:firstLine="348"/>
+        <w:jc w:val="both"/>
+        <w:rPr>
+          <w:rFonts w:ascii="Arial" w:hAnsi="Arial" w:cs="Arial"/>
+          <w:sz w:val="24"/>
+          <w:szCs w:val="24"/>
+        </w:rPr>
+      </w:pPr>
+    </w:p>
+    <w:p>
+      <w:pPr>
+        <w:spacing w:after="0"/>
+        <w:ind w:left="360" w:firstLine="348"/>
+        <w:jc w:val="both"/>
+        <w:rPr>
+          <w:rFonts w:ascii="Arial" w:hAnsi="Arial" w:cs="Arial"/>
+          <w:sz w:val="24"/>
+          <w:szCs w:val="24"/>
+        </w:rPr>
+      </w:pPr>
+    </w:p>
+    <w:p>
+      <w:pPr>
+        <w:spacing w:after="0"/>
+        <w:ind w:left="360" w:firstLine="348"/>
+        <w:jc w:val="both"/>
+        <w:rPr>
+          <w:rFonts w:ascii="Arial" w:hAnsi="Arial" w:cs="Arial"/>
+          <w:sz w:val="24"/>
+          <w:szCs w:val="24"/>
+        </w:rPr>
+      </w:pPr>
+    </w:p>
+    <w:p>
+      <w:pPr>
+        <w:spacing w:after="0"/>
+        <w:ind w:left="360" w:firstLine="348"/>
+        <w:jc w:val="both"/>
+        <w:rPr>
+          <w:rFonts w:ascii="Arial" w:hAnsi="Arial" w:cs="Arial"/>
+          <w:sz w:val="24"/>
+          <w:szCs w:val="24"/>
+        </w:rPr>
+      </w:pPr>
+    </w:p>
+    <w:p>
+      <w:pPr>
+        <w:spacing w:after="0"/>
+        <w:ind w:left="360" w:firstLine="348"/>
+        <w:jc w:val="both"/>
+        <w:rPr>
+          <w:rFonts w:ascii="Arial" w:hAnsi="Arial" w:cs="Arial"/>
+          <w:sz w:val="24"/>
+          <w:szCs w:val="24"/>
+        </w:rPr>
+      </w:pPr>
+    </w:p>
+    <w:p>
+      <w:pPr>
+        <w:spacing w:after="0"/>
+        <w:ind w:left="360" w:firstLine="348"/>
+        <w:jc w:val="both"/>
+        <w:rPr>
+          <w:rFonts w:ascii="Arial" w:hAnsi="Arial" w:cs="Arial"/>
+          <w:sz w:val="24"/>
+          <w:szCs w:val="24"/>
+        </w:rPr>
+      </w:pPr>
+    </w:p>
+    <w:p>
+      <w:pPr>
+        <w:spacing w:after="0"/>
+        <w:ind w:left="360" w:firstLine="348"/>
+        <w:jc w:val="both"/>
+        <w:rPr>
+          <w:rFonts w:ascii="Arial" w:hAnsi="Arial" w:cs="Arial"/>
+          <w:sz w:val="24"/>
+          <w:szCs w:val="24"/>
+        </w:rPr>
+      </w:pPr>
+    </w:p>
+    <w:p>
+      <w:pPr>
+        <w:spacing w:after="0"/>
+        <w:ind w:left="360" w:firstLine="348"/>
+        <w:jc w:val="both"/>
+        <w:rPr>
+          <w:rFonts w:ascii="Arial" w:hAnsi="Arial" w:cs="Arial"/>
+          <w:sz w:val="24"/>
+          <w:szCs w:val="24"/>
+        </w:rPr>
+      </w:pPr>
+    </w:p>
+    <w:p>
+      <w:pPr>
+        <w:spacing w:after="0"/>
+        <w:ind w:left="360" w:firstLine="348"/>
+        <w:jc w:val="both"/>
+        <w:rPr>
+          <w:rFonts w:ascii="Arial" w:hAnsi="Arial" w:cs="Arial"/>
+          <w:sz w:val="24"/>
+          <w:szCs w:val="24"/>
+        </w:rPr>
+      </w:pPr>
+    </w:p>
+    <w:p>
+      <w:pPr>
+        <w:spacing w:after="0"/>
+        <w:ind w:left="360" w:firstLine="348"/>
+        <w:jc w:val="both"/>
+        <w:rPr>
+          <w:rFonts w:ascii="Arial" w:hAnsi="Arial" w:cs="Arial"/>
+          <w:sz w:val="24"/>
+          <w:szCs w:val="24"/>
+        </w:rPr>
+      </w:pPr>
+    </w:p>
+    <w:p>
+      <w:pPr>
+        <w:spacing w:after="0"/>
+        <w:ind w:left="360" w:firstLine="348"/>
+        <w:jc w:val="both"/>
+        <w:rPr>
+          <w:rFonts w:ascii="Arial" w:hAnsi="Arial" w:cs="Arial"/>
+          <w:sz w:val="24"/>
+          <w:szCs w:val="24"/>
+        </w:rPr>
+      </w:pPr>
+    </w:p>
+    <w:p>
+      <w:pPr>
+        <w:spacing w:after="0"/>
+        <w:ind w:left="360" w:firstLine="348"/>
+        <w:jc w:val="both"/>
+        <w:rPr>
+          <w:rFonts w:ascii="Arial" w:hAnsi="Arial" w:cs="Arial"/>
+          <w:sz w:val="24"/>
+          <w:szCs w:val="24"/>
+        </w:rPr>
+      </w:pPr>
+    </w:p>
+    <w:p>
+      <w:pPr>
+        <w:spacing w:after="0"/>
+        <w:ind w:left="360" w:firstLine="348"/>
+        <w:jc w:val="both"/>
+        <w:rPr>
+          <w:rFonts w:ascii="Arial" w:hAnsi="Arial" w:cs="Arial"/>
+          <w:sz w:val="24"/>
+          <w:szCs w:val="24"/>
+        </w:rPr>
+      </w:pPr>
+    </w:p>
+    <w:p>
+      <w:pPr>
+        <w:spacing w:after="0"/>
+        <w:ind w:left="360" w:firstLine="348"/>
+        <w:jc w:val="both"/>
+        <w:rPr>
+          <w:rFonts w:ascii="Arial" w:hAnsi="Arial" w:cs="Arial"/>
+          <w:sz w:val="24"/>
+          <w:szCs w:val="24"/>
+        </w:rPr>
+      </w:pPr>
+    </w:p>
+    <w:p>
+      <w:pPr>
+        <w:spacing w:after="0"/>
+        <w:ind w:left="360" w:firstLine="348"/>
+        <w:jc w:val="both"/>
+        <w:rPr>
+          <w:rFonts w:ascii="Arial" w:hAnsi="Arial" w:cs="Arial"/>
+          <w:sz w:val="24"/>
+          <w:szCs w:val="24"/>
+        </w:rPr>
+      </w:pPr>
+    </w:p>
+    <w:p>
+      <w:pPr>
+        <w:spacing w:after="0"/>
+        <w:ind w:left="360" w:firstLine="348"/>
+        <w:jc w:val="both"/>
+        <w:rPr>
+          <w:rFonts w:ascii="Arial" w:hAnsi="Arial" w:cs="Arial"/>
+          <w:sz w:val="24"/>
+          <w:szCs w:val="24"/>
+        </w:rPr>
+      </w:pPr>
+    </w:p>
+    <w:p>
+      <w:pPr>
+        <w:spacing w:after="0"/>
+        <w:ind w:left="360" w:firstLine="348"/>
+        <w:jc w:val="both"/>
+        <w:rPr>
+          <w:rFonts w:ascii="Arial" w:hAnsi="Arial" w:cs="Arial"/>
+          <w:sz w:val="24"/>
+          <w:szCs w:val="24"/>
+        </w:rPr>
+      </w:pPr>
+    </w:p>
+    <w:p>
+      <w:pPr>
+        <w:spacing w:after="0"/>
+        <w:ind w:left="360" w:firstLine="348"/>
+        <w:jc w:val="both"/>
+        <w:rPr>
+          <w:rFonts w:ascii="Arial" w:hAnsi="Arial" w:cs="Arial"/>
+          <w:sz w:val="24"/>
+          <w:szCs w:val="24"/>
+        </w:rPr>
+      </w:pPr>
+    </w:p>
+    <w:p>
+      <w:pPr>
+        <w:spacing w:after="0"/>
+        <w:ind w:left="360" w:firstLine="348"/>
+        <w:jc w:val="both"/>
+        <w:rPr>
+          <w:rFonts w:ascii="Arial" w:hAnsi="Arial" w:cs="Arial"/>
+          <w:sz w:val="24"/>
+          <w:szCs w:val="24"/>
+        </w:rPr>
+      </w:pPr>
+    </w:p>
+    <w:p>
+      <w:pPr>
+        <w:spacing w:after="0"/>
+        <w:ind w:left="360" w:firstLine="348"/>
+        <w:jc w:val="both"/>
+        <w:rPr>
+          <w:rFonts w:ascii="Arial" w:hAnsi="Arial" w:cs="Arial"/>
+          <w:sz w:val="24"/>
+          <w:szCs w:val="24"/>
+        </w:rPr>
+      </w:pPr>
+    </w:p>
+    <w:p>
+      <w:pPr>
+        <w:spacing w:after="0"/>
+        <w:ind w:left="360" w:firstLine="348"/>
+        <w:jc w:val="both"/>
+        <w:rPr>
+          <w:rFonts w:ascii="Arial" w:hAnsi="Arial" w:cs="Arial"/>
+          <w:sz w:val="24"/>
+          <w:szCs w:val="24"/>
+        </w:rPr>
+      </w:pPr>
+    </w:p>
+    <w:p>
+      <w:pPr>
+        <w:spacing w:after="0"/>
+        <w:ind w:left="360" w:firstLine="348"/>
+        <w:jc w:val="both"/>
+        <w:rPr>
+          <w:rFonts w:ascii="Arial" w:hAnsi="Arial" w:cs="Arial"/>
+          <w:sz w:val="24"/>
+          <w:szCs w:val="24"/>
+        </w:rPr>
+      </w:pPr>
+    </w:p>
+    <w:p>
+      <w:pPr>
+        <w:spacing w:after="0"/>
+        <w:ind w:left="360" w:firstLine="348"/>
+        <w:jc w:val="both"/>
+        <w:rPr>
+          <w:rFonts w:ascii="Arial" w:hAnsi="Arial" w:cs="Arial"/>
+          <w:sz w:val="24"/>
+          <w:szCs w:val="24"/>
+        </w:rPr>
+      </w:pPr>
+    </w:p>
+    <w:p>
+      <w:pPr>
+        <w:spacing w:after="0"/>
+        <w:ind w:left="360" w:firstLine="348"/>
+        <w:jc w:val="both"/>
+        <w:rPr>
+          <w:rFonts w:ascii="Arial" w:hAnsi="Arial" w:cs="Arial"/>
+          <w:sz w:val="24"/>
+          <w:szCs w:val="24"/>
+        </w:rPr>
+      </w:pPr>
+    </w:p>
+    <w:p>
+      <w:pPr>
+        <w:spacing w:after="0"/>
+        <w:ind w:left="360" w:firstLine="348"/>
+        <w:jc w:val="both"/>
+        <w:rPr>
+          <w:rFonts w:ascii="Arial" w:hAnsi="Arial" w:cs="Arial"/>
+          <w:sz w:val="24"/>
+          <w:szCs w:val="24"/>
+        </w:rPr>
+      </w:pPr>
+    </w:p>
+    <w:p>
+      <w:pPr>
+        <w:spacing w:after="0"/>
+        <w:ind w:left="360" w:firstLine="348"/>
+        <w:jc w:val="both"/>
+        <w:rPr>
+          <w:rFonts w:ascii="Arial" w:hAnsi="Arial" w:cs="Arial"/>
+          <w:sz w:val="24"/>
+          <w:szCs w:val="24"/>
+        </w:rPr>
+      </w:pPr>
+    </w:p>
+    <w:p>
+      <w:pPr>
+        <w:spacing w:after="0"/>
+        <w:ind w:left="360" w:firstLine="348"/>
+        <w:jc w:val="both"/>
+        <w:rPr>
+          <w:rFonts w:ascii="Arial" w:hAnsi="Arial" w:cs="Arial"/>
+          <w:sz w:val="24"/>
+          <w:szCs w:val="24"/>
+        </w:rPr>
+      </w:pPr>
+    </w:p>
+    <w:p>
+      <w:pPr>
+        <w:spacing w:after="0"/>
+        <w:ind w:left="360" w:firstLine="348"/>
+        <w:jc w:val="both"/>
+        <w:rPr>
+          <w:rFonts w:ascii="Arial" w:hAnsi="Arial" w:cs="Arial"/>
+          <w:sz w:val="24"/>
+          <w:szCs w:val="24"/>
+        </w:rPr>
+      </w:pPr>
+    </w:p>
+    <w:p>
+      <w:pPr>
+        <w:spacing w:after="0"/>
+        <w:ind w:left="360" w:firstLine="348"/>
+        <w:jc w:val="both"/>
+        <w:rPr>
+          <w:rFonts w:ascii="Arial" w:hAnsi="Arial" w:cs="Arial"/>
+          <w:sz w:val="24"/>
+          <w:szCs w:val="24"/>
+        </w:rPr>
+      </w:pPr>
+    </w:p>
+    <w:p>
+      <w:pPr>
+        <w:spacing w:after="0"/>
+        <w:ind w:left="360" w:firstLine="348"/>
+        <w:jc w:val="both"/>
+        <w:rPr>
+          <w:rFonts w:ascii="Arial" w:hAnsi="Arial" w:cs="Arial"/>
+          <w:sz w:val="24"/>
+          <w:szCs w:val="24"/>
+        </w:rPr>
+      </w:pPr>
+    </w:p>
+    <w:p>
+      <w:pPr>
+        <w:spacing w:after="0"/>
+        <w:ind w:left="360" w:firstLine="348"/>
+        <w:jc w:val="both"/>
+        <w:rPr>
+          <w:rFonts w:ascii="Arial" w:hAnsi="Arial" w:cs="Arial"/>
+          <w:sz w:val="24"/>
+          <w:szCs w:val="24"/>
+        </w:rPr>
+      </w:pPr>
+    </w:p>
+    <w:p>
+      <w:pPr>
+        <w:spacing w:after="0"/>
+        <w:ind w:left="360" w:firstLine="348"/>
+        <w:jc w:val="both"/>
+        <w:rPr>
+          <w:rFonts w:ascii="Arial" w:hAnsi="Arial" w:cs="Arial"/>
+          <w:sz w:val="24"/>
+          <w:szCs w:val="24"/>
+        </w:rPr>
+      </w:pPr>
+    </w:p>
+    <w:p>
+      <w:pPr>
+        <w:spacing w:after="0"/>
+        <w:ind w:left="360" w:firstLine="348"/>
+        <w:jc w:val="both"/>
+        <w:rPr>
+          <w:rFonts w:ascii="Arial" w:hAnsi="Arial" w:cs="Arial"/>
+          <w:sz w:val="24"/>
+          <w:szCs w:val="24"/>
+        </w:rPr>
+      </w:pPr>
+    </w:p>
+    <w:p>
+      <w:pPr>
+        <w:spacing w:after="0"/>
+        <w:ind w:left="360" w:firstLine="348"/>
+        <w:jc w:val="both"/>
+        <w:rPr>
+          <w:rFonts w:ascii="Arial" w:hAnsi="Arial" w:cs="Arial"/>
+          <w:sz w:val="24"/>
+          <w:szCs w:val="24"/>
+        </w:rPr>
+      </w:pPr>
+    </w:p>
+    <w:p>
+      <w:pPr>
+        <w:spacing w:after="0"/>
+        <w:ind w:left="360" w:firstLine="348"/>
+        <w:jc w:val="both"/>
+        <w:rPr>
+          <w:rFonts w:ascii="Arial" w:hAnsi="Arial" w:cs="Arial"/>
+          <w:sz w:val="24"/>
+          <w:szCs w:val="24"/>
+        </w:rPr>
+      </w:pPr>
+    </w:p>
+    <w:p>
+      <w:pPr>
+        <w:spacing w:after="0"/>
+        <w:ind w:left="360" w:firstLine="348"/>
+        <w:jc w:val="both"/>
+        <w:rPr>
+          <w:rFonts w:ascii="Arial" w:hAnsi="Arial" w:cs="Arial"/>
+          <w:sz w:val="24"/>
+          <w:szCs w:val="24"/>
+        </w:rPr>
+      </w:pPr>
+    </w:p>
+    <w:p>
+      <w:pPr>
+        <w:spacing w:after="0"/>
+        <w:ind w:left="360" w:firstLine="348"/>
+        <w:jc w:val="both"/>
+        <w:rPr>
+          <w:rFonts w:ascii="Arial" w:hAnsi="Arial" w:cs="Arial"/>
+          <w:sz w:val="24"/>
+          <w:szCs w:val="24"/>
+        </w:rPr>
+      </w:pPr>
+    </w:p>
+    <w:p>
+      <w:pPr>
+        <w:spacing w:after="0"/>
+        <w:ind w:left="360" w:firstLine="348"/>
+        <w:jc w:val="both"/>
+        <w:rPr>
+          <w:rFonts w:ascii="Arial" w:hAnsi="Arial" w:cs="Arial"/>
+          <w:sz w:val="24"/>
+          <w:szCs w:val="24"/>
+        </w:rPr>
+      </w:pPr>
+    </w:p>
+    <w:p>
+      <w:pPr>
+        <w:spacing w:after="0"/>
+        <w:ind w:left="360" w:firstLine="348"/>
+        <w:jc w:val="both"/>
+        <w:rPr>
+          <w:rFonts w:ascii="Arial" w:hAnsi="Arial" w:cs="Arial"/>
+          <w:sz w:val="24"/>
+          <w:szCs w:val="24"/>
+        </w:rPr>
+      </w:pPr>
+    </w:p>
+    <w:p>
+      <w:pPr>
+        <w:spacing w:after="0"/>
+        <w:ind w:left="360" w:firstLine="348"/>
+        <w:jc w:val="both"/>
+        <w:rPr>
+          <w:rFonts w:ascii="Arial" w:hAnsi="Arial" w:cs="Arial"/>
+          <w:sz w:val="24"/>
+          <w:szCs w:val="24"/>
+        </w:rPr>
+      </w:pPr>
+    </w:p>
+    <w:p>
+      <w:pPr>
+        <w:spacing w:after="0"/>
+        <w:ind w:left="360" w:firstLine="348"/>
+        <w:jc w:val="both"/>
+        <w:rPr>
+          <w:rFonts w:ascii="Arial" w:hAnsi="Arial" w:cs="Arial"/>
+          <w:sz w:val="24"/>
+          <w:szCs w:val="24"/>
+        </w:rPr>
+      </w:pPr>
+    </w:p>
+    <w:p>
+      <w:pPr>
+        <w:spacing w:after="0"/>
+        <w:ind w:left="360" w:firstLine="348"/>
+        <w:jc w:val="both"/>
+        <w:rPr>
+          <w:rFonts w:ascii="Arial" w:hAnsi="Arial" w:cs="Arial"/>
+          <w:sz w:val="24"/>
+          <w:szCs w:val="24"/>
+        </w:rPr>
+      </w:pPr>
+    </w:p>
+    <w:p>
+      <w:pPr>
+        <w:spacing w:after="0"/>
+        <w:ind w:left="360" w:firstLine="348"/>
+        <w:jc w:val="both"/>
+        <w:rPr>
+          <w:rFonts w:ascii="Arial" w:hAnsi="Arial" w:cs="Arial"/>
+          <w:sz w:val="24"/>
+          <w:szCs w:val="24"/>
+        </w:rPr>
+      </w:pPr>
+    </w:p>
+    <w:p>
+      <w:pPr>
+        <w:spacing w:after="0"/>
+        <w:ind w:left="360" w:firstLine="348"/>
+        <w:jc w:val="both"/>
+        <w:rPr>
+          <w:rFonts w:ascii="Arial" w:hAnsi="Arial" w:cs="Arial"/>
+          <w:sz w:val="24"/>
+          <w:szCs w:val="24"/>
+        </w:rPr>
+      </w:pPr>
+    </w:p>
+    <w:p>
+      <w:pPr>
+        <w:spacing w:after="0"/>
+        <w:ind w:left="360" w:firstLine="348"/>
+        <w:jc w:val="both"/>
+        <w:rPr>
+          <w:rFonts w:ascii="Arial" w:hAnsi="Arial" w:cs="Arial"/>
+          <w:sz w:val="24"/>
+          <w:szCs w:val="24"/>
+        </w:rPr>
+      </w:pPr>
+    </w:p>
+    <w:p>
+      <w:pPr>
+        <w:spacing w:after="0"/>
+        <w:ind w:left="360" w:firstLine="348"/>
+        <w:jc w:val="both"/>
+        <w:rPr>
+          <w:rFonts w:ascii="Arial" w:hAnsi="Arial" w:cs="Arial"/>
+          <w:sz w:val="24"/>
+          <w:szCs w:val="24"/>
+        </w:rPr>
+      </w:pPr>
+    </w:p>
+    <w:p>
+      <w:pPr>
+        <w:spacing w:after="0"/>
+        <w:ind w:left="360" w:firstLine="348"/>
+        <w:jc w:val="both"/>
+        <w:rPr>
+          <w:rFonts w:ascii="Arial" w:hAnsi="Arial" w:cs="Arial"/>
+          <w:sz w:val="24"/>
+          <w:szCs w:val="24"/>
+        </w:rPr>
+      </w:pPr>
+    </w:p>
+    <w:p>
+      <w:pPr>
+        <w:spacing w:after="0"/>
+        <w:ind w:left="360" w:firstLine="348"/>
+        <w:jc w:val="both"/>
+        <w:rPr>
+          <w:rFonts w:ascii="Arial" w:hAnsi="Arial" w:cs="Arial"/>
+          <w:sz w:val="24"/>
+          <w:szCs w:val="24"/>
+        </w:rPr>
+      </w:pPr>
+    </w:p>
+    <w:p>
+      <w:pPr>
+        <w:spacing w:after="0"/>
+        <w:ind w:left="360" w:firstLine="348"/>
+        <w:jc w:val="both"/>
+        <w:rPr>
+          <w:rFonts w:ascii="Arial" w:hAnsi="Arial" w:cs="Arial"/>
+          <w:sz w:val="24"/>
+          <w:szCs w:val="24"/>
+        </w:rPr>
+      </w:pPr>
+    </w:p>
+    <w:p>
+      <w:pPr>
+        <w:spacing w:after="0"/>
+        <w:ind w:left="360" w:firstLine="348"/>
+        <w:jc w:val="both"/>
+        <w:rPr>
+          <w:rFonts w:ascii="Arial" w:hAnsi="Arial" w:cs="Arial"/>
+          <w:sz w:val="24"/>
+          <w:szCs w:val="24"/>
+        </w:rPr>
+      </w:pPr>
+    </w:p>
+    <w:p>
+      <w:pPr>
+        <w:spacing w:after="0"/>
+        <w:ind w:left="360" w:firstLine="348"/>
+        <w:jc w:val="both"/>
+        <w:rPr>
+          <w:rFonts w:ascii="Arial" w:hAnsi="Arial" w:cs="Arial"/>
+          <w:sz w:val="24"/>
+          <w:szCs w:val="24"/>
+        </w:rPr>
+      </w:pPr>
+    </w:p>
+    <w:p>
+      <w:pPr>
+        <w:spacing w:after="0"/>
+        <w:ind w:left="360" w:firstLine="348"/>
+        <w:jc w:val="both"/>
+        <w:rPr>
+          <w:rFonts w:ascii="Arial" w:hAnsi="Arial" w:cs="Arial"/>
+          <w:sz w:val="24"/>
+          <w:szCs w:val="24"/>
+        </w:rPr>
+      </w:pPr>
+    </w:p>
+    <w:p>
+      <w:pPr>
+        <w:spacing w:after="0"/>
+        <w:ind w:left="360" w:firstLine="348"/>
+        <w:jc w:val="both"/>
+        <w:rPr>
+          <w:rFonts w:ascii="Arial" w:hAnsi="Arial" w:cs="Arial"/>
+          <w:sz w:val="24"/>
+          <w:szCs w:val="24"/>
+        </w:rPr>
+      </w:pPr>
+    </w:p>
+    <w:p>
+      <w:pPr>
+        <w:spacing w:after="0"/>
+        <w:ind w:left="360" w:firstLine="348"/>
+        <w:jc w:val="both"/>
+        <w:rPr>
+          <w:rFonts w:ascii="Arial" w:hAnsi="Arial" w:cs="Arial"/>
+          <w:sz w:val="24"/>
+          <w:szCs w:val="24"/>
+        </w:rPr>
+      </w:pPr>
+    </w:p>
+    <w:p>
+      <w:pPr>
+        <w:spacing w:after="0"/>
+        <w:ind w:left="360" w:firstLine="348"/>
+        <w:jc w:val="both"/>
+        <w:rPr>
+          <w:rFonts w:ascii="Arial" w:hAnsi="Arial" w:cs="Arial"/>
+          <w:sz w:val="24"/>
+          <w:szCs w:val="24"/>
+        </w:rPr>
+      </w:pPr>
+    </w:p>
+    <w:p>
+      <w:pPr>
+        <w:spacing w:after="0"/>
+        <w:ind w:left="360" w:firstLine="348"/>
+        <w:jc w:val="both"/>
+        <w:rPr>
+          <w:rFonts w:ascii="Arial" w:hAnsi="Arial" w:cs="Arial"/>
+          <w:sz w:val="24"/>
+          <w:szCs w:val="24"/>
+        </w:rPr>
+      </w:pPr>
+    </w:p>
+    <w:p>
+      <w:pPr>
+        <w:spacing w:after="0"/>
+        <w:ind w:left="360" w:firstLine="348"/>
+        <w:jc w:val="both"/>
+        <w:rPr>
+          <w:rFonts w:ascii="Arial" w:hAnsi="Arial" w:cs="Arial"/>
+          <w:sz w:val="24"/>
+          <w:szCs w:val="24"/>
+        </w:rPr>
+      </w:pPr>
+    </w:p>
+    <w:p>
+      <w:pPr>
+        <w:spacing w:after="0"/>
+        <w:ind w:left="360" w:firstLine="348"/>
+        <w:jc w:val="both"/>
+        <w:rPr>
+          <w:rFonts w:ascii="Arial" w:hAnsi="Arial" w:cs="Arial"/>
+          <w:sz w:val="24"/>
+          <w:szCs w:val="24"/>
+        </w:rPr>
+      </w:pPr>
+    </w:p>
+    <w:p>
+      <w:pPr>
+        <w:spacing w:after="0"/>
+        <w:ind w:left="360" w:firstLine="348"/>
+        <w:jc w:val="both"/>
+        <w:rPr>
+          <w:rFonts w:ascii="Arial" w:hAnsi="Arial" w:cs="Arial"/>
+          <w:sz w:val="24"/>
+          <w:szCs w:val="24"/>
+        </w:rPr>
+      </w:pPr>
+    </w:p>
+    <w:p>
+      <w:pPr>
+        <w:spacing w:after="0"/>
+        <w:ind w:left="360" w:firstLine="348"/>
+        <w:jc w:val="both"/>
+        <w:rPr>
+          <w:rFonts w:ascii="Arial" w:hAnsi="Arial" w:cs="Arial"/>
+          <w:sz w:val="24"/>
+          <w:szCs w:val="24"/>
+        </w:rPr>
+      </w:pPr>
+    </w:p>
+    <w:p>
+      <w:pPr>
+        <w:spacing w:after="0"/>
+        <w:ind w:left="360" w:firstLine="348"/>
+        <w:jc w:val="both"/>
+        <w:rPr>
+          <w:rFonts w:ascii="Arial" w:hAnsi="Arial" w:cs="Arial"/>
+          <w:sz w:val="24"/>
+          <w:szCs w:val="24"/>
+        </w:rPr>
+      </w:pPr>
+    </w:p>
+    <w:p>
+      <w:pPr>
+        <w:spacing w:after="0"/>
+        <w:ind w:left="360" w:firstLine="348"/>
+        <w:jc w:val="both"/>
+        <w:rPr>
+          <w:rFonts w:ascii="Arial" w:hAnsi="Arial" w:cs="Arial"/>
+          <w:sz w:val="24"/>
+          <w:szCs w:val="24"/>
+        </w:rPr>
+      </w:pPr>
+    </w:p>
+    <w:p>
+      <w:pPr>
+        <w:spacing w:after="0"/>
+        <w:ind w:left="360" w:firstLine="348"/>
+        <w:jc w:val="both"/>
+        <w:rPr>
+          <w:rFonts w:ascii="Arial" w:hAnsi="Arial" w:cs="Arial"/>
+          <w:sz w:val="24"/>
+          <w:szCs w:val="24"/>
+        </w:rPr>
+      </w:pPr>
+    </w:p>
+    <w:p>
+      <w:pPr>
+        <w:spacing w:after="0"/>
+        <w:ind w:left="360" w:firstLine="348"/>
+        <w:jc w:val="both"/>
+        <w:rPr>
+          <w:rFonts w:ascii="Arial" w:hAnsi="Arial" w:cs="Arial"/>
+          <w:sz w:val="24"/>
+          <w:szCs w:val="24"/>
+        </w:rPr>
+      </w:pPr>
+    </w:p>
+    <w:p>
+      <w:pPr>
+        <w:spacing w:after="0"/>
+        <w:ind w:left="360" w:firstLine="348"/>
+        <w:jc w:val="both"/>
+        <w:rPr>
+          <w:rFonts w:ascii="Arial" w:hAnsi="Arial" w:cs="Arial"/>
+          <w:sz w:val="24"/>
+          <w:szCs w:val="24"/>
+        </w:rPr>
+      </w:pPr>
+      <w:r>
+        <w:rPr>
+          <w:rFonts w:ascii="Arial" w:hAnsi="Arial" w:cs="Arial"/>
+          <w:sz w:val="24"/>
+          <w:szCs w:val="24"/>
+        </w:rPr>
+        <w:t>Bibliogra</w:t>
+      </w:r>
+      <w:r>
+        <w:rPr>
+          <w:rFonts w:ascii="Arial" w:hAnsi="Arial" w:cs="Arial"/>
+          <w:sz w:val="24"/>
+          <w:szCs w:val="24"/>
+        </w:rPr>
+        <w:t>fia</w:t>
       </w:r>
     </w:p>
     <w:p>
@@ -18446,29 +19909,35 @@
         <w:rPr>
           <w:sz w:val="23"/>
           <w:szCs w:val="23"/>
-          <w:lang w:val="en-US"/>
-        </w:rPr>
-        <w:t xml:space="preserve">[1] Marco Schwartz, </w:t>
-      </w:r>
+        </w:rPr>
+        <w:t>[1] M</w:t>
+      </w:r>
+      <w:r>
+        <w:rPr>
+          <w:sz w:val="23"/>
+          <w:szCs w:val="23"/>
+        </w:rPr>
+        <w:t xml:space="preserve">arco Schwartz, </w:t>
+      </w:r>
+      <w:proofErr w:type="spellStart"/>
       <w:r>
         <w:rPr>
           <w:i/>
           <w:iCs/>
           <w:sz w:val="23"/>
           <w:szCs w:val="23"/>
-          <w:lang w:val="en-US"/>
-        </w:rPr>
-        <w:t xml:space="preserve">Arduino </w:t>
-      </w:r>
+        </w:rPr>
+        <w:t>Arduino</w:t>
+      </w:r>
+      <w:proofErr w:type="spellEnd"/>
       <w:r>
         <w:rPr>
           <w:i/>
           <w:iCs/>
           <w:sz w:val="23"/>
           <w:szCs w:val="23"/>
-          <w:lang w:val="en-US"/>
-        </w:rPr>
-        <w:t>Home Automation Projects</w:t>
+        </w:rPr>
+        <w:t xml:space="preserve"> </w:t>
       </w:r>
       <w:r>
         <w:rPr>
@@ -18476,9 +19945,35 @@
           <w:iCs/>
           <w:sz w:val="23"/>
           <w:szCs w:val="23"/>
-          <w:lang w:val="en-US"/>
+        </w:rPr>
+        <w:t xml:space="preserve">Home Automation </w:t>
+      </w:r>
+      <w:proofErr w:type="spellStart"/>
+      <w:r>
+        <w:rPr>
+          <w:i/>
+          <w:iCs/>
+          <w:sz w:val="23"/>
+          <w:szCs w:val="23"/>
+        </w:rPr>
+        <w:t>Projects</w:t>
+      </w:r>
+      <w:proofErr w:type="spellEnd"/>
+      <w:r>
+        <w:rPr>
+          <w:i/>
+          <w:iCs/>
+          <w:sz w:val="23"/>
+          <w:szCs w:val="23"/>
         </w:rPr>
         <w:t xml:space="preserve">. </w:t>
+      </w:r>
+      <w:r>
+        <w:rPr>
+          <w:sz w:val="23"/>
+          <w:szCs w:val="23"/>
+        </w:rPr>
+        <w:t>Birmingham, 20</w:t>
       </w:r>
       <w:r>
         <w:rPr>
@@ -18486,7 +19981,7 @@
           <w:szCs w:val="23"/>
           <w:lang w:val="en-US"/>
         </w:rPr>
-        <w:t>Birmingham, 2014</w:t>
+        <w:t>14</w:t>
       </w:r>
     </w:p>
     <w:p>
@@ -18530,7 +20025,7 @@
         </w:rPr>
         <w:t xml:space="preserve"> </w:t>
       </w:r>
-      <w:hyperlink r:id="rId20" w:history="1">
+      <w:hyperlink r:id="rId23" w:history="1">
         <w:r>
           <w:rPr>
             <w:rStyle w:val="Hipercze"/>
@@ -18565,7 +20060,7 @@
         </w:rPr>
         <w:t xml:space="preserve"> </w:t>
       </w:r>
-      <w:hyperlink r:id="rId21" w:history="1">
+      <w:hyperlink r:id="rId24" w:history="1">
         <w:r>
           <w:rPr>
             <w:rStyle w:val="Hipercze"/>
@@ -18600,7 +20095,7 @@
         </w:rPr>
         <w:t xml:space="preserve"> </w:t>
       </w:r>
-      <w:hyperlink r:id="rId22" w:history="1">
+      <w:hyperlink r:id="rId25" w:history="1">
         <w:r>
           <w:rPr>
             <w:rStyle w:val="Hipercze"/>
@@ -18625,7 +20120,7 @@
         </w:rPr>
         <w:t xml:space="preserve">[6] </w:t>
       </w:r>
-      <w:hyperlink r:id="rId23" w:anchor=".VOrdU_mG98E" w:history="1">
+      <w:hyperlink r:id="rId26" w:anchor=".VOrdU_mG98E" w:history="1">
         <w:r>
           <w:rPr>
             <w:rStyle w:val="Hipercze"/>
@@ -18652,7 +20147,7 @@
         </w:rPr>
         <w:t xml:space="preserve">[7] </w:t>
       </w:r>
-      <w:hyperlink r:id="rId24" w:history="1">
+      <w:hyperlink r:id="rId27" w:history="1">
         <w:r>
           <w:rPr>
             <w:rStyle w:val="Hipercze"/>
@@ -18709,7 +20204,7 @@
       </w:pPr>
     </w:p>
     <w:sectPr>
-      <w:footerReference w:type="default" r:id="rId25"/>
+      <w:footerReference w:type="default" r:id="rId28"/>
       <w:pgSz w:w="11906" w:h="16838"/>
       <w:pgMar w:top="1417" w:right="1417" w:bottom="1417" w:left="1418" w:header="708" w:footer="708" w:gutter="0"/>
       <w:cols w:space="708"/>
@@ -18773,7 +20268,7 @@
           <w:rPr>
             <w:noProof/>
           </w:rPr>
-          <w:t>39</w:t>
+          <w:t>38</w:t>
         </w:r>
         <w:r>
           <w:fldChar w:fldCharType="end"/>
